--- a/rapport/rapport_groupe_B.docx
+++ b/rapport/rapport_groupe_B.docx
@@ -793,7 +793,7 @@
     </w:p>
     <w:p>
       <w:pPr>
-        <w:spacing w:line="360" w:lineRule="auto"/>
+        <w:spacing w:line="276" w:lineRule="auto"/>
         <w:rPr>
           <w:sz w:val="26"/>
           <w:szCs w:val="26"/>
@@ -853,8 +853,17 @@
           <w:sz w:val="26"/>
           <w:szCs w:val="26"/>
         </w:rPr>
-        <w:t xml:space="preserve"> Le projet a pour but, qu’on applique les connaissance</w:t>
-      </w:r>
+        <w:t xml:space="preserve"> Le projet a pour but, qu’on applique </w:t>
+      </w:r>
+      <w:proofErr w:type="gramStart"/>
+      <w:r>
+        <w:rPr>
+          <w:sz w:val="26"/>
+          <w:szCs w:val="26"/>
+        </w:rPr>
+        <w:t>les connaissance</w:t>
+      </w:r>
+      <w:proofErr w:type="gramEnd"/>
       <w:r>
         <w:rPr>
           <w:sz w:val="26"/>
@@ -982,7 +991,711 @@
     </w:p>
     <w:p>
       <w:pPr>
+        <w:spacing w:line="276" w:lineRule="auto"/>
+        <w:rPr>
+          <w:sz w:val="26"/>
+          <w:szCs w:val="26"/>
+        </w:rPr>
+      </w:pPr>
+      <w:r>
+        <w:rPr>
+          <w:sz w:val="26"/>
+          <w:szCs w:val="26"/>
+        </w:rPr>
+        <w:t>Pour commencer aller dans le dossier source, puis il faut ouvrir le main.exe, vous arriverez sur un petit menu qui vous propose de, soit vous inscrire</w:t>
+      </w:r>
+      <w:r>
+        <w:rPr>
+          <w:sz w:val="26"/>
+          <w:szCs w:val="26"/>
+        </w:rPr>
+        <w:t>,</w:t>
+      </w:r>
+      <w:r>
+        <w:rPr>
+          <w:sz w:val="26"/>
+          <w:szCs w:val="26"/>
+        </w:rPr>
+        <w:t xml:space="preserve"> soit </w:t>
+      </w:r>
+      <w:r>
+        <w:rPr>
+          <w:sz w:val="26"/>
+          <w:szCs w:val="26"/>
+        </w:rPr>
+        <w:t>vous connectez ou bien de quitter le programme.</w:t>
+      </w:r>
+    </w:p>
+    <w:p>
+      <w:pPr>
         <w:spacing w:line="360" w:lineRule="auto"/>
+        <w:rPr>
+          <w:sz w:val="26"/>
+          <w:szCs w:val="26"/>
+        </w:rPr>
+      </w:pPr>
+      <w:r>
+        <w:rPr>
+          <w:sz w:val="26"/>
+          <w:szCs w:val="26"/>
+        </w:rPr>
+        <w:drawing>
+          <wp:inline distT="0" distB="0" distL="0" distR="0" wp14:anchorId="20509ECC" wp14:editId="4FE8C2AA">
+            <wp:extent cx="2629035" cy="1701887"/>
+            <wp:effectExtent l="0" t="0" r="0" b="0"/>
+            <wp:docPr id="4" name="Image 4" descr="Une image contenant texte&#10;&#10;Description générée automatiquement"/>
+            <wp:cNvGraphicFramePr>
+              <a:graphicFrameLocks xmlns:a="http://schemas.openxmlformats.org/drawingml/2006/main" noChangeAspect="1"/>
+            </wp:cNvGraphicFramePr>
+            <a:graphic xmlns:a="http://schemas.openxmlformats.org/drawingml/2006/main">
+              <a:graphicData uri="http://schemas.openxmlformats.org/drawingml/2006/picture">
+                <pic:pic xmlns:pic="http://schemas.openxmlformats.org/drawingml/2006/picture">
+                  <pic:nvPicPr>
+                    <pic:cNvPr id="4" name="Image 4" descr="Une image contenant texte&#10;&#10;Description générée automatiquement"/>
+                    <pic:cNvPicPr/>
+                  </pic:nvPicPr>
+                  <pic:blipFill>
+                    <a:blip r:embed="rId6"/>
+                    <a:stretch>
+                      <a:fillRect/>
+                    </a:stretch>
+                  </pic:blipFill>
+                  <pic:spPr>
+                    <a:xfrm>
+                      <a:off x="0" y="0"/>
+                      <a:ext cx="2629035" cy="1701887"/>
+                    </a:xfrm>
+                    <a:prstGeom prst="rect">
+                      <a:avLst/>
+                    </a:prstGeom>
+                  </pic:spPr>
+                </pic:pic>
+              </a:graphicData>
+            </a:graphic>
+          </wp:inline>
+        </w:drawing>
+      </w:r>
+    </w:p>
+    <w:p>
+      <w:pPr>
+        <w:spacing w:line="276" w:lineRule="auto"/>
+        <w:rPr>
+          <w:sz w:val="26"/>
+          <w:szCs w:val="26"/>
+        </w:rPr>
+      </w:pPr>
+      <w:r>
+        <w:rPr>
+          <w:sz w:val="26"/>
+          <w:szCs w:val="26"/>
+        </w:rPr>
+        <w:t xml:space="preserve">Si vous choisissez de vous inscrire, alors le programme vous demandera de rentrer un nom d’utilisateur UNIQUE, et un mot de passe tout les deux fessant 50 caractères ou moins et si vous voulez annulez </w:t>
+      </w:r>
+      <w:proofErr w:type="gramStart"/>
+      <w:r>
+        <w:rPr>
+          <w:sz w:val="26"/>
+          <w:szCs w:val="26"/>
+        </w:rPr>
+        <w:t>rentré</w:t>
+      </w:r>
+      <w:proofErr w:type="gramEnd"/>
+      <w:r>
+        <w:rPr>
+          <w:sz w:val="26"/>
+          <w:szCs w:val="26"/>
+        </w:rPr>
+        <w:t>(e) : 0 (zéro).</w:t>
+      </w:r>
+    </w:p>
+    <w:p>
+      <w:pPr>
+        <w:spacing w:line="276" w:lineRule="auto"/>
+        <w:rPr>
+          <w:sz w:val="26"/>
+          <w:szCs w:val="26"/>
+        </w:rPr>
+      </w:pPr>
+      <w:r>
+        <w:rPr>
+          <w:sz w:val="26"/>
+          <w:szCs w:val="26"/>
+        </w:rPr>
+        <w:drawing>
+          <wp:inline distT="0" distB="0" distL="0" distR="0" wp14:anchorId="687FB4BB" wp14:editId="06456BA3">
+            <wp:extent cx="3200564" cy="933498"/>
+            <wp:effectExtent l="0" t="0" r="0" b="0"/>
+            <wp:docPr id="5" name="Image 5" descr="Une image contenant texte&#10;&#10;Description générée automatiquement"/>
+            <wp:cNvGraphicFramePr>
+              <a:graphicFrameLocks xmlns:a="http://schemas.openxmlformats.org/drawingml/2006/main" noChangeAspect="1"/>
+            </wp:cNvGraphicFramePr>
+            <a:graphic xmlns:a="http://schemas.openxmlformats.org/drawingml/2006/main">
+              <a:graphicData uri="http://schemas.openxmlformats.org/drawingml/2006/picture">
+                <pic:pic xmlns:pic="http://schemas.openxmlformats.org/drawingml/2006/picture">
+                  <pic:nvPicPr>
+                    <pic:cNvPr id="5" name="Image 5" descr="Une image contenant texte&#10;&#10;Description générée automatiquement"/>
+                    <pic:cNvPicPr/>
+                  </pic:nvPicPr>
+                  <pic:blipFill>
+                    <a:blip r:embed="rId7"/>
+                    <a:stretch>
+                      <a:fillRect/>
+                    </a:stretch>
+                  </pic:blipFill>
+                  <pic:spPr>
+                    <a:xfrm>
+                      <a:off x="0" y="0"/>
+                      <a:ext cx="3200564" cy="933498"/>
+                    </a:xfrm>
+                    <a:prstGeom prst="rect">
+                      <a:avLst/>
+                    </a:prstGeom>
+                  </pic:spPr>
+                </pic:pic>
+              </a:graphicData>
+            </a:graphic>
+          </wp:inline>
+        </w:drawing>
+      </w:r>
+    </w:p>
+    <w:p>
+      <w:pPr>
+        <w:spacing w:line="276" w:lineRule="auto"/>
+        <w:rPr>
+          <w:sz w:val="26"/>
+          <w:szCs w:val="26"/>
+        </w:rPr>
+      </w:pPr>
+    </w:p>
+    <w:p>
+      <w:pPr>
+        <w:spacing w:line="276" w:lineRule="auto"/>
+        <w:rPr>
+          <w:sz w:val="26"/>
+          <w:szCs w:val="26"/>
+        </w:rPr>
+      </w:pPr>
+      <w:r>
+        <w:rPr>
+          <w:sz w:val="26"/>
+          <w:szCs w:val="26"/>
+        </w:rPr>
+        <w:lastRenderedPageBreak/>
+        <w:t xml:space="preserve">Si vous choisissez de vous connectez, alors le programme vous </w:t>
+      </w:r>
+      <w:proofErr w:type="spellStart"/>
+      <w:r>
+        <w:rPr>
+          <w:sz w:val="26"/>
+          <w:szCs w:val="26"/>
+        </w:rPr>
+        <w:t>demendera</w:t>
+      </w:r>
+      <w:proofErr w:type="spellEnd"/>
+      <w:r>
+        <w:rPr>
+          <w:sz w:val="26"/>
+          <w:szCs w:val="26"/>
+        </w:rPr>
+        <w:t xml:space="preserve"> de rentrer votre nom d’utilisateur et votre mot de passe.</w:t>
+      </w:r>
+    </w:p>
+    <w:p>
+      <w:pPr>
+        <w:spacing w:line="276" w:lineRule="auto"/>
+        <w:rPr>
+          <w:sz w:val="26"/>
+          <w:szCs w:val="26"/>
+        </w:rPr>
+      </w:pPr>
+      <w:r>
+        <w:rPr>
+          <w:sz w:val="26"/>
+          <w:szCs w:val="26"/>
+        </w:rPr>
+        <w:drawing>
+          <wp:inline distT="0" distB="0" distL="0" distR="0" wp14:anchorId="2C35B556" wp14:editId="237A7970">
+            <wp:extent cx="2933851" cy="1073205"/>
+            <wp:effectExtent l="0" t="0" r="0" b="0"/>
+            <wp:docPr id="6" name="Image 6" descr="Une image contenant texte&#10;&#10;Description générée automatiquement"/>
+            <wp:cNvGraphicFramePr>
+              <a:graphicFrameLocks xmlns:a="http://schemas.openxmlformats.org/drawingml/2006/main" noChangeAspect="1"/>
+            </wp:cNvGraphicFramePr>
+            <a:graphic xmlns:a="http://schemas.openxmlformats.org/drawingml/2006/main">
+              <a:graphicData uri="http://schemas.openxmlformats.org/drawingml/2006/picture">
+                <pic:pic xmlns:pic="http://schemas.openxmlformats.org/drawingml/2006/picture">
+                  <pic:nvPicPr>
+                    <pic:cNvPr id="6" name="Image 6" descr="Une image contenant texte&#10;&#10;Description générée automatiquement"/>
+                    <pic:cNvPicPr/>
+                  </pic:nvPicPr>
+                  <pic:blipFill>
+                    <a:blip r:embed="rId8"/>
+                    <a:stretch>
+                      <a:fillRect/>
+                    </a:stretch>
+                  </pic:blipFill>
+                  <pic:spPr>
+                    <a:xfrm>
+                      <a:off x="0" y="0"/>
+                      <a:ext cx="2933851" cy="1073205"/>
+                    </a:xfrm>
+                    <a:prstGeom prst="rect">
+                      <a:avLst/>
+                    </a:prstGeom>
+                  </pic:spPr>
+                </pic:pic>
+              </a:graphicData>
+            </a:graphic>
+          </wp:inline>
+        </w:drawing>
+      </w:r>
+    </w:p>
+    <w:p>
+      <w:pPr>
+        <w:spacing w:line="276" w:lineRule="auto"/>
+        <w:rPr>
+          <w:sz w:val="26"/>
+          <w:szCs w:val="26"/>
+        </w:rPr>
+      </w:pPr>
+      <w:r>
+        <w:rPr>
+          <w:sz w:val="26"/>
+          <w:szCs w:val="26"/>
+        </w:rPr>
+        <w:t>Quand vous serez connecté(e) entant qu’administrateur, vo</w:t>
+      </w:r>
+      <w:r>
+        <w:rPr>
+          <w:sz w:val="26"/>
+          <w:szCs w:val="26"/>
+        </w:rPr>
+        <w:t>us aurez ce menu</w:t>
+      </w:r>
+      <w:r>
+        <w:rPr>
+          <w:sz w:val="26"/>
+          <w:szCs w:val="26"/>
+        </w:rPr>
+        <w:t>, pour utiliser le magazine et gérer les utilisateurs.</w:t>
+      </w:r>
+    </w:p>
+    <w:p>
+      <w:pPr>
+        <w:spacing w:line="276" w:lineRule="auto"/>
+        <w:rPr>
+          <w:sz w:val="26"/>
+          <w:szCs w:val="26"/>
+        </w:rPr>
+      </w:pPr>
+      <w:r>
+        <w:rPr>
+          <w:sz w:val="26"/>
+          <w:szCs w:val="26"/>
+        </w:rPr>
+        <w:drawing>
+          <wp:inline distT="0" distB="0" distL="0" distR="0" wp14:anchorId="29A8121F" wp14:editId="0B324464">
+            <wp:extent cx="5760720" cy="1743710"/>
+            <wp:effectExtent l="0" t="0" r="0" b="8890"/>
+            <wp:docPr id="8" name="Image 8" descr="Une image contenant texte&#10;&#10;Description générée automatiquement"/>
+            <wp:cNvGraphicFramePr>
+              <a:graphicFrameLocks xmlns:a="http://schemas.openxmlformats.org/drawingml/2006/main" noChangeAspect="1"/>
+            </wp:cNvGraphicFramePr>
+            <a:graphic xmlns:a="http://schemas.openxmlformats.org/drawingml/2006/main">
+              <a:graphicData uri="http://schemas.openxmlformats.org/drawingml/2006/picture">
+                <pic:pic xmlns:pic="http://schemas.openxmlformats.org/drawingml/2006/picture">
+                  <pic:nvPicPr>
+                    <pic:cNvPr id="8" name="Image 8" descr="Une image contenant texte&#10;&#10;Description générée automatiquement"/>
+                    <pic:cNvPicPr/>
+                  </pic:nvPicPr>
+                  <pic:blipFill>
+                    <a:blip r:embed="rId9"/>
+                    <a:stretch>
+                      <a:fillRect/>
+                    </a:stretch>
+                  </pic:blipFill>
+                  <pic:spPr>
+                    <a:xfrm>
+                      <a:off x="0" y="0"/>
+                      <a:ext cx="5760720" cy="1743710"/>
+                    </a:xfrm>
+                    <a:prstGeom prst="rect">
+                      <a:avLst/>
+                    </a:prstGeom>
+                  </pic:spPr>
+                </pic:pic>
+              </a:graphicData>
+            </a:graphic>
+          </wp:inline>
+        </w:drawing>
+      </w:r>
+    </w:p>
+    <w:p>
+      <w:pPr>
+        <w:spacing w:line="276" w:lineRule="auto"/>
+        <w:rPr>
+          <w:sz w:val="26"/>
+          <w:szCs w:val="26"/>
+        </w:rPr>
+      </w:pPr>
+      <w:r>
+        <w:rPr>
+          <w:sz w:val="26"/>
+          <w:szCs w:val="26"/>
+        </w:rPr>
+        <w:t>Quand vous choisissez d’ajouter un utilisateur, cela sera le même menu et condition que pour vous inscrire (voir la photo au-dessus).</w:t>
+      </w:r>
+    </w:p>
+    <w:p>
+      <w:pPr>
+        <w:spacing w:line="276" w:lineRule="auto"/>
+        <w:rPr>
+          <w:sz w:val="26"/>
+          <w:szCs w:val="26"/>
+        </w:rPr>
+      </w:pPr>
+      <w:r>
+        <w:rPr>
+          <w:sz w:val="26"/>
+          <w:szCs w:val="26"/>
+        </w:rPr>
+        <w:t>Quand vous choisissez</w:t>
+      </w:r>
+      <w:r>
+        <w:rPr>
+          <w:sz w:val="26"/>
+          <w:szCs w:val="26"/>
+        </w:rPr>
+        <w:t xml:space="preserve"> de modifier un utilisateur, vous arriverez sur un menu, qui vous demandera de choisir l’utilisateur dont vous devez changer les informations si le nom existe, alors le programme vous demandera de choisir un nouveau nom UNIQUE et un nouveau mot de passe qui doivent tout le deux faire 50 caractères ou moins.</w:t>
+      </w:r>
+    </w:p>
+    <w:p>
+      <w:pPr>
+        <w:spacing w:line="276" w:lineRule="auto"/>
+        <w:rPr>
+          <w:sz w:val="26"/>
+          <w:szCs w:val="26"/>
+        </w:rPr>
+      </w:pPr>
+      <w:r>
+        <w:rPr>
+          <w:sz w:val="26"/>
+          <w:szCs w:val="26"/>
+        </w:rPr>
+        <w:drawing>
+          <wp:inline distT="0" distB="0" distL="0" distR="0" wp14:anchorId="71DCC4FE" wp14:editId="3D7E2EF9">
+            <wp:extent cx="3924502" cy="1219263"/>
+            <wp:effectExtent l="0" t="0" r="0" b="0"/>
+            <wp:docPr id="9" name="Image 9" descr="Une image contenant texte&#10;&#10;Description générée automatiquement"/>
+            <wp:cNvGraphicFramePr>
+              <a:graphicFrameLocks xmlns:a="http://schemas.openxmlformats.org/drawingml/2006/main" noChangeAspect="1"/>
+            </wp:cNvGraphicFramePr>
+            <a:graphic xmlns:a="http://schemas.openxmlformats.org/drawingml/2006/main">
+              <a:graphicData uri="http://schemas.openxmlformats.org/drawingml/2006/picture">
+                <pic:pic xmlns:pic="http://schemas.openxmlformats.org/drawingml/2006/picture">
+                  <pic:nvPicPr>
+                    <pic:cNvPr id="9" name="Image 9" descr="Une image contenant texte&#10;&#10;Description générée automatiquement"/>
+                    <pic:cNvPicPr/>
+                  </pic:nvPicPr>
+                  <pic:blipFill>
+                    <a:blip r:embed="rId10"/>
+                    <a:stretch>
+                      <a:fillRect/>
+                    </a:stretch>
+                  </pic:blipFill>
+                  <pic:spPr>
+                    <a:xfrm>
+                      <a:off x="0" y="0"/>
+                      <a:ext cx="3924502" cy="1219263"/>
+                    </a:xfrm>
+                    <a:prstGeom prst="rect">
+                      <a:avLst/>
+                    </a:prstGeom>
+                  </pic:spPr>
+                </pic:pic>
+              </a:graphicData>
+            </a:graphic>
+          </wp:inline>
+        </w:drawing>
+      </w:r>
+    </w:p>
+    <w:p>
+      <w:pPr>
+        <w:spacing w:line="276" w:lineRule="auto"/>
+        <w:rPr>
+          <w:sz w:val="26"/>
+          <w:szCs w:val="26"/>
+        </w:rPr>
+      </w:pPr>
+    </w:p>
+    <w:p>
+      <w:pPr>
+        <w:spacing w:line="276" w:lineRule="auto"/>
+        <w:rPr>
+          <w:sz w:val="26"/>
+          <w:szCs w:val="26"/>
+        </w:rPr>
+      </w:pPr>
+    </w:p>
+    <w:p>
+      <w:pPr>
+        <w:spacing w:line="276" w:lineRule="auto"/>
+        <w:rPr>
+          <w:sz w:val="26"/>
+          <w:szCs w:val="26"/>
+        </w:rPr>
+      </w:pPr>
+    </w:p>
+    <w:p>
+      <w:pPr>
+        <w:spacing w:line="276" w:lineRule="auto"/>
+        <w:rPr>
+          <w:sz w:val="26"/>
+          <w:szCs w:val="26"/>
+        </w:rPr>
+      </w:pPr>
+    </w:p>
+    <w:p>
+      <w:pPr>
+        <w:spacing w:line="276" w:lineRule="auto"/>
+        <w:rPr>
+          <w:sz w:val="26"/>
+          <w:szCs w:val="26"/>
+        </w:rPr>
+      </w:pPr>
+      <w:r>
+        <w:rPr>
+          <w:sz w:val="26"/>
+          <w:szCs w:val="26"/>
+        </w:rPr>
+        <w:lastRenderedPageBreak/>
+        <w:t xml:space="preserve">Quand vous choisissez de </w:t>
+      </w:r>
+      <w:r>
+        <w:rPr>
+          <w:sz w:val="26"/>
+          <w:szCs w:val="26"/>
+        </w:rPr>
+        <w:t>supprimer</w:t>
+      </w:r>
+      <w:r>
+        <w:rPr>
+          <w:sz w:val="26"/>
+          <w:szCs w:val="26"/>
+        </w:rPr>
+        <w:t xml:space="preserve"> un utilisateur, vous arriverez sur un menu, qui vous demandera de choisir l’utilisateur </w:t>
+      </w:r>
+      <w:r>
+        <w:rPr>
+          <w:sz w:val="26"/>
+          <w:szCs w:val="26"/>
+        </w:rPr>
+        <w:t>que</w:t>
+      </w:r>
+      <w:r>
+        <w:rPr>
+          <w:sz w:val="26"/>
+          <w:szCs w:val="26"/>
+        </w:rPr>
+        <w:t xml:space="preserve"> vous </w:t>
+      </w:r>
+      <w:r>
+        <w:rPr>
+          <w:sz w:val="26"/>
+          <w:szCs w:val="26"/>
+        </w:rPr>
+        <w:t>voulez</w:t>
+      </w:r>
+      <w:r>
+        <w:rPr>
+          <w:sz w:val="26"/>
+          <w:szCs w:val="26"/>
+        </w:rPr>
+        <w:t xml:space="preserve"> </w:t>
+      </w:r>
+      <w:r>
+        <w:rPr>
+          <w:sz w:val="26"/>
+          <w:szCs w:val="26"/>
+        </w:rPr>
+        <w:t>supprimer</w:t>
+      </w:r>
+      <w:r>
+        <w:rPr>
+          <w:sz w:val="26"/>
+          <w:szCs w:val="26"/>
+        </w:rPr>
+        <w:t xml:space="preserve"> si le nom existe, alors le programme vous demandera de c</w:t>
+      </w:r>
+      <w:r>
+        <w:rPr>
+          <w:sz w:val="26"/>
+          <w:szCs w:val="26"/>
+        </w:rPr>
+        <w:t>onfirmer votre choix en rentrant N (NO) ou Y (YES)</w:t>
+      </w:r>
+      <w:r>
+        <w:rPr>
+          <w:sz w:val="26"/>
+          <w:szCs w:val="26"/>
+        </w:rPr>
+        <w:t>.</w:t>
+      </w:r>
+    </w:p>
+    <w:p>
+      <w:pPr>
+        <w:spacing w:line="276" w:lineRule="auto"/>
+        <w:rPr>
+          <w:sz w:val="26"/>
+          <w:szCs w:val="26"/>
+        </w:rPr>
+      </w:pPr>
+      <w:r>
+        <w:rPr>
+          <w:sz w:val="26"/>
+          <w:szCs w:val="26"/>
+        </w:rPr>
+        <w:drawing>
+          <wp:inline distT="0" distB="0" distL="0" distR="0" wp14:anchorId="60300A13" wp14:editId="2DFF73D7">
+            <wp:extent cx="4667490" cy="787440"/>
+            <wp:effectExtent l="0" t="0" r="0" b="0"/>
+            <wp:docPr id="10" name="Image 10" descr="Une image contenant texte&#10;&#10;Description générée automatiquement"/>
+            <wp:cNvGraphicFramePr>
+              <a:graphicFrameLocks xmlns:a="http://schemas.openxmlformats.org/drawingml/2006/main" noChangeAspect="1"/>
+            </wp:cNvGraphicFramePr>
+            <a:graphic xmlns:a="http://schemas.openxmlformats.org/drawingml/2006/main">
+              <a:graphicData uri="http://schemas.openxmlformats.org/drawingml/2006/picture">
+                <pic:pic xmlns:pic="http://schemas.openxmlformats.org/drawingml/2006/picture">
+                  <pic:nvPicPr>
+                    <pic:cNvPr id="10" name="Image 10" descr="Une image contenant texte&#10;&#10;Description générée automatiquement"/>
+                    <pic:cNvPicPr/>
+                  </pic:nvPicPr>
+                  <pic:blipFill>
+                    <a:blip r:embed="rId11"/>
+                    <a:stretch>
+                      <a:fillRect/>
+                    </a:stretch>
+                  </pic:blipFill>
+                  <pic:spPr>
+                    <a:xfrm>
+                      <a:off x="0" y="0"/>
+                      <a:ext cx="4667490" cy="787440"/>
+                    </a:xfrm>
+                    <a:prstGeom prst="rect">
+                      <a:avLst/>
+                    </a:prstGeom>
+                  </pic:spPr>
+                </pic:pic>
+              </a:graphicData>
+            </a:graphic>
+          </wp:inline>
+        </w:drawing>
+      </w:r>
+    </w:p>
+    <w:p>
+      <w:pPr>
+        <w:spacing w:line="276" w:lineRule="auto"/>
+        <w:rPr>
+          <w:sz w:val="26"/>
+          <w:szCs w:val="26"/>
+        </w:rPr>
+      </w:pPr>
+      <w:r>
+        <w:rPr>
+          <w:sz w:val="26"/>
+          <w:szCs w:val="26"/>
+        </w:rPr>
+        <w:t xml:space="preserve">Quand vous choisissez de </w:t>
+      </w:r>
+      <w:r>
+        <w:rPr>
+          <w:sz w:val="26"/>
+          <w:szCs w:val="26"/>
+        </w:rPr>
+        <w:t>lister les</w:t>
+      </w:r>
+      <w:r>
+        <w:rPr>
+          <w:sz w:val="26"/>
+          <w:szCs w:val="26"/>
+        </w:rPr>
+        <w:t xml:space="preserve"> utilisateur</w:t>
+      </w:r>
+      <w:r>
+        <w:rPr>
+          <w:sz w:val="26"/>
+          <w:szCs w:val="26"/>
+        </w:rPr>
+        <w:t>s</w:t>
+      </w:r>
+      <w:r>
+        <w:rPr>
+          <w:sz w:val="26"/>
+          <w:szCs w:val="26"/>
+        </w:rPr>
+        <w:t xml:space="preserve">, </w:t>
+      </w:r>
+      <w:r>
+        <w:rPr>
+          <w:sz w:val="26"/>
+          <w:szCs w:val="26"/>
+        </w:rPr>
+        <w:t>le programme vous affichera une liste des utilisateurs avec leur rang.</w:t>
+      </w:r>
+    </w:p>
+    <w:p>
+      <w:pPr>
+        <w:spacing w:line="276" w:lineRule="auto"/>
+        <w:rPr>
+          <w:sz w:val="26"/>
+          <w:szCs w:val="26"/>
+        </w:rPr>
+      </w:pPr>
+      <w:r>
+        <w:rPr>
+          <w:sz w:val="26"/>
+          <w:szCs w:val="26"/>
+        </w:rPr>
+        <w:drawing>
+          <wp:inline distT="0" distB="0" distL="0" distR="0" wp14:anchorId="5FA450B2" wp14:editId="3DB8B1B4">
+            <wp:extent cx="2978303" cy="1054154"/>
+            <wp:effectExtent l="0" t="0" r="0" b="0"/>
+            <wp:docPr id="12" name="Image 12" descr="Une image contenant texte&#10;&#10;Description générée automatiquement"/>
+            <wp:cNvGraphicFramePr>
+              <a:graphicFrameLocks xmlns:a="http://schemas.openxmlformats.org/drawingml/2006/main" noChangeAspect="1"/>
+            </wp:cNvGraphicFramePr>
+            <a:graphic xmlns:a="http://schemas.openxmlformats.org/drawingml/2006/main">
+              <a:graphicData uri="http://schemas.openxmlformats.org/drawingml/2006/picture">
+                <pic:pic xmlns:pic="http://schemas.openxmlformats.org/drawingml/2006/picture">
+                  <pic:nvPicPr>
+                    <pic:cNvPr id="12" name="Image 12" descr="Une image contenant texte&#10;&#10;Description générée automatiquement"/>
+                    <pic:cNvPicPr/>
+                  </pic:nvPicPr>
+                  <pic:blipFill>
+                    <a:blip r:embed="rId12"/>
+                    <a:stretch>
+                      <a:fillRect/>
+                    </a:stretch>
+                  </pic:blipFill>
+                  <pic:spPr>
+                    <a:xfrm>
+                      <a:off x="0" y="0"/>
+                      <a:ext cx="2978303" cy="1054154"/>
+                    </a:xfrm>
+                    <a:prstGeom prst="rect">
+                      <a:avLst/>
+                    </a:prstGeom>
+                  </pic:spPr>
+                </pic:pic>
+              </a:graphicData>
+            </a:graphic>
+          </wp:inline>
+        </w:drawing>
+      </w:r>
+    </w:p>
+    <w:p>
+      <w:pPr>
+        <w:spacing w:line="276" w:lineRule="auto"/>
         <w:rPr>
           <w:sz w:val="26"/>
           <w:szCs w:val="26"/>
@@ -1022,7 +1735,15 @@
           <w:sz w:val="26"/>
           <w:szCs w:val="26"/>
         </w:rPr>
-        <w:t xml:space="preserve">Dans le dossier </w:t>
+        <w:t xml:space="preserve">Dans le </w:t>
+      </w:r>
+      <w:proofErr w:type="gramStart"/>
+      <w:r>
+        <w:rPr>
+          <w:sz w:val="26"/>
+          <w:szCs w:val="26"/>
+        </w:rPr>
+        <w:t xml:space="preserve">dossier </w:t>
       </w:r>
       <w:r>
         <w:rPr>
@@ -1044,6 +1765,7 @@
         <w:t>vscode</w:t>
       </w:r>
       <w:proofErr w:type="spellEnd"/>
+      <w:proofErr w:type="gramEnd"/>
       <w:r>
         <w:rPr>
           <w:sz w:val="26"/>
@@ -1174,7 +1896,23 @@
           <w:sz w:val="26"/>
           <w:szCs w:val="26"/>
         </w:rPr>
-        <w:t xml:space="preserve"> qui sont les fichiers qui contienne le code de toute les fonctions, les </w:t>
+        <w:t xml:space="preserve"> qui sont les fichiers qui contienne le code de </w:t>
+      </w:r>
+      <w:proofErr w:type="gramStart"/>
+      <w:r>
+        <w:rPr>
+          <w:sz w:val="26"/>
+          <w:szCs w:val="26"/>
+        </w:rPr>
+        <w:t>toute les fonctions</w:t>
+      </w:r>
+      <w:proofErr w:type="gramEnd"/>
+      <w:r>
+        <w:rPr>
+          <w:sz w:val="26"/>
+          <w:szCs w:val="26"/>
+        </w:rPr>
+        <w:t xml:space="preserve">, les </w:t>
       </w:r>
       <w:proofErr w:type="spellStart"/>
       <w:r>
@@ -1282,7 +2020,15 @@
           <w:sz w:val="26"/>
           <w:szCs w:val="26"/>
         </w:rPr>
-        <w:t xml:space="preserve"> contient le </w:t>
+        <w:t xml:space="preserve"> contient </w:t>
+      </w:r>
+      <w:proofErr w:type="gramStart"/>
+      <w:r>
+        <w:rPr>
+          <w:sz w:val="26"/>
+          <w:szCs w:val="26"/>
+        </w:rPr>
+        <w:t xml:space="preserve">le </w:t>
       </w:r>
       <w:proofErr w:type="spellStart"/>
       <w:r>
@@ -1290,7 +2036,15 @@
           <w:sz w:val="26"/>
           <w:szCs w:val="26"/>
         </w:rPr>
-        <w:t>main.c</w:t>
+        <w:t>main</w:t>
+      </w:r>
+      <w:proofErr w:type="gramEnd"/>
+      <w:r>
+        <w:rPr>
+          <w:sz w:val="26"/>
+          <w:szCs w:val="26"/>
+        </w:rPr>
+        <w:t>.c</w:t>
       </w:r>
       <w:proofErr w:type="spellEnd"/>
       <w:r>
@@ -1321,7 +2075,6 @@
           <w:sz w:val="26"/>
           <w:szCs w:val="26"/>
         </w:rPr>
-        <w:lastRenderedPageBreak/>
         <w:t xml:space="preserve">Le dossier </w:t>
       </w:r>
       <w:r>
@@ -1354,7 +2107,15 @@
           <w:sz w:val="26"/>
           <w:szCs w:val="26"/>
         </w:rPr>
-        <w:t xml:space="preserve"> est un le même que le dossier .</w:t>
+        <w:t xml:space="preserve"> est un le même que le </w:t>
+      </w:r>
+      <w:proofErr w:type="gramStart"/>
+      <w:r>
+        <w:rPr>
+          <w:sz w:val="26"/>
+          <w:szCs w:val="26"/>
+        </w:rPr>
+        <w:t>dossier .</w:t>
       </w:r>
       <w:proofErr w:type="spellStart"/>
       <w:r>
@@ -1365,6 +2126,7 @@
         <w:t>vscode</w:t>
       </w:r>
       <w:proofErr w:type="spellEnd"/>
+      <w:proofErr w:type="gramEnd"/>
       <w:r>
         <w:rPr>
           <w:sz w:val="26"/>
@@ -1442,6 +2204,7 @@
           <w:sz w:val="26"/>
           <w:szCs w:val="26"/>
         </w:rPr>
+        <w:lastRenderedPageBreak/>
         <w:t>Capture d’écran de l’arborescence :</w:t>
       </w:r>
     </w:p>
@@ -1454,6 +2217,7 @@
       </w:pPr>
       <w:r>
         <w:rPr>
+          <w:noProof/>
           <w:sz w:val="26"/>
           <w:szCs w:val="26"/>
         </w:rPr>
@@ -1473,7 +2237,7 @@
                     <pic:cNvPicPr/>
                   </pic:nvPicPr>
                   <pic:blipFill>
-                    <a:blip r:embed="rId6"/>
+                    <a:blip r:embed="rId13"/>
                     <a:stretch>
                       <a:fillRect/>
                     </a:stretch>
@@ -1572,9 +2336,1632 @@
           <w:szCs w:val="40"/>
           <w:u w:val="single"/>
         </w:rPr>
+        <w:lastRenderedPageBreak/>
         <w:t>Liste des fichiers et leur but :</w:t>
       </w:r>
     </w:p>
+    <w:tbl>
+      <w:tblPr>
+        <w:tblStyle w:val="Grilledutableau"/>
+        <w:tblW w:w="10343" w:type="dxa"/>
+        <w:tblLook w:val="04A0" w:firstRow="1" w:lastRow="0" w:firstColumn="1" w:lastColumn="0" w:noHBand="0" w:noVBand="1"/>
+      </w:tblPr>
+      <w:tblGrid>
+        <w:gridCol w:w="2122"/>
+        <w:gridCol w:w="2693"/>
+        <w:gridCol w:w="5528"/>
+      </w:tblGrid>
+      <w:tr>
+        <w:tc>
+          <w:tcPr>
+            <w:tcW w:w="2122" w:type="dxa"/>
+            <w:tcBorders>
+              <w:bottom w:val="single" w:sz="4" w:space="0" w:color="auto"/>
+            </w:tcBorders>
+          </w:tcPr>
+          <w:p>
+            <w:pPr>
+              <w:jc w:val="center"/>
+              <w:rPr>
+                <w:b/>
+                <w:bCs/>
+                <w:sz w:val="26"/>
+                <w:szCs w:val="26"/>
+                <w:u w:val="single"/>
+              </w:rPr>
+            </w:pPr>
+            <w:r>
+              <w:rPr>
+                <w:b/>
+                <w:bCs/>
+                <w:sz w:val="26"/>
+                <w:szCs w:val="26"/>
+                <w:u w:val="single"/>
+              </w:rPr>
+              <w:t>Nom du dossier</w:t>
+            </w:r>
+            <w:r>
+              <w:rPr>
+                <w:b/>
+                <w:bCs/>
+                <w:sz w:val="26"/>
+                <w:szCs w:val="26"/>
+                <w:u w:val="single"/>
+              </w:rPr>
+              <w:t> :</w:t>
+            </w:r>
+          </w:p>
+        </w:tc>
+        <w:tc>
+          <w:tcPr>
+            <w:tcW w:w="2693" w:type="dxa"/>
+            <w:tcBorders>
+              <w:bottom w:val="single" w:sz="4" w:space="0" w:color="auto"/>
+            </w:tcBorders>
+          </w:tcPr>
+          <w:p>
+            <w:pPr>
+              <w:rPr>
+                <w:b/>
+                <w:bCs/>
+                <w:sz w:val="26"/>
+                <w:szCs w:val="26"/>
+                <w:u w:val="single"/>
+              </w:rPr>
+            </w:pPr>
+            <w:r>
+              <w:rPr>
+                <w:b/>
+                <w:bCs/>
+                <w:sz w:val="26"/>
+                <w:szCs w:val="26"/>
+                <w:u w:val="single"/>
+              </w:rPr>
+              <w:t>Nom du fichier</w:t>
+            </w:r>
+            <w:r>
+              <w:rPr>
+                <w:b/>
+                <w:bCs/>
+                <w:sz w:val="26"/>
+                <w:szCs w:val="26"/>
+                <w:u w:val="single"/>
+              </w:rPr>
+              <w:t> :</w:t>
+            </w:r>
+          </w:p>
+        </w:tc>
+        <w:tc>
+          <w:tcPr>
+            <w:tcW w:w="5528" w:type="dxa"/>
+            <w:tcBorders>
+              <w:bottom w:val="single" w:sz="4" w:space="0" w:color="auto"/>
+            </w:tcBorders>
+          </w:tcPr>
+          <w:p>
+            <w:pPr>
+              <w:rPr>
+                <w:b/>
+                <w:bCs/>
+                <w:sz w:val="26"/>
+                <w:szCs w:val="26"/>
+                <w:u w:val="single"/>
+              </w:rPr>
+            </w:pPr>
+            <w:r>
+              <w:rPr>
+                <w:b/>
+                <w:bCs/>
+                <w:sz w:val="26"/>
+                <w:szCs w:val="26"/>
+                <w:u w:val="single"/>
+              </w:rPr>
+              <w:t>But</w:t>
+            </w:r>
+            <w:r>
+              <w:rPr>
+                <w:b/>
+                <w:bCs/>
+                <w:sz w:val="26"/>
+                <w:szCs w:val="26"/>
+                <w:u w:val="single"/>
+              </w:rPr>
+              <w:t> :</w:t>
+            </w:r>
+          </w:p>
+        </w:tc>
+      </w:tr>
+      <w:tr>
+        <w:tc>
+          <w:tcPr>
+            <w:tcW w:w="2122" w:type="dxa"/>
+            <w:tcBorders>
+              <w:bottom w:val="single" w:sz="4" w:space="0" w:color="auto"/>
+            </w:tcBorders>
+          </w:tcPr>
+          <w:p>
+            <w:pPr>
+              <w:jc w:val="center"/>
+              <w:rPr>
+                <w:sz w:val="26"/>
+                <w:szCs w:val="26"/>
+              </w:rPr>
+            </w:pPr>
+            <w:proofErr w:type="spellStart"/>
+            <w:proofErr w:type="gramStart"/>
+            <w:r>
+              <w:rPr>
+                <w:sz w:val="26"/>
+                <w:szCs w:val="26"/>
+              </w:rPr>
+              <w:t>database</w:t>
+            </w:r>
+            <w:proofErr w:type="spellEnd"/>
+            <w:proofErr w:type="gramEnd"/>
+          </w:p>
+        </w:tc>
+        <w:tc>
+          <w:tcPr>
+            <w:tcW w:w="2693" w:type="dxa"/>
+            <w:tcBorders>
+              <w:bottom w:val="single" w:sz="4" w:space="0" w:color="auto"/>
+            </w:tcBorders>
+          </w:tcPr>
+          <w:p>
+            <w:pPr>
+              <w:rPr>
+                <w:sz w:val="26"/>
+                <w:szCs w:val="26"/>
+              </w:rPr>
+            </w:pPr>
+            <w:proofErr w:type="spellStart"/>
+            <w:r>
+              <w:rPr>
+                <w:sz w:val="26"/>
+                <w:szCs w:val="26"/>
+              </w:rPr>
+              <w:t>db.loo</w:t>
+            </w:r>
+            <w:proofErr w:type="spellEnd"/>
+          </w:p>
+        </w:tc>
+        <w:tc>
+          <w:tcPr>
+            <w:tcW w:w="5528" w:type="dxa"/>
+            <w:tcBorders>
+              <w:bottom w:val="single" w:sz="4" w:space="0" w:color="auto"/>
+            </w:tcBorders>
+          </w:tcPr>
+          <w:p>
+            <w:pPr>
+              <w:rPr>
+                <w:sz w:val="26"/>
+                <w:szCs w:val="26"/>
+              </w:rPr>
+            </w:pPr>
+          </w:p>
+        </w:tc>
+      </w:tr>
+      <w:tr>
+        <w:trPr>
+          <w:trHeight w:val="320"/>
+        </w:trPr>
+        <w:tc>
+          <w:tcPr>
+            <w:tcW w:w="2122" w:type="dxa"/>
+            <w:vMerge w:val="restart"/>
+            <w:tcBorders>
+              <w:top w:val="single" w:sz="4" w:space="0" w:color="auto"/>
+            </w:tcBorders>
+          </w:tcPr>
+          <w:p>
+            <w:pPr>
+              <w:jc w:val="center"/>
+              <w:rPr>
+                <w:sz w:val="26"/>
+                <w:szCs w:val="26"/>
+              </w:rPr>
+            </w:pPr>
+          </w:p>
+          <w:p>
+            <w:pPr>
+              <w:jc w:val="center"/>
+              <w:rPr>
+                <w:sz w:val="26"/>
+                <w:szCs w:val="26"/>
+              </w:rPr>
+            </w:pPr>
+          </w:p>
+          <w:p>
+            <w:pPr>
+              <w:jc w:val="center"/>
+              <w:rPr>
+                <w:sz w:val="26"/>
+                <w:szCs w:val="26"/>
+              </w:rPr>
+            </w:pPr>
+          </w:p>
+          <w:p>
+            <w:pPr>
+              <w:jc w:val="center"/>
+              <w:rPr>
+                <w:sz w:val="26"/>
+                <w:szCs w:val="26"/>
+              </w:rPr>
+            </w:pPr>
+          </w:p>
+          <w:p>
+            <w:pPr>
+              <w:jc w:val="center"/>
+              <w:rPr>
+                <w:sz w:val="26"/>
+                <w:szCs w:val="26"/>
+              </w:rPr>
+            </w:pPr>
+            <w:proofErr w:type="spellStart"/>
+            <w:proofErr w:type="gramStart"/>
+            <w:r>
+              <w:rPr>
+                <w:sz w:val="26"/>
+                <w:szCs w:val="26"/>
+              </w:rPr>
+              <w:t>includes</w:t>
+            </w:r>
+            <w:proofErr w:type="spellEnd"/>
+            <w:proofErr w:type="gramEnd"/>
+          </w:p>
+        </w:tc>
+        <w:tc>
+          <w:tcPr>
+            <w:tcW w:w="2693" w:type="dxa"/>
+            <w:tcBorders>
+              <w:top w:val="single" w:sz="4" w:space="0" w:color="auto"/>
+            </w:tcBorders>
+          </w:tcPr>
+          <w:p>
+            <w:pPr>
+              <w:rPr>
+                <w:sz w:val="26"/>
+                <w:szCs w:val="26"/>
+              </w:rPr>
+            </w:pPr>
+            <w:proofErr w:type="spellStart"/>
+            <w:proofErr w:type="gramStart"/>
+            <w:r>
+              <w:rPr>
+                <w:sz w:val="26"/>
+                <w:szCs w:val="26"/>
+              </w:rPr>
+              <w:t>global</w:t>
+            </w:r>
+            <w:proofErr w:type="gramEnd"/>
+            <w:r>
+              <w:rPr>
+                <w:sz w:val="26"/>
+                <w:szCs w:val="26"/>
+              </w:rPr>
+              <w:t>.h</w:t>
+            </w:r>
+            <w:proofErr w:type="spellEnd"/>
+          </w:p>
+        </w:tc>
+        <w:tc>
+          <w:tcPr>
+            <w:tcW w:w="5528" w:type="dxa"/>
+            <w:tcBorders>
+              <w:top w:val="single" w:sz="4" w:space="0" w:color="auto"/>
+            </w:tcBorders>
+          </w:tcPr>
+          <w:p>
+            <w:pPr>
+              <w:rPr>
+                <w:sz w:val="26"/>
+                <w:szCs w:val="26"/>
+              </w:rPr>
+            </w:pPr>
+          </w:p>
+        </w:tc>
+      </w:tr>
+      <w:tr>
+        <w:trPr>
+          <w:trHeight w:val="316"/>
+        </w:trPr>
+        <w:tc>
+          <w:tcPr>
+            <w:tcW w:w="2122" w:type="dxa"/>
+            <w:vMerge/>
+          </w:tcPr>
+          <w:p>
+            <w:pPr>
+              <w:rPr>
+                <w:sz w:val="26"/>
+                <w:szCs w:val="26"/>
+              </w:rPr>
+            </w:pPr>
+          </w:p>
+        </w:tc>
+        <w:tc>
+          <w:tcPr>
+            <w:tcW w:w="2693" w:type="dxa"/>
+          </w:tcPr>
+          <w:p>
+            <w:pPr>
+              <w:rPr>
+                <w:sz w:val="26"/>
+                <w:szCs w:val="26"/>
+              </w:rPr>
+            </w:pPr>
+            <w:proofErr w:type="spellStart"/>
+            <w:proofErr w:type="gramStart"/>
+            <w:r>
+              <w:rPr>
+                <w:sz w:val="26"/>
+                <w:szCs w:val="26"/>
+              </w:rPr>
+              <w:t>global</w:t>
+            </w:r>
+            <w:proofErr w:type="gramEnd"/>
+            <w:r>
+              <w:rPr>
+                <w:sz w:val="26"/>
+                <w:szCs w:val="26"/>
+              </w:rPr>
+              <w:t>.c</w:t>
+            </w:r>
+            <w:proofErr w:type="spellEnd"/>
+          </w:p>
+        </w:tc>
+        <w:tc>
+          <w:tcPr>
+            <w:tcW w:w="5528" w:type="dxa"/>
+          </w:tcPr>
+          <w:p>
+            <w:pPr>
+              <w:rPr>
+                <w:sz w:val="26"/>
+                <w:szCs w:val="26"/>
+              </w:rPr>
+            </w:pPr>
+          </w:p>
+        </w:tc>
+      </w:tr>
+      <w:tr>
+        <w:trPr>
+          <w:trHeight w:val="316"/>
+        </w:trPr>
+        <w:tc>
+          <w:tcPr>
+            <w:tcW w:w="2122" w:type="dxa"/>
+            <w:vMerge/>
+          </w:tcPr>
+          <w:p>
+            <w:pPr>
+              <w:rPr>
+                <w:sz w:val="26"/>
+                <w:szCs w:val="26"/>
+              </w:rPr>
+            </w:pPr>
+          </w:p>
+        </w:tc>
+        <w:tc>
+          <w:tcPr>
+            <w:tcW w:w="2693" w:type="dxa"/>
+          </w:tcPr>
+          <w:p>
+            <w:pPr>
+              <w:rPr>
+                <w:sz w:val="26"/>
+                <w:szCs w:val="26"/>
+              </w:rPr>
+            </w:pPr>
+            <w:proofErr w:type="spellStart"/>
+            <w:proofErr w:type="gramStart"/>
+            <w:r>
+              <w:rPr>
+                <w:sz w:val="26"/>
+                <w:szCs w:val="26"/>
+              </w:rPr>
+              <w:t>moteur</w:t>
+            </w:r>
+            <w:proofErr w:type="gramEnd"/>
+            <w:r>
+              <w:rPr>
+                <w:sz w:val="26"/>
+                <w:szCs w:val="26"/>
+              </w:rPr>
+              <w:t>.h</w:t>
+            </w:r>
+            <w:proofErr w:type="spellEnd"/>
+          </w:p>
+        </w:tc>
+        <w:tc>
+          <w:tcPr>
+            <w:tcW w:w="5528" w:type="dxa"/>
+          </w:tcPr>
+          <w:p>
+            <w:pPr>
+              <w:rPr>
+                <w:sz w:val="26"/>
+                <w:szCs w:val="26"/>
+              </w:rPr>
+            </w:pPr>
+          </w:p>
+        </w:tc>
+      </w:tr>
+      <w:tr>
+        <w:trPr>
+          <w:trHeight w:val="316"/>
+        </w:trPr>
+        <w:tc>
+          <w:tcPr>
+            <w:tcW w:w="2122" w:type="dxa"/>
+            <w:vMerge/>
+          </w:tcPr>
+          <w:p>
+            <w:pPr>
+              <w:rPr>
+                <w:sz w:val="26"/>
+                <w:szCs w:val="26"/>
+              </w:rPr>
+            </w:pPr>
+          </w:p>
+        </w:tc>
+        <w:tc>
+          <w:tcPr>
+            <w:tcW w:w="2693" w:type="dxa"/>
+          </w:tcPr>
+          <w:p>
+            <w:pPr>
+              <w:rPr>
+                <w:sz w:val="26"/>
+                <w:szCs w:val="26"/>
+              </w:rPr>
+            </w:pPr>
+            <w:proofErr w:type="spellStart"/>
+            <w:proofErr w:type="gramStart"/>
+            <w:r>
+              <w:rPr>
+                <w:sz w:val="26"/>
+                <w:szCs w:val="26"/>
+              </w:rPr>
+              <w:t>moteur</w:t>
+            </w:r>
+            <w:proofErr w:type="gramEnd"/>
+            <w:r>
+              <w:rPr>
+                <w:sz w:val="26"/>
+                <w:szCs w:val="26"/>
+              </w:rPr>
+              <w:t>.c</w:t>
+            </w:r>
+            <w:proofErr w:type="spellEnd"/>
+          </w:p>
+        </w:tc>
+        <w:tc>
+          <w:tcPr>
+            <w:tcW w:w="5528" w:type="dxa"/>
+          </w:tcPr>
+          <w:p>
+            <w:pPr>
+              <w:rPr>
+                <w:sz w:val="26"/>
+                <w:szCs w:val="26"/>
+              </w:rPr>
+            </w:pPr>
+          </w:p>
+        </w:tc>
+      </w:tr>
+      <w:tr>
+        <w:trPr>
+          <w:trHeight w:val="316"/>
+        </w:trPr>
+        <w:tc>
+          <w:tcPr>
+            <w:tcW w:w="2122" w:type="dxa"/>
+            <w:vMerge/>
+          </w:tcPr>
+          <w:p>
+            <w:pPr>
+              <w:rPr>
+                <w:sz w:val="26"/>
+                <w:szCs w:val="26"/>
+              </w:rPr>
+            </w:pPr>
+          </w:p>
+        </w:tc>
+        <w:tc>
+          <w:tcPr>
+            <w:tcW w:w="2693" w:type="dxa"/>
+          </w:tcPr>
+          <w:p>
+            <w:pPr>
+              <w:rPr>
+                <w:sz w:val="26"/>
+                <w:szCs w:val="26"/>
+              </w:rPr>
+            </w:pPr>
+            <w:proofErr w:type="spellStart"/>
+            <w:proofErr w:type="gramStart"/>
+            <w:r>
+              <w:rPr>
+                <w:sz w:val="26"/>
+                <w:szCs w:val="26"/>
+              </w:rPr>
+              <w:t>users</w:t>
+            </w:r>
+            <w:proofErr w:type="gramEnd"/>
+            <w:r>
+              <w:rPr>
+                <w:sz w:val="26"/>
+                <w:szCs w:val="26"/>
+              </w:rPr>
+              <w:t>.h</w:t>
+            </w:r>
+            <w:proofErr w:type="spellEnd"/>
+          </w:p>
+        </w:tc>
+        <w:tc>
+          <w:tcPr>
+            <w:tcW w:w="5528" w:type="dxa"/>
+          </w:tcPr>
+          <w:p>
+            <w:pPr>
+              <w:rPr>
+                <w:sz w:val="26"/>
+                <w:szCs w:val="26"/>
+              </w:rPr>
+            </w:pPr>
+            <w:r>
+              <w:rPr>
+                <w:sz w:val="26"/>
+                <w:szCs w:val="26"/>
+              </w:rPr>
+              <w:t>Fichier d’en-tête qui contient la déclaration des fonctions</w:t>
+            </w:r>
+            <w:r>
+              <w:rPr>
+                <w:sz w:val="26"/>
+                <w:szCs w:val="26"/>
+              </w:rPr>
+              <w:t xml:space="preserve">, des </w:t>
+            </w:r>
+            <w:proofErr w:type="spellStart"/>
+            <w:r>
+              <w:rPr>
+                <w:sz w:val="26"/>
+                <w:szCs w:val="26"/>
+              </w:rPr>
+              <w:t>includes</w:t>
+            </w:r>
+            <w:proofErr w:type="spellEnd"/>
+            <w:r>
+              <w:rPr>
+                <w:sz w:val="26"/>
+                <w:szCs w:val="26"/>
+              </w:rPr>
+              <w:t xml:space="preserve"> et les </w:t>
+            </w:r>
+            <w:proofErr w:type="spellStart"/>
+            <w:r>
+              <w:rPr>
+                <w:sz w:val="26"/>
+                <w:szCs w:val="26"/>
+              </w:rPr>
+              <w:t>defines</w:t>
+            </w:r>
+            <w:proofErr w:type="spellEnd"/>
+            <w:r>
+              <w:rPr>
+                <w:sz w:val="26"/>
+                <w:szCs w:val="26"/>
+              </w:rPr>
+              <w:t xml:space="preserve"> </w:t>
+            </w:r>
+            <w:r>
+              <w:rPr>
+                <w:sz w:val="26"/>
+                <w:szCs w:val="26"/>
+              </w:rPr>
+              <w:t>par rapport à la gestion des utilisateurs</w:t>
+            </w:r>
+            <w:r>
+              <w:rPr>
+                <w:sz w:val="26"/>
+                <w:szCs w:val="26"/>
+              </w:rPr>
+              <w:t xml:space="preserve"> du fichier </w:t>
+            </w:r>
+            <w:proofErr w:type="spellStart"/>
+            <w:r>
+              <w:rPr>
+                <w:sz w:val="26"/>
+                <w:szCs w:val="26"/>
+              </w:rPr>
+              <w:t>users.c</w:t>
+            </w:r>
+            <w:proofErr w:type="spellEnd"/>
+            <w:r>
+              <w:rPr>
+                <w:sz w:val="26"/>
+                <w:szCs w:val="26"/>
+              </w:rPr>
+              <w:t>.</w:t>
+            </w:r>
+          </w:p>
+        </w:tc>
+      </w:tr>
+      <w:tr>
+        <w:trPr>
+          <w:trHeight w:val="316"/>
+        </w:trPr>
+        <w:tc>
+          <w:tcPr>
+            <w:tcW w:w="2122" w:type="dxa"/>
+            <w:vMerge/>
+          </w:tcPr>
+          <w:p>
+            <w:pPr>
+              <w:rPr>
+                <w:sz w:val="26"/>
+                <w:szCs w:val="26"/>
+              </w:rPr>
+            </w:pPr>
+          </w:p>
+        </w:tc>
+        <w:tc>
+          <w:tcPr>
+            <w:tcW w:w="2693" w:type="dxa"/>
+          </w:tcPr>
+          <w:p>
+            <w:pPr>
+              <w:rPr>
+                <w:sz w:val="26"/>
+                <w:szCs w:val="26"/>
+              </w:rPr>
+            </w:pPr>
+            <w:proofErr w:type="spellStart"/>
+            <w:proofErr w:type="gramStart"/>
+            <w:r>
+              <w:rPr>
+                <w:sz w:val="26"/>
+                <w:szCs w:val="26"/>
+              </w:rPr>
+              <w:t>users</w:t>
+            </w:r>
+            <w:proofErr w:type="gramEnd"/>
+            <w:r>
+              <w:rPr>
+                <w:sz w:val="26"/>
+                <w:szCs w:val="26"/>
+              </w:rPr>
+              <w:t>.c</w:t>
+            </w:r>
+            <w:proofErr w:type="spellEnd"/>
+          </w:p>
+        </w:tc>
+        <w:tc>
+          <w:tcPr>
+            <w:tcW w:w="5528" w:type="dxa"/>
+          </w:tcPr>
+          <w:p>
+            <w:pPr>
+              <w:rPr>
+                <w:sz w:val="26"/>
+                <w:szCs w:val="26"/>
+              </w:rPr>
+            </w:pPr>
+            <w:r>
+              <w:rPr>
+                <w:sz w:val="26"/>
+                <w:szCs w:val="26"/>
+              </w:rPr>
+              <w:t>Fichier d’en-tête qui contient l</w:t>
+            </w:r>
+            <w:r>
+              <w:rPr>
+                <w:sz w:val="26"/>
+                <w:szCs w:val="26"/>
+              </w:rPr>
+              <w:t>e code des fonctions.</w:t>
+            </w:r>
+          </w:p>
+        </w:tc>
+      </w:tr>
+      <w:tr>
+        <w:trPr>
+          <w:trHeight w:val="316"/>
+        </w:trPr>
+        <w:tc>
+          <w:tcPr>
+            <w:tcW w:w="2122" w:type="dxa"/>
+            <w:vMerge/>
+          </w:tcPr>
+          <w:p>
+            <w:pPr>
+              <w:rPr>
+                <w:sz w:val="26"/>
+                <w:szCs w:val="26"/>
+              </w:rPr>
+            </w:pPr>
+          </w:p>
+        </w:tc>
+        <w:tc>
+          <w:tcPr>
+            <w:tcW w:w="2693" w:type="dxa"/>
+          </w:tcPr>
+          <w:p>
+            <w:pPr>
+              <w:rPr>
+                <w:sz w:val="26"/>
+                <w:szCs w:val="26"/>
+              </w:rPr>
+            </w:pPr>
+            <w:proofErr w:type="spellStart"/>
+            <w:proofErr w:type="gramStart"/>
+            <w:r>
+              <w:rPr>
+                <w:sz w:val="26"/>
+                <w:szCs w:val="26"/>
+              </w:rPr>
+              <w:t>versions</w:t>
+            </w:r>
+            <w:proofErr w:type="gramEnd"/>
+            <w:r>
+              <w:rPr>
+                <w:sz w:val="26"/>
+                <w:szCs w:val="26"/>
+              </w:rPr>
+              <w:t>.h</w:t>
+            </w:r>
+            <w:proofErr w:type="spellEnd"/>
+          </w:p>
+        </w:tc>
+        <w:tc>
+          <w:tcPr>
+            <w:tcW w:w="5528" w:type="dxa"/>
+          </w:tcPr>
+          <w:p>
+            <w:pPr>
+              <w:rPr>
+                <w:sz w:val="26"/>
+                <w:szCs w:val="26"/>
+              </w:rPr>
+            </w:pPr>
+          </w:p>
+        </w:tc>
+      </w:tr>
+      <w:tr>
+        <w:trPr>
+          <w:trHeight w:val="316"/>
+        </w:trPr>
+        <w:tc>
+          <w:tcPr>
+            <w:tcW w:w="2122" w:type="dxa"/>
+            <w:vMerge/>
+          </w:tcPr>
+          <w:p>
+            <w:pPr>
+              <w:rPr>
+                <w:sz w:val="26"/>
+                <w:szCs w:val="26"/>
+              </w:rPr>
+            </w:pPr>
+          </w:p>
+        </w:tc>
+        <w:tc>
+          <w:tcPr>
+            <w:tcW w:w="2693" w:type="dxa"/>
+          </w:tcPr>
+          <w:p>
+            <w:pPr>
+              <w:rPr>
+                <w:sz w:val="26"/>
+                <w:szCs w:val="26"/>
+              </w:rPr>
+            </w:pPr>
+            <w:proofErr w:type="spellStart"/>
+            <w:proofErr w:type="gramStart"/>
+            <w:r>
+              <w:rPr>
+                <w:sz w:val="26"/>
+                <w:szCs w:val="26"/>
+              </w:rPr>
+              <w:t>version</w:t>
+            </w:r>
+            <w:proofErr w:type="gramEnd"/>
+            <w:r>
+              <w:rPr>
+                <w:sz w:val="26"/>
+                <w:szCs w:val="26"/>
+              </w:rPr>
+              <w:t>.c</w:t>
+            </w:r>
+            <w:proofErr w:type="spellEnd"/>
+          </w:p>
+        </w:tc>
+        <w:tc>
+          <w:tcPr>
+            <w:tcW w:w="5528" w:type="dxa"/>
+          </w:tcPr>
+          <w:p>
+            <w:pPr>
+              <w:rPr>
+                <w:sz w:val="26"/>
+                <w:szCs w:val="26"/>
+              </w:rPr>
+            </w:pPr>
+          </w:p>
+        </w:tc>
+      </w:tr>
+      <w:tr>
+        <w:trPr>
+          <w:trHeight w:val="316"/>
+        </w:trPr>
+        <w:tc>
+          <w:tcPr>
+            <w:tcW w:w="2122" w:type="dxa"/>
+            <w:vMerge/>
+          </w:tcPr>
+          <w:p>
+            <w:pPr>
+              <w:rPr>
+                <w:sz w:val="26"/>
+                <w:szCs w:val="26"/>
+              </w:rPr>
+            </w:pPr>
+          </w:p>
+        </w:tc>
+        <w:tc>
+          <w:tcPr>
+            <w:tcW w:w="2693" w:type="dxa"/>
+          </w:tcPr>
+          <w:p>
+            <w:pPr>
+              <w:rPr>
+                <w:sz w:val="26"/>
+                <w:szCs w:val="26"/>
+              </w:rPr>
+            </w:pPr>
+            <w:proofErr w:type="spellStart"/>
+            <w:r>
+              <w:rPr>
+                <w:sz w:val="26"/>
+                <w:szCs w:val="26"/>
+              </w:rPr>
+              <w:t>versionMoteur.h</w:t>
+            </w:r>
+            <w:proofErr w:type="spellEnd"/>
+          </w:p>
+        </w:tc>
+        <w:tc>
+          <w:tcPr>
+            <w:tcW w:w="5528" w:type="dxa"/>
+          </w:tcPr>
+          <w:p>
+            <w:pPr>
+              <w:rPr>
+                <w:sz w:val="26"/>
+                <w:szCs w:val="26"/>
+              </w:rPr>
+            </w:pPr>
+          </w:p>
+        </w:tc>
+      </w:tr>
+      <w:tr>
+        <w:trPr>
+          <w:trHeight w:val="316"/>
+        </w:trPr>
+        <w:tc>
+          <w:tcPr>
+            <w:tcW w:w="2122" w:type="dxa"/>
+            <w:vMerge/>
+          </w:tcPr>
+          <w:p>
+            <w:pPr>
+              <w:rPr>
+                <w:sz w:val="26"/>
+                <w:szCs w:val="26"/>
+              </w:rPr>
+            </w:pPr>
+          </w:p>
+        </w:tc>
+        <w:tc>
+          <w:tcPr>
+            <w:tcW w:w="2693" w:type="dxa"/>
+          </w:tcPr>
+          <w:p>
+            <w:pPr>
+              <w:rPr>
+                <w:sz w:val="26"/>
+                <w:szCs w:val="26"/>
+              </w:rPr>
+            </w:pPr>
+            <w:proofErr w:type="spellStart"/>
+            <w:r>
+              <w:rPr>
+                <w:sz w:val="26"/>
+                <w:szCs w:val="26"/>
+              </w:rPr>
+              <w:t>versionMoteur.c</w:t>
+            </w:r>
+            <w:proofErr w:type="spellEnd"/>
+          </w:p>
+        </w:tc>
+        <w:tc>
+          <w:tcPr>
+            <w:tcW w:w="5528" w:type="dxa"/>
+          </w:tcPr>
+          <w:p>
+            <w:pPr>
+              <w:rPr>
+                <w:sz w:val="26"/>
+                <w:szCs w:val="26"/>
+              </w:rPr>
+            </w:pPr>
+          </w:p>
+        </w:tc>
+      </w:tr>
+      <w:tr>
+        <w:tc>
+          <w:tcPr>
+            <w:tcW w:w="2122" w:type="dxa"/>
+          </w:tcPr>
+          <w:p>
+            <w:pPr>
+              <w:jc w:val="center"/>
+              <w:rPr>
+                <w:sz w:val="26"/>
+                <w:szCs w:val="26"/>
+              </w:rPr>
+            </w:pPr>
+            <w:proofErr w:type="gramStart"/>
+            <w:r>
+              <w:rPr>
+                <w:sz w:val="26"/>
+                <w:szCs w:val="26"/>
+              </w:rPr>
+              <w:t>rapport</w:t>
+            </w:r>
+            <w:proofErr w:type="gramEnd"/>
+          </w:p>
+        </w:tc>
+        <w:tc>
+          <w:tcPr>
+            <w:tcW w:w="2693" w:type="dxa"/>
+          </w:tcPr>
+          <w:p>
+            <w:pPr>
+              <w:rPr>
+                <w:sz w:val="26"/>
+                <w:szCs w:val="26"/>
+              </w:rPr>
+            </w:pPr>
+            <w:r>
+              <w:rPr>
+                <w:sz w:val="26"/>
+                <w:szCs w:val="26"/>
+              </w:rPr>
+              <w:t>rapport.txt</w:t>
+            </w:r>
+          </w:p>
+        </w:tc>
+        <w:tc>
+          <w:tcPr>
+            <w:tcW w:w="5528" w:type="dxa"/>
+          </w:tcPr>
+          <w:p>
+            <w:pPr>
+              <w:rPr>
+                <w:sz w:val="26"/>
+                <w:szCs w:val="26"/>
+              </w:rPr>
+            </w:pPr>
+            <w:r>
+              <w:rPr>
+                <w:sz w:val="26"/>
+                <w:szCs w:val="26"/>
+              </w:rPr>
+              <w:t>Fichier texte qui contient le rapport du projet C</w:t>
+            </w:r>
+          </w:p>
+        </w:tc>
+      </w:tr>
+      <w:tr>
+        <w:tc>
+          <w:tcPr>
+            <w:tcW w:w="2122" w:type="dxa"/>
+            <w:vMerge w:val="restart"/>
+          </w:tcPr>
+          <w:p>
+            <w:pPr>
+              <w:jc w:val="center"/>
+              <w:rPr>
+                <w:sz w:val="26"/>
+                <w:szCs w:val="26"/>
+              </w:rPr>
+            </w:pPr>
+          </w:p>
+          <w:p>
+            <w:pPr>
+              <w:jc w:val="center"/>
+              <w:rPr>
+                <w:sz w:val="26"/>
+                <w:szCs w:val="26"/>
+              </w:rPr>
+            </w:pPr>
+            <w:proofErr w:type="gramStart"/>
+            <w:r>
+              <w:rPr>
+                <w:sz w:val="26"/>
+                <w:szCs w:val="26"/>
+              </w:rPr>
+              <w:t>source</w:t>
+            </w:r>
+            <w:proofErr w:type="gramEnd"/>
+          </w:p>
+        </w:tc>
+        <w:tc>
+          <w:tcPr>
+            <w:tcW w:w="2693" w:type="dxa"/>
+          </w:tcPr>
+          <w:p>
+            <w:pPr>
+              <w:rPr>
+                <w:sz w:val="26"/>
+                <w:szCs w:val="26"/>
+              </w:rPr>
+            </w:pPr>
+            <w:proofErr w:type="spellStart"/>
+            <w:proofErr w:type="gramStart"/>
+            <w:r>
+              <w:rPr>
+                <w:sz w:val="26"/>
+                <w:szCs w:val="26"/>
+              </w:rPr>
+              <w:t>main</w:t>
+            </w:r>
+            <w:proofErr w:type="gramEnd"/>
+            <w:r>
+              <w:rPr>
+                <w:sz w:val="26"/>
+                <w:szCs w:val="26"/>
+              </w:rPr>
+              <w:t>.c</w:t>
+            </w:r>
+            <w:proofErr w:type="spellEnd"/>
+          </w:p>
+        </w:tc>
+        <w:tc>
+          <w:tcPr>
+            <w:tcW w:w="5528" w:type="dxa"/>
+          </w:tcPr>
+          <w:p>
+            <w:pPr>
+              <w:rPr>
+                <w:sz w:val="26"/>
+                <w:szCs w:val="26"/>
+              </w:rPr>
+            </w:pPr>
+            <w:r>
+              <w:rPr>
+                <w:sz w:val="26"/>
+                <w:szCs w:val="26"/>
+              </w:rPr>
+              <w:t>Fichier principale qui contient le code du menu</w:t>
+            </w:r>
+            <w:r>
+              <w:rPr>
+                <w:sz w:val="26"/>
+                <w:szCs w:val="26"/>
+              </w:rPr>
+              <w:t>.</w:t>
+            </w:r>
+          </w:p>
+        </w:tc>
+      </w:tr>
+      <w:tr>
+        <w:tc>
+          <w:tcPr>
+            <w:tcW w:w="2122" w:type="dxa"/>
+            <w:vMerge/>
+          </w:tcPr>
+          <w:p>
+            <w:pPr>
+              <w:rPr>
+                <w:sz w:val="26"/>
+                <w:szCs w:val="26"/>
+              </w:rPr>
+            </w:pPr>
+          </w:p>
+        </w:tc>
+        <w:tc>
+          <w:tcPr>
+            <w:tcW w:w="2693" w:type="dxa"/>
+          </w:tcPr>
+          <w:p>
+            <w:pPr>
+              <w:rPr>
+                <w:sz w:val="26"/>
+                <w:szCs w:val="26"/>
+              </w:rPr>
+            </w:pPr>
+            <w:r>
+              <w:rPr>
+                <w:sz w:val="26"/>
+                <w:szCs w:val="26"/>
+              </w:rPr>
+              <w:t>main.exe</w:t>
+            </w:r>
+          </w:p>
+        </w:tc>
+        <w:tc>
+          <w:tcPr>
+            <w:tcW w:w="5528" w:type="dxa"/>
+          </w:tcPr>
+          <w:p>
+            <w:pPr>
+              <w:rPr>
+                <w:sz w:val="26"/>
+                <w:szCs w:val="26"/>
+              </w:rPr>
+            </w:pPr>
+            <w:r>
+              <w:rPr>
+                <w:sz w:val="26"/>
+                <w:szCs w:val="26"/>
+              </w:rPr>
+              <w:t xml:space="preserve">Fichier </w:t>
+            </w:r>
+            <w:r>
+              <w:rPr>
+                <w:sz w:val="26"/>
+                <w:szCs w:val="26"/>
+              </w:rPr>
+              <w:t>débugger</w:t>
+            </w:r>
+            <w:r>
+              <w:rPr>
+                <w:sz w:val="26"/>
+                <w:szCs w:val="26"/>
+              </w:rPr>
+              <w:t xml:space="preserve"> et compiler </w:t>
+            </w:r>
+            <w:proofErr w:type="gramStart"/>
+            <w:r>
+              <w:rPr>
+                <w:sz w:val="26"/>
+                <w:szCs w:val="26"/>
+              </w:rPr>
+              <w:t xml:space="preserve">du </w:t>
+            </w:r>
+            <w:proofErr w:type="spellStart"/>
+            <w:r>
+              <w:rPr>
+                <w:sz w:val="26"/>
+                <w:szCs w:val="26"/>
+              </w:rPr>
+              <w:t>main</w:t>
+            </w:r>
+            <w:proofErr w:type="gramEnd"/>
+            <w:r>
+              <w:rPr>
+                <w:sz w:val="26"/>
+                <w:szCs w:val="26"/>
+              </w:rPr>
+              <w:t>.c</w:t>
+            </w:r>
+            <w:proofErr w:type="spellEnd"/>
+            <w:r>
+              <w:rPr>
+                <w:sz w:val="26"/>
+                <w:szCs w:val="26"/>
+              </w:rPr>
+              <w:t>.</w:t>
+            </w:r>
+          </w:p>
+        </w:tc>
+      </w:tr>
+      <w:tr>
+        <w:tc>
+          <w:tcPr>
+            <w:tcW w:w="2122" w:type="dxa"/>
+            <w:vMerge/>
+          </w:tcPr>
+          <w:p>
+            <w:pPr>
+              <w:rPr>
+                <w:sz w:val="26"/>
+                <w:szCs w:val="26"/>
+              </w:rPr>
+            </w:pPr>
+          </w:p>
+        </w:tc>
+        <w:tc>
+          <w:tcPr>
+            <w:tcW w:w="2693" w:type="dxa"/>
+          </w:tcPr>
+          <w:p>
+            <w:pPr>
+              <w:rPr>
+                <w:sz w:val="26"/>
+                <w:szCs w:val="26"/>
+              </w:rPr>
+            </w:pPr>
+            <w:r>
+              <w:rPr>
+                <w:sz w:val="26"/>
+                <w:szCs w:val="26"/>
+              </w:rPr>
+              <w:t>users.txt</w:t>
+            </w:r>
+          </w:p>
+        </w:tc>
+        <w:tc>
+          <w:tcPr>
+            <w:tcW w:w="5528" w:type="dxa"/>
+          </w:tcPr>
+          <w:p>
+            <w:pPr>
+              <w:rPr>
+                <w:sz w:val="26"/>
+                <w:szCs w:val="26"/>
+              </w:rPr>
+            </w:pPr>
+            <w:r>
+              <w:rPr>
+                <w:sz w:val="26"/>
+                <w:szCs w:val="26"/>
+              </w:rPr>
+              <w:t>Fichier texte contenant les informations des utilisateurs</w:t>
+            </w:r>
+            <w:r>
+              <w:rPr>
+                <w:sz w:val="26"/>
+                <w:szCs w:val="26"/>
+              </w:rPr>
+              <w:t>.</w:t>
+            </w:r>
+          </w:p>
+        </w:tc>
+      </w:tr>
+      <w:tr>
+        <w:tc>
+          <w:tcPr>
+            <w:tcW w:w="2122" w:type="dxa"/>
+            <w:vMerge w:val="restart"/>
+          </w:tcPr>
+          <w:p>
+            <w:pPr>
+              <w:jc w:val="center"/>
+              <w:rPr>
+                <w:sz w:val="26"/>
+                <w:szCs w:val="26"/>
+              </w:rPr>
+            </w:pPr>
+          </w:p>
+          <w:p>
+            <w:pPr>
+              <w:jc w:val="center"/>
+              <w:rPr>
+                <w:sz w:val="26"/>
+                <w:szCs w:val="26"/>
+              </w:rPr>
+            </w:pPr>
+            <w:proofErr w:type="gramStart"/>
+            <w:r>
+              <w:rPr>
+                <w:sz w:val="26"/>
+                <w:szCs w:val="26"/>
+              </w:rPr>
+              <w:t>tests</w:t>
+            </w:r>
+            <w:proofErr w:type="gramEnd"/>
+          </w:p>
+        </w:tc>
+        <w:tc>
+          <w:tcPr>
+            <w:tcW w:w="2693" w:type="dxa"/>
+          </w:tcPr>
+          <w:p>
+            <w:pPr>
+              <w:rPr>
+                <w:sz w:val="26"/>
+                <w:szCs w:val="26"/>
+              </w:rPr>
+            </w:pPr>
+            <w:proofErr w:type="spellStart"/>
+            <w:r>
+              <w:rPr>
+                <w:sz w:val="26"/>
+                <w:szCs w:val="26"/>
+              </w:rPr>
+              <w:t>testMoteur.c</w:t>
+            </w:r>
+            <w:proofErr w:type="spellEnd"/>
+          </w:p>
+        </w:tc>
+        <w:tc>
+          <w:tcPr>
+            <w:tcW w:w="5528" w:type="dxa"/>
+          </w:tcPr>
+          <w:p>
+            <w:pPr>
+              <w:rPr>
+                <w:sz w:val="26"/>
+                <w:szCs w:val="26"/>
+              </w:rPr>
+            </w:pPr>
+            <w:r>
+              <w:rPr>
+                <w:sz w:val="26"/>
+                <w:szCs w:val="26"/>
+              </w:rPr>
+              <w:t xml:space="preserve">Test unitaires du fichier </w:t>
+            </w:r>
+            <w:proofErr w:type="spellStart"/>
+            <w:r>
+              <w:rPr>
+                <w:sz w:val="26"/>
+                <w:szCs w:val="26"/>
+              </w:rPr>
+              <w:t>moteur.h</w:t>
+            </w:r>
+            <w:proofErr w:type="spellEnd"/>
+            <w:r>
+              <w:rPr>
+                <w:sz w:val="26"/>
+                <w:szCs w:val="26"/>
+              </w:rPr>
+              <w:t>.</w:t>
+            </w:r>
+          </w:p>
+        </w:tc>
+      </w:tr>
+      <w:tr>
+        <w:tc>
+          <w:tcPr>
+            <w:tcW w:w="2122" w:type="dxa"/>
+            <w:vMerge/>
+          </w:tcPr>
+          <w:p>
+            <w:pPr>
+              <w:jc w:val="center"/>
+              <w:rPr>
+                <w:sz w:val="26"/>
+                <w:szCs w:val="26"/>
+              </w:rPr>
+            </w:pPr>
+          </w:p>
+        </w:tc>
+        <w:tc>
+          <w:tcPr>
+            <w:tcW w:w="2693" w:type="dxa"/>
+          </w:tcPr>
+          <w:p>
+            <w:pPr>
+              <w:rPr>
+                <w:sz w:val="26"/>
+                <w:szCs w:val="26"/>
+              </w:rPr>
+            </w:pPr>
+            <w:proofErr w:type="spellStart"/>
+            <w:r>
+              <w:rPr>
+                <w:sz w:val="26"/>
+                <w:szCs w:val="26"/>
+              </w:rPr>
+              <w:t>testUsers.c</w:t>
+            </w:r>
+            <w:proofErr w:type="spellEnd"/>
+          </w:p>
+        </w:tc>
+        <w:tc>
+          <w:tcPr>
+            <w:tcW w:w="5528" w:type="dxa"/>
+          </w:tcPr>
+          <w:p>
+            <w:pPr>
+              <w:rPr>
+                <w:sz w:val="26"/>
+                <w:szCs w:val="26"/>
+              </w:rPr>
+            </w:pPr>
+            <w:r>
+              <w:rPr>
+                <w:sz w:val="26"/>
+                <w:szCs w:val="26"/>
+              </w:rPr>
+              <w:t xml:space="preserve">Test unitaires du fichier </w:t>
+            </w:r>
+            <w:proofErr w:type="spellStart"/>
+            <w:r>
+              <w:rPr>
+                <w:sz w:val="26"/>
+                <w:szCs w:val="26"/>
+              </w:rPr>
+              <w:t>users</w:t>
+            </w:r>
+            <w:r>
+              <w:rPr>
+                <w:sz w:val="26"/>
+                <w:szCs w:val="26"/>
+              </w:rPr>
+              <w:t>.h</w:t>
+            </w:r>
+            <w:proofErr w:type="spellEnd"/>
+            <w:r>
+              <w:rPr>
+                <w:sz w:val="26"/>
+                <w:szCs w:val="26"/>
+              </w:rPr>
+              <w:t>.</w:t>
+            </w:r>
+          </w:p>
+        </w:tc>
+      </w:tr>
+      <w:tr>
+        <w:tc>
+          <w:tcPr>
+            <w:tcW w:w="2122" w:type="dxa"/>
+            <w:vMerge/>
+          </w:tcPr>
+          <w:p>
+            <w:pPr>
+              <w:rPr>
+                <w:sz w:val="26"/>
+                <w:szCs w:val="26"/>
+              </w:rPr>
+            </w:pPr>
+          </w:p>
+        </w:tc>
+        <w:tc>
+          <w:tcPr>
+            <w:tcW w:w="2693" w:type="dxa"/>
+          </w:tcPr>
+          <w:p>
+            <w:pPr>
+              <w:rPr>
+                <w:sz w:val="26"/>
+                <w:szCs w:val="26"/>
+              </w:rPr>
+            </w:pPr>
+            <w:proofErr w:type="spellStart"/>
+            <w:r>
+              <w:rPr>
+                <w:sz w:val="26"/>
+                <w:szCs w:val="26"/>
+              </w:rPr>
+              <w:t>testVersion.c</w:t>
+            </w:r>
+            <w:proofErr w:type="spellEnd"/>
+          </w:p>
+        </w:tc>
+        <w:tc>
+          <w:tcPr>
+            <w:tcW w:w="5528" w:type="dxa"/>
+          </w:tcPr>
+          <w:p>
+            <w:pPr>
+              <w:rPr>
+                <w:sz w:val="26"/>
+                <w:szCs w:val="26"/>
+              </w:rPr>
+            </w:pPr>
+            <w:r>
+              <w:rPr>
+                <w:sz w:val="26"/>
+                <w:szCs w:val="26"/>
+              </w:rPr>
+              <w:t xml:space="preserve">Test unitaires du fichier </w:t>
+            </w:r>
+            <w:proofErr w:type="spellStart"/>
+            <w:r>
+              <w:rPr>
+                <w:sz w:val="26"/>
+                <w:szCs w:val="26"/>
+              </w:rPr>
+              <w:t>version</w:t>
+            </w:r>
+            <w:r>
+              <w:rPr>
+                <w:sz w:val="26"/>
+                <w:szCs w:val="26"/>
+              </w:rPr>
+              <w:t>.h</w:t>
+            </w:r>
+            <w:proofErr w:type="spellEnd"/>
+            <w:r>
+              <w:rPr>
+                <w:sz w:val="26"/>
+                <w:szCs w:val="26"/>
+              </w:rPr>
+              <w:t>.</w:t>
+            </w:r>
+          </w:p>
+        </w:tc>
+      </w:tr>
+      <w:tr>
+        <w:tc>
+          <w:tcPr>
+            <w:tcW w:w="2122" w:type="dxa"/>
+            <w:vMerge/>
+          </w:tcPr>
+          <w:p>
+            <w:pPr>
+              <w:rPr>
+                <w:sz w:val="26"/>
+                <w:szCs w:val="26"/>
+              </w:rPr>
+            </w:pPr>
+          </w:p>
+        </w:tc>
+        <w:tc>
+          <w:tcPr>
+            <w:tcW w:w="2693" w:type="dxa"/>
+          </w:tcPr>
+          <w:p>
+            <w:pPr>
+              <w:rPr>
+                <w:sz w:val="26"/>
+                <w:szCs w:val="26"/>
+              </w:rPr>
+            </w:pPr>
+            <w:proofErr w:type="spellStart"/>
+            <w:r>
+              <w:rPr>
+                <w:sz w:val="26"/>
+                <w:szCs w:val="26"/>
+              </w:rPr>
+              <w:t>testVersionMoteur.c</w:t>
+            </w:r>
+            <w:proofErr w:type="spellEnd"/>
+          </w:p>
+        </w:tc>
+        <w:tc>
+          <w:tcPr>
+            <w:tcW w:w="5528" w:type="dxa"/>
+          </w:tcPr>
+          <w:p>
+            <w:pPr>
+              <w:rPr>
+                <w:sz w:val="26"/>
+                <w:szCs w:val="26"/>
+              </w:rPr>
+            </w:pPr>
+            <w:r>
+              <w:rPr>
+                <w:sz w:val="26"/>
+                <w:szCs w:val="26"/>
+              </w:rPr>
+              <w:t xml:space="preserve">Test unitaires du fichier </w:t>
+            </w:r>
+            <w:proofErr w:type="spellStart"/>
+            <w:r>
+              <w:rPr>
+                <w:sz w:val="26"/>
+                <w:szCs w:val="26"/>
+              </w:rPr>
+              <w:t>versionMoteur</w:t>
+            </w:r>
+            <w:r>
+              <w:rPr>
+                <w:sz w:val="26"/>
+                <w:szCs w:val="26"/>
+              </w:rPr>
+              <w:t>.h</w:t>
+            </w:r>
+            <w:proofErr w:type="spellEnd"/>
+            <w:r>
+              <w:rPr>
+                <w:sz w:val="26"/>
+                <w:szCs w:val="26"/>
+              </w:rPr>
+              <w:t>.</w:t>
+            </w:r>
+          </w:p>
+        </w:tc>
+      </w:tr>
+    </w:tbl>
     <w:p>
       <w:pPr>
         <w:rPr>
@@ -1585,7 +3972,9 @@
           <w:u w:val="single"/>
         </w:rPr>
       </w:pPr>
-      <w:r>
+    </w:p>
+    <w:p>
+      <w:pPr>
         <w:rPr>
           <w:b/>
           <w:bCs/>
@@ -1593,11 +3982,8 @@
           <w:szCs w:val="40"/>
           <w:u w:val="single"/>
         </w:rPr>
-        <w:t>Schéma de la base de données :</w:t>
-      </w:r>
-    </w:p>
-    <w:p>
-      <w:pPr>
+      </w:pPr>
+      <w:r>
         <w:rPr>
           <w:b/>
           <w:bCs/>
@@ -1605,8 +3991,11 @@
           <w:szCs w:val="40"/>
           <w:u w:val="single"/>
         </w:rPr>
-      </w:pPr>
-      <w:r>
+        <w:t>Schéma de la base de données :</w:t>
+      </w:r>
+    </w:p>
+    <w:p>
+      <w:pPr>
         <w:rPr>
           <w:b/>
           <w:bCs/>
@@ -1614,7 +4003,47 @@
           <w:szCs w:val="40"/>
           <w:u w:val="single"/>
         </w:rPr>
-        <w:t>Explication des fonctions principales :</w:t>
+      </w:pPr>
+      <w:r>
+        <w:rPr>
+          <w:sz w:val="40"/>
+          <w:szCs w:val="40"/>
+        </w:rPr>
+        <w:drawing>
+          <wp:inline distT="0" distB="0" distL="0" distR="0" wp14:anchorId="0D877B0C" wp14:editId="580E9B7E">
+            <wp:extent cx="5760720" cy="2193925"/>
+            <wp:effectExtent l="0" t="0" r="0" b="0"/>
+            <wp:docPr id="3" name="Image 3"/>
+            <wp:cNvGraphicFramePr>
+              <a:graphicFrameLocks xmlns:a="http://schemas.openxmlformats.org/drawingml/2006/main" noChangeAspect="1"/>
+            </wp:cNvGraphicFramePr>
+            <a:graphic xmlns:a="http://schemas.openxmlformats.org/drawingml/2006/main">
+              <a:graphicData uri="http://schemas.openxmlformats.org/drawingml/2006/picture">
+                <pic:pic xmlns:pic="http://schemas.openxmlformats.org/drawingml/2006/picture">
+                  <pic:nvPicPr>
+                    <pic:cNvPr id="1" name=""/>
+                    <pic:cNvPicPr/>
+                  </pic:nvPicPr>
+                  <pic:blipFill>
+                    <a:blip r:embed="rId14"/>
+                    <a:stretch>
+                      <a:fillRect/>
+                    </a:stretch>
+                  </pic:blipFill>
+                  <pic:spPr>
+                    <a:xfrm>
+                      <a:off x="0" y="0"/>
+                      <a:ext cx="5760720" cy="2193925"/>
+                    </a:xfrm>
+                    <a:prstGeom prst="rect">
+                      <a:avLst/>
+                    </a:prstGeom>
+                  </pic:spPr>
+                </pic:pic>
+              </a:graphicData>
+            </a:graphic>
+          </wp:inline>
+        </w:drawing>
       </w:r>
     </w:p>
     <w:p>
@@ -1635,8 +4064,444 @@
           <w:szCs w:val="40"/>
           <w:u w:val="single"/>
         </w:rPr>
+        <w:lastRenderedPageBreak/>
+        <w:t>Explication des fonctions principales :</w:t>
+      </w:r>
+    </w:p>
+    <w:p>
+      <w:pPr>
+        <w:rPr>
+          <w:b/>
+          <w:bCs/>
+          <w:sz w:val="40"/>
+          <w:szCs w:val="40"/>
+          <w:u w:val="single"/>
+        </w:rPr>
+      </w:pPr>
+      <w:r>
+        <w:rPr>
+          <w:b/>
+          <w:bCs/>
+          <w:sz w:val="40"/>
+          <w:szCs w:val="40"/>
+          <w:u w:val="single"/>
+        </w:rPr>
         <w:t>Répartition des tâches :</w:t>
       </w:r>
+    </w:p>
+    <w:tbl>
+      <w:tblPr>
+        <w:tblStyle w:val="Grilledutableau"/>
+        <w:tblW w:w="0" w:type="auto"/>
+        <w:tblLook w:val="04A0" w:firstRow="1" w:lastRow="0" w:firstColumn="1" w:lastColumn="0" w:noHBand="0" w:noVBand="1"/>
+      </w:tblPr>
+      <w:tblGrid>
+        <w:gridCol w:w="2082"/>
+        <w:gridCol w:w="2364"/>
+        <w:gridCol w:w="2345"/>
+        <w:gridCol w:w="2271"/>
+      </w:tblGrid>
+      <w:tr>
+        <w:tc>
+          <w:tcPr>
+            <w:tcW w:w="2082" w:type="dxa"/>
+          </w:tcPr>
+          <w:p>
+            <w:pPr>
+              <w:rPr>
+                <w:sz w:val="26"/>
+                <w:szCs w:val="26"/>
+              </w:rPr>
+            </w:pPr>
+            <w:r>
+              <w:rPr>
+                <w:sz w:val="26"/>
+                <w:szCs w:val="26"/>
+              </w:rPr>
+              <w:t>N</w:t>
+            </w:r>
+            <w:r>
+              <w:rPr>
+                <w:rFonts w:cstheme="minorHAnsi"/>
+                <w:sz w:val="26"/>
+                <w:szCs w:val="26"/>
+              </w:rPr>
+              <w:t>°</w:t>
+            </w:r>
+            <w:r>
+              <w:rPr>
+                <w:sz w:val="26"/>
+                <w:szCs w:val="26"/>
+              </w:rPr>
+              <w:t xml:space="preserve"> de la partie</w:t>
+            </w:r>
+          </w:p>
+        </w:tc>
+        <w:tc>
+          <w:tcPr>
+            <w:tcW w:w="2364" w:type="dxa"/>
+          </w:tcPr>
+          <w:p>
+            <w:pPr>
+              <w:rPr>
+                <w:sz w:val="26"/>
+                <w:szCs w:val="26"/>
+              </w:rPr>
+            </w:pPr>
+            <w:r>
+              <w:rPr>
+                <w:sz w:val="26"/>
+                <w:szCs w:val="26"/>
+              </w:rPr>
+              <w:t xml:space="preserve">Alexis </w:t>
+            </w:r>
+            <w:proofErr w:type="spellStart"/>
+            <w:r>
+              <w:rPr>
+                <w:sz w:val="26"/>
+                <w:szCs w:val="26"/>
+              </w:rPr>
+              <w:t>Zarzycki</w:t>
+            </w:r>
+            <w:proofErr w:type="spellEnd"/>
+          </w:p>
+        </w:tc>
+        <w:tc>
+          <w:tcPr>
+            <w:tcW w:w="2345" w:type="dxa"/>
+          </w:tcPr>
+          <w:p>
+            <w:pPr>
+              <w:rPr>
+                <w:sz w:val="26"/>
+                <w:szCs w:val="26"/>
+              </w:rPr>
+            </w:pPr>
+            <w:r>
+              <w:rPr>
+                <w:sz w:val="26"/>
+                <w:szCs w:val="26"/>
+              </w:rPr>
+              <w:t>Mattéo Castin</w:t>
+            </w:r>
+          </w:p>
+        </w:tc>
+        <w:tc>
+          <w:tcPr>
+            <w:tcW w:w="2271" w:type="dxa"/>
+          </w:tcPr>
+          <w:p>
+            <w:pPr>
+              <w:rPr>
+                <w:sz w:val="26"/>
+                <w:szCs w:val="26"/>
+              </w:rPr>
+            </w:pPr>
+            <w:r>
+              <w:rPr>
+                <w:sz w:val="26"/>
+                <w:szCs w:val="26"/>
+              </w:rPr>
+              <w:t>Noah Verly</w:t>
+            </w:r>
+          </w:p>
+        </w:tc>
+      </w:tr>
+      <w:tr>
+        <w:tc>
+          <w:tcPr>
+            <w:tcW w:w="2082" w:type="dxa"/>
+          </w:tcPr>
+          <w:p>
+            <w:pPr>
+              <w:rPr>
+                <w:sz w:val="26"/>
+                <w:szCs w:val="26"/>
+              </w:rPr>
+            </w:pPr>
+            <w:r>
+              <w:rPr>
+                <w:sz w:val="26"/>
+                <w:szCs w:val="26"/>
+              </w:rPr>
+              <w:t>1</w:t>
+            </w:r>
+            <w:r>
+              <w:rPr>
+                <w:sz w:val="26"/>
+                <w:szCs w:val="26"/>
+                <w:vertAlign w:val="superscript"/>
+              </w:rPr>
+              <w:t>er</w:t>
+            </w:r>
+            <w:r>
+              <w:rPr>
+                <w:sz w:val="26"/>
+                <w:szCs w:val="26"/>
+              </w:rPr>
+              <w:t xml:space="preserve"> partie</w:t>
+            </w:r>
+          </w:p>
+        </w:tc>
+        <w:tc>
+          <w:tcPr>
+            <w:tcW w:w="2364" w:type="dxa"/>
+          </w:tcPr>
+          <w:p>
+            <w:pPr>
+              <w:rPr>
+                <w:sz w:val="26"/>
+                <w:szCs w:val="26"/>
+              </w:rPr>
+            </w:pPr>
+            <w:r>
+              <w:rPr>
+                <w:sz w:val="26"/>
+                <w:szCs w:val="26"/>
+              </w:rPr>
+              <w:t>1,2</w:t>
+            </w:r>
+          </w:p>
+        </w:tc>
+        <w:tc>
+          <w:tcPr>
+            <w:tcW w:w="2345" w:type="dxa"/>
+          </w:tcPr>
+          <w:p>
+            <w:pPr>
+              <w:rPr>
+                <w:sz w:val="26"/>
+                <w:szCs w:val="26"/>
+              </w:rPr>
+            </w:pPr>
+            <w:r>
+              <w:rPr>
+                <w:sz w:val="26"/>
+                <w:szCs w:val="26"/>
+              </w:rPr>
+              <w:t>1,3,4</w:t>
+            </w:r>
+          </w:p>
+        </w:tc>
+        <w:tc>
+          <w:tcPr>
+            <w:tcW w:w="2271" w:type="dxa"/>
+          </w:tcPr>
+          <w:p>
+            <w:pPr>
+              <w:rPr>
+                <w:sz w:val="26"/>
+                <w:szCs w:val="26"/>
+              </w:rPr>
+            </w:pPr>
+            <w:r>
+              <w:rPr>
+                <w:sz w:val="26"/>
+                <w:szCs w:val="26"/>
+              </w:rPr>
+              <w:t>1</w:t>
+            </w:r>
+          </w:p>
+        </w:tc>
+      </w:tr>
+      <w:tr>
+        <w:tc>
+          <w:tcPr>
+            <w:tcW w:w="2082" w:type="dxa"/>
+          </w:tcPr>
+          <w:p>
+            <w:pPr>
+              <w:rPr>
+                <w:sz w:val="26"/>
+                <w:szCs w:val="26"/>
+              </w:rPr>
+            </w:pPr>
+            <w:r>
+              <w:rPr>
+                <w:sz w:val="26"/>
+                <w:szCs w:val="26"/>
+              </w:rPr>
+              <w:t>2</w:t>
+            </w:r>
+            <w:r>
+              <w:rPr>
+                <w:sz w:val="26"/>
+                <w:szCs w:val="26"/>
+                <w:vertAlign w:val="superscript"/>
+              </w:rPr>
+              <w:t>ème</w:t>
+            </w:r>
+            <w:r>
+              <w:rPr>
+                <w:sz w:val="26"/>
+                <w:szCs w:val="26"/>
+              </w:rPr>
+              <w:t xml:space="preserve"> partie</w:t>
+            </w:r>
+          </w:p>
+        </w:tc>
+        <w:tc>
+          <w:tcPr>
+            <w:tcW w:w="2364" w:type="dxa"/>
+          </w:tcPr>
+          <w:p>
+            <w:pPr>
+              <w:rPr>
+                <w:sz w:val="26"/>
+                <w:szCs w:val="26"/>
+              </w:rPr>
+            </w:pPr>
+            <w:r>
+              <w:rPr>
+                <w:sz w:val="26"/>
+                <w:szCs w:val="26"/>
+              </w:rPr>
+              <w:t>5,7</w:t>
+            </w:r>
+          </w:p>
+        </w:tc>
+        <w:tc>
+          <w:tcPr>
+            <w:tcW w:w="2345" w:type="dxa"/>
+          </w:tcPr>
+          <w:p>
+            <w:pPr>
+              <w:rPr>
+                <w:sz w:val="26"/>
+                <w:szCs w:val="26"/>
+              </w:rPr>
+            </w:pPr>
+            <w:r>
+              <w:rPr>
+                <w:sz w:val="26"/>
+                <w:szCs w:val="26"/>
+              </w:rPr>
+              <w:t>6</w:t>
+            </w:r>
+          </w:p>
+        </w:tc>
+        <w:tc>
+          <w:tcPr>
+            <w:tcW w:w="2271" w:type="dxa"/>
+          </w:tcPr>
+          <w:p>
+            <w:pPr>
+              <w:rPr>
+                <w:sz w:val="26"/>
+                <w:szCs w:val="26"/>
+              </w:rPr>
+            </w:pPr>
+          </w:p>
+        </w:tc>
+      </w:tr>
+      <w:tr>
+        <w:tc>
+          <w:tcPr>
+            <w:tcW w:w="2082" w:type="dxa"/>
+          </w:tcPr>
+          <w:p>
+            <w:pPr>
+              <w:rPr>
+                <w:sz w:val="26"/>
+                <w:szCs w:val="26"/>
+              </w:rPr>
+            </w:pPr>
+            <w:r>
+              <w:rPr>
+                <w:sz w:val="26"/>
+                <w:szCs w:val="26"/>
+              </w:rPr>
+              <w:t>3</w:t>
+            </w:r>
+            <w:r>
+              <w:rPr>
+                <w:sz w:val="26"/>
+                <w:szCs w:val="26"/>
+                <w:vertAlign w:val="superscript"/>
+              </w:rPr>
+              <w:t>ème</w:t>
+            </w:r>
+            <w:r>
+              <w:rPr>
+                <w:sz w:val="26"/>
+                <w:szCs w:val="26"/>
+              </w:rPr>
+              <w:t xml:space="preserve"> partie</w:t>
+            </w:r>
+          </w:p>
+        </w:tc>
+        <w:tc>
+          <w:tcPr>
+            <w:tcW w:w="2364" w:type="dxa"/>
+          </w:tcPr>
+          <w:p>
+            <w:pPr>
+              <w:rPr>
+                <w:sz w:val="26"/>
+                <w:szCs w:val="26"/>
+              </w:rPr>
+            </w:pPr>
+            <w:r>
+              <w:rPr>
+                <w:sz w:val="26"/>
+                <w:szCs w:val="26"/>
+              </w:rPr>
+              <w:t>10</w:t>
+            </w:r>
+          </w:p>
+        </w:tc>
+        <w:tc>
+          <w:tcPr>
+            <w:tcW w:w="2345" w:type="dxa"/>
+          </w:tcPr>
+          <w:p>
+            <w:pPr>
+              <w:rPr>
+                <w:sz w:val="26"/>
+                <w:szCs w:val="26"/>
+              </w:rPr>
+            </w:pPr>
+            <w:r>
+              <w:rPr>
+                <w:sz w:val="26"/>
+                <w:szCs w:val="26"/>
+              </w:rPr>
+              <w:t>10</w:t>
+            </w:r>
+          </w:p>
+        </w:tc>
+        <w:tc>
+          <w:tcPr>
+            <w:tcW w:w="2271" w:type="dxa"/>
+          </w:tcPr>
+          <w:p>
+            <w:pPr>
+              <w:rPr>
+                <w:sz w:val="26"/>
+                <w:szCs w:val="26"/>
+              </w:rPr>
+            </w:pPr>
+            <w:r>
+              <w:rPr>
+                <w:sz w:val="26"/>
+                <w:szCs w:val="26"/>
+              </w:rPr>
+              <w:t>8,9,10</w:t>
+            </w:r>
+          </w:p>
+        </w:tc>
+      </w:tr>
+    </w:tbl>
+    <w:p>
+      <w:pPr>
+        <w:rPr>
+          <w:b/>
+          <w:bCs/>
+          <w:sz w:val="40"/>
+          <w:szCs w:val="40"/>
+          <w:u w:val="single"/>
+        </w:rPr>
+      </w:pPr>
     </w:p>
     <w:p>
       <w:pPr>
@@ -2355,7 +5220,7 @@
   <w:style w:type="paragraph" w:default="1" w:styleId="Normal">
     <w:name w:val="Normal"/>
     <w:qFormat/>
-    <w:rsid w:val="00D03843"/>
+    <w:rsid w:val="00F4667F"/>
   </w:style>
   <w:style w:type="character" w:default="1" w:styleId="Policepardfaut">
     <w:name w:val="Default Paragraph Font"/>
@@ -2394,6 +5259,25 @@
       <w:ind w:left="720"/>
       <w:contextualSpacing/>
     </w:pPr>
+  </w:style>
+  <w:style w:type="table" w:styleId="Grilledutableau">
+    <w:name w:val="Table Grid"/>
+    <w:basedOn w:val="TableauNormal"/>
+    <w:uiPriority w:val="39"/>
+    <w:rsid w:val="003B581F"/>
+    <w:pPr>
+      <w:spacing w:after="0" w:line="240" w:lineRule="auto"/>
+    </w:pPr>
+    <w:tblPr>
+      <w:tblBorders>
+        <w:top w:val="single" w:sz="4" w:space="0" w:color="auto"/>
+        <w:left w:val="single" w:sz="4" w:space="0" w:color="auto"/>
+        <w:bottom w:val="single" w:sz="4" w:space="0" w:color="auto"/>
+        <w:right w:val="single" w:sz="4" w:space="0" w:color="auto"/>
+        <w:insideH w:val="single" w:sz="4" w:space="0" w:color="auto"/>
+        <w:insideV w:val="single" w:sz="4" w:space="0" w:color="auto"/>
+      </w:tblBorders>
+    </w:tblPr>
   </w:style>
 </w:styles>
 </file>

--- a/rapport/rapport_groupe_B.docx
+++ b/rapport/rapport_groupe_B.docx
@@ -164,83 +164,65 @@
           <w:sz w:val="30"/>
           <w:szCs w:val="30"/>
         </w:rPr>
-        <w:t xml:space="preserve">Réalisé par Alexis </w:t>
-      </w:r>
-      <w:proofErr w:type="spellStart"/>
+        <w:t>Réalisé par Alexis Zarzycki</w:t>
+      </w:r>
       <w:r>
         <w:rPr>
           <w:sz w:val="30"/>
           <w:szCs w:val="30"/>
         </w:rPr>
-        <w:t>Zarzycki</w:t>
-      </w:r>
-      <w:proofErr w:type="spellEnd"/>
+        <w:t>, Mattéo Castin et Noah Verly</w:t>
+      </w:r>
       <w:r>
         <w:rPr>
           <w:sz w:val="30"/>
           <w:szCs w:val="30"/>
         </w:rPr>
-        <w:t>, Mattéo Castin et Noah Verly</w:t>
+        <w:t xml:space="preserve"> en </w:t>
       </w:r>
       <w:r>
         <w:rPr>
           <w:sz w:val="30"/>
           <w:szCs w:val="30"/>
         </w:rPr>
-        <w:t xml:space="preserve"> en </w:t>
+        <w:t>1</w:t>
       </w:r>
       <w:r>
         <w:rPr>
           <w:sz w:val="30"/>
           <w:szCs w:val="30"/>
         </w:rPr>
-        <w:t>1</w:t>
+        <w:t>BIG</w:t>
       </w:r>
       <w:r>
         <w:rPr>
           <w:sz w:val="30"/>
           <w:szCs w:val="30"/>
         </w:rPr>
-        <w:t>BIG</w:t>
-      </w:r>
-      <w:r>
+        <w:t>.</w:t>
+      </w:r>
+    </w:p>
+    <w:p>
+      <w:pPr>
+        <w:jc w:val="center"/>
         <w:rPr>
           <w:sz w:val="30"/>
           <w:szCs w:val="30"/>
         </w:rPr>
-        <w:t>.</w:t>
-      </w:r>
-    </w:p>
-    <w:p>
-      <w:pPr>
-        <w:jc w:val="center"/>
+      </w:pPr>
+      <w:r>
         <w:rPr>
           <w:sz w:val="30"/>
           <w:szCs w:val="30"/>
         </w:rPr>
-      </w:pPr>
+        <w:t xml:space="preserve">Pour le cours de, Mr Alary, Mr </w:t>
+      </w:r>
       <w:r>
         <w:rPr>
           <w:sz w:val="30"/>
           <w:szCs w:val="30"/>
         </w:rPr>
-        <w:t xml:space="preserve">Pour le cours de, Mr Alary, Mr </w:t>
-      </w:r>
-      <w:proofErr w:type="spellStart"/>
-      <w:r>
-        <w:rPr>
-          <w:sz w:val="30"/>
-          <w:szCs w:val="30"/>
-        </w:rPr>
-        <w:t>Steux</w:t>
-      </w:r>
-      <w:proofErr w:type="spellEnd"/>
-      <w:r>
-        <w:rPr>
-          <w:sz w:val="30"/>
-          <w:szCs w:val="30"/>
-        </w:rPr>
-        <w:t xml:space="preserve">, Mr </w:t>
+        <w:t xml:space="preserve">Steux, Mr </w:t>
       </w:r>
       <w:r>
         <w:rPr>
@@ -853,17 +835,8 @@
           <w:sz w:val="26"/>
           <w:szCs w:val="26"/>
         </w:rPr>
-        <w:t xml:space="preserve"> Le projet a pour but, qu’on applique </w:t>
-      </w:r>
-      <w:proofErr w:type="gramStart"/>
-      <w:r>
-        <w:rPr>
-          <w:sz w:val="26"/>
-          <w:szCs w:val="26"/>
-        </w:rPr>
-        <w:t>les connaissance</w:t>
-      </w:r>
-      <w:proofErr w:type="gramEnd"/>
+        <w:t xml:space="preserve"> Le projet a pour but, qu’on applique les connaissance</w:t>
+      </w:r>
       <w:r>
         <w:rPr>
           <w:sz w:val="26"/>
@@ -904,23 +877,7 @@
           <w:sz w:val="26"/>
           <w:szCs w:val="26"/>
         </w:rPr>
-        <w:t xml:space="preserve">, de savoir utiliser </w:t>
-      </w:r>
-      <w:proofErr w:type="spellStart"/>
-      <w:r>
-        <w:rPr>
-          <w:sz w:val="26"/>
-          <w:szCs w:val="26"/>
-        </w:rPr>
-        <w:t>Github</w:t>
-      </w:r>
-      <w:proofErr w:type="spellEnd"/>
-      <w:r>
-        <w:rPr>
-          <w:sz w:val="26"/>
-          <w:szCs w:val="26"/>
-        </w:rPr>
-        <w:t xml:space="preserve"> </w:t>
+        <w:t xml:space="preserve">, de savoir utiliser Github </w:t>
       </w:r>
       <w:r>
         <w:rPr>
@@ -964,29 +921,7 @@
           <w:szCs w:val="40"/>
           <w:u w:val="single"/>
         </w:rPr>
-        <w:t>Mode d’</w:t>
-      </w:r>
-      <w:proofErr w:type="spellStart"/>
-      <w:r>
-        <w:rPr>
-          <w:b/>
-          <w:bCs/>
-          <w:sz w:val="40"/>
-          <w:szCs w:val="40"/>
-          <w:u w:val="single"/>
-        </w:rPr>
-        <w:t>emploie</w:t>
-      </w:r>
-      <w:proofErr w:type="spellEnd"/>
-      <w:r>
-        <w:rPr>
-          <w:b/>
-          <w:bCs/>
-          <w:sz w:val="40"/>
-          <w:szCs w:val="40"/>
-          <w:u w:val="single"/>
-        </w:rPr>
-        <w:t xml:space="preserve"> du projet :</w:t>
+        <w:t>Mode d’emploi du projet :</w:t>
       </w:r>
     </w:p>
     <w:p>
@@ -1089,23 +1024,7 @@
           <w:sz w:val="26"/>
           <w:szCs w:val="26"/>
         </w:rPr>
-        <w:t xml:space="preserve">Si vous choisissez de vous inscrire, alors le programme vous demandera de rentrer un nom d’utilisateur UNIQUE, et un mot de passe tout les deux fessant 50 caractères ou moins et si vous voulez annulez </w:t>
-      </w:r>
-      <w:proofErr w:type="gramStart"/>
-      <w:r>
-        <w:rPr>
-          <w:sz w:val="26"/>
-          <w:szCs w:val="26"/>
-        </w:rPr>
-        <w:t>rentré</w:t>
-      </w:r>
-      <w:proofErr w:type="gramEnd"/>
-      <w:r>
-        <w:rPr>
-          <w:sz w:val="26"/>
-          <w:szCs w:val="26"/>
-        </w:rPr>
-        <w:t>(e) : 0 (zéro).</w:t>
+        <w:t>Si vous choisissez de vous inscrire, alors le programme vous demandera de rentrer un nom d’utilisateur UNIQUE, et un mot de passe tout les deux fessant 50 caractères ou moins et si vous voulez annulez rentré(e) : 0 (zéro).</w:t>
       </w:r>
     </w:p>
     <w:p>
@@ -1181,23 +1100,7 @@
           <w:szCs w:val="26"/>
         </w:rPr>
         <w:lastRenderedPageBreak/>
-        <w:t xml:space="preserve">Si vous choisissez de vous connectez, alors le programme vous </w:t>
-      </w:r>
-      <w:proofErr w:type="spellStart"/>
-      <w:r>
-        <w:rPr>
-          <w:sz w:val="26"/>
-          <w:szCs w:val="26"/>
-        </w:rPr>
-        <w:t>demendera</w:t>
-      </w:r>
-      <w:proofErr w:type="spellEnd"/>
-      <w:r>
-        <w:rPr>
-          <w:sz w:val="26"/>
-          <w:szCs w:val="26"/>
-        </w:rPr>
-        <w:t xml:space="preserve"> de rentrer votre nom d’utilisateur et votre mot de passe.</w:t>
+        <w:t>Si vous choisissez de vous connectez, alors le programme vous demendera de rentrer votre nom d’utilisateur et votre mot de passe.</w:t>
       </w:r>
     </w:p>
     <w:p>
@@ -1735,15 +1638,7 @@
           <w:sz w:val="26"/>
           <w:szCs w:val="26"/>
         </w:rPr>
-        <w:t xml:space="preserve">Dans le </w:t>
-      </w:r>
-      <w:proofErr w:type="gramStart"/>
-      <w:r>
-        <w:rPr>
-          <w:sz w:val="26"/>
-          <w:szCs w:val="26"/>
-        </w:rPr>
-        <w:t xml:space="preserve">dossier </w:t>
+        <w:t xml:space="preserve">Dans le dossier </w:t>
       </w:r>
       <w:r>
         <w:rPr>
@@ -1752,9 +1647,30 @@
           <w:sz w:val="26"/>
           <w:szCs w:val="26"/>
         </w:rPr>
-        <w:t>.</w:t>
-      </w:r>
-      <w:proofErr w:type="spellStart"/>
+        <w:t>.vscode</w:t>
+      </w:r>
+      <w:r>
+        <w:rPr>
+          <w:sz w:val="26"/>
+          <w:szCs w:val="26"/>
+        </w:rPr>
+        <w:t xml:space="preserve">, il y a les fichiers qui sert à débugger et compiler les fichiers.c pour en faire des .exe qui sont les fichiers qui peuvent être lancés. </w:t>
+      </w:r>
+    </w:p>
+    <w:p>
+      <w:pPr>
+        <w:rPr>
+          <w:sz w:val="26"/>
+          <w:szCs w:val="26"/>
+        </w:rPr>
+      </w:pPr>
+      <w:r>
+        <w:rPr>
+          <w:sz w:val="26"/>
+          <w:szCs w:val="26"/>
+        </w:rPr>
+        <w:t xml:space="preserve">Le dossier </w:t>
+      </w:r>
       <w:r>
         <w:rPr>
           <w:i/>
@@ -1762,49 +1678,15 @@
           <w:sz w:val="26"/>
           <w:szCs w:val="26"/>
         </w:rPr>
-        <w:t>vscode</w:t>
-      </w:r>
-      <w:proofErr w:type="spellEnd"/>
-      <w:proofErr w:type="gramEnd"/>
-      <w:r>
-        <w:rPr>
-          <w:sz w:val="26"/>
-          <w:szCs w:val="26"/>
-        </w:rPr>
-        <w:t xml:space="preserve">, il y a les fichiers qui sert à débugger et compiler les </w:t>
-      </w:r>
-      <w:proofErr w:type="spellStart"/>
-      <w:r>
-        <w:rPr>
-          <w:sz w:val="26"/>
-          <w:szCs w:val="26"/>
-        </w:rPr>
-        <w:t>fichiers.c</w:t>
-      </w:r>
-      <w:proofErr w:type="spellEnd"/>
-      <w:r>
-        <w:rPr>
-          <w:sz w:val="26"/>
-          <w:szCs w:val="26"/>
-        </w:rPr>
-        <w:t xml:space="preserve"> pour en faire des .exe qui sont les fichiers qui peuvent être lancés. </w:t>
-      </w:r>
-    </w:p>
-    <w:p>
-      <w:pPr>
-        <w:rPr>
-          <w:sz w:val="26"/>
-          <w:szCs w:val="26"/>
-        </w:rPr>
-      </w:pPr>
-      <w:r>
-        <w:rPr>
-          <w:sz w:val="26"/>
-          <w:szCs w:val="26"/>
-        </w:rPr>
-        <w:t xml:space="preserve">Le dossier </w:t>
-      </w:r>
-      <w:proofErr w:type="spellStart"/>
+        <w:t>database</w:t>
+      </w:r>
+      <w:r>
+        <w:rPr>
+          <w:sz w:val="26"/>
+          <w:szCs w:val="26"/>
+        </w:rPr>
+        <w:t xml:space="preserve"> est le dossier qui contient le fichier </w:t>
+      </w:r>
       <w:r>
         <w:rPr>
           <w:i/>
@@ -1812,17 +1694,30 @@
           <w:sz w:val="26"/>
           <w:szCs w:val="26"/>
         </w:rPr>
-        <w:t>database</w:t>
-      </w:r>
-      <w:proofErr w:type="spellEnd"/>
-      <w:r>
-        <w:rPr>
-          <w:sz w:val="26"/>
-          <w:szCs w:val="26"/>
-        </w:rPr>
-        <w:t xml:space="preserve"> est le dossier qui contient le fichier </w:t>
-      </w:r>
-      <w:proofErr w:type="spellStart"/>
+        <w:t>db.loo</w:t>
+      </w:r>
+      <w:r>
+        <w:rPr>
+          <w:sz w:val="26"/>
+          <w:szCs w:val="26"/>
+        </w:rPr>
+        <w:t xml:space="preserve"> qui est le fichier qui contient le modèle de la base de données que nous utilisons. </w:t>
+      </w:r>
+    </w:p>
+    <w:p>
+      <w:pPr>
+        <w:rPr>
+          <w:sz w:val="26"/>
+          <w:szCs w:val="26"/>
+        </w:rPr>
+      </w:pPr>
+      <w:r>
+        <w:rPr>
+          <w:sz w:val="26"/>
+          <w:szCs w:val="26"/>
+        </w:rPr>
+        <w:t xml:space="preserve">Le dossier </w:t>
+      </w:r>
       <w:r>
         <w:rPr>
           <w:i/>
@@ -1830,32 +1725,8 @@
           <w:sz w:val="26"/>
           <w:szCs w:val="26"/>
         </w:rPr>
-        <w:t>db.loo</w:t>
-      </w:r>
-      <w:proofErr w:type="spellEnd"/>
-      <w:r>
-        <w:rPr>
-          <w:sz w:val="26"/>
-          <w:szCs w:val="26"/>
-        </w:rPr>
-        <w:t xml:space="preserve"> qui est le fichier qui contient le modèle de la base de données que nous utilisons. </w:t>
-      </w:r>
-    </w:p>
-    <w:p>
-      <w:pPr>
-        <w:rPr>
-          <w:sz w:val="26"/>
-          <w:szCs w:val="26"/>
-        </w:rPr>
-      </w:pPr>
-      <w:r>
-        <w:rPr>
-          <w:sz w:val="26"/>
-          <w:szCs w:val="26"/>
-        </w:rPr>
-        <w:t xml:space="preserve">Le dossier </w:t>
-      </w:r>
-      <w:proofErr w:type="spellStart"/>
+        <w:t>includes</w:t>
+      </w:r>
       <w:r>
         <w:rPr>
           <w:i/>
@@ -1863,9 +1734,60 @@
           <w:sz w:val="26"/>
           <w:szCs w:val="26"/>
         </w:rPr>
-        <w:t>includes</w:t>
-      </w:r>
-      <w:proofErr w:type="spellEnd"/>
+        <w:t xml:space="preserve"> </w:t>
+      </w:r>
+      <w:r>
+        <w:rPr>
+          <w:sz w:val="26"/>
+          <w:szCs w:val="26"/>
+        </w:rPr>
+        <w:t xml:space="preserve">qui contient les fichiers.c qui sont les fichiers qui contienne le code de toute les fonctions, les fichiers.h sont ceux qui possède les déclarations de fonctions, la déclarations des </w:t>
+      </w:r>
+      <w:r>
+        <w:rPr>
+          <w:rFonts w:cstheme="minorHAnsi"/>
+          <w:sz w:val="26"/>
+          <w:szCs w:val="26"/>
+        </w:rPr>
+        <w:t>#</w:t>
+      </w:r>
+      <w:r>
+        <w:rPr>
+          <w:sz w:val="26"/>
+          <w:szCs w:val="26"/>
+        </w:rPr>
+        <w:t xml:space="preserve">define et </w:t>
+      </w:r>
+      <w:r>
+        <w:rPr>
+          <w:rFonts w:cstheme="minorHAnsi"/>
+          <w:sz w:val="26"/>
+          <w:szCs w:val="26"/>
+        </w:rPr>
+        <w:t>#</w:t>
+      </w:r>
+      <w:r>
+        <w:rPr>
+          <w:sz w:val="26"/>
+          <w:szCs w:val="26"/>
+        </w:rPr>
+        <w:t xml:space="preserve">include. </w:t>
+      </w:r>
+    </w:p>
+    <w:p>
+      <w:pPr>
+        <w:rPr>
+          <w:sz w:val="26"/>
+          <w:szCs w:val="26"/>
+        </w:rPr>
+      </w:pPr>
+      <w:r>
+        <w:rPr>
+          <w:sz w:val="26"/>
+          <w:szCs w:val="26"/>
+        </w:rPr>
+        <w:t xml:space="preserve">Le dossier </w:t>
+      </w:r>
       <w:r>
         <w:rPr>
           <w:i/>
@@ -1873,92 +1795,14 @@
           <w:sz w:val="26"/>
           <w:szCs w:val="26"/>
         </w:rPr>
-        <w:t xml:space="preserve"> </w:t>
-      </w:r>
-      <w:r>
-        <w:rPr>
-          <w:sz w:val="26"/>
-          <w:szCs w:val="26"/>
-        </w:rPr>
-        <w:t xml:space="preserve">qui contient les </w:t>
-      </w:r>
-      <w:proofErr w:type="spellStart"/>
-      <w:r>
-        <w:rPr>
-          <w:sz w:val="26"/>
-          <w:szCs w:val="26"/>
-        </w:rPr>
-        <w:t>fichiers.c</w:t>
-      </w:r>
-      <w:proofErr w:type="spellEnd"/>
-      <w:r>
-        <w:rPr>
-          <w:sz w:val="26"/>
-          <w:szCs w:val="26"/>
-        </w:rPr>
-        <w:t xml:space="preserve"> qui sont les fichiers qui contienne le code de </w:t>
-      </w:r>
-      <w:proofErr w:type="gramStart"/>
-      <w:r>
-        <w:rPr>
-          <w:sz w:val="26"/>
-          <w:szCs w:val="26"/>
-        </w:rPr>
-        <w:t>toute les fonctions</w:t>
-      </w:r>
-      <w:proofErr w:type="gramEnd"/>
-      <w:r>
-        <w:rPr>
-          <w:sz w:val="26"/>
-          <w:szCs w:val="26"/>
-        </w:rPr>
-        <w:t xml:space="preserve">, les </w:t>
-      </w:r>
-      <w:proofErr w:type="spellStart"/>
-      <w:r>
-        <w:rPr>
-          <w:sz w:val="26"/>
-          <w:szCs w:val="26"/>
-        </w:rPr>
-        <w:t>fichiers.h</w:t>
-      </w:r>
-      <w:proofErr w:type="spellEnd"/>
-      <w:r>
-        <w:rPr>
-          <w:sz w:val="26"/>
-          <w:szCs w:val="26"/>
-        </w:rPr>
-        <w:t xml:space="preserve"> sont ceux qui possède les déclarations de fonctions, la déclarations des </w:t>
-      </w:r>
-      <w:r>
-        <w:rPr>
-          <w:rFonts w:cstheme="minorHAnsi"/>
-          <w:sz w:val="26"/>
-          <w:szCs w:val="26"/>
-        </w:rPr>
-        <w:t>#</w:t>
-      </w:r>
-      <w:r>
-        <w:rPr>
-          <w:sz w:val="26"/>
-          <w:szCs w:val="26"/>
-        </w:rPr>
-        <w:t xml:space="preserve">define et </w:t>
-      </w:r>
-      <w:r>
-        <w:rPr>
-          <w:rFonts w:cstheme="minorHAnsi"/>
-          <w:sz w:val="26"/>
-          <w:szCs w:val="26"/>
-        </w:rPr>
-        <w:t>#</w:t>
-      </w:r>
-      <w:r>
-        <w:rPr>
-          <w:sz w:val="26"/>
-          <w:szCs w:val="26"/>
-        </w:rPr>
-        <w:t xml:space="preserve">include. </w:t>
+        <w:t>rapport</w:t>
+      </w:r>
+      <w:r>
+        <w:rPr>
+          <w:sz w:val="26"/>
+          <w:szCs w:val="26"/>
+        </w:rPr>
+        <w:t xml:space="preserve"> contient le rapport écrit pour le projet. </w:t>
       </w:r>
     </w:p>
     <w:p>
@@ -1982,15 +1826,23 @@
           <w:sz w:val="26"/>
           <w:szCs w:val="26"/>
         </w:rPr>
-        <w:t>rapport</w:t>
-      </w:r>
-      <w:r>
-        <w:rPr>
-          <w:sz w:val="26"/>
-          <w:szCs w:val="26"/>
-        </w:rPr>
-        <w:t xml:space="preserve"> contient le rapport écrit pour le projet. </w:t>
-      </w:r>
+        <w:t>source</w:t>
+      </w:r>
+      <w:r>
+        <w:rPr>
+          <w:sz w:val="26"/>
+          <w:szCs w:val="26"/>
+        </w:rPr>
+        <w:t xml:space="preserve"> contient le main.c qui contient le menu principale du programme, son .exe et le fichier avec les informations des utilisateurs. </w:t>
+      </w:r>
+    </w:p>
+    <w:p>
+      <w:pPr>
+        <w:rPr>
+          <w:sz w:val="26"/>
+          <w:szCs w:val="26"/>
+        </w:rPr>
+      </w:pPr>
     </w:p>
     <w:p>
       <w:pPr>
@@ -2013,69 +1865,29 @@
           <w:sz w:val="26"/>
           <w:szCs w:val="26"/>
         </w:rPr>
-        <w:t>source</w:t>
-      </w:r>
-      <w:r>
-        <w:rPr>
-          <w:sz w:val="26"/>
-          <w:szCs w:val="26"/>
-        </w:rPr>
-        <w:t xml:space="preserve"> contient </w:t>
-      </w:r>
-      <w:proofErr w:type="gramStart"/>
-      <w:r>
-        <w:rPr>
-          <w:sz w:val="26"/>
-          <w:szCs w:val="26"/>
-        </w:rPr>
-        <w:t xml:space="preserve">le </w:t>
-      </w:r>
-      <w:proofErr w:type="spellStart"/>
-      <w:r>
-        <w:rPr>
-          <w:sz w:val="26"/>
-          <w:szCs w:val="26"/>
-        </w:rPr>
-        <w:t>main</w:t>
-      </w:r>
-      <w:proofErr w:type="gramEnd"/>
-      <w:r>
-        <w:rPr>
-          <w:sz w:val="26"/>
-          <w:szCs w:val="26"/>
-        </w:rPr>
-        <w:t>.c</w:t>
-      </w:r>
-      <w:proofErr w:type="spellEnd"/>
-      <w:r>
-        <w:rPr>
-          <w:sz w:val="26"/>
-          <w:szCs w:val="26"/>
-        </w:rPr>
-        <w:t xml:space="preserve"> qui contient le menu principale du programme, son .exe et le fichier avec les informations des utilisateurs. </w:t>
-      </w:r>
-    </w:p>
-    <w:p>
-      <w:pPr>
-        <w:rPr>
-          <w:sz w:val="26"/>
-          <w:szCs w:val="26"/>
-        </w:rPr>
-      </w:pPr>
-    </w:p>
-    <w:p>
-      <w:pPr>
-        <w:rPr>
-          <w:sz w:val="26"/>
-          <w:szCs w:val="26"/>
-        </w:rPr>
-      </w:pPr>
-      <w:r>
-        <w:rPr>
-          <w:sz w:val="26"/>
-          <w:szCs w:val="26"/>
-        </w:rPr>
-        <w:t xml:space="preserve">Le dossier </w:t>
+        <w:t>tests</w:t>
+      </w:r>
+      <w:r>
+        <w:rPr>
+          <w:sz w:val="26"/>
+          <w:szCs w:val="26"/>
+        </w:rPr>
+        <w:t xml:space="preserve"> contient le code des test unitaires demandés. Et pour finir le dossier unity est un le même que le dossier .vscode mais pour les tests unitaires.</w:t>
+      </w:r>
+    </w:p>
+    <w:p>
+      <w:pPr>
+        <w:rPr>
+          <w:sz w:val="26"/>
+          <w:szCs w:val="26"/>
+        </w:rPr>
+      </w:pPr>
+      <w:r>
+        <w:rPr>
+          <w:sz w:val="26"/>
+          <w:szCs w:val="26"/>
+        </w:rPr>
+        <w:t xml:space="preserve">Et le </w:t>
       </w:r>
       <w:r>
         <w:rPr>
@@ -2084,104 +1896,14 @@
           <w:sz w:val="26"/>
           <w:szCs w:val="26"/>
         </w:rPr>
-        <w:t>tests</w:t>
-      </w:r>
-      <w:r>
-        <w:rPr>
-          <w:sz w:val="26"/>
-          <w:szCs w:val="26"/>
-        </w:rPr>
-        <w:t xml:space="preserve"> contient le code des test unitaires demandés. Et pour finir le dossier </w:t>
-      </w:r>
-      <w:proofErr w:type="spellStart"/>
-      <w:r>
-        <w:rPr>
-          <w:sz w:val="26"/>
-          <w:szCs w:val="26"/>
-        </w:rPr>
-        <w:t>unity</w:t>
-      </w:r>
-      <w:proofErr w:type="spellEnd"/>
-      <w:r>
-        <w:rPr>
-          <w:sz w:val="26"/>
-          <w:szCs w:val="26"/>
-        </w:rPr>
-        <w:t xml:space="preserve"> est un le même que le </w:t>
-      </w:r>
-      <w:proofErr w:type="gramStart"/>
-      <w:r>
-        <w:rPr>
-          <w:sz w:val="26"/>
-          <w:szCs w:val="26"/>
-        </w:rPr>
-        <w:t>dossier .</w:t>
-      </w:r>
-      <w:proofErr w:type="spellStart"/>
-      <w:r>
-        <w:rPr>
-          <w:sz w:val="26"/>
-          <w:szCs w:val="26"/>
-        </w:rPr>
-        <w:t>vscode</w:t>
-      </w:r>
-      <w:proofErr w:type="spellEnd"/>
-      <w:proofErr w:type="gramEnd"/>
-      <w:r>
-        <w:rPr>
-          <w:sz w:val="26"/>
-          <w:szCs w:val="26"/>
-        </w:rPr>
-        <w:t xml:space="preserve"> mais pour les tests unitaires.</w:t>
-      </w:r>
-    </w:p>
-    <w:p>
-      <w:pPr>
-        <w:rPr>
-          <w:sz w:val="26"/>
-          <w:szCs w:val="26"/>
-        </w:rPr>
-      </w:pPr>
-      <w:r>
-        <w:rPr>
-          <w:sz w:val="26"/>
-          <w:szCs w:val="26"/>
-        </w:rPr>
-        <w:t xml:space="preserve">Et le </w:t>
-      </w:r>
-      <w:proofErr w:type="spellStart"/>
-      <w:r>
-        <w:rPr>
-          <w:i/>
-          <w:iCs/>
-          <w:sz w:val="26"/>
-          <w:szCs w:val="26"/>
-        </w:rPr>
         <w:t>gitignore</w:t>
       </w:r>
-      <w:proofErr w:type="spellEnd"/>
-      <w:r>
-        <w:rPr>
-          <w:sz w:val="26"/>
-          <w:szCs w:val="26"/>
-        </w:rPr>
-        <w:t xml:space="preserve"> est un fichier où l’on indique quel fichier on ne peut pas mettre sur le </w:t>
-      </w:r>
-      <w:proofErr w:type="spellStart"/>
-      <w:r>
-        <w:rPr>
-          <w:sz w:val="26"/>
-          <w:szCs w:val="26"/>
-        </w:rPr>
-        <w:t>github</w:t>
-      </w:r>
-      <w:proofErr w:type="spellEnd"/>
-      <w:r>
-        <w:rPr>
-          <w:sz w:val="26"/>
-          <w:szCs w:val="26"/>
-        </w:rPr>
-        <w:t>.</w:t>
+      <w:r>
+        <w:rPr>
+          <w:sz w:val="26"/>
+          <w:szCs w:val="26"/>
+        </w:rPr>
+        <w:t xml:space="preserve"> est un fichier où l’on indique quel fichier on ne peut pas mettre sur le github.</w:t>
       </w:r>
     </w:p>
     <w:p>
@@ -2487,8 +2209,6 @@
                 <w:szCs w:val="26"/>
               </w:rPr>
             </w:pPr>
-            <w:proofErr w:type="spellStart"/>
-            <w:proofErr w:type="gramStart"/>
             <w:r>
               <w:rPr>
                 <w:sz w:val="26"/>
@@ -2496,8 +2216,6 @@
               </w:rPr>
               <w:t>database</w:t>
             </w:r>
-            <w:proofErr w:type="spellEnd"/>
-            <w:proofErr w:type="gramEnd"/>
           </w:p>
         </w:tc>
         <w:tc>
@@ -2514,7 +2232,6 @@
                 <w:szCs w:val="26"/>
               </w:rPr>
             </w:pPr>
-            <w:proofErr w:type="spellStart"/>
             <w:r>
               <w:rPr>
                 <w:sz w:val="26"/>
@@ -2522,7 +2239,6 @@
               </w:rPr>
               <w:t>db.loo</w:t>
             </w:r>
-            <w:proofErr w:type="spellEnd"/>
           </w:p>
         </w:tc>
         <w:tc>
@@ -2539,6 +2255,13 @@
                 <w:szCs w:val="26"/>
               </w:rPr>
             </w:pPr>
+            <w:r>
+              <w:rPr>
+                <w:sz w:val="26"/>
+                <w:szCs w:val="26"/>
+              </w:rPr>
+              <w:t>Fichier qui contient le modèle de la base de données utilisée.</w:t>
+            </w:r>
           </w:p>
         </w:tc>
       </w:tr>
@@ -2598,8 +2321,6 @@
                 <w:szCs w:val="26"/>
               </w:rPr>
             </w:pPr>
-            <w:proofErr w:type="spellStart"/>
-            <w:proofErr w:type="gramStart"/>
             <w:r>
               <w:rPr>
                 <w:sz w:val="26"/>
@@ -2607,8 +2328,6 @@
               </w:rPr>
               <w:t>includes</w:t>
             </w:r>
-            <w:proofErr w:type="spellEnd"/>
-            <w:proofErr w:type="gramEnd"/>
           </w:p>
         </w:tc>
         <w:tc>
@@ -2625,24 +2344,13 @@
                 <w:szCs w:val="26"/>
               </w:rPr>
             </w:pPr>
-            <w:proofErr w:type="spellStart"/>
-            <w:proofErr w:type="gramStart"/>
-            <w:r>
-              <w:rPr>
-                <w:sz w:val="26"/>
-                <w:szCs w:val="26"/>
-              </w:rPr>
-              <w:t>global</w:t>
-            </w:r>
-            <w:proofErr w:type="gramEnd"/>
-            <w:r>
-              <w:rPr>
-                <w:sz w:val="26"/>
-                <w:szCs w:val="26"/>
-              </w:rPr>
-              <w:t>.h</w:t>
-            </w:r>
-            <w:proofErr w:type="spellEnd"/>
+            <w:r>
+              <w:rPr>
+                <w:sz w:val="26"/>
+                <w:szCs w:val="26"/>
+              </w:rPr>
+              <w:t>global.h</w:t>
+            </w:r>
           </w:p>
         </w:tc>
         <w:tc>
@@ -2659,6 +2367,13 @@
                 <w:szCs w:val="26"/>
               </w:rPr>
             </w:pPr>
+            <w:r>
+              <w:rPr>
+                <w:sz w:val="26"/>
+                <w:szCs w:val="26"/>
+              </w:rPr>
+              <w:t>Fichier d’en-tête qui contient la déclaration de fonctions assez générales, comme se connecter à la base de données ou la fermer, regarder si une table existe et etc. Il y a aussi la déclaration des include et define.</w:t>
+            </w:r>
           </w:p>
         </w:tc>
       </w:tr>
@@ -2691,24 +2406,13 @@
                 <w:szCs w:val="26"/>
               </w:rPr>
             </w:pPr>
-            <w:proofErr w:type="spellStart"/>
-            <w:proofErr w:type="gramStart"/>
-            <w:r>
-              <w:rPr>
-                <w:sz w:val="26"/>
-                <w:szCs w:val="26"/>
-              </w:rPr>
-              <w:t>global</w:t>
-            </w:r>
-            <w:proofErr w:type="gramEnd"/>
-            <w:r>
-              <w:rPr>
-                <w:sz w:val="26"/>
-                <w:szCs w:val="26"/>
-              </w:rPr>
-              <w:t>.c</w:t>
-            </w:r>
-            <w:proofErr w:type="spellEnd"/>
+            <w:r>
+              <w:rPr>
+                <w:sz w:val="26"/>
+                <w:szCs w:val="26"/>
+              </w:rPr>
+              <w:t>global.c</w:t>
+            </w:r>
           </w:p>
         </w:tc>
         <w:tc>
@@ -2722,6 +2426,20 @@
                 <w:szCs w:val="26"/>
               </w:rPr>
             </w:pPr>
+            <w:r>
+              <w:rPr>
+                <w:sz w:val="26"/>
+                <w:szCs w:val="26"/>
+              </w:rPr>
+              <w:t>Fichier d’en-tête qui contient le code des fonctions</w:t>
+            </w:r>
+            <w:r>
+              <w:rPr>
+                <w:sz w:val="26"/>
+                <w:szCs w:val="26"/>
+              </w:rPr>
+              <w:t> ; connexion, fermeture, table_existe.</w:t>
+            </w:r>
           </w:p>
         </w:tc>
       </w:tr>
@@ -2754,8 +2472,47 @@
                 <w:szCs w:val="26"/>
               </w:rPr>
             </w:pPr>
-            <w:proofErr w:type="spellStart"/>
-            <w:proofErr w:type="gramStart"/>
+            <w:r>
+              <w:rPr>
+                <w:sz w:val="26"/>
+                <w:szCs w:val="26"/>
+              </w:rPr>
+              <w:t>moteur.h</w:t>
+            </w:r>
+          </w:p>
+        </w:tc>
+        <w:tc>
+          <w:tcPr>
+            <w:tcW w:w="5528" w:type="dxa"/>
+          </w:tcPr>
+          <w:p>
+            <w:pPr>
+              <w:rPr>
+                <w:sz w:val="26"/>
+                <w:szCs w:val="26"/>
+              </w:rPr>
+            </w:pPr>
+            <w:r>
+              <w:rPr>
+                <w:sz w:val="26"/>
+                <w:szCs w:val="26"/>
+              </w:rPr>
+              <w:t>Fichier d’en-tête qui contient la déclaration des fonctions, des includes et les defines par rapport à la gestion de</w:t>
+            </w:r>
+            <w:r>
+              <w:rPr>
+                <w:sz w:val="26"/>
+                <w:szCs w:val="26"/>
+              </w:rPr>
+              <w:t xml:space="preserve"> la table version</w:t>
+            </w:r>
+            <w:r>
+              <w:rPr>
+                <w:sz w:val="26"/>
+                <w:szCs w:val="26"/>
+              </w:rPr>
+              <w:t xml:space="preserve"> du fichier </w:t>
+            </w:r>
             <w:r>
               <w:rPr>
                 <w:sz w:val="26"/>
@@ -2763,28 +2520,13 @@
               </w:rPr>
               <w:t>moteur</w:t>
             </w:r>
-            <w:proofErr w:type="gramEnd"/>
-            <w:r>
-              <w:rPr>
-                <w:sz w:val="26"/>
-                <w:szCs w:val="26"/>
-              </w:rPr>
-              <w:t>.h</w:t>
-            </w:r>
-            <w:proofErr w:type="spellEnd"/>
-          </w:p>
-        </w:tc>
-        <w:tc>
-          <w:tcPr>
-            <w:tcW w:w="5528" w:type="dxa"/>
-          </w:tcPr>
-          <w:p>
-            <w:pPr>
-              <w:rPr>
-                <w:sz w:val="26"/>
-                <w:szCs w:val="26"/>
-              </w:rPr>
-            </w:pPr>
+            <w:r>
+              <w:rPr>
+                <w:sz w:val="26"/>
+                <w:szCs w:val="26"/>
+              </w:rPr>
+              <w:t>.c.</w:t>
+            </w:r>
           </w:p>
         </w:tc>
       </w:tr>
@@ -2817,24 +2559,13 @@
                 <w:szCs w:val="26"/>
               </w:rPr>
             </w:pPr>
-            <w:proofErr w:type="spellStart"/>
-            <w:proofErr w:type="gramStart"/>
-            <w:r>
-              <w:rPr>
-                <w:sz w:val="26"/>
-                <w:szCs w:val="26"/>
-              </w:rPr>
-              <w:t>moteur</w:t>
-            </w:r>
-            <w:proofErr w:type="gramEnd"/>
-            <w:r>
-              <w:rPr>
-                <w:sz w:val="26"/>
-                <w:szCs w:val="26"/>
-              </w:rPr>
-              <w:t>.c</w:t>
-            </w:r>
-            <w:proofErr w:type="spellEnd"/>
+            <w:r>
+              <w:rPr>
+                <w:sz w:val="26"/>
+                <w:szCs w:val="26"/>
+              </w:rPr>
+              <w:t>moteur.c</w:t>
+            </w:r>
           </w:p>
         </w:tc>
         <w:tc>
@@ -2880,24 +2611,13 @@
                 <w:szCs w:val="26"/>
               </w:rPr>
             </w:pPr>
-            <w:proofErr w:type="spellStart"/>
-            <w:proofErr w:type="gramStart"/>
-            <w:r>
-              <w:rPr>
-                <w:sz w:val="26"/>
-                <w:szCs w:val="26"/>
-              </w:rPr>
-              <w:t>users</w:t>
-            </w:r>
-            <w:proofErr w:type="gramEnd"/>
-            <w:r>
-              <w:rPr>
-                <w:sz w:val="26"/>
-                <w:szCs w:val="26"/>
-              </w:rPr>
-              <w:t>.h</w:t>
-            </w:r>
-            <w:proofErr w:type="spellEnd"/>
+            <w:r>
+              <w:rPr>
+                <w:sz w:val="26"/>
+                <w:szCs w:val="26"/>
+              </w:rPr>
+              <w:t>users.h</w:t>
+            </w:r>
           </w:p>
         </w:tc>
         <w:tc>
@@ -2916,76 +2636,7 @@
                 <w:sz w:val="26"/>
                 <w:szCs w:val="26"/>
               </w:rPr>
-              <w:t>Fichier d’en-tête qui contient la déclaration des fonctions</w:t>
-            </w:r>
-            <w:r>
-              <w:rPr>
-                <w:sz w:val="26"/>
-                <w:szCs w:val="26"/>
-              </w:rPr>
-              <w:t xml:space="preserve">, des </w:t>
-            </w:r>
-            <w:proofErr w:type="spellStart"/>
-            <w:r>
-              <w:rPr>
-                <w:sz w:val="26"/>
-                <w:szCs w:val="26"/>
-              </w:rPr>
-              <w:t>includes</w:t>
-            </w:r>
-            <w:proofErr w:type="spellEnd"/>
-            <w:r>
-              <w:rPr>
-                <w:sz w:val="26"/>
-                <w:szCs w:val="26"/>
-              </w:rPr>
-              <w:t xml:space="preserve"> et les </w:t>
-            </w:r>
-            <w:proofErr w:type="spellStart"/>
-            <w:r>
-              <w:rPr>
-                <w:sz w:val="26"/>
-                <w:szCs w:val="26"/>
-              </w:rPr>
-              <w:t>defines</w:t>
-            </w:r>
-            <w:proofErr w:type="spellEnd"/>
-            <w:r>
-              <w:rPr>
-                <w:sz w:val="26"/>
-                <w:szCs w:val="26"/>
-              </w:rPr>
-              <w:t xml:space="preserve"> </w:t>
-            </w:r>
-            <w:r>
-              <w:rPr>
-                <w:sz w:val="26"/>
-                <w:szCs w:val="26"/>
-              </w:rPr>
-              <w:t>par rapport à la gestion des utilisateurs</w:t>
-            </w:r>
-            <w:r>
-              <w:rPr>
-                <w:sz w:val="26"/>
-                <w:szCs w:val="26"/>
-              </w:rPr>
-              <w:t xml:space="preserve"> du fichier </w:t>
-            </w:r>
-            <w:proofErr w:type="spellStart"/>
-            <w:r>
-              <w:rPr>
-                <w:sz w:val="26"/>
-                <w:szCs w:val="26"/>
-              </w:rPr>
-              <w:t>users.c</w:t>
-            </w:r>
-            <w:proofErr w:type="spellEnd"/>
-            <w:r>
-              <w:rPr>
-                <w:sz w:val="26"/>
-                <w:szCs w:val="26"/>
-              </w:rPr>
-              <w:t>.</w:t>
+              <w:t>Fichier d’en-tête qui contient la déclaration des fonctions, des includes et les defines par rapport à la gestion des utilisateurs du fichier users.c.</w:t>
             </w:r>
           </w:p>
         </w:tc>
@@ -3019,24 +2670,13 @@
                 <w:szCs w:val="26"/>
               </w:rPr>
             </w:pPr>
-            <w:proofErr w:type="spellStart"/>
-            <w:proofErr w:type="gramStart"/>
-            <w:r>
-              <w:rPr>
-                <w:sz w:val="26"/>
-                <w:szCs w:val="26"/>
-              </w:rPr>
-              <w:t>users</w:t>
-            </w:r>
-            <w:proofErr w:type="gramEnd"/>
-            <w:r>
-              <w:rPr>
-                <w:sz w:val="26"/>
-                <w:szCs w:val="26"/>
-              </w:rPr>
-              <w:t>.c</w:t>
-            </w:r>
-            <w:proofErr w:type="spellEnd"/>
+            <w:r>
+              <w:rPr>
+                <w:sz w:val="26"/>
+                <w:szCs w:val="26"/>
+              </w:rPr>
+              <w:t>users.c</w:t>
+            </w:r>
           </w:p>
         </w:tc>
         <w:tc>
@@ -3062,7 +2702,7 @@
                 <w:sz w:val="26"/>
                 <w:szCs w:val="26"/>
               </w:rPr>
-              <w:t>e code des fonctions.</w:t>
+              <w:t>e code des fonctions ; ajout, supprimer, modifier.</w:t>
             </w:r>
           </w:p>
         </w:tc>
@@ -3096,24 +2736,13 @@
                 <w:szCs w:val="26"/>
               </w:rPr>
             </w:pPr>
-            <w:proofErr w:type="spellStart"/>
-            <w:proofErr w:type="gramStart"/>
-            <w:r>
-              <w:rPr>
-                <w:sz w:val="26"/>
-                <w:szCs w:val="26"/>
-              </w:rPr>
-              <w:t>versions</w:t>
-            </w:r>
-            <w:proofErr w:type="gramEnd"/>
-            <w:r>
-              <w:rPr>
-                <w:sz w:val="26"/>
-                <w:szCs w:val="26"/>
-              </w:rPr>
-              <w:t>.h</w:t>
-            </w:r>
-            <w:proofErr w:type="spellEnd"/>
+            <w:r>
+              <w:rPr>
+                <w:sz w:val="26"/>
+                <w:szCs w:val="26"/>
+              </w:rPr>
+              <w:t>versions.h</w:t>
+            </w:r>
           </w:p>
         </w:tc>
         <w:tc>
@@ -3159,24 +2788,13 @@
                 <w:szCs w:val="26"/>
               </w:rPr>
             </w:pPr>
-            <w:proofErr w:type="spellStart"/>
-            <w:proofErr w:type="gramStart"/>
-            <w:r>
-              <w:rPr>
-                <w:sz w:val="26"/>
-                <w:szCs w:val="26"/>
-              </w:rPr>
-              <w:t>version</w:t>
-            </w:r>
-            <w:proofErr w:type="gramEnd"/>
-            <w:r>
-              <w:rPr>
-                <w:sz w:val="26"/>
-                <w:szCs w:val="26"/>
-              </w:rPr>
-              <w:t>.c</w:t>
-            </w:r>
-            <w:proofErr w:type="spellEnd"/>
+            <w:r>
+              <w:rPr>
+                <w:sz w:val="26"/>
+                <w:szCs w:val="26"/>
+              </w:rPr>
+              <w:t>version.c</w:t>
+            </w:r>
           </w:p>
         </w:tc>
         <w:tc>
@@ -3222,7 +2840,6 @@
                 <w:szCs w:val="26"/>
               </w:rPr>
             </w:pPr>
-            <w:proofErr w:type="spellStart"/>
             <w:r>
               <w:rPr>
                 <w:sz w:val="26"/>
@@ -3230,7 +2847,6 @@
               </w:rPr>
               <w:t>versionMoteur.h</w:t>
             </w:r>
-            <w:proofErr w:type="spellEnd"/>
           </w:p>
         </w:tc>
         <w:tc>
@@ -3276,7 +2892,6 @@
                 <w:szCs w:val="26"/>
               </w:rPr>
             </w:pPr>
-            <w:proofErr w:type="spellStart"/>
             <w:r>
               <w:rPr>
                 <w:sz w:val="26"/>
@@ -3284,7 +2899,6 @@
               </w:rPr>
               <w:t>versionMoteur.c</w:t>
             </w:r>
-            <w:proofErr w:type="spellEnd"/>
           </w:p>
         </w:tc>
         <w:tc>
@@ -3314,7 +2928,6 @@
                 <w:szCs w:val="26"/>
               </w:rPr>
             </w:pPr>
-            <w:proofErr w:type="gramStart"/>
             <w:r>
               <w:rPr>
                 <w:sz w:val="26"/>
@@ -3322,7 +2935,6 @@
               </w:rPr>
               <w:t>rapport</w:t>
             </w:r>
-            <w:proofErr w:type="gramEnd"/>
           </w:p>
         </w:tc>
         <w:tc>
@@ -3389,7 +3001,6 @@
                 <w:szCs w:val="26"/>
               </w:rPr>
             </w:pPr>
-            <w:proofErr w:type="gramStart"/>
             <w:r>
               <w:rPr>
                 <w:sz w:val="26"/>
@@ -3397,7 +3008,6 @@
               </w:rPr>
               <w:t>source</w:t>
             </w:r>
-            <w:proofErr w:type="gramEnd"/>
           </w:p>
         </w:tc>
         <w:tc>
@@ -3411,24 +3021,13 @@
                 <w:szCs w:val="26"/>
               </w:rPr>
             </w:pPr>
-            <w:proofErr w:type="spellStart"/>
-            <w:proofErr w:type="gramStart"/>
-            <w:r>
-              <w:rPr>
-                <w:sz w:val="26"/>
-                <w:szCs w:val="26"/>
-              </w:rPr>
-              <w:t>main</w:t>
-            </w:r>
-            <w:proofErr w:type="gramEnd"/>
-            <w:r>
-              <w:rPr>
-                <w:sz w:val="26"/>
-                <w:szCs w:val="26"/>
-              </w:rPr>
-              <w:t>.c</w:t>
-            </w:r>
-            <w:proofErr w:type="spellEnd"/>
+            <w:r>
+              <w:rPr>
+                <w:sz w:val="26"/>
+                <w:szCs w:val="26"/>
+              </w:rPr>
+              <w:t>main.c</w:t>
+            </w:r>
           </w:p>
         </w:tc>
         <w:tc>
@@ -3447,14 +3046,7 @@
                 <w:sz w:val="26"/>
                 <w:szCs w:val="26"/>
               </w:rPr>
-              <w:t>Fichier principale qui contient le code du menu</w:t>
-            </w:r>
-            <w:r>
-              <w:rPr>
-                <w:sz w:val="26"/>
-                <w:szCs w:val="26"/>
-              </w:rPr>
-              <w:t>.</w:t>
+              <w:t>Fichier principale qui contient le code du menu.</w:t>
             </w:r>
           </w:p>
         </w:tc>
@@ -3510,53 +3102,7 @@
                 <w:sz w:val="26"/>
                 <w:szCs w:val="26"/>
               </w:rPr>
-              <w:t xml:space="preserve">Fichier </w:t>
-            </w:r>
-            <w:r>
-              <w:rPr>
-                <w:sz w:val="26"/>
-                <w:szCs w:val="26"/>
-              </w:rPr>
-              <w:t>débugger</w:t>
-            </w:r>
-            <w:r>
-              <w:rPr>
-                <w:sz w:val="26"/>
-                <w:szCs w:val="26"/>
-              </w:rPr>
-              <w:t xml:space="preserve"> et compiler </w:t>
-            </w:r>
-            <w:proofErr w:type="gramStart"/>
-            <w:r>
-              <w:rPr>
-                <w:sz w:val="26"/>
-                <w:szCs w:val="26"/>
-              </w:rPr>
-              <w:t xml:space="preserve">du </w:t>
-            </w:r>
-            <w:proofErr w:type="spellStart"/>
-            <w:r>
-              <w:rPr>
-                <w:sz w:val="26"/>
-                <w:szCs w:val="26"/>
-              </w:rPr>
-              <w:t>main</w:t>
-            </w:r>
-            <w:proofErr w:type="gramEnd"/>
-            <w:r>
-              <w:rPr>
-                <w:sz w:val="26"/>
-                <w:szCs w:val="26"/>
-              </w:rPr>
-              <w:t>.c</w:t>
-            </w:r>
-            <w:proofErr w:type="spellEnd"/>
-            <w:r>
-              <w:rPr>
-                <w:sz w:val="26"/>
-                <w:szCs w:val="26"/>
-              </w:rPr>
-              <w:t>.</w:t>
+              <w:t>Fichier débugger et compiler du main.c.</w:t>
             </w:r>
           </w:p>
         </w:tc>
@@ -3612,14 +3158,7 @@
                 <w:sz w:val="26"/>
                 <w:szCs w:val="26"/>
               </w:rPr>
-              <w:t>Fichier texte contenant les informations des utilisateurs</w:t>
-            </w:r>
-            <w:r>
-              <w:rPr>
-                <w:sz w:val="26"/>
-                <w:szCs w:val="26"/>
-              </w:rPr>
-              <w:t>.</w:t>
+              <w:t>Fichier texte contenant les informations des utilisateurs.</w:t>
             </w:r>
           </w:p>
         </w:tc>
@@ -3647,7 +3186,6 @@
                 <w:szCs w:val="26"/>
               </w:rPr>
             </w:pPr>
-            <w:proofErr w:type="gramStart"/>
             <w:r>
               <w:rPr>
                 <w:sz w:val="26"/>
@@ -3655,7 +3193,6 @@
               </w:rPr>
               <w:t>tests</w:t>
             </w:r>
-            <w:proofErr w:type="gramEnd"/>
           </w:p>
         </w:tc>
         <w:tc>
@@ -3669,7 +3206,6 @@
                 <w:szCs w:val="26"/>
               </w:rPr>
             </w:pPr>
-            <w:proofErr w:type="spellStart"/>
             <w:r>
               <w:rPr>
                 <w:sz w:val="26"/>
@@ -3677,7 +3213,6 @@
               </w:rPr>
               <w:t>testMoteur.c</w:t>
             </w:r>
-            <w:proofErr w:type="spellEnd"/>
           </w:p>
         </w:tc>
         <w:tc>
@@ -3696,23 +3231,7 @@
                 <w:sz w:val="26"/>
                 <w:szCs w:val="26"/>
               </w:rPr>
-              <w:t xml:space="preserve">Test unitaires du fichier </w:t>
-            </w:r>
-            <w:proofErr w:type="spellStart"/>
-            <w:r>
-              <w:rPr>
-                <w:sz w:val="26"/>
-                <w:szCs w:val="26"/>
-              </w:rPr>
-              <w:t>moteur.h</w:t>
-            </w:r>
-            <w:proofErr w:type="spellEnd"/>
-            <w:r>
-              <w:rPr>
-                <w:sz w:val="26"/>
-                <w:szCs w:val="26"/>
-              </w:rPr>
-              <w:t>.</w:t>
+              <w:t>Test unitaires du fichier moteur.h.</w:t>
             </w:r>
           </w:p>
         </w:tc>
@@ -3744,7 +3263,6 @@
                 <w:szCs w:val="26"/>
               </w:rPr>
             </w:pPr>
-            <w:proofErr w:type="spellStart"/>
             <w:r>
               <w:rPr>
                 <w:sz w:val="26"/>
@@ -3752,7 +3270,6 @@
               </w:rPr>
               <w:t>testUsers.c</w:t>
             </w:r>
-            <w:proofErr w:type="spellEnd"/>
           </w:p>
         </w:tc>
         <w:tc>
@@ -3773,7 +3290,6 @@
               </w:rPr>
               <w:t xml:space="preserve">Test unitaires du fichier </w:t>
             </w:r>
-            <w:proofErr w:type="spellStart"/>
             <w:r>
               <w:rPr>
                 <w:sz w:val="26"/>
@@ -3788,7 +3304,6 @@
               </w:rPr>
               <w:t>.h</w:t>
             </w:r>
-            <w:proofErr w:type="spellEnd"/>
             <w:r>
               <w:rPr>
                 <w:sz w:val="26"/>
@@ -3825,7 +3340,6 @@
                 <w:szCs w:val="26"/>
               </w:rPr>
             </w:pPr>
-            <w:proofErr w:type="spellStart"/>
             <w:r>
               <w:rPr>
                 <w:sz w:val="26"/>
@@ -3833,7 +3347,6 @@
               </w:rPr>
               <w:t>testVersion.c</w:t>
             </w:r>
-            <w:proofErr w:type="spellEnd"/>
           </w:p>
         </w:tc>
         <w:tc>
@@ -3854,7 +3367,6 @@
               </w:rPr>
               <w:t xml:space="preserve">Test unitaires du fichier </w:t>
             </w:r>
-            <w:proofErr w:type="spellStart"/>
             <w:r>
               <w:rPr>
                 <w:sz w:val="26"/>
@@ -3869,7 +3381,6 @@
               </w:rPr>
               <w:t>.h</w:t>
             </w:r>
-            <w:proofErr w:type="spellEnd"/>
             <w:r>
               <w:rPr>
                 <w:sz w:val="26"/>
@@ -3906,7 +3417,6 @@
                 <w:szCs w:val="26"/>
               </w:rPr>
             </w:pPr>
-            <w:proofErr w:type="spellStart"/>
             <w:r>
               <w:rPr>
                 <w:sz w:val="26"/>
@@ -3914,7 +3424,6 @@
               </w:rPr>
               <w:t>testVersionMoteur.c</w:t>
             </w:r>
-            <w:proofErr w:type="spellEnd"/>
           </w:p>
         </w:tc>
         <w:tc>
@@ -3935,7 +3444,6 @@
               </w:rPr>
               <w:t xml:space="preserve">Test unitaires du fichier </w:t>
             </w:r>
-            <w:proofErr w:type="spellStart"/>
             <w:r>
               <w:rPr>
                 <w:sz w:val="26"/>
@@ -3950,7 +3458,6 @@
               </w:rPr>
               <w:t>.h</w:t>
             </w:r>
-            <w:proofErr w:type="spellEnd"/>
             <w:r>
               <w:rPr>
                 <w:sz w:val="26"/>
@@ -4009,6 +3516,7 @@
           <w:sz w:val="40"/>
           <w:szCs w:val="40"/>
         </w:rPr>
+        <w:lastRenderedPageBreak/>
         <w:drawing>
           <wp:inline distT="0" distB="0" distL="0" distR="0" wp14:anchorId="0D877B0C" wp14:editId="580E9B7E">
             <wp:extent cx="5760720" cy="2193925"/>
@@ -4064,7 +3572,6 @@
           <w:szCs w:val="40"/>
           <w:u w:val="single"/>
         </w:rPr>
-        <w:lastRenderedPageBreak/>
         <w:t>Explication des fonctions principales :</w:t>
       </w:r>
     </w:p>
@@ -4153,17 +3660,8 @@
                 <w:sz w:val="26"/>
                 <w:szCs w:val="26"/>
               </w:rPr>
-              <w:t xml:space="preserve">Alexis </w:t>
-            </w:r>
-            <w:proofErr w:type="spellStart"/>
-            <w:r>
-              <w:rPr>
-                <w:sz w:val="26"/>
-                <w:szCs w:val="26"/>
-              </w:rPr>
-              <w:t>Zarzycki</w:t>
-            </w:r>
-            <w:proofErr w:type="spellEnd"/>
+              <w:t>Alexis Zarzycki</w:t>
+            </w:r>
           </w:p>
         </w:tc>
         <w:tc>

--- a/rapport/rapport_groupe_B.docx
+++ b/rapport/rapport_groupe_B.docx
@@ -164,65 +164,83 @@
           <w:sz w:val="30"/>
           <w:szCs w:val="30"/>
         </w:rPr>
-        <w:t>Réalisé par Alexis Zarzycki</w:t>
-      </w:r>
+        <w:t xml:space="preserve">Réalisé par Alexis </w:t>
+      </w:r>
+      <w:proofErr w:type="spellStart"/>
       <w:r>
         <w:rPr>
           <w:sz w:val="30"/>
           <w:szCs w:val="30"/>
         </w:rPr>
-        <w:t>, Mattéo Castin et Noah Verly</w:t>
-      </w:r>
+        <w:t>Zarzycki</w:t>
+      </w:r>
+      <w:proofErr w:type="spellEnd"/>
       <w:r>
         <w:rPr>
           <w:sz w:val="30"/>
           <w:szCs w:val="30"/>
         </w:rPr>
-        <w:t xml:space="preserve"> en </w:t>
+        <w:t>, Mattéo Castin et Noah Verly</w:t>
       </w:r>
       <w:r>
         <w:rPr>
           <w:sz w:val="30"/>
           <w:szCs w:val="30"/>
         </w:rPr>
-        <w:t>1</w:t>
+        <w:t xml:space="preserve"> en </w:t>
       </w:r>
       <w:r>
         <w:rPr>
           <w:sz w:val="30"/>
           <w:szCs w:val="30"/>
         </w:rPr>
-        <w:t>BIG</w:t>
+        <w:t>1</w:t>
       </w:r>
       <w:r>
         <w:rPr>
           <w:sz w:val="30"/>
           <w:szCs w:val="30"/>
         </w:rPr>
-        <w:t>.</w:t>
-      </w:r>
-    </w:p>
-    <w:p>
-      <w:pPr>
-        <w:jc w:val="center"/>
+        <w:t>BIG</w:t>
+      </w:r>
+      <w:r>
         <w:rPr>
           <w:sz w:val="30"/>
           <w:szCs w:val="30"/>
         </w:rPr>
-      </w:pPr>
-      <w:r>
+        <w:t>.</w:t>
+      </w:r>
+    </w:p>
+    <w:p>
+      <w:pPr>
+        <w:jc w:val="center"/>
         <w:rPr>
           <w:sz w:val="30"/>
           <w:szCs w:val="30"/>
         </w:rPr>
-        <w:t xml:space="preserve">Pour le cours de, Mr Alary, Mr </w:t>
-      </w:r>
+      </w:pPr>
       <w:r>
         <w:rPr>
           <w:sz w:val="30"/>
           <w:szCs w:val="30"/>
         </w:rPr>
-        <w:t xml:space="preserve">Steux, Mr </w:t>
+        <w:t xml:space="preserve">Pour le cours de, Mr Alary, Mr </w:t>
+      </w:r>
+      <w:proofErr w:type="spellStart"/>
+      <w:r>
+        <w:rPr>
+          <w:sz w:val="30"/>
+          <w:szCs w:val="30"/>
+        </w:rPr>
+        <w:t>Steux</w:t>
+      </w:r>
+      <w:proofErr w:type="spellEnd"/>
+      <w:r>
+        <w:rPr>
+          <w:sz w:val="30"/>
+          <w:szCs w:val="30"/>
+        </w:rPr>
+        <w:t xml:space="preserve">, Mr </w:t>
       </w:r>
       <w:r>
         <w:rPr>
@@ -835,8 +853,17 @@
           <w:sz w:val="26"/>
           <w:szCs w:val="26"/>
         </w:rPr>
-        <w:t xml:space="preserve"> Le projet a pour but, qu’on applique les connaissance</w:t>
-      </w:r>
+        <w:t xml:space="preserve"> Le projet a pour but, qu’on applique </w:t>
+      </w:r>
+      <w:proofErr w:type="gramStart"/>
+      <w:r>
+        <w:rPr>
+          <w:sz w:val="26"/>
+          <w:szCs w:val="26"/>
+        </w:rPr>
+        <w:t>les connaissance</w:t>
+      </w:r>
+      <w:proofErr w:type="gramEnd"/>
       <w:r>
         <w:rPr>
           <w:sz w:val="26"/>
@@ -877,7 +904,23 @@
           <w:sz w:val="26"/>
           <w:szCs w:val="26"/>
         </w:rPr>
-        <w:t xml:space="preserve">, de savoir utiliser Github </w:t>
+        <w:t xml:space="preserve">, de savoir utiliser </w:t>
+      </w:r>
+      <w:proofErr w:type="spellStart"/>
+      <w:r>
+        <w:rPr>
+          <w:sz w:val="26"/>
+          <w:szCs w:val="26"/>
+        </w:rPr>
+        <w:t>Github</w:t>
+      </w:r>
+      <w:proofErr w:type="spellEnd"/>
+      <w:r>
+        <w:rPr>
+          <w:sz w:val="26"/>
+          <w:szCs w:val="26"/>
+        </w:rPr>
+        <w:t xml:space="preserve"> </w:t>
       </w:r>
       <w:r>
         <w:rPr>
@@ -1024,7 +1067,23 @@
           <w:sz w:val="26"/>
           <w:szCs w:val="26"/>
         </w:rPr>
-        <w:t>Si vous choisissez de vous inscrire, alors le programme vous demandera de rentrer un nom d’utilisateur UNIQUE, et un mot de passe tout les deux fessant 50 caractères ou moins et si vous voulez annulez rentré(e) : 0 (zéro).</w:t>
+        <w:t xml:space="preserve">Si vous choisissez de vous inscrire, alors le programme vous demandera de rentrer un nom d’utilisateur UNIQUE, et un mot de passe tout les deux fessant 50 caractères ou moins et si vous voulez annulez </w:t>
+      </w:r>
+      <w:proofErr w:type="gramStart"/>
+      <w:r>
+        <w:rPr>
+          <w:sz w:val="26"/>
+          <w:szCs w:val="26"/>
+        </w:rPr>
+        <w:t>rentré</w:t>
+      </w:r>
+      <w:proofErr w:type="gramEnd"/>
+      <w:r>
+        <w:rPr>
+          <w:sz w:val="26"/>
+          <w:szCs w:val="26"/>
+        </w:rPr>
+        <w:t>(e) : 0 (zéro).</w:t>
       </w:r>
     </w:p>
     <w:p>
@@ -1100,7 +1159,23 @@
           <w:szCs w:val="26"/>
         </w:rPr>
         <w:lastRenderedPageBreak/>
-        <w:t>Si vous choisissez de vous connectez, alors le programme vous demendera de rentrer votre nom d’utilisateur et votre mot de passe.</w:t>
+        <w:t xml:space="preserve">Si vous choisissez de vous connectez, alors le programme vous </w:t>
+      </w:r>
+      <w:proofErr w:type="spellStart"/>
+      <w:r>
+        <w:rPr>
+          <w:sz w:val="26"/>
+          <w:szCs w:val="26"/>
+        </w:rPr>
+        <w:t>demendera</w:t>
+      </w:r>
+      <w:proofErr w:type="spellEnd"/>
+      <w:r>
+        <w:rPr>
+          <w:sz w:val="26"/>
+          <w:szCs w:val="26"/>
+        </w:rPr>
+        <w:t xml:space="preserve"> de rentrer votre nom d’utilisateur et votre mot de passe.</w:t>
       </w:r>
     </w:p>
     <w:p>
@@ -1638,7 +1713,15 @@
           <w:sz w:val="26"/>
           <w:szCs w:val="26"/>
         </w:rPr>
-        <w:t xml:space="preserve">Dans le dossier </w:t>
+        <w:t xml:space="preserve">Dans le </w:t>
+      </w:r>
+      <w:proofErr w:type="gramStart"/>
+      <w:r>
+        <w:rPr>
+          <w:sz w:val="26"/>
+          <w:szCs w:val="26"/>
+        </w:rPr>
+        <w:t xml:space="preserve">dossier </w:t>
       </w:r>
       <w:r>
         <w:rPr>
@@ -1647,30 +1730,9 @@
           <w:sz w:val="26"/>
           <w:szCs w:val="26"/>
         </w:rPr>
-        <w:t>.vscode</w:t>
-      </w:r>
-      <w:r>
-        <w:rPr>
-          <w:sz w:val="26"/>
-          <w:szCs w:val="26"/>
-        </w:rPr>
-        <w:t xml:space="preserve">, il y a les fichiers qui sert à débugger et compiler les fichiers.c pour en faire des .exe qui sont les fichiers qui peuvent être lancés. </w:t>
-      </w:r>
-    </w:p>
-    <w:p>
-      <w:pPr>
-        <w:rPr>
-          <w:sz w:val="26"/>
-          <w:szCs w:val="26"/>
-        </w:rPr>
-      </w:pPr>
-      <w:r>
-        <w:rPr>
-          <w:sz w:val="26"/>
-          <w:szCs w:val="26"/>
-        </w:rPr>
-        <w:t xml:space="preserve">Le dossier </w:t>
-      </w:r>
+        <w:t>.</w:t>
+      </w:r>
+      <w:proofErr w:type="spellStart"/>
       <w:r>
         <w:rPr>
           <w:i/>
@@ -1678,14 +1740,47 @@
           <w:sz w:val="26"/>
           <w:szCs w:val="26"/>
         </w:rPr>
-        <w:t>database</w:t>
-      </w:r>
-      <w:r>
-        <w:rPr>
-          <w:sz w:val="26"/>
-          <w:szCs w:val="26"/>
-        </w:rPr>
-        <w:t xml:space="preserve"> est le dossier qui contient le fichier </w:t>
+        <w:t>vscode</w:t>
+      </w:r>
+      <w:proofErr w:type="spellEnd"/>
+      <w:proofErr w:type="gramEnd"/>
+      <w:r>
+        <w:rPr>
+          <w:sz w:val="26"/>
+          <w:szCs w:val="26"/>
+        </w:rPr>
+        <w:t xml:space="preserve">, il y a les fichiers qui sert à débugger et compiler les </w:t>
+      </w:r>
+      <w:proofErr w:type="spellStart"/>
+      <w:r>
+        <w:rPr>
+          <w:sz w:val="26"/>
+          <w:szCs w:val="26"/>
+        </w:rPr>
+        <w:t>fichiers.c</w:t>
+      </w:r>
+      <w:proofErr w:type="spellEnd"/>
+      <w:r>
+        <w:rPr>
+          <w:sz w:val="26"/>
+          <w:szCs w:val="26"/>
+        </w:rPr>
+        <w:t xml:space="preserve"> pour en faire des .exe qui sont les fichiers qui peuvent être lancés. </w:t>
+      </w:r>
+    </w:p>
+    <w:p>
+      <w:pPr>
+        <w:rPr>
+          <w:sz w:val="26"/>
+          <w:szCs w:val="26"/>
+        </w:rPr>
+      </w:pPr>
+      <w:r>
+        <w:rPr>
+          <w:sz w:val="26"/>
+          <w:szCs w:val="26"/>
+        </w:rPr>
+        <w:t xml:space="preserve">Le dossier </w:t>
       </w:r>
       <w:r>
         <w:rPr>
@@ -1694,29 +1789,14 @@
           <w:sz w:val="26"/>
           <w:szCs w:val="26"/>
         </w:rPr>
-        <w:t>db.loo</w:t>
-      </w:r>
-      <w:r>
-        <w:rPr>
-          <w:sz w:val="26"/>
-          <w:szCs w:val="26"/>
-        </w:rPr>
-        <w:t xml:space="preserve"> qui est le fichier qui contient le modèle de la base de données que nous utilisons. </w:t>
-      </w:r>
-    </w:p>
-    <w:p>
-      <w:pPr>
-        <w:rPr>
-          <w:sz w:val="26"/>
-          <w:szCs w:val="26"/>
-        </w:rPr>
-      </w:pPr>
-      <w:r>
-        <w:rPr>
-          <w:sz w:val="26"/>
-          <w:szCs w:val="26"/>
-        </w:rPr>
-        <w:t xml:space="preserve">Le dossier </w:t>
+        <w:t>database</w:t>
+      </w:r>
+      <w:r>
+        <w:rPr>
+          <w:sz w:val="26"/>
+          <w:szCs w:val="26"/>
+        </w:rPr>
+        <w:t xml:space="preserve"> est le dossier qui contient le fichier </w:t>
       </w:r>
       <w:r>
         <w:rPr>
@@ -1725,7 +1805,29 @@
           <w:sz w:val="26"/>
           <w:szCs w:val="26"/>
         </w:rPr>
-        <w:t>includes</w:t>
+        <w:t>db.loo</w:t>
+      </w:r>
+      <w:r>
+        <w:rPr>
+          <w:sz w:val="26"/>
+          <w:szCs w:val="26"/>
+        </w:rPr>
+        <w:t xml:space="preserve"> qui est le fichier qui contient le modèle de la base de données que nous utilisons. </w:t>
+      </w:r>
+    </w:p>
+    <w:p>
+      <w:pPr>
+        <w:rPr>
+          <w:sz w:val="26"/>
+          <w:szCs w:val="26"/>
+        </w:rPr>
+      </w:pPr>
+      <w:r>
+        <w:rPr>
+          <w:sz w:val="26"/>
+          <w:szCs w:val="26"/>
+        </w:rPr>
+        <w:t xml:space="preserve">Le dossier </w:t>
       </w:r>
       <w:r>
         <w:rPr>
@@ -1734,59 +1836,7 @@
           <w:sz w:val="26"/>
           <w:szCs w:val="26"/>
         </w:rPr>
-        <w:t xml:space="preserve"> </w:t>
-      </w:r>
-      <w:r>
-        <w:rPr>
-          <w:sz w:val="26"/>
-          <w:szCs w:val="26"/>
-        </w:rPr>
-        <w:t xml:space="preserve">qui contient les fichiers.c qui sont les fichiers qui contienne le code de toute les fonctions, les fichiers.h sont ceux qui possède les déclarations de fonctions, la déclarations des </w:t>
-      </w:r>
-      <w:r>
-        <w:rPr>
-          <w:rFonts w:cstheme="minorHAnsi"/>
-          <w:sz w:val="26"/>
-          <w:szCs w:val="26"/>
-        </w:rPr>
-        <w:t>#</w:t>
-      </w:r>
-      <w:r>
-        <w:rPr>
-          <w:sz w:val="26"/>
-          <w:szCs w:val="26"/>
-        </w:rPr>
-        <w:t xml:space="preserve">define et </w:t>
-      </w:r>
-      <w:r>
-        <w:rPr>
-          <w:rFonts w:cstheme="minorHAnsi"/>
-          <w:sz w:val="26"/>
-          <w:szCs w:val="26"/>
-        </w:rPr>
-        <w:t>#</w:t>
-      </w:r>
-      <w:r>
-        <w:rPr>
-          <w:sz w:val="26"/>
-          <w:szCs w:val="26"/>
-        </w:rPr>
-        <w:t xml:space="preserve">include. </w:t>
-      </w:r>
-    </w:p>
-    <w:p>
-      <w:pPr>
-        <w:rPr>
-          <w:sz w:val="26"/>
-          <w:szCs w:val="26"/>
-        </w:rPr>
-      </w:pPr>
-      <w:r>
-        <w:rPr>
-          <w:sz w:val="26"/>
-          <w:szCs w:val="26"/>
-        </w:rPr>
-        <w:t xml:space="preserve">Le dossier </w:t>
+        <w:t>includes</w:t>
       </w:r>
       <w:r>
         <w:rPr>
@@ -1795,14 +1845,92 @@
           <w:sz w:val="26"/>
           <w:szCs w:val="26"/>
         </w:rPr>
-        <w:t>rapport</w:t>
-      </w:r>
-      <w:r>
-        <w:rPr>
-          <w:sz w:val="26"/>
-          <w:szCs w:val="26"/>
-        </w:rPr>
-        <w:t xml:space="preserve"> contient le rapport écrit pour le projet. </w:t>
+        <w:t xml:space="preserve"> </w:t>
+      </w:r>
+      <w:r>
+        <w:rPr>
+          <w:sz w:val="26"/>
+          <w:szCs w:val="26"/>
+        </w:rPr>
+        <w:t xml:space="preserve">qui contient les </w:t>
+      </w:r>
+      <w:proofErr w:type="spellStart"/>
+      <w:r>
+        <w:rPr>
+          <w:sz w:val="26"/>
+          <w:szCs w:val="26"/>
+        </w:rPr>
+        <w:t>fichiers.c</w:t>
+      </w:r>
+      <w:proofErr w:type="spellEnd"/>
+      <w:r>
+        <w:rPr>
+          <w:sz w:val="26"/>
+          <w:szCs w:val="26"/>
+        </w:rPr>
+        <w:t xml:space="preserve"> qui sont les fichiers qui contienne le code de </w:t>
+      </w:r>
+      <w:proofErr w:type="gramStart"/>
+      <w:r>
+        <w:rPr>
+          <w:sz w:val="26"/>
+          <w:szCs w:val="26"/>
+        </w:rPr>
+        <w:t>toute les fonctions</w:t>
+      </w:r>
+      <w:proofErr w:type="gramEnd"/>
+      <w:r>
+        <w:rPr>
+          <w:sz w:val="26"/>
+          <w:szCs w:val="26"/>
+        </w:rPr>
+        <w:t xml:space="preserve">, les </w:t>
+      </w:r>
+      <w:proofErr w:type="spellStart"/>
+      <w:r>
+        <w:rPr>
+          <w:sz w:val="26"/>
+          <w:szCs w:val="26"/>
+        </w:rPr>
+        <w:t>fichiers.h</w:t>
+      </w:r>
+      <w:proofErr w:type="spellEnd"/>
+      <w:r>
+        <w:rPr>
+          <w:sz w:val="26"/>
+          <w:szCs w:val="26"/>
+        </w:rPr>
+        <w:t xml:space="preserve"> sont ceux qui possède les déclarations de fonctions, la déclarations des </w:t>
+      </w:r>
+      <w:r>
+        <w:rPr>
+          <w:rFonts w:cstheme="minorHAnsi"/>
+          <w:sz w:val="26"/>
+          <w:szCs w:val="26"/>
+        </w:rPr>
+        <w:t>#</w:t>
+      </w:r>
+      <w:r>
+        <w:rPr>
+          <w:sz w:val="26"/>
+          <w:szCs w:val="26"/>
+        </w:rPr>
+        <w:t xml:space="preserve">define et </w:t>
+      </w:r>
+      <w:r>
+        <w:rPr>
+          <w:rFonts w:cstheme="minorHAnsi"/>
+          <w:sz w:val="26"/>
+          <w:szCs w:val="26"/>
+        </w:rPr>
+        <w:t>#</w:t>
+      </w:r>
+      <w:r>
+        <w:rPr>
+          <w:sz w:val="26"/>
+          <w:szCs w:val="26"/>
+        </w:rPr>
+        <w:t xml:space="preserve">include. </w:t>
       </w:r>
     </w:p>
     <w:p>
@@ -1826,23 +1954,15 @@
           <w:sz w:val="26"/>
           <w:szCs w:val="26"/>
         </w:rPr>
-        <w:t>source</w:t>
-      </w:r>
-      <w:r>
-        <w:rPr>
-          <w:sz w:val="26"/>
-          <w:szCs w:val="26"/>
-        </w:rPr>
-        <w:t xml:space="preserve"> contient le main.c qui contient le menu principale du programme, son .exe et le fichier avec les informations des utilisateurs. </w:t>
-      </w:r>
-    </w:p>
-    <w:p>
-      <w:pPr>
-        <w:rPr>
-          <w:sz w:val="26"/>
-          <w:szCs w:val="26"/>
-        </w:rPr>
-      </w:pPr>
+        <w:t>rapport</w:t>
+      </w:r>
+      <w:r>
+        <w:rPr>
+          <w:sz w:val="26"/>
+          <w:szCs w:val="26"/>
+        </w:rPr>
+        <w:t xml:space="preserve"> contient le rapport écrit pour le projet. </w:t>
+      </w:r>
     </w:p>
     <w:p>
       <w:pPr>
@@ -1865,29 +1985,53 @@
           <w:sz w:val="26"/>
           <w:szCs w:val="26"/>
         </w:rPr>
-        <w:t>tests</w:t>
-      </w:r>
-      <w:r>
-        <w:rPr>
-          <w:sz w:val="26"/>
-          <w:szCs w:val="26"/>
-        </w:rPr>
-        <w:t xml:space="preserve"> contient le code des test unitaires demandés. Et pour finir le dossier unity est un le même que le dossier .vscode mais pour les tests unitaires.</w:t>
-      </w:r>
-    </w:p>
-    <w:p>
-      <w:pPr>
-        <w:rPr>
-          <w:sz w:val="26"/>
-          <w:szCs w:val="26"/>
-        </w:rPr>
-      </w:pPr>
-      <w:r>
-        <w:rPr>
-          <w:sz w:val="26"/>
-          <w:szCs w:val="26"/>
-        </w:rPr>
-        <w:t xml:space="preserve">Et le </w:t>
+        <w:t>source</w:t>
+      </w:r>
+      <w:r>
+        <w:rPr>
+          <w:sz w:val="26"/>
+          <w:szCs w:val="26"/>
+        </w:rPr>
+        <w:t xml:space="preserve"> contient </w:t>
+      </w:r>
+      <w:proofErr w:type="gramStart"/>
+      <w:r>
+        <w:rPr>
+          <w:sz w:val="26"/>
+          <w:szCs w:val="26"/>
+        </w:rPr>
+        <w:t>le main</w:t>
+      </w:r>
+      <w:proofErr w:type="gramEnd"/>
+      <w:r>
+        <w:rPr>
+          <w:sz w:val="26"/>
+          <w:szCs w:val="26"/>
+        </w:rPr>
+        <w:t xml:space="preserve">.c qui contient le menu principale du programme, son .exe et le fichier avec les informations des utilisateurs. </w:t>
+      </w:r>
+    </w:p>
+    <w:p>
+      <w:pPr>
+        <w:rPr>
+          <w:sz w:val="26"/>
+          <w:szCs w:val="26"/>
+        </w:rPr>
+      </w:pPr>
+    </w:p>
+    <w:p>
+      <w:pPr>
+        <w:rPr>
+          <w:sz w:val="26"/>
+          <w:szCs w:val="26"/>
+        </w:rPr>
+      </w:pPr>
+      <w:r>
+        <w:rPr>
+          <w:sz w:val="26"/>
+          <w:szCs w:val="26"/>
+        </w:rPr>
+        <w:t xml:space="preserve">Le dossier </w:t>
       </w:r>
       <w:r>
         <w:rPr>
@@ -1896,14 +2040,104 @@
           <w:sz w:val="26"/>
           <w:szCs w:val="26"/>
         </w:rPr>
+        <w:t>tests</w:t>
+      </w:r>
+      <w:r>
+        <w:rPr>
+          <w:sz w:val="26"/>
+          <w:szCs w:val="26"/>
+        </w:rPr>
+        <w:t xml:space="preserve"> contient le code des test unitaires demandés. Et pour finir le dossier </w:t>
+      </w:r>
+      <w:proofErr w:type="spellStart"/>
+      <w:r>
+        <w:rPr>
+          <w:sz w:val="26"/>
+          <w:szCs w:val="26"/>
+        </w:rPr>
+        <w:t>unity</w:t>
+      </w:r>
+      <w:proofErr w:type="spellEnd"/>
+      <w:r>
+        <w:rPr>
+          <w:sz w:val="26"/>
+          <w:szCs w:val="26"/>
+        </w:rPr>
+        <w:t xml:space="preserve"> est un le même que le </w:t>
+      </w:r>
+      <w:proofErr w:type="gramStart"/>
+      <w:r>
+        <w:rPr>
+          <w:sz w:val="26"/>
+          <w:szCs w:val="26"/>
+        </w:rPr>
+        <w:t>dossier .</w:t>
+      </w:r>
+      <w:proofErr w:type="spellStart"/>
+      <w:r>
+        <w:rPr>
+          <w:sz w:val="26"/>
+          <w:szCs w:val="26"/>
+        </w:rPr>
+        <w:t>vscode</w:t>
+      </w:r>
+      <w:proofErr w:type="spellEnd"/>
+      <w:proofErr w:type="gramEnd"/>
+      <w:r>
+        <w:rPr>
+          <w:sz w:val="26"/>
+          <w:szCs w:val="26"/>
+        </w:rPr>
+        <w:t xml:space="preserve"> mais pour les tests unitaires.</w:t>
+      </w:r>
+    </w:p>
+    <w:p>
+      <w:pPr>
+        <w:rPr>
+          <w:sz w:val="26"/>
+          <w:szCs w:val="26"/>
+        </w:rPr>
+      </w:pPr>
+      <w:r>
+        <w:rPr>
+          <w:sz w:val="26"/>
+          <w:szCs w:val="26"/>
+        </w:rPr>
+        <w:t xml:space="preserve">Et le </w:t>
+      </w:r>
+      <w:proofErr w:type="spellStart"/>
+      <w:r>
+        <w:rPr>
+          <w:i/>
+          <w:iCs/>
+          <w:sz w:val="26"/>
+          <w:szCs w:val="26"/>
+        </w:rPr>
         <w:t>gitignore</w:t>
       </w:r>
-      <w:r>
-        <w:rPr>
-          <w:sz w:val="26"/>
-          <w:szCs w:val="26"/>
-        </w:rPr>
-        <w:t xml:space="preserve"> est un fichier où l’on indique quel fichier on ne peut pas mettre sur le github.</w:t>
+      <w:proofErr w:type="spellEnd"/>
+      <w:r>
+        <w:rPr>
+          <w:sz w:val="26"/>
+          <w:szCs w:val="26"/>
+        </w:rPr>
+        <w:t xml:space="preserve"> est un fichier où l’on indique quel fichier on ne peut pas mettre sur le </w:t>
+      </w:r>
+      <w:proofErr w:type="spellStart"/>
+      <w:r>
+        <w:rPr>
+          <w:sz w:val="26"/>
+          <w:szCs w:val="26"/>
+        </w:rPr>
+        <w:t>github</w:t>
+      </w:r>
+      <w:proofErr w:type="spellEnd"/>
+      <w:r>
+        <w:rPr>
+          <w:sz w:val="26"/>
+          <w:szCs w:val="26"/>
+        </w:rPr>
+        <w:t>.</w:t>
       </w:r>
     </w:p>
     <w:p>
@@ -2029,7 +2263,9 @@
           <w:u w:val="single"/>
         </w:rPr>
       </w:pPr>
-      <w:r>
+    </w:p>
+    <w:p>
+      <w:pPr>
         <w:rPr>
           <w:b/>
           <w:bCs/>
@@ -2037,11 +2273,8 @@
           <w:szCs w:val="40"/>
           <w:u w:val="single"/>
         </w:rPr>
-        <w:t>Tableau des fonctions :</w:t>
-      </w:r>
-    </w:p>
-    <w:p>
-      <w:pPr>
+      </w:pPr>
+      <w:r>
         <w:rPr>
           <w:b/>
           <w:bCs/>
@@ -2049,8 +2282,2030 @@
           <w:szCs w:val="40"/>
           <w:u w:val="single"/>
         </w:rPr>
-      </w:pPr>
-      <w:r>
+        <w:lastRenderedPageBreak/>
+        <w:t>Tableau des fonctions :</w:t>
+      </w:r>
+    </w:p>
+    <w:tbl>
+      <w:tblPr>
+        <w:tblStyle w:val="Grilledutableau"/>
+        <w:tblW w:w="10201" w:type="dxa"/>
+        <w:tblLook w:val="04A0" w:firstRow="1" w:lastRow="0" w:firstColumn="1" w:lastColumn="0" w:noHBand="0" w:noVBand="1"/>
+      </w:tblPr>
+      <w:tblGrid>
+        <w:gridCol w:w="1892"/>
+        <w:gridCol w:w="3145"/>
+        <w:gridCol w:w="2018"/>
+        <w:gridCol w:w="1206"/>
+        <w:gridCol w:w="1940"/>
+      </w:tblGrid>
+      <w:tr>
+        <w:tc>
+          <w:tcPr>
+            <w:tcW w:w="1892" w:type="dxa"/>
+          </w:tcPr>
+          <w:p>
+            <w:pPr>
+              <w:jc w:val="center"/>
+              <w:rPr>
+                <w:b/>
+                <w:bCs/>
+                <w:sz w:val="26"/>
+                <w:szCs w:val="26"/>
+                <w:u w:val="single"/>
+              </w:rPr>
+            </w:pPr>
+            <w:r>
+              <w:rPr>
+                <w:b/>
+                <w:bCs/>
+                <w:sz w:val="26"/>
+                <w:szCs w:val="26"/>
+                <w:u w:val="single"/>
+              </w:rPr>
+              <w:t>Position dans le dossier</w:t>
+            </w:r>
+          </w:p>
+        </w:tc>
+        <w:tc>
+          <w:tcPr>
+            <w:tcW w:w="3145" w:type="dxa"/>
+          </w:tcPr>
+          <w:p>
+            <w:pPr>
+              <w:jc w:val="center"/>
+              <w:rPr>
+                <w:b/>
+                <w:bCs/>
+                <w:sz w:val="26"/>
+                <w:szCs w:val="26"/>
+                <w:u w:val="single"/>
+              </w:rPr>
+            </w:pPr>
+          </w:p>
+          <w:p>
+            <w:pPr>
+              <w:jc w:val="center"/>
+              <w:rPr>
+                <w:b/>
+                <w:bCs/>
+                <w:sz w:val="26"/>
+                <w:szCs w:val="26"/>
+                <w:u w:val="single"/>
+              </w:rPr>
+            </w:pPr>
+            <w:r>
+              <w:rPr>
+                <w:b/>
+                <w:bCs/>
+                <w:sz w:val="26"/>
+                <w:szCs w:val="26"/>
+                <w:u w:val="single"/>
+              </w:rPr>
+              <w:t>Nom</w:t>
+            </w:r>
+          </w:p>
+        </w:tc>
+        <w:tc>
+          <w:tcPr>
+            <w:tcW w:w="2018" w:type="dxa"/>
+          </w:tcPr>
+          <w:p>
+            <w:pPr>
+              <w:jc w:val="center"/>
+              <w:rPr>
+                <w:b/>
+                <w:bCs/>
+                <w:sz w:val="26"/>
+                <w:szCs w:val="26"/>
+                <w:u w:val="single"/>
+              </w:rPr>
+            </w:pPr>
+            <w:r>
+              <w:rPr>
+                <w:b/>
+                <w:bCs/>
+                <w:sz w:val="26"/>
+                <w:szCs w:val="26"/>
+                <w:u w:val="single"/>
+              </w:rPr>
+              <w:t>Nom des paramètres et leur type</w:t>
+            </w:r>
+          </w:p>
+        </w:tc>
+        <w:tc>
+          <w:tcPr>
+            <w:tcW w:w="1206" w:type="dxa"/>
+          </w:tcPr>
+          <w:p>
+            <w:pPr>
+              <w:rPr>
+                <w:b/>
+                <w:bCs/>
+                <w:sz w:val="26"/>
+                <w:szCs w:val="26"/>
+                <w:u w:val="single"/>
+              </w:rPr>
+            </w:pPr>
+          </w:p>
+          <w:p>
+            <w:pPr>
+              <w:jc w:val="center"/>
+              <w:rPr>
+                <w:b/>
+                <w:bCs/>
+                <w:sz w:val="26"/>
+                <w:szCs w:val="26"/>
+                <w:u w:val="single"/>
+              </w:rPr>
+            </w:pPr>
+            <w:r>
+              <w:rPr>
+                <w:b/>
+                <w:bCs/>
+                <w:sz w:val="26"/>
+                <w:szCs w:val="26"/>
+                <w:u w:val="single"/>
+              </w:rPr>
+              <w:t>Type de retour</w:t>
+            </w:r>
+          </w:p>
+        </w:tc>
+        <w:tc>
+          <w:tcPr>
+            <w:tcW w:w="1940" w:type="dxa"/>
+          </w:tcPr>
+          <w:p>
+            <w:pPr>
+              <w:jc w:val="center"/>
+              <w:rPr>
+                <w:b/>
+                <w:bCs/>
+                <w:sz w:val="26"/>
+                <w:szCs w:val="26"/>
+                <w:u w:val="single"/>
+              </w:rPr>
+            </w:pPr>
+          </w:p>
+          <w:p>
+            <w:pPr>
+              <w:jc w:val="center"/>
+              <w:rPr>
+                <w:b/>
+                <w:bCs/>
+                <w:sz w:val="26"/>
+                <w:szCs w:val="26"/>
+                <w:u w:val="single"/>
+              </w:rPr>
+            </w:pPr>
+            <w:r>
+              <w:rPr>
+                <w:b/>
+                <w:bCs/>
+                <w:sz w:val="26"/>
+                <w:szCs w:val="26"/>
+                <w:u w:val="single"/>
+              </w:rPr>
+              <w:t>Utilité</w:t>
+            </w:r>
+          </w:p>
+        </w:tc>
+      </w:tr>
+      <w:tr>
+        <w:tc>
+          <w:tcPr>
+            <w:tcW w:w="1892" w:type="dxa"/>
+          </w:tcPr>
+          <w:p>
+            <w:pPr>
+              <w:rPr>
+                <w:sz w:val="24"/>
+                <w:szCs w:val="24"/>
+                <w:lang w:val="fr-FR"/>
+              </w:rPr>
+            </w:pPr>
+            <w:proofErr w:type="gramStart"/>
+            <w:r>
+              <w:rPr>
+                <w:sz w:val="26"/>
+                <w:szCs w:val="26"/>
+              </w:rPr>
+              <w:t>include</w:t>
+            </w:r>
+            <w:proofErr w:type="gramEnd"/>
+            <w:r>
+              <w:rPr>
+                <w:sz w:val="26"/>
+                <w:szCs w:val="26"/>
+              </w:rPr>
+              <w:t>\</w:t>
+            </w:r>
+            <w:r>
+              <w:rPr>
+                <w:sz w:val="26"/>
+                <w:szCs w:val="26"/>
+              </w:rPr>
+              <w:t>users.h</w:t>
+            </w:r>
+          </w:p>
+        </w:tc>
+        <w:tc>
+          <w:tcPr>
+            <w:tcW w:w="3145" w:type="dxa"/>
+          </w:tcPr>
+          <w:p>
+            <w:pPr>
+              <w:rPr>
+                <w:sz w:val="26"/>
+                <w:szCs w:val="26"/>
+              </w:rPr>
+            </w:pPr>
+            <w:proofErr w:type="spellStart"/>
+            <w:proofErr w:type="gramStart"/>
+            <w:r>
+              <w:rPr>
+                <w:sz w:val="26"/>
+                <w:szCs w:val="26"/>
+              </w:rPr>
+              <w:t>l</w:t>
+            </w:r>
+            <w:r>
+              <w:rPr>
+                <w:sz w:val="26"/>
+                <w:szCs w:val="26"/>
+              </w:rPr>
+              <w:t>ister</w:t>
+            </w:r>
+            <w:proofErr w:type="gramEnd"/>
+            <w:r>
+              <w:rPr>
+                <w:sz w:val="26"/>
+                <w:szCs w:val="26"/>
+              </w:rPr>
+              <w:t>_uti</w:t>
+            </w:r>
+            <w:proofErr w:type="spellEnd"/>
+            <w:r>
+              <w:rPr>
+                <w:sz w:val="26"/>
+                <w:szCs w:val="26"/>
+              </w:rPr>
+              <w:t>()</w:t>
+            </w:r>
+          </w:p>
+        </w:tc>
+        <w:tc>
+          <w:tcPr>
+            <w:tcW w:w="2018" w:type="dxa"/>
+          </w:tcPr>
+          <w:p>
+            <w:pPr>
+              <w:rPr>
+                <w:sz w:val="26"/>
+                <w:szCs w:val="26"/>
+              </w:rPr>
+            </w:pPr>
+            <w:r>
+              <w:rPr>
+                <w:sz w:val="26"/>
+                <w:szCs w:val="26"/>
+              </w:rPr>
+              <w:t>\</w:t>
+            </w:r>
+          </w:p>
+        </w:tc>
+        <w:tc>
+          <w:tcPr>
+            <w:tcW w:w="1206" w:type="dxa"/>
+          </w:tcPr>
+          <w:p>
+            <w:pPr>
+              <w:rPr>
+                <w:sz w:val="26"/>
+                <w:szCs w:val="26"/>
+              </w:rPr>
+            </w:pPr>
+            <w:proofErr w:type="spellStart"/>
+            <w:r>
+              <w:rPr>
+                <w:sz w:val="26"/>
+                <w:szCs w:val="26"/>
+              </w:rPr>
+              <w:t>Void</w:t>
+            </w:r>
+            <w:proofErr w:type="spellEnd"/>
+          </w:p>
+        </w:tc>
+        <w:tc>
+          <w:tcPr>
+            <w:tcW w:w="1940" w:type="dxa"/>
+          </w:tcPr>
+          <w:p>
+            <w:pPr>
+              <w:rPr>
+                <w:sz w:val="26"/>
+                <w:szCs w:val="26"/>
+              </w:rPr>
+            </w:pPr>
+            <w:r>
+              <w:rPr>
+                <w:sz w:val="26"/>
+                <w:szCs w:val="26"/>
+              </w:rPr>
+              <w:t xml:space="preserve">Lister </w:t>
+            </w:r>
+            <w:proofErr w:type="gramStart"/>
+            <w:r>
+              <w:rPr>
+                <w:sz w:val="26"/>
+                <w:szCs w:val="26"/>
+              </w:rPr>
+              <w:t>tous</w:t>
+            </w:r>
+            <w:r>
+              <w:rPr>
+                <w:sz w:val="26"/>
+                <w:szCs w:val="26"/>
+              </w:rPr>
+              <w:t xml:space="preserve"> les utilisateur présent</w:t>
+            </w:r>
+            <w:proofErr w:type="gramEnd"/>
+            <w:r>
+              <w:rPr>
+                <w:sz w:val="26"/>
+                <w:szCs w:val="26"/>
+              </w:rPr>
+              <w:t>.</w:t>
+            </w:r>
+          </w:p>
+        </w:tc>
+      </w:tr>
+      <w:tr>
+        <w:tc>
+          <w:tcPr>
+            <w:tcW w:w="1892" w:type="dxa"/>
+          </w:tcPr>
+          <w:p>
+            <w:pPr>
+              <w:rPr>
+                <w:sz w:val="26"/>
+                <w:szCs w:val="26"/>
+              </w:rPr>
+            </w:pPr>
+          </w:p>
+        </w:tc>
+        <w:tc>
+          <w:tcPr>
+            <w:tcW w:w="3145" w:type="dxa"/>
+          </w:tcPr>
+          <w:p>
+            <w:pPr>
+              <w:rPr>
+                <w:sz w:val="26"/>
+                <w:szCs w:val="26"/>
+              </w:rPr>
+            </w:pPr>
+            <w:proofErr w:type="spellStart"/>
+            <w:proofErr w:type="gramStart"/>
+            <w:r>
+              <w:rPr>
+                <w:sz w:val="26"/>
+                <w:szCs w:val="26"/>
+              </w:rPr>
+              <w:t>menu</w:t>
+            </w:r>
+            <w:proofErr w:type="gramEnd"/>
+            <w:r>
+              <w:rPr>
+                <w:sz w:val="26"/>
+                <w:szCs w:val="26"/>
+              </w:rPr>
+              <w:t>_ajouter</w:t>
+            </w:r>
+            <w:proofErr w:type="spellEnd"/>
+            <w:r>
+              <w:rPr>
+                <w:sz w:val="26"/>
+                <w:szCs w:val="26"/>
+              </w:rPr>
+              <w:t>(char *rang)</w:t>
+            </w:r>
+          </w:p>
+        </w:tc>
+        <w:tc>
+          <w:tcPr>
+            <w:tcW w:w="2018" w:type="dxa"/>
+          </w:tcPr>
+          <w:p>
+            <w:pPr>
+              <w:rPr>
+                <w:sz w:val="26"/>
+                <w:szCs w:val="26"/>
+              </w:rPr>
+            </w:pPr>
+            <w:r>
+              <w:rPr>
+                <w:sz w:val="26"/>
+                <w:szCs w:val="26"/>
+              </w:rPr>
+              <w:t>Char *rang</w:t>
+            </w:r>
+          </w:p>
+        </w:tc>
+        <w:tc>
+          <w:tcPr>
+            <w:tcW w:w="1206" w:type="dxa"/>
+          </w:tcPr>
+          <w:p>
+            <w:pPr>
+              <w:rPr>
+                <w:sz w:val="26"/>
+                <w:szCs w:val="26"/>
+              </w:rPr>
+            </w:pPr>
+            <w:proofErr w:type="spellStart"/>
+            <w:r>
+              <w:rPr>
+                <w:sz w:val="26"/>
+                <w:szCs w:val="26"/>
+              </w:rPr>
+              <w:t>Void</w:t>
+            </w:r>
+            <w:proofErr w:type="spellEnd"/>
+          </w:p>
+        </w:tc>
+        <w:tc>
+          <w:tcPr>
+            <w:tcW w:w="1940" w:type="dxa"/>
+          </w:tcPr>
+          <w:p>
+            <w:pPr>
+              <w:rPr>
+                <w:sz w:val="26"/>
+                <w:szCs w:val="26"/>
+              </w:rPr>
+            </w:pPr>
+            <w:r>
+              <w:rPr>
+                <w:sz w:val="26"/>
+                <w:szCs w:val="26"/>
+              </w:rPr>
+              <w:t>Menu pour rentrer le nom et mot de passe de l’utilisateur</w:t>
+            </w:r>
+            <w:r>
+              <w:rPr>
+                <w:sz w:val="26"/>
+                <w:szCs w:val="26"/>
+              </w:rPr>
+              <w:t>.</w:t>
+            </w:r>
+          </w:p>
+        </w:tc>
+      </w:tr>
+      <w:tr>
+        <w:tc>
+          <w:tcPr>
+            <w:tcW w:w="1892" w:type="dxa"/>
+          </w:tcPr>
+          <w:p>
+            <w:pPr>
+              <w:rPr>
+                <w:sz w:val="26"/>
+                <w:szCs w:val="26"/>
+              </w:rPr>
+            </w:pPr>
+          </w:p>
+        </w:tc>
+        <w:tc>
+          <w:tcPr>
+            <w:tcW w:w="3145" w:type="dxa"/>
+          </w:tcPr>
+          <w:p>
+            <w:pPr>
+              <w:rPr>
+                <w:sz w:val="26"/>
+                <w:szCs w:val="26"/>
+              </w:rPr>
+            </w:pPr>
+            <w:proofErr w:type="gramStart"/>
+            <w:r>
+              <w:rPr>
+                <w:sz w:val="26"/>
+                <w:szCs w:val="26"/>
+              </w:rPr>
+              <w:t>ajouter(</w:t>
+            </w:r>
+            <w:proofErr w:type="gramEnd"/>
+            <w:r>
+              <w:rPr>
+                <w:sz w:val="26"/>
+                <w:szCs w:val="26"/>
+              </w:rPr>
+              <w:t>FILE*</w:t>
+            </w:r>
+            <w:proofErr w:type="spellStart"/>
+            <w:r>
+              <w:rPr>
+                <w:sz w:val="26"/>
+                <w:szCs w:val="26"/>
+              </w:rPr>
+              <w:t>fichier,char</w:t>
+            </w:r>
+            <w:proofErr w:type="spellEnd"/>
+            <w:r>
+              <w:rPr>
+                <w:sz w:val="26"/>
+                <w:szCs w:val="26"/>
+              </w:rPr>
+              <w:t xml:space="preserve"> *</w:t>
+            </w:r>
+            <w:proofErr w:type="spellStart"/>
+            <w:r>
+              <w:rPr>
+                <w:sz w:val="26"/>
+                <w:szCs w:val="26"/>
+              </w:rPr>
+              <w:t>log,char</w:t>
+            </w:r>
+            <w:proofErr w:type="spellEnd"/>
+            <w:r>
+              <w:rPr>
+                <w:sz w:val="26"/>
+                <w:szCs w:val="26"/>
+              </w:rPr>
+              <w:t xml:space="preserve"> *</w:t>
+            </w:r>
+            <w:proofErr w:type="spellStart"/>
+            <w:r>
+              <w:rPr>
+                <w:sz w:val="26"/>
+                <w:szCs w:val="26"/>
+              </w:rPr>
+              <w:t>mdp</w:t>
+            </w:r>
+            <w:proofErr w:type="spellEnd"/>
+            <w:r>
+              <w:rPr>
+                <w:sz w:val="26"/>
+                <w:szCs w:val="26"/>
+              </w:rPr>
+              <w:t xml:space="preserve">, </w:t>
+            </w:r>
+            <w:proofErr w:type="spellStart"/>
+            <w:r>
+              <w:rPr>
+                <w:sz w:val="26"/>
+                <w:szCs w:val="26"/>
+              </w:rPr>
+              <w:t>int</w:t>
+            </w:r>
+            <w:proofErr w:type="spellEnd"/>
+            <w:r>
+              <w:rPr>
+                <w:sz w:val="26"/>
+                <w:szCs w:val="26"/>
+              </w:rPr>
+              <w:t xml:space="preserve"> </w:t>
+            </w:r>
+            <w:proofErr w:type="spellStart"/>
+            <w:r>
+              <w:rPr>
+                <w:sz w:val="26"/>
+                <w:szCs w:val="26"/>
+              </w:rPr>
+              <w:t>dim</w:t>
+            </w:r>
+            <w:proofErr w:type="spellEnd"/>
+            <w:r>
+              <w:rPr>
+                <w:sz w:val="26"/>
+                <w:szCs w:val="26"/>
+              </w:rPr>
+              <w:t>, char *rang)</w:t>
+            </w:r>
+          </w:p>
+        </w:tc>
+        <w:tc>
+          <w:tcPr>
+            <w:tcW w:w="2018" w:type="dxa"/>
+          </w:tcPr>
+          <w:p>
+            <w:pPr>
+              <w:rPr>
+                <w:sz w:val="24"/>
+                <w:szCs w:val="24"/>
+              </w:rPr>
+            </w:pPr>
+            <w:r>
+              <w:rPr>
+                <w:sz w:val="24"/>
+                <w:szCs w:val="24"/>
+              </w:rPr>
+              <w:t>FILE *fichier</w:t>
+            </w:r>
+          </w:p>
+          <w:p>
+            <w:pPr>
+              <w:rPr>
+                <w:sz w:val="24"/>
+                <w:szCs w:val="24"/>
+              </w:rPr>
+            </w:pPr>
+            <w:r>
+              <w:rPr>
+                <w:sz w:val="24"/>
+                <w:szCs w:val="24"/>
+              </w:rPr>
+              <w:t>Char *</w:t>
+            </w:r>
+            <w:proofErr w:type="gramStart"/>
+            <w:r>
+              <w:rPr>
+                <w:sz w:val="24"/>
+                <w:szCs w:val="24"/>
+              </w:rPr>
+              <w:t>log,*</w:t>
+            </w:r>
+            <w:proofErr w:type="spellStart"/>
+            <w:proofErr w:type="gramEnd"/>
+            <w:r>
+              <w:rPr>
+                <w:sz w:val="24"/>
+                <w:szCs w:val="24"/>
+              </w:rPr>
+              <w:t>mdp</w:t>
+            </w:r>
+            <w:proofErr w:type="spellEnd"/>
+            <w:r>
+              <w:rPr>
+                <w:sz w:val="24"/>
+                <w:szCs w:val="24"/>
+              </w:rPr>
+              <w:t>,</w:t>
+            </w:r>
+            <w:r>
+              <w:rPr>
+                <w:sz w:val="24"/>
+                <w:szCs w:val="24"/>
+              </w:rPr>
+              <w:t xml:space="preserve"> </w:t>
+            </w:r>
+            <w:r>
+              <w:rPr>
+                <w:sz w:val="24"/>
+                <w:szCs w:val="24"/>
+              </w:rPr>
+              <w:t>rang</w:t>
+            </w:r>
+          </w:p>
+          <w:p>
+            <w:pPr>
+              <w:rPr>
+                <w:sz w:val="26"/>
+                <w:szCs w:val="26"/>
+              </w:rPr>
+            </w:pPr>
+            <w:r>
+              <w:rPr>
+                <w:sz w:val="24"/>
+                <w:szCs w:val="24"/>
+              </w:rPr>
+              <w:t xml:space="preserve">Int </w:t>
+            </w:r>
+            <w:proofErr w:type="spellStart"/>
+            <w:r>
+              <w:rPr>
+                <w:sz w:val="24"/>
+                <w:szCs w:val="24"/>
+              </w:rPr>
+              <w:t>dim</w:t>
+            </w:r>
+            <w:proofErr w:type="spellEnd"/>
+          </w:p>
+        </w:tc>
+        <w:tc>
+          <w:tcPr>
+            <w:tcW w:w="1206" w:type="dxa"/>
+          </w:tcPr>
+          <w:p>
+            <w:pPr>
+              <w:rPr>
+                <w:sz w:val="26"/>
+                <w:szCs w:val="26"/>
+              </w:rPr>
+            </w:pPr>
+            <w:proofErr w:type="spellStart"/>
+            <w:r>
+              <w:rPr>
+                <w:sz w:val="26"/>
+                <w:szCs w:val="26"/>
+              </w:rPr>
+              <w:t>Unsigned</w:t>
+            </w:r>
+            <w:proofErr w:type="spellEnd"/>
+          </w:p>
+        </w:tc>
+        <w:tc>
+          <w:tcPr>
+            <w:tcW w:w="1940" w:type="dxa"/>
+          </w:tcPr>
+          <w:p>
+            <w:pPr>
+              <w:rPr>
+                <w:sz w:val="26"/>
+                <w:szCs w:val="26"/>
+              </w:rPr>
+            </w:pPr>
+            <w:r>
+              <w:rPr>
+                <w:sz w:val="26"/>
+                <w:szCs w:val="26"/>
+              </w:rPr>
+              <w:t>Fonction qui vérifie que les paramètres sont bons et les ajoute dans le fichier.</w:t>
+            </w:r>
+          </w:p>
+        </w:tc>
+      </w:tr>
+      <w:tr>
+        <w:tc>
+          <w:tcPr>
+            <w:tcW w:w="1892" w:type="dxa"/>
+          </w:tcPr>
+          <w:p>
+            <w:pPr>
+              <w:rPr>
+                <w:sz w:val="26"/>
+                <w:szCs w:val="26"/>
+              </w:rPr>
+            </w:pPr>
+          </w:p>
+        </w:tc>
+        <w:tc>
+          <w:tcPr>
+            <w:tcW w:w="3145" w:type="dxa"/>
+          </w:tcPr>
+          <w:p>
+            <w:pPr>
+              <w:rPr>
+                <w:sz w:val="26"/>
+                <w:szCs w:val="26"/>
+              </w:rPr>
+            </w:pPr>
+            <w:proofErr w:type="spellStart"/>
+            <w:proofErr w:type="gramStart"/>
+            <w:r>
+              <w:rPr>
+                <w:sz w:val="26"/>
+                <w:szCs w:val="26"/>
+              </w:rPr>
+              <w:t>menu</w:t>
+            </w:r>
+            <w:proofErr w:type="gramEnd"/>
+            <w:r>
+              <w:rPr>
+                <w:sz w:val="26"/>
+                <w:szCs w:val="26"/>
+              </w:rPr>
+              <w:t>_supprimer</w:t>
+            </w:r>
+            <w:proofErr w:type="spellEnd"/>
+            <w:r>
+              <w:rPr>
+                <w:sz w:val="26"/>
+                <w:szCs w:val="26"/>
+              </w:rPr>
+              <w:t>()</w:t>
+            </w:r>
+          </w:p>
+        </w:tc>
+        <w:tc>
+          <w:tcPr>
+            <w:tcW w:w="2018" w:type="dxa"/>
+          </w:tcPr>
+          <w:p>
+            <w:pPr>
+              <w:rPr>
+                <w:sz w:val="26"/>
+                <w:szCs w:val="26"/>
+              </w:rPr>
+            </w:pPr>
+            <w:r>
+              <w:rPr>
+                <w:sz w:val="26"/>
+                <w:szCs w:val="26"/>
+              </w:rPr>
+              <w:t>\</w:t>
+            </w:r>
+          </w:p>
+        </w:tc>
+        <w:tc>
+          <w:tcPr>
+            <w:tcW w:w="1206" w:type="dxa"/>
+          </w:tcPr>
+          <w:p>
+            <w:pPr>
+              <w:rPr>
+                <w:sz w:val="26"/>
+                <w:szCs w:val="26"/>
+              </w:rPr>
+            </w:pPr>
+            <w:proofErr w:type="spellStart"/>
+            <w:r>
+              <w:rPr>
+                <w:sz w:val="26"/>
+                <w:szCs w:val="26"/>
+              </w:rPr>
+              <w:t>Unsinged</w:t>
+            </w:r>
+            <w:proofErr w:type="spellEnd"/>
+          </w:p>
+        </w:tc>
+        <w:tc>
+          <w:tcPr>
+            <w:tcW w:w="1940" w:type="dxa"/>
+          </w:tcPr>
+          <w:p>
+            <w:pPr>
+              <w:rPr>
+                <w:sz w:val="26"/>
+                <w:szCs w:val="26"/>
+              </w:rPr>
+            </w:pPr>
+            <w:r>
+              <w:rPr>
+                <w:sz w:val="26"/>
+                <w:szCs w:val="26"/>
+              </w:rPr>
+              <w:t>Menu pour choisir qui supprimer.</w:t>
+            </w:r>
+          </w:p>
+        </w:tc>
+      </w:tr>
+      <w:tr>
+        <w:tc>
+          <w:tcPr>
+            <w:tcW w:w="1892" w:type="dxa"/>
+          </w:tcPr>
+          <w:p>
+            <w:pPr>
+              <w:rPr>
+                <w:sz w:val="26"/>
+                <w:szCs w:val="26"/>
+              </w:rPr>
+            </w:pPr>
+          </w:p>
+        </w:tc>
+        <w:tc>
+          <w:tcPr>
+            <w:tcW w:w="3145" w:type="dxa"/>
+          </w:tcPr>
+          <w:p>
+            <w:pPr>
+              <w:rPr>
+                <w:sz w:val="26"/>
+                <w:szCs w:val="26"/>
+              </w:rPr>
+            </w:pPr>
+            <w:proofErr w:type="gramStart"/>
+            <w:r>
+              <w:rPr>
+                <w:sz w:val="26"/>
+                <w:szCs w:val="26"/>
+              </w:rPr>
+              <w:t>Supprimer(</w:t>
+            </w:r>
+            <w:proofErr w:type="gramEnd"/>
+            <w:r>
+              <w:rPr>
+                <w:sz w:val="26"/>
+                <w:szCs w:val="26"/>
+              </w:rPr>
+              <w:t>FILE*fichier,</w:t>
+            </w:r>
+            <w:r>
+              <w:rPr>
+                <w:sz w:val="26"/>
+                <w:szCs w:val="26"/>
+              </w:rPr>
+              <w:t xml:space="preserve"> </w:t>
+            </w:r>
+            <w:r>
+              <w:rPr>
+                <w:sz w:val="26"/>
+                <w:szCs w:val="26"/>
+              </w:rPr>
+              <w:t>char</w:t>
+            </w:r>
+            <w:r>
+              <w:rPr>
+                <w:sz w:val="26"/>
+                <w:szCs w:val="26"/>
+              </w:rPr>
+              <w:t xml:space="preserve"> </w:t>
+            </w:r>
+            <w:r>
+              <w:rPr>
+                <w:sz w:val="26"/>
+                <w:szCs w:val="26"/>
+              </w:rPr>
+              <w:t>*log</w:t>
+            </w:r>
+            <w:r>
+              <w:rPr>
+                <w:sz w:val="26"/>
+                <w:szCs w:val="26"/>
+              </w:rPr>
+              <w:t xml:space="preserve"> </w:t>
+            </w:r>
+            <w:r>
+              <w:rPr>
+                <w:sz w:val="26"/>
+                <w:szCs w:val="26"/>
+              </w:rPr>
+              <w:t>,</w:t>
+            </w:r>
+            <w:proofErr w:type="spellStart"/>
+            <w:r>
+              <w:rPr>
+                <w:sz w:val="26"/>
+                <w:szCs w:val="26"/>
+              </w:rPr>
+              <w:t>int</w:t>
+            </w:r>
+            <w:proofErr w:type="spellEnd"/>
+            <w:r>
+              <w:rPr>
+                <w:sz w:val="26"/>
+                <w:szCs w:val="26"/>
+              </w:rPr>
+              <w:t xml:space="preserve"> </w:t>
+            </w:r>
+            <w:proofErr w:type="spellStart"/>
+            <w:r>
+              <w:rPr>
+                <w:sz w:val="26"/>
+                <w:szCs w:val="26"/>
+              </w:rPr>
+              <w:t>dim</w:t>
+            </w:r>
+            <w:proofErr w:type="spellEnd"/>
+            <w:r>
+              <w:rPr>
+                <w:sz w:val="26"/>
+                <w:szCs w:val="26"/>
+              </w:rPr>
+              <w:t>)</w:t>
+            </w:r>
+          </w:p>
+        </w:tc>
+        <w:tc>
+          <w:tcPr>
+            <w:tcW w:w="2018" w:type="dxa"/>
+          </w:tcPr>
+          <w:p>
+            <w:pPr>
+              <w:rPr>
+                <w:sz w:val="24"/>
+                <w:szCs w:val="24"/>
+              </w:rPr>
+            </w:pPr>
+            <w:r>
+              <w:rPr>
+                <w:sz w:val="24"/>
+                <w:szCs w:val="24"/>
+              </w:rPr>
+              <w:t>FILE *fichier</w:t>
+            </w:r>
+          </w:p>
+          <w:p>
+            <w:pPr>
+              <w:rPr>
+                <w:sz w:val="24"/>
+                <w:szCs w:val="24"/>
+              </w:rPr>
+            </w:pPr>
+            <w:r>
+              <w:rPr>
+                <w:sz w:val="24"/>
+                <w:szCs w:val="24"/>
+              </w:rPr>
+              <w:t>Char *log</w:t>
+            </w:r>
+          </w:p>
+          <w:p>
+            <w:pPr>
+              <w:rPr>
+                <w:sz w:val="26"/>
+                <w:szCs w:val="26"/>
+              </w:rPr>
+            </w:pPr>
+            <w:r>
+              <w:rPr>
+                <w:sz w:val="24"/>
+                <w:szCs w:val="24"/>
+              </w:rPr>
+              <w:t xml:space="preserve">Int </w:t>
+            </w:r>
+            <w:proofErr w:type="spellStart"/>
+            <w:r>
+              <w:rPr>
+                <w:sz w:val="24"/>
+                <w:szCs w:val="24"/>
+              </w:rPr>
+              <w:t>dim</w:t>
+            </w:r>
+            <w:proofErr w:type="spellEnd"/>
+          </w:p>
+        </w:tc>
+        <w:tc>
+          <w:tcPr>
+            <w:tcW w:w="1206" w:type="dxa"/>
+          </w:tcPr>
+          <w:p>
+            <w:pPr>
+              <w:rPr>
+                <w:sz w:val="26"/>
+                <w:szCs w:val="26"/>
+              </w:rPr>
+            </w:pPr>
+            <w:proofErr w:type="spellStart"/>
+            <w:r>
+              <w:rPr>
+                <w:sz w:val="26"/>
+                <w:szCs w:val="26"/>
+              </w:rPr>
+              <w:t>Unsigned</w:t>
+            </w:r>
+            <w:proofErr w:type="spellEnd"/>
+          </w:p>
+        </w:tc>
+        <w:tc>
+          <w:tcPr>
+            <w:tcW w:w="1940" w:type="dxa"/>
+          </w:tcPr>
+          <w:p>
+            <w:pPr>
+              <w:rPr>
+                <w:sz w:val="26"/>
+                <w:szCs w:val="26"/>
+              </w:rPr>
+            </w:pPr>
+            <w:r>
+              <w:rPr>
+                <w:sz w:val="26"/>
+                <w:szCs w:val="26"/>
+              </w:rPr>
+              <w:t>Fonction qui vérifie que le paramètre</w:t>
+            </w:r>
+            <w:r>
+              <w:rPr>
+                <w:sz w:val="26"/>
+                <w:szCs w:val="26"/>
+              </w:rPr>
+              <w:t xml:space="preserve"> est</w:t>
+            </w:r>
+            <w:r>
+              <w:rPr>
+                <w:sz w:val="26"/>
+                <w:szCs w:val="26"/>
+              </w:rPr>
+              <w:t xml:space="preserve"> bon </w:t>
+            </w:r>
+            <w:r>
+              <w:rPr>
+                <w:sz w:val="26"/>
+                <w:szCs w:val="26"/>
+              </w:rPr>
+              <w:t>puis supprime</w:t>
+            </w:r>
+          </w:p>
+        </w:tc>
+      </w:tr>
+      <w:tr>
+        <w:tc>
+          <w:tcPr>
+            <w:tcW w:w="1892" w:type="dxa"/>
+          </w:tcPr>
+          <w:p>
+            <w:pPr>
+              <w:rPr>
+                <w:sz w:val="26"/>
+                <w:szCs w:val="26"/>
+              </w:rPr>
+            </w:pPr>
+          </w:p>
+        </w:tc>
+        <w:tc>
+          <w:tcPr>
+            <w:tcW w:w="3145" w:type="dxa"/>
+          </w:tcPr>
+          <w:p>
+            <w:pPr>
+              <w:rPr>
+                <w:sz w:val="26"/>
+                <w:szCs w:val="26"/>
+              </w:rPr>
+            </w:pPr>
+            <w:proofErr w:type="spellStart"/>
+            <w:proofErr w:type="gramStart"/>
+            <w:r>
+              <w:rPr>
+                <w:sz w:val="26"/>
+                <w:szCs w:val="26"/>
+              </w:rPr>
+              <w:t>menu</w:t>
+            </w:r>
+            <w:proofErr w:type="gramEnd"/>
+            <w:r>
+              <w:rPr>
+                <w:sz w:val="26"/>
+                <w:szCs w:val="26"/>
+              </w:rPr>
+              <w:t>_modifier</w:t>
+            </w:r>
+            <w:proofErr w:type="spellEnd"/>
+            <w:r>
+              <w:rPr>
+                <w:sz w:val="26"/>
+                <w:szCs w:val="26"/>
+              </w:rPr>
+              <w:t>()</w:t>
+            </w:r>
+          </w:p>
+        </w:tc>
+        <w:tc>
+          <w:tcPr>
+            <w:tcW w:w="2018" w:type="dxa"/>
+          </w:tcPr>
+          <w:p>
+            <w:pPr>
+              <w:rPr>
+                <w:sz w:val="26"/>
+                <w:szCs w:val="26"/>
+              </w:rPr>
+            </w:pPr>
+            <w:r>
+              <w:rPr>
+                <w:sz w:val="26"/>
+                <w:szCs w:val="26"/>
+              </w:rPr>
+              <w:t>\</w:t>
+            </w:r>
+          </w:p>
+        </w:tc>
+        <w:tc>
+          <w:tcPr>
+            <w:tcW w:w="1206" w:type="dxa"/>
+          </w:tcPr>
+          <w:p>
+            <w:pPr>
+              <w:rPr>
+                <w:sz w:val="26"/>
+                <w:szCs w:val="26"/>
+              </w:rPr>
+            </w:pPr>
+            <w:proofErr w:type="spellStart"/>
+            <w:r>
+              <w:rPr>
+                <w:sz w:val="26"/>
+                <w:szCs w:val="26"/>
+              </w:rPr>
+              <w:t>Unsigned</w:t>
+            </w:r>
+            <w:proofErr w:type="spellEnd"/>
+          </w:p>
+        </w:tc>
+        <w:tc>
+          <w:tcPr>
+            <w:tcW w:w="1940" w:type="dxa"/>
+          </w:tcPr>
+          <w:p>
+            <w:pPr>
+              <w:rPr>
+                <w:sz w:val="26"/>
+                <w:szCs w:val="26"/>
+              </w:rPr>
+            </w:pPr>
+            <w:r>
+              <w:rPr>
+                <w:sz w:val="26"/>
+                <w:szCs w:val="26"/>
+              </w:rPr>
+              <w:t>Fonction pour rentrer le nouveau nom et mot de passe d’un utilisateur donné.</w:t>
+            </w:r>
+          </w:p>
+        </w:tc>
+      </w:tr>
+      <w:tr>
+        <w:tc>
+          <w:tcPr>
+            <w:tcW w:w="1892" w:type="dxa"/>
+          </w:tcPr>
+          <w:p>
+            <w:pPr>
+              <w:rPr>
+                <w:sz w:val="26"/>
+                <w:szCs w:val="26"/>
+              </w:rPr>
+            </w:pPr>
+          </w:p>
+        </w:tc>
+        <w:tc>
+          <w:tcPr>
+            <w:tcW w:w="3145" w:type="dxa"/>
+          </w:tcPr>
+          <w:p>
+            <w:pPr>
+              <w:rPr>
+                <w:sz w:val="26"/>
+                <w:szCs w:val="26"/>
+              </w:rPr>
+            </w:pPr>
+            <w:proofErr w:type="gramStart"/>
+            <w:r>
+              <w:rPr>
+                <w:sz w:val="26"/>
+                <w:szCs w:val="26"/>
+              </w:rPr>
+              <w:t>modifier</w:t>
+            </w:r>
+            <w:r>
+              <w:rPr>
+                <w:sz w:val="26"/>
+                <w:szCs w:val="26"/>
+              </w:rPr>
+              <w:t>(</w:t>
+            </w:r>
+            <w:proofErr w:type="gramEnd"/>
+            <w:r>
+              <w:rPr>
+                <w:sz w:val="26"/>
+                <w:szCs w:val="26"/>
+              </w:rPr>
+              <w:t>FILE*fichier,</w:t>
+            </w:r>
+            <w:r>
+              <w:rPr>
+                <w:sz w:val="26"/>
+                <w:szCs w:val="26"/>
+              </w:rPr>
+              <w:t xml:space="preserve"> </w:t>
+            </w:r>
+            <w:r>
+              <w:rPr>
+                <w:sz w:val="26"/>
+                <w:szCs w:val="26"/>
+              </w:rPr>
+              <w:t>char *</w:t>
+            </w:r>
+            <w:proofErr w:type="spellStart"/>
+            <w:r>
+              <w:rPr>
+                <w:sz w:val="26"/>
+                <w:szCs w:val="26"/>
+              </w:rPr>
+              <w:t>log</w:t>
+            </w:r>
+            <w:r>
+              <w:rPr>
+                <w:sz w:val="26"/>
+                <w:szCs w:val="26"/>
+              </w:rPr>
+              <w:t>_actu</w:t>
+            </w:r>
+            <w:proofErr w:type="spellEnd"/>
+            <w:r>
+              <w:rPr>
+                <w:sz w:val="26"/>
+                <w:szCs w:val="26"/>
+              </w:rPr>
+              <w:t>, char * log</w:t>
+            </w:r>
+            <w:r>
+              <w:rPr>
+                <w:sz w:val="26"/>
+                <w:szCs w:val="26"/>
+              </w:rPr>
+              <w:t>,</w:t>
+            </w:r>
+            <w:r>
+              <w:rPr>
+                <w:sz w:val="26"/>
+                <w:szCs w:val="26"/>
+              </w:rPr>
+              <w:t xml:space="preserve"> </w:t>
+            </w:r>
+            <w:r>
+              <w:rPr>
+                <w:sz w:val="26"/>
+                <w:szCs w:val="26"/>
+              </w:rPr>
+              <w:t>char *</w:t>
+            </w:r>
+            <w:proofErr w:type="spellStart"/>
+            <w:r>
+              <w:rPr>
+                <w:sz w:val="26"/>
+                <w:szCs w:val="26"/>
+              </w:rPr>
+              <w:t>mdp</w:t>
+            </w:r>
+            <w:proofErr w:type="spellEnd"/>
+            <w:r>
+              <w:rPr>
+                <w:sz w:val="26"/>
+                <w:szCs w:val="26"/>
+              </w:rPr>
+              <w:t xml:space="preserve">, </w:t>
+            </w:r>
+            <w:proofErr w:type="spellStart"/>
+            <w:r>
+              <w:rPr>
+                <w:sz w:val="26"/>
+                <w:szCs w:val="26"/>
+              </w:rPr>
+              <w:t>int</w:t>
+            </w:r>
+            <w:proofErr w:type="spellEnd"/>
+            <w:r>
+              <w:rPr>
+                <w:sz w:val="26"/>
+                <w:szCs w:val="26"/>
+              </w:rPr>
+              <w:t xml:space="preserve"> </w:t>
+            </w:r>
+            <w:proofErr w:type="spellStart"/>
+            <w:r>
+              <w:rPr>
+                <w:sz w:val="26"/>
+                <w:szCs w:val="26"/>
+              </w:rPr>
+              <w:t>dim</w:t>
+            </w:r>
+            <w:proofErr w:type="spellEnd"/>
+            <w:r>
+              <w:rPr>
+                <w:sz w:val="26"/>
+                <w:szCs w:val="26"/>
+              </w:rPr>
+              <w:t>)</w:t>
+            </w:r>
+          </w:p>
+        </w:tc>
+        <w:tc>
+          <w:tcPr>
+            <w:tcW w:w="2018" w:type="dxa"/>
+          </w:tcPr>
+          <w:p>
+            <w:pPr>
+              <w:rPr>
+                <w:sz w:val="26"/>
+                <w:szCs w:val="26"/>
+              </w:rPr>
+            </w:pPr>
+          </w:p>
+        </w:tc>
+        <w:tc>
+          <w:tcPr>
+            <w:tcW w:w="1206" w:type="dxa"/>
+          </w:tcPr>
+          <w:p>
+            <w:pPr>
+              <w:rPr>
+                <w:sz w:val="26"/>
+                <w:szCs w:val="26"/>
+              </w:rPr>
+            </w:pPr>
+          </w:p>
+        </w:tc>
+        <w:tc>
+          <w:tcPr>
+            <w:tcW w:w="1940" w:type="dxa"/>
+          </w:tcPr>
+          <w:p>
+            <w:pPr>
+              <w:rPr>
+                <w:sz w:val="26"/>
+                <w:szCs w:val="26"/>
+              </w:rPr>
+            </w:pPr>
+          </w:p>
+        </w:tc>
+      </w:tr>
+      <w:tr>
+        <w:tc>
+          <w:tcPr>
+            <w:tcW w:w="1892" w:type="dxa"/>
+          </w:tcPr>
+          <w:p>
+            <w:pPr>
+              <w:rPr>
+                <w:sz w:val="26"/>
+                <w:szCs w:val="26"/>
+              </w:rPr>
+            </w:pPr>
+          </w:p>
+        </w:tc>
+        <w:tc>
+          <w:tcPr>
+            <w:tcW w:w="3145" w:type="dxa"/>
+          </w:tcPr>
+          <w:p>
+            <w:pPr>
+              <w:rPr>
+                <w:sz w:val="26"/>
+                <w:szCs w:val="26"/>
+              </w:rPr>
+            </w:pPr>
+          </w:p>
+        </w:tc>
+        <w:tc>
+          <w:tcPr>
+            <w:tcW w:w="2018" w:type="dxa"/>
+          </w:tcPr>
+          <w:p>
+            <w:pPr>
+              <w:rPr>
+                <w:sz w:val="26"/>
+                <w:szCs w:val="26"/>
+              </w:rPr>
+            </w:pPr>
+          </w:p>
+        </w:tc>
+        <w:tc>
+          <w:tcPr>
+            <w:tcW w:w="1206" w:type="dxa"/>
+          </w:tcPr>
+          <w:p>
+            <w:pPr>
+              <w:rPr>
+                <w:sz w:val="26"/>
+                <w:szCs w:val="26"/>
+              </w:rPr>
+            </w:pPr>
+          </w:p>
+        </w:tc>
+        <w:tc>
+          <w:tcPr>
+            <w:tcW w:w="1940" w:type="dxa"/>
+          </w:tcPr>
+          <w:p>
+            <w:pPr>
+              <w:rPr>
+                <w:sz w:val="26"/>
+                <w:szCs w:val="26"/>
+              </w:rPr>
+            </w:pPr>
+          </w:p>
+        </w:tc>
+      </w:tr>
+      <w:tr>
+        <w:tc>
+          <w:tcPr>
+            <w:tcW w:w="1892" w:type="dxa"/>
+          </w:tcPr>
+          <w:p>
+            <w:pPr>
+              <w:rPr>
+                <w:sz w:val="26"/>
+                <w:szCs w:val="26"/>
+              </w:rPr>
+            </w:pPr>
+          </w:p>
+        </w:tc>
+        <w:tc>
+          <w:tcPr>
+            <w:tcW w:w="3145" w:type="dxa"/>
+          </w:tcPr>
+          <w:p>
+            <w:pPr>
+              <w:rPr>
+                <w:sz w:val="26"/>
+                <w:szCs w:val="26"/>
+              </w:rPr>
+            </w:pPr>
+          </w:p>
+        </w:tc>
+        <w:tc>
+          <w:tcPr>
+            <w:tcW w:w="2018" w:type="dxa"/>
+          </w:tcPr>
+          <w:p>
+            <w:pPr>
+              <w:rPr>
+                <w:sz w:val="26"/>
+                <w:szCs w:val="26"/>
+              </w:rPr>
+            </w:pPr>
+          </w:p>
+        </w:tc>
+        <w:tc>
+          <w:tcPr>
+            <w:tcW w:w="1206" w:type="dxa"/>
+          </w:tcPr>
+          <w:p>
+            <w:pPr>
+              <w:rPr>
+                <w:sz w:val="26"/>
+                <w:szCs w:val="26"/>
+              </w:rPr>
+            </w:pPr>
+          </w:p>
+        </w:tc>
+        <w:tc>
+          <w:tcPr>
+            <w:tcW w:w="1940" w:type="dxa"/>
+          </w:tcPr>
+          <w:p>
+            <w:pPr>
+              <w:rPr>
+                <w:sz w:val="26"/>
+                <w:szCs w:val="26"/>
+              </w:rPr>
+            </w:pPr>
+          </w:p>
+        </w:tc>
+      </w:tr>
+      <w:tr>
+        <w:tc>
+          <w:tcPr>
+            <w:tcW w:w="1892" w:type="dxa"/>
+          </w:tcPr>
+          <w:p>
+            <w:pPr>
+              <w:rPr>
+                <w:sz w:val="26"/>
+                <w:szCs w:val="26"/>
+              </w:rPr>
+            </w:pPr>
+          </w:p>
+        </w:tc>
+        <w:tc>
+          <w:tcPr>
+            <w:tcW w:w="3145" w:type="dxa"/>
+          </w:tcPr>
+          <w:p>
+            <w:pPr>
+              <w:rPr>
+                <w:sz w:val="26"/>
+                <w:szCs w:val="26"/>
+              </w:rPr>
+            </w:pPr>
+          </w:p>
+        </w:tc>
+        <w:tc>
+          <w:tcPr>
+            <w:tcW w:w="2018" w:type="dxa"/>
+          </w:tcPr>
+          <w:p>
+            <w:pPr>
+              <w:rPr>
+                <w:sz w:val="26"/>
+                <w:szCs w:val="26"/>
+              </w:rPr>
+            </w:pPr>
+          </w:p>
+        </w:tc>
+        <w:tc>
+          <w:tcPr>
+            <w:tcW w:w="1206" w:type="dxa"/>
+          </w:tcPr>
+          <w:p>
+            <w:pPr>
+              <w:rPr>
+                <w:sz w:val="26"/>
+                <w:szCs w:val="26"/>
+              </w:rPr>
+            </w:pPr>
+          </w:p>
+        </w:tc>
+        <w:tc>
+          <w:tcPr>
+            <w:tcW w:w="1940" w:type="dxa"/>
+          </w:tcPr>
+          <w:p>
+            <w:pPr>
+              <w:rPr>
+                <w:sz w:val="26"/>
+                <w:szCs w:val="26"/>
+              </w:rPr>
+            </w:pPr>
+          </w:p>
+        </w:tc>
+      </w:tr>
+      <w:tr>
+        <w:tc>
+          <w:tcPr>
+            <w:tcW w:w="1892" w:type="dxa"/>
+          </w:tcPr>
+          <w:p>
+            <w:pPr>
+              <w:rPr>
+                <w:sz w:val="26"/>
+                <w:szCs w:val="26"/>
+              </w:rPr>
+            </w:pPr>
+          </w:p>
+        </w:tc>
+        <w:tc>
+          <w:tcPr>
+            <w:tcW w:w="3145" w:type="dxa"/>
+          </w:tcPr>
+          <w:p>
+            <w:pPr>
+              <w:rPr>
+                <w:sz w:val="26"/>
+                <w:szCs w:val="26"/>
+              </w:rPr>
+            </w:pPr>
+          </w:p>
+        </w:tc>
+        <w:tc>
+          <w:tcPr>
+            <w:tcW w:w="2018" w:type="dxa"/>
+          </w:tcPr>
+          <w:p>
+            <w:pPr>
+              <w:rPr>
+                <w:sz w:val="26"/>
+                <w:szCs w:val="26"/>
+              </w:rPr>
+            </w:pPr>
+          </w:p>
+        </w:tc>
+        <w:tc>
+          <w:tcPr>
+            <w:tcW w:w="1206" w:type="dxa"/>
+          </w:tcPr>
+          <w:p>
+            <w:pPr>
+              <w:rPr>
+                <w:sz w:val="26"/>
+                <w:szCs w:val="26"/>
+              </w:rPr>
+            </w:pPr>
+          </w:p>
+        </w:tc>
+        <w:tc>
+          <w:tcPr>
+            <w:tcW w:w="1940" w:type="dxa"/>
+          </w:tcPr>
+          <w:p>
+            <w:pPr>
+              <w:rPr>
+                <w:sz w:val="26"/>
+                <w:szCs w:val="26"/>
+              </w:rPr>
+            </w:pPr>
+          </w:p>
+        </w:tc>
+      </w:tr>
+      <w:tr>
+        <w:tc>
+          <w:tcPr>
+            <w:tcW w:w="1892" w:type="dxa"/>
+          </w:tcPr>
+          <w:p>
+            <w:pPr>
+              <w:rPr>
+                <w:sz w:val="26"/>
+                <w:szCs w:val="26"/>
+              </w:rPr>
+            </w:pPr>
+          </w:p>
+        </w:tc>
+        <w:tc>
+          <w:tcPr>
+            <w:tcW w:w="3145" w:type="dxa"/>
+          </w:tcPr>
+          <w:p>
+            <w:pPr>
+              <w:rPr>
+                <w:sz w:val="26"/>
+                <w:szCs w:val="26"/>
+              </w:rPr>
+            </w:pPr>
+          </w:p>
+        </w:tc>
+        <w:tc>
+          <w:tcPr>
+            <w:tcW w:w="2018" w:type="dxa"/>
+          </w:tcPr>
+          <w:p>
+            <w:pPr>
+              <w:rPr>
+                <w:sz w:val="26"/>
+                <w:szCs w:val="26"/>
+              </w:rPr>
+            </w:pPr>
+          </w:p>
+        </w:tc>
+        <w:tc>
+          <w:tcPr>
+            <w:tcW w:w="1206" w:type="dxa"/>
+          </w:tcPr>
+          <w:p>
+            <w:pPr>
+              <w:rPr>
+                <w:sz w:val="26"/>
+                <w:szCs w:val="26"/>
+              </w:rPr>
+            </w:pPr>
+          </w:p>
+        </w:tc>
+        <w:tc>
+          <w:tcPr>
+            <w:tcW w:w="1940" w:type="dxa"/>
+          </w:tcPr>
+          <w:p>
+            <w:pPr>
+              <w:rPr>
+                <w:sz w:val="26"/>
+                <w:szCs w:val="26"/>
+              </w:rPr>
+            </w:pPr>
+          </w:p>
+        </w:tc>
+      </w:tr>
+      <w:tr>
+        <w:tc>
+          <w:tcPr>
+            <w:tcW w:w="1892" w:type="dxa"/>
+          </w:tcPr>
+          <w:p>
+            <w:pPr>
+              <w:rPr>
+                <w:sz w:val="26"/>
+                <w:szCs w:val="26"/>
+              </w:rPr>
+            </w:pPr>
+          </w:p>
+        </w:tc>
+        <w:tc>
+          <w:tcPr>
+            <w:tcW w:w="3145" w:type="dxa"/>
+          </w:tcPr>
+          <w:p>
+            <w:pPr>
+              <w:rPr>
+                <w:sz w:val="26"/>
+                <w:szCs w:val="26"/>
+              </w:rPr>
+            </w:pPr>
+          </w:p>
+        </w:tc>
+        <w:tc>
+          <w:tcPr>
+            <w:tcW w:w="2018" w:type="dxa"/>
+          </w:tcPr>
+          <w:p>
+            <w:pPr>
+              <w:rPr>
+                <w:sz w:val="26"/>
+                <w:szCs w:val="26"/>
+              </w:rPr>
+            </w:pPr>
+          </w:p>
+        </w:tc>
+        <w:tc>
+          <w:tcPr>
+            <w:tcW w:w="1206" w:type="dxa"/>
+          </w:tcPr>
+          <w:p>
+            <w:pPr>
+              <w:rPr>
+                <w:sz w:val="26"/>
+                <w:szCs w:val="26"/>
+              </w:rPr>
+            </w:pPr>
+          </w:p>
+        </w:tc>
+        <w:tc>
+          <w:tcPr>
+            <w:tcW w:w="1940" w:type="dxa"/>
+          </w:tcPr>
+          <w:p>
+            <w:pPr>
+              <w:rPr>
+                <w:sz w:val="26"/>
+                <w:szCs w:val="26"/>
+              </w:rPr>
+            </w:pPr>
+          </w:p>
+        </w:tc>
+      </w:tr>
+      <w:tr>
+        <w:tc>
+          <w:tcPr>
+            <w:tcW w:w="1892" w:type="dxa"/>
+          </w:tcPr>
+          <w:p>
+            <w:pPr>
+              <w:rPr>
+                <w:sz w:val="26"/>
+                <w:szCs w:val="26"/>
+              </w:rPr>
+            </w:pPr>
+          </w:p>
+        </w:tc>
+        <w:tc>
+          <w:tcPr>
+            <w:tcW w:w="3145" w:type="dxa"/>
+          </w:tcPr>
+          <w:p>
+            <w:pPr>
+              <w:rPr>
+                <w:sz w:val="26"/>
+                <w:szCs w:val="26"/>
+              </w:rPr>
+            </w:pPr>
+          </w:p>
+        </w:tc>
+        <w:tc>
+          <w:tcPr>
+            <w:tcW w:w="2018" w:type="dxa"/>
+          </w:tcPr>
+          <w:p>
+            <w:pPr>
+              <w:rPr>
+                <w:sz w:val="26"/>
+                <w:szCs w:val="26"/>
+              </w:rPr>
+            </w:pPr>
+          </w:p>
+        </w:tc>
+        <w:tc>
+          <w:tcPr>
+            <w:tcW w:w="1206" w:type="dxa"/>
+          </w:tcPr>
+          <w:p>
+            <w:pPr>
+              <w:rPr>
+                <w:sz w:val="26"/>
+                <w:szCs w:val="26"/>
+              </w:rPr>
+            </w:pPr>
+          </w:p>
+        </w:tc>
+        <w:tc>
+          <w:tcPr>
+            <w:tcW w:w="1940" w:type="dxa"/>
+          </w:tcPr>
+          <w:p>
+            <w:pPr>
+              <w:rPr>
+                <w:sz w:val="26"/>
+                <w:szCs w:val="26"/>
+              </w:rPr>
+            </w:pPr>
+          </w:p>
+        </w:tc>
+      </w:tr>
+      <w:tr>
+        <w:tc>
+          <w:tcPr>
+            <w:tcW w:w="1892" w:type="dxa"/>
+          </w:tcPr>
+          <w:p>
+            <w:pPr>
+              <w:rPr>
+                <w:sz w:val="26"/>
+                <w:szCs w:val="26"/>
+              </w:rPr>
+            </w:pPr>
+          </w:p>
+        </w:tc>
+        <w:tc>
+          <w:tcPr>
+            <w:tcW w:w="3145" w:type="dxa"/>
+          </w:tcPr>
+          <w:p>
+            <w:pPr>
+              <w:rPr>
+                <w:sz w:val="26"/>
+                <w:szCs w:val="26"/>
+              </w:rPr>
+            </w:pPr>
+          </w:p>
+        </w:tc>
+        <w:tc>
+          <w:tcPr>
+            <w:tcW w:w="2018" w:type="dxa"/>
+          </w:tcPr>
+          <w:p>
+            <w:pPr>
+              <w:rPr>
+                <w:sz w:val="26"/>
+                <w:szCs w:val="26"/>
+              </w:rPr>
+            </w:pPr>
+          </w:p>
+        </w:tc>
+        <w:tc>
+          <w:tcPr>
+            <w:tcW w:w="1206" w:type="dxa"/>
+          </w:tcPr>
+          <w:p>
+            <w:pPr>
+              <w:rPr>
+                <w:sz w:val="26"/>
+                <w:szCs w:val="26"/>
+              </w:rPr>
+            </w:pPr>
+          </w:p>
+        </w:tc>
+        <w:tc>
+          <w:tcPr>
+            <w:tcW w:w="1940" w:type="dxa"/>
+          </w:tcPr>
+          <w:p>
+            <w:pPr>
+              <w:rPr>
+                <w:sz w:val="26"/>
+                <w:szCs w:val="26"/>
+              </w:rPr>
+            </w:pPr>
+          </w:p>
+        </w:tc>
+      </w:tr>
+      <w:tr>
+        <w:tc>
+          <w:tcPr>
+            <w:tcW w:w="1892" w:type="dxa"/>
+          </w:tcPr>
+          <w:p>
+            <w:pPr>
+              <w:rPr>
+                <w:sz w:val="26"/>
+                <w:szCs w:val="26"/>
+              </w:rPr>
+            </w:pPr>
+          </w:p>
+        </w:tc>
+        <w:tc>
+          <w:tcPr>
+            <w:tcW w:w="3145" w:type="dxa"/>
+          </w:tcPr>
+          <w:p>
+            <w:pPr>
+              <w:rPr>
+                <w:sz w:val="26"/>
+                <w:szCs w:val="26"/>
+              </w:rPr>
+            </w:pPr>
+          </w:p>
+        </w:tc>
+        <w:tc>
+          <w:tcPr>
+            <w:tcW w:w="2018" w:type="dxa"/>
+          </w:tcPr>
+          <w:p>
+            <w:pPr>
+              <w:rPr>
+                <w:sz w:val="26"/>
+                <w:szCs w:val="26"/>
+              </w:rPr>
+            </w:pPr>
+          </w:p>
+        </w:tc>
+        <w:tc>
+          <w:tcPr>
+            <w:tcW w:w="1206" w:type="dxa"/>
+          </w:tcPr>
+          <w:p>
+            <w:pPr>
+              <w:rPr>
+                <w:sz w:val="26"/>
+                <w:szCs w:val="26"/>
+              </w:rPr>
+            </w:pPr>
+          </w:p>
+        </w:tc>
+        <w:tc>
+          <w:tcPr>
+            <w:tcW w:w="1940" w:type="dxa"/>
+          </w:tcPr>
+          <w:p>
+            <w:pPr>
+              <w:rPr>
+                <w:sz w:val="26"/>
+                <w:szCs w:val="26"/>
+              </w:rPr>
+            </w:pPr>
+          </w:p>
+        </w:tc>
+      </w:tr>
+    </w:tbl>
+    <w:p>
+      <w:pPr>
+        <w:rPr>
+          <w:sz w:val="26"/>
+          <w:szCs w:val="26"/>
+        </w:rPr>
+      </w:pPr>
+    </w:p>
+    <w:p>
+      <w:pPr>
         <w:rPr>
           <w:b/>
           <w:bCs/>
@@ -2058,7 +4313,15 @@
           <w:szCs w:val="40"/>
           <w:u w:val="single"/>
         </w:rPr>
-        <w:lastRenderedPageBreak/>
+      </w:pPr>
+      <w:r>
+        <w:rPr>
+          <w:b/>
+          <w:bCs/>
+          <w:sz w:val="40"/>
+          <w:szCs w:val="40"/>
+          <w:u w:val="single"/>
+        </w:rPr>
         <w:t>Liste des fichiers et leur but :</w:t>
       </w:r>
     </w:p>
@@ -2321,6 +4584,87 @@
                 <w:szCs w:val="26"/>
               </w:rPr>
             </w:pPr>
+          </w:p>
+          <w:p>
+            <w:pPr>
+              <w:jc w:val="center"/>
+              <w:rPr>
+                <w:sz w:val="26"/>
+                <w:szCs w:val="26"/>
+              </w:rPr>
+            </w:pPr>
+          </w:p>
+          <w:p>
+            <w:pPr>
+              <w:jc w:val="center"/>
+              <w:rPr>
+                <w:sz w:val="26"/>
+                <w:szCs w:val="26"/>
+              </w:rPr>
+            </w:pPr>
+          </w:p>
+          <w:p>
+            <w:pPr>
+              <w:jc w:val="center"/>
+              <w:rPr>
+                <w:sz w:val="26"/>
+                <w:szCs w:val="26"/>
+              </w:rPr>
+            </w:pPr>
+          </w:p>
+          <w:p>
+            <w:pPr>
+              <w:jc w:val="center"/>
+              <w:rPr>
+                <w:sz w:val="26"/>
+                <w:szCs w:val="26"/>
+              </w:rPr>
+            </w:pPr>
+          </w:p>
+          <w:p>
+            <w:pPr>
+              <w:jc w:val="center"/>
+              <w:rPr>
+                <w:sz w:val="26"/>
+                <w:szCs w:val="26"/>
+              </w:rPr>
+            </w:pPr>
+          </w:p>
+          <w:p>
+            <w:pPr>
+              <w:jc w:val="center"/>
+              <w:rPr>
+                <w:sz w:val="26"/>
+                <w:szCs w:val="26"/>
+              </w:rPr>
+            </w:pPr>
+          </w:p>
+          <w:p>
+            <w:pPr>
+              <w:jc w:val="center"/>
+              <w:rPr>
+                <w:sz w:val="26"/>
+                <w:szCs w:val="26"/>
+              </w:rPr>
+            </w:pPr>
+          </w:p>
+          <w:p>
+            <w:pPr>
+              <w:jc w:val="center"/>
+              <w:rPr>
+                <w:sz w:val="26"/>
+                <w:szCs w:val="26"/>
+              </w:rPr>
+            </w:pPr>
+          </w:p>
+          <w:p>
+            <w:pPr>
+              <w:jc w:val="center"/>
+              <w:rPr>
+                <w:sz w:val="26"/>
+                <w:szCs w:val="26"/>
+              </w:rPr>
+            </w:pPr>
             <w:r>
               <w:rPr>
                 <w:sz w:val="26"/>
@@ -2344,12 +4688,37 @@
                 <w:szCs w:val="26"/>
               </w:rPr>
             </w:pPr>
-            <w:r>
-              <w:rPr>
-                <w:sz w:val="26"/>
-                <w:szCs w:val="26"/>
-              </w:rPr>
-              <w:t>global.h</w:t>
+          </w:p>
+          <w:p>
+            <w:pPr>
+              <w:rPr>
+                <w:sz w:val="26"/>
+                <w:szCs w:val="26"/>
+              </w:rPr>
+            </w:pPr>
+          </w:p>
+          <w:p>
+            <w:pPr>
+              <w:rPr>
+                <w:sz w:val="26"/>
+                <w:szCs w:val="26"/>
+              </w:rPr>
+            </w:pPr>
+            <w:proofErr w:type="gramStart"/>
+            <w:r>
+              <w:rPr>
+                <w:sz w:val="26"/>
+                <w:szCs w:val="26"/>
+              </w:rPr>
+              <w:t>global</w:t>
+            </w:r>
+            <w:proofErr w:type="gramEnd"/>
+            <w:r>
+              <w:rPr>
+                <w:sz w:val="26"/>
+                <w:szCs w:val="26"/>
+              </w:rPr>
+              <w:t>.h</w:t>
             </w:r>
           </w:p>
         </w:tc>
@@ -2431,7 +4800,7 @@
                 <w:sz w:val="26"/>
                 <w:szCs w:val="26"/>
               </w:rPr>
-              <w:t>Fichier d’en-tête qui contient le code des fonctions</w:t>
+              <w:t>Fichier qui contient le code des fonctions</w:t>
             </w:r>
             <w:r>
               <w:rPr>
@@ -2472,12 +4841,29 @@
                 <w:szCs w:val="26"/>
               </w:rPr>
             </w:pPr>
-            <w:r>
-              <w:rPr>
-                <w:sz w:val="26"/>
-                <w:szCs w:val="26"/>
-              </w:rPr>
-              <w:t>moteur.h</w:t>
+          </w:p>
+          <w:p>
+            <w:pPr>
+              <w:rPr>
+                <w:sz w:val="26"/>
+                <w:szCs w:val="26"/>
+              </w:rPr>
+            </w:pPr>
+            <w:proofErr w:type="gramStart"/>
+            <w:r>
+              <w:rPr>
+                <w:sz w:val="26"/>
+                <w:szCs w:val="26"/>
+              </w:rPr>
+              <w:t>moteur</w:t>
+            </w:r>
+            <w:proofErr w:type="gramEnd"/>
+            <w:r>
+              <w:rPr>
+                <w:sz w:val="26"/>
+                <w:szCs w:val="26"/>
+              </w:rPr>
+              <w:t>.h</w:t>
             </w:r>
           </w:p>
         </w:tc>
@@ -2504,7 +4890,14 @@
                 <w:sz w:val="26"/>
                 <w:szCs w:val="26"/>
               </w:rPr>
-              <w:t xml:space="preserve"> la table version</w:t>
+              <w:t xml:space="preserve"> la table </w:t>
+            </w:r>
+            <w:r>
+              <w:rPr>
+                <w:sz w:val="26"/>
+                <w:szCs w:val="26"/>
+              </w:rPr>
+              <w:t>moteur</w:t>
             </w:r>
             <w:r>
               <w:rPr>
@@ -2559,12 +4952,29 @@
                 <w:szCs w:val="26"/>
               </w:rPr>
             </w:pPr>
-            <w:r>
-              <w:rPr>
-                <w:sz w:val="26"/>
-                <w:szCs w:val="26"/>
-              </w:rPr>
-              <w:t>moteur.c</w:t>
+          </w:p>
+          <w:p>
+            <w:pPr>
+              <w:rPr>
+                <w:sz w:val="26"/>
+                <w:szCs w:val="26"/>
+              </w:rPr>
+            </w:pPr>
+            <w:proofErr w:type="gramStart"/>
+            <w:r>
+              <w:rPr>
+                <w:sz w:val="26"/>
+                <w:szCs w:val="26"/>
+              </w:rPr>
+              <w:t>moteur</w:t>
+            </w:r>
+            <w:proofErr w:type="gramEnd"/>
+            <w:r>
+              <w:rPr>
+                <w:sz w:val="26"/>
+                <w:szCs w:val="26"/>
+              </w:rPr>
+              <w:t>.c</w:t>
             </w:r>
           </w:p>
         </w:tc>
@@ -2579,6 +4989,27 @@
                 <w:szCs w:val="26"/>
               </w:rPr>
             </w:pPr>
+            <w:r>
+              <w:rPr>
+                <w:sz w:val="26"/>
+                <w:szCs w:val="26"/>
+              </w:rPr>
+              <w:t xml:space="preserve">Fichier qui contient le code des fonctions ; </w:t>
+            </w:r>
+            <w:r>
+              <w:rPr>
+                <w:sz w:val="26"/>
+                <w:szCs w:val="26"/>
+              </w:rPr>
+              <w:t>pour créer la table moteur</w:t>
+            </w:r>
+            <w:r>
+              <w:rPr>
+                <w:sz w:val="26"/>
+                <w:szCs w:val="26"/>
+              </w:rPr>
+              <w:t>, récupérer les informations du moteur et la création de la liste des moteurs.</w:t>
+            </w:r>
           </w:p>
         </w:tc>
       </w:tr>
@@ -2611,12 +5042,29 @@
                 <w:szCs w:val="26"/>
               </w:rPr>
             </w:pPr>
-            <w:r>
-              <w:rPr>
-                <w:sz w:val="26"/>
-                <w:szCs w:val="26"/>
-              </w:rPr>
-              <w:t>users.h</w:t>
+          </w:p>
+          <w:p>
+            <w:pPr>
+              <w:rPr>
+                <w:sz w:val="26"/>
+                <w:szCs w:val="26"/>
+              </w:rPr>
+            </w:pPr>
+            <w:proofErr w:type="gramStart"/>
+            <w:r>
+              <w:rPr>
+                <w:sz w:val="26"/>
+                <w:szCs w:val="26"/>
+              </w:rPr>
+              <w:t>users</w:t>
+            </w:r>
+            <w:proofErr w:type="gramEnd"/>
+            <w:r>
+              <w:rPr>
+                <w:sz w:val="26"/>
+                <w:szCs w:val="26"/>
+              </w:rPr>
+              <w:t>.h</w:t>
             </w:r>
           </w:p>
         </w:tc>
@@ -2695,14 +5143,35 @@
                 <w:sz w:val="26"/>
                 <w:szCs w:val="26"/>
               </w:rPr>
-              <w:t>Fichier d’en-tête qui contient l</w:t>
-            </w:r>
-            <w:r>
-              <w:rPr>
-                <w:sz w:val="26"/>
-                <w:szCs w:val="26"/>
-              </w:rPr>
-              <w:t>e code des fonctions ; ajout, supprimer, modifier.</w:t>
+              <w:t>Fichier qui contient l</w:t>
+            </w:r>
+            <w:r>
+              <w:rPr>
+                <w:sz w:val="26"/>
+                <w:szCs w:val="26"/>
+              </w:rPr>
+              <w:t>e code des fonctions ; ajout, supprimer, modifier</w:t>
+            </w:r>
+            <w:r>
+              <w:rPr>
+                <w:sz w:val="26"/>
+                <w:szCs w:val="26"/>
+              </w:rPr>
+              <w:t xml:space="preserve"> et </w:t>
+            </w:r>
+            <w:r>
+              <w:rPr>
+                <w:sz w:val="26"/>
+                <w:szCs w:val="26"/>
+              </w:rPr>
+              <w:t>etc.</w:t>
+            </w:r>
+            <w:r>
+              <w:rPr>
+                <w:sz w:val="26"/>
+                <w:szCs w:val="26"/>
+              </w:rPr>
+              <w:t>.</w:t>
             </w:r>
           </w:p>
         </w:tc>
@@ -2736,12 +5205,29 @@
                 <w:szCs w:val="26"/>
               </w:rPr>
             </w:pPr>
-            <w:r>
-              <w:rPr>
-                <w:sz w:val="26"/>
-                <w:szCs w:val="26"/>
-              </w:rPr>
-              <w:t>versions.h</w:t>
+          </w:p>
+          <w:p>
+            <w:pPr>
+              <w:rPr>
+                <w:sz w:val="26"/>
+                <w:szCs w:val="26"/>
+              </w:rPr>
+            </w:pPr>
+            <w:proofErr w:type="gramStart"/>
+            <w:r>
+              <w:rPr>
+                <w:sz w:val="26"/>
+                <w:szCs w:val="26"/>
+              </w:rPr>
+              <w:t>versions</w:t>
+            </w:r>
+            <w:proofErr w:type="gramEnd"/>
+            <w:r>
+              <w:rPr>
+                <w:sz w:val="26"/>
+                <w:szCs w:val="26"/>
+              </w:rPr>
+              <w:t>.h</w:t>
             </w:r>
           </w:p>
         </w:tc>
@@ -2756,6 +5242,13 @@
                 <w:szCs w:val="26"/>
               </w:rPr>
             </w:pPr>
+            <w:r>
+              <w:rPr>
+                <w:sz w:val="26"/>
+                <w:szCs w:val="26"/>
+              </w:rPr>
+              <w:t>Fichier d’en-tête qui contient la déclaration des fonctions, des includes et des defines par rapport à la gestion de la table version.</w:t>
+            </w:r>
           </w:p>
         </w:tc>
       </w:tr>
@@ -2788,12 +5281,29 @@
                 <w:szCs w:val="26"/>
               </w:rPr>
             </w:pPr>
-            <w:r>
-              <w:rPr>
-                <w:sz w:val="26"/>
-                <w:szCs w:val="26"/>
-              </w:rPr>
-              <w:t>version.c</w:t>
+          </w:p>
+          <w:p>
+            <w:pPr>
+              <w:rPr>
+                <w:sz w:val="26"/>
+                <w:szCs w:val="26"/>
+              </w:rPr>
+            </w:pPr>
+            <w:proofErr w:type="gramStart"/>
+            <w:r>
+              <w:rPr>
+                <w:sz w:val="26"/>
+                <w:szCs w:val="26"/>
+              </w:rPr>
+              <w:t>version</w:t>
+            </w:r>
+            <w:proofErr w:type="gramEnd"/>
+            <w:r>
+              <w:rPr>
+                <w:sz w:val="26"/>
+                <w:szCs w:val="26"/>
+              </w:rPr>
+              <w:t>.c</w:t>
             </w:r>
           </w:p>
         </w:tc>
@@ -2808,6 +5318,20 @@
                 <w:szCs w:val="26"/>
               </w:rPr>
             </w:pPr>
+            <w:r>
+              <w:rPr>
+                <w:sz w:val="26"/>
+                <w:szCs w:val="26"/>
+              </w:rPr>
+              <w:t>Fiche</w:t>
+            </w:r>
+            <w:r>
+              <w:rPr>
+                <w:sz w:val="26"/>
+                <w:szCs w:val="26"/>
+              </w:rPr>
+              <w:t xml:space="preserve"> qui contient le code des fonctions pour vérifier l’existence de la table version, si elle est vide ou pour la créer.</w:t>
+            </w:r>
           </w:p>
         </w:tc>
       </w:tr>
@@ -2860,6 +5384,27 @@
                 <w:szCs w:val="26"/>
               </w:rPr>
             </w:pPr>
+            <w:r>
+              <w:rPr>
+                <w:sz w:val="26"/>
+                <w:szCs w:val="26"/>
+              </w:rPr>
+              <w:t xml:space="preserve">Fichier d’en-tête qui contient la déclaration </w:t>
+            </w:r>
+            <w:r>
+              <w:rPr>
+                <w:sz w:val="26"/>
+                <w:szCs w:val="26"/>
+              </w:rPr>
+              <w:t>de la fonction pour créer la table versionMoteur</w:t>
+            </w:r>
+            <w:r>
+              <w:rPr>
+                <w:sz w:val="26"/>
+                <w:szCs w:val="26"/>
+              </w:rPr>
+              <w:t>.</w:t>
+            </w:r>
           </w:p>
         </w:tc>
       </w:tr>
@@ -2912,6 +5457,13 @@
                 <w:szCs w:val="26"/>
               </w:rPr>
             </w:pPr>
+            <w:r>
+              <w:rPr>
+                <w:sz w:val="26"/>
+                <w:szCs w:val="26"/>
+              </w:rPr>
+              <w:t>Fichier qui contient le code pour créer la table versionMoteur dans la base de données.</w:t>
+            </w:r>
           </w:p>
         </w:tc>
       </w:tr>
@@ -3191,6 +5743,7 @@
                 <w:sz w:val="26"/>
                 <w:szCs w:val="26"/>
               </w:rPr>
+              <w:lastRenderedPageBreak/>
               <w:t>tests</w:t>
             </w:r>
           </w:p>
@@ -3211,6 +5764,7 @@
                 <w:sz w:val="26"/>
                 <w:szCs w:val="26"/>
               </w:rPr>
+              <w:lastRenderedPageBreak/>
               <w:t>testMoteur.c</w:t>
             </w:r>
           </w:p>
@@ -3516,7 +6070,6 @@
           <w:sz w:val="40"/>
           <w:szCs w:val="40"/>
         </w:rPr>
-        <w:lastRenderedPageBreak/>
         <w:drawing>
           <wp:inline distT="0" distB="0" distL="0" distR="0" wp14:anchorId="0D877B0C" wp14:editId="580E9B7E">
             <wp:extent cx="5760720" cy="2193925"/>
@@ -3660,8 +6213,17 @@
                 <w:sz w:val="26"/>
                 <w:szCs w:val="26"/>
               </w:rPr>
-              <w:t>Alexis Zarzycki</w:t>
-            </w:r>
+              <w:t xml:space="preserve">Alexis </w:t>
+            </w:r>
+            <w:proofErr w:type="spellStart"/>
+            <w:r>
+              <w:rPr>
+                <w:sz w:val="26"/>
+                <w:szCs w:val="26"/>
+              </w:rPr>
+              <w:t>Zarzycki</w:t>
+            </w:r>
+            <w:proofErr w:type="spellEnd"/>
           </w:p>
         </w:tc>
         <w:tc>
@@ -4067,6 +6629,167 @@
     <w:p>
       <w:pPr>
         <w:rPr>
+          <w:sz w:val="26"/>
+          <w:szCs w:val="26"/>
+        </w:rPr>
+      </w:pPr>
+      <w:r>
+        <w:rPr>
+          <w:sz w:val="26"/>
+          <w:szCs w:val="26"/>
+        </w:rPr>
+        <w:t xml:space="preserve">Pour le cours de MPP, nous avons appris à créer un modèle de base données, de choisir des noms logiques, de faire de bonnes relations. Nous avons aussi appris </w:t>
+      </w:r>
+      <w:r>
+        <w:rPr>
+          <w:sz w:val="26"/>
+          <w:szCs w:val="26"/>
+        </w:rPr>
+        <w:t>à écrire du pseudo-code.</w:t>
+      </w:r>
+    </w:p>
+    <w:p>
+      <w:pPr>
+        <w:rPr>
+          <w:sz w:val="26"/>
+          <w:szCs w:val="26"/>
+        </w:rPr>
+      </w:pPr>
+      <w:r>
+        <w:rPr>
+          <w:sz w:val="26"/>
+          <w:szCs w:val="26"/>
+        </w:rPr>
+        <w:t xml:space="preserve">Pour le cours de C/LPP, nous avons appris à naviguer, manipuler et écrire dans des fichiers. Nous avons aussi appris à pouvoir gérer </w:t>
+      </w:r>
+      <w:r>
+        <w:rPr>
+          <w:sz w:val="26"/>
+          <w:szCs w:val="26"/>
+        </w:rPr>
+        <w:t>une base donnée</w:t>
+      </w:r>
+      <w:r>
+        <w:rPr>
+          <w:sz w:val="26"/>
+          <w:szCs w:val="26"/>
+        </w:rPr>
+        <w:t xml:space="preserve"> et la créer avec seulement du code C</w:t>
+      </w:r>
+      <w:r>
+        <w:rPr>
+          <w:sz w:val="26"/>
+          <w:szCs w:val="26"/>
+        </w:rPr>
+        <w:t>. A aussi, optimiser notre code, comme faire des choix au niveau de la lecture du code, en mettant par exemple des define, au lieu de mettre 1,0 ou 2.</w:t>
+      </w:r>
+    </w:p>
+    <w:p>
+      <w:pPr>
+        <w:rPr>
+          <w:sz w:val="26"/>
+          <w:szCs w:val="26"/>
+        </w:rPr>
+      </w:pPr>
+      <w:r>
+        <w:rPr>
+          <w:sz w:val="26"/>
+          <w:szCs w:val="26"/>
+        </w:rPr>
+        <w:lastRenderedPageBreak/>
+        <w:t>Et pour le cours de projet, noua avons appris</w:t>
+      </w:r>
+      <w:r>
+        <w:rPr>
+          <w:sz w:val="26"/>
+          <w:szCs w:val="26"/>
+        </w:rPr>
+        <w:t xml:space="preserve"> à travailler de façon indépendante, mais en restant une équipe</w:t>
+      </w:r>
+      <w:r>
+        <w:rPr>
+          <w:sz w:val="26"/>
+          <w:szCs w:val="26"/>
+        </w:rPr>
+        <w:t xml:space="preserve">. Nous avons aussi appris à utiliser </w:t>
+      </w:r>
+      <w:proofErr w:type="spellStart"/>
+      <w:r>
+        <w:rPr>
+          <w:sz w:val="26"/>
+          <w:szCs w:val="26"/>
+        </w:rPr>
+        <w:t>github</w:t>
+      </w:r>
+      <w:proofErr w:type="spellEnd"/>
+      <w:r>
+        <w:rPr>
+          <w:sz w:val="26"/>
+          <w:szCs w:val="26"/>
+        </w:rPr>
+        <w:t xml:space="preserve"> et ses commandes. Nous avons aussi dû réaliser </w:t>
+      </w:r>
+      <w:r>
+        <w:rPr>
+          <w:sz w:val="26"/>
+          <w:szCs w:val="26"/>
+        </w:rPr>
+        <w:t>des tests unitaires</w:t>
+      </w:r>
+      <w:r>
+        <w:rPr>
+          <w:sz w:val="26"/>
+          <w:szCs w:val="26"/>
+        </w:rPr>
+        <w:t>, pour vérifier plus rapidement que nos fonctions font bien ce que nous attendons.</w:t>
+      </w:r>
+    </w:p>
+    <w:p>
+      <w:pPr>
+        <w:rPr>
+          <w:sz w:val="26"/>
+          <w:szCs w:val="26"/>
+        </w:rPr>
+      </w:pPr>
+      <w:r>
+        <w:rPr>
+          <w:sz w:val="26"/>
+          <w:szCs w:val="26"/>
+        </w:rPr>
+        <w:t xml:space="preserve">Et en globalité, je dirais que nous avons </w:t>
+      </w:r>
+      <w:r>
+        <w:rPr>
+          <w:sz w:val="26"/>
+          <w:szCs w:val="26"/>
+        </w:rPr>
+        <w:t>dû</w:t>
+      </w:r>
+      <w:r>
+        <w:rPr>
+          <w:sz w:val="26"/>
+          <w:szCs w:val="26"/>
+        </w:rPr>
+        <w:t xml:space="preserve"> apprendre à être indépendant, ne pas toujours tout demander à mener </w:t>
+      </w:r>
+      <w:r>
+        <w:rPr>
+          <w:sz w:val="26"/>
+          <w:szCs w:val="26"/>
+        </w:rPr>
+        <w:t>nos recherches</w:t>
+      </w:r>
+      <w:r>
+        <w:rPr>
+          <w:sz w:val="26"/>
+          <w:szCs w:val="26"/>
+        </w:rPr>
+        <w:t xml:space="preserve"> pour trouver une solution, à respecter des deadlines.</w:t>
+      </w:r>
+    </w:p>
+    <w:p>
+      <w:pPr>
+        <w:rPr>
           <w:b/>
           <w:bCs/>
           <w:sz w:val="40"/>
@@ -4115,70 +6838,6 @@
           <w:sz w:val="40"/>
           <w:szCs w:val="40"/>
           <w:u w:val="single"/>
-        </w:rPr>
-      </w:pPr>
-    </w:p>
-    <w:p>
-      <w:pPr>
-        <w:rPr>
-          <w:b/>
-          <w:bCs/>
-          <w:sz w:val="40"/>
-          <w:szCs w:val="40"/>
-          <w:u w:val="single"/>
-        </w:rPr>
-      </w:pPr>
-    </w:p>
-    <w:p>
-      <w:pPr>
-        <w:rPr>
-          <w:b/>
-          <w:bCs/>
-          <w:sz w:val="40"/>
-          <w:szCs w:val="40"/>
-          <w:u w:val="single"/>
-        </w:rPr>
-      </w:pPr>
-    </w:p>
-    <w:p>
-      <w:pPr>
-        <w:rPr>
-          <w:b/>
-          <w:bCs/>
-          <w:sz w:val="40"/>
-          <w:szCs w:val="40"/>
-          <w:u w:val="single"/>
-        </w:rPr>
-      </w:pPr>
-    </w:p>
-    <w:p>
-      <w:pPr>
-        <w:rPr>
-          <w:b/>
-          <w:bCs/>
-          <w:sz w:val="40"/>
-          <w:szCs w:val="40"/>
-          <w:u w:val="single"/>
-        </w:rPr>
-      </w:pPr>
-    </w:p>
-    <w:p>
-      <w:pPr>
-        <w:rPr>
-          <w:b/>
-          <w:bCs/>
-          <w:sz w:val="40"/>
-          <w:szCs w:val="40"/>
-          <w:u w:val="single"/>
-        </w:rPr>
-      </w:pPr>
-    </w:p>
-    <w:p>
-      <w:pPr>
-        <w:spacing w:line="360" w:lineRule="auto"/>
-        <w:rPr>
-          <w:sz w:val="26"/>
-          <w:szCs w:val="26"/>
         </w:rPr>
       </w:pPr>
     </w:p>
@@ -4718,7 +7377,29 @@
   <w:style w:type="paragraph" w:default="1" w:styleId="Normal">
     <w:name w:val="Normal"/>
     <w:qFormat/>
-    <w:rsid w:val="00F4667F"/>
+    <w:rsid w:val="00E61BD6"/>
+  </w:style>
+  <w:style w:type="paragraph" w:styleId="Titre3">
+    <w:name w:val="heading 3"/>
+    <w:basedOn w:val="Normal"/>
+    <w:next w:val="Normal"/>
+    <w:link w:val="Titre3Car"/>
+    <w:uiPriority w:val="9"/>
+    <w:unhideWhenUsed/>
+    <w:qFormat/>
+    <w:rsid w:val="00151DD2"/>
+    <w:pPr>
+      <w:keepNext/>
+      <w:keepLines/>
+      <w:spacing w:before="40" w:after="0"/>
+      <w:outlineLvl w:val="2"/>
+    </w:pPr>
+    <w:rPr>
+      <w:rFonts w:asciiTheme="majorHAnsi" w:eastAsiaTheme="majorEastAsia" w:hAnsiTheme="majorHAnsi" w:cstheme="majorBidi"/>
+      <w:color w:val="1F3763" w:themeColor="accent1" w:themeShade="7F"/>
+      <w:sz w:val="24"/>
+      <w:szCs w:val="24"/>
+    </w:rPr>
   </w:style>
   <w:style w:type="character" w:default="1" w:styleId="Policepardfaut">
     <w:name w:val="Default Paragraph Font"/>
@@ -4776,6 +7457,19 @@
         <w:insideV w:val="single" w:sz="4" w:space="0" w:color="auto"/>
       </w:tblBorders>
     </w:tblPr>
+  </w:style>
+  <w:style w:type="character" w:customStyle="1" w:styleId="Titre3Car">
+    <w:name w:val="Titre 3 Car"/>
+    <w:basedOn w:val="Policepardfaut"/>
+    <w:link w:val="Titre3"/>
+    <w:uiPriority w:val="9"/>
+    <w:rsid w:val="00151DD2"/>
+    <w:rPr>
+      <w:rFonts w:asciiTheme="majorHAnsi" w:eastAsiaTheme="majorEastAsia" w:hAnsiTheme="majorHAnsi" w:cstheme="majorBidi"/>
+      <w:color w:val="1F3763" w:themeColor="accent1" w:themeShade="7F"/>
+      <w:sz w:val="24"/>
+      <w:szCs w:val="24"/>
+    </w:rPr>
   </w:style>
 </w:styles>
 </file>

--- a/rapport/rapport_groupe_B.docx
+++ b/rapport/rapport_groupe_B.docx
@@ -164,83 +164,65 @@
           <w:sz w:val="30"/>
           <w:szCs w:val="30"/>
         </w:rPr>
-        <w:t xml:space="preserve">Réalisé par Alexis </w:t>
-      </w:r>
-      <w:proofErr w:type="spellStart"/>
+        <w:t>Réalisé par Alexis Zarzycki</w:t>
+      </w:r>
       <w:r>
         <w:rPr>
           <w:sz w:val="30"/>
           <w:szCs w:val="30"/>
         </w:rPr>
-        <w:t>Zarzycki</w:t>
-      </w:r>
-      <w:proofErr w:type="spellEnd"/>
+        <w:t>, Mattéo Castin et Noah Verly</w:t>
+      </w:r>
       <w:r>
         <w:rPr>
           <w:sz w:val="30"/>
           <w:szCs w:val="30"/>
         </w:rPr>
-        <w:t>, Mattéo Castin et Noah Verly</w:t>
+        <w:t xml:space="preserve"> en </w:t>
       </w:r>
       <w:r>
         <w:rPr>
           <w:sz w:val="30"/>
           <w:szCs w:val="30"/>
         </w:rPr>
-        <w:t xml:space="preserve"> en </w:t>
+        <w:t>1</w:t>
       </w:r>
       <w:r>
         <w:rPr>
           <w:sz w:val="30"/>
           <w:szCs w:val="30"/>
         </w:rPr>
-        <w:t>1</w:t>
+        <w:t>BIG</w:t>
       </w:r>
       <w:r>
         <w:rPr>
           <w:sz w:val="30"/>
           <w:szCs w:val="30"/>
         </w:rPr>
-        <w:t>BIG</w:t>
-      </w:r>
-      <w:r>
+        <w:t>.</w:t>
+      </w:r>
+    </w:p>
+    <w:p>
+      <w:pPr>
+        <w:jc w:val="center"/>
         <w:rPr>
           <w:sz w:val="30"/>
           <w:szCs w:val="30"/>
         </w:rPr>
-        <w:t>.</w:t>
-      </w:r>
-    </w:p>
-    <w:p>
-      <w:pPr>
-        <w:jc w:val="center"/>
+      </w:pPr>
+      <w:r>
         <w:rPr>
           <w:sz w:val="30"/>
           <w:szCs w:val="30"/>
         </w:rPr>
-      </w:pPr>
+        <w:t xml:space="preserve">Pour le cours de, Mr Alary, Mr </w:t>
+      </w:r>
       <w:r>
         <w:rPr>
           <w:sz w:val="30"/>
           <w:szCs w:val="30"/>
         </w:rPr>
-        <w:t xml:space="preserve">Pour le cours de, Mr Alary, Mr </w:t>
-      </w:r>
-      <w:proofErr w:type="spellStart"/>
-      <w:r>
-        <w:rPr>
-          <w:sz w:val="30"/>
-          <w:szCs w:val="30"/>
-        </w:rPr>
-        <w:t>Steux</w:t>
-      </w:r>
-      <w:proofErr w:type="spellEnd"/>
-      <w:r>
-        <w:rPr>
-          <w:sz w:val="30"/>
-          <w:szCs w:val="30"/>
-        </w:rPr>
-        <w:t xml:space="preserve">, Mr </w:t>
+        <w:t xml:space="preserve">Steux, Mr </w:t>
       </w:r>
       <w:r>
         <w:rPr>
@@ -853,17 +835,8 @@
           <w:sz w:val="26"/>
           <w:szCs w:val="26"/>
         </w:rPr>
-        <w:t xml:space="preserve"> Le projet a pour but, qu’on applique </w:t>
-      </w:r>
-      <w:proofErr w:type="gramStart"/>
-      <w:r>
-        <w:rPr>
-          <w:sz w:val="26"/>
-          <w:szCs w:val="26"/>
-        </w:rPr>
-        <w:t>les connaissance</w:t>
-      </w:r>
-      <w:proofErr w:type="gramEnd"/>
+        <w:t xml:space="preserve"> Le projet a pour but, qu’on applique les connaissance</w:t>
+      </w:r>
       <w:r>
         <w:rPr>
           <w:sz w:val="26"/>
@@ -904,23 +877,7 @@
           <w:sz w:val="26"/>
           <w:szCs w:val="26"/>
         </w:rPr>
-        <w:t xml:space="preserve">, de savoir utiliser </w:t>
-      </w:r>
-      <w:proofErr w:type="spellStart"/>
-      <w:r>
-        <w:rPr>
-          <w:sz w:val="26"/>
-          <w:szCs w:val="26"/>
-        </w:rPr>
-        <w:t>Github</w:t>
-      </w:r>
-      <w:proofErr w:type="spellEnd"/>
-      <w:r>
-        <w:rPr>
-          <w:sz w:val="26"/>
-          <w:szCs w:val="26"/>
-        </w:rPr>
-        <w:t xml:space="preserve"> </w:t>
+        <w:t xml:space="preserve">, de savoir utiliser Github </w:t>
       </w:r>
       <w:r>
         <w:rPr>
@@ -1067,23 +1024,7 @@
           <w:sz w:val="26"/>
           <w:szCs w:val="26"/>
         </w:rPr>
-        <w:t xml:space="preserve">Si vous choisissez de vous inscrire, alors le programme vous demandera de rentrer un nom d’utilisateur UNIQUE, et un mot de passe tout les deux fessant 50 caractères ou moins et si vous voulez annulez </w:t>
-      </w:r>
-      <w:proofErr w:type="gramStart"/>
-      <w:r>
-        <w:rPr>
-          <w:sz w:val="26"/>
-          <w:szCs w:val="26"/>
-        </w:rPr>
-        <w:t>rentré</w:t>
-      </w:r>
-      <w:proofErr w:type="gramEnd"/>
-      <w:r>
-        <w:rPr>
-          <w:sz w:val="26"/>
-          <w:szCs w:val="26"/>
-        </w:rPr>
-        <w:t>(e) : 0 (zéro).</w:t>
+        <w:t>Si vous choisissez de vous inscrire, alors le programme vous demandera de rentrer un nom d’utilisateur UNIQUE, et un mot de passe tout les deux fessant 50 caractères ou moins et si vous voulez annulez rentré(e) : 0 (zéro).</w:t>
       </w:r>
     </w:p>
     <w:p>
@@ -1159,23 +1100,7 @@
           <w:szCs w:val="26"/>
         </w:rPr>
         <w:lastRenderedPageBreak/>
-        <w:t xml:space="preserve">Si vous choisissez de vous connectez, alors le programme vous </w:t>
-      </w:r>
-      <w:proofErr w:type="spellStart"/>
-      <w:r>
-        <w:rPr>
-          <w:sz w:val="26"/>
-          <w:szCs w:val="26"/>
-        </w:rPr>
-        <w:t>demendera</w:t>
-      </w:r>
-      <w:proofErr w:type="spellEnd"/>
-      <w:r>
-        <w:rPr>
-          <w:sz w:val="26"/>
-          <w:szCs w:val="26"/>
-        </w:rPr>
-        <w:t xml:space="preserve"> de rentrer votre nom d’utilisateur et votre mot de passe.</w:t>
+        <w:t>Si vous choisissez de vous connectez, alors le programme vous demendera de rentrer votre nom d’utilisateur et votre mot de passe.</w:t>
       </w:r>
     </w:p>
     <w:p>
@@ -1713,15 +1638,7 @@
           <w:sz w:val="26"/>
           <w:szCs w:val="26"/>
         </w:rPr>
-        <w:t xml:space="preserve">Dans le </w:t>
-      </w:r>
-      <w:proofErr w:type="gramStart"/>
-      <w:r>
-        <w:rPr>
-          <w:sz w:val="26"/>
-          <w:szCs w:val="26"/>
-        </w:rPr>
-        <w:t xml:space="preserve">dossier </w:t>
+        <w:t xml:space="preserve">Dans le dossier </w:t>
       </w:r>
       <w:r>
         <w:rPr>
@@ -1730,9 +1647,30 @@
           <w:sz w:val="26"/>
           <w:szCs w:val="26"/>
         </w:rPr>
-        <w:t>.</w:t>
-      </w:r>
-      <w:proofErr w:type="spellStart"/>
+        <w:t>.vscode</w:t>
+      </w:r>
+      <w:r>
+        <w:rPr>
+          <w:sz w:val="26"/>
+          <w:szCs w:val="26"/>
+        </w:rPr>
+        <w:t xml:space="preserve">, il y a les fichiers qui sert à débugger et compiler les fichiers.c pour en faire des .exe qui sont les fichiers qui peuvent être lancés. </w:t>
+      </w:r>
+    </w:p>
+    <w:p>
+      <w:pPr>
+        <w:rPr>
+          <w:sz w:val="26"/>
+          <w:szCs w:val="26"/>
+        </w:rPr>
+      </w:pPr>
+      <w:r>
+        <w:rPr>
+          <w:sz w:val="26"/>
+          <w:szCs w:val="26"/>
+        </w:rPr>
+        <w:t xml:space="preserve">Le dossier </w:t>
+      </w:r>
       <w:r>
         <w:rPr>
           <w:i/>
@@ -1740,47 +1678,14 @@
           <w:sz w:val="26"/>
           <w:szCs w:val="26"/>
         </w:rPr>
-        <w:t>vscode</w:t>
-      </w:r>
-      <w:proofErr w:type="spellEnd"/>
-      <w:proofErr w:type="gramEnd"/>
-      <w:r>
-        <w:rPr>
-          <w:sz w:val="26"/>
-          <w:szCs w:val="26"/>
-        </w:rPr>
-        <w:t xml:space="preserve">, il y a les fichiers qui sert à débugger et compiler les </w:t>
-      </w:r>
-      <w:proofErr w:type="spellStart"/>
-      <w:r>
-        <w:rPr>
-          <w:sz w:val="26"/>
-          <w:szCs w:val="26"/>
-        </w:rPr>
-        <w:t>fichiers.c</w:t>
-      </w:r>
-      <w:proofErr w:type="spellEnd"/>
-      <w:r>
-        <w:rPr>
-          <w:sz w:val="26"/>
-          <w:szCs w:val="26"/>
-        </w:rPr>
-        <w:t xml:space="preserve"> pour en faire des .exe qui sont les fichiers qui peuvent être lancés. </w:t>
-      </w:r>
-    </w:p>
-    <w:p>
-      <w:pPr>
-        <w:rPr>
-          <w:sz w:val="26"/>
-          <w:szCs w:val="26"/>
-        </w:rPr>
-      </w:pPr>
-      <w:r>
-        <w:rPr>
-          <w:sz w:val="26"/>
-          <w:szCs w:val="26"/>
-        </w:rPr>
-        <w:t xml:space="preserve">Le dossier </w:t>
+        <w:t>database</w:t>
+      </w:r>
+      <w:r>
+        <w:rPr>
+          <w:sz w:val="26"/>
+          <w:szCs w:val="26"/>
+        </w:rPr>
+        <w:t xml:space="preserve"> est le dossier qui contient le fichier </w:t>
       </w:r>
       <w:r>
         <w:rPr>
@@ -1789,14 +1694,29 @@
           <w:sz w:val="26"/>
           <w:szCs w:val="26"/>
         </w:rPr>
-        <w:t>database</w:t>
-      </w:r>
-      <w:r>
-        <w:rPr>
-          <w:sz w:val="26"/>
-          <w:szCs w:val="26"/>
-        </w:rPr>
-        <w:t xml:space="preserve"> est le dossier qui contient le fichier </w:t>
+        <w:t>db.loo</w:t>
+      </w:r>
+      <w:r>
+        <w:rPr>
+          <w:sz w:val="26"/>
+          <w:szCs w:val="26"/>
+        </w:rPr>
+        <w:t xml:space="preserve"> qui est le fichier qui contient le modèle de la base de données que nous utilisons. </w:t>
+      </w:r>
+    </w:p>
+    <w:p>
+      <w:pPr>
+        <w:rPr>
+          <w:sz w:val="26"/>
+          <w:szCs w:val="26"/>
+        </w:rPr>
+      </w:pPr>
+      <w:r>
+        <w:rPr>
+          <w:sz w:val="26"/>
+          <w:szCs w:val="26"/>
+        </w:rPr>
+        <w:t xml:space="preserve">Le dossier </w:t>
       </w:r>
       <w:r>
         <w:rPr>
@@ -1805,29 +1725,7 @@
           <w:sz w:val="26"/>
           <w:szCs w:val="26"/>
         </w:rPr>
-        <w:t>db.loo</w:t>
-      </w:r>
-      <w:r>
-        <w:rPr>
-          <w:sz w:val="26"/>
-          <w:szCs w:val="26"/>
-        </w:rPr>
-        <w:t xml:space="preserve"> qui est le fichier qui contient le modèle de la base de données que nous utilisons. </w:t>
-      </w:r>
-    </w:p>
-    <w:p>
-      <w:pPr>
-        <w:rPr>
-          <w:sz w:val="26"/>
-          <w:szCs w:val="26"/>
-        </w:rPr>
-      </w:pPr>
-      <w:r>
-        <w:rPr>
-          <w:sz w:val="26"/>
-          <w:szCs w:val="26"/>
-        </w:rPr>
-        <w:t xml:space="preserve">Le dossier </w:t>
+        <w:t>includes</w:t>
       </w:r>
       <w:r>
         <w:rPr>
@@ -1836,7 +1734,59 @@
           <w:sz w:val="26"/>
           <w:szCs w:val="26"/>
         </w:rPr>
-        <w:t>includes</w:t>
+        <w:t xml:space="preserve"> </w:t>
+      </w:r>
+      <w:r>
+        <w:rPr>
+          <w:sz w:val="26"/>
+          <w:szCs w:val="26"/>
+        </w:rPr>
+        <w:t xml:space="preserve">qui contient les fichiers.c qui sont les fichiers qui contienne le code de toute les fonctions, les fichiers.h sont ceux qui possède les déclarations de fonctions, la déclarations des </w:t>
+      </w:r>
+      <w:r>
+        <w:rPr>
+          <w:rFonts w:cstheme="minorHAnsi"/>
+          <w:sz w:val="26"/>
+          <w:szCs w:val="26"/>
+        </w:rPr>
+        <w:t>#</w:t>
+      </w:r>
+      <w:r>
+        <w:rPr>
+          <w:sz w:val="26"/>
+          <w:szCs w:val="26"/>
+        </w:rPr>
+        <w:t xml:space="preserve">define et </w:t>
+      </w:r>
+      <w:r>
+        <w:rPr>
+          <w:rFonts w:cstheme="minorHAnsi"/>
+          <w:sz w:val="26"/>
+          <w:szCs w:val="26"/>
+        </w:rPr>
+        <w:t>#</w:t>
+      </w:r>
+      <w:r>
+        <w:rPr>
+          <w:sz w:val="26"/>
+          <w:szCs w:val="26"/>
+        </w:rPr>
+        <w:t xml:space="preserve">include. </w:t>
+      </w:r>
+    </w:p>
+    <w:p>
+      <w:pPr>
+        <w:rPr>
+          <w:sz w:val="26"/>
+          <w:szCs w:val="26"/>
+        </w:rPr>
+      </w:pPr>
+      <w:r>
+        <w:rPr>
+          <w:sz w:val="26"/>
+          <w:szCs w:val="26"/>
+        </w:rPr>
+        <w:t xml:space="preserve">Le dossier </w:t>
       </w:r>
       <w:r>
         <w:rPr>
@@ -1845,92 +1795,14 @@
           <w:sz w:val="26"/>
           <w:szCs w:val="26"/>
         </w:rPr>
-        <w:t xml:space="preserve"> </w:t>
-      </w:r>
-      <w:r>
-        <w:rPr>
-          <w:sz w:val="26"/>
-          <w:szCs w:val="26"/>
-        </w:rPr>
-        <w:t xml:space="preserve">qui contient les </w:t>
-      </w:r>
-      <w:proofErr w:type="spellStart"/>
-      <w:r>
-        <w:rPr>
-          <w:sz w:val="26"/>
-          <w:szCs w:val="26"/>
-        </w:rPr>
-        <w:t>fichiers.c</w:t>
-      </w:r>
-      <w:proofErr w:type="spellEnd"/>
-      <w:r>
-        <w:rPr>
-          <w:sz w:val="26"/>
-          <w:szCs w:val="26"/>
-        </w:rPr>
-        <w:t xml:space="preserve"> qui sont les fichiers qui contienne le code de </w:t>
-      </w:r>
-      <w:proofErr w:type="gramStart"/>
-      <w:r>
-        <w:rPr>
-          <w:sz w:val="26"/>
-          <w:szCs w:val="26"/>
-        </w:rPr>
-        <w:t>toute les fonctions</w:t>
-      </w:r>
-      <w:proofErr w:type="gramEnd"/>
-      <w:r>
-        <w:rPr>
-          <w:sz w:val="26"/>
-          <w:szCs w:val="26"/>
-        </w:rPr>
-        <w:t xml:space="preserve">, les </w:t>
-      </w:r>
-      <w:proofErr w:type="spellStart"/>
-      <w:r>
-        <w:rPr>
-          <w:sz w:val="26"/>
-          <w:szCs w:val="26"/>
-        </w:rPr>
-        <w:t>fichiers.h</w:t>
-      </w:r>
-      <w:proofErr w:type="spellEnd"/>
-      <w:r>
-        <w:rPr>
-          <w:sz w:val="26"/>
-          <w:szCs w:val="26"/>
-        </w:rPr>
-        <w:t xml:space="preserve"> sont ceux qui possède les déclarations de fonctions, la déclarations des </w:t>
-      </w:r>
-      <w:r>
-        <w:rPr>
-          <w:rFonts w:cstheme="minorHAnsi"/>
-          <w:sz w:val="26"/>
-          <w:szCs w:val="26"/>
-        </w:rPr>
-        <w:t>#</w:t>
-      </w:r>
-      <w:r>
-        <w:rPr>
-          <w:sz w:val="26"/>
-          <w:szCs w:val="26"/>
-        </w:rPr>
-        <w:t xml:space="preserve">define et </w:t>
-      </w:r>
-      <w:r>
-        <w:rPr>
-          <w:rFonts w:cstheme="minorHAnsi"/>
-          <w:sz w:val="26"/>
-          <w:szCs w:val="26"/>
-        </w:rPr>
-        <w:t>#</w:t>
-      </w:r>
-      <w:r>
-        <w:rPr>
-          <w:sz w:val="26"/>
-          <w:szCs w:val="26"/>
-        </w:rPr>
-        <w:t xml:space="preserve">include. </w:t>
+        <w:t>rapport</w:t>
+      </w:r>
+      <w:r>
+        <w:rPr>
+          <w:sz w:val="26"/>
+          <w:szCs w:val="26"/>
+        </w:rPr>
+        <w:t xml:space="preserve"> contient le rapport écrit pour le projet. </w:t>
       </w:r>
     </w:p>
     <w:p>
@@ -1954,15 +1826,23 @@
           <w:sz w:val="26"/>
           <w:szCs w:val="26"/>
         </w:rPr>
-        <w:t>rapport</w:t>
-      </w:r>
-      <w:r>
-        <w:rPr>
-          <w:sz w:val="26"/>
-          <w:szCs w:val="26"/>
-        </w:rPr>
-        <w:t xml:space="preserve"> contient le rapport écrit pour le projet. </w:t>
-      </w:r>
+        <w:t>source</w:t>
+      </w:r>
+      <w:r>
+        <w:rPr>
+          <w:sz w:val="26"/>
+          <w:szCs w:val="26"/>
+        </w:rPr>
+        <w:t xml:space="preserve"> contient le main.c qui contient le menu principale du programme, son .exe et le fichier avec les informations des utilisateurs. </w:t>
+      </w:r>
+    </w:p>
+    <w:p>
+      <w:pPr>
+        <w:rPr>
+          <w:sz w:val="26"/>
+          <w:szCs w:val="26"/>
+        </w:rPr>
+      </w:pPr>
     </w:p>
     <w:p>
       <w:pPr>
@@ -1985,53 +1865,29 @@
           <w:sz w:val="26"/>
           <w:szCs w:val="26"/>
         </w:rPr>
-        <w:t>source</w:t>
-      </w:r>
-      <w:r>
-        <w:rPr>
-          <w:sz w:val="26"/>
-          <w:szCs w:val="26"/>
-        </w:rPr>
-        <w:t xml:space="preserve"> contient </w:t>
-      </w:r>
-      <w:proofErr w:type="gramStart"/>
-      <w:r>
-        <w:rPr>
-          <w:sz w:val="26"/>
-          <w:szCs w:val="26"/>
-        </w:rPr>
-        <w:t>le main</w:t>
-      </w:r>
-      <w:proofErr w:type="gramEnd"/>
-      <w:r>
-        <w:rPr>
-          <w:sz w:val="26"/>
-          <w:szCs w:val="26"/>
-        </w:rPr>
-        <w:t xml:space="preserve">.c qui contient le menu principale du programme, son .exe et le fichier avec les informations des utilisateurs. </w:t>
-      </w:r>
-    </w:p>
-    <w:p>
-      <w:pPr>
-        <w:rPr>
-          <w:sz w:val="26"/>
-          <w:szCs w:val="26"/>
-        </w:rPr>
-      </w:pPr>
-    </w:p>
-    <w:p>
-      <w:pPr>
-        <w:rPr>
-          <w:sz w:val="26"/>
-          <w:szCs w:val="26"/>
-        </w:rPr>
-      </w:pPr>
-      <w:r>
-        <w:rPr>
-          <w:sz w:val="26"/>
-          <w:szCs w:val="26"/>
-        </w:rPr>
-        <w:t xml:space="preserve">Le dossier </w:t>
+        <w:t>tests</w:t>
+      </w:r>
+      <w:r>
+        <w:rPr>
+          <w:sz w:val="26"/>
+          <w:szCs w:val="26"/>
+        </w:rPr>
+        <w:t xml:space="preserve"> contient le code des test unitaires demandés. Et pour finir le dossier unity est un le même que le dossier .vscode mais pour les tests unitaires.</w:t>
+      </w:r>
+    </w:p>
+    <w:p>
+      <w:pPr>
+        <w:rPr>
+          <w:sz w:val="26"/>
+          <w:szCs w:val="26"/>
+        </w:rPr>
+      </w:pPr>
+      <w:r>
+        <w:rPr>
+          <w:sz w:val="26"/>
+          <w:szCs w:val="26"/>
+        </w:rPr>
+        <w:t xml:space="preserve">Et le </w:t>
       </w:r>
       <w:r>
         <w:rPr>
@@ -2040,104 +1896,14 @@
           <w:sz w:val="26"/>
           <w:szCs w:val="26"/>
         </w:rPr>
-        <w:t>tests</w:t>
-      </w:r>
-      <w:r>
-        <w:rPr>
-          <w:sz w:val="26"/>
-          <w:szCs w:val="26"/>
-        </w:rPr>
-        <w:t xml:space="preserve"> contient le code des test unitaires demandés. Et pour finir le dossier </w:t>
-      </w:r>
-      <w:proofErr w:type="spellStart"/>
-      <w:r>
-        <w:rPr>
-          <w:sz w:val="26"/>
-          <w:szCs w:val="26"/>
-        </w:rPr>
-        <w:t>unity</w:t>
-      </w:r>
-      <w:proofErr w:type="spellEnd"/>
-      <w:r>
-        <w:rPr>
-          <w:sz w:val="26"/>
-          <w:szCs w:val="26"/>
-        </w:rPr>
-        <w:t xml:space="preserve"> est un le même que le </w:t>
-      </w:r>
-      <w:proofErr w:type="gramStart"/>
-      <w:r>
-        <w:rPr>
-          <w:sz w:val="26"/>
-          <w:szCs w:val="26"/>
-        </w:rPr>
-        <w:t>dossier .</w:t>
-      </w:r>
-      <w:proofErr w:type="spellStart"/>
-      <w:r>
-        <w:rPr>
-          <w:sz w:val="26"/>
-          <w:szCs w:val="26"/>
-        </w:rPr>
-        <w:t>vscode</w:t>
-      </w:r>
-      <w:proofErr w:type="spellEnd"/>
-      <w:proofErr w:type="gramEnd"/>
-      <w:r>
-        <w:rPr>
-          <w:sz w:val="26"/>
-          <w:szCs w:val="26"/>
-        </w:rPr>
-        <w:t xml:space="preserve"> mais pour les tests unitaires.</w:t>
-      </w:r>
-    </w:p>
-    <w:p>
-      <w:pPr>
-        <w:rPr>
-          <w:sz w:val="26"/>
-          <w:szCs w:val="26"/>
-        </w:rPr>
-      </w:pPr>
-      <w:r>
-        <w:rPr>
-          <w:sz w:val="26"/>
-          <w:szCs w:val="26"/>
-        </w:rPr>
-        <w:t xml:space="preserve">Et le </w:t>
-      </w:r>
-      <w:proofErr w:type="spellStart"/>
-      <w:r>
-        <w:rPr>
-          <w:i/>
-          <w:iCs/>
-          <w:sz w:val="26"/>
-          <w:szCs w:val="26"/>
-        </w:rPr>
         <w:t>gitignore</w:t>
       </w:r>
-      <w:proofErr w:type="spellEnd"/>
-      <w:r>
-        <w:rPr>
-          <w:sz w:val="26"/>
-          <w:szCs w:val="26"/>
-        </w:rPr>
-        <w:t xml:space="preserve"> est un fichier où l’on indique quel fichier on ne peut pas mettre sur le </w:t>
-      </w:r>
-      <w:proofErr w:type="spellStart"/>
-      <w:r>
-        <w:rPr>
-          <w:sz w:val="26"/>
-          <w:szCs w:val="26"/>
-        </w:rPr>
-        <w:t>github</w:t>
-      </w:r>
-      <w:proofErr w:type="spellEnd"/>
-      <w:r>
-        <w:rPr>
-          <w:sz w:val="26"/>
-          <w:szCs w:val="26"/>
-        </w:rPr>
-        <w:t>.</w:t>
+      <w:r>
+        <w:rPr>
+          <w:sz w:val="26"/>
+          <w:szCs w:val="26"/>
+        </w:rPr>
+        <w:t xml:space="preserve"> est un fichier où l’on indique quel fichier on ne peut pas mettre sur le github.</w:t>
       </w:r>
     </w:p>
     <w:p>
@@ -2289,20 +2055,21 @@
     <w:tbl>
       <w:tblPr>
         <w:tblStyle w:val="Grilledutableau"/>
-        <w:tblW w:w="10201" w:type="dxa"/>
+        <w:tblW w:w="10795" w:type="dxa"/>
+        <w:tblLayout w:type="fixed"/>
         <w:tblLook w:val="04A0" w:firstRow="1" w:lastRow="0" w:firstColumn="1" w:lastColumn="0" w:noHBand="0" w:noVBand="1"/>
       </w:tblPr>
       <w:tblGrid>
-        <w:gridCol w:w="1892"/>
-        <w:gridCol w:w="3145"/>
-        <w:gridCol w:w="2018"/>
-        <w:gridCol w:w="1206"/>
-        <w:gridCol w:w="1940"/>
+        <w:gridCol w:w="988"/>
+        <w:gridCol w:w="3402"/>
+        <w:gridCol w:w="2551"/>
+        <w:gridCol w:w="1418"/>
+        <w:gridCol w:w="2436"/>
       </w:tblGrid>
       <w:tr>
         <w:tc>
           <w:tcPr>
-            <w:tcW w:w="1892" w:type="dxa"/>
+            <w:tcW w:w="988" w:type="dxa"/>
           </w:tcPr>
           <w:p>
             <w:pPr>
@@ -2329,7 +2096,7 @@
         </w:tc>
         <w:tc>
           <w:tcPr>
-            <w:tcW w:w="3145" w:type="dxa"/>
+            <w:tcW w:w="3402" w:type="dxa"/>
           </w:tcPr>
           <w:p>
             <w:pPr>
@@ -2368,7 +2135,7 @@
         </w:tc>
         <w:tc>
           <w:tcPr>
-            <w:tcW w:w="2018" w:type="dxa"/>
+            <w:tcW w:w="2551" w:type="dxa"/>
           </w:tcPr>
           <w:p>
             <w:pPr>
@@ -2395,7 +2162,7 @@
         </w:tc>
         <w:tc>
           <w:tcPr>
-            <w:tcW w:w="1206" w:type="dxa"/>
+            <w:tcW w:w="1418" w:type="dxa"/>
           </w:tcPr>
           <w:p>
             <w:pPr>
@@ -2433,7 +2200,7 @@
         </w:tc>
         <w:tc>
           <w:tcPr>
-            <w:tcW w:w="1940" w:type="dxa"/>
+            <w:tcW w:w="2436" w:type="dxa"/>
           </w:tcPr>
           <w:p>
             <w:pPr>
@@ -2474,168 +2241,63 @@
       <w:tr>
         <w:tc>
           <w:tcPr>
-            <w:tcW w:w="1892" w:type="dxa"/>
-          </w:tcPr>
-          <w:p>
-            <w:pPr>
-              <w:rPr>
-                <w:sz w:val="24"/>
-                <w:szCs w:val="24"/>
+            <w:tcW w:w="988" w:type="dxa"/>
+            <w:vMerge w:val="restart"/>
+          </w:tcPr>
+          <w:p>
+            <w:pPr>
+              <w:rPr>
                 <w:lang w:val="fr-FR"/>
               </w:rPr>
             </w:pPr>
-            <w:proofErr w:type="gramStart"/>
-            <w:r>
-              <w:rPr>
-                <w:sz w:val="26"/>
-                <w:szCs w:val="26"/>
-              </w:rPr>
+            <w:r>
               <w:t>include</w:t>
             </w:r>
-            <w:proofErr w:type="gramEnd"/>
-            <w:r>
-              <w:rPr>
-                <w:sz w:val="26"/>
-                <w:szCs w:val="26"/>
-              </w:rPr>
+            <w:r>
               <w:t>\</w:t>
             </w:r>
             <w:r>
-              <w:rPr>
-                <w:sz w:val="26"/>
-                <w:szCs w:val="26"/>
-              </w:rPr>
               <w:t>users.h</w:t>
             </w:r>
           </w:p>
         </w:tc>
         <w:tc>
           <w:tcPr>
-            <w:tcW w:w="3145" w:type="dxa"/>
-          </w:tcPr>
-          <w:p>
-            <w:pPr>
-              <w:rPr>
-                <w:sz w:val="26"/>
-                <w:szCs w:val="26"/>
-              </w:rPr>
-            </w:pPr>
-            <w:proofErr w:type="spellStart"/>
-            <w:proofErr w:type="gramStart"/>
-            <w:r>
-              <w:rPr>
-                <w:sz w:val="26"/>
-                <w:szCs w:val="26"/>
-              </w:rPr>
-              <w:t>l</w:t>
-            </w:r>
-            <w:r>
-              <w:rPr>
-                <w:sz w:val="26"/>
-                <w:szCs w:val="26"/>
-              </w:rPr>
-              <w:t>ister</w:t>
-            </w:r>
-            <w:proofErr w:type="gramEnd"/>
-            <w:r>
-              <w:rPr>
-                <w:sz w:val="26"/>
-                <w:szCs w:val="26"/>
-              </w:rPr>
-              <w:t>_uti</w:t>
-            </w:r>
-            <w:proofErr w:type="spellEnd"/>
-            <w:r>
-              <w:rPr>
-                <w:sz w:val="26"/>
-                <w:szCs w:val="26"/>
-              </w:rPr>
-              <w:t>()</w:t>
-            </w:r>
-          </w:p>
-        </w:tc>
-        <w:tc>
-          <w:tcPr>
-            <w:tcW w:w="2018" w:type="dxa"/>
-          </w:tcPr>
-          <w:p>
-            <w:pPr>
-              <w:rPr>
-                <w:sz w:val="26"/>
-                <w:szCs w:val="26"/>
-              </w:rPr>
-            </w:pPr>
-            <w:r>
-              <w:rPr>
-                <w:sz w:val="26"/>
-                <w:szCs w:val="26"/>
-              </w:rPr>
+            <w:tcW w:w="3402" w:type="dxa"/>
+          </w:tcPr>
+          <w:p>
+            <w:r>
+              <w:t>lister_uti()</w:t>
+            </w:r>
+          </w:p>
+        </w:tc>
+        <w:tc>
+          <w:tcPr>
+            <w:tcW w:w="2551" w:type="dxa"/>
+          </w:tcPr>
+          <w:p>
+            <w:r>
               <w:t>\</w:t>
             </w:r>
           </w:p>
         </w:tc>
         <w:tc>
           <w:tcPr>
-            <w:tcW w:w="1206" w:type="dxa"/>
-          </w:tcPr>
-          <w:p>
-            <w:pPr>
-              <w:rPr>
-                <w:sz w:val="26"/>
-                <w:szCs w:val="26"/>
-              </w:rPr>
-            </w:pPr>
-            <w:proofErr w:type="spellStart"/>
-            <w:r>
-              <w:rPr>
-                <w:sz w:val="26"/>
-                <w:szCs w:val="26"/>
-              </w:rPr>
+            <w:tcW w:w="1418" w:type="dxa"/>
+          </w:tcPr>
+          <w:p>
+            <w:r>
               <w:t>Void</w:t>
             </w:r>
-            <w:proofErr w:type="spellEnd"/>
-          </w:p>
-        </w:tc>
-        <w:tc>
-          <w:tcPr>
-            <w:tcW w:w="1940" w:type="dxa"/>
-          </w:tcPr>
-          <w:p>
-            <w:pPr>
-              <w:rPr>
-                <w:sz w:val="26"/>
-                <w:szCs w:val="26"/>
-              </w:rPr>
-            </w:pPr>
-            <w:r>
-              <w:rPr>
-                <w:sz w:val="26"/>
-                <w:szCs w:val="26"/>
-              </w:rPr>
-              <w:t xml:space="preserve">Lister </w:t>
-            </w:r>
-            <w:proofErr w:type="gramStart"/>
-            <w:r>
-              <w:rPr>
-                <w:sz w:val="26"/>
-                <w:szCs w:val="26"/>
-              </w:rPr>
-              <w:t>tous</w:t>
-            </w:r>
-            <w:r>
-              <w:rPr>
-                <w:sz w:val="26"/>
-                <w:szCs w:val="26"/>
-              </w:rPr>
-              <w:t xml:space="preserve"> les utilisateur présent</w:t>
-            </w:r>
-            <w:proofErr w:type="gramEnd"/>
-            <w:r>
-              <w:rPr>
-                <w:sz w:val="26"/>
-                <w:szCs w:val="26"/>
-              </w:rPr>
-              <w:t>.</w:t>
+          </w:p>
+        </w:tc>
+        <w:tc>
+          <w:tcPr>
+            <w:tcW w:w="2436" w:type="dxa"/>
+          </w:tcPr>
+          <w:p>
+            <w:r>
+              <w:t>Lister tous les utilisateur présent.</w:t>
             </w:r>
           </w:p>
         </w:tc>
@@ -2643,121 +2305,48 @@
       <w:tr>
         <w:tc>
           <w:tcPr>
-            <w:tcW w:w="1892" w:type="dxa"/>
-          </w:tcPr>
-          <w:p>
-            <w:pPr>
-              <w:rPr>
-                <w:sz w:val="26"/>
-                <w:szCs w:val="26"/>
-              </w:rPr>
-            </w:pPr>
-          </w:p>
-        </w:tc>
-        <w:tc>
-          <w:tcPr>
-            <w:tcW w:w="3145" w:type="dxa"/>
-          </w:tcPr>
-          <w:p>
-            <w:pPr>
-              <w:rPr>
-                <w:sz w:val="26"/>
-                <w:szCs w:val="26"/>
-              </w:rPr>
-            </w:pPr>
-            <w:proofErr w:type="spellStart"/>
-            <w:proofErr w:type="gramStart"/>
-            <w:r>
-              <w:rPr>
-                <w:sz w:val="26"/>
-                <w:szCs w:val="26"/>
-              </w:rPr>
-              <w:t>menu</w:t>
-            </w:r>
-            <w:proofErr w:type="gramEnd"/>
-            <w:r>
-              <w:rPr>
-                <w:sz w:val="26"/>
-                <w:szCs w:val="26"/>
-              </w:rPr>
-              <w:t>_ajouter</w:t>
-            </w:r>
-            <w:proofErr w:type="spellEnd"/>
-            <w:r>
-              <w:rPr>
-                <w:sz w:val="26"/>
-                <w:szCs w:val="26"/>
-              </w:rPr>
-              <w:t>(char *rang)</w:t>
-            </w:r>
-          </w:p>
-        </w:tc>
-        <w:tc>
-          <w:tcPr>
-            <w:tcW w:w="2018" w:type="dxa"/>
-          </w:tcPr>
-          <w:p>
-            <w:pPr>
-              <w:rPr>
-                <w:sz w:val="26"/>
-                <w:szCs w:val="26"/>
-              </w:rPr>
-            </w:pPr>
-            <w:r>
-              <w:rPr>
-                <w:sz w:val="26"/>
-                <w:szCs w:val="26"/>
-              </w:rPr>
+            <w:tcW w:w="988" w:type="dxa"/>
+            <w:vMerge/>
+          </w:tcPr>
+          <w:p/>
+        </w:tc>
+        <w:tc>
+          <w:tcPr>
+            <w:tcW w:w="3402" w:type="dxa"/>
+          </w:tcPr>
+          <w:p>
+            <w:r>
+              <w:t>menu_ajouter(char *rang)</w:t>
+            </w:r>
+          </w:p>
+        </w:tc>
+        <w:tc>
+          <w:tcPr>
+            <w:tcW w:w="2551" w:type="dxa"/>
+          </w:tcPr>
+          <w:p>
+            <w:r>
               <w:t>Char *rang</w:t>
             </w:r>
           </w:p>
         </w:tc>
         <w:tc>
           <w:tcPr>
-            <w:tcW w:w="1206" w:type="dxa"/>
-          </w:tcPr>
-          <w:p>
-            <w:pPr>
-              <w:rPr>
-                <w:sz w:val="26"/>
-                <w:szCs w:val="26"/>
-              </w:rPr>
-            </w:pPr>
-            <w:proofErr w:type="spellStart"/>
-            <w:r>
-              <w:rPr>
-                <w:sz w:val="26"/>
-                <w:szCs w:val="26"/>
-              </w:rPr>
+            <w:tcW w:w="1418" w:type="dxa"/>
+          </w:tcPr>
+          <w:p>
+            <w:r>
               <w:t>Void</w:t>
             </w:r>
-            <w:proofErr w:type="spellEnd"/>
-          </w:p>
-        </w:tc>
-        <w:tc>
-          <w:tcPr>
-            <w:tcW w:w="1940" w:type="dxa"/>
-          </w:tcPr>
-          <w:p>
-            <w:pPr>
-              <w:rPr>
-                <w:sz w:val="26"/>
-                <w:szCs w:val="26"/>
-              </w:rPr>
-            </w:pPr>
-            <w:r>
-              <w:rPr>
-                <w:sz w:val="26"/>
-                <w:szCs w:val="26"/>
-              </w:rPr>
-              <w:t>Menu pour rentrer le nom et mot de passe de l’utilisateur</w:t>
-            </w:r>
-            <w:r>
-              <w:rPr>
-                <w:sz w:val="26"/>
-                <w:szCs w:val="26"/>
-              </w:rPr>
-              <w:t>.</w:t>
+          </w:p>
+        </w:tc>
+        <w:tc>
+          <w:tcPr>
+            <w:tcW w:w="2436" w:type="dxa"/>
+          </w:tcPr>
+          <w:p>
+            <w:r>
+              <w:t>Menu pour rentrer le nom et mot de passe de l’utilisateur.</w:t>
             </w:r>
           </w:p>
         </w:tc>
@@ -2765,262 +2354,57 @@
       <w:tr>
         <w:tc>
           <w:tcPr>
-            <w:tcW w:w="1892" w:type="dxa"/>
-          </w:tcPr>
-          <w:p>
-            <w:pPr>
-              <w:rPr>
-                <w:sz w:val="26"/>
-                <w:szCs w:val="26"/>
-              </w:rPr>
-            </w:pPr>
-          </w:p>
-        </w:tc>
-        <w:tc>
-          <w:tcPr>
-            <w:tcW w:w="3145" w:type="dxa"/>
-          </w:tcPr>
-          <w:p>
-            <w:pPr>
-              <w:rPr>
-                <w:sz w:val="26"/>
-                <w:szCs w:val="26"/>
-              </w:rPr>
-            </w:pPr>
-            <w:proofErr w:type="gramStart"/>
-            <w:r>
-              <w:rPr>
-                <w:sz w:val="26"/>
-                <w:szCs w:val="26"/>
-              </w:rPr>
-              <w:t>ajouter(</w:t>
-            </w:r>
-            <w:proofErr w:type="gramEnd"/>
-            <w:r>
-              <w:rPr>
-                <w:sz w:val="26"/>
-                <w:szCs w:val="26"/>
-              </w:rPr>
-              <w:t>FILE*</w:t>
-            </w:r>
-            <w:proofErr w:type="spellStart"/>
-            <w:r>
-              <w:rPr>
-                <w:sz w:val="26"/>
-                <w:szCs w:val="26"/>
-              </w:rPr>
-              <w:t>fichier,char</w:t>
-            </w:r>
-            <w:proofErr w:type="spellEnd"/>
-            <w:r>
-              <w:rPr>
-                <w:sz w:val="26"/>
-                <w:szCs w:val="26"/>
-              </w:rPr>
-              <w:t xml:space="preserve"> *</w:t>
-            </w:r>
-            <w:proofErr w:type="spellStart"/>
-            <w:r>
-              <w:rPr>
-                <w:sz w:val="26"/>
-                <w:szCs w:val="26"/>
-              </w:rPr>
-              <w:t>log,char</w:t>
-            </w:r>
-            <w:proofErr w:type="spellEnd"/>
-            <w:r>
-              <w:rPr>
-                <w:sz w:val="26"/>
-                <w:szCs w:val="26"/>
-              </w:rPr>
-              <w:t xml:space="preserve"> *</w:t>
-            </w:r>
-            <w:proofErr w:type="spellStart"/>
-            <w:r>
-              <w:rPr>
-                <w:sz w:val="26"/>
-                <w:szCs w:val="26"/>
-              </w:rPr>
-              <w:t>mdp</w:t>
-            </w:r>
-            <w:proofErr w:type="spellEnd"/>
-            <w:r>
-              <w:rPr>
-                <w:sz w:val="26"/>
-                <w:szCs w:val="26"/>
-              </w:rPr>
-              <w:t xml:space="preserve">, </w:t>
-            </w:r>
-            <w:proofErr w:type="spellStart"/>
-            <w:r>
-              <w:rPr>
-                <w:sz w:val="26"/>
-                <w:szCs w:val="26"/>
-              </w:rPr>
-              <w:t>int</w:t>
-            </w:r>
-            <w:proofErr w:type="spellEnd"/>
-            <w:r>
-              <w:rPr>
-                <w:sz w:val="26"/>
-                <w:szCs w:val="26"/>
-              </w:rPr>
-              <w:t xml:space="preserve"> </w:t>
-            </w:r>
-            <w:proofErr w:type="spellStart"/>
-            <w:r>
-              <w:rPr>
-                <w:sz w:val="26"/>
-                <w:szCs w:val="26"/>
-              </w:rPr>
-              <w:t>dim</w:t>
-            </w:r>
-            <w:proofErr w:type="spellEnd"/>
-            <w:r>
-              <w:rPr>
-                <w:sz w:val="26"/>
-                <w:szCs w:val="26"/>
-              </w:rPr>
-              <w:t>, char *rang)</w:t>
-            </w:r>
-          </w:p>
-        </w:tc>
-        <w:tc>
-          <w:tcPr>
-            <w:tcW w:w="2018" w:type="dxa"/>
-          </w:tcPr>
-          <w:p>
-            <w:pPr>
-              <w:rPr>
-                <w:sz w:val="24"/>
-                <w:szCs w:val="24"/>
-              </w:rPr>
-            </w:pPr>
-            <w:r>
-              <w:rPr>
-                <w:sz w:val="24"/>
-                <w:szCs w:val="24"/>
-              </w:rPr>
+            <w:tcW w:w="988" w:type="dxa"/>
+            <w:vMerge/>
+          </w:tcPr>
+          <w:p/>
+        </w:tc>
+        <w:tc>
+          <w:tcPr>
+            <w:tcW w:w="3402" w:type="dxa"/>
+          </w:tcPr>
+          <w:p>
+            <w:r>
+              <w:t>ajouter(FILE*fichier,char *log,char *mdp, int dim, char *rang)</w:t>
+            </w:r>
+          </w:p>
+        </w:tc>
+        <w:tc>
+          <w:tcPr>
+            <w:tcW w:w="2551" w:type="dxa"/>
+          </w:tcPr>
+          <w:p>
+            <w:r>
               <w:t>FILE *fichier</w:t>
             </w:r>
           </w:p>
           <w:p>
-            <w:pPr>
-              <w:rPr>
-                <w:sz w:val="24"/>
-                <w:szCs w:val="24"/>
-              </w:rPr>
-            </w:pPr>
-            <w:r>
-              <w:rPr>
-                <w:sz w:val="24"/>
-                <w:szCs w:val="24"/>
-              </w:rPr>
-              <w:t>Char *</w:t>
-            </w:r>
-            <w:proofErr w:type="gramStart"/>
-            <w:r>
-              <w:rPr>
-                <w:sz w:val="24"/>
-                <w:szCs w:val="24"/>
-              </w:rPr>
-              <w:t>log,*</w:t>
-            </w:r>
-            <w:proofErr w:type="spellStart"/>
-            <w:proofErr w:type="gramEnd"/>
-            <w:r>
-              <w:rPr>
-                <w:sz w:val="24"/>
-                <w:szCs w:val="24"/>
-              </w:rPr>
-              <w:t>mdp</w:t>
-            </w:r>
-            <w:proofErr w:type="spellEnd"/>
-            <w:r>
-              <w:rPr>
-                <w:sz w:val="24"/>
-                <w:szCs w:val="24"/>
-              </w:rPr>
-              <w:t>,</w:t>
-            </w:r>
-            <w:r>
-              <w:rPr>
-                <w:sz w:val="24"/>
-                <w:szCs w:val="24"/>
-              </w:rPr>
-              <w:t xml:space="preserve"> </w:t>
-            </w:r>
-            <w:r>
-              <w:rPr>
-                <w:sz w:val="24"/>
-                <w:szCs w:val="24"/>
-              </w:rPr>
-              <w:t>rang</w:t>
-            </w:r>
-          </w:p>
-          <w:p>
-            <w:pPr>
-              <w:rPr>
-                <w:sz w:val="26"/>
-                <w:szCs w:val="26"/>
-              </w:rPr>
-            </w:pPr>
-            <w:r>
-              <w:rPr>
-                <w:sz w:val="24"/>
-                <w:szCs w:val="24"/>
-              </w:rPr>
-              <w:t xml:space="preserve">Int </w:t>
-            </w:r>
-            <w:proofErr w:type="spellStart"/>
-            <w:r>
-              <w:rPr>
-                <w:sz w:val="24"/>
-                <w:szCs w:val="24"/>
-              </w:rPr>
-              <w:t>dim</w:t>
-            </w:r>
-            <w:proofErr w:type="spellEnd"/>
-          </w:p>
-        </w:tc>
-        <w:tc>
-          <w:tcPr>
-            <w:tcW w:w="1206" w:type="dxa"/>
-          </w:tcPr>
-          <w:p>
-            <w:pPr>
-              <w:rPr>
-                <w:sz w:val="26"/>
-                <w:szCs w:val="26"/>
-              </w:rPr>
-            </w:pPr>
-            <w:proofErr w:type="spellStart"/>
-            <w:r>
-              <w:rPr>
-                <w:sz w:val="26"/>
-                <w:szCs w:val="26"/>
-              </w:rPr>
+            <w:r>
+              <w:t>Char *log,*mdp, rang</w:t>
+            </w:r>
+          </w:p>
+          <w:p>
+            <w:r>
+              <w:t>Int dim</w:t>
+            </w:r>
+          </w:p>
+        </w:tc>
+        <w:tc>
+          <w:tcPr>
+            <w:tcW w:w="1418" w:type="dxa"/>
+          </w:tcPr>
+          <w:p>
+            <w:r>
               <w:t>Unsigned</w:t>
             </w:r>
-            <w:proofErr w:type="spellEnd"/>
-          </w:p>
-        </w:tc>
-        <w:tc>
-          <w:tcPr>
-            <w:tcW w:w="1940" w:type="dxa"/>
-          </w:tcPr>
-          <w:p>
-            <w:pPr>
-              <w:rPr>
-                <w:sz w:val="26"/>
-                <w:szCs w:val="26"/>
-              </w:rPr>
-            </w:pPr>
-            <w:r>
-              <w:rPr>
-                <w:sz w:val="26"/>
-                <w:szCs w:val="26"/>
-              </w:rPr>
+          </w:p>
+        </w:tc>
+        <w:tc>
+          <w:tcPr>
+            <w:tcW w:w="2436" w:type="dxa"/>
+          </w:tcPr>
+          <w:p>
+            <w:r>
               <w:t>Fonction qui vérifie que les paramètres sont bons et les ajoute dans le fichier.</w:t>
             </w:r>
           </w:p>
@@ -3029,113 +2413,47 @@
       <w:tr>
         <w:tc>
           <w:tcPr>
-            <w:tcW w:w="1892" w:type="dxa"/>
-          </w:tcPr>
-          <w:p>
-            <w:pPr>
-              <w:rPr>
-                <w:sz w:val="26"/>
-                <w:szCs w:val="26"/>
-              </w:rPr>
-            </w:pPr>
-          </w:p>
-        </w:tc>
-        <w:tc>
-          <w:tcPr>
-            <w:tcW w:w="3145" w:type="dxa"/>
-          </w:tcPr>
-          <w:p>
-            <w:pPr>
-              <w:rPr>
-                <w:sz w:val="26"/>
-                <w:szCs w:val="26"/>
-              </w:rPr>
-            </w:pPr>
-            <w:proofErr w:type="spellStart"/>
-            <w:proofErr w:type="gramStart"/>
-            <w:r>
-              <w:rPr>
-                <w:sz w:val="26"/>
-                <w:szCs w:val="26"/>
-              </w:rPr>
-              <w:t>menu</w:t>
-            </w:r>
-            <w:proofErr w:type="gramEnd"/>
-            <w:r>
-              <w:rPr>
-                <w:sz w:val="26"/>
-                <w:szCs w:val="26"/>
-              </w:rPr>
-              <w:t>_supprimer</w:t>
-            </w:r>
-            <w:proofErr w:type="spellEnd"/>
-            <w:r>
-              <w:rPr>
-                <w:sz w:val="26"/>
-                <w:szCs w:val="26"/>
-              </w:rPr>
-              <w:t>()</w:t>
-            </w:r>
-          </w:p>
-        </w:tc>
-        <w:tc>
-          <w:tcPr>
-            <w:tcW w:w="2018" w:type="dxa"/>
-          </w:tcPr>
-          <w:p>
-            <w:pPr>
-              <w:rPr>
-                <w:sz w:val="26"/>
-                <w:szCs w:val="26"/>
-              </w:rPr>
-            </w:pPr>
-            <w:r>
-              <w:rPr>
-                <w:sz w:val="26"/>
-                <w:szCs w:val="26"/>
-              </w:rPr>
+            <w:tcW w:w="988" w:type="dxa"/>
+            <w:vMerge/>
+          </w:tcPr>
+          <w:p/>
+        </w:tc>
+        <w:tc>
+          <w:tcPr>
+            <w:tcW w:w="3402" w:type="dxa"/>
+          </w:tcPr>
+          <w:p>
+            <w:r>
+              <w:t>menu_supprimer()</w:t>
+            </w:r>
+          </w:p>
+        </w:tc>
+        <w:tc>
+          <w:tcPr>
+            <w:tcW w:w="2551" w:type="dxa"/>
+          </w:tcPr>
+          <w:p>
+            <w:r>
               <w:t>\</w:t>
             </w:r>
           </w:p>
         </w:tc>
         <w:tc>
           <w:tcPr>
-            <w:tcW w:w="1206" w:type="dxa"/>
-          </w:tcPr>
-          <w:p>
-            <w:pPr>
-              <w:rPr>
-                <w:sz w:val="26"/>
-                <w:szCs w:val="26"/>
-              </w:rPr>
-            </w:pPr>
-            <w:proofErr w:type="spellStart"/>
-            <w:r>
-              <w:rPr>
-                <w:sz w:val="26"/>
-                <w:szCs w:val="26"/>
-              </w:rPr>
+            <w:tcW w:w="1418" w:type="dxa"/>
+          </w:tcPr>
+          <w:p>
+            <w:r>
               <w:t>Unsinged</w:t>
             </w:r>
-            <w:proofErr w:type="spellEnd"/>
-          </w:p>
-        </w:tc>
-        <w:tc>
-          <w:tcPr>
-            <w:tcW w:w="1940" w:type="dxa"/>
-          </w:tcPr>
-          <w:p>
-            <w:pPr>
-              <w:rPr>
-                <w:sz w:val="26"/>
-                <w:szCs w:val="26"/>
-              </w:rPr>
-            </w:pPr>
-            <w:r>
-              <w:rPr>
-                <w:sz w:val="26"/>
-                <w:szCs w:val="26"/>
-              </w:rPr>
+          </w:p>
+        </w:tc>
+        <w:tc>
+          <w:tcPr>
+            <w:tcW w:w="2436" w:type="dxa"/>
+          </w:tcPr>
+          <w:p>
+            <w:r>
               <w:t>Menu pour choisir qui supprimer.</w:t>
             </w:r>
           </w:p>
@@ -3144,238 +2462,66 @@
       <w:tr>
         <w:tc>
           <w:tcPr>
-            <w:tcW w:w="1892" w:type="dxa"/>
-          </w:tcPr>
-          <w:p>
-            <w:pPr>
-              <w:rPr>
-                <w:sz w:val="26"/>
-                <w:szCs w:val="26"/>
-              </w:rPr>
-            </w:pPr>
-          </w:p>
-        </w:tc>
-        <w:tc>
-          <w:tcPr>
-            <w:tcW w:w="3145" w:type="dxa"/>
-          </w:tcPr>
-          <w:p>
-            <w:pPr>
-              <w:rPr>
-                <w:sz w:val="26"/>
-                <w:szCs w:val="26"/>
-              </w:rPr>
-            </w:pPr>
-            <w:proofErr w:type="gramStart"/>
-            <w:r>
-              <w:rPr>
-                <w:sz w:val="26"/>
-                <w:szCs w:val="26"/>
-              </w:rPr>
-              <w:t>Supprimer(</w:t>
-            </w:r>
-            <w:proofErr w:type="gramEnd"/>
-            <w:r>
-              <w:rPr>
-                <w:sz w:val="26"/>
-                <w:szCs w:val="26"/>
-              </w:rPr>
-              <w:t>FILE*fichier,</w:t>
-            </w:r>
-            <w:r>
-              <w:rPr>
-                <w:sz w:val="26"/>
-                <w:szCs w:val="26"/>
-              </w:rPr>
-              <w:t xml:space="preserve"> </w:t>
-            </w:r>
-            <w:r>
-              <w:rPr>
-                <w:sz w:val="26"/>
-                <w:szCs w:val="26"/>
-              </w:rPr>
-              <w:t>char</w:t>
-            </w:r>
-            <w:r>
-              <w:rPr>
-                <w:sz w:val="26"/>
-                <w:szCs w:val="26"/>
-              </w:rPr>
-              <w:t xml:space="preserve"> </w:t>
-            </w:r>
-            <w:r>
-              <w:rPr>
-                <w:sz w:val="26"/>
-                <w:szCs w:val="26"/>
-              </w:rPr>
-              <w:t>*log</w:t>
-            </w:r>
-            <w:r>
-              <w:rPr>
-                <w:sz w:val="26"/>
-                <w:szCs w:val="26"/>
-              </w:rPr>
-              <w:t xml:space="preserve"> </w:t>
-            </w:r>
-            <w:r>
-              <w:rPr>
-                <w:sz w:val="26"/>
-                <w:szCs w:val="26"/>
-              </w:rPr>
-              <w:t>,</w:t>
-            </w:r>
-            <w:proofErr w:type="spellStart"/>
-            <w:r>
-              <w:rPr>
-                <w:sz w:val="26"/>
-                <w:szCs w:val="26"/>
-              </w:rPr>
-              <w:t>int</w:t>
-            </w:r>
-            <w:proofErr w:type="spellEnd"/>
-            <w:r>
-              <w:rPr>
-                <w:sz w:val="26"/>
-                <w:szCs w:val="26"/>
-              </w:rPr>
-              <w:t xml:space="preserve"> </w:t>
-            </w:r>
-            <w:proofErr w:type="spellStart"/>
-            <w:r>
-              <w:rPr>
-                <w:sz w:val="26"/>
-                <w:szCs w:val="26"/>
-              </w:rPr>
-              <w:t>dim</w:t>
-            </w:r>
-            <w:proofErr w:type="spellEnd"/>
-            <w:r>
-              <w:rPr>
-                <w:sz w:val="26"/>
-                <w:szCs w:val="26"/>
-              </w:rPr>
-              <w:t>)</w:t>
-            </w:r>
-          </w:p>
-        </w:tc>
-        <w:tc>
-          <w:tcPr>
-            <w:tcW w:w="2018" w:type="dxa"/>
-          </w:tcPr>
-          <w:p>
-            <w:pPr>
-              <w:rPr>
-                <w:sz w:val="24"/>
-                <w:szCs w:val="24"/>
-              </w:rPr>
-            </w:pPr>
-            <w:r>
-              <w:rPr>
-                <w:sz w:val="24"/>
-                <w:szCs w:val="24"/>
-              </w:rPr>
+            <w:tcW w:w="988" w:type="dxa"/>
+            <w:vMerge/>
+          </w:tcPr>
+          <w:p/>
+        </w:tc>
+        <w:tc>
+          <w:tcPr>
+            <w:tcW w:w="3402" w:type="dxa"/>
+          </w:tcPr>
+          <w:p>
+            <w:r>
+              <w:t>Supprimer(FILE*fichier, char *log ,int dim)</w:t>
+            </w:r>
+          </w:p>
+        </w:tc>
+        <w:tc>
+          <w:tcPr>
+            <w:tcW w:w="2551" w:type="dxa"/>
+          </w:tcPr>
+          <w:p>
+            <w:r>
               <w:t>FILE *fichier</w:t>
             </w:r>
           </w:p>
           <w:p>
-            <w:pPr>
-              <w:rPr>
-                <w:sz w:val="24"/>
-                <w:szCs w:val="24"/>
-              </w:rPr>
-            </w:pPr>
-            <w:r>
-              <w:rPr>
-                <w:sz w:val="24"/>
-                <w:szCs w:val="24"/>
-              </w:rPr>
+            <w:r>
               <w:t>Char *log</w:t>
             </w:r>
           </w:p>
           <w:p>
-            <w:pPr>
-              <w:rPr>
-                <w:sz w:val="26"/>
-                <w:szCs w:val="26"/>
-              </w:rPr>
-            </w:pPr>
-            <w:r>
-              <w:rPr>
-                <w:sz w:val="24"/>
-                <w:szCs w:val="24"/>
-              </w:rPr>
-              <w:t xml:space="preserve">Int </w:t>
-            </w:r>
-            <w:proofErr w:type="spellStart"/>
-            <w:r>
-              <w:rPr>
-                <w:sz w:val="24"/>
-                <w:szCs w:val="24"/>
-              </w:rPr>
-              <w:t>dim</w:t>
-            </w:r>
-            <w:proofErr w:type="spellEnd"/>
-          </w:p>
-        </w:tc>
-        <w:tc>
-          <w:tcPr>
-            <w:tcW w:w="1206" w:type="dxa"/>
-          </w:tcPr>
-          <w:p>
-            <w:pPr>
-              <w:rPr>
-                <w:sz w:val="26"/>
-                <w:szCs w:val="26"/>
-              </w:rPr>
-            </w:pPr>
-            <w:proofErr w:type="spellStart"/>
-            <w:r>
-              <w:rPr>
-                <w:sz w:val="26"/>
-                <w:szCs w:val="26"/>
-              </w:rPr>
+            <w:r>
+              <w:t>Int dim</w:t>
+            </w:r>
+          </w:p>
+        </w:tc>
+        <w:tc>
+          <w:tcPr>
+            <w:tcW w:w="1418" w:type="dxa"/>
+          </w:tcPr>
+          <w:p>
+            <w:r>
               <w:t>Unsigned</w:t>
             </w:r>
-            <w:proofErr w:type="spellEnd"/>
-          </w:p>
-        </w:tc>
-        <w:tc>
-          <w:tcPr>
-            <w:tcW w:w="1940" w:type="dxa"/>
-          </w:tcPr>
-          <w:p>
-            <w:pPr>
-              <w:rPr>
-                <w:sz w:val="26"/>
-                <w:szCs w:val="26"/>
-              </w:rPr>
-            </w:pPr>
-            <w:r>
-              <w:rPr>
-                <w:sz w:val="26"/>
-                <w:szCs w:val="26"/>
-              </w:rPr>
+          </w:p>
+        </w:tc>
+        <w:tc>
+          <w:tcPr>
+            <w:tcW w:w="2436" w:type="dxa"/>
+          </w:tcPr>
+          <w:p>
+            <w:r>
               <w:t>Fonction qui vérifie que le paramètre</w:t>
             </w:r>
             <w:r>
-              <w:rPr>
-                <w:sz w:val="26"/>
-                <w:szCs w:val="26"/>
-              </w:rPr>
               <w:t xml:space="preserve"> est</w:t>
             </w:r>
             <w:r>
-              <w:rPr>
-                <w:sz w:val="26"/>
-                <w:szCs w:val="26"/>
-              </w:rPr>
               <w:t xml:space="preserve"> bon </w:t>
             </w:r>
             <w:r>
-              <w:rPr>
-                <w:sz w:val="26"/>
-                <w:szCs w:val="26"/>
-              </w:rPr>
               <w:t>puis supprime</w:t>
             </w:r>
           </w:p>
@@ -3384,113 +2530,47 @@
       <w:tr>
         <w:tc>
           <w:tcPr>
-            <w:tcW w:w="1892" w:type="dxa"/>
-          </w:tcPr>
-          <w:p>
-            <w:pPr>
-              <w:rPr>
-                <w:sz w:val="26"/>
-                <w:szCs w:val="26"/>
-              </w:rPr>
-            </w:pPr>
-          </w:p>
-        </w:tc>
-        <w:tc>
-          <w:tcPr>
-            <w:tcW w:w="3145" w:type="dxa"/>
-          </w:tcPr>
-          <w:p>
-            <w:pPr>
-              <w:rPr>
-                <w:sz w:val="26"/>
-                <w:szCs w:val="26"/>
-              </w:rPr>
-            </w:pPr>
-            <w:proofErr w:type="spellStart"/>
-            <w:proofErr w:type="gramStart"/>
-            <w:r>
-              <w:rPr>
-                <w:sz w:val="26"/>
-                <w:szCs w:val="26"/>
-              </w:rPr>
-              <w:t>menu</w:t>
-            </w:r>
-            <w:proofErr w:type="gramEnd"/>
-            <w:r>
-              <w:rPr>
-                <w:sz w:val="26"/>
-                <w:szCs w:val="26"/>
-              </w:rPr>
-              <w:t>_modifier</w:t>
-            </w:r>
-            <w:proofErr w:type="spellEnd"/>
-            <w:r>
-              <w:rPr>
-                <w:sz w:val="26"/>
-                <w:szCs w:val="26"/>
-              </w:rPr>
-              <w:t>()</w:t>
-            </w:r>
-          </w:p>
-        </w:tc>
-        <w:tc>
-          <w:tcPr>
-            <w:tcW w:w="2018" w:type="dxa"/>
-          </w:tcPr>
-          <w:p>
-            <w:pPr>
-              <w:rPr>
-                <w:sz w:val="26"/>
-                <w:szCs w:val="26"/>
-              </w:rPr>
-            </w:pPr>
-            <w:r>
-              <w:rPr>
-                <w:sz w:val="26"/>
-                <w:szCs w:val="26"/>
-              </w:rPr>
+            <w:tcW w:w="988" w:type="dxa"/>
+            <w:vMerge/>
+          </w:tcPr>
+          <w:p/>
+        </w:tc>
+        <w:tc>
+          <w:tcPr>
+            <w:tcW w:w="3402" w:type="dxa"/>
+          </w:tcPr>
+          <w:p>
+            <w:r>
+              <w:t>menu_modifier()</w:t>
+            </w:r>
+          </w:p>
+        </w:tc>
+        <w:tc>
+          <w:tcPr>
+            <w:tcW w:w="2551" w:type="dxa"/>
+          </w:tcPr>
+          <w:p>
+            <w:r>
               <w:t>\</w:t>
             </w:r>
           </w:p>
         </w:tc>
         <w:tc>
           <w:tcPr>
-            <w:tcW w:w="1206" w:type="dxa"/>
-          </w:tcPr>
-          <w:p>
-            <w:pPr>
-              <w:rPr>
-                <w:sz w:val="26"/>
-                <w:szCs w:val="26"/>
-              </w:rPr>
-            </w:pPr>
-            <w:proofErr w:type="spellStart"/>
-            <w:r>
-              <w:rPr>
-                <w:sz w:val="26"/>
-                <w:szCs w:val="26"/>
-              </w:rPr>
+            <w:tcW w:w="1418" w:type="dxa"/>
+          </w:tcPr>
+          <w:p>
+            <w:r>
               <w:t>Unsigned</w:t>
             </w:r>
-            <w:proofErr w:type="spellEnd"/>
-          </w:p>
-        </w:tc>
-        <w:tc>
-          <w:tcPr>
-            <w:tcW w:w="1940" w:type="dxa"/>
-          </w:tcPr>
-          <w:p>
-            <w:pPr>
-              <w:rPr>
-                <w:sz w:val="26"/>
-                <w:szCs w:val="26"/>
-              </w:rPr>
-            </w:pPr>
-            <w:r>
-              <w:rPr>
-                <w:sz w:val="26"/>
-                <w:szCs w:val="26"/>
-              </w:rPr>
+          </w:p>
+        </w:tc>
+        <w:tc>
+          <w:tcPr>
+            <w:tcW w:w="2436" w:type="dxa"/>
+          </w:tcPr>
+          <w:p>
+            <w:r>
               <w:t>Fonction pour rentrer le nouveau nom et mot de passe d’un utilisateur donné.</w:t>
             </w:r>
           </w:p>
@@ -3499,799 +2579,1522 @@
       <w:tr>
         <w:tc>
           <w:tcPr>
-            <w:tcW w:w="1892" w:type="dxa"/>
-          </w:tcPr>
-          <w:p>
-            <w:pPr>
-              <w:rPr>
-                <w:sz w:val="26"/>
-                <w:szCs w:val="26"/>
-              </w:rPr>
-            </w:pPr>
-          </w:p>
-        </w:tc>
-        <w:tc>
-          <w:tcPr>
-            <w:tcW w:w="3145" w:type="dxa"/>
-          </w:tcPr>
-          <w:p>
-            <w:pPr>
-              <w:rPr>
-                <w:sz w:val="26"/>
-                <w:szCs w:val="26"/>
-              </w:rPr>
-            </w:pPr>
-            <w:proofErr w:type="gramStart"/>
-            <w:r>
-              <w:rPr>
-                <w:sz w:val="26"/>
-                <w:szCs w:val="26"/>
-              </w:rPr>
+            <w:tcW w:w="988" w:type="dxa"/>
+            <w:vMerge/>
+          </w:tcPr>
+          <w:p/>
+        </w:tc>
+        <w:tc>
+          <w:tcPr>
+            <w:tcW w:w="3402" w:type="dxa"/>
+          </w:tcPr>
+          <w:p>
+            <w:r>
               <w:t>modifier</w:t>
             </w:r>
             <w:r>
-              <w:rPr>
-                <w:sz w:val="26"/>
-                <w:szCs w:val="26"/>
-              </w:rPr>
-              <w:t>(</w:t>
-            </w:r>
-            <w:proofErr w:type="gramEnd"/>
-            <w:r>
-              <w:rPr>
-                <w:sz w:val="26"/>
-                <w:szCs w:val="26"/>
-              </w:rPr>
-              <w:t>FILE*fichier,</w:t>
-            </w:r>
-            <w:r>
-              <w:rPr>
-                <w:sz w:val="26"/>
-                <w:szCs w:val="26"/>
-              </w:rPr>
+              <w:t>(FILE*fichier,</w:t>
+            </w:r>
+            <w:r>
               <w:t xml:space="preserve"> </w:t>
             </w:r>
             <w:r>
-              <w:rPr>
-                <w:sz w:val="26"/>
-                <w:szCs w:val="26"/>
-              </w:rPr>
-              <w:t>char *</w:t>
-            </w:r>
-            <w:proofErr w:type="spellStart"/>
-            <w:r>
-              <w:rPr>
-                <w:sz w:val="26"/>
-                <w:szCs w:val="26"/>
-              </w:rPr>
-              <w:t>log</w:t>
-            </w:r>
-            <w:r>
-              <w:rPr>
-                <w:sz w:val="26"/>
-                <w:szCs w:val="26"/>
-              </w:rPr>
-              <w:t>_actu</w:t>
-            </w:r>
-            <w:proofErr w:type="spellEnd"/>
-            <w:r>
-              <w:rPr>
-                <w:sz w:val="26"/>
-                <w:szCs w:val="26"/>
-              </w:rPr>
-              <w:t>, char * log</w:t>
-            </w:r>
-            <w:r>
-              <w:rPr>
-                <w:sz w:val="26"/>
-                <w:szCs w:val="26"/>
-              </w:rPr>
+              <w:t>char *log</w:t>
+            </w:r>
+            <w:r>
+              <w:t>_actu, char * log</w:t>
+            </w:r>
+            <w:r>
               <w:t>,</w:t>
             </w:r>
             <w:r>
-              <w:rPr>
-                <w:sz w:val="26"/>
-                <w:szCs w:val="26"/>
-              </w:rPr>
               <w:t xml:space="preserve"> </w:t>
             </w:r>
             <w:r>
-              <w:rPr>
-                <w:sz w:val="26"/>
-                <w:szCs w:val="26"/>
-              </w:rPr>
-              <w:t>char *</w:t>
-            </w:r>
-            <w:proofErr w:type="spellStart"/>
-            <w:r>
-              <w:rPr>
-                <w:sz w:val="26"/>
-                <w:szCs w:val="26"/>
-              </w:rPr>
-              <w:t>mdp</w:t>
-            </w:r>
-            <w:proofErr w:type="spellEnd"/>
-            <w:r>
-              <w:rPr>
-                <w:sz w:val="26"/>
-                <w:szCs w:val="26"/>
-              </w:rPr>
-              <w:t xml:space="preserve">, </w:t>
-            </w:r>
-            <w:proofErr w:type="spellStart"/>
-            <w:r>
-              <w:rPr>
-                <w:sz w:val="26"/>
-                <w:szCs w:val="26"/>
-              </w:rPr>
-              <w:t>int</w:t>
-            </w:r>
-            <w:proofErr w:type="spellEnd"/>
-            <w:r>
-              <w:rPr>
-                <w:sz w:val="26"/>
-                <w:szCs w:val="26"/>
-              </w:rPr>
-              <w:t xml:space="preserve"> </w:t>
-            </w:r>
-            <w:proofErr w:type="spellStart"/>
-            <w:r>
-              <w:rPr>
-                <w:sz w:val="26"/>
-                <w:szCs w:val="26"/>
-              </w:rPr>
-              <w:t>dim</w:t>
-            </w:r>
-            <w:proofErr w:type="spellEnd"/>
-            <w:r>
-              <w:rPr>
-                <w:sz w:val="26"/>
-                <w:szCs w:val="26"/>
-              </w:rPr>
-              <w:t>)</w:t>
-            </w:r>
-          </w:p>
-        </w:tc>
-        <w:tc>
-          <w:tcPr>
-            <w:tcW w:w="2018" w:type="dxa"/>
-          </w:tcPr>
-          <w:p>
-            <w:pPr>
-              <w:rPr>
-                <w:sz w:val="26"/>
-                <w:szCs w:val="26"/>
-              </w:rPr>
-            </w:pPr>
-          </w:p>
-        </w:tc>
-        <w:tc>
-          <w:tcPr>
-            <w:tcW w:w="1206" w:type="dxa"/>
-          </w:tcPr>
-          <w:p>
-            <w:pPr>
-              <w:rPr>
-                <w:sz w:val="26"/>
-                <w:szCs w:val="26"/>
-              </w:rPr>
-            </w:pPr>
-          </w:p>
-        </w:tc>
-        <w:tc>
-          <w:tcPr>
-            <w:tcW w:w="1940" w:type="dxa"/>
-          </w:tcPr>
-          <w:p>
-            <w:pPr>
-              <w:rPr>
-                <w:sz w:val="26"/>
-                <w:szCs w:val="26"/>
-              </w:rPr>
-            </w:pPr>
+              <w:t>char *mdp, int dim)</w:t>
+            </w:r>
+          </w:p>
+        </w:tc>
+        <w:tc>
+          <w:tcPr>
+            <w:tcW w:w="2551" w:type="dxa"/>
+          </w:tcPr>
+          <w:p>
+            <w:r>
+              <w:t>FILE *fichier</w:t>
+            </w:r>
+          </w:p>
+          <w:p>
+            <w:r>
+              <w:t xml:space="preserve">Char </w:t>
+            </w:r>
+            <w:r>
+              <w:t xml:space="preserve">*log_actu, </w:t>
+            </w:r>
+            <w:r>
+              <w:t>*log,*mdp</w:t>
+            </w:r>
+          </w:p>
+          <w:p>
+            <w:r>
+              <w:t>Int dim</w:t>
+            </w:r>
+          </w:p>
+        </w:tc>
+        <w:tc>
+          <w:tcPr>
+            <w:tcW w:w="1418" w:type="dxa"/>
+          </w:tcPr>
+          <w:p>
+            <w:r>
+              <w:t>Unsigned</w:t>
+            </w:r>
+          </w:p>
+        </w:tc>
+        <w:tc>
+          <w:tcPr>
+            <w:tcW w:w="2436" w:type="dxa"/>
+          </w:tcPr>
+          <w:p>
+            <w:r>
+              <w:t>Fonction qui vérifie que les paramètres sont bons et les modifie s’ils sont bons.</w:t>
+            </w:r>
           </w:p>
         </w:tc>
       </w:tr>
       <w:tr>
         <w:tc>
           <w:tcPr>
-            <w:tcW w:w="1892" w:type="dxa"/>
-          </w:tcPr>
-          <w:p>
-            <w:pPr>
-              <w:rPr>
-                <w:sz w:val="26"/>
-                <w:szCs w:val="26"/>
-              </w:rPr>
-            </w:pPr>
-          </w:p>
-        </w:tc>
-        <w:tc>
-          <w:tcPr>
-            <w:tcW w:w="3145" w:type="dxa"/>
-          </w:tcPr>
-          <w:p>
-            <w:pPr>
-              <w:rPr>
-                <w:sz w:val="26"/>
-                <w:szCs w:val="26"/>
-              </w:rPr>
-            </w:pPr>
-          </w:p>
-        </w:tc>
-        <w:tc>
-          <w:tcPr>
-            <w:tcW w:w="2018" w:type="dxa"/>
-          </w:tcPr>
-          <w:p>
-            <w:pPr>
-              <w:rPr>
-                <w:sz w:val="26"/>
-                <w:szCs w:val="26"/>
-              </w:rPr>
-            </w:pPr>
-          </w:p>
-        </w:tc>
-        <w:tc>
-          <w:tcPr>
-            <w:tcW w:w="1206" w:type="dxa"/>
-          </w:tcPr>
-          <w:p>
-            <w:pPr>
-              <w:rPr>
-                <w:sz w:val="26"/>
-                <w:szCs w:val="26"/>
-              </w:rPr>
-            </w:pPr>
-          </w:p>
-        </w:tc>
-        <w:tc>
-          <w:tcPr>
-            <w:tcW w:w="1940" w:type="dxa"/>
-          </w:tcPr>
-          <w:p>
-            <w:pPr>
-              <w:rPr>
-                <w:sz w:val="26"/>
-                <w:szCs w:val="26"/>
-              </w:rPr>
-            </w:pPr>
+            <w:tcW w:w="988" w:type="dxa"/>
+            <w:vMerge/>
+          </w:tcPr>
+          <w:p/>
+        </w:tc>
+        <w:tc>
+          <w:tcPr>
+            <w:tcW w:w="3402" w:type="dxa"/>
+          </w:tcPr>
+          <w:p>
+            <w:r>
+              <w:t>menu_connexion()</w:t>
+            </w:r>
+          </w:p>
+        </w:tc>
+        <w:tc>
+          <w:tcPr>
+            <w:tcW w:w="2551" w:type="dxa"/>
+          </w:tcPr>
+          <w:p>
+            <w:r>
+              <w:t>\</w:t>
+            </w:r>
+          </w:p>
+        </w:tc>
+        <w:tc>
+          <w:tcPr>
+            <w:tcW w:w="1418" w:type="dxa"/>
+          </w:tcPr>
+          <w:p>
+            <w:r>
+              <w:t>Unsigned</w:t>
+            </w:r>
+          </w:p>
+        </w:tc>
+        <w:tc>
+          <w:tcPr>
+            <w:tcW w:w="2436" w:type="dxa"/>
+          </w:tcPr>
+          <w:p>
+            <w:r>
+              <w:t>Menu pour rentrer votre nom d’utilisateur et votre mot de passe</w:t>
+            </w:r>
           </w:p>
         </w:tc>
       </w:tr>
       <w:tr>
-        <w:tc>
-          <w:tcPr>
-            <w:tcW w:w="1892" w:type="dxa"/>
-          </w:tcPr>
-          <w:p>
-            <w:pPr>
-              <w:rPr>
-                <w:sz w:val="26"/>
-                <w:szCs w:val="26"/>
-              </w:rPr>
-            </w:pPr>
-          </w:p>
-        </w:tc>
-        <w:tc>
-          <w:tcPr>
-            <w:tcW w:w="3145" w:type="dxa"/>
-          </w:tcPr>
-          <w:p>
-            <w:pPr>
-              <w:rPr>
-                <w:sz w:val="26"/>
-                <w:szCs w:val="26"/>
-              </w:rPr>
-            </w:pPr>
-          </w:p>
-        </w:tc>
-        <w:tc>
-          <w:tcPr>
-            <w:tcW w:w="2018" w:type="dxa"/>
-          </w:tcPr>
-          <w:p>
-            <w:pPr>
-              <w:rPr>
-                <w:sz w:val="26"/>
-                <w:szCs w:val="26"/>
-              </w:rPr>
-            </w:pPr>
-          </w:p>
-        </w:tc>
-        <w:tc>
-          <w:tcPr>
-            <w:tcW w:w="1206" w:type="dxa"/>
-          </w:tcPr>
-          <w:p>
-            <w:pPr>
-              <w:rPr>
-                <w:sz w:val="26"/>
-                <w:szCs w:val="26"/>
-              </w:rPr>
-            </w:pPr>
-          </w:p>
-        </w:tc>
-        <w:tc>
-          <w:tcPr>
-            <w:tcW w:w="1940" w:type="dxa"/>
-          </w:tcPr>
-          <w:p>
-            <w:pPr>
-              <w:rPr>
-                <w:sz w:val="26"/>
-                <w:szCs w:val="26"/>
-              </w:rPr>
-            </w:pPr>
+        <w:trPr>
+          <w:trHeight w:val="983"/>
+        </w:trPr>
+        <w:tc>
+          <w:tcPr>
+            <w:tcW w:w="988" w:type="dxa"/>
+            <w:vMerge/>
+          </w:tcPr>
+          <w:p/>
+        </w:tc>
+        <w:tc>
+          <w:tcPr>
+            <w:tcW w:w="3402" w:type="dxa"/>
+          </w:tcPr>
+          <w:p>
+            <w:r>
+              <w:t>Identification(char *log, char *mdp, int dim)</w:t>
+            </w:r>
+          </w:p>
+          <w:p/>
+        </w:tc>
+        <w:tc>
+          <w:tcPr>
+            <w:tcW w:w="2551" w:type="dxa"/>
+          </w:tcPr>
+          <w:p>
+            <w:r>
+              <w:t>Char *log, *mdp</w:t>
+            </w:r>
+          </w:p>
+          <w:p>
+            <w:r>
+              <w:t>Int dim</w:t>
+            </w:r>
+          </w:p>
+        </w:tc>
+        <w:tc>
+          <w:tcPr>
+            <w:tcW w:w="1418" w:type="dxa"/>
+          </w:tcPr>
+          <w:p>
+            <w:r>
+              <w:t>Unsigned</w:t>
+            </w:r>
+          </w:p>
+        </w:tc>
+        <w:tc>
+          <w:tcPr>
+            <w:tcW w:w="2436" w:type="dxa"/>
+          </w:tcPr>
+          <w:p>
+            <w:r>
+              <w:t>Fonction qui vérifie le mdp et le nom d’utilisateur</w:t>
+            </w:r>
           </w:p>
         </w:tc>
       </w:tr>
       <w:tr>
         <w:tc>
           <w:tcPr>
-            <w:tcW w:w="1892" w:type="dxa"/>
-          </w:tcPr>
-          <w:p>
-            <w:pPr>
-              <w:rPr>
-                <w:sz w:val="26"/>
-                <w:szCs w:val="26"/>
-              </w:rPr>
-            </w:pPr>
-          </w:p>
-        </w:tc>
-        <w:tc>
-          <w:tcPr>
-            <w:tcW w:w="3145" w:type="dxa"/>
-          </w:tcPr>
-          <w:p>
-            <w:pPr>
-              <w:rPr>
-                <w:sz w:val="26"/>
-                <w:szCs w:val="26"/>
-              </w:rPr>
-            </w:pPr>
-          </w:p>
-        </w:tc>
-        <w:tc>
-          <w:tcPr>
-            <w:tcW w:w="2018" w:type="dxa"/>
-          </w:tcPr>
-          <w:p>
-            <w:pPr>
-              <w:rPr>
-                <w:sz w:val="26"/>
-                <w:szCs w:val="26"/>
-              </w:rPr>
-            </w:pPr>
-          </w:p>
-        </w:tc>
-        <w:tc>
-          <w:tcPr>
-            <w:tcW w:w="1206" w:type="dxa"/>
-          </w:tcPr>
-          <w:p>
-            <w:pPr>
-              <w:rPr>
-                <w:sz w:val="26"/>
-                <w:szCs w:val="26"/>
-              </w:rPr>
-            </w:pPr>
-          </w:p>
-        </w:tc>
-        <w:tc>
-          <w:tcPr>
-            <w:tcW w:w="1940" w:type="dxa"/>
-          </w:tcPr>
-          <w:p>
-            <w:pPr>
-              <w:rPr>
-                <w:sz w:val="26"/>
-                <w:szCs w:val="26"/>
-              </w:rPr>
-            </w:pPr>
+            <w:tcW w:w="988" w:type="dxa"/>
+            <w:vMerge/>
+          </w:tcPr>
+          <w:p/>
+        </w:tc>
+        <w:tc>
+          <w:tcPr>
+            <w:tcW w:w="3402" w:type="dxa"/>
+          </w:tcPr>
+          <w:p>
+            <w:r>
+              <w:t>check_existes(char *log, int dim, FILE *fichier)</w:t>
+            </w:r>
+          </w:p>
+        </w:tc>
+        <w:tc>
+          <w:tcPr>
+            <w:tcW w:w="2551" w:type="dxa"/>
+          </w:tcPr>
+          <w:p>
+            <w:r>
+              <w:t>FILE *fichier</w:t>
+            </w:r>
+          </w:p>
+          <w:p>
+            <w:r>
+              <w:t>Char *log</w:t>
+            </w:r>
+          </w:p>
+          <w:p>
+            <w:r>
+              <w:t>Int dim</w:t>
+            </w:r>
+          </w:p>
+        </w:tc>
+        <w:tc>
+          <w:tcPr>
+            <w:tcW w:w="1418" w:type="dxa"/>
+          </w:tcPr>
+          <w:p>
+            <w:r>
+              <w:t>unsigned</w:t>
+            </w:r>
+          </w:p>
+        </w:tc>
+        <w:tc>
+          <w:tcPr>
+            <w:tcW w:w="2436" w:type="dxa"/>
+          </w:tcPr>
+          <w:p>
+            <w:r>
+              <w:t>Fonction pour vérifier si un nom existe ou pas et son rang.</w:t>
+            </w:r>
           </w:p>
         </w:tc>
       </w:tr>
       <w:tr>
         <w:tc>
           <w:tcPr>
-            <w:tcW w:w="1892" w:type="dxa"/>
-          </w:tcPr>
-          <w:p>
-            <w:pPr>
-              <w:rPr>
-                <w:sz w:val="26"/>
-                <w:szCs w:val="26"/>
-              </w:rPr>
-            </w:pPr>
-          </w:p>
-        </w:tc>
-        <w:tc>
-          <w:tcPr>
-            <w:tcW w:w="3145" w:type="dxa"/>
-          </w:tcPr>
-          <w:p>
-            <w:pPr>
-              <w:rPr>
-                <w:sz w:val="26"/>
-                <w:szCs w:val="26"/>
-              </w:rPr>
-            </w:pPr>
-          </w:p>
-        </w:tc>
-        <w:tc>
-          <w:tcPr>
-            <w:tcW w:w="2018" w:type="dxa"/>
-          </w:tcPr>
-          <w:p>
-            <w:pPr>
-              <w:rPr>
-                <w:sz w:val="26"/>
-                <w:szCs w:val="26"/>
-              </w:rPr>
-            </w:pPr>
-          </w:p>
-        </w:tc>
-        <w:tc>
-          <w:tcPr>
-            <w:tcW w:w="1206" w:type="dxa"/>
-          </w:tcPr>
-          <w:p>
-            <w:pPr>
-              <w:rPr>
-                <w:sz w:val="26"/>
-                <w:szCs w:val="26"/>
-              </w:rPr>
-            </w:pPr>
-          </w:p>
-        </w:tc>
-        <w:tc>
-          <w:tcPr>
-            <w:tcW w:w="1940" w:type="dxa"/>
-          </w:tcPr>
-          <w:p>
-            <w:pPr>
-              <w:rPr>
-                <w:sz w:val="26"/>
-                <w:szCs w:val="26"/>
-              </w:rPr>
-            </w:pPr>
+            <w:tcW w:w="988" w:type="dxa"/>
+            <w:vMerge/>
+          </w:tcPr>
+          <w:p/>
+        </w:tc>
+        <w:tc>
+          <w:tcPr>
+            <w:tcW w:w="3402" w:type="dxa"/>
+          </w:tcPr>
+          <w:p>
+            <w:r>
+              <w:t>Chiffrement(char *log, char *mdp,int dim)</w:t>
+            </w:r>
+          </w:p>
+        </w:tc>
+        <w:tc>
+          <w:tcPr>
+            <w:tcW w:w="2551" w:type="dxa"/>
+          </w:tcPr>
+          <w:p>
+            <w:r>
+              <w:t>Char *log, *mdp</w:t>
+            </w:r>
+          </w:p>
+          <w:p>
+            <w:r>
+              <w:t>Int dim</w:t>
+            </w:r>
+          </w:p>
+        </w:tc>
+        <w:tc>
+          <w:tcPr>
+            <w:tcW w:w="1418" w:type="dxa"/>
+          </w:tcPr>
+          <w:p>
+            <w:r>
+              <w:t>Void</w:t>
+            </w:r>
+          </w:p>
+        </w:tc>
+        <w:tc>
+          <w:tcPr>
+            <w:tcW w:w="2436" w:type="dxa"/>
+          </w:tcPr>
+          <w:p>
+            <w:r>
+              <w:t>Fonction qui permet de chiffrer un mot de passe.</w:t>
+            </w:r>
           </w:p>
         </w:tc>
       </w:tr>
       <w:tr>
         <w:tc>
           <w:tcPr>
-            <w:tcW w:w="1892" w:type="dxa"/>
-          </w:tcPr>
-          <w:p>
-            <w:pPr>
-              <w:rPr>
-                <w:sz w:val="26"/>
-                <w:szCs w:val="26"/>
-              </w:rPr>
-            </w:pPr>
-          </w:p>
-        </w:tc>
-        <w:tc>
-          <w:tcPr>
-            <w:tcW w:w="3145" w:type="dxa"/>
-          </w:tcPr>
-          <w:p>
-            <w:pPr>
-              <w:rPr>
-                <w:sz w:val="26"/>
-                <w:szCs w:val="26"/>
-              </w:rPr>
-            </w:pPr>
-          </w:p>
-        </w:tc>
-        <w:tc>
-          <w:tcPr>
-            <w:tcW w:w="2018" w:type="dxa"/>
-          </w:tcPr>
-          <w:p>
-            <w:pPr>
-              <w:rPr>
-                <w:sz w:val="26"/>
-                <w:szCs w:val="26"/>
-              </w:rPr>
-            </w:pPr>
-          </w:p>
-        </w:tc>
-        <w:tc>
-          <w:tcPr>
-            <w:tcW w:w="1206" w:type="dxa"/>
-          </w:tcPr>
-          <w:p>
-            <w:pPr>
-              <w:rPr>
-                <w:sz w:val="26"/>
-                <w:szCs w:val="26"/>
-              </w:rPr>
-            </w:pPr>
-          </w:p>
-        </w:tc>
-        <w:tc>
-          <w:tcPr>
-            <w:tcW w:w="1940" w:type="dxa"/>
-          </w:tcPr>
-          <w:p>
-            <w:pPr>
-              <w:rPr>
-                <w:sz w:val="26"/>
-                <w:szCs w:val="26"/>
-              </w:rPr>
-            </w:pPr>
+            <w:tcW w:w="988" w:type="dxa"/>
+            <w:vMerge w:val="restart"/>
+          </w:tcPr>
+          <w:p>
+            <w:r>
+              <w:t>include\</w:t>
+            </w:r>
+            <w:r>
+              <w:t>global</w:t>
+            </w:r>
+            <w:r>
+              <w:t>.h</w:t>
+            </w:r>
+          </w:p>
+        </w:tc>
+        <w:tc>
+          <w:tcPr>
+            <w:tcW w:w="3402" w:type="dxa"/>
+          </w:tcPr>
+          <w:p>
+            <w:r>
+              <w:t>ErreurFichier(FILE *monFichier, int showText</w:t>
+            </w:r>
+          </w:p>
+        </w:tc>
+        <w:tc>
+          <w:tcPr>
+            <w:tcW w:w="2551" w:type="dxa"/>
+          </w:tcPr>
+          <w:p>
+            <w:r>
+              <w:t>FILE *monFichier</w:t>
+            </w:r>
+          </w:p>
+          <w:p>
+            <w:r>
+              <w:t>Int showText</w:t>
+            </w:r>
+          </w:p>
+        </w:tc>
+        <w:tc>
+          <w:tcPr>
+            <w:tcW w:w="1418" w:type="dxa"/>
+          </w:tcPr>
+          <w:p>
+            <w:r>
+              <w:t>Int</w:t>
+            </w:r>
+          </w:p>
+        </w:tc>
+        <w:tc>
+          <w:tcPr>
+            <w:tcW w:w="2436" w:type="dxa"/>
+          </w:tcPr>
+          <w:p>
+            <w:r>
+              <w:t>Permet d’afficher ou non l’erreur d’un fichier.</w:t>
+            </w:r>
           </w:p>
         </w:tc>
       </w:tr>
       <w:tr>
         <w:tc>
           <w:tcPr>
-            <w:tcW w:w="1892" w:type="dxa"/>
-          </w:tcPr>
-          <w:p>
-            <w:pPr>
-              <w:rPr>
-                <w:sz w:val="26"/>
-                <w:szCs w:val="26"/>
-              </w:rPr>
-            </w:pPr>
-          </w:p>
-        </w:tc>
-        <w:tc>
-          <w:tcPr>
-            <w:tcW w:w="3145" w:type="dxa"/>
-          </w:tcPr>
-          <w:p>
-            <w:pPr>
-              <w:rPr>
-                <w:sz w:val="26"/>
-                <w:szCs w:val="26"/>
-              </w:rPr>
-            </w:pPr>
-          </w:p>
-        </w:tc>
-        <w:tc>
-          <w:tcPr>
-            <w:tcW w:w="2018" w:type="dxa"/>
-          </w:tcPr>
-          <w:p>
-            <w:pPr>
-              <w:rPr>
-                <w:sz w:val="26"/>
-                <w:szCs w:val="26"/>
-              </w:rPr>
-            </w:pPr>
-          </w:p>
-        </w:tc>
-        <w:tc>
-          <w:tcPr>
-            <w:tcW w:w="1206" w:type="dxa"/>
-          </w:tcPr>
-          <w:p>
-            <w:pPr>
-              <w:rPr>
-                <w:sz w:val="26"/>
-                <w:szCs w:val="26"/>
-              </w:rPr>
-            </w:pPr>
-          </w:p>
-        </w:tc>
-        <w:tc>
-          <w:tcPr>
-            <w:tcW w:w="1940" w:type="dxa"/>
-          </w:tcPr>
-          <w:p>
-            <w:pPr>
-              <w:rPr>
-                <w:sz w:val="26"/>
-                <w:szCs w:val="26"/>
-              </w:rPr>
-            </w:pPr>
+            <w:tcW w:w="988" w:type="dxa"/>
+            <w:vMerge/>
+          </w:tcPr>
+          <w:p/>
+        </w:tc>
+        <w:tc>
+          <w:tcPr>
+            <w:tcW w:w="3402" w:type="dxa"/>
+          </w:tcPr>
+          <w:p>
+            <w:r>
+              <w:t>InitConnexion()</w:t>
+            </w:r>
+          </w:p>
+        </w:tc>
+        <w:tc>
+          <w:tcPr>
+            <w:tcW w:w="2551" w:type="dxa"/>
+          </w:tcPr>
+          <w:p>
+            <w:r>
+              <w:t>/</w:t>
+            </w:r>
+          </w:p>
+        </w:tc>
+        <w:tc>
+          <w:tcPr>
+            <w:tcW w:w="1418" w:type="dxa"/>
+          </w:tcPr>
+          <w:p>
+            <w:r>
+              <w:t>Void</w:t>
+            </w:r>
+          </w:p>
+        </w:tc>
+        <w:tc>
+          <w:tcPr>
+            <w:tcW w:w="2436" w:type="dxa"/>
+          </w:tcPr>
+          <w:p>
+            <w:r>
+              <w:t>Permet d’établir la connexion</w:t>
+            </w:r>
           </w:p>
         </w:tc>
       </w:tr>
       <w:tr>
         <w:tc>
           <w:tcPr>
-            <w:tcW w:w="1892" w:type="dxa"/>
-          </w:tcPr>
-          <w:p>
-            <w:pPr>
-              <w:rPr>
-                <w:sz w:val="26"/>
-                <w:szCs w:val="26"/>
-              </w:rPr>
-            </w:pPr>
-          </w:p>
-        </w:tc>
-        <w:tc>
-          <w:tcPr>
-            <w:tcW w:w="3145" w:type="dxa"/>
-          </w:tcPr>
-          <w:p>
-            <w:pPr>
-              <w:rPr>
-                <w:sz w:val="26"/>
-                <w:szCs w:val="26"/>
-              </w:rPr>
-            </w:pPr>
-          </w:p>
-        </w:tc>
-        <w:tc>
-          <w:tcPr>
-            <w:tcW w:w="2018" w:type="dxa"/>
-          </w:tcPr>
-          <w:p>
-            <w:pPr>
-              <w:rPr>
-                <w:sz w:val="26"/>
-                <w:szCs w:val="26"/>
-              </w:rPr>
-            </w:pPr>
-          </w:p>
-        </w:tc>
-        <w:tc>
-          <w:tcPr>
-            <w:tcW w:w="1206" w:type="dxa"/>
-          </w:tcPr>
-          <w:p>
-            <w:pPr>
-              <w:rPr>
-                <w:sz w:val="26"/>
-                <w:szCs w:val="26"/>
-              </w:rPr>
-            </w:pPr>
-          </w:p>
-        </w:tc>
-        <w:tc>
-          <w:tcPr>
-            <w:tcW w:w="1940" w:type="dxa"/>
-          </w:tcPr>
-          <w:p>
-            <w:pPr>
-              <w:rPr>
-                <w:sz w:val="26"/>
-                <w:szCs w:val="26"/>
-              </w:rPr>
-            </w:pPr>
+            <w:tcW w:w="988" w:type="dxa"/>
+            <w:vMerge/>
+          </w:tcPr>
+          <w:p/>
+        </w:tc>
+        <w:tc>
+          <w:tcPr>
+            <w:tcW w:w="3402" w:type="dxa"/>
+          </w:tcPr>
+          <w:p>
+            <w:r>
+              <w:t>closeConnexion()</w:t>
+            </w:r>
+          </w:p>
+        </w:tc>
+        <w:tc>
+          <w:tcPr>
+            <w:tcW w:w="2551" w:type="dxa"/>
+          </w:tcPr>
+          <w:p>
+            <w:r>
+              <w:t>/</w:t>
+            </w:r>
+          </w:p>
+        </w:tc>
+        <w:tc>
+          <w:tcPr>
+            <w:tcW w:w="1418" w:type="dxa"/>
+          </w:tcPr>
+          <w:p>
+            <w:r>
+              <w:t>Void</w:t>
+            </w:r>
+          </w:p>
+        </w:tc>
+        <w:tc>
+          <w:tcPr>
+            <w:tcW w:w="2436" w:type="dxa"/>
+          </w:tcPr>
+          <w:p>
+            <w:r>
+              <w:t>Permet de fermer la connexion</w:t>
+            </w:r>
           </w:p>
         </w:tc>
       </w:tr>
       <w:tr>
         <w:tc>
           <w:tcPr>
-            <w:tcW w:w="1892" w:type="dxa"/>
-          </w:tcPr>
-          <w:p>
-            <w:pPr>
-              <w:rPr>
-                <w:sz w:val="26"/>
-                <w:szCs w:val="26"/>
-              </w:rPr>
-            </w:pPr>
-          </w:p>
-        </w:tc>
-        <w:tc>
-          <w:tcPr>
-            <w:tcW w:w="3145" w:type="dxa"/>
-          </w:tcPr>
-          <w:p>
-            <w:pPr>
-              <w:rPr>
-                <w:sz w:val="26"/>
-                <w:szCs w:val="26"/>
-              </w:rPr>
-            </w:pPr>
-          </w:p>
-        </w:tc>
-        <w:tc>
-          <w:tcPr>
-            <w:tcW w:w="2018" w:type="dxa"/>
-          </w:tcPr>
-          <w:p>
-            <w:pPr>
-              <w:rPr>
-                <w:sz w:val="26"/>
-                <w:szCs w:val="26"/>
-              </w:rPr>
-            </w:pPr>
-          </w:p>
-        </w:tc>
-        <w:tc>
-          <w:tcPr>
-            <w:tcW w:w="1206" w:type="dxa"/>
-          </w:tcPr>
-          <w:p>
-            <w:pPr>
-              <w:rPr>
-                <w:sz w:val="26"/>
-                <w:szCs w:val="26"/>
-              </w:rPr>
-            </w:pPr>
-          </w:p>
-        </w:tc>
-        <w:tc>
-          <w:tcPr>
-            <w:tcW w:w="1940" w:type="dxa"/>
-          </w:tcPr>
-          <w:p>
-            <w:pPr>
-              <w:rPr>
-                <w:sz w:val="26"/>
-                <w:szCs w:val="26"/>
-              </w:rPr>
-            </w:pPr>
+            <w:tcW w:w="988" w:type="dxa"/>
+            <w:vMerge/>
+          </w:tcPr>
+          <w:p/>
+        </w:tc>
+        <w:tc>
+          <w:tcPr>
+            <w:tcW w:w="3402" w:type="dxa"/>
+          </w:tcPr>
+          <w:p>
+            <w:r>
+              <w:t>*TableExist(char *query)</w:t>
+            </w:r>
+          </w:p>
+        </w:tc>
+        <w:tc>
+          <w:tcPr>
+            <w:tcW w:w="2551" w:type="dxa"/>
+          </w:tcPr>
+          <w:p>
+            <w:r>
+              <w:t>Char *query</w:t>
+            </w:r>
+          </w:p>
+        </w:tc>
+        <w:tc>
+          <w:tcPr>
+            <w:tcW w:w="1418" w:type="dxa"/>
+          </w:tcPr>
+          <w:p>
+            <w:r>
+              <w:t>Int</w:t>
+            </w:r>
+          </w:p>
+        </w:tc>
+        <w:tc>
+          <w:tcPr>
+            <w:tcW w:w="2436" w:type="dxa"/>
+          </w:tcPr>
+          <w:p>
+            <w:r>
+              <w:t>Permet de voir si un tableau existe.</w:t>
+            </w:r>
           </w:p>
         </w:tc>
       </w:tr>
       <w:tr>
         <w:tc>
           <w:tcPr>
-            <w:tcW w:w="1892" w:type="dxa"/>
-          </w:tcPr>
-          <w:p>
-            <w:pPr>
-              <w:rPr>
-                <w:sz w:val="26"/>
-                <w:szCs w:val="26"/>
-              </w:rPr>
-            </w:pPr>
-          </w:p>
-        </w:tc>
-        <w:tc>
-          <w:tcPr>
-            <w:tcW w:w="3145" w:type="dxa"/>
-          </w:tcPr>
-          <w:p>
-            <w:pPr>
-              <w:rPr>
-                <w:sz w:val="26"/>
-                <w:szCs w:val="26"/>
-              </w:rPr>
-            </w:pPr>
-          </w:p>
-        </w:tc>
-        <w:tc>
-          <w:tcPr>
-            <w:tcW w:w="2018" w:type="dxa"/>
-          </w:tcPr>
-          <w:p>
-            <w:pPr>
-              <w:rPr>
-                <w:sz w:val="26"/>
-                <w:szCs w:val="26"/>
-              </w:rPr>
-            </w:pPr>
-          </w:p>
-        </w:tc>
-        <w:tc>
-          <w:tcPr>
-            <w:tcW w:w="1206" w:type="dxa"/>
-          </w:tcPr>
-          <w:p>
-            <w:pPr>
-              <w:rPr>
-                <w:sz w:val="26"/>
-                <w:szCs w:val="26"/>
-              </w:rPr>
-            </w:pPr>
-          </w:p>
-        </w:tc>
-        <w:tc>
-          <w:tcPr>
-            <w:tcW w:w="1940" w:type="dxa"/>
-          </w:tcPr>
-          <w:p>
-            <w:pPr>
-              <w:rPr>
-                <w:sz w:val="26"/>
-                <w:szCs w:val="26"/>
-              </w:rPr>
-            </w:pPr>
+            <w:tcW w:w="988" w:type="dxa"/>
+            <w:vMerge/>
+          </w:tcPr>
+          <w:p/>
+        </w:tc>
+        <w:tc>
+          <w:tcPr>
+            <w:tcW w:w="3402" w:type="dxa"/>
+          </w:tcPr>
+          <w:p>
+            <w:r>
+              <w:t>*SqlSelect(char *query)</w:t>
+            </w:r>
+          </w:p>
+        </w:tc>
+        <w:tc>
+          <w:tcPr>
+            <w:tcW w:w="2551" w:type="dxa"/>
+          </w:tcPr>
+          <w:p>
+            <w:r>
+              <w:t>Char *query</w:t>
+            </w:r>
+          </w:p>
+        </w:tc>
+        <w:tc>
+          <w:tcPr>
+            <w:tcW w:w="1418" w:type="dxa"/>
+          </w:tcPr>
+          <w:p>
+            <w:r>
+              <w:t>MYSQL_RES</w:t>
+            </w:r>
+          </w:p>
+        </w:tc>
+        <w:tc>
+          <w:tcPr>
+            <w:tcW w:w="2436" w:type="dxa"/>
+          </w:tcPr>
+          <w:p>
+            <w:r>
+              <w:t>Permet de créer une commande SQL avec le résultat</w:t>
+            </w:r>
+            <w:r>
+              <w:t>.</w:t>
+            </w:r>
+          </w:p>
+        </w:tc>
+      </w:tr>
+      <w:tr>
+        <w:tc>
+          <w:tcPr>
+            <w:tcW w:w="988" w:type="dxa"/>
+            <w:vMerge/>
+          </w:tcPr>
+          <w:p/>
+        </w:tc>
+        <w:tc>
+          <w:tcPr>
+            <w:tcW w:w="3402" w:type="dxa"/>
+          </w:tcPr>
+          <w:p>
+            <w:r>
+              <w:t>executerCommandeSQL(</w:t>
+            </w:r>
+            <w:r>
+              <w:t>Char *instructionSql</w:t>
+            </w:r>
+            <w:r>
+              <w:t>)</w:t>
+            </w:r>
+          </w:p>
+        </w:tc>
+        <w:tc>
+          <w:tcPr>
+            <w:tcW w:w="2551" w:type="dxa"/>
+          </w:tcPr>
+          <w:p>
+            <w:r>
+              <w:t>Char *instructionSql</w:t>
+            </w:r>
+          </w:p>
+        </w:tc>
+        <w:tc>
+          <w:tcPr>
+            <w:tcW w:w="1418" w:type="dxa"/>
+          </w:tcPr>
+          <w:p>
+            <w:r>
+              <w:t>void</w:t>
+            </w:r>
+          </w:p>
+        </w:tc>
+        <w:tc>
+          <w:tcPr>
+            <w:tcW w:w="2436" w:type="dxa"/>
+          </w:tcPr>
+          <w:p>
+            <w:r>
+              <w:t xml:space="preserve">Permet de créer une commande SQL </w:t>
+            </w:r>
+            <w:r>
+              <w:t>sans</w:t>
+            </w:r>
+            <w:r>
+              <w:t xml:space="preserve"> le résultat</w:t>
+            </w:r>
+            <w:r>
+              <w:t>.</w:t>
+            </w:r>
+          </w:p>
+        </w:tc>
+      </w:tr>
+      <w:tr>
+        <w:tc>
+          <w:tcPr>
+            <w:tcW w:w="988" w:type="dxa"/>
+            <w:vMerge/>
+          </w:tcPr>
+          <w:p/>
+        </w:tc>
+        <w:tc>
+          <w:tcPr>
+            <w:tcW w:w="3402" w:type="dxa"/>
+          </w:tcPr>
+          <w:p>
+            <w:r>
+              <w:t>destroyAllTable()</w:t>
+            </w:r>
+          </w:p>
+        </w:tc>
+        <w:tc>
+          <w:tcPr>
+            <w:tcW w:w="2551" w:type="dxa"/>
+          </w:tcPr>
+          <w:p>
+            <w:r>
+              <w:t>/</w:t>
+            </w:r>
+          </w:p>
+        </w:tc>
+        <w:tc>
+          <w:tcPr>
+            <w:tcW w:w="1418" w:type="dxa"/>
+          </w:tcPr>
+          <w:p>
+            <w:r>
+              <w:t>void</w:t>
+            </w:r>
+          </w:p>
+        </w:tc>
+        <w:tc>
+          <w:tcPr>
+            <w:tcW w:w="2436" w:type="dxa"/>
+          </w:tcPr>
+          <w:p>
+            <w:r>
+              <w:t>Permet de supprimer toutes les tables de données</w:t>
+            </w:r>
+            <w:r>
+              <w:t>.</w:t>
+            </w:r>
+          </w:p>
+        </w:tc>
+      </w:tr>
+      <w:tr>
+        <w:tc>
+          <w:tcPr>
+            <w:tcW w:w="988" w:type="dxa"/>
+            <w:vMerge/>
+          </w:tcPr>
+          <w:p/>
+        </w:tc>
+        <w:tc>
+          <w:tcPr>
+            <w:tcW w:w="3402" w:type="dxa"/>
+          </w:tcPr>
+          <w:p>
+            <w:r>
+              <w:t>*isDataPresent(</w:t>
+            </w:r>
+            <w:r>
+              <w:t>char *query</w:t>
+            </w:r>
+            <w:r>
+              <w:t>)</w:t>
+            </w:r>
+          </w:p>
+        </w:tc>
+        <w:tc>
+          <w:tcPr>
+            <w:tcW w:w="2551" w:type="dxa"/>
+          </w:tcPr>
+          <w:p>
+            <w:r>
+              <w:t>char *query</w:t>
+            </w:r>
+          </w:p>
+        </w:tc>
+        <w:tc>
+          <w:tcPr>
+            <w:tcW w:w="1418" w:type="dxa"/>
+          </w:tcPr>
+          <w:p>
+            <w:r>
+              <w:t>void</w:t>
+            </w:r>
+          </w:p>
+        </w:tc>
+        <w:tc>
+          <w:tcPr>
+            <w:tcW w:w="2436" w:type="dxa"/>
+          </w:tcPr>
+          <w:p>
+            <w:r>
+              <w:t>Permet de voir si une donnée est présente</w:t>
+            </w:r>
+            <w:r>
+              <w:t>.</w:t>
+            </w:r>
+            <w:r>
+              <w:t xml:space="preserve"> </w:t>
+            </w:r>
+          </w:p>
+        </w:tc>
+      </w:tr>
+      <w:tr>
+        <w:tc>
+          <w:tcPr>
+            <w:tcW w:w="988" w:type="dxa"/>
+            <w:vMerge w:val="restart"/>
+          </w:tcPr>
+          <w:p>
+            <w:r>
+              <w:t>include\</w:t>
+            </w:r>
+            <w:r>
+              <w:t>moteur</w:t>
+            </w:r>
+            <w:r>
+              <w:t>.h</w:t>
+            </w:r>
+          </w:p>
+        </w:tc>
+        <w:tc>
+          <w:tcPr>
+            <w:tcW w:w="3402" w:type="dxa"/>
+          </w:tcPr>
+          <w:p>
+            <w:r>
+              <w:t>creationTableMoteurs</w:t>
+            </w:r>
+            <w:r>
+              <w:t>()</w:t>
+            </w:r>
+          </w:p>
+        </w:tc>
+        <w:tc>
+          <w:tcPr>
+            <w:tcW w:w="2551" w:type="dxa"/>
+          </w:tcPr>
+          <w:p>
+            <w:r>
+              <w:t>/</w:t>
+            </w:r>
+          </w:p>
+        </w:tc>
+        <w:tc>
+          <w:tcPr>
+            <w:tcW w:w="1418" w:type="dxa"/>
+          </w:tcPr>
+          <w:p>
+            <w:r>
+              <w:t>void</w:t>
+            </w:r>
+          </w:p>
+        </w:tc>
+        <w:tc>
+          <w:tcPr>
+            <w:tcW w:w="2436" w:type="dxa"/>
+          </w:tcPr>
+          <w:p>
+            <w:r>
+              <w:t>Permet de créer la table moteur</w:t>
+            </w:r>
+            <w:r>
+              <w:t>.</w:t>
+            </w:r>
+          </w:p>
+        </w:tc>
+      </w:tr>
+      <w:tr>
+        <w:tc>
+          <w:tcPr>
+            <w:tcW w:w="988" w:type="dxa"/>
+            <w:vMerge/>
+          </w:tcPr>
+          <w:p/>
+        </w:tc>
+        <w:tc>
+          <w:tcPr>
+            <w:tcW w:w="3402" w:type="dxa"/>
+          </w:tcPr>
+          <w:p>
+            <w:r>
+              <w:t>recuperationDesInfosVersions</w:t>
+            </w:r>
+            <w:r>
+              <w:t>(</w:t>
+            </w:r>
+            <w:r>
+              <w:t>C</w:t>
+            </w:r>
+            <w:r>
+              <w:t xml:space="preserve">har tableauInfosVersions[][51], </w:t>
+            </w:r>
+            <w:r>
+              <w:t>Int</w:t>
+            </w:r>
+            <w:r>
+              <w:t xml:space="preserve"> tableauIdVersions[]</w:t>
+            </w:r>
+            <w:r>
+              <w:t>,</w:t>
+            </w:r>
+            <w:r>
+              <w:t xml:space="preserve"> nbVersions</w:t>
+            </w:r>
+            <w:r>
+              <w:t>)</w:t>
+            </w:r>
+          </w:p>
+        </w:tc>
+        <w:tc>
+          <w:tcPr>
+            <w:tcW w:w="2551" w:type="dxa"/>
+          </w:tcPr>
+          <w:p>
+            <w:r>
+              <w:t>C</w:t>
+            </w:r>
+            <w:r>
+              <w:t xml:space="preserve">har tableauInfosVersions[][51], </w:t>
+            </w:r>
+            <w:r>
+              <w:t>Int</w:t>
+            </w:r>
+            <w:r>
+              <w:t xml:space="preserve"> tableauIdVersions[]</w:t>
+            </w:r>
+            <w:r>
+              <w:t>,</w:t>
+            </w:r>
+            <w:r>
+              <w:t xml:space="preserve"> nbVersions</w:t>
+            </w:r>
+          </w:p>
+        </w:tc>
+        <w:tc>
+          <w:tcPr>
+            <w:tcW w:w="1418" w:type="dxa"/>
+          </w:tcPr>
+          <w:p>
+            <w:r>
+              <w:t>void</w:t>
+            </w:r>
+          </w:p>
+        </w:tc>
+        <w:tc>
+          <w:tcPr>
+            <w:tcW w:w="2436" w:type="dxa"/>
+          </w:tcPr>
+          <w:p>
+            <w:r>
+              <w:t>Permet de récupérer des informations sur une vzrsion données.</w:t>
+            </w:r>
+          </w:p>
+        </w:tc>
+      </w:tr>
+      <w:tr>
+        <w:tc>
+          <w:tcPr>
+            <w:tcW w:w="988" w:type="dxa"/>
+            <w:vMerge/>
+          </w:tcPr>
+          <w:p/>
+        </w:tc>
+        <w:tc>
+          <w:tcPr>
+            <w:tcW w:w="3402" w:type="dxa"/>
+          </w:tcPr>
+          <w:p>
+            <w:r>
+              <w:t>creationListePourMoteurs</w:t>
+            </w:r>
+            <w:r>
+              <w:t>(</w:t>
+            </w:r>
+            <w:r>
+              <w:t>int idMoteur</w:t>
+            </w:r>
+            <w:r>
+              <w:t>,</w:t>
+            </w:r>
+            <w:r>
+              <w:t xml:space="preserve"> int</w:t>
+            </w:r>
+            <w:r>
+              <w:t xml:space="preserve"> </w:t>
+            </w:r>
+            <w:r>
+              <w:t>*nbVersions</w:t>
+            </w:r>
+            <w:r>
+              <w:t>)</w:t>
+            </w:r>
+          </w:p>
+        </w:tc>
+        <w:tc>
+          <w:tcPr>
+            <w:tcW w:w="2551" w:type="dxa"/>
+          </w:tcPr>
+          <w:p>
+            <w:r>
+              <w:t>int idMoteur</w:t>
+            </w:r>
+            <w:r>
+              <w:t xml:space="preserve">, </w:t>
+            </w:r>
+            <w:r>
+              <w:t>*nbVersions</w:t>
+            </w:r>
+          </w:p>
+        </w:tc>
+        <w:tc>
+          <w:tcPr>
+            <w:tcW w:w="1418" w:type="dxa"/>
+          </w:tcPr>
+          <w:p>
+            <w:r>
+              <w:t>Void</w:t>
+            </w:r>
+          </w:p>
+        </w:tc>
+        <w:tc>
+          <w:tcPr>
+            <w:tcW w:w="2436" w:type="dxa"/>
+          </w:tcPr>
+          <w:p>
+            <w:r>
+              <w:t>Permet de créer une liste qui contient les informations sur les moteurs.</w:t>
+            </w:r>
+          </w:p>
+        </w:tc>
+      </w:tr>
+      <w:tr>
+        <w:tc>
+          <w:tcPr>
+            <w:tcW w:w="988" w:type="dxa"/>
+            <w:vMerge/>
+          </w:tcPr>
+          <w:p/>
+        </w:tc>
+        <w:tc>
+          <w:tcPr>
+            <w:tcW w:w="3402" w:type="dxa"/>
+          </w:tcPr>
+          <w:p>
+            <w:r>
+              <w:t>recuperationDuResultat</w:t>
+            </w:r>
+            <w:r>
+              <w:t>(</w:t>
+            </w:r>
+            <w:r>
+              <w:t>int tableauIdVersions[], MYSQL_RES *res</w:t>
+            </w:r>
+            <w:r>
+              <w:t>)</w:t>
+            </w:r>
+          </w:p>
+        </w:tc>
+        <w:tc>
+          <w:tcPr>
+            <w:tcW w:w="2551" w:type="dxa"/>
+          </w:tcPr>
+          <w:p>
+            <w:r>
+              <w:t>int tableauIdVersions[]</w:t>
+            </w:r>
+          </w:p>
+          <w:p>
+            <w:r>
+              <w:t>MYSQL_RES *res</w:t>
+            </w:r>
+          </w:p>
+        </w:tc>
+        <w:tc>
+          <w:tcPr>
+            <w:tcW w:w="1418" w:type="dxa"/>
+          </w:tcPr>
+          <w:p>
+            <w:r>
+              <w:t>Void</w:t>
+            </w:r>
+          </w:p>
+        </w:tc>
+        <w:tc>
+          <w:tcPr>
+            <w:tcW w:w="2436" w:type="dxa"/>
+          </w:tcPr>
+          <w:p>
+            <w:r>
+              <w:t>Permet de récupérer le résultat d’une version données</w:t>
+            </w:r>
+          </w:p>
+        </w:tc>
+      </w:tr>
+      <w:tr>
+        <w:tc>
+          <w:tcPr>
+            <w:tcW w:w="988" w:type="dxa"/>
+            <w:vMerge/>
+          </w:tcPr>
+          <w:p/>
+        </w:tc>
+        <w:tc>
+          <w:tcPr>
+            <w:tcW w:w="3402" w:type="dxa"/>
+          </w:tcPr>
+          <w:p>
+            <w:r>
+              <w:t>*recuperationDesVersions(int idMoteur, int *nbVersions)</w:t>
+            </w:r>
+          </w:p>
+        </w:tc>
+        <w:tc>
+          <w:tcPr>
+            <w:tcW w:w="2551" w:type="dxa"/>
+          </w:tcPr>
+          <w:p>
+            <w:r>
+              <w:t>int idMoteur, *nbVersions</w:t>
+            </w:r>
+          </w:p>
+        </w:tc>
+        <w:tc>
+          <w:tcPr>
+            <w:tcW w:w="1418" w:type="dxa"/>
+          </w:tcPr>
+          <w:p>
+            <w:r>
+              <w:t>MYSQL_RES</w:t>
+            </w:r>
+          </w:p>
+        </w:tc>
+        <w:tc>
+          <w:tcPr>
+            <w:tcW w:w="2436" w:type="dxa"/>
+          </w:tcPr>
+          <w:p>
+            <w:r>
+              <w:t>Permet de récupérer des versions</w:t>
+            </w:r>
+          </w:p>
+        </w:tc>
+      </w:tr>
+      <w:tr>
+        <w:tc>
+          <w:tcPr>
+            <w:tcW w:w="988" w:type="dxa"/>
+            <w:vMerge w:val="restart"/>
+          </w:tcPr>
+          <w:p>
+            <w:r>
+              <w:t>include\</w:t>
+            </w:r>
+            <w:r>
+              <w:t>version</w:t>
+            </w:r>
+            <w:r>
+              <w:t>.h</w:t>
+            </w:r>
+          </w:p>
+        </w:tc>
+        <w:tc>
+          <w:tcPr>
+            <w:tcW w:w="3402" w:type="dxa"/>
+          </w:tcPr>
+          <w:p>
+            <w:r>
+              <w:t>existTableVersions()</w:t>
+            </w:r>
+          </w:p>
+        </w:tc>
+        <w:tc>
+          <w:tcPr>
+            <w:tcW w:w="2551" w:type="dxa"/>
+          </w:tcPr>
+          <w:p>
+            <w:r>
+              <w:t>/</w:t>
+            </w:r>
+          </w:p>
+        </w:tc>
+        <w:tc>
+          <w:tcPr>
+            <w:tcW w:w="1418" w:type="dxa"/>
+          </w:tcPr>
+          <w:p>
+            <w:r>
+              <w:t>Int</w:t>
+            </w:r>
+          </w:p>
+        </w:tc>
+        <w:tc>
+          <w:tcPr>
+            <w:tcW w:w="2436" w:type="dxa"/>
+          </w:tcPr>
+          <w:p>
+            <w:r>
+              <w:t>Permet de voir si la table version existe</w:t>
+            </w:r>
+          </w:p>
+        </w:tc>
+      </w:tr>
+      <w:tr>
+        <w:tc>
+          <w:tcPr>
+            <w:tcW w:w="988" w:type="dxa"/>
+            <w:vMerge/>
+          </w:tcPr>
+          <w:p/>
+        </w:tc>
+        <w:tc>
+          <w:tcPr>
+            <w:tcW w:w="3402" w:type="dxa"/>
+          </w:tcPr>
+          <w:p>
+            <w:r>
+              <w:t>createTableVersions()</w:t>
+            </w:r>
+          </w:p>
+        </w:tc>
+        <w:tc>
+          <w:tcPr>
+            <w:tcW w:w="2551" w:type="dxa"/>
+          </w:tcPr>
+          <w:p>
+            <w:r>
+              <w:t>/</w:t>
+            </w:r>
+          </w:p>
+        </w:tc>
+        <w:tc>
+          <w:tcPr>
+            <w:tcW w:w="1418" w:type="dxa"/>
+          </w:tcPr>
+          <w:p>
+            <w:r>
+              <w:t>Int</w:t>
+            </w:r>
+          </w:p>
+        </w:tc>
+        <w:tc>
+          <w:tcPr>
+            <w:tcW w:w="2436" w:type="dxa"/>
+          </w:tcPr>
+          <w:p>
+            <w:r>
+              <w:t>Permet de créer la table version</w:t>
+            </w:r>
+          </w:p>
+        </w:tc>
+      </w:tr>
+      <w:tr>
+        <w:tc>
+          <w:tcPr>
+            <w:tcW w:w="988" w:type="dxa"/>
+            <w:vMerge/>
+          </w:tcPr>
+          <w:p/>
+        </w:tc>
+        <w:tc>
+          <w:tcPr>
+            <w:tcW w:w="3402" w:type="dxa"/>
+          </w:tcPr>
+          <w:p>
+            <w:r>
+              <w:t>isTableEmptyVersions()</w:t>
+            </w:r>
+          </w:p>
+        </w:tc>
+        <w:tc>
+          <w:tcPr>
+            <w:tcW w:w="2551" w:type="dxa"/>
+          </w:tcPr>
+          <w:p>
+            <w:r>
+              <w:t>/</w:t>
+            </w:r>
+          </w:p>
+        </w:tc>
+        <w:tc>
+          <w:tcPr>
+            <w:tcW w:w="1418" w:type="dxa"/>
+          </w:tcPr>
+          <w:p>
+            <w:r>
+              <w:t>Void</w:t>
+            </w:r>
+          </w:p>
+        </w:tc>
+        <w:tc>
+          <w:tcPr>
+            <w:tcW w:w="2436" w:type="dxa"/>
+          </w:tcPr>
+          <w:p>
+            <w:r>
+              <w:t>Permet de voir si la table version est vide.</w:t>
+            </w:r>
+          </w:p>
+        </w:tc>
+      </w:tr>
+      <w:tr>
+        <w:tc>
+          <w:tcPr>
+            <w:tcW w:w="988" w:type="dxa"/>
+            <w:vMerge/>
+          </w:tcPr>
+          <w:p/>
+        </w:tc>
+        <w:tc>
+          <w:tcPr>
+            <w:tcW w:w="3402" w:type="dxa"/>
+          </w:tcPr>
+          <w:p>
+            <w:pPr>
+              <w:rPr>
+                <w:lang w:val="en-GB"/>
+              </w:rPr>
+            </w:pPr>
+            <w:r>
+              <w:rPr>
+                <w:lang w:val="en-GB"/>
+              </w:rPr>
+              <w:t>getVersions(char versions[][100], int *count)</w:t>
+            </w:r>
+          </w:p>
+        </w:tc>
+        <w:tc>
+          <w:tcPr>
+            <w:tcW w:w="2551" w:type="dxa"/>
+          </w:tcPr>
+          <w:p>
+            <w:pPr>
+              <w:rPr>
+                <w:lang w:val="en-GB"/>
+              </w:rPr>
+            </w:pPr>
+            <w:r>
+              <w:rPr>
+                <w:lang w:val="en-GB"/>
+              </w:rPr>
+              <w:t>char versions[][100]</w:t>
+            </w:r>
+          </w:p>
+          <w:p>
+            <w:pPr>
+              <w:rPr>
+                <w:lang w:val="en-GB"/>
+              </w:rPr>
+            </w:pPr>
+            <w:r>
+              <w:rPr>
+                <w:lang w:val="en-GB"/>
+              </w:rPr>
+              <w:t xml:space="preserve"> int *count</w:t>
+            </w:r>
+          </w:p>
+        </w:tc>
+        <w:tc>
+          <w:tcPr>
+            <w:tcW w:w="1418" w:type="dxa"/>
+          </w:tcPr>
+          <w:p>
+            <w:pPr>
+              <w:rPr>
+                <w:lang w:val="en-GB"/>
+              </w:rPr>
+            </w:pPr>
+            <w:r>
+              <w:rPr>
+                <w:lang w:val="en-GB"/>
+              </w:rPr>
+              <w:t>Void</w:t>
+            </w:r>
+          </w:p>
+        </w:tc>
+        <w:tc>
+          <w:tcPr>
+            <w:tcW w:w="2436" w:type="dxa"/>
+          </w:tcPr>
+          <w:p>
+            <w:r>
+              <w:t>Permet d’obtenir une version en donnant son nom.</w:t>
+            </w:r>
+          </w:p>
+        </w:tc>
+      </w:tr>
+      <w:tr>
+        <w:tc>
+          <w:tcPr>
+            <w:tcW w:w="988" w:type="dxa"/>
+            <w:vMerge/>
+          </w:tcPr>
+          <w:p/>
+        </w:tc>
+        <w:tc>
+          <w:tcPr>
+            <w:tcW w:w="3402" w:type="dxa"/>
+          </w:tcPr>
+          <w:p>
+            <w:pPr>
+              <w:rPr>
+                <w:lang w:val="en-GB"/>
+              </w:rPr>
+            </w:pPr>
+            <w:r>
+              <w:rPr>
+                <w:lang w:val="en-GB"/>
+              </w:rPr>
+              <w:t>addVersions(char *nameVersion, char *nameModele, char *idMoteur, char *errors)</w:t>
+            </w:r>
+          </w:p>
+        </w:tc>
+        <w:tc>
+          <w:tcPr>
+            <w:tcW w:w="2551" w:type="dxa"/>
+          </w:tcPr>
+          <w:p>
+            <w:pPr>
+              <w:rPr>
+                <w:lang w:val="en-GB"/>
+              </w:rPr>
+            </w:pPr>
+            <w:r>
+              <w:rPr>
+                <w:lang w:val="en-GB"/>
+              </w:rPr>
+              <w:t>char *nameVersion, *nameModele, *idMoteur, *errors</w:t>
+            </w:r>
+          </w:p>
+        </w:tc>
+        <w:tc>
+          <w:tcPr>
+            <w:tcW w:w="1418" w:type="dxa"/>
+          </w:tcPr>
+          <w:p>
+            <w:pPr>
+              <w:rPr>
+                <w:lang w:val="en-GB"/>
+              </w:rPr>
+            </w:pPr>
+            <w:r>
+              <w:rPr>
+                <w:lang w:val="en-GB"/>
+              </w:rPr>
+              <w:t>Void</w:t>
+            </w:r>
+          </w:p>
+        </w:tc>
+        <w:tc>
+          <w:tcPr>
+            <w:tcW w:w="2436" w:type="dxa"/>
+          </w:tcPr>
+          <w:p>
+            <w:r>
+              <w:t>A</w:t>
+            </w:r>
+            <w:r>
+              <w:t xml:space="preserve">jouter une nouvelle </w:t>
+            </w:r>
+            <w:r>
+              <w:t>version</w:t>
+            </w:r>
+          </w:p>
+        </w:tc>
+      </w:tr>
+      <w:tr>
+        <w:tc>
+          <w:tcPr>
+            <w:tcW w:w="988" w:type="dxa"/>
+          </w:tcPr>
+          <w:p>
+            <w:r>
+              <w:t>include\</w:t>
+            </w:r>
+            <w:r>
+              <w:t>version</w:t>
+            </w:r>
+          </w:p>
+          <w:p>
+            <w:r>
+              <w:t>Moteur</w:t>
+            </w:r>
+            <w:r>
+              <w:t>s</w:t>
+            </w:r>
+            <w:r>
+              <w:t>.h</w:t>
+            </w:r>
+          </w:p>
+        </w:tc>
+        <w:tc>
+          <w:tcPr>
+            <w:tcW w:w="3402" w:type="dxa"/>
+          </w:tcPr>
+          <w:p>
+            <w:pPr>
+              <w:rPr>
+                <w:lang w:val="en-GB"/>
+              </w:rPr>
+            </w:pPr>
+            <w:r>
+              <w:rPr>
+                <w:lang w:val="en-GB"/>
+              </w:rPr>
+              <w:t>creationTableVersionsMoteurs</w:t>
+            </w:r>
+            <w:r>
+              <w:rPr>
+                <w:lang w:val="en-GB"/>
+              </w:rPr>
+              <w:t>()</w:t>
+            </w:r>
+          </w:p>
+        </w:tc>
+        <w:tc>
+          <w:tcPr>
+            <w:tcW w:w="2551" w:type="dxa"/>
+          </w:tcPr>
+          <w:p>
+            <w:pPr>
+              <w:rPr>
+                <w:lang w:val="en-GB"/>
+              </w:rPr>
+            </w:pPr>
+            <w:r>
+              <w:rPr>
+                <w:lang w:val="en-GB"/>
+              </w:rPr>
+              <w:t>/</w:t>
+            </w:r>
+          </w:p>
+        </w:tc>
+        <w:tc>
+          <w:tcPr>
+            <w:tcW w:w="1418" w:type="dxa"/>
+          </w:tcPr>
+          <w:p>
+            <w:pPr>
+              <w:rPr>
+                <w:lang w:val="en-GB"/>
+              </w:rPr>
+            </w:pPr>
+            <w:r>
+              <w:rPr>
+                <w:lang w:val="en-GB"/>
+              </w:rPr>
+              <w:t>int</w:t>
+            </w:r>
+          </w:p>
+        </w:tc>
+        <w:tc>
+          <w:tcPr>
+            <w:tcW w:w="2436" w:type="dxa"/>
+          </w:tcPr>
+          <w:p>
+            <w:pPr>
+              <w:rPr>
+                <w:sz w:val="20"/>
+                <w:szCs w:val="20"/>
+              </w:rPr>
+            </w:pPr>
+            <w:r>
+              <w:rPr>
+                <w:sz w:val="20"/>
+                <w:szCs w:val="20"/>
+              </w:rPr>
+              <w:t>Permet de créer la table versionMoteu</w:t>
+            </w:r>
+            <w:r>
+              <w:rPr>
+                <w:sz w:val="20"/>
+                <w:szCs w:val="20"/>
+              </w:rPr>
+              <w:t>r</w:t>
+            </w:r>
           </w:p>
         </w:tc>
       </w:tr>
@@ -4704,21 +4507,12 @@
                 <w:szCs w:val="26"/>
               </w:rPr>
             </w:pPr>
-            <w:proofErr w:type="gramStart"/>
-            <w:r>
-              <w:rPr>
-                <w:sz w:val="26"/>
-                <w:szCs w:val="26"/>
-              </w:rPr>
-              <w:t>global</w:t>
-            </w:r>
-            <w:proofErr w:type="gramEnd"/>
-            <w:r>
-              <w:rPr>
-                <w:sz w:val="26"/>
-                <w:szCs w:val="26"/>
-              </w:rPr>
-              <w:t>.h</w:t>
+            <w:r>
+              <w:rPr>
+                <w:sz w:val="26"/>
+                <w:szCs w:val="26"/>
+              </w:rPr>
+              <w:t>global.h</w:t>
             </w:r>
           </w:p>
         </w:tc>
@@ -4849,21 +4643,12 @@
                 <w:szCs w:val="26"/>
               </w:rPr>
             </w:pPr>
-            <w:proofErr w:type="gramStart"/>
-            <w:r>
-              <w:rPr>
-                <w:sz w:val="26"/>
-                <w:szCs w:val="26"/>
-              </w:rPr>
-              <w:t>moteur</w:t>
-            </w:r>
-            <w:proofErr w:type="gramEnd"/>
-            <w:r>
-              <w:rPr>
-                <w:sz w:val="26"/>
-                <w:szCs w:val="26"/>
-              </w:rPr>
-              <w:t>.h</w:t>
+            <w:r>
+              <w:rPr>
+                <w:sz w:val="26"/>
+                <w:szCs w:val="26"/>
+              </w:rPr>
+              <w:t>moteur.h</w:t>
             </w:r>
           </w:p>
         </w:tc>
@@ -4960,21 +4745,12 @@
                 <w:szCs w:val="26"/>
               </w:rPr>
             </w:pPr>
-            <w:proofErr w:type="gramStart"/>
-            <w:r>
-              <w:rPr>
-                <w:sz w:val="26"/>
-                <w:szCs w:val="26"/>
-              </w:rPr>
-              <w:t>moteur</w:t>
-            </w:r>
-            <w:proofErr w:type="gramEnd"/>
-            <w:r>
-              <w:rPr>
-                <w:sz w:val="26"/>
-                <w:szCs w:val="26"/>
-              </w:rPr>
-              <w:t>.c</w:t>
+            <w:r>
+              <w:rPr>
+                <w:sz w:val="26"/>
+                <w:szCs w:val="26"/>
+              </w:rPr>
+              <w:t>moteur.c</w:t>
             </w:r>
           </w:p>
         </w:tc>
@@ -5050,21 +4826,12 @@
                 <w:szCs w:val="26"/>
               </w:rPr>
             </w:pPr>
-            <w:proofErr w:type="gramStart"/>
-            <w:r>
-              <w:rPr>
-                <w:sz w:val="26"/>
-                <w:szCs w:val="26"/>
-              </w:rPr>
-              <w:t>users</w:t>
-            </w:r>
-            <w:proofErr w:type="gramEnd"/>
-            <w:r>
-              <w:rPr>
-                <w:sz w:val="26"/>
-                <w:szCs w:val="26"/>
-              </w:rPr>
-              <w:t>.h</w:t>
+            <w:r>
+              <w:rPr>
+                <w:sz w:val="26"/>
+                <w:szCs w:val="26"/>
+              </w:rPr>
+              <w:t>users.h</w:t>
             </w:r>
           </w:p>
         </w:tc>
@@ -5213,21 +4980,12 @@
                 <w:szCs w:val="26"/>
               </w:rPr>
             </w:pPr>
-            <w:proofErr w:type="gramStart"/>
-            <w:r>
-              <w:rPr>
-                <w:sz w:val="26"/>
-                <w:szCs w:val="26"/>
-              </w:rPr>
-              <w:t>versions</w:t>
-            </w:r>
-            <w:proofErr w:type="gramEnd"/>
-            <w:r>
-              <w:rPr>
-                <w:sz w:val="26"/>
-                <w:szCs w:val="26"/>
-              </w:rPr>
-              <w:t>.h</w:t>
+            <w:r>
+              <w:rPr>
+                <w:sz w:val="26"/>
+                <w:szCs w:val="26"/>
+              </w:rPr>
+              <w:t>versions.h</w:t>
             </w:r>
           </w:p>
         </w:tc>
@@ -5289,21 +5047,12 @@
                 <w:szCs w:val="26"/>
               </w:rPr>
             </w:pPr>
-            <w:proofErr w:type="gramStart"/>
-            <w:r>
-              <w:rPr>
-                <w:sz w:val="26"/>
-                <w:szCs w:val="26"/>
-              </w:rPr>
-              <w:t>version</w:t>
-            </w:r>
-            <w:proofErr w:type="gramEnd"/>
-            <w:r>
-              <w:rPr>
-                <w:sz w:val="26"/>
-                <w:szCs w:val="26"/>
-              </w:rPr>
-              <w:t>.c</w:t>
+            <w:r>
+              <w:rPr>
+                <w:sz w:val="26"/>
+                <w:szCs w:val="26"/>
+              </w:rPr>
+              <w:t>version.c</w:t>
             </w:r>
           </w:p>
         </w:tc>
@@ -5743,7 +5492,6 @@
                 <w:sz w:val="26"/>
                 <w:szCs w:val="26"/>
               </w:rPr>
-              <w:lastRenderedPageBreak/>
               <w:t>tests</w:t>
             </w:r>
           </w:p>
@@ -5764,7 +5512,6 @@
                 <w:sz w:val="26"/>
                 <w:szCs w:val="26"/>
               </w:rPr>
-              <w:lastRenderedPageBreak/>
               <w:t>testMoteur.c</w:t>
             </w:r>
           </w:p>
@@ -6044,7 +5791,9 @@
           <w:u w:val="single"/>
         </w:rPr>
       </w:pPr>
-      <w:r>
+    </w:p>
+    <w:p>
+      <w:pPr>
         <w:rPr>
           <w:b/>
           <w:bCs/>
@@ -6052,6 +5801,16 @@
           <w:szCs w:val="40"/>
           <w:u w:val="single"/>
         </w:rPr>
+      </w:pPr>
+      <w:r>
+        <w:rPr>
+          <w:b/>
+          <w:bCs/>
+          <w:sz w:val="40"/>
+          <w:szCs w:val="40"/>
+          <w:u w:val="single"/>
+        </w:rPr>
+        <w:lastRenderedPageBreak/>
         <w:t>Schéma de la base de données :</w:t>
       </w:r>
     </w:p>
@@ -6213,17 +5972,8 @@
                 <w:sz w:val="26"/>
                 <w:szCs w:val="26"/>
               </w:rPr>
-              <w:t xml:space="preserve">Alexis </w:t>
-            </w:r>
-            <w:proofErr w:type="spellStart"/>
-            <w:r>
-              <w:rPr>
-                <w:sz w:val="26"/>
-                <w:szCs w:val="26"/>
-              </w:rPr>
-              <w:t>Zarzycki</w:t>
-            </w:r>
-            <w:proofErr w:type="spellEnd"/>
+              <w:t>Alexis Zarzycki</w:t>
+            </w:r>
           </w:p>
         </w:tc>
         <w:tc>
@@ -6691,6 +6441,22 @@
           <w:szCs w:val="26"/>
         </w:rPr>
       </w:pPr>
+    </w:p>
+    <w:p>
+      <w:pPr>
+        <w:rPr>
+          <w:sz w:val="26"/>
+          <w:szCs w:val="26"/>
+        </w:rPr>
+      </w:pPr>
+    </w:p>
+    <w:p>
+      <w:pPr>
+        <w:rPr>
+          <w:sz w:val="26"/>
+          <w:szCs w:val="26"/>
+        </w:rPr>
+      </w:pPr>
       <w:r>
         <w:rPr>
           <w:sz w:val="26"/>
@@ -6711,23 +6477,21 @@
           <w:sz w:val="26"/>
           <w:szCs w:val="26"/>
         </w:rPr>
-        <w:t xml:space="preserve">. Nous avons aussi appris à utiliser </w:t>
-      </w:r>
-      <w:proofErr w:type="spellStart"/>
-      <w:r>
-        <w:rPr>
-          <w:sz w:val="26"/>
-          <w:szCs w:val="26"/>
-        </w:rPr>
-        <w:t>github</w:t>
-      </w:r>
-      <w:proofErr w:type="spellEnd"/>
-      <w:r>
-        <w:rPr>
-          <w:sz w:val="26"/>
-          <w:szCs w:val="26"/>
-        </w:rPr>
-        <w:t xml:space="preserve"> et ses commandes. Nous avons aussi dû réaliser </w:t>
+        <w:t>. Nous avons aussi appris à utiliser github et ses commandes.</w:t>
+      </w:r>
+      <w:r>
+        <w:rPr>
+          <w:sz w:val="26"/>
+          <w:szCs w:val="26"/>
+        </w:rPr>
+        <w:t xml:space="preserve"> </w:t>
+      </w:r>
+      <w:r>
+        <w:rPr>
+          <w:sz w:val="26"/>
+          <w:szCs w:val="26"/>
+        </w:rPr>
+        <w:t xml:space="preserve">Nous avons aussi dû réaliser </w:t>
       </w:r>
       <w:r>
         <w:rPr>
@@ -6743,6 +6507,14 @@
         </w:rPr>
         <w:t>, pour vérifier plus rapidement que nos fonctions font bien ce que nous attendons.</w:t>
       </w:r>
+    </w:p>
+    <w:p>
+      <w:pPr>
+        <w:rPr>
+          <w:sz w:val="26"/>
+          <w:szCs w:val="26"/>
+        </w:rPr>
+      </w:pPr>
     </w:p>
     <w:p>
       <w:pPr>
@@ -6811,43 +6583,39 @@
     <w:p>
       <w:pPr>
         <w:rPr>
-          <w:b/>
-          <w:bCs/>
-          <w:sz w:val="40"/>
-          <w:szCs w:val="40"/>
-          <w:u w:val="single"/>
-        </w:rPr>
-      </w:pPr>
-    </w:p>
-    <w:p>
-      <w:pPr>
-        <w:rPr>
-          <w:b/>
-          <w:bCs/>
-          <w:sz w:val="40"/>
-          <w:szCs w:val="40"/>
-          <w:u w:val="single"/>
-        </w:rPr>
-      </w:pPr>
-    </w:p>
-    <w:p>
-      <w:pPr>
-        <w:rPr>
-          <w:b/>
-          <w:bCs/>
-          <w:sz w:val="40"/>
-          <w:szCs w:val="40"/>
-          <w:u w:val="single"/>
-        </w:rPr>
-      </w:pPr>
-    </w:p>
-    <w:p>
-      <w:pPr>
-        <w:rPr>
-          <w:sz w:val="26"/>
-          <w:szCs w:val="26"/>
-        </w:rPr>
-      </w:pPr>
+          <w:sz w:val="26"/>
+          <w:szCs w:val="26"/>
+        </w:rPr>
+      </w:pPr>
+      <w:r>
+        <w:rPr>
+          <w:sz w:val="26"/>
+          <w:szCs w:val="26"/>
+        </w:rPr>
+        <w:t xml:space="preserve">Pour conclure sur ce projet, je dirais </w:t>
+      </w:r>
+      <w:r>
+        <w:rPr>
+          <w:sz w:val="26"/>
+          <w:szCs w:val="26"/>
+        </w:rPr>
+        <w:t>que le projet était une bonne épreuve, car nous avons du toucher un peu à tout ce qui touchait au C, que soit des commande SQL pour supprimer, créer, ajouter. Ou bien que se soit dans la manipulation des fichiers, pour gérer nos utilisateurs même si je trouve qu’il y aurait dû en avoir un peu plus.</w:t>
+      </w:r>
+    </w:p>
+    <w:p>
+      <w:pPr>
+        <w:rPr>
+          <w:sz w:val="26"/>
+          <w:szCs w:val="26"/>
+        </w:rPr>
+      </w:pPr>
+      <w:r>
+        <w:rPr>
+          <w:sz w:val="26"/>
+          <w:szCs w:val="26"/>
+        </w:rPr>
+        <w:t xml:space="preserve">Ce projet était très bien ce n’était ni trop dur comme celui du Q2 avec son .Json, ni trop facile, </w:t>
+      </w:r>
     </w:p>
     <w:sectPr>
       <w:pgSz w:w="11906" w:h="16838"/>
@@ -7377,7 +7145,7 @@
   <w:style w:type="paragraph" w:default="1" w:styleId="Normal">
     <w:name w:val="Normal"/>
     <w:qFormat/>
-    <w:rsid w:val="00E61BD6"/>
+    <w:rsid w:val="002323FB"/>
   </w:style>
   <w:style w:type="paragraph" w:styleId="Titre3">
     <w:name w:val="heading 3"/>

--- a/rapport/rapport_groupe_B.docx
+++ b/rapport/rapport_groupe_B.docx
@@ -164,65 +164,83 @@
           <w:sz w:val="30"/>
           <w:szCs w:val="30"/>
         </w:rPr>
-        <w:t>Réalisé par Alexis Zarzycki</w:t>
-      </w:r>
+        <w:t xml:space="preserve">Réalisé par Alexis </w:t>
+      </w:r>
+      <w:proofErr w:type="spellStart"/>
       <w:r>
         <w:rPr>
           <w:sz w:val="30"/>
           <w:szCs w:val="30"/>
         </w:rPr>
-        <w:t>, Mattéo Castin et Noah Verly</w:t>
-      </w:r>
+        <w:t>Zarzycki</w:t>
+      </w:r>
+      <w:proofErr w:type="spellEnd"/>
       <w:r>
         <w:rPr>
           <w:sz w:val="30"/>
           <w:szCs w:val="30"/>
         </w:rPr>
-        <w:t xml:space="preserve"> en </w:t>
+        <w:t>, Mattéo Castin et Noah Verly</w:t>
       </w:r>
       <w:r>
         <w:rPr>
           <w:sz w:val="30"/>
           <w:szCs w:val="30"/>
         </w:rPr>
-        <w:t>1</w:t>
+        <w:t xml:space="preserve"> en </w:t>
       </w:r>
       <w:r>
         <w:rPr>
           <w:sz w:val="30"/>
           <w:szCs w:val="30"/>
         </w:rPr>
-        <w:t>BIG</w:t>
+        <w:t>1</w:t>
       </w:r>
       <w:r>
         <w:rPr>
           <w:sz w:val="30"/>
           <w:szCs w:val="30"/>
         </w:rPr>
-        <w:t>.</w:t>
-      </w:r>
-    </w:p>
-    <w:p>
-      <w:pPr>
-        <w:jc w:val="center"/>
+        <w:t>BIG</w:t>
+      </w:r>
+      <w:r>
         <w:rPr>
           <w:sz w:val="30"/>
           <w:szCs w:val="30"/>
         </w:rPr>
-      </w:pPr>
-      <w:r>
+        <w:t>.</w:t>
+      </w:r>
+    </w:p>
+    <w:p>
+      <w:pPr>
+        <w:jc w:val="center"/>
         <w:rPr>
           <w:sz w:val="30"/>
           <w:szCs w:val="30"/>
         </w:rPr>
-        <w:t xml:space="preserve">Pour le cours de, Mr Alary, Mr </w:t>
-      </w:r>
+      </w:pPr>
       <w:r>
         <w:rPr>
           <w:sz w:val="30"/>
           <w:szCs w:val="30"/>
         </w:rPr>
-        <w:t xml:space="preserve">Steux, Mr </w:t>
+        <w:t xml:space="preserve">Pour le cours de, Mr Alary, Mr </w:t>
+      </w:r>
+      <w:proofErr w:type="spellStart"/>
+      <w:r>
+        <w:rPr>
+          <w:sz w:val="30"/>
+          <w:szCs w:val="30"/>
+        </w:rPr>
+        <w:t>Steux</w:t>
+      </w:r>
+      <w:proofErr w:type="spellEnd"/>
+      <w:r>
+        <w:rPr>
+          <w:sz w:val="30"/>
+          <w:szCs w:val="30"/>
+        </w:rPr>
+        <w:t xml:space="preserve">, Mr </w:t>
       </w:r>
       <w:r>
         <w:rPr>
@@ -877,7 +895,23 @@
           <w:sz w:val="26"/>
           <w:szCs w:val="26"/>
         </w:rPr>
-        <w:t xml:space="preserve">, de savoir utiliser Github </w:t>
+        <w:t xml:space="preserve">, de savoir utiliser </w:t>
+      </w:r>
+      <w:proofErr w:type="spellStart"/>
+      <w:r>
+        <w:rPr>
+          <w:sz w:val="26"/>
+          <w:szCs w:val="26"/>
+        </w:rPr>
+        <w:t>Github</w:t>
+      </w:r>
+      <w:proofErr w:type="spellEnd"/>
+      <w:r>
+        <w:rPr>
+          <w:sz w:val="26"/>
+          <w:szCs w:val="26"/>
+        </w:rPr>
+        <w:t xml:space="preserve"> </w:t>
       </w:r>
       <w:r>
         <w:rPr>
@@ -1080,11 +1114,19 @@
     <w:p>
       <w:pPr>
         <w:spacing w:line="276" w:lineRule="auto"/>
-        <w:rPr>
-          <w:sz w:val="26"/>
-          <w:szCs w:val="26"/>
-        </w:rPr>
-      </w:pPr>
+        <w:jc w:val="right"/>
+        <w:rPr>
+          <w:sz w:val="26"/>
+          <w:szCs w:val="26"/>
+        </w:rPr>
+      </w:pPr>
+      <w:r>
+        <w:rPr>
+          <w:sz w:val="26"/>
+          <w:szCs w:val="26"/>
+        </w:rPr>
+        <w:t>3</w:t>
+      </w:r>
     </w:p>
     <w:p>
       <w:pPr>
@@ -1100,7 +1142,21 @@
           <w:szCs w:val="26"/>
         </w:rPr>
         <w:lastRenderedPageBreak/>
-        <w:t>Si vous choisissez de vous connectez, alors le programme vous demendera de rentrer votre nom d’utilisateur et votre mot de passe.</w:t>
+        <w:t xml:space="preserve">Si vous choisissez de vous connectez, alors le programme vous </w:t>
+      </w:r>
+      <w:r>
+        <w:rPr>
+          <w:sz w:val="26"/>
+          <w:szCs w:val="26"/>
+        </w:rPr>
+        <w:t>demandera</w:t>
+      </w:r>
+      <w:r>
+        <w:rPr>
+          <w:sz w:val="26"/>
+          <w:szCs w:val="26"/>
+        </w:rPr>
+        <w:t xml:space="preserve"> de rentrer votre nom d’utilisateur et votre mot de passe.</w:t>
       </w:r>
     </w:p>
     <w:p>
@@ -1352,11 +1408,19 @@
     <w:p>
       <w:pPr>
         <w:spacing w:line="276" w:lineRule="auto"/>
-        <w:rPr>
-          <w:sz w:val="26"/>
-          <w:szCs w:val="26"/>
-        </w:rPr>
-      </w:pPr>
+        <w:jc w:val="right"/>
+        <w:rPr>
+          <w:sz w:val="26"/>
+          <w:szCs w:val="26"/>
+        </w:rPr>
+      </w:pPr>
+      <w:r>
+        <w:rPr>
+          <w:sz w:val="26"/>
+          <w:szCs w:val="26"/>
+        </w:rPr>
+        <w:t>4</w:t>
+      </w:r>
     </w:p>
     <w:p>
       <w:pPr>
@@ -1647,30 +1711,9 @@
           <w:sz w:val="26"/>
           <w:szCs w:val="26"/>
         </w:rPr>
-        <w:t>.vscode</w:t>
-      </w:r>
-      <w:r>
-        <w:rPr>
-          <w:sz w:val="26"/>
-          <w:szCs w:val="26"/>
-        </w:rPr>
-        <w:t xml:space="preserve">, il y a les fichiers qui sert à débugger et compiler les fichiers.c pour en faire des .exe qui sont les fichiers qui peuvent être lancés. </w:t>
-      </w:r>
-    </w:p>
-    <w:p>
-      <w:pPr>
-        <w:rPr>
-          <w:sz w:val="26"/>
-          <w:szCs w:val="26"/>
-        </w:rPr>
-      </w:pPr>
-      <w:r>
-        <w:rPr>
-          <w:sz w:val="26"/>
-          <w:szCs w:val="26"/>
-        </w:rPr>
-        <w:t xml:space="preserve">Le dossier </w:t>
-      </w:r>
+        <w:t>.</w:t>
+      </w:r>
+      <w:proofErr w:type="spellStart"/>
       <w:r>
         <w:rPr>
           <w:i/>
@@ -1678,14 +1721,46 @@
           <w:sz w:val="26"/>
           <w:szCs w:val="26"/>
         </w:rPr>
-        <w:t>database</w:t>
-      </w:r>
-      <w:r>
-        <w:rPr>
-          <w:sz w:val="26"/>
-          <w:szCs w:val="26"/>
-        </w:rPr>
-        <w:t xml:space="preserve"> est le dossier qui contient le fichier </w:t>
+        <w:t>vscode</w:t>
+      </w:r>
+      <w:proofErr w:type="spellEnd"/>
+      <w:r>
+        <w:rPr>
+          <w:sz w:val="26"/>
+          <w:szCs w:val="26"/>
+        </w:rPr>
+        <w:t xml:space="preserve">, il y a les fichiers qui sert à débugger et compiler les </w:t>
+      </w:r>
+      <w:proofErr w:type="spellStart"/>
+      <w:r>
+        <w:rPr>
+          <w:sz w:val="26"/>
+          <w:szCs w:val="26"/>
+        </w:rPr>
+        <w:t>fichiers.c</w:t>
+      </w:r>
+      <w:proofErr w:type="spellEnd"/>
+      <w:r>
+        <w:rPr>
+          <w:sz w:val="26"/>
+          <w:szCs w:val="26"/>
+        </w:rPr>
+        <w:t xml:space="preserve"> pour en faire des .exe qui sont les fichiers qui peuvent être lancés. </w:t>
+      </w:r>
+    </w:p>
+    <w:p>
+      <w:pPr>
+        <w:rPr>
+          <w:sz w:val="26"/>
+          <w:szCs w:val="26"/>
+        </w:rPr>
+      </w:pPr>
+      <w:r>
+        <w:rPr>
+          <w:sz w:val="26"/>
+          <w:szCs w:val="26"/>
+        </w:rPr>
+        <w:t xml:space="preserve">Le dossier </w:t>
       </w:r>
       <w:r>
         <w:rPr>
@@ -1694,29 +1769,14 @@
           <w:sz w:val="26"/>
           <w:szCs w:val="26"/>
         </w:rPr>
-        <w:t>db.loo</w:t>
-      </w:r>
-      <w:r>
-        <w:rPr>
-          <w:sz w:val="26"/>
-          <w:szCs w:val="26"/>
-        </w:rPr>
-        <w:t xml:space="preserve"> qui est le fichier qui contient le modèle de la base de données que nous utilisons. </w:t>
-      </w:r>
-    </w:p>
-    <w:p>
-      <w:pPr>
-        <w:rPr>
-          <w:sz w:val="26"/>
-          <w:szCs w:val="26"/>
-        </w:rPr>
-      </w:pPr>
-      <w:r>
-        <w:rPr>
-          <w:sz w:val="26"/>
-          <w:szCs w:val="26"/>
-        </w:rPr>
-        <w:t xml:space="preserve">Le dossier </w:t>
+        <w:t>database</w:t>
+      </w:r>
+      <w:r>
+        <w:rPr>
+          <w:sz w:val="26"/>
+          <w:szCs w:val="26"/>
+        </w:rPr>
+        <w:t xml:space="preserve"> est le dossier qui contient le fichier </w:t>
       </w:r>
       <w:r>
         <w:rPr>
@@ -1725,7 +1785,29 @@
           <w:sz w:val="26"/>
           <w:szCs w:val="26"/>
         </w:rPr>
-        <w:t>includes</w:t>
+        <w:t>db.loo</w:t>
+      </w:r>
+      <w:r>
+        <w:rPr>
+          <w:sz w:val="26"/>
+          <w:szCs w:val="26"/>
+        </w:rPr>
+        <w:t xml:space="preserve"> qui est le fichier qui contient le modèle de la base de données que nous utilisons. </w:t>
+      </w:r>
+    </w:p>
+    <w:p>
+      <w:pPr>
+        <w:rPr>
+          <w:sz w:val="26"/>
+          <w:szCs w:val="26"/>
+        </w:rPr>
+      </w:pPr>
+      <w:r>
+        <w:rPr>
+          <w:sz w:val="26"/>
+          <w:szCs w:val="26"/>
+        </w:rPr>
+        <w:t xml:space="preserve">Le dossier </w:t>
       </w:r>
       <w:r>
         <w:rPr>
@@ -1734,59 +1816,7 @@
           <w:sz w:val="26"/>
           <w:szCs w:val="26"/>
         </w:rPr>
-        <w:t xml:space="preserve"> </w:t>
-      </w:r>
-      <w:r>
-        <w:rPr>
-          <w:sz w:val="26"/>
-          <w:szCs w:val="26"/>
-        </w:rPr>
-        <w:t xml:space="preserve">qui contient les fichiers.c qui sont les fichiers qui contienne le code de toute les fonctions, les fichiers.h sont ceux qui possède les déclarations de fonctions, la déclarations des </w:t>
-      </w:r>
-      <w:r>
-        <w:rPr>
-          <w:rFonts w:cstheme="minorHAnsi"/>
-          <w:sz w:val="26"/>
-          <w:szCs w:val="26"/>
-        </w:rPr>
-        <w:t>#</w:t>
-      </w:r>
-      <w:r>
-        <w:rPr>
-          <w:sz w:val="26"/>
-          <w:szCs w:val="26"/>
-        </w:rPr>
-        <w:t xml:space="preserve">define et </w:t>
-      </w:r>
-      <w:r>
-        <w:rPr>
-          <w:rFonts w:cstheme="minorHAnsi"/>
-          <w:sz w:val="26"/>
-          <w:szCs w:val="26"/>
-        </w:rPr>
-        <w:t>#</w:t>
-      </w:r>
-      <w:r>
-        <w:rPr>
-          <w:sz w:val="26"/>
-          <w:szCs w:val="26"/>
-        </w:rPr>
-        <w:t xml:space="preserve">include. </w:t>
-      </w:r>
-    </w:p>
-    <w:p>
-      <w:pPr>
-        <w:rPr>
-          <w:sz w:val="26"/>
-          <w:szCs w:val="26"/>
-        </w:rPr>
-      </w:pPr>
-      <w:r>
-        <w:rPr>
-          <w:sz w:val="26"/>
-          <w:szCs w:val="26"/>
-        </w:rPr>
-        <w:t xml:space="preserve">Le dossier </w:t>
+        <w:t>includes</w:t>
       </w:r>
       <w:r>
         <w:rPr>
@@ -1795,14 +1825,90 @@
           <w:sz w:val="26"/>
           <w:szCs w:val="26"/>
         </w:rPr>
-        <w:t>rapport</w:t>
-      </w:r>
-      <w:r>
-        <w:rPr>
-          <w:sz w:val="26"/>
-          <w:szCs w:val="26"/>
-        </w:rPr>
-        <w:t xml:space="preserve"> contient le rapport écrit pour le projet. </w:t>
+        <w:t xml:space="preserve"> </w:t>
+      </w:r>
+      <w:r>
+        <w:rPr>
+          <w:sz w:val="26"/>
+          <w:szCs w:val="26"/>
+        </w:rPr>
+        <w:t xml:space="preserve">qui contient les </w:t>
+      </w:r>
+      <w:proofErr w:type="spellStart"/>
+      <w:r>
+        <w:rPr>
+          <w:sz w:val="26"/>
+          <w:szCs w:val="26"/>
+        </w:rPr>
+        <w:t>fichiers.c</w:t>
+      </w:r>
+      <w:proofErr w:type="spellEnd"/>
+      <w:r>
+        <w:rPr>
+          <w:sz w:val="26"/>
+          <w:szCs w:val="26"/>
+        </w:rPr>
+        <w:t xml:space="preserve"> qui sont les fichiers qui contienne le code de </w:t>
+      </w:r>
+      <w:r>
+        <w:rPr>
+          <w:sz w:val="26"/>
+          <w:szCs w:val="26"/>
+        </w:rPr>
+        <w:t>toutes les fonctions</w:t>
+      </w:r>
+      <w:r>
+        <w:rPr>
+          <w:sz w:val="26"/>
+          <w:szCs w:val="26"/>
+        </w:rPr>
+        <w:t xml:space="preserve">, les </w:t>
+      </w:r>
+      <w:proofErr w:type="spellStart"/>
+      <w:r>
+        <w:rPr>
+          <w:sz w:val="26"/>
+          <w:szCs w:val="26"/>
+        </w:rPr>
+        <w:t>fichiers.h</w:t>
+      </w:r>
+      <w:proofErr w:type="spellEnd"/>
+      <w:r>
+        <w:rPr>
+          <w:sz w:val="26"/>
+          <w:szCs w:val="26"/>
+        </w:rPr>
+        <w:t xml:space="preserve"> sont ceux qui possède les déclarations de fonctions, la déclarations des </w:t>
+      </w:r>
+      <w:r>
+        <w:rPr>
+          <w:rFonts w:cstheme="minorHAnsi"/>
+          <w:sz w:val="26"/>
+          <w:szCs w:val="26"/>
+        </w:rPr>
+        <w:t>#</w:t>
+      </w:r>
+      <w:r>
+        <w:rPr>
+          <w:sz w:val="26"/>
+          <w:szCs w:val="26"/>
+        </w:rPr>
+        <w:t xml:space="preserve">define et </w:t>
+      </w:r>
+      <w:r>
+        <w:rPr>
+          <w:rFonts w:cstheme="minorHAnsi"/>
+          <w:sz w:val="26"/>
+          <w:szCs w:val="26"/>
+        </w:rPr>
+        <w:t>#</w:t>
+      </w:r>
+      <w:r>
+        <w:rPr>
+          <w:sz w:val="26"/>
+          <w:szCs w:val="26"/>
+        </w:rPr>
+        <w:t xml:space="preserve">include. </w:t>
       </w:r>
     </w:p>
     <w:p>
@@ -1826,23 +1932,15 @@
           <w:sz w:val="26"/>
           <w:szCs w:val="26"/>
         </w:rPr>
-        <w:t>source</w:t>
-      </w:r>
-      <w:r>
-        <w:rPr>
-          <w:sz w:val="26"/>
-          <w:szCs w:val="26"/>
-        </w:rPr>
-        <w:t xml:space="preserve"> contient le main.c qui contient le menu principale du programme, son .exe et le fichier avec les informations des utilisateurs. </w:t>
-      </w:r>
-    </w:p>
-    <w:p>
-      <w:pPr>
-        <w:rPr>
-          <w:sz w:val="26"/>
-          <w:szCs w:val="26"/>
-        </w:rPr>
-      </w:pPr>
+        <w:t>rapport</w:t>
+      </w:r>
+      <w:r>
+        <w:rPr>
+          <w:sz w:val="26"/>
+          <w:szCs w:val="26"/>
+        </w:rPr>
+        <w:t xml:space="preserve"> contient le rapport écrit pour le projet. </w:t>
+      </w:r>
     </w:p>
     <w:p>
       <w:pPr>
@@ -1865,29 +1963,37 @@
           <w:sz w:val="26"/>
           <w:szCs w:val="26"/>
         </w:rPr>
-        <w:t>tests</w:t>
-      </w:r>
-      <w:r>
-        <w:rPr>
-          <w:sz w:val="26"/>
-          <w:szCs w:val="26"/>
-        </w:rPr>
-        <w:t xml:space="preserve"> contient le code des test unitaires demandés. Et pour finir le dossier unity est un le même que le dossier .vscode mais pour les tests unitaires.</w:t>
-      </w:r>
-    </w:p>
-    <w:p>
-      <w:pPr>
-        <w:rPr>
-          <w:sz w:val="26"/>
-          <w:szCs w:val="26"/>
-        </w:rPr>
-      </w:pPr>
-      <w:r>
-        <w:rPr>
-          <w:sz w:val="26"/>
-          <w:szCs w:val="26"/>
-        </w:rPr>
-        <w:t xml:space="preserve">Et le </w:t>
+        <w:t>source</w:t>
+      </w:r>
+      <w:r>
+        <w:rPr>
+          <w:sz w:val="26"/>
+          <w:szCs w:val="26"/>
+        </w:rPr>
+        <w:t xml:space="preserve"> contient le main.c qui contient le menu principale du programme, son .exe et le fichier avec les informations des utilisateurs. </w:t>
+      </w:r>
+    </w:p>
+    <w:p>
+      <w:pPr>
+        <w:rPr>
+          <w:sz w:val="26"/>
+          <w:szCs w:val="26"/>
+        </w:rPr>
+      </w:pPr>
+    </w:p>
+    <w:p>
+      <w:pPr>
+        <w:rPr>
+          <w:sz w:val="26"/>
+          <w:szCs w:val="26"/>
+        </w:rPr>
+      </w:pPr>
+      <w:r>
+        <w:rPr>
+          <w:sz w:val="26"/>
+          <w:szCs w:val="26"/>
+        </w:rPr>
+        <w:t xml:space="preserve">Le dossier </w:t>
       </w:r>
       <w:r>
         <w:rPr>
@@ -1896,23 +2002,112 @@
           <w:sz w:val="26"/>
           <w:szCs w:val="26"/>
         </w:rPr>
+        <w:t>tests</w:t>
+      </w:r>
+      <w:r>
+        <w:rPr>
+          <w:sz w:val="26"/>
+          <w:szCs w:val="26"/>
+        </w:rPr>
+        <w:t xml:space="preserve"> contient le code des test unitaires demandés. Et pour finir le dossier </w:t>
+      </w:r>
+      <w:proofErr w:type="spellStart"/>
+      <w:r>
+        <w:rPr>
+          <w:sz w:val="26"/>
+          <w:szCs w:val="26"/>
+        </w:rPr>
+        <w:t>unity</w:t>
+      </w:r>
+      <w:proofErr w:type="spellEnd"/>
+      <w:r>
+        <w:rPr>
+          <w:sz w:val="26"/>
+          <w:szCs w:val="26"/>
+        </w:rPr>
+        <w:t xml:space="preserve"> est un le même que le dossier .</w:t>
+      </w:r>
+      <w:proofErr w:type="spellStart"/>
+      <w:r>
+        <w:rPr>
+          <w:sz w:val="26"/>
+          <w:szCs w:val="26"/>
+        </w:rPr>
+        <w:t>vscode</w:t>
+      </w:r>
+      <w:proofErr w:type="spellEnd"/>
+      <w:r>
+        <w:rPr>
+          <w:sz w:val="26"/>
+          <w:szCs w:val="26"/>
+        </w:rPr>
+        <w:t xml:space="preserve"> mais pour les tests unitaires.</w:t>
+      </w:r>
+    </w:p>
+    <w:p>
+      <w:pPr>
+        <w:rPr>
+          <w:sz w:val="26"/>
+          <w:szCs w:val="26"/>
+        </w:rPr>
+      </w:pPr>
+      <w:r>
+        <w:rPr>
+          <w:sz w:val="26"/>
+          <w:szCs w:val="26"/>
+        </w:rPr>
+        <w:t xml:space="preserve">Et le </w:t>
+      </w:r>
+      <w:proofErr w:type="spellStart"/>
+      <w:r>
+        <w:rPr>
+          <w:i/>
+          <w:iCs/>
+          <w:sz w:val="26"/>
+          <w:szCs w:val="26"/>
+        </w:rPr>
         <w:t>gitignore</w:t>
       </w:r>
-      <w:r>
-        <w:rPr>
-          <w:sz w:val="26"/>
-          <w:szCs w:val="26"/>
-        </w:rPr>
-        <w:t xml:space="preserve"> est un fichier où l’on indique quel fichier on ne peut pas mettre sur le github.</w:t>
-      </w:r>
-    </w:p>
-    <w:p>
-      <w:pPr>
-        <w:rPr>
-          <w:sz w:val="26"/>
-          <w:szCs w:val="26"/>
-        </w:rPr>
-      </w:pPr>
+      <w:proofErr w:type="spellEnd"/>
+      <w:r>
+        <w:rPr>
+          <w:sz w:val="26"/>
+          <w:szCs w:val="26"/>
+        </w:rPr>
+        <w:t xml:space="preserve"> est un fichier où l’on indique quel fichier on ne peut pas mettre sur le </w:t>
+      </w:r>
+      <w:proofErr w:type="spellStart"/>
+      <w:r>
+        <w:rPr>
+          <w:sz w:val="26"/>
+          <w:szCs w:val="26"/>
+        </w:rPr>
+        <w:t>github</w:t>
+      </w:r>
+      <w:proofErr w:type="spellEnd"/>
+      <w:r>
+        <w:rPr>
+          <w:sz w:val="26"/>
+          <w:szCs w:val="26"/>
+        </w:rPr>
+        <w:t>.</w:t>
+      </w:r>
+    </w:p>
+    <w:p>
+      <w:pPr>
+        <w:jc w:val="right"/>
+        <w:rPr>
+          <w:sz w:val="26"/>
+          <w:szCs w:val="26"/>
+        </w:rPr>
+      </w:pPr>
+      <w:r>
+        <w:rPr>
+          <w:sz w:val="26"/>
+          <w:szCs w:val="26"/>
+        </w:rPr>
+        <w:t>5</w:t>
+      </w:r>
     </w:p>
     <w:p>
       <w:pPr>
@@ -2000,6 +2195,32 @@
     </w:p>
     <w:p>
       <w:pPr>
+        <w:spacing w:line="360" w:lineRule="auto"/>
+        <w:rPr>
+          <w:sz w:val="26"/>
+          <w:szCs w:val="26"/>
+        </w:rPr>
+      </w:pPr>
+    </w:p>
+    <w:p>
+      <w:pPr>
+        <w:spacing w:line="360" w:lineRule="auto"/>
+        <w:jc w:val="right"/>
+        <w:rPr>
+          <w:sz w:val="26"/>
+          <w:szCs w:val="26"/>
+        </w:rPr>
+      </w:pPr>
+      <w:r>
+        <w:rPr>
+          <w:sz w:val="26"/>
+          <w:szCs w:val="26"/>
+        </w:rPr>
+        <w:t>6</w:t>
+      </w:r>
+    </w:p>
+    <w:p>
+      <w:pPr>
         <w:rPr>
           <w:b/>
           <w:bCs/>
@@ -2016,6 +2237,7 @@
           <w:szCs w:val="40"/>
           <w:u w:val="single"/>
         </w:rPr>
+        <w:lastRenderedPageBreak/>
         <w:t>Liste des sources :</w:t>
       </w:r>
     </w:p>
@@ -2048,7 +2270,6 @@
           <w:szCs w:val="40"/>
           <w:u w:val="single"/>
         </w:rPr>
-        <w:lastRenderedPageBreak/>
         <w:t>Tableau des fonctions :</w:t>
       </w:r>
     </w:p>
@@ -2063,8 +2284,8 @@
         <w:gridCol w:w="988"/>
         <w:gridCol w:w="3402"/>
         <w:gridCol w:w="2551"/>
-        <w:gridCol w:w="1418"/>
-        <w:gridCol w:w="2436"/>
+        <w:gridCol w:w="1134"/>
+        <w:gridCol w:w="2720"/>
       </w:tblGrid>
       <w:tr>
         <w:tc>
@@ -2162,7 +2383,7 @@
         </w:tc>
         <w:tc>
           <w:tcPr>
-            <w:tcW w:w="1418" w:type="dxa"/>
+            <w:tcW w:w="1134" w:type="dxa"/>
           </w:tcPr>
           <w:p>
             <w:pPr>
@@ -2200,7 +2421,7 @@
         </w:tc>
         <w:tc>
           <w:tcPr>
-            <w:tcW w:w="2436" w:type="dxa"/>
+            <w:tcW w:w="2720" w:type="dxa"/>
           </w:tcPr>
           <w:p>
             <w:pPr>
@@ -2266,8 +2487,13 @@
             <w:tcW w:w="3402" w:type="dxa"/>
           </w:tcPr>
           <w:p>
-            <w:r>
-              <w:t>lister_uti()</w:t>
+            <w:proofErr w:type="spellStart"/>
+            <w:r>
+              <w:t>lister_uti</w:t>
+            </w:r>
+            <w:proofErr w:type="spellEnd"/>
+            <w:r>
+              <w:t>()</w:t>
             </w:r>
           </w:p>
         </w:tc>
@@ -2283,21 +2509,29 @@
         </w:tc>
         <w:tc>
           <w:tcPr>
-            <w:tcW w:w="1418" w:type="dxa"/>
-          </w:tcPr>
-          <w:p>
+            <w:tcW w:w="1134" w:type="dxa"/>
+          </w:tcPr>
+          <w:p>
+            <w:proofErr w:type="spellStart"/>
             <w:r>
               <w:t>Void</w:t>
             </w:r>
-          </w:p>
-        </w:tc>
-        <w:tc>
-          <w:tcPr>
-            <w:tcW w:w="2436" w:type="dxa"/>
-          </w:tcPr>
-          <w:p>
-            <w:r>
-              <w:t>Lister tous les utilisateur présent.</w:t>
+            <w:proofErr w:type="spellEnd"/>
+          </w:p>
+        </w:tc>
+        <w:tc>
+          <w:tcPr>
+            <w:tcW w:w="2720" w:type="dxa"/>
+          </w:tcPr>
+          <w:p>
+            <w:r>
+              <w:t xml:space="preserve">Lister </w:t>
+            </w:r>
+            <w:r>
+              <w:t>tous les utilisateurs présents</w:t>
+            </w:r>
+            <w:r>
+              <w:t>.</w:t>
             </w:r>
           </w:p>
         </w:tc>
@@ -2315,8 +2549,13 @@
             <w:tcW w:w="3402" w:type="dxa"/>
           </w:tcPr>
           <w:p>
-            <w:r>
-              <w:t>menu_ajouter(char *rang)</w:t>
+            <w:proofErr w:type="spellStart"/>
+            <w:r>
+              <w:t>menu_ajouter</w:t>
+            </w:r>
+            <w:proofErr w:type="spellEnd"/>
+            <w:r>
+              <w:t>(char *rang)</w:t>
             </w:r>
           </w:p>
         </w:tc>
@@ -2332,17 +2571,19 @@
         </w:tc>
         <w:tc>
           <w:tcPr>
-            <w:tcW w:w="1418" w:type="dxa"/>
-          </w:tcPr>
-          <w:p>
+            <w:tcW w:w="1134" w:type="dxa"/>
+          </w:tcPr>
+          <w:p>
+            <w:proofErr w:type="spellStart"/>
             <w:r>
               <w:t>Void</w:t>
             </w:r>
-          </w:p>
-        </w:tc>
-        <w:tc>
-          <w:tcPr>
-            <w:tcW w:w="2436" w:type="dxa"/>
+            <w:proofErr w:type="spellEnd"/>
+          </w:p>
+        </w:tc>
+        <w:tc>
+          <w:tcPr>
+            <w:tcW w:w="2720" w:type="dxa"/>
           </w:tcPr>
           <w:p>
             <w:r>
@@ -2365,7 +2606,47 @@
           </w:tcPr>
           <w:p>
             <w:r>
-              <w:t>ajouter(FILE*fichier,char *log,char *mdp, int dim, char *rang)</w:t>
+              <w:t>ajouter(FILE*</w:t>
+            </w:r>
+            <w:proofErr w:type="spellStart"/>
+            <w:r>
+              <w:t>fichier,char</w:t>
+            </w:r>
+            <w:proofErr w:type="spellEnd"/>
+            <w:r>
+              <w:t xml:space="preserve"> *</w:t>
+            </w:r>
+            <w:proofErr w:type="spellStart"/>
+            <w:r>
+              <w:t>log,char</w:t>
+            </w:r>
+            <w:proofErr w:type="spellEnd"/>
+            <w:r>
+              <w:t xml:space="preserve"> *</w:t>
+            </w:r>
+            <w:proofErr w:type="spellStart"/>
+            <w:r>
+              <w:t>mdp</w:t>
+            </w:r>
+            <w:proofErr w:type="spellEnd"/>
+            <w:r>
+              <w:t xml:space="preserve">, </w:t>
+            </w:r>
+            <w:proofErr w:type="spellStart"/>
+            <w:r>
+              <w:t>int</w:t>
+            </w:r>
+            <w:proofErr w:type="spellEnd"/>
+            <w:r>
+              <w:t xml:space="preserve"> </w:t>
+            </w:r>
+            <w:proofErr w:type="spellStart"/>
+            <w:r>
+              <w:t>dim</w:t>
+            </w:r>
+            <w:proofErr w:type="spellEnd"/>
+            <w:r>
+              <w:t>, char *rang)</w:t>
             </w:r>
           </w:p>
         </w:tc>
@@ -2380,28 +2661,43 @@
           </w:p>
           <w:p>
             <w:r>
-              <w:t>Char *log,*mdp, rang</w:t>
-            </w:r>
-          </w:p>
-          <w:p>
-            <w:r>
-              <w:t>Int dim</w:t>
-            </w:r>
-          </w:p>
-        </w:tc>
-        <w:tc>
-          <w:tcPr>
-            <w:tcW w:w="1418" w:type="dxa"/>
-          </w:tcPr>
-          <w:p>
+              <w:t>Char *log,*</w:t>
+            </w:r>
+            <w:proofErr w:type="spellStart"/>
+            <w:r>
+              <w:t>mdp</w:t>
+            </w:r>
+            <w:proofErr w:type="spellEnd"/>
+            <w:r>
+              <w:t>, rang</w:t>
+            </w:r>
+          </w:p>
+          <w:p>
+            <w:r>
+              <w:t xml:space="preserve">Int </w:t>
+            </w:r>
+            <w:proofErr w:type="spellStart"/>
+            <w:r>
+              <w:t>dim</w:t>
+            </w:r>
+            <w:proofErr w:type="spellEnd"/>
+          </w:p>
+        </w:tc>
+        <w:tc>
+          <w:tcPr>
+            <w:tcW w:w="1134" w:type="dxa"/>
+          </w:tcPr>
+          <w:p>
+            <w:proofErr w:type="spellStart"/>
             <w:r>
               <w:t>Unsigned</w:t>
             </w:r>
-          </w:p>
-        </w:tc>
-        <w:tc>
-          <w:tcPr>
-            <w:tcW w:w="2436" w:type="dxa"/>
+            <w:proofErr w:type="spellEnd"/>
+          </w:p>
+        </w:tc>
+        <w:tc>
+          <w:tcPr>
+            <w:tcW w:w="2720" w:type="dxa"/>
           </w:tcPr>
           <w:p>
             <w:r>
@@ -2423,8 +2719,13 @@
             <w:tcW w:w="3402" w:type="dxa"/>
           </w:tcPr>
           <w:p>
-            <w:r>
-              <w:t>menu_supprimer()</w:t>
+            <w:proofErr w:type="spellStart"/>
+            <w:r>
+              <w:t>menu_supprimer</w:t>
+            </w:r>
+            <w:proofErr w:type="spellEnd"/>
+            <w:r>
+              <w:t>()</w:t>
             </w:r>
           </w:p>
         </w:tc>
@@ -2440,17 +2741,19 @@
         </w:tc>
         <w:tc>
           <w:tcPr>
-            <w:tcW w:w="1418" w:type="dxa"/>
-          </w:tcPr>
-          <w:p>
+            <w:tcW w:w="1134" w:type="dxa"/>
+          </w:tcPr>
+          <w:p>
+            <w:proofErr w:type="spellStart"/>
             <w:r>
               <w:t>Unsinged</w:t>
             </w:r>
-          </w:p>
-        </w:tc>
-        <w:tc>
-          <w:tcPr>
-            <w:tcW w:w="2436" w:type="dxa"/>
+            <w:proofErr w:type="spellEnd"/>
+          </w:p>
+        </w:tc>
+        <w:tc>
+          <w:tcPr>
+            <w:tcW w:w="2720" w:type="dxa"/>
           </w:tcPr>
           <w:p>
             <w:r>
@@ -2473,7 +2776,23 @@
           </w:tcPr>
           <w:p>
             <w:r>
-              <w:t>Supprimer(FILE*fichier, char *log ,int dim)</w:t>
+              <w:t>Supprimer(FILE*fichier, char *log ,</w:t>
+            </w:r>
+            <w:proofErr w:type="spellStart"/>
+            <w:r>
+              <w:t>int</w:t>
+            </w:r>
+            <w:proofErr w:type="spellEnd"/>
+            <w:r>
+              <w:t xml:space="preserve"> </w:t>
+            </w:r>
+            <w:proofErr w:type="spellStart"/>
+            <w:r>
+              <w:t>dim</w:t>
+            </w:r>
+            <w:proofErr w:type="spellEnd"/>
+            <w:r>
+              <w:t>)</w:t>
             </w:r>
           </w:p>
         </w:tc>
@@ -2493,23 +2812,30 @@
           </w:p>
           <w:p>
             <w:r>
-              <w:t>Int dim</w:t>
-            </w:r>
-          </w:p>
-        </w:tc>
-        <w:tc>
-          <w:tcPr>
-            <w:tcW w:w="1418" w:type="dxa"/>
-          </w:tcPr>
-          <w:p>
+              <w:t xml:space="preserve">Int </w:t>
+            </w:r>
+            <w:proofErr w:type="spellStart"/>
+            <w:r>
+              <w:t>dim</w:t>
+            </w:r>
+            <w:proofErr w:type="spellEnd"/>
+          </w:p>
+        </w:tc>
+        <w:tc>
+          <w:tcPr>
+            <w:tcW w:w="1134" w:type="dxa"/>
+          </w:tcPr>
+          <w:p>
+            <w:proofErr w:type="spellStart"/>
             <w:r>
               <w:t>Unsigned</w:t>
             </w:r>
-          </w:p>
-        </w:tc>
-        <w:tc>
-          <w:tcPr>
-            <w:tcW w:w="2436" w:type="dxa"/>
+            <w:proofErr w:type="spellEnd"/>
+          </w:p>
+        </w:tc>
+        <w:tc>
+          <w:tcPr>
+            <w:tcW w:w="2720" w:type="dxa"/>
           </w:tcPr>
           <w:p>
             <w:r>
@@ -2540,8 +2866,13 @@
             <w:tcW w:w="3402" w:type="dxa"/>
           </w:tcPr>
           <w:p>
-            <w:r>
-              <w:t>menu_modifier()</w:t>
+            <w:proofErr w:type="spellStart"/>
+            <w:r>
+              <w:t>menu_modifier</w:t>
+            </w:r>
+            <w:proofErr w:type="spellEnd"/>
+            <w:r>
+              <w:t>()</w:t>
             </w:r>
           </w:p>
         </w:tc>
@@ -2557,17 +2888,19 @@
         </w:tc>
         <w:tc>
           <w:tcPr>
-            <w:tcW w:w="1418" w:type="dxa"/>
-          </w:tcPr>
-          <w:p>
+            <w:tcW w:w="1134" w:type="dxa"/>
+          </w:tcPr>
+          <w:p>
+            <w:proofErr w:type="spellStart"/>
             <w:r>
               <w:t>Unsigned</w:t>
             </w:r>
-          </w:p>
-        </w:tc>
-        <w:tc>
-          <w:tcPr>
-            <w:tcW w:w="2436" w:type="dxa"/>
+            <w:proofErr w:type="spellEnd"/>
+          </w:p>
+        </w:tc>
+        <w:tc>
+          <w:tcPr>
+            <w:tcW w:w="2720" w:type="dxa"/>
           </w:tcPr>
           <w:p>
             <w:r>
@@ -2599,10 +2932,18 @@
               <w:t xml:space="preserve"> </w:t>
             </w:r>
             <w:r>
-              <w:t>char *log</w:t>
-            </w:r>
-            <w:r>
-              <w:t>_actu, char * log</w:t>
+              <w:t>char *</w:t>
+            </w:r>
+            <w:proofErr w:type="spellStart"/>
+            <w:r>
+              <w:t>log</w:t>
+            </w:r>
+            <w:r>
+              <w:t>_actu</w:t>
+            </w:r>
+            <w:proofErr w:type="spellEnd"/>
+            <w:r>
+              <w:t>, char * log</w:t>
             </w:r>
             <w:r>
               <w:t>,</w:t>
@@ -2611,7 +2952,31 @@
               <w:t xml:space="preserve"> </w:t>
             </w:r>
             <w:r>
-              <w:t>char *mdp, int dim)</w:t>
+              <w:t>char *</w:t>
+            </w:r>
+            <w:proofErr w:type="spellStart"/>
+            <w:r>
+              <w:t>mdp</w:t>
+            </w:r>
+            <w:proofErr w:type="spellEnd"/>
+            <w:r>
+              <w:t xml:space="preserve">, </w:t>
+            </w:r>
+            <w:proofErr w:type="spellStart"/>
+            <w:r>
+              <w:t>int</w:t>
+            </w:r>
+            <w:proofErr w:type="spellEnd"/>
+            <w:r>
+              <w:t xml:space="preserve"> </w:t>
+            </w:r>
+            <w:proofErr w:type="spellStart"/>
+            <w:r>
+              <w:t>dim</w:t>
+            </w:r>
+            <w:proofErr w:type="spellEnd"/>
+            <w:r>
+              <w:t>)</w:t>
             </w:r>
           </w:p>
         </w:tc>
@@ -2629,31 +2994,51 @@
               <w:t xml:space="preserve">Char </w:t>
             </w:r>
             <w:r>
-              <w:t xml:space="preserve">*log_actu, </w:t>
-            </w:r>
-            <w:r>
-              <w:t>*log,*mdp</w:t>
-            </w:r>
-          </w:p>
-          <w:p>
-            <w:r>
-              <w:t>Int dim</w:t>
-            </w:r>
-          </w:p>
-        </w:tc>
-        <w:tc>
-          <w:tcPr>
-            <w:tcW w:w="1418" w:type="dxa"/>
-          </w:tcPr>
-          <w:p>
+              <w:t>*</w:t>
+            </w:r>
+            <w:proofErr w:type="spellStart"/>
+            <w:r>
+              <w:t>log_actu</w:t>
+            </w:r>
+            <w:proofErr w:type="spellEnd"/>
+            <w:r>
+              <w:t xml:space="preserve">, </w:t>
+            </w:r>
+            <w:r>
+              <w:t>*log,*</w:t>
+            </w:r>
+            <w:proofErr w:type="spellStart"/>
+            <w:r>
+              <w:t>mdp</w:t>
+            </w:r>
+            <w:proofErr w:type="spellEnd"/>
+          </w:p>
+          <w:p>
+            <w:r>
+              <w:t xml:space="preserve">Int </w:t>
+            </w:r>
+            <w:proofErr w:type="spellStart"/>
+            <w:r>
+              <w:t>dim</w:t>
+            </w:r>
+            <w:proofErr w:type="spellEnd"/>
+          </w:p>
+        </w:tc>
+        <w:tc>
+          <w:tcPr>
+            <w:tcW w:w="1134" w:type="dxa"/>
+          </w:tcPr>
+          <w:p>
+            <w:proofErr w:type="spellStart"/>
             <w:r>
               <w:t>Unsigned</w:t>
             </w:r>
-          </w:p>
-        </w:tc>
-        <w:tc>
-          <w:tcPr>
-            <w:tcW w:w="2436" w:type="dxa"/>
+            <w:proofErr w:type="spellEnd"/>
+          </w:p>
+        </w:tc>
+        <w:tc>
+          <w:tcPr>
+            <w:tcW w:w="2720" w:type="dxa"/>
           </w:tcPr>
           <w:p>
             <w:r>
@@ -2675,8 +3060,13 @@
             <w:tcW w:w="3402" w:type="dxa"/>
           </w:tcPr>
           <w:p>
-            <w:r>
-              <w:t>menu_connexion()</w:t>
+            <w:proofErr w:type="spellStart"/>
+            <w:r>
+              <w:t>menu_connexion</w:t>
+            </w:r>
+            <w:proofErr w:type="spellEnd"/>
+            <w:r>
+              <w:t>()</w:t>
             </w:r>
           </w:p>
         </w:tc>
@@ -2692,17 +3082,19 @@
         </w:tc>
         <w:tc>
           <w:tcPr>
-            <w:tcW w:w="1418" w:type="dxa"/>
-          </w:tcPr>
-          <w:p>
+            <w:tcW w:w="1134" w:type="dxa"/>
+          </w:tcPr>
+          <w:p>
+            <w:proofErr w:type="spellStart"/>
             <w:r>
               <w:t>Unsigned</w:t>
             </w:r>
-          </w:p>
-        </w:tc>
-        <w:tc>
-          <w:tcPr>
-            <w:tcW w:w="2436" w:type="dxa"/>
+            <w:proofErr w:type="spellEnd"/>
+          </w:p>
+        </w:tc>
+        <w:tc>
+          <w:tcPr>
+            <w:tcW w:w="2720" w:type="dxa"/>
           </w:tcPr>
           <w:p>
             <w:r>
@@ -2728,7 +3120,31 @@
           </w:tcPr>
           <w:p>
             <w:r>
-              <w:t>Identification(char *log, char *mdp, int dim)</w:t>
+              <w:t>Identification(char *log, char *</w:t>
+            </w:r>
+            <w:proofErr w:type="spellStart"/>
+            <w:r>
+              <w:t>mdp</w:t>
+            </w:r>
+            <w:proofErr w:type="spellEnd"/>
+            <w:r>
+              <w:t xml:space="preserve">, </w:t>
+            </w:r>
+            <w:proofErr w:type="spellStart"/>
+            <w:r>
+              <w:t>int</w:t>
+            </w:r>
+            <w:proofErr w:type="spellEnd"/>
+            <w:r>
+              <w:t xml:space="preserve"> </w:t>
+            </w:r>
+            <w:proofErr w:type="spellStart"/>
+            <w:r>
+              <w:t>dim</w:t>
+            </w:r>
+            <w:proofErr w:type="spellEnd"/>
+            <w:r>
+              <w:t>)</w:t>
             </w:r>
           </w:p>
           <w:p/>
@@ -2739,32 +3155,52 @@
           </w:tcPr>
           <w:p>
             <w:r>
-              <w:t>Char *log, *mdp</w:t>
-            </w:r>
-          </w:p>
-          <w:p>
-            <w:r>
-              <w:t>Int dim</w:t>
-            </w:r>
-          </w:p>
-        </w:tc>
-        <w:tc>
-          <w:tcPr>
-            <w:tcW w:w="1418" w:type="dxa"/>
-          </w:tcPr>
-          <w:p>
+              <w:t>Char *log, *</w:t>
+            </w:r>
+            <w:proofErr w:type="spellStart"/>
+            <w:r>
+              <w:t>mdp</w:t>
+            </w:r>
+            <w:proofErr w:type="spellEnd"/>
+          </w:p>
+          <w:p>
+            <w:r>
+              <w:t xml:space="preserve">Int </w:t>
+            </w:r>
+            <w:proofErr w:type="spellStart"/>
+            <w:r>
+              <w:t>dim</w:t>
+            </w:r>
+            <w:proofErr w:type="spellEnd"/>
+          </w:p>
+        </w:tc>
+        <w:tc>
+          <w:tcPr>
+            <w:tcW w:w="1134" w:type="dxa"/>
+          </w:tcPr>
+          <w:p>
+            <w:proofErr w:type="spellStart"/>
             <w:r>
               <w:t>Unsigned</w:t>
             </w:r>
-          </w:p>
-        </w:tc>
-        <w:tc>
-          <w:tcPr>
-            <w:tcW w:w="2436" w:type="dxa"/>
-          </w:tcPr>
-          <w:p>
-            <w:r>
-              <w:t>Fonction qui vérifie le mdp et le nom d’utilisateur</w:t>
+            <w:proofErr w:type="spellEnd"/>
+          </w:p>
+        </w:tc>
+        <w:tc>
+          <w:tcPr>
+            <w:tcW w:w="2720" w:type="dxa"/>
+          </w:tcPr>
+          <w:p>
+            <w:r>
+              <w:t xml:space="preserve">Fonction qui vérifie le </w:t>
+            </w:r>
+            <w:proofErr w:type="spellStart"/>
+            <w:r>
+              <w:t>mdp</w:t>
+            </w:r>
+            <w:proofErr w:type="spellEnd"/>
+            <w:r>
+              <w:t xml:space="preserve"> et le nom d’utilisateur</w:t>
             </w:r>
           </w:p>
         </w:tc>
@@ -2782,8 +3218,29 @@
             <w:tcW w:w="3402" w:type="dxa"/>
           </w:tcPr>
           <w:p>
-            <w:r>
-              <w:t>check_existes(char *log, int dim, FILE *fichier)</w:t>
+            <w:proofErr w:type="spellStart"/>
+            <w:r>
+              <w:t>check_existes</w:t>
+            </w:r>
+            <w:proofErr w:type="spellEnd"/>
+            <w:r>
+              <w:t xml:space="preserve">(char *log, </w:t>
+            </w:r>
+            <w:proofErr w:type="spellStart"/>
+            <w:r>
+              <w:t>int</w:t>
+            </w:r>
+            <w:proofErr w:type="spellEnd"/>
+            <w:r>
+              <w:t xml:space="preserve"> </w:t>
+            </w:r>
+            <w:proofErr w:type="spellStart"/>
+            <w:r>
+              <w:t>dim</w:t>
+            </w:r>
+            <w:proofErr w:type="spellEnd"/>
+            <w:r>
+              <w:t>, FILE *fichier)</w:t>
             </w:r>
           </w:p>
         </w:tc>
@@ -2803,23 +3260,30 @@
           </w:p>
           <w:p>
             <w:r>
-              <w:t>Int dim</w:t>
-            </w:r>
-          </w:p>
-        </w:tc>
-        <w:tc>
-          <w:tcPr>
-            <w:tcW w:w="1418" w:type="dxa"/>
-          </w:tcPr>
-          <w:p>
+              <w:t xml:space="preserve">Int </w:t>
+            </w:r>
+            <w:proofErr w:type="spellStart"/>
+            <w:r>
+              <w:t>dim</w:t>
+            </w:r>
+            <w:proofErr w:type="spellEnd"/>
+          </w:p>
+        </w:tc>
+        <w:tc>
+          <w:tcPr>
+            <w:tcW w:w="1134" w:type="dxa"/>
+          </w:tcPr>
+          <w:p>
+            <w:proofErr w:type="spellStart"/>
             <w:r>
               <w:t>unsigned</w:t>
             </w:r>
-          </w:p>
-        </w:tc>
-        <w:tc>
-          <w:tcPr>
-            <w:tcW w:w="2436" w:type="dxa"/>
+            <w:proofErr w:type="spellEnd"/>
+          </w:p>
+        </w:tc>
+        <w:tc>
+          <w:tcPr>
+            <w:tcW w:w="2720" w:type="dxa"/>
           </w:tcPr>
           <w:p>
             <w:r>
@@ -2842,7 +3306,23 @@
           </w:tcPr>
           <w:p>
             <w:r>
-              <w:t>Chiffrement(char *log, char *mdp,int dim)</w:t>
+              <w:t>Chiffrement(char *log, char *</w:t>
+            </w:r>
+            <w:proofErr w:type="spellStart"/>
+            <w:r>
+              <w:t>mdp,int</w:t>
+            </w:r>
+            <w:proofErr w:type="spellEnd"/>
+            <w:r>
+              <w:t xml:space="preserve"> </w:t>
+            </w:r>
+            <w:proofErr w:type="spellStart"/>
+            <w:r>
+              <w:t>dim</w:t>
+            </w:r>
+            <w:proofErr w:type="spellEnd"/>
+            <w:r>
+              <w:t>)</w:t>
             </w:r>
           </w:p>
         </w:tc>
@@ -2852,28 +3332,40 @@
           </w:tcPr>
           <w:p>
             <w:r>
-              <w:t>Char *log, *mdp</w:t>
-            </w:r>
-          </w:p>
-          <w:p>
-            <w:r>
-              <w:t>Int dim</w:t>
-            </w:r>
-          </w:p>
-        </w:tc>
-        <w:tc>
-          <w:tcPr>
-            <w:tcW w:w="1418" w:type="dxa"/>
-          </w:tcPr>
-          <w:p>
+              <w:t>Char *log, *</w:t>
+            </w:r>
+            <w:proofErr w:type="spellStart"/>
+            <w:r>
+              <w:t>mdp</w:t>
+            </w:r>
+            <w:proofErr w:type="spellEnd"/>
+          </w:p>
+          <w:p>
+            <w:r>
+              <w:t xml:space="preserve">Int </w:t>
+            </w:r>
+            <w:proofErr w:type="spellStart"/>
+            <w:r>
+              <w:t>dim</w:t>
+            </w:r>
+            <w:proofErr w:type="spellEnd"/>
+          </w:p>
+        </w:tc>
+        <w:tc>
+          <w:tcPr>
+            <w:tcW w:w="1134" w:type="dxa"/>
+          </w:tcPr>
+          <w:p>
+            <w:proofErr w:type="spellStart"/>
             <w:r>
               <w:t>Void</w:t>
             </w:r>
-          </w:p>
-        </w:tc>
-        <w:tc>
-          <w:tcPr>
-            <w:tcW w:w="2436" w:type="dxa"/>
+            <w:proofErr w:type="spellEnd"/>
+          </w:p>
+        </w:tc>
+        <w:tc>
+          <w:tcPr>
+            <w:tcW w:w="2720" w:type="dxa"/>
           </w:tcPr>
           <w:p>
             <w:r>
@@ -2905,9 +3397,35 @@
             <w:tcW w:w="3402" w:type="dxa"/>
           </w:tcPr>
           <w:p>
-            <w:r>
-              <w:t>ErreurFichier(FILE *monFichier, int showText</w:t>
-            </w:r>
+            <w:proofErr w:type="spellStart"/>
+            <w:r>
+              <w:t>ErreurFichier</w:t>
+            </w:r>
+            <w:proofErr w:type="spellEnd"/>
+            <w:r>
+              <w:t>(FILE *</w:t>
+            </w:r>
+            <w:proofErr w:type="spellStart"/>
+            <w:r>
+              <w:t>monFichier</w:t>
+            </w:r>
+            <w:proofErr w:type="spellEnd"/>
+            <w:r>
+              <w:t xml:space="preserve">, </w:t>
+            </w:r>
+            <w:proofErr w:type="spellStart"/>
+            <w:r>
+              <w:t>int</w:t>
+            </w:r>
+            <w:proofErr w:type="spellEnd"/>
+            <w:r>
+              <w:t xml:space="preserve"> </w:t>
+            </w:r>
+            <w:proofErr w:type="spellStart"/>
+            <w:r>
+              <w:t>showText</w:t>
+            </w:r>
+            <w:proofErr w:type="spellEnd"/>
           </w:p>
         </w:tc>
         <w:tc>
@@ -2916,18 +3434,28 @@
           </w:tcPr>
           <w:p>
             <w:r>
-              <w:t>FILE *monFichier</w:t>
-            </w:r>
-          </w:p>
-          <w:p>
-            <w:r>
-              <w:t>Int showText</w:t>
-            </w:r>
-          </w:p>
-        </w:tc>
-        <w:tc>
-          <w:tcPr>
-            <w:tcW w:w="1418" w:type="dxa"/>
+              <w:t>FILE *</w:t>
+            </w:r>
+            <w:proofErr w:type="spellStart"/>
+            <w:r>
+              <w:t>monFichier</w:t>
+            </w:r>
+            <w:proofErr w:type="spellEnd"/>
+          </w:p>
+          <w:p>
+            <w:r>
+              <w:t xml:space="preserve">Int </w:t>
+            </w:r>
+            <w:proofErr w:type="spellStart"/>
+            <w:r>
+              <w:t>showText</w:t>
+            </w:r>
+            <w:proofErr w:type="spellEnd"/>
+          </w:p>
+        </w:tc>
+        <w:tc>
+          <w:tcPr>
+            <w:tcW w:w="1134" w:type="dxa"/>
           </w:tcPr>
           <w:p>
             <w:r>
@@ -2937,7 +3465,7 @@
         </w:tc>
         <w:tc>
           <w:tcPr>
-            <w:tcW w:w="2436" w:type="dxa"/>
+            <w:tcW w:w="2720" w:type="dxa"/>
           </w:tcPr>
           <w:p>
             <w:r>
@@ -2959,8 +3487,13 @@
             <w:tcW w:w="3402" w:type="dxa"/>
           </w:tcPr>
           <w:p>
-            <w:r>
-              <w:t>InitConnexion()</w:t>
+            <w:proofErr w:type="spellStart"/>
+            <w:r>
+              <w:t>InitConnexion</w:t>
+            </w:r>
+            <w:proofErr w:type="spellEnd"/>
+            <w:r>
+              <w:t>()</w:t>
             </w:r>
           </w:p>
         </w:tc>
@@ -2976,17 +3509,19 @@
         </w:tc>
         <w:tc>
           <w:tcPr>
-            <w:tcW w:w="1418" w:type="dxa"/>
-          </w:tcPr>
-          <w:p>
+            <w:tcW w:w="1134" w:type="dxa"/>
+          </w:tcPr>
+          <w:p>
+            <w:proofErr w:type="spellStart"/>
             <w:r>
               <w:t>Void</w:t>
             </w:r>
-          </w:p>
-        </w:tc>
-        <w:tc>
-          <w:tcPr>
-            <w:tcW w:w="2436" w:type="dxa"/>
+            <w:proofErr w:type="spellEnd"/>
+          </w:p>
+        </w:tc>
+        <w:tc>
+          <w:tcPr>
+            <w:tcW w:w="2720" w:type="dxa"/>
           </w:tcPr>
           <w:p>
             <w:r>
@@ -3008,8 +3543,13 @@
             <w:tcW w:w="3402" w:type="dxa"/>
           </w:tcPr>
           <w:p>
-            <w:r>
-              <w:t>closeConnexion()</w:t>
+            <w:proofErr w:type="spellStart"/>
+            <w:r>
+              <w:t>closeConnexion</w:t>
+            </w:r>
+            <w:proofErr w:type="spellEnd"/>
+            <w:r>
+              <w:t>()</w:t>
             </w:r>
           </w:p>
         </w:tc>
@@ -3025,17 +3565,19 @@
         </w:tc>
         <w:tc>
           <w:tcPr>
-            <w:tcW w:w="1418" w:type="dxa"/>
-          </w:tcPr>
-          <w:p>
+            <w:tcW w:w="1134" w:type="dxa"/>
+          </w:tcPr>
+          <w:p>
+            <w:proofErr w:type="spellStart"/>
             <w:r>
               <w:t>Void</w:t>
             </w:r>
-          </w:p>
-        </w:tc>
-        <w:tc>
-          <w:tcPr>
-            <w:tcW w:w="2436" w:type="dxa"/>
+            <w:proofErr w:type="spellEnd"/>
+          </w:p>
+        </w:tc>
+        <w:tc>
+          <w:tcPr>
+            <w:tcW w:w="2720" w:type="dxa"/>
           </w:tcPr>
           <w:p>
             <w:r>
@@ -3058,7 +3600,23 @@
           </w:tcPr>
           <w:p>
             <w:r>
-              <w:t>*TableExist(char *query)</w:t>
+              <w:t>*</w:t>
+            </w:r>
+            <w:proofErr w:type="spellStart"/>
+            <w:r>
+              <w:t>TableExist</w:t>
+            </w:r>
+            <w:proofErr w:type="spellEnd"/>
+            <w:r>
+              <w:t>(char *</w:t>
+            </w:r>
+            <w:proofErr w:type="spellStart"/>
+            <w:r>
+              <w:t>query</w:t>
+            </w:r>
+            <w:proofErr w:type="spellEnd"/>
+            <w:r>
+              <w:t>)</w:t>
             </w:r>
           </w:p>
         </w:tc>
@@ -3068,13 +3626,18 @@
           </w:tcPr>
           <w:p>
             <w:r>
-              <w:t>Char *query</w:t>
-            </w:r>
-          </w:p>
-        </w:tc>
-        <w:tc>
-          <w:tcPr>
-            <w:tcW w:w="1418" w:type="dxa"/>
+              <w:t>Char *</w:t>
+            </w:r>
+            <w:proofErr w:type="spellStart"/>
+            <w:r>
+              <w:t>query</w:t>
+            </w:r>
+            <w:proofErr w:type="spellEnd"/>
+          </w:p>
+        </w:tc>
+        <w:tc>
+          <w:tcPr>
+            <w:tcW w:w="1134" w:type="dxa"/>
           </w:tcPr>
           <w:p>
             <w:r>
@@ -3084,7 +3647,7 @@
         </w:tc>
         <w:tc>
           <w:tcPr>
-            <w:tcW w:w="2436" w:type="dxa"/>
+            <w:tcW w:w="2720" w:type="dxa"/>
           </w:tcPr>
           <w:p>
             <w:r>
@@ -3107,7 +3670,23 @@
           </w:tcPr>
           <w:p>
             <w:r>
-              <w:t>*SqlSelect(char *query)</w:t>
+              <w:t>*</w:t>
+            </w:r>
+            <w:proofErr w:type="spellStart"/>
+            <w:r>
+              <w:t>SqlSelect</w:t>
+            </w:r>
+            <w:proofErr w:type="spellEnd"/>
+            <w:r>
+              <w:t>(char *</w:t>
+            </w:r>
+            <w:proofErr w:type="spellStart"/>
+            <w:r>
+              <w:t>query</w:t>
+            </w:r>
+            <w:proofErr w:type="spellEnd"/>
+            <w:r>
+              <w:t>)</w:t>
             </w:r>
           </w:p>
         </w:tc>
@@ -3117,13 +3696,18 @@
           </w:tcPr>
           <w:p>
             <w:r>
-              <w:t>Char *query</w:t>
-            </w:r>
-          </w:p>
-        </w:tc>
-        <w:tc>
-          <w:tcPr>
-            <w:tcW w:w="1418" w:type="dxa"/>
+              <w:t>Char *</w:t>
+            </w:r>
+            <w:proofErr w:type="spellStart"/>
+            <w:r>
+              <w:t>query</w:t>
+            </w:r>
+            <w:proofErr w:type="spellEnd"/>
+          </w:p>
+        </w:tc>
+        <w:tc>
+          <w:tcPr>
+            <w:tcW w:w="1134" w:type="dxa"/>
           </w:tcPr>
           <w:p>
             <w:r>
@@ -3133,7 +3717,7 @@
         </w:tc>
         <w:tc>
           <w:tcPr>
-            <w:tcW w:w="2436" w:type="dxa"/>
+            <w:tcW w:w="2720" w:type="dxa"/>
           </w:tcPr>
           <w:p>
             <w:r>
@@ -3158,12 +3742,22 @@
             <w:tcW w:w="3402" w:type="dxa"/>
           </w:tcPr>
           <w:p>
-            <w:r>
-              <w:t>executerCommandeSQL(</w:t>
-            </w:r>
-            <w:r>
-              <w:t>Char *instructionSql</w:t>
-            </w:r>
+            <w:proofErr w:type="spellStart"/>
+            <w:r>
+              <w:t>executerCommandeSQL</w:t>
+            </w:r>
+            <w:proofErr w:type="spellEnd"/>
+            <w:r>
+              <w:t>(</w:t>
+            </w:r>
+            <w:r>
+              <w:t>Char *</w:t>
+            </w:r>
+            <w:proofErr w:type="spellStart"/>
+            <w:r>
+              <w:t>instructionSql</w:t>
+            </w:r>
+            <w:proofErr w:type="spellEnd"/>
             <w:r>
               <w:t>)</w:t>
             </w:r>
@@ -3175,23 +3769,30 @@
           </w:tcPr>
           <w:p>
             <w:r>
-              <w:t>Char *instructionSql</w:t>
-            </w:r>
-          </w:p>
-        </w:tc>
-        <w:tc>
-          <w:tcPr>
-            <w:tcW w:w="1418" w:type="dxa"/>
-          </w:tcPr>
-          <w:p>
+              <w:t>Char *</w:t>
+            </w:r>
+            <w:proofErr w:type="spellStart"/>
+            <w:r>
+              <w:t>instructionSql</w:t>
+            </w:r>
+            <w:proofErr w:type="spellEnd"/>
+          </w:p>
+        </w:tc>
+        <w:tc>
+          <w:tcPr>
+            <w:tcW w:w="1134" w:type="dxa"/>
+          </w:tcPr>
+          <w:p>
+            <w:proofErr w:type="spellStart"/>
             <w:r>
               <w:t>void</w:t>
             </w:r>
-          </w:p>
-        </w:tc>
-        <w:tc>
-          <w:tcPr>
-            <w:tcW w:w="2436" w:type="dxa"/>
+            <w:proofErr w:type="spellEnd"/>
+          </w:p>
+        </w:tc>
+        <w:tc>
+          <w:tcPr>
+            <w:tcW w:w="2720" w:type="dxa"/>
           </w:tcPr>
           <w:p>
             <w:r>
@@ -3222,8 +3823,13 @@
             <w:tcW w:w="3402" w:type="dxa"/>
           </w:tcPr>
           <w:p>
-            <w:r>
-              <w:t>destroyAllTable()</w:t>
+            <w:proofErr w:type="spellStart"/>
+            <w:r>
+              <w:t>destroyAllTable</w:t>
+            </w:r>
+            <w:proofErr w:type="spellEnd"/>
+            <w:r>
+              <w:t>()</w:t>
             </w:r>
           </w:p>
         </w:tc>
@@ -3239,17 +3845,19 @@
         </w:tc>
         <w:tc>
           <w:tcPr>
-            <w:tcW w:w="1418" w:type="dxa"/>
-          </w:tcPr>
-          <w:p>
+            <w:tcW w:w="1134" w:type="dxa"/>
+          </w:tcPr>
+          <w:p>
+            <w:proofErr w:type="spellStart"/>
             <w:r>
               <w:t>void</w:t>
             </w:r>
-          </w:p>
-        </w:tc>
-        <w:tc>
-          <w:tcPr>
-            <w:tcW w:w="2436" w:type="dxa"/>
+            <w:proofErr w:type="spellEnd"/>
+          </w:p>
+        </w:tc>
+        <w:tc>
+          <w:tcPr>
+            <w:tcW w:w="2720" w:type="dxa"/>
           </w:tcPr>
           <w:p>
             <w:r>
@@ -3275,11 +3883,24 @@
           </w:tcPr>
           <w:p>
             <w:r>
-              <w:t>*isDataPresent(</w:t>
-            </w:r>
-            <w:r>
-              <w:t>char *query</w:t>
-            </w:r>
+              <w:t>*</w:t>
+            </w:r>
+            <w:proofErr w:type="spellStart"/>
+            <w:r>
+              <w:t>isDataPresent</w:t>
+            </w:r>
+            <w:proofErr w:type="spellEnd"/>
+            <w:r>
+              <w:t>(</w:t>
+            </w:r>
+            <w:r>
+              <w:t>char *</w:t>
+            </w:r>
+            <w:proofErr w:type="spellStart"/>
+            <w:r>
+              <w:t>query</w:t>
+            </w:r>
+            <w:proofErr w:type="spellEnd"/>
             <w:r>
               <w:t>)</w:t>
             </w:r>
@@ -3291,23 +3912,30 @@
           </w:tcPr>
           <w:p>
             <w:r>
-              <w:t>char *query</w:t>
-            </w:r>
-          </w:p>
-        </w:tc>
-        <w:tc>
-          <w:tcPr>
-            <w:tcW w:w="1418" w:type="dxa"/>
-          </w:tcPr>
-          <w:p>
+              <w:t>char *</w:t>
+            </w:r>
+            <w:proofErr w:type="spellStart"/>
+            <w:r>
+              <w:t>query</w:t>
+            </w:r>
+            <w:proofErr w:type="spellEnd"/>
+          </w:p>
+        </w:tc>
+        <w:tc>
+          <w:tcPr>
+            <w:tcW w:w="1134" w:type="dxa"/>
+          </w:tcPr>
+          <w:p>
+            <w:proofErr w:type="spellStart"/>
             <w:r>
               <w:t>void</w:t>
             </w:r>
-          </w:p>
-        </w:tc>
-        <w:tc>
-          <w:tcPr>
-            <w:tcW w:w="2436" w:type="dxa"/>
+            <w:proofErr w:type="spellEnd"/>
+          </w:p>
+        </w:tc>
+        <w:tc>
+          <w:tcPr>
+            <w:tcW w:w="2720" w:type="dxa"/>
           </w:tcPr>
           <w:p>
             <w:r>
@@ -3345,9 +3973,11 @@
             <w:tcW w:w="3402" w:type="dxa"/>
           </w:tcPr>
           <w:p>
+            <w:proofErr w:type="spellStart"/>
             <w:r>
               <w:t>creationTableMoteurs</w:t>
             </w:r>
+            <w:proofErr w:type="spellEnd"/>
             <w:r>
               <w:t>()</w:t>
             </w:r>
@@ -3365,17 +3995,19 @@
         </w:tc>
         <w:tc>
           <w:tcPr>
-            <w:tcW w:w="1418" w:type="dxa"/>
-          </w:tcPr>
-          <w:p>
+            <w:tcW w:w="1134" w:type="dxa"/>
+          </w:tcPr>
+          <w:p>
+            <w:proofErr w:type="spellStart"/>
             <w:r>
               <w:t>void</w:t>
             </w:r>
-          </w:p>
-        </w:tc>
-        <w:tc>
-          <w:tcPr>
-            <w:tcW w:w="2436" w:type="dxa"/>
+            <w:proofErr w:type="spellEnd"/>
+          </w:p>
+        </w:tc>
+        <w:tc>
+          <w:tcPr>
+            <w:tcW w:w="2720" w:type="dxa"/>
           </w:tcPr>
           <w:p>
             <w:r>
@@ -3400,9 +4032,11 @@
             <w:tcW w:w="3402" w:type="dxa"/>
           </w:tcPr>
           <w:p>
+            <w:proofErr w:type="spellStart"/>
             <w:r>
               <w:t>recuperationDesInfosVersions</w:t>
             </w:r>
+            <w:proofErr w:type="spellEnd"/>
             <w:r>
               <w:t>(</w:t>
             </w:r>
@@ -3410,20 +4044,41 @@
               <w:t>C</w:t>
             </w:r>
             <w:r>
-              <w:t xml:space="preserve">har tableauInfosVersions[][51], </w:t>
+              <w:t xml:space="preserve">har </w:t>
+            </w:r>
+            <w:proofErr w:type="spellStart"/>
+            <w:r>
+              <w:t>tableauInfosVersions</w:t>
+            </w:r>
+            <w:proofErr w:type="spellEnd"/>
+            <w:r>
+              <w:t xml:space="preserve">[][51], </w:t>
             </w:r>
             <w:r>
               <w:t>Int</w:t>
             </w:r>
             <w:r>
-              <w:t xml:space="preserve"> tableauIdVersions[]</w:t>
+              <w:t xml:space="preserve"> </w:t>
+            </w:r>
+            <w:proofErr w:type="spellStart"/>
+            <w:r>
+              <w:t>tableauIdVersions</w:t>
+            </w:r>
+            <w:proofErr w:type="spellEnd"/>
+            <w:r>
+              <w:t>[]</w:t>
             </w:r>
             <w:r>
               <w:t>,</w:t>
             </w:r>
             <w:r>
-              <w:t xml:space="preserve"> nbVersions</w:t>
-            </w:r>
+              <w:t xml:space="preserve"> </w:t>
+            </w:r>
+            <w:proofErr w:type="spellStart"/>
+            <w:r>
+              <w:t>nbVersions</w:t>
+            </w:r>
+            <w:proofErr w:type="spellEnd"/>
             <w:r>
               <w:t>)</w:t>
             </w:r>
@@ -3438,39 +4093,70 @@
               <w:t>C</w:t>
             </w:r>
             <w:r>
-              <w:t xml:space="preserve">har tableauInfosVersions[][51], </w:t>
+              <w:t xml:space="preserve">har </w:t>
+            </w:r>
+            <w:proofErr w:type="spellStart"/>
+            <w:r>
+              <w:t>tableauInfosVersions</w:t>
+            </w:r>
+            <w:proofErr w:type="spellEnd"/>
+            <w:r>
+              <w:t xml:space="preserve">[][51], </w:t>
             </w:r>
             <w:r>
               <w:t>Int</w:t>
             </w:r>
             <w:r>
-              <w:t xml:space="preserve"> tableauIdVersions[]</w:t>
+              <w:t xml:space="preserve"> </w:t>
+            </w:r>
+            <w:proofErr w:type="spellStart"/>
+            <w:r>
+              <w:t>tableauIdVersions</w:t>
+            </w:r>
+            <w:proofErr w:type="spellEnd"/>
+            <w:r>
+              <w:t>[]</w:t>
             </w:r>
             <w:r>
               <w:t>,</w:t>
             </w:r>
             <w:r>
-              <w:t xml:space="preserve"> nbVersions</w:t>
-            </w:r>
-          </w:p>
-        </w:tc>
-        <w:tc>
-          <w:tcPr>
-            <w:tcW w:w="1418" w:type="dxa"/>
-          </w:tcPr>
-          <w:p>
+              <w:t xml:space="preserve"> </w:t>
+            </w:r>
+            <w:proofErr w:type="spellStart"/>
+            <w:r>
+              <w:t>nbVersions</w:t>
+            </w:r>
+            <w:proofErr w:type="spellEnd"/>
+          </w:p>
+        </w:tc>
+        <w:tc>
+          <w:tcPr>
+            <w:tcW w:w="1134" w:type="dxa"/>
+          </w:tcPr>
+          <w:p>
+            <w:proofErr w:type="spellStart"/>
             <w:r>
               <w:t>void</w:t>
             </w:r>
-          </w:p>
-        </w:tc>
-        <w:tc>
-          <w:tcPr>
-            <w:tcW w:w="2436" w:type="dxa"/>
-          </w:tcPr>
-          <w:p>
-            <w:r>
-              <w:t>Permet de récupérer des informations sur une vzrsion données.</w:t>
+            <w:proofErr w:type="spellEnd"/>
+          </w:p>
+        </w:tc>
+        <w:tc>
+          <w:tcPr>
+            <w:tcW w:w="2720" w:type="dxa"/>
+          </w:tcPr>
+          <w:p>
+            <w:r>
+              <w:t xml:space="preserve">Permet de récupérer des informations sur une </w:t>
+            </w:r>
+            <w:proofErr w:type="spellStart"/>
+            <w:r>
+              <w:t>vzrsion</w:t>
+            </w:r>
+            <w:proofErr w:type="spellEnd"/>
+            <w:r>
+              <w:t xml:space="preserve"> données.</w:t>
             </w:r>
           </w:p>
         </w:tc>
@@ -3488,27 +4174,49 @@
             <w:tcW w:w="3402" w:type="dxa"/>
           </w:tcPr>
           <w:p>
+            <w:proofErr w:type="spellStart"/>
             <w:r>
               <w:t>creationListePourMoteurs</w:t>
             </w:r>
+            <w:proofErr w:type="spellEnd"/>
             <w:r>
               <w:t>(</w:t>
             </w:r>
-            <w:r>
-              <w:t>int idMoteur</w:t>
-            </w:r>
+            <w:proofErr w:type="spellStart"/>
+            <w:r>
+              <w:t>int</w:t>
+            </w:r>
+            <w:proofErr w:type="spellEnd"/>
+            <w:r>
+              <w:t xml:space="preserve"> </w:t>
+            </w:r>
+            <w:proofErr w:type="spellStart"/>
+            <w:r>
+              <w:t>idMoteur</w:t>
+            </w:r>
+            <w:proofErr w:type="spellEnd"/>
             <w:r>
               <w:t>,</w:t>
             </w:r>
             <w:r>
-              <w:t xml:space="preserve"> int</w:t>
-            </w:r>
-            <w:r>
               <w:t xml:space="preserve"> </w:t>
             </w:r>
-            <w:r>
-              <w:t>*nbVersions</w:t>
-            </w:r>
+            <w:proofErr w:type="spellStart"/>
+            <w:r>
+              <w:t>int</w:t>
+            </w:r>
+            <w:proofErr w:type="spellEnd"/>
+            <w:r>
+              <w:t xml:space="preserve"> </w:t>
+            </w:r>
+            <w:r>
+              <w:t>*</w:t>
+            </w:r>
+            <w:proofErr w:type="spellStart"/>
+            <w:r>
+              <w:t>nbVersions</w:t>
+            </w:r>
+            <w:proofErr w:type="spellEnd"/>
             <w:r>
               <w:t>)</w:t>
             </w:r>
@@ -3519,30 +4227,47 @@
             <w:tcW w:w="2551" w:type="dxa"/>
           </w:tcPr>
           <w:p>
-            <w:r>
-              <w:t>int idMoteur</w:t>
-            </w:r>
+            <w:proofErr w:type="spellStart"/>
+            <w:r>
+              <w:t>int</w:t>
+            </w:r>
+            <w:proofErr w:type="spellEnd"/>
+            <w:r>
+              <w:t xml:space="preserve"> </w:t>
+            </w:r>
+            <w:proofErr w:type="spellStart"/>
+            <w:r>
+              <w:t>idMoteur</w:t>
+            </w:r>
+            <w:proofErr w:type="spellEnd"/>
             <w:r>
               <w:t xml:space="preserve">, </w:t>
             </w:r>
             <w:r>
-              <w:t>*nbVersions</w:t>
-            </w:r>
-          </w:p>
-        </w:tc>
-        <w:tc>
-          <w:tcPr>
-            <w:tcW w:w="1418" w:type="dxa"/>
-          </w:tcPr>
-          <w:p>
+              <w:t>*</w:t>
+            </w:r>
+            <w:proofErr w:type="spellStart"/>
+            <w:r>
+              <w:t>nbVersions</w:t>
+            </w:r>
+            <w:proofErr w:type="spellEnd"/>
+          </w:p>
+        </w:tc>
+        <w:tc>
+          <w:tcPr>
+            <w:tcW w:w="1134" w:type="dxa"/>
+          </w:tcPr>
+          <w:p>
+            <w:proofErr w:type="spellStart"/>
             <w:r>
               <w:t>Void</w:t>
             </w:r>
-          </w:p>
-        </w:tc>
-        <w:tc>
-          <w:tcPr>
-            <w:tcW w:w="2436" w:type="dxa"/>
+            <w:proofErr w:type="spellEnd"/>
+          </w:p>
+        </w:tc>
+        <w:tc>
+          <w:tcPr>
+            <w:tcW w:w="2720" w:type="dxa"/>
           </w:tcPr>
           <w:p>
             <w:r>
@@ -3564,15 +4289,35 @@
             <w:tcW w:w="3402" w:type="dxa"/>
           </w:tcPr>
           <w:p>
+            <w:proofErr w:type="spellStart"/>
             <w:r>
               <w:t>recuperationDuResultat</w:t>
             </w:r>
+            <w:proofErr w:type="spellEnd"/>
             <w:r>
               <w:t>(</w:t>
             </w:r>
-            <w:r>
-              <w:t>int tableauIdVersions[], MYSQL_RES *res</w:t>
-            </w:r>
+            <w:proofErr w:type="spellStart"/>
+            <w:r>
+              <w:t>int</w:t>
+            </w:r>
+            <w:proofErr w:type="spellEnd"/>
+            <w:r>
+              <w:t xml:space="preserve"> </w:t>
+            </w:r>
+            <w:proofErr w:type="spellStart"/>
+            <w:r>
+              <w:t>tableauIdVersions</w:t>
+            </w:r>
+            <w:proofErr w:type="spellEnd"/>
+            <w:r>
+              <w:t>[], MYSQL_RES *</w:t>
+            </w:r>
+            <w:proofErr w:type="spellStart"/>
+            <w:r>
+              <w:t>res</w:t>
+            </w:r>
+            <w:proofErr w:type="spellEnd"/>
             <w:r>
               <w:t>)</w:t>
             </w:r>
@@ -3583,29 +4328,49 @@
             <w:tcW w:w="2551" w:type="dxa"/>
           </w:tcPr>
           <w:p>
-            <w:r>
-              <w:t>int tableauIdVersions[]</w:t>
-            </w:r>
-          </w:p>
-          <w:p>
-            <w:r>
-              <w:t>MYSQL_RES *res</w:t>
-            </w:r>
-          </w:p>
-        </w:tc>
-        <w:tc>
-          <w:tcPr>
-            <w:tcW w:w="1418" w:type="dxa"/>
-          </w:tcPr>
-          <w:p>
+            <w:proofErr w:type="spellStart"/>
+            <w:r>
+              <w:t>int</w:t>
+            </w:r>
+            <w:proofErr w:type="spellEnd"/>
+            <w:r>
+              <w:t xml:space="preserve"> </w:t>
+            </w:r>
+            <w:proofErr w:type="spellStart"/>
+            <w:r>
+              <w:t>tableauIdVersions</w:t>
+            </w:r>
+            <w:proofErr w:type="spellEnd"/>
+            <w:r>
+              <w:t>[]</w:t>
+            </w:r>
+          </w:p>
+          <w:p>
+            <w:r>
+              <w:t>MYSQL_RES *</w:t>
+            </w:r>
+            <w:proofErr w:type="spellStart"/>
+            <w:r>
+              <w:t>res</w:t>
+            </w:r>
+            <w:proofErr w:type="spellEnd"/>
+          </w:p>
+        </w:tc>
+        <w:tc>
+          <w:tcPr>
+            <w:tcW w:w="1134" w:type="dxa"/>
+          </w:tcPr>
+          <w:p>
+            <w:proofErr w:type="spellStart"/>
             <w:r>
               <w:t>Void</w:t>
             </w:r>
-          </w:p>
-        </w:tc>
-        <w:tc>
-          <w:tcPr>
-            <w:tcW w:w="2436" w:type="dxa"/>
+            <w:proofErr w:type="spellEnd"/>
+          </w:p>
+        </w:tc>
+        <w:tc>
+          <w:tcPr>
+            <w:tcW w:w="2720" w:type="dxa"/>
           </w:tcPr>
           <w:p>
             <w:r>
@@ -3628,7 +4393,47 @@
           </w:tcPr>
           <w:p>
             <w:r>
-              <w:t>*recuperationDesVersions(int idMoteur, int *nbVersions)</w:t>
+              <w:t>*</w:t>
+            </w:r>
+            <w:proofErr w:type="spellStart"/>
+            <w:r>
+              <w:t>recuperationDesVersions</w:t>
+            </w:r>
+            <w:proofErr w:type="spellEnd"/>
+            <w:r>
+              <w:t>(</w:t>
+            </w:r>
+            <w:proofErr w:type="spellStart"/>
+            <w:r>
+              <w:t>int</w:t>
+            </w:r>
+            <w:proofErr w:type="spellEnd"/>
+            <w:r>
+              <w:t xml:space="preserve"> </w:t>
+            </w:r>
+            <w:proofErr w:type="spellStart"/>
+            <w:r>
+              <w:t>idMoteur</w:t>
+            </w:r>
+            <w:proofErr w:type="spellEnd"/>
+            <w:r>
+              <w:t xml:space="preserve">, </w:t>
+            </w:r>
+            <w:proofErr w:type="spellStart"/>
+            <w:r>
+              <w:t>int</w:t>
+            </w:r>
+            <w:proofErr w:type="spellEnd"/>
+            <w:r>
+              <w:t xml:space="preserve"> *</w:t>
+            </w:r>
+            <w:proofErr w:type="spellStart"/>
+            <w:r>
+              <w:t>nbVersions</w:t>
+            </w:r>
+            <w:proofErr w:type="spellEnd"/>
+            <w:r>
+              <w:t>)</w:t>
             </w:r>
           </w:p>
         </w:tc>
@@ -3637,14 +4442,32 @@
             <w:tcW w:w="2551" w:type="dxa"/>
           </w:tcPr>
           <w:p>
-            <w:r>
-              <w:t>int idMoteur, *nbVersions</w:t>
-            </w:r>
-          </w:p>
-        </w:tc>
-        <w:tc>
-          <w:tcPr>
-            <w:tcW w:w="1418" w:type="dxa"/>
+            <w:proofErr w:type="spellStart"/>
+            <w:r>
+              <w:t>int</w:t>
+            </w:r>
+            <w:proofErr w:type="spellEnd"/>
+            <w:r>
+              <w:t xml:space="preserve"> </w:t>
+            </w:r>
+            <w:proofErr w:type="spellStart"/>
+            <w:r>
+              <w:t>idMoteur</w:t>
+            </w:r>
+            <w:proofErr w:type="spellEnd"/>
+            <w:r>
+              <w:t>, *</w:t>
+            </w:r>
+            <w:proofErr w:type="spellStart"/>
+            <w:r>
+              <w:t>nbVersions</w:t>
+            </w:r>
+            <w:proofErr w:type="spellEnd"/>
+          </w:p>
+        </w:tc>
+        <w:tc>
+          <w:tcPr>
+            <w:tcW w:w="1134" w:type="dxa"/>
           </w:tcPr>
           <w:p>
             <w:r>
@@ -3654,7 +4477,7 @@
         </w:tc>
         <w:tc>
           <w:tcPr>
-            <w:tcW w:w="2436" w:type="dxa"/>
+            <w:tcW w:w="2720" w:type="dxa"/>
           </w:tcPr>
           <w:p>
             <w:r>
@@ -3686,8 +4509,13 @@
             <w:tcW w:w="3402" w:type="dxa"/>
           </w:tcPr>
           <w:p>
-            <w:r>
-              <w:t>existTableVersions()</w:t>
+            <w:proofErr w:type="spellStart"/>
+            <w:r>
+              <w:t>existTableVersions</w:t>
+            </w:r>
+            <w:proofErr w:type="spellEnd"/>
+            <w:r>
+              <w:t>()</w:t>
             </w:r>
           </w:p>
         </w:tc>
@@ -3703,7 +4531,7 @@
         </w:tc>
         <w:tc>
           <w:tcPr>
-            <w:tcW w:w="1418" w:type="dxa"/>
+            <w:tcW w:w="1134" w:type="dxa"/>
           </w:tcPr>
           <w:p>
             <w:r>
@@ -3713,7 +4541,7 @@
         </w:tc>
         <w:tc>
           <w:tcPr>
-            <w:tcW w:w="2436" w:type="dxa"/>
+            <w:tcW w:w="2720" w:type="dxa"/>
           </w:tcPr>
           <w:p>
             <w:r>
@@ -3735,8 +4563,13 @@
             <w:tcW w:w="3402" w:type="dxa"/>
           </w:tcPr>
           <w:p>
-            <w:r>
-              <w:t>createTableVersions()</w:t>
+            <w:proofErr w:type="spellStart"/>
+            <w:r>
+              <w:t>createTableVersions</w:t>
+            </w:r>
+            <w:proofErr w:type="spellEnd"/>
+            <w:r>
+              <w:t>()</w:t>
             </w:r>
           </w:p>
         </w:tc>
@@ -3752,7 +4585,7 @@
         </w:tc>
         <w:tc>
           <w:tcPr>
-            <w:tcW w:w="1418" w:type="dxa"/>
+            <w:tcW w:w="1134" w:type="dxa"/>
           </w:tcPr>
           <w:p>
             <w:r>
@@ -3762,7 +4595,7 @@
         </w:tc>
         <w:tc>
           <w:tcPr>
-            <w:tcW w:w="2436" w:type="dxa"/>
+            <w:tcW w:w="2720" w:type="dxa"/>
           </w:tcPr>
           <w:p>
             <w:r>
@@ -3784,8 +4617,13 @@
             <w:tcW w:w="3402" w:type="dxa"/>
           </w:tcPr>
           <w:p>
-            <w:r>
-              <w:t>isTableEmptyVersions()</w:t>
+            <w:proofErr w:type="spellStart"/>
+            <w:r>
+              <w:t>isTableEmptyVersions</w:t>
+            </w:r>
+            <w:proofErr w:type="spellEnd"/>
+            <w:r>
+              <w:t>()</w:t>
             </w:r>
           </w:p>
         </w:tc>
@@ -3801,17 +4639,19 @@
         </w:tc>
         <w:tc>
           <w:tcPr>
-            <w:tcW w:w="1418" w:type="dxa"/>
-          </w:tcPr>
-          <w:p>
+            <w:tcW w:w="1134" w:type="dxa"/>
+          </w:tcPr>
+          <w:p>
+            <w:proofErr w:type="spellStart"/>
             <w:r>
               <w:t>Void</w:t>
             </w:r>
-          </w:p>
-        </w:tc>
-        <w:tc>
-          <w:tcPr>
-            <w:tcW w:w="2436" w:type="dxa"/>
+            <w:proofErr w:type="spellEnd"/>
+          </w:p>
+        </w:tc>
+        <w:tc>
+          <w:tcPr>
+            <w:tcW w:w="2720" w:type="dxa"/>
           </w:tcPr>
           <w:p>
             <w:r>
@@ -3838,11 +4678,19 @@
                 <w:lang w:val="en-GB"/>
               </w:rPr>
             </w:pPr>
+            <w:proofErr w:type="spellStart"/>
             <w:r>
               <w:rPr>
                 <w:lang w:val="en-GB"/>
               </w:rPr>
-              <w:t>getVersions(char versions[][100], int *count)</w:t>
+              <w:t>getVersions</w:t>
+            </w:r>
+            <w:proofErr w:type="spellEnd"/>
+            <w:r>
+              <w:rPr>
+                <w:lang w:val="en-GB"/>
+              </w:rPr>
+              <w:t>(char versions[][100], int *count)</w:t>
             </w:r>
           </w:p>
         </w:tc>
@@ -3879,7 +4727,7 @@
         </w:tc>
         <w:tc>
           <w:tcPr>
-            <w:tcW w:w="1418" w:type="dxa"/>
+            <w:tcW w:w="1134" w:type="dxa"/>
           </w:tcPr>
           <w:p>
             <w:pPr>
@@ -3897,7 +4745,7 @@
         </w:tc>
         <w:tc>
           <w:tcPr>
-            <w:tcW w:w="2436" w:type="dxa"/>
+            <w:tcW w:w="2720" w:type="dxa"/>
           </w:tcPr>
           <w:p>
             <w:r>
@@ -3924,11 +4772,61 @@
                 <w:lang w:val="en-GB"/>
               </w:rPr>
             </w:pPr>
+            <w:proofErr w:type="spellStart"/>
             <w:r>
               <w:rPr>
                 <w:lang w:val="en-GB"/>
               </w:rPr>
-              <w:t>addVersions(char *nameVersion, char *nameModele, char *idMoteur, char *errors)</w:t>
+              <w:t>addVersions</w:t>
+            </w:r>
+            <w:proofErr w:type="spellEnd"/>
+            <w:r>
+              <w:rPr>
+                <w:lang w:val="en-GB"/>
+              </w:rPr>
+              <w:t>(char *</w:t>
+            </w:r>
+            <w:proofErr w:type="spellStart"/>
+            <w:r>
+              <w:rPr>
+                <w:lang w:val="en-GB"/>
+              </w:rPr>
+              <w:t>nameVersion</w:t>
+            </w:r>
+            <w:proofErr w:type="spellEnd"/>
+            <w:r>
+              <w:rPr>
+                <w:lang w:val="en-GB"/>
+              </w:rPr>
+              <w:t>, char *</w:t>
+            </w:r>
+            <w:proofErr w:type="spellStart"/>
+            <w:r>
+              <w:rPr>
+                <w:lang w:val="en-GB"/>
+              </w:rPr>
+              <w:t>nameModele</w:t>
+            </w:r>
+            <w:proofErr w:type="spellEnd"/>
+            <w:r>
+              <w:rPr>
+                <w:lang w:val="en-GB"/>
+              </w:rPr>
+              <w:t>, char *</w:t>
+            </w:r>
+            <w:proofErr w:type="spellStart"/>
+            <w:r>
+              <w:rPr>
+                <w:lang w:val="en-GB"/>
+              </w:rPr>
+              <w:t>idMoteur</w:t>
+            </w:r>
+            <w:proofErr w:type="spellEnd"/>
+            <w:r>
+              <w:rPr>
+                <w:lang w:val="en-GB"/>
+              </w:rPr>
+              <w:t>, char *errors)</w:t>
             </w:r>
           </w:p>
         </w:tc>
@@ -3946,31 +4844,73 @@
               <w:rPr>
                 <w:lang w:val="en-GB"/>
               </w:rPr>
-              <w:t>char *nameVersion, *nameModele, *idMoteur, *errors</w:t>
-            </w:r>
-          </w:p>
-        </w:tc>
-        <w:tc>
-          <w:tcPr>
-            <w:tcW w:w="1418" w:type="dxa"/>
-          </w:tcPr>
-          <w:p>
-            <w:pPr>
+              <w:t>char *</w:t>
+            </w:r>
+            <w:proofErr w:type="spellStart"/>
+            <w:r>
               <w:rPr>
                 <w:lang w:val="en-GB"/>
               </w:rPr>
-            </w:pPr>
+              <w:t>nameVersion</w:t>
+            </w:r>
+            <w:proofErr w:type="spellEnd"/>
             <w:r>
               <w:rPr>
                 <w:lang w:val="en-GB"/>
               </w:rPr>
+              <w:t>, *</w:t>
+            </w:r>
+            <w:proofErr w:type="spellStart"/>
+            <w:r>
+              <w:rPr>
+                <w:lang w:val="en-GB"/>
+              </w:rPr>
+              <w:t>nameModele</w:t>
+            </w:r>
+            <w:proofErr w:type="spellEnd"/>
+            <w:r>
+              <w:rPr>
+                <w:lang w:val="en-GB"/>
+              </w:rPr>
+              <w:t>, *</w:t>
+            </w:r>
+            <w:proofErr w:type="spellStart"/>
+            <w:r>
+              <w:rPr>
+                <w:lang w:val="en-GB"/>
+              </w:rPr>
+              <w:t>idMoteur</w:t>
+            </w:r>
+            <w:proofErr w:type="spellEnd"/>
+            <w:r>
+              <w:rPr>
+                <w:lang w:val="en-GB"/>
+              </w:rPr>
+              <w:t>, *errors</w:t>
+            </w:r>
+          </w:p>
+        </w:tc>
+        <w:tc>
+          <w:tcPr>
+            <w:tcW w:w="1134" w:type="dxa"/>
+          </w:tcPr>
+          <w:p>
+            <w:pPr>
+              <w:rPr>
+                <w:lang w:val="en-GB"/>
+              </w:rPr>
+            </w:pPr>
+            <w:r>
+              <w:rPr>
+                <w:lang w:val="en-GB"/>
+              </w:rPr>
               <w:t>Void</w:t>
             </w:r>
           </w:p>
         </w:tc>
         <w:tc>
           <w:tcPr>
-            <w:tcW w:w="2436" w:type="dxa"/>
+            <w:tcW w:w="2720" w:type="dxa"/>
           </w:tcPr>
           <w:p>
             <w:r>
@@ -3999,6 +4939,7 @@
             </w:r>
           </w:p>
           <w:p>
+            <w:proofErr w:type="spellStart"/>
             <w:r>
               <w:t>Moteur</w:t>
             </w:r>
@@ -4008,6 +4949,7 @@
             <w:r>
               <w:t>.h</w:t>
             </w:r>
+            <w:proofErr w:type="spellEnd"/>
           </w:p>
         </w:tc>
         <w:tc>
@@ -4020,12 +4962,14 @@
                 <w:lang w:val="en-GB"/>
               </w:rPr>
             </w:pPr>
+            <w:proofErr w:type="spellStart"/>
             <w:r>
               <w:rPr>
                 <w:lang w:val="en-GB"/>
               </w:rPr>
               <w:t>creationTableVersionsMoteurs</w:t>
             </w:r>
+            <w:proofErr w:type="spellEnd"/>
             <w:r>
               <w:rPr>
                 <w:lang w:val="en-GB"/>
@@ -4054,7 +4998,7 @@
         </w:tc>
         <w:tc>
           <w:tcPr>
-            <w:tcW w:w="1418" w:type="dxa"/>
+            <w:tcW w:w="1134" w:type="dxa"/>
           </w:tcPr>
           <w:p>
             <w:pPr>
@@ -4072,7 +5016,7 @@
         </w:tc>
         <w:tc>
           <w:tcPr>
-            <w:tcW w:w="2436" w:type="dxa"/>
+            <w:tcW w:w="2720" w:type="dxa"/>
           </w:tcPr>
           <w:p>
             <w:pPr>
@@ -4117,7 +5061,9 @@
           <w:u w:val="single"/>
         </w:rPr>
       </w:pPr>
-      <w:r>
+    </w:p>
+    <w:p>
+      <w:pPr>
         <w:rPr>
           <w:b/>
           <w:bCs/>
@@ -4125,6 +5071,16 @@
           <w:szCs w:val="40"/>
           <w:u w:val="single"/>
         </w:rPr>
+      </w:pPr>
+      <w:r>
+        <w:rPr>
+          <w:b/>
+          <w:bCs/>
+          <w:sz w:val="40"/>
+          <w:szCs w:val="40"/>
+          <w:u w:val="single"/>
+        </w:rPr>
+        <w:lastRenderedPageBreak/>
         <w:t>Liste des fichiers et leur but :</w:t>
       </w:r>
     </w:p>
@@ -5810,7 +6766,6 @@
           <w:szCs w:val="40"/>
           <w:u w:val="single"/>
         </w:rPr>
-        <w:lastRenderedPageBreak/>
         <w:t>Schéma de la base de données :</w:t>
       </w:r>
     </w:p>
@@ -5972,8 +6927,17 @@
                 <w:sz w:val="26"/>
                 <w:szCs w:val="26"/>
               </w:rPr>
-              <w:t>Alexis Zarzycki</w:t>
-            </w:r>
+              <w:t xml:space="preserve">Alexis </w:t>
+            </w:r>
+            <w:proofErr w:type="spellStart"/>
+            <w:r>
+              <w:rPr>
+                <w:sz w:val="26"/>
+                <w:szCs w:val="26"/>
+              </w:rPr>
+              <w:t>Zarzycki</w:t>
+            </w:r>
+            <w:proofErr w:type="spellEnd"/>
           </w:p>
         </w:tc>
         <w:tc>
@@ -6201,6 +7165,13 @@
                 <w:szCs w:val="26"/>
               </w:rPr>
             </w:pPr>
+            <w:r>
+              <w:rPr>
+                <w:sz w:val="26"/>
+                <w:szCs w:val="26"/>
+              </w:rPr>
+              <w:t>/</w:t>
+            </w:r>
           </w:p>
         </w:tc>
       </w:tr>
@@ -6357,6 +7328,66 @@
     </w:p>
     <w:p>
       <w:pPr>
+        <w:pStyle w:val="Paragraphedeliste"/>
+        <w:numPr>
+          <w:ilvl w:val="0"/>
+          <w:numId w:val="1"/>
+        </w:numPr>
+        <w:rPr>
+          <w:sz w:val="26"/>
+          <w:szCs w:val="26"/>
+        </w:rPr>
+      </w:pPr>
+      <w:r>
+        <w:rPr>
+          <w:sz w:val="26"/>
+          <w:szCs w:val="26"/>
+        </w:rPr>
+        <w:t>Trouver un peu plus d’utilité au système d’utilisateur car en vrai cela est un peu inutile qu’il se fasse un « compte » car tout ce qu’ils font une simple personne aléatoire pourrait le faire. Exemple : Pour effectuer une recherche google il ne faut pas se créer un compte.</w:t>
+      </w:r>
+    </w:p>
+    <w:p>
+      <w:pPr>
+        <w:pStyle w:val="Paragraphedeliste"/>
+        <w:ind w:left="1068"/>
+        <w:rPr>
+          <w:sz w:val="26"/>
+          <w:szCs w:val="26"/>
+        </w:rPr>
+      </w:pPr>
+    </w:p>
+    <w:p>
+      <w:pPr>
+        <w:pStyle w:val="Paragraphedeliste"/>
+        <w:numPr>
+          <w:ilvl w:val="0"/>
+          <w:numId w:val="1"/>
+        </w:numPr>
+        <w:rPr>
+          <w:sz w:val="26"/>
+          <w:szCs w:val="26"/>
+        </w:rPr>
+      </w:pPr>
+      <w:r>
+        <w:rPr>
+          <w:sz w:val="26"/>
+          <w:szCs w:val="26"/>
+        </w:rPr>
+        <w:t>Pourquoi faire en sorte qu’un administrateur puisse rajouter des utilisateurs quand ils peuvent s’inscrire eux même.</w:t>
+      </w:r>
+    </w:p>
+    <w:p>
+      <w:pPr>
+        <w:pStyle w:val="Paragraphedeliste"/>
+        <w:ind w:left="1068"/>
+        <w:rPr>
+          <w:sz w:val="26"/>
+          <w:szCs w:val="26"/>
+        </w:rPr>
+      </w:pPr>
+    </w:p>
+    <w:p>
+      <w:pPr>
         <w:rPr>
           <w:b/>
           <w:bCs/>
@@ -6365,7 +7396,9 @@
           <w:u w:val="single"/>
         </w:rPr>
       </w:pPr>
-      <w:r>
+    </w:p>
+    <w:p>
+      <w:pPr>
         <w:rPr>
           <w:b/>
           <w:bCs/>
@@ -6373,194 +7406,8 @@
           <w:szCs w:val="40"/>
           <w:u w:val="single"/>
         </w:rPr>
-        <w:t>Mise en évidence des nouvelles matières :</w:t>
-      </w:r>
-    </w:p>
-    <w:p>
-      <w:pPr>
-        <w:rPr>
-          <w:sz w:val="26"/>
-          <w:szCs w:val="26"/>
-        </w:rPr>
-      </w:pPr>
-      <w:r>
-        <w:rPr>
-          <w:sz w:val="26"/>
-          <w:szCs w:val="26"/>
-        </w:rPr>
-        <w:t xml:space="preserve">Pour le cours de MPP, nous avons appris à créer un modèle de base données, de choisir des noms logiques, de faire de bonnes relations. Nous avons aussi appris </w:t>
-      </w:r>
-      <w:r>
-        <w:rPr>
-          <w:sz w:val="26"/>
-          <w:szCs w:val="26"/>
-        </w:rPr>
-        <w:t>à écrire du pseudo-code.</w:t>
-      </w:r>
-    </w:p>
-    <w:p>
-      <w:pPr>
-        <w:rPr>
-          <w:sz w:val="26"/>
-          <w:szCs w:val="26"/>
-        </w:rPr>
-      </w:pPr>
-      <w:r>
-        <w:rPr>
-          <w:sz w:val="26"/>
-          <w:szCs w:val="26"/>
-        </w:rPr>
-        <w:t xml:space="preserve">Pour le cours de C/LPP, nous avons appris à naviguer, manipuler et écrire dans des fichiers. Nous avons aussi appris à pouvoir gérer </w:t>
-      </w:r>
-      <w:r>
-        <w:rPr>
-          <w:sz w:val="26"/>
-          <w:szCs w:val="26"/>
-        </w:rPr>
-        <w:t>une base donnée</w:t>
-      </w:r>
-      <w:r>
-        <w:rPr>
-          <w:sz w:val="26"/>
-          <w:szCs w:val="26"/>
-        </w:rPr>
-        <w:t xml:space="preserve"> et la créer avec seulement du code C</w:t>
-      </w:r>
-      <w:r>
-        <w:rPr>
-          <w:sz w:val="26"/>
-          <w:szCs w:val="26"/>
-        </w:rPr>
-        <w:t>. A aussi, optimiser notre code, comme faire des choix au niveau de la lecture du code, en mettant par exemple des define, au lieu de mettre 1,0 ou 2.</w:t>
-      </w:r>
-    </w:p>
-    <w:p>
-      <w:pPr>
-        <w:rPr>
-          <w:sz w:val="26"/>
-          <w:szCs w:val="26"/>
-        </w:rPr>
-      </w:pPr>
-    </w:p>
-    <w:p>
-      <w:pPr>
-        <w:rPr>
-          <w:sz w:val="26"/>
-          <w:szCs w:val="26"/>
-        </w:rPr>
-      </w:pPr>
-    </w:p>
-    <w:p>
-      <w:pPr>
-        <w:rPr>
-          <w:sz w:val="26"/>
-          <w:szCs w:val="26"/>
-        </w:rPr>
-      </w:pPr>
-      <w:r>
-        <w:rPr>
-          <w:sz w:val="26"/>
-          <w:szCs w:val="26"/>
-        </w:rPr>
-        <w:lastRenderedPageBreak/>
-        <w:t>Et pour le cours de projet, noua avons appris</w:t>
-      </w:r>
-      <w:r>
-        <w:rPr>
-          <w:sz w:val="26"/>
-          <w:szCs w:val="26"/>
-        </w:rPr>
-        <w:t xml:space="preserve"> à travailler de façon indépendante, mais en restant une équipe</w:t>
-      </w:r>
-      <w:r>
-        <w:rPr>
-          <w:sz w:val="26"/>
-          <w:szCs w:val="26"/>
-        </w:rPr>
-        <w:t>. Nous avons aussi appris à utiliser github et ses commandes.</w:t>
-      </w:r>
-      <w:r>
-        <w:rPr>
-          <w:sz w:val="26"/>
-          <w:szCs w:val="26"/>
-        </w:rPr>
-        <w:t xml:space="preserve"> </w:t>
-      </w:r>
-      <w:r>
-        <w:rPr>
-          <w:sz w:val="26"/>
-          <w:szCs w:val="26"/>
-        </w:rPr>
-        <w:t xml:space="preserve">Nous avons aussi dû réaliser </w:t>
-      </w:r>
-      <w:r>
-        <w:rPr>
-          <w:sz w:val="26"/>
-          <w:szCs w:val="26"/>
-        </w:rPr>
-        <w:t>des tests unitaires</w:t>
-      </w:r>
-      <w:r>
-        <w:rPr>
-          <w:sz w:val="26"/>
-          <w:szCs w:val="26"/>
-        </w:rPr>
-        <w:t>, pour vérifier plus rapidement que nos fonctions font bien ce que nous attendons.</w:t>
-      </w:r>
-    </w:p>
-    <w:p>
-      <w:pPr>
-        <w:rPr>
-          <w:sz w:val="26"/>
-          <w:szCs w:val="26"/>
-        </w:rPr>
-      </w:pPr>
-    </w:p>
-    <w:p>
-      <w:pPr>
-        <w:rPr>
-          <w:sz w:val="26"/>
-          <w:szCs w:val="26"/>
-        </w:rPr>
-      </w:pPr>
-      <w:r>
-        <w:rPr>
-          <w:sz w:val="26"/>
-          <w:szCs w:val="26"/>
-        </w:rPr>
-        <w:t xml:space="preserve">Et en globalité, je dirais que nous avons </w:t>
-      </w:r>
-      <w:r>
-        <w:rPr>
-          <w:sz w:val="26"/>
-          <w:szCs w:val="26"/>
-        </w:rPr>
-        <w:t>dû</w:t>
-      </w:r>
-      <w:r>
-        <w:rPr>
-          <w:sz w:val="26"/>
-          <w:szCs w:val="26"/>
-        </w:rPr>
-        <w:t xml:space="preserve"> apprendre à être indépendant, ne pas toujours tout demander à mener </w:t>
-      </w:r>
-      <w:r>
-        <w:rPr>
-          <w:sz w:val="26"/>
-          <w:szCs w:val="26"/>
-        </w:rPr>
-        <w:t>nos recherches</w:t>
-      </w:r>
-      <w:r>
-        <w:rPr>
-          <w:sz w:val="26"/>
-          <w:szCs w:val="26"/>
-        </w:rPr>
-        <w:t xml:space="preserve"> pour trouver une solution, à respecter des deadlines.</w:t>
-      </w:r>
-    </w:p>
-    <w:p>
-      <w:pPr>
+      </w:pPr>
+      <w:r>
         <w:rPr>
           <w:b/>
           <w:bCs/>
@@ -6568,8 +7415,194 @@
           <w:szCs w:val="40"/>
           <w:u w:val="single"/>
         </w:rPr>
-      </w:pPr>
-      <w:r>
+        <w:lastRenderedPageBreak/>
+        <w:t>Mise en évidence des nouvelles matières :</w:t>
+      </w:r>
+    </w:p>
+    <w:p>
+      <w:pPr>
+        <w:rPr>
+          <w:sz w:val="26"/>
+          <w:szCs w:val="26"/>
+        </w:rPr>
+      </w:pPr>
+      <w:r>
+        <w:rPr>
+          <w:sz w:val="26"/>
+          <w:szCs w:val="26"/>
+        </w:rPr>
+        <w:t xml:space="preserve">Pour le cours de MPP, nous avons appris à créer un modèle de base données, de choisir des noms logiques, de faire de bonnes relations. Nous avons aussi appris </w:t>
+      </w:r>
+      <w:r>
+        <w:rPr>
+          <w:sz w:val="26"/>
+          <w:szCs w:val="26"/>
+        </w:rPr>
+        <w:t>à écrire du pseudo-code.</w:t>
+      </w:r>
+    </w:p>
+    <w:p>
+      <w:pPr>
+        <w:rPr>
+          <w:sz w:val="26"/>
+          <w:szCs w:val="26"/>
+        </w:rPr>
+      </w:pPr>
+      <w:r>
+        <w:rPr>
+          <w:sz w:val="26"/>
+          <w:szCs w:val="26"/>
+        </w:rPr>
+        <w:t xml:space="preserve">Pour le cours de C/LPP, nous avons appris à naviguer, manipuler et écrire dans des fichiers. Nous avons aussi appris à pouvoir gérer </w:t>
+      </w:r>
+      <w:r>
+        <w:rPr>
+          <w:sz w:val="26"/>
+          <w:szCs w:val="26"/>
+        </w:rPr>
+        <w:t>une base donnée</w:t>
+      </w:r>
+      <w:r>
+        <w:rPr>
+          <w:sz w:val="26"/>
+          <w:szCs w:val="26"/>
+        </w:rPr>
+        <w:t xml:space="preserve"> et la créer avec seulement du code C</w:t>
+      </w:r>
+      <w:r>
+        <w:rPr>
+          <w:sz w:val="26"/>
+          <w:szCs w:val="26"/>
+        </w:rPr>
+        <w:t>. A aussi, optimiser notre code, comme faire des choix au niveau de la lecture du code, en mettant par exemple des define, au lieu de mettre 1,0 ou 2.</w:t>
+      </w:r>
+    </w:p>
+    <w:p>
+      <w:pPr>
+        <w:rPr>
+          <w:sz w:val="26"/>
+          <w:szCs w:val="26"/>
+        </w:rPr>
+      </w:pPr>
+      <w:r>
+        <w:rPr>
+          <w:sz w:val="26"/>
+          <w:szCs w:val="26"/>
+        </w:rPr>
+        <w:t>Et pour le cours de projet, noua avons appris</w:t>
+      </w:r>
+      <w:r>
+        <w:rPr>
+          <w:sz w:val="26"/>
+          <w:szCs w:val="26"/>
+        </w:rPr>
+        <w:t xml:space="preserve"> à travailler de façon indépendante, mais en restant une équipe</w:t>
+      </w:r>
+      <w:r>
+        <w:rPr>
+          <w:sz w:val="26"/>
+          <w:szCs w:val="26"/>
+        </w:rPr>
+        <w:t xml:space="preserve">. Nous avons aussi appris à utiliser </w:t>
+      </w:r>
+      <w:proofErr w:type="spellStart"/>
+      <w:r>
+        <w:rPr>
+          <w:sz w:val="26"/>
+          <w:szCs w:val="26"/>
+        </w:rPr>
+        <w:t>github</w:t>
+      </w:r>
+      <w:proofErr w:type="spellEnd"/>
+      <w:r>
+        <w:rPr>
+          <w:sz w:val="26"/>
+          <w:szCs w:val="26"/>
+        </w:rPr>
+        <w:t xml:space="preserve"> et ses commandes.</w:t>
+      </w:r>
+      <w:r>
+        <w:rPr>
+          <w:sz w:val="26"/>
+          <w:szCs w:val="26"/>
+        </w:rPr>
+        <w:t xml:space="preserve"> </w:t>
+      </w:r>
+      <w:r>
+        <w:rPr>
+          <w:sz w:val="26"/>
+          <w:szCs w:val="26"/>
+        </w:rPr>
+        <w:t xml:space="preserve">Nous avons aussi dû réaliser </w:t>
+      </w:r>
+      <w:r>
+        <w:rPr>
+          <w:sz w:val="26"/>
+          <w:szCs w:val="26"/>
+        </w:rPr>
+        <w:t>des tests unitaires</w:t>
+      </w:r>
+      <w:r>
+        <w:rPr>
+          <w:sz w:val="26"/>
+          <w:szCs w:val="26"/>
+        </w:rPr>
+        <w:t>, pour vérifier plus rapidement que nos fonctions font bien ce que nous attendons.</w:t>
+      </w:r>
+    </w:p>
+    <w:p>
+      <w:pPr>
+        <w:rPr>
+          <w:sz w:val="26"/>
+          <w:szCs w:val="26"/>
+        </w:rPr>
+      </w:pPr>
+      <w:r>
+        <w:rPr>
+          <w:sz w:val="26"/>
+          <w:szCs w:val="26"/>
+        </w:rPr>
+        <w:t xml:space="preserve">Et en globalité, je dirais que nous avons </w:t>
+      </w:r>
+      <w:r>
+        <w:rPr>
+          <w:sz w:val="26"/>
+          <w:szCs w:val="26"/>
+        </w:rPr>
+        <w:t>dû</w:t>
+      </w:r>
+      <w:r>
+        <w:rPr>
+          <w:sz w:val="26"/>
+          <w:szCs w:val="26"/>
+        </w:rPr>
+        <w:t xml:space="preserve"> apprendre à être indépendant, ne pas toujours tout demander à mener </w:t>
+      </w:r>
+      <w:r>
+        <w:rPr>
+          <w:sz w:val="26"/>
+          <w:szCs w:val="26"/>
+        </w:rPr>
+        <w:t>nos recherches</w:t>
+      </w:r>
+      <w:r>
+        <w:rPr>
+          <w:sz w:val="26"/>
+          <w:szCs w:val="26"/>
+        </w:rPr>
+        <w:t xml:space="preserve"> pour trouver une solution, à respecter des deadlines.</w:t>
+      </w:r>
+    </w:p>
+    <w:p>
+      <w:pPr>
+        <w:rPr>
+          <w:sz w:val="26"/>
+          <w:szCs w:val="26"/>
+        </w:rPr>
+      </w:pPr>
+    </w:p>
+    <w:p>
+      <w:pPr>
         <w:rPr>
           <w:b/>
           <w:bCs/>
@@ -6577,6 +7610,15 @@
           <w:szCs w:val="40"/>
           <w:u w:val="single"/>
         </w:rPr>
+      </w:pPr>
+      <w:r>
+        <w:rPr>
+          <w:b/>
+          <w:bCs/>
+          <w:sz w:val="40"/>
+          <w:szCs w:val="40"/>
+          <w:u w:val="single"/>
+        </w:rPr>
         <w:t>Conclusion :</w:t>
       </w:r>
     </w:p>
@@ -6614,7 +7656,52 @@
           <w:sz w:val="26"/>
           <w:szCs w:val="26"/>
         </w:rPr>
-        <w:t xml:space="preserve">Ce projet était très bien ce n’était ni trop dur comme celui du Q2 avec son .Json, ni trop facile, </w:t>
+        <w:t xml:space="preserve">Ce projet était très bien ce n’était ni trop dur comme celui du Q2 avec </w:t>
+      </w:r>
+      <w:r>
+        <w:rPr>
+          <w:sz w:val="26"/>
+          <w:szCs w:val="26"/>
+        </w:rPr>
+        <w:t xml:space="preserve">le </w:t>
+      </w:r>
+      <w:proofErr w:type="spellStart"/>
+      <w:r>
+        <w:rPr>
+          <w:sz w:val="26"/>
+          <w:szCs w:val="26"/>
+        </w:rPr>
+        <w:t>Json</w:t>
+      </w:r>
+      <w:proofErr w:type="spellEnd"/>
+      <w:r>
+        <w:rPr>
+          <w:sz w:val="26"/>
+          <w:szCs w:val="26"/>
+        </w:rPr>
+        <w:t>, ni trop facile</w:t>
+      </w:r>
+      <w:r>
+        <w:rPr>
+          <w:sz w:val="26"/>
+          <w:szCs w:val="26"/>
+        </w:rPr>
+        <w:t>. Pour se travail nous avons d’utilisé toute notre connaissance sur le C, avec bien sur l’aide d’internet pour trouver comment marche certaine fonction ou en trouver de nouvelles qui n’était introduite dans le cours.</w:t>
+      </w:r>
+    </w:p>
+    <w:p>
+      <w:pPr>
+        <w:rPr>
+          <w:sz w:val="26"/>
+          <w:szCs w:val="26"/>
+        </w:rPr>
+      </w:pPr>
+      <w:r>
+        <w:rPr>
+          <w:sz w:val="26"/>
+          <w:szCs w:val="26"/>
+        </w:rPr>
+        <w:t xml:space="preserve">Donc pour finir, ceci était une bonne épreuve pour tester nos compétences entant que développeurs C/SQL, gestion du temps, de travail équipe et de travail individuelle. </w:t>
       </w:r>
     </w:p>
     <w:sectPr>

--- a/rapport/rapport_groupe_B.docx
+++ b/rapport/rapport_groupe_B.docx
@@ -1,6 +1,6 @@
 
 <file path=word/document.xml><?xml version="1.0" encoding="utf-8"?>
-<w:document xmlns:wpc="http://schemas.microsoft.com/office/word/2010/wordprocessingCanvas" xmlns:cx="http://schemas.microsoft.com/office/drawing/2014/chartex" xmlns:cx1="http://schemas.microsoft.com/office/drawing/2015/9/8/chartex" xmlns:cx2="http://schemas.microsoft.com/office/drawing/2015/10/21/chartex" xmlns:cx3="http://schemas.microsoft.com/office/drawing/2016/5/9/chartex" xmlns:cx4="http://schemas.microsoft.com/office/drawing/2016/5/10/chartex" xmlns:cx5="http://schemas.microsoft.com/office/drawing/2016/5/11/chartex" xmlns:cx6="http://schemas.microsoft.com/office/drawing/2016/5/12/chartex" xmlns:cx7="http://schemas.microsoft.com/office/drawing/2016/5/13/chartex" xmlns:cx8="http://schemas.microsoft.com/office/drawing/2016/5/14/chartex" xmlns:mc="http://schemas.openxmlformats.org/markup-compatibility/2006" xmlns:aink="http://schemas.microsoft.com/office/drawing/2016/ink" xmlns:am3d="http://schemas.microsoft.com/office/drawing/2017/model3d" xmlns:o="urn:schemas-microsoft-com:office:office" xmlns:oel="http://schemas.microsoft.com/office/2019/extlst" xmlns:r="http://schemas.openxmlformats.org/officeDocument/2006/relationships" xmlns:m="http://schemas.openxmlformats.org/officeDocument/2006/math" xmlns:v="urn:schemas-microsoft-com:vml" xmlns:wp14="http://schemas.microsoft.com/office/word/2010/wordprocessingDrawing" xmlns:wp="http://schemas.openxmlformats.org/drawingml/2006/wordprocessingDrawing" xmlns:w10="urn:schemas-microsoft-com:office:word" xmlns:w="http://schemas.openxmlformats.org/wordprocessingml/2006/main" xmlns:w14="http://schemas.microsoft.com/office/word/2010/wordml" xmlns:w15="http://schemas.microsoft.com/office/word/2012/wordml" xmlns:w16cex="http://schemas.microsoft.com/office/word/2018/wordml/cex" xmlns:w16cid="http://schemas.microsoft.com/office/word/2016/wordml/cid" xmlns:w16="http://schemas.microsoft.com/office/word/2018/wordml" xmlns:w16sdtdh="http://schemas.microsoft.com/office/word/2020/wordml/sdtdatahash" xmlns:w16se="http://schemas.microsoft.com/office/word/2015/wordml/symex" xmlns:wpg="http://schemas.microsoft.com/office/word/2010/wordprocessingGroup" xmlns:wpi="http://schemas.microsoft.com/office/word/2010/wordprocessingInk" xmlns:wne="http://schemas.microsoft.com/office/word/2006/wordml" xmlns:wps="http://schemas.microsoft.com/office/word/2010/wordprocessingShape" mc:Ignorable="w14 w15 w16se w16cid w16 w16cex w16sdtdh wp14">
+<w:document xmlns:wpc="http://schemas.microsoft.com/office/word/2010/wordprocessingCanvas" xmlns:cx="http://schemas.microsoft.com/office/drawing/2014/chartex" xmlns:cx1="http://schemas.microsoft.com/office/drawing/2015/9/8/chartex" xmlns:cx2="http://schemas.microsoft.com/office/drawing/2015/10/21/chartex" xmlns:cx3="http://schemas.microsoft.com/office/drawing/2016/5/9/chartex" xmlns:cx4="http://schemas.microsoft.com/office/drawing/2016/5/10/chartex" xmlns:cx5="http://schemas.microsoft.com/office/drawing/2016/5/11/chartex" xmlns:cx6="http://schemas.microsoft.com/office/drawing/2016/5/12/chartex" xmlns:cx7="http://schemas.microsoft.com/office/drawing/2016/5/13/chartex" xmlns:cx8="http://schemas.microsoft.com/office/drawing/2016/5/14/chartex" xmlns:mc="http://schemas.openxmlformats.org/markup-compatibility/2006" xmlns:aink="http://schemas.microsoft.com/office/drawing/2016/ink" xmlns:am3d="http://schemas.microsoft.com/office/drawing/2017/model3d" xmlns:o="urn:schemas-microsoft-com:office:office" xmlns:r="http://schemas.openxmlformats.org/officeDocument/2006/relationships" xmlns:m="http://schemas.openxmlformats.org/officeDocument/2006/math" xmlns:v="urn:schemas-microsoft-com:vml" xmlns:wp14="http://schemas.microsoft.com/office/word/2010/wordprocessingDrawing" xmlns:wp="http://schemas.openxmlformats.org/drawingml/2006/wordprocessingDrawing" xmlns:w10="urn:schemas-microsoft-com:office:word" xmlns:w="http://schemas.openxmlformats.org/wordprocessingml/2006/main" xmlns:w14="http://schemas.microsoft.com/office/word/2010/wordml" xmlns:w15="http://schemas.microsoft.com/office/word/2012/wordml" xmlns:w16cex="http://schemas.microsoft.com/office/word/2018/wordml/cex" xmlns:w16cid="http://schemas.microsoft.com/office/word/2016/wordml/cid" xmlns:w16="http://schemas.microsoft.com/office/word/2018/wordml" xmlns:w16sdtdh="http://schemas.microsoft.com/office/word/2020/wordml/sdtdatahash" xmlns:w16se="http://schemas.microsoft.com/office/word/2015/wordml/symex" xmlns:wpg="http://schemas.microsoft.com/office/word/2010/wordprocessingGroup" xmlns:wpi="http://schemas.microsoft.com/office/word/2010/wordprocessingInk" xmlns:wne="http://schemas.microsoft.com/office/word/2006/wordml" xmlns:wps="http://schemas.microsoft.com/office/word/2010/wordprocessingShape" mc:Ignorable="w14 w15 w16se w16cid w16 w16cex w16sdtdh wp14">
   <w:body>
     <w:p>
       <w:bookmarkStart w:id="0" w:name="_Hlk111236454"/>
@@ -463,7 +463,21 @@
           <w:sz w:val="26"/>
           <w:szCs w:val="26"/>
         </w:rPr>
-        <w:t>Liste des sources et leur but</w:t>
+        <w:t xml:space="preserve">Liste des </w:t>
+      </w:r>
+      <w:r>
+        <w:rPr>
+          <w:sz w:val="26"/>
+          <w:szCs w:val="26"/>
+        </w:rPr>
+        <w:t>fichiers</w:t>
+      </w:r>
+      <w:r>
+        <w:rPr>
+          <w:sz w:val="26"/>
+          <w:szCs w:val="26"/>
+        </w:rPr>
+        <w:t xml:space="preserve"> et leur but</w:t>
       </w:r>
     </w:p>
     <w:p>
@@ -505,7 +519,21 @@
           <w:sz w:val="26"/>
           <w:szCs w:val="26"/>
         </w:rPr>
-        <w:t>Liste des fichiers et leur but</w:t>
+        <w:t xml:space="preserve">Liste des </w:t>
+      </w:r>
+      <w:r>
+        <w:rPr>
+          <w:sz w:val="26"/>
+          <w:szCs w:val="26"/>
+        </w:rPr>
+        <w:t>sources</w:t>
+      </w:r>
+      <w:r>
+        <w:rPr>
+          <w:sz w:val="26"/>
+          <w:szCs w:val="26"/>
+        </w:rPr>
+        <w:t xml:space="preserve"> et leur but</w:t>
       </w:r>
     </w:p>
     <w:p>
@@ -853,8 +881,17 @@
           <w:sz w:val="26"/>
           <w:szCs w:val="26"/>
         </w:rPr>
-        <w:t xml:space="preserve"> Le projet a pour but, qu’on applique les connaissance</w:t>
-      </w:r>
+        <w:t xml:space="preserve"> Le projet a pour but, qu’on applique </w:t>
+      </w:r>
+      <w:proofErr w:type="gramStart"/>
+      <w:r>
+        <w:rPr>
+          <w:sz w:val="26"/>
+          <w:szCs w:val="26"/>
+        </w:rPr>
+        <w:t>les connaissance</w:t>
+      </w:r>
+      <w:proofErr w:type="gramEnd"/>
       <w:r>
         <w:rPr>
           <w:sz w:val="26"/>
@@ -1005,6 +1042,7 @@
       </w:pPr>
       <w:r>
         <w:rPr>
+          <w:noProof/>
           <w:sz w:val="26"/>
           <w:szCs w:val="26"/>
         </w:rPr>
@@ -1058,7 +1096,23 @@
           <w:sz w:val="26"/>
           <w:szCs w:val="26"/>
         </w:rPr>
-        <w:t>Si vous choisissez de vous inscrire, alors le programme vous demandera de rentrer un nom d’utilisateur UNIQUE, et un mot de passe tout les deux fessant 50 caractères ou moins et si vous voulez annulez rentré(e) : 0 (zéro).</w:t>
+        <w:t xml:space="preserve">Si vous choisissez de vous inscrire, alors le programme vous demandera de rentrer un nom d’utilisateur UNIQUE, et un mot de passe tout les deux fessant 50 caractères ou moins et si vous voulez annulez </w:t>
+      </w:r>
+      <w:proofErr w:type="gramStart"/>
+      <w:r>
+        <w:rPr>
+          <w:sz w:val="26"/>
+          <w:szCs w:val="26"/>
+        </w:rPr>
+        <w:t>rentré</w:t>
+      </w:r>
+      <w:proofErr w:type="gramEnd"/>
+      <w:r>
+        <w:rPr>
+          <w:sz w:val="26"/>
+          <w:szCs w:val="26"/>
+        </w:rPr>
+        <w:t>(e) : 0 (zéro).</w:t>
       </w:r>
     </w:p>
     <w:p>
@@ -1071,6 +1125,7 @@
       </w:pPr>
       <w:r>
         <w:rPr>
+          <w:noProof/>
           <w:sz w:val="26"/>
           <w:szCs w:val="26"/>
         </w:rPr>
@@ -1169,6 +1224,7 @@
       </w:pPr>
       <w:r>
         <w:rPr>
+          <w:noProof/>
           <w:sz w:val="26"/>
           <w:szCs w:val="26"/>
         </w:rPr>
@@ -1249,6 +1305,7 @@
       </w:pPr>
       <w:r>
         <w:rPr>
+          <w:noProof/>
           <w:sz w:val="26"/>
           <w:szCs w:val="26"/>
         </w:rPr>
@@ -1338,6 +1395,7 @@
       </w:pPr>
       <w:r>
         <w:rPr>
+          <w:noProof/>
           <w:sz w:val="26"/>
           <w:szCs w:val="26"/>
         </w:rPr>
@@ -1436,77 +1494,7 @@
           <w:szCs w:val="26"/>
         </w:rPr>
         <w:lastRenderedPageBreak/>
-        <w:t xml:space="preserve">Quand vous choisissez de </w:t>
-      </w:r>
-      <w:r>
-        <w:rPr>
-          <w:sz w:val="26"/>
-          <w:szCs w:val="26"/>
-        </w:rPr>
-        <w:t>supprimer</w:t>
-      </w:r>
-      <w:r>
-        <w:rPr>
-          <w:sz w:val="26"/>
-          <w:szCs w:val="26"/>
-        </w:rPr>
-        <w:t xml:space="preserve"> un utilisateur, vous arriverez sur un menu, qui vous demandera de choisir l’utilisateur </w:t>
-      </w:r>
-      <w:r>
-        <w:rPr>
-          <w:sz w:val="26"/>
-          <w:szCs w:val="26"/>
-        </w:rPr>
-        <w:t>que</w:t>
-      </w:r>
-      <w:r>
-        <w:rPr>
-          <w:sz w:val="26"/>
-          <w:szCs w:val="26"/>
-        </w:rPr>
-        <w:t xml:space="preserve"> vous </w:t>
-      </w:r>
-      <w:r>
-        <w:rPr>
-          <w:sz w:val="26"/>
-          <w:szCs w:val="26"/>
-        </w:rPr>
-        <w:t>voulez</w:t>
-      </w:r>
-      <w:r>
-        <w:rPr>
-          <w:sz w:val="26"/>
-          <w:szCs w:val="26"/>
-        </w:rPr>
-        <w:t xml:space="preserve"> </w:t>
-      </w:r>
-      <w:r>
-        <w:rPr>
-          <w:sz w:val="26"/>
-          <w:szCs w:val="26"/>
-        </w:rPr>
-        <w:t>supprimer</w:t>
-      </w:r>
-      <w:r>
-        <w:rPr>
-          <w:sz w:val="26"/>
-          <w:szCs w:val="26"/>
-        </w:rPr>
-        <w:t xml:space="preserve"> si le nom existe, alors le programme vous demandera de c</w:t>
-      </w:r>
-      <w:r>
-        <w:rPr>
-          <w:sz w:val="26"/>
-          <w:szCs w:val="26"/>
-        </w:rPr>
-        <w:t>onfirmer votre choix en rentrant N (NO) ou Y (YES)</w:t>
-      </w:r>
-      <w:r>
-        <w:rPr>
-          <w:sz w:val="26"/>
-          <w:szCs w:val="26"/>
-        </w:rPr>
-        <w:t>.</w:t>
+        <w:t>Quand vous choisissez de supprimer un utilisateur, vous arriverez sur un menu, qui vous demandera de choisir l’utilisateur que vous voulez supprimer si le nom existe, alors le programme vous demandera de confirmer votre choix en rentrant N (NO) ou Y (YES).</w:t>
       </w:r>
     </w:p>
     <w:p>
@@ -1519,6 +1507,7 @@
       </w:pPr>
       <w:r>
         <w:rPr>
+          <w:noProof/>
           <w:sz w:val="26"/>
           <w:szCs w:val="26"/>
         </w:rPr>
@@ -1572,42 +1561,7 @@
           <w:sz w:val="26"/>
           <w:szCs w:val="26"/>
         </w:rPr>
-        <w:t xml:space="preserve">Quand vous choisissez de </w:t>
-      </w:r>
-      <w:r>
-        <w:rPr>
-          <w:sz w:val="26"/>
-          <w:szCs w:val="26"/>
-        </w:rPr>
-        <w:t>lister les</w:t>
-      </w:r>
-      <w:r>
-        <w:rPr>
-          <w:sz w:val="26"/>
-          <w:szCs w:val="26"/>
-        </w:rPr>
-        <w:t xml:space="preserve"> utilisateur</w:t>
-      </w:r>
-      <w:r>
-        <w:rPr>
-          <w:sz w:val="26"/>
-          <w:szCs w:val="26"/>
-        </w:rPr>
-        <w:t>s</w:t>
-      </w:r>
-      <w:r>
-        <w:rPr>
-          <w:sz w:val="26"/>
-          <w:szCs w:val="26"/>
-        </w:rPr>
-        <w:t xml:space="preserve">, </w:t>
-      </w:r>
-      <w:r>
-        <w:rPr>
-          <w:sz w:val="26"/>
-          <w:szCs w:val="26"/>
-        </w:rPr>
-        <w:t>le programme vous affichera une liste des utilisateurs avec leur rang.</w:t>
+        <w:t>Quand vous choisissez de lister les utilisateurs, le programme vous affichera une liste des utilisateurs avec leur rang.</w:t>
       </w:r>
     </w:p>
     <w:p>
@@ -1620,6 +1574,7 @@
       </w:pPr>
       <w:r>
         <w:rPr>
+          <w:noProof/>
           <w:sz w:val="26"/>
           <w:szCs w:val="26"/>
         </w:rPr>
@@ -1702,7 +1657,15 @@
           <w:sz w:val="26"/>
           <w:szCs w:val="26"/>
         </w:rPr>
-        <w:t xml:space="preserve">Dans le dossier </w:t>
+        <w:t xml:space="preserve">Dans le </w:t>
+      </w:r>
+      <w:proofErr w:type="gramStart"/>
+      <w:r>
+        <w:rPr>
+          <w:sz w:val="26"/>
+          <w:szCs w:val="26"/>
+        </w:rPr>
+        <w:t xml:space="preserve">dossier </w:t>
       </w:r>
       <w:r>
         <w:rPr>
@@ -1724,6 +1687,7 @@
         <w:t>vscode</w:t>
       </w:r>
       <w:proofErr w:type="spellEnd"/>
+      <w:proofErr w:type="gramEnd"/>
       <w:r>
         <w:rPr>
           <w:sz w:val="26"/>
@@ -1878,7 +1842,23 @@
           <w:sz w:val="26"/>
           <w:szCs w:val="26"/>
         </w:rPr>
-        <w:t xml:space="preserve"> sont ceux qui possède les déclarations de fonctions, la déclarations des </w:t>
+        <w:t xml:space="preserve"> sont ceux qui possède les déclarations de fonctions, </w:t>
+      </w:r>
+      <w:proofErr w:type="gramStart"/>
+      <w:r>
+        <w:rPr>
+          <w:sz w:val="26"/>
+          <w:szCs w:val="26"/>
+        </w:rPr>
+        <w:t>la déclarations</w:t>
+      </w:r>
+      <w:proofErr w:type="gramEnd"/>
+      <w:r>
+        <w:rPr>
+          <w:sz w:val="26"/>
+          <w:szCs w:val="26"/>
+        </w:rPr>
+        <w:t xml:space="preserve"> des </w:t>
       </w:r>
       <w:r>
         <w:rPr>
@@ -1970,7 +1950,23 @@
           <w:sz w:val="26"/>
           <w:szCs w:val="26"/>
         </w:rPr>
-        <w:t xml:space="preserve"> contient le main.c qui contient le menu principale du programme, son .exe et le fichier avec les informations des utilisateurs. </w:t>
+        <w:t xml:space="preserve"> contient </w:t>
+      </w:r>
+      <w:proofErr w:type="gramStart"/>
+      <w:r>
+        <w:rPr>
+          <w:sz w:val="26"/>
+          <w:szCs w:val="26"/>
+        </w:rPr>
+        <w:t>le main</w:t>
+      </w:r>
+      <w:proofErr w:type="gramEnd"/>
+      <w:r>
+        <w:rPr>
+          <w:sz w:val="26"/>
+          <w:szCs w:val="26"/>
+        </w:rPr>
+        <w:t xml:space="preserve">.c qui contient le menu principale du programme, son .exe et le fichier avec les informations des utilisateurs. </w:t>
       </w:r>
     </w:p>
     <w:p>
@@ -2025,7 +2021,15 @@
           <w:sz w:val="26"/>
           <w:szCs w:val="26"/>
         </w:rPr>
-        <w:t xml:space="preserve"> est un le même que le dossier .</w:t>
+        <w:t xml:space="preserve"> est un le même que le </w:t>
+      </w:r>
+      <w:proofErr w:type="gramStart"/>
+      <w:r>
+        <w:rPr>
+          <w:sz w:val="26"/>
+          <w:szCs w:val="26"/>
+        </w:rPr>
+        <w:t>dossier .</w:t>
       </w:r>
       <w:proofErr w:type="spellStart"/>
       <w:r>
@@ -2036,6 +2040,7 @@
         <w:t>vscode</w:t>
       </w:r>
       <w:proofErr w:type="spellEnd"/>
+      <w:proofErr w:type="gramEnd"/>
       <w:r>
         <w:rPr>
           <w:sz w:val="26"/>
@@ -2238,11 +2243,9 @@
           <w:u w:val="single"/>
         </w:rPr>
         <w:lastRenderedPageBreak/>
-        <w:t>Liste des sources :</w:t>
-      </w:r>
-    </w:p>
-    <w:p>
-      <w:pPr>
+        <w:t xml:space="preserve">Liste des </w:t>
+      </w:r>
+      <w:r>
         <w:rPr>
           <w:b/>
           <w:bCs/>
@@ -2250,10 +2253,9 @@
           <w:szCs w:val="40"/>
           <w:u w:val="single"/>
         </w:rPr>
-      </w:pPr>
-    </w:p>
-    <w:p>
-      <w:pPr>
+        <w:t>fichiers et leurs buts</w:t>
+      </w:r>
+      <w:r>
         <w:rPr>
           <w:b/>
           <w:bCs/>
@@ -2261,8 +2263,288 @@
           <w:szCs w:val="40"/>
           <w:u w:val="single"/>
         </w:rPr>
-      </w:pPr>
-      <w:r>
+        <w:t> :</w:t>
+      </w:r>
+    </w:p>
+    <w:tbl>
+      <w:tblPr>
+        <w:tblStyle w:val="Grilledutableau"/>
+        <w:tblW w:w="10060" w:type="dxa"/>
+        <w:tblLook w:val="04A0" w:firstRow="1" w:lastRow="0" w:firstColumn="1" w:lastColumn="0" w:noHBand="0" w:noVBand="1"/>
+      </w:tblPr>
+      <w:tblGrid>
+        <w:gridCol w:w="3020"/>
+        <w:gridCol w:w="3021"/>
+        <w:gridCol w:w="4019"/>
+      </w:tblGrid>
+      <w:tr>
+        <w:tc>
+          <w:tcPr>
+            <w:tcW w:w="3020" w:type="dxa"/>
+          </w:tcPr>
+          <w:p>
+            <w:pPr>
+              <w:rPr>
+                <w:b/>
+                <w:bCs/>
+                <w:sz w:val="40"/>
+                <w:szCs w:val="40"/>
+                <w:u w:val="single"/>
+              </w:rPr>
+            </w:pPr>
+            <w:r>
+              <w:rPr>
+                <w:b/>
+                <w:bCs/>
+                <w:sz w:val="26"/>
+                <w:szCs w:val="26"/>
+                <w:u w:val="single"/>
+              </w:rPr>
+              <w:t>Nom du dossier</w:t>
+            </w:r>
+            <w:r>
+              <w:rPr>
+                <w:b/>
+                <w:bCs/>
+                <w:sz w:val="26"/>
+                <w:szCs w:val="26"/>
+                <w:u w:val="single"/>
+              </w:rPr>
+              <w:t> :</w:t>
+            </w:r>
+          </w:p>
+        </w:tc>
+        <w:tc>
+          <w:tcPr>
+            <w:tcW w:w="3021" w:type="dxa"/>
+          </w:tcPr>
+          <w:p>
+            <w:pPr>
+              <w:rPr>
+                <w:b/>
+                <w:bCs/>
+                <w:sz w:val="40"/>
+                <w:szCs w:val="40"/>
+                <w:u w:val="single"/>
+              </w:rPr>
+            </w:pPr>
+            <w:r>
+              <w:rPr>
+                <w:b/>
+                <w:bCs/>
+                <w:sz w:val="26"/>
+                <w:szCs w:val="26"/>
+                <w:u w:val="single"/>
+              </w:rPr>
+              <w:t>Nom du fichier</w:t>
+            </w:r>
+            <w:r>
+              <w:rPr>
+                <w:b/>
+                <w:bCs/>
+                <w:sz w:val="26"/>
+                <w:szCs w:val="26"/>
+                <w:u w:val="single"/>
+              </w:rPr>
+              <w:t> :</w:t>
+            </w:r>
+          </w:p>
+        </w:tc>
+        <w:tc>
+          <w:tcPr>
+            <w:tcW w:w="4019" w:type="dxa"/>
+          </w:tcPr>
+          <w:p>
+            <w:pPr>
+              <w:rPr>
+                <w:b/>
+                <w:bCs/>
+                <w:sz w:val="40"/>
+                <w:szCs w:val="40"/>
+                <w:u w:val="single"/>
+              </w:rPr>
+            </w:pPr>
+            <w:r>
+              <w:rPr>
+                <w:b/>
+                <w:bCs/>
+                <w:sz w:val="26"/>
+                <w:szCs w:val="26"/>
+                <w:u w:val="single"/>
+              </w:rPr>
+              <w:t>But</w:t>
+            </w:r>
+            <w:r>
+              <w:rPr>
+                <w:b/>
+                <w:bCs/>
+                <w:sz w:val="26"/>
+                <w:szCs w:val="26"/>
+                <w:u w:val="single"/>
+              </w:rPr>
+              <w:t> :</w:t>
+            </w:r>
+          </w:p>
+        </w:tc>
+      </w:tr>
+      <w:tr>
+        <w:tc>
+          <w:tcPr>
+            <w:tcW w:w="3020" w:type="dxa"/>
+          </w:tcPr>
+          <w:p>
+            <w:proofErr w:type="gramStart"/>
+            <w:r>
+              <w:t>source</w:t>
+            </w:r>
+            <w:proofErr w:type="gramEnd"/>
+          </w:p>
+        </w:tc>
+        <w:tc>
+          <w:tcPr>
+            <w:tcW w:w="3021" w:type="dxa"/>
+          </w:tcPr>
+          <w:p>
+            <w:r>
+              <w:t>users.txt</w:t>
+            </w:r>
+          </w:p>
+        </w:tc>
+        <w:tc>
+          <w:tcPr>
+            <w:tcW w:w="4019" w:type="dxa"/>
+          </w:tcPr>
+          <w:p>
+            <w:pPr>
+              <w:rPr>
+                <w:b/>
+                <w:bCs/>
+                <w:u w:val="single"/>
+              </w:rPr>
+            </w:pPr>
+            <w:r>
+              <w:t>Fichier texte contenant les informations des utilisateurs.</w:t>
+            </w:r>
+          </w:p>
+        </w:tc>
+      </w:tr>
+      <w:tr>
+        <w:tc>
+          <w:tcPr>
+            <w:tcW w:w="3020" w:type="dxa"/>
+          </w:tcPr>
+          <w:p>
+            <w:proofErr w:type="spellStart"/>
+            <w:proofErr w:type="gramStart"/>
+            <w:r>
+              <w:t>database</w:t>
+            </w:r>
+            <w:proofErr w:type="spellEnd"/>
+            <w:proofErr w:type="gramEnd"/>
+          </w:p>
+        </w:tc>
+        <w:tc>
+          <w:tcPr>
+            <w:tcW w:w="3021" w:type="dxa"/>
+          </w:tcPr>
+          <w:p>
+            <w:proofErr w:type="spellStart"/>
+            <w:r>
+              <w:t>Db.loo</w:t>
+            </w:r>
+            <w:proofErr w:type="spellEnd"/>
+          </w:p>
+        </w:tc>
+        <w:tc>
+          <w:tcPr>
+            <w:tcW w:w="4019" w:type="dxa"/>
+            <w:vAlign w:val="center"/>
+          </w:tcPr>
+          <w:p>
+            <w:r>
+              <w:t>Fichier qui contient le modèle de la base de données utilisée.</w:t>
+            </w:r>
+          </w:p>
+        </w:tc>
+      </w:tr>
+      <w:tr>
+        <w:trPr>
+          <w:trHeight w:val="568"/>
+        </w:trPr>
+        <w:tc>
+          <w:tcPr>
+            <w:tcW w:w="3020" w:type="dxa"/>
+            <w:vMerge w:val="restart"/>
+          </w:tcPr>
+          <w:p>
+            <w:proofErr w:type="gramStart"/>
+            <w:r>
+              <w:t>rapport</w:t>
+            </w:r>
+            <w:proofErr w:type="gramEnd"/>
+          </w:p>
+        </w:tc>
+        <w:tc>
+          <w:tcPr>
+            <w:tcW w:w="3021" w:type="dxa"/>
+          </w:tcPr>
+          <w:p>
+            <w:r>
+              <w:t>rapport_groupe_B.docx</w:t>
+            </w:r>
+          </w:p>
+        </w:tc>
+        <w:tc>
+          <w:tcPr>
+            <w:tcW w:w="4019" w:type="dxa"/>
+          </w:tcPr>
+          <w:p>
+            <w:r>
+              <w:t>Fichier texte qui contient le rapport du projet C</w:t>
+            </w:r>
+          </w:p>
+        </w:tc>
+      </w:tr>
+      <w:tr>
+        <w:tc>
+          <w:tcPr>
+            <w:tcW w:w="3020" w:type="dxa"/>
+            <w:vMerge/>
+          </w:tcPr>
+          <w:p/>
+        </w:tc>
+        <w:tc>
+          <w:tcPr>
+            <w:tcW w:w="3021" w:type="dxa"/>
+          </w:tcPr>
+          <w:p>
+            <w:r>
+              <w:t>Rapport_groupe_b.pdf</w:t>
+            </w:r>
+          </w:p>
+        </w:tc>
+        <w:tc>
+          <w:tcPr>
+            <w:tcW w:w="4019" w:type="dxa"/>
+          </w:tcPr>
+          <w:p>
+            <w:r>
+              <w:t xml:space="preserve">Fichier </w:t>
+            </w:r>
+            <w:proofErr w:type="spellStart"/>
+            <w:r>
+              <w:t>pdf</w:t>
+            </w:r>
+            <w:proofErr w:type="spellEnd"/>
+            <w:r>
+              <w:t xml:space="preserve"> qui contient le rapport du projet C</w:t>
+            </w:r>
+          </w:p>
+        </w:tc>
+      </w:tr>
+    </w:tbl>
+    <w:p>
+      <w:pPr>
         <w:rPr>
           <w:b/>
           <w:bCs/>
@@ -2270,22 +2552,42 @@
           <w:szCs w:val="40"/>
           <w:u w:val="single"/>
         </w:rPr>
+      </w:pPr>
+    </w:p>
+    <w:p>
+      <w:pPr>
+        <w:rPr>
+          <w:b/>
+          <w:bCs/>
+          <w:sz w:val="40"/>
+          <w:szCs w:val="40"/>
+          <w:u w:val="single"/>
+        </w:rPr>
+      </w:pPr>
+      <w:r>
+        <w:rPr>
+          <w:b/>
+          <w:bCs/>
+          <w:sz w:val="40"/>
+          <w:szCs w:val="40"/>
+          <w:u w:val="single"/>
+        </w:rPr>
         <w:t>Tableau des fonctions :</w:t>
       </w:r>
     </w:p>
     <w:tbl>
       <w:tblPr>
         <w:tblStyle w:val="Grilledutableau"/>
-        <w:tblW w:w="10795" w:type="dxa"/>
+        <w:tblW w:w="10206" w:type="dxa"/>
         <w:tblLayout w:type="fixed"/>
         <w:tblLook w:val="04A0" w:firstRow="1" w:lastRow="0" w:firstColumn="1" w:lastColumn="0" w:noHBand="0" w:noVBand="1"/>
       </w:tblPr>
       <w:tblGrid>
-        <w:gridCol w:w="988"/>
-        <w:gridCol w:w="3402"/>
-        <w:gridCol w:w="2551"/>
-        <w:gridCol w:w="1134"/>
-        <w:gridCol w:w="2720"/>
+        <w:gridCol w:w="942"/>
+        <w:gridCol w:w="3208"/>
+        <w:gridCol w:w="2409"/>
+        <w:gridCol w:w="1079"/>
+        <w:gridCol w:w="2568"/>
       </w:tblGrid>
       <w:tr>
         <w:tc>
@@ -2471,14 +2773,13 @@
                 <w:lang w:val="fr-FR"/>
               </w:rPr>
             </w:pPr>
+            <w:proofErr w:type="gramStart"/>
             <w:r>
               <w:t>include</w:t>
             </w:r>
-            <w:r>
-              <w:t>\</w:t>
-            </w:r>
-            <w:r>
-              <w:t>users.h</w:t>
+            <w:proofErr w:type="gramEnd"/>
+            <w:r>
+              <w:t>\users.h</w:t>
             </w:r>
           </w:p>
         </w:tc>
@@ -2488,8 +2789,13 @@
           </w:tcPr>
           <w:p>
             <w:proofErr w:type="spellStart"/>
-            <w:r>
-              <w:t>lister_uti</w:t>
+            <w:proofErr w:type="gramStart"/>
+            <w:r>
+              <w:t>lister</w:t>
+            </w:r>
+            <w:proofErr w:type="gramEnd"/>
+            <w:r>
+              <w:t>_uti</w:t>
             </w:r>
             <w:proofErr w:type="spellEnd"/>
             <w:r>
@@ -2550,8 +2856,13 @@
           </w:tcPr>
           <w:p>
             <w:proofErr w:type="spellStart"/>
-            <w:r>
-              <w:t>menu_ajouter</w:t>
+            <w:proofErr w:type="gramStart"/>
+            <w:r>
+              <w:t>menu</w:t>
+            </w:r>
+            <w:proofErr w:type="gramEnd"/>
+            <w:r>
+              <w:t>_ajouter</w:t>
             </w:r>
             <w:proofErr w:type="spellEnd"/>
             <w:r>
@@ -2605,8 +2916,13 @@
             <w:tcW w:w="3402" w:type="dxa"/>
           </w:tcPr>
           <w:p>
-            <w:r>
-              <w:t>ajouter(FILE*</w:t>
+            <w:proofErr w:type="gramStart"/>
+            <w:r>
+              <w:t>ajouter(</w:t>
+            </w:r>
+            <w:proofErr w:type="gramEnd"/>
+            <w:r>
+              <w:t>FILE*</w:t>
             </w:r>
             <w:proofErr w:type="spellStart"/>
             <w:r>
@@ -2661,9 +2977,14 @@
           </w:p>
           <w:p>
             <w:r>
-              <w:t>Char *log,*</w:t>
-            </w:r>
-            <w:proofErr w:type="spellStart"/>
+              <w:t>Char *</w:t>
+            </w:r>
+            <w:proofErr w:type="gramStart"/>
+            <w:r>
+              <w:t>log,*</w:t>
+            </w:r>
+            <w:proofErr w:type="spellStart"/>
+            <w:proofErr w:type="gramEnd"/>
             <w:r>
               <w:t>mdp</w:t>
             </w:r>
@@ -2720,8 +3041,13 @@
           </w:tcPr>
           <w:p>
             <w:proofErr w:type="spellStart"/>
-            <w:r>
-              <w:t>menu_supprimer</w:t>
+            <w:proofErr w:type="gramStart"/>
+            <w:r>
+              <w:t>menu</w:t>
+            </w:r>
+            <w:proofErr w:type="gramEnd"/>
+            <w:r>
+              <w:t>_supprimer</w:t>
             </w:r>
             <w:proofErr w:type="spellEnd"/>
             <w:r>
@@ -2775,8 +3101,13 @@
             <w:tcW w:w="3402" w:type="dxa"/>
           </w:tcPr>
           <w:p>
-            <w:r>
-              <w:t>Supprimer(FILE*fichier, char *log ,</w:t>
+            <w:proofErr w:type="gramStart"/>
+            <w:r>
+              <w:t>Supprimer(</w:t>
+            </w:r>
+            <w:proofErr w:type="gramEnd"/>
+            <w:r>
+              <w:t>FILE*fichier, char *log ,</w:t>
             </w:r>
             <w:proofErr w:type="spellStart"/>
             <w:r>
@@ -2839,16 +3170,7 @@
           </w:tcPr>
           <w:p>
             <w:r>
-              <w:t>Fonction qui vérifie que le paramètre</w:t>
-            </w:r>
-            <w:r>
-              <w:t xml:space="preserve"> est</w:t>
-            </w:r>
-            <w:r>
-              <w:t xml:space="preserve"> bon </w:t>
-            </w:r>
-            <w:r>
-              <w:t>puis supprime</w:t>
+              <w:t>Fonction qui vérifie que le paramètre est bon puis supprime</w:t>
             </w:r>
           </w:p>
         </w:tc>
@@ -2867,8 +3189,13 @@
           </w:tcPr>
           <w:p>
             <w:proofErr w:type="spellStart"/>
-            <w:r>
-              <w:t>menu_modifier</w:t>
+            <w:proofErr w:type="gramStart"/>
+            <w:r>
+              <w:t>menu</w:t>
+            </w:r>
+            <w:proofErr w:type="gramEnd"/>
+            <w:r>
+              <w:t>_modifier</w:t>
             </w:r>
             <w:proofErr w:type="spellEnd"/>
             <w:r>
@@ -2922,54 +3249,38 @@
             <w:tcW w:w="3402" w:type="dxa"/>
           </w:tcPr>
           <w:p>
-            <w:r>
-              <w:t>modifier</w:t>
-            </w:r>
-            <w:r>
-              <w:t>(FILE*fichier,</w:t>
-            </w:r>
+            <w:proofErr w:type="gramStart"/>
+            <w:r>
+              <w:t>modifier(</w:t>
+            </w:r>
+            <w:proofErr w:type="gramEnd"/>
+            <w:r>
+              <w:t>FILE*fichier, char *</w:t>
+            </w:r>
+            <w:proofErr w:type="spellStart"/>
+            <w:r>
+              <w:t>log_actu</w:t>
+            </w:r>
+            <w:proofErr w:type="spellEnd"/>
+            <w:r>
+              <w:t>, char * log, char *</w:t>
+            </w:r>
+            <w:proofErr w:type="spellStart"/>
+            <w:r>
+              <w:t>mdp</w:t>
+            </w:r>
+            <w:proofErr w:type="spellEnd"/>
+            <w:r>
+              <w:t xml:space="preserve">, </w:t>
+            </w:r>
+            <w:proofErr w:type="spellStart"/>
+            <w:r>
+              <w:t>int</w:t>
+            </w:r>
+            <w:proofErr w:type="spellEnd"/>
             <w:r>
               <w:t xml:space="preserve"> </w:t>
             </w:r>
-            <w:r>
-              <w:t>char *</w:t>
-            </w:r>
-            <w:proofErr w:type="spellStart"/>
-            <w:r>
-              <w:t>log</w:t>
-            </w:r>
-            <w:r>
-              <w:t>_actu</w:t>
-            </w:r>
-            <w:proofErr w:type="spellEnd"/>
-            <w:r>
-              <w:t>, char * log</w:t>
-            </w:r>
-            <w:r>
-              <w:t>,</w:t>
-            </w:r>
-            <w:r>
-              <w:t xml:space="preserve"> </w:t>
-            </w:r>
-            <w:r>
-              <w:t>char *</w:t>
-            </w:r>
-            <w:proofErr w:type="spellStart"/>
-            <w:r>
-              <w:t>mdp</w:t>
-            </w:r>
-            <w:proofErr w:type="spellEnd"/>
-            <w:r>
-              <w:t xml:space="preserve">, </w:t>
-            </w:r>
-            <w:proofErr w:type="spellStart"/>
-            <w:r>
-              <w:t>int</w:t>
-            </w:r>
-            <w:proofErr w:type="spellEnd"/>
-            <w:r>
-              <w:t xml:space="preserve"> </w:t>
-            </w:r>
             <w:proofErr w:type="spellStart"/>
             <w:r>
               <w:t>dim</w:t>
@@ -2991,10 +3302,7 @@
           </w:p>
           <w:p>
             <w:r>
-              <w:t xml:space="preserve">Char </w:t>
-            </w:r>
-            <w:r>
-              <w:t>*</w:t>
+              <w:t>Char *</w:t>
             </w:r>
             <w:proofErr w:type="spellStart"/>
             <w:r>
@@ -3002,12 +3310,14 @@
             </w:r>
             <w:proofErr w:type="spellEnd"/>
             <w:r>
-              <w:t xml:space="preserve">, </w:t>
-            </w:r>
-            <w:r>
-              <w:t>*log,*</w:t>
-            </w:r>
-            <w:proofErr w:type="spellStart"/>
+              <w:t>, *</w:t>
+            </w:r>
+            <w:proofErr w:type="gramStart"/>
+            <w:r>
+              <w:t>log,*</w:t>
+            </w:r>
+            <w:proofErr w:type="spellStart"/>
+            <w:proofErr w:type="gramEnd"/>
             <w:r>
               <w:t>mdp</w:t>
             </w:r>
@@ -3061,8 +3371,13 @@
           </w:tcPr>
           <w:p>
             <w:proofErr w:type="spellStart"/>
-            <w:r>
-              <w:t>menu_connexion</w:t>
+            <w:proofErr w:type="gramStart"/>
+            <w:r>
+              <w:t>menu</w:t>
+            </w:r>
+            <w:proofErr w:type="gramEnd"/>
+            <w:r>
+              <w:t>_connexion</w:t>
             </w:r>
             <w:proofErr w:type="spellEnd"/>
             <w:r>
@@ -3119,8 +3434,13 @@
             <w:tcW w:w="3402" w:type="dxa"/>
           </w:tcPr>
           <w:p>
-            <w:r>
-              <w:t>Identification(char *log, char *</w:t>
+            <w:proofErr w:type="gramStart"/>
+            <w:r>
+              <w:t>Identification(</w:t>
+            </w:r>
+            <w:proofErr w:type="gramEnd"/>
+            <w:r>
+              <w:t>char *log, char *</w:t>
             </w:r>
             <w:proofErr w:type="spellStart"/>
             <w:r>
@@ -3219,8 +3539,13 @@
           </w:tcPr>
           <w:p>
             <w:proofErr w:type="spellStart"/>
-            <w:r>
-              <w:t>check_existes</w:t>
+            <w:proofErr w:type="gramStart"/>
+            <w:r>
+              <w:t>check</w:t>
+            </w:r>
+            <w:proofErr w:type="gramEnd"/>
+            <w:r>
+              <w:t>_existes</w:t>
             </w:r>
             <w:proofErr w:type="spellEnd"/>
             <w:r>
@@ -3275,10 +3600,12 @@
           </w:tcPr>
           <w:p>
             <w:proofErr w:type="spellStart"/>
+            <w:proofErr w:type="gramStart"/>
             <w:r>
               <w:t>unsigned</w:t>
             </w:r>
             <w:proofErr w:type="spellEnd"/>
+            <w:proofErr w:type="gramEnd"/>
           </w:p>
         </w:tc>
         <w:tc>
@@ -3305,8 +3632,13 @@
             <w:tcW w:w="3402" w:type="dxa"/>
           </w:tcPr>
           <w:p>
-            <w:r>
-              <w:t>Chiffrement(char *log, char *</w:t>
+            <w:proofErr w:type="gramStart"/>
+            <w:r>
+              <w:t>Chiffrement(</w:t>
+            </w:r>
+            <w:proofErr w:type="gramEnd"/>
+            <w:r>
+              <w:t>char *log, char *</w:t>
             </w:r>
             <w:proofErr w:type="spellStart"/>
             <w:r>
@@ -3381,14 +3713,13 @@
             <w:vMerge w:val="restart"/>
           </w:tcPr>
           <w:p>
-            <w:r>
-              <w:t>include\</w:t>
-            </w:r>
-            <w:r>
-              <w:t>global</w:t>
-            </w:r>
-            <w:r>
-              <w:t>.h</w:t>
+            <w:proofErr w:type="gramStart"/>
+            <w:r>
+              <w:t>include</w:t>
+            </w:r>
+            <w:proofErr w:type="gramEnd"/>
+            <w:r>
+              <w:t>\global.h</w:t>
             </w:r>
           </w:p>
         </w:tc>
@@ -3398,12 +3729,17 @@
           </w:tcPr>
           <w:p>
             <w:proofErr w:type="spellStart"/>
+            <w:proofErr w:type="gramStart"/>
             <w:r>
               <w:t>ErreurFichier</w:t>
             </w:r>
             <w:proofErr w:type="spellEnd"/>
             <w:r>
-              <w:t>(FILE *</w:t>
+              <w:t>(</w:t>
+            </w:r>
+            <w:proofErr w:type="gramEnd"/>
+            <w:r>
+              <w:t>FILE *</w:t>
             </w:r>
             <w:proofErr w:type="spellStart"/>
             <w:r>
@@ -3488,12 +3824,17 @@
           </w:tcPr>
           <w:p>
             <w:proofErr w:type="spellStart"/>
+            <w:proofErr w:type="gramStart"/>
             <w:r>
               <w:t>InitConnexion</w:t>
             </w:r>
             <w:proofErr w:type="spellEnd"/>
             <w:r>
-              <w:t>()</w:t>
+              <w:t>(</w:t>
+            </w:r>
+            <w:proofErr w:type="gramEnd"/>
+            <w:r>
+              <w:t>)</w:t>
             </w:r>
           </w:p>
         </w:tc>
@@ -3544,12 +3885,17 @@
           </w:tcPr>
           <w:p>
             <w:proofErr w:type="spellStart"/>
+            <w:proofErr w:type="gramStart"/>
             <w:r>
               <w:t>closeConnexion</w:t>
             </w:r>
             <w:proofErr w:type="spellEnd"/>
             <w:r>
-              <w:t>()</w:t>
+              <w:t>(</w:t>
+            </w:r>
+            <w:proofErr w:type="gramEnd"/>
+            <w:r>
+              <w:t>)</w:t>
             </w:r>
           </w:p>
         </w:tc>
@@ -3603,12 +3949,17 @@
               <w:t>*</w:t>
             </w:r>
             <w:proofErr w:type="spellStart"/>
+            <w:proofErr w:type="gramStart"/>
             <w:r>
               <w:t>TableExist</w:t>
             </w:r>
             <w:proofErr w:type="spellEnd"/>
             <w:r>
-              <w:t>(char *</w:t>
+              <w:t>(</w:t>
+            </w:r>
+            <w:proofErr w:type="gramEnd"/>
+            <w:r>
+              <w:t>char *</w:t>
             </w:r>
             <w:proofErr w:type="spellStart"/>
             <w:r>
@@ -3673,12 +4024,17 @@
               <w:t>*</w:t>
             </w:r>
             <w:proofErr w:type="spellStart"/>
+            <w:proofErr w:type="gramStart"/>
             <w:r>
               <w:t>SqlSelect</w:t>
             </w:r>
             <w:proofErr w:type="spellEnd"/>
             <w:r>
-              <w:t>(char *</w:t>
+              <w:t>(</w:t>
+            </w:r>
+            <w:proofErr w:type="gramEnd"/>
+            <w:r>
+              <w:t>char *</w:t>
             </w:r>
             <w:proofErr w:type="spellStart"/>
             <w:r>
@@ -3743,6 +4099,7 @@
           </w:tcPr>
           <w:p>
             <w:proofErr w:type="spellStart"/>
+            <w:proofErr w:type="gramStart"/>
             <w:r>
               <w:t>executerCommandeSQL</w:t>
             </w:r>
@@ -3750,6 +4107,7 @@
             <w:r>
               <w:t>(</w:t>
             </w:r>
+            <w:proofErr w:type="gramEnd"/>
             <w:r>
               <w:t>Char *</w:t>
             </w:r>
@@ -3784,10 +4142,12 @@
           </w:tcPr>
           <w:p>
             <w:proofErr w:type="spellStart"/>
+            <w:proofErr w:type="gramStart"/>
             <w:r>
               <w:t>void</w:t>
             </w:r>
             <w:proofErr w:type="spellEnd"/>
+            <w:proofErr w:type="gramEnd"/>
           </w:p>
         </w:tc>
         <w:tc>
@@ -3796,13 +4156,7 @@
           </w:tcPr>
           <w:p>
             <w:r>
-              <w:t xml:space="preserve">Permet de créer une commande SQL </w:t>
-            </w:r>
-            <w:r>
-              <w:t>sans</w:t>
-            </w:r>
-            <w:r>
-              <w:t xml:space="preserve"> le résultat</w:t>
+              <w:t>Permet de créer une commande SQL sans le résultat</w:t>
             </w:r>
             <w:r>
               <w:t>.</w:t>
@@ -3824,12 +4178,17 @@
           </w:tcPr>
           <w:p>
             <w:proofErr w:type="spellStart"/>
+            <w:proofErr w:type="gramStart"/>
             <w:r>
               <w:t>destroyAllTable</w:t>
             </w:r>
             <w:proofErr w:type="spellEnd"/>
             <w:r>
-              <w:t>()</w:t>
+              <w:t>(</w:t>
+            </w:r>
+            <w:proofErr w:type="gramEnd"/>
+            <w:r>
+              <w:t>)</w:t>
             </w:r>
           </w:p>
         </w:tc>
@@ -3849,10 +4208,12 @@
           </w:tcPr>
           <w:p>
             <w:proofErr w:type="spellStart"/>
+            <w:proofErr w:type="gramStart"/>
             <w:r>
               <w:t>void</w:t>
             </w:r>
             <w:proofErr w:type="spellEnd"/>
+            <w:proofErr w:type="gramEnd"/>
           </w:p>
         </w:tc>
         <w:tc>
@@ -3870,6 +4231,9 @@
         </w:tc>
       </w:tr>
       <w:tr>
+        <w:trPr>
+          <w:trHeight w:val="79"/>
+        </w:trPr>
         <w:tc>
           <w:tcPr>
             <w:tcW w:w="988" w:type="dxa"/>
@@ -3886,6 +4250,7 @@
               <w:t>*</w:t>
             </w:r>
             <w:proofErr w:type="spellStart"/>
+            <w:proofErr w:type="gramStart"/>
             <w:r>
               <w:t>isDataPresent</w:t>
             </w:r>
@@ -3893,6 +4258,7 @@
             <w:r>
               <w:t>(</w:t>
             </w:r>
+            <w:proofErr w:type="gramEnd"/>
             <w:r>
               <w:t>char *</w:t>
             </w:r>
@@ -3911,8 +4277,13 @@
             <w:tcW w:w="2551" w:type="dxa"/>
           </w:tcPr>
           <w:p>
-            <w:r>
-              <w:t>char *</w:t>
+            <w:proofErr w:type="gramStart"/>
+            <w:r>
+              <w:t>char</w:t>
+            </w:r>
+            <w:proofErr w:type="gramEnd"/>
+            <w:r>
+              <w:t xml:space="preserve"> *</w:t>
             </w:r>
             <w:proofErr w:type="spellStart"/>
             <w:r>
@@ -3927,10 +4298,12 @@
           </w:tcPr>
           <w:p>
             <w:proofErr w:type="spellStart"/>
+            <w:proofErr w:type="gramStart"/>
             <w:r>
               <w:t>void</w:t>
             </w:r>
             <w:proofErr w:type="spellEnd"/>
+            <w:proofErr w:type="gramEnd"/>
           </w:p>
         </w:tc>
         <w:tc>
@@ -3957,15 +4330,21 @@
             <w:vMerge w:val="restart"/>
           </w:tcPr>
           <w:p>
-            <w:r>
-              <w:t>include\</w:t>
-            </w:r>
-            <w:r>
-              <w:t>moteur</w:t>
-            </w:r>
-            <w:r>
-              <w:t>.h</w:t>
-            </w:r>
+            <w:proofErr w:type="spellStart"/>
+            <w:proofErr w:type="gramStart"/>
+            <w:r>
+              <w:t>include</w:t>
+            </w:r>
+            <w:proofErr w:type="spellEnd"/>
+            <w:proofErr w:type="gramEnd"/>
+            <w:r>
+              <w:t>\</w:t>
+            </w:r>
+            <w:proofErr w:type="spellStart"/>
+            <w:r>
+              <w:t>moteur.h</w:t>
+            </w:r>
+            <w:proofErr w:type="spellEnd"/>
           </w:p>
         </w:tc>
         <w:tc>
@@ -3974,12 +4353,17 @@
           </w:tcPr>
           <w:p>
             <w:proofErr w:type="spellStart"/>
+            <w:proofErr w:type="gramStart"/>
             <w:r>
               <w:t>creationTableMoteurs</w:t>
             </w:r>
             <w:proofErr w:type="spellEnd"/>
             <w:r>
-              <w:t>()</w:t>
+              <w:t>(</w:t>
+            </w:r>
+            <w:proofErr w:type="gramEnd"/>
+            <w:r>
+              <w:t>)</w:t>
             </w:r>
           </w:p>
         </w:tc>
@@ -3999,10 +4383,12 @@
           </w:tcPr>
           <w:p>
             <w:proofErr w:type="spellStart"/>
-            <w:r>
-              <w:t>void</w:t>
-            </w:r>
-            <w:proofErr w:type="spellEnd"/>
+            <w:proofErr w:type="gramStart"/>
+            <w:r>
+              <w:t>int</w:t>
+            </w:r>
+            <w:proofErr w:type="spellEnd"/>
+            <w:proofErr w:type="gramEnd"/>
           </w:p>
         </w:tc>
         <w:tc>
@@ -4033,6 +4419,7 @@
           </w:tcPr>
           <w:p>
             <w:proofErr w:type="spellStart"/>
+            <w:proofErr w:type="gramStart"/>
             <w:r>
               <w:t>recuperationDesInfosVersions</w:t>
             </w:r>
@@ -4040,6 +4427,7 @@
             <w:r>
               <w:t>(</w:t>
             </w:r>
+            <w:proofErr w:type="gramEnd"/>
             <w:r>
               <w:t>C</w:t>
             </w:r>
@@ -4096,12 +4484,17 @@
               <w:t xml:space="preserve">har </w:t>
             </w:r>
             <w:proofErr w:type="spellStart"/>
+            <w:proofErr w:type="gramStart"/>
             <w:r>
               <w:t>tableauInfosVersions</w:t>
             </w:r>
             <w:proofErr w:type="spellEnd"/>
             <w:r>
-              <w:t xml:space="preserve">[][51], </w:t>
+              <w:t>[</w:t>
+            </w:r>
+            <w:proofErr w:type="gramEnd"/>
+            <w:r>
+              <w:t xml:space="preserve">][51], </w:t>
             </w:r>
             <w:r>
               <w:t>Int</w:t>
@@ -4136,10 +4529,12 @@
           </w:tcPr>
           <w:p>
             <w:proofErr w:type="spellStart"/>
+            <w:proofErr w:type="gramStart"/>
             <w:r>
               <w:t>void</w:t>
             </w:r>
             <w:proofErr w:type="spellEnd"/>
+            <w:proofErr w:type="gramEnd"/>
           </w:p>
         </w:tc>
         <w:tc>
@@ -4175,6 +4570,7 @@
           </w:tcPr>
           <w:p>
             <w:proofErr w:type="spellStart"/>
+            <w:proofErr w:type="gramStart"/>
             <w:r>
               <w:t>creationListePourMoteurs</w:t>
             </w:r>
@@ -4183,6 +4579,7 @@
               <w:t>(</w:t>
             </w:r>
             <w:proofErr w:type="spellStart"/>
+            <w:proofErr w:type="gramEnd"/>
             <w:r>
               <w:t>int</w:t>
             </w:r>
@@ -4196,42 +4593,41 @@
             </w:r>
             <w:proofErr w:type="spellEnd"/>
             <w:r>
-              <w:t>,</w:t>
-            </w:r>
+              <w:t xml:space="preserve">, </w:t>
+            </w:r>
+            <w:proofErr w:type="spellStart"/>
+            <w:r>
+              <w:t>int</w:t>
+            </w:r>
+            <w:proofErr w:type="spellEnd"/>
             <w:r>
               <w:t xml:space="preserve"> </w:t>
             </w:r>
-            <w:proofErr w:type="spellStart"/>
+            <w:r>
+              <w:t>*</w:t>
+            </w:r>
+            <w:proofErr w:type="spellStart"/>
+            <w:r>
+              <w:t>nbVersions</w:t>
+            </w:r>
+            <w:proofErr w:type="spellEnd"/>
+            <w:r>
+              <w:t>)</w:t>
+            </w:r>
+          </w:p>
+        </w:tc>
+        <w:tc>
+          <w:tcPr>
+            <w:tcW w:w="2551" w:type="dxa"/>
+          </w:tcPr>
+          <w:p>
+            <w:proofErr w:type="spellStart"/>
+            <w:proofErr w:type="gramStart"/>
             <w:r>
               <w:t>int</w:t>
             </w:r>
             <w:proofErr w:type="spellEnd"/>
-            <w:r>
-              <w:t xml:space="preserve"> </w:t>
-            </w:r>
-            <w:r>
-              <w:t>*</w:t>
-            </w:r>
-            <w:proofErr w:type="spellStart"/>
-            <w:r>
-              <w:t>nbVersions</w:t>
-            </w:r>
-            <w:proofErr w:type="spellEnd"/>
-            <w:r>
-              <w:t>)</w:t>
-            </w:r>
-          </w:p>
-        </w:tc>
-        <w:tc>
-          <w:tcPr>
-            <w:tcW w:w="2551" w:type="dxa"/>
-          </w:tcPr>
-          <w:p>
-            <w:proofErr w:type="spellStart"/>
-            <w:r>
-              <w:t>int</w:t>
-            </w:r>
-            <w:proofErr w:type="spellEnd"/>
+            <w:proofErr w:type="gramEnd"/>
             <w:r>
               <w:t xml:space="preserve"> </w:t>
             </w:r>
@@ -4290,6 +4686,7 @@
           </w:tcPr>
           <w:p>
             <w:proofErr w:type="spellStart"/>
+            <w:proofErr w:type="gramStart"/>
             <w:r>
               <w:t>recuperationDuResultat</w:t>
             </w:r>
@@ -4298,6 +4695,7 @@
               <w:t>(</w:t>
             </w:r>
             <w:proofErr w:type="spellStart"/>
+            <w:proofErr w:type="gramEnd"/>
             <w:r>
               <w:t>int</w:t>
             </w:r>
@@ -4329,10 +4727,12 @@
           </w:tcPr>
           <w:p>
             <w:proofErr w:type="spellStart"/>
+            <w:proofErr w:type="gramStart"/>
             <w:r>
               <w:t>int</w:t>
             </w:r>
             <w:proofErr w:type="spellEnd"/>
+            <w:proofErr w:type="gramEnd"/>
             <w:r>
               <w:t xml:space="preserve"> </w:t>
             </w:r>
@@ -4396,6 +4796,7 @@
               <w:t>*</w:t>
             </w:r>
             <w:proofErr w:type="spellStart"/>
+            <w:proofErr w:type="gramStart"/>
             <w:r>
               <w:t>recuperationDesVersions</w:t>
             </w:r>
@@ -4404,6 +4805,7 @@
               <w:t>(</w:t>
             </w:r>
             <w:proofErr w:type="spellStart"/>
+            <w:proofErr w:type="gramEnd"/>
             <w:r>
               <w:t>int</w:t>
             </w:r>
@@ -4443,10 +4845,12 @@
           </w:tcPr>
           <w:p>
             <w:proofErr w:type="spellStart"/>
+            <w:proofErr w:type="gramStart"/>
             <w:r>
               <w:t>int</w:t>
             </w:r>
             <w:proofErr w:type="spellEnd"/>
+            <w:proofErr w:type="gramEnd"/>
             <w:r>
               <w:t xml:space="preserve"> </w:t>
             </w:r>
@@ -4490,19 +4894,9 @@
         <w:tc>
           <w:tcPr>
             <w:tcW w:w="988" w:type="dxa"/>
-            <w:vMerge w:val="restart"/>
-          </w:tcPr>
-          <w:p>
-            <w:r>
-              <w:t>include\</w:t>
-            </w:r>
-            <w:r>
-              <w:t>version</w:t>
-            </w:r>
-            <w:r>
-              <w:t>.h</w:t>
-            </w:r>
-          </w:p>
+            <w:vMerge/>
+          </w:tcPr>
+          <w:p/>
         </w:tc>
         <w:tc>
           <w:tcPr>
@@ -4510,12 +4904,25 @@
           </w:tcPr>
           <w:p>
             <w:proofErr w:type="spellStart"/>
-            <w:r>
-              <w:t>existTableVersions</w:t>
-            </w:r>
-            <w:proofErr w:type="spellEnd"/>
-            <w:r>
-              <w:t>()</w:t>
+            <w:proofErr w:type="gramStart"/>
+            <w:r>
+              <w:t>recuperationDesInfosMoteurs</w:t>
+            </w:r>
+            <w:proofErr w:type="spellEnd"/>
+            <w:r>
+              <w:t>(</w:t>
+            </w:r>
+            <w:proofErr w:type="gramEnd"/>
+            <w:r>
+              <w:t xml:space="preserve">char </w:t>
+            </w:r>
+            <w:proofErr w:type="spellStart"/>
+            <w:r>
+              <w:t>tableauDesMoteurs</w:t>
+            </w:r>
+            <w:proofErr w:type="spellEnd"/>
+            <w:r>
+              <w:t>[][21])</w:t>
             </w:r>
           </w:p>
         </w:tc>
@@ -4525,7 +4932,20 @@
           </w:tcPr>
           <w:p>
             <w:r>
-              <w:t>/</w:t>
+              <w:t xml:space="preserve">Char </w:t>
+            </w:r>
+            <w:proofErr w:type="spellStart"/>
+            <w:proofErr w:type="gramStart"/>
+            <w:r>
+              <w:t>tableauDesMoteurs</w:t>
+            </w:r>
+            <w:proofErr w:type="spellEnd"/>
+            <w:r>
+              <w:t>[</w:t>
+            </w:r>
+            <w:proofErr w:type="gramEnd"/>
+            <w:r>
+              <w:t>][21]</w:t>
             </w:r>
           </w:p>
         </w:tc>
@@ -4534,9 +4954,13 @@
             <w:tcW w:w="1134" w:type="dxa"/>
           </w:tcPr>
           <w:p>
-            <w:r>
-              <w:t>Int</w:t>
-            </w:r>
+            <w:proofErr w:type="spellStart"/>
+            <w:proofErr w:type="gramStart"/>
+            <w:r>
+              <w:t>void</w:t>
+            </w:r>
+            <w:proofErr w:type="spellEnd"/>
+            <w:proofErr w:type="gramEnd"/>
           </w:p>
         </w:tc>
         <w:tc>
@@ -4545,7 +4969,7 @@
           </w:tcPr>
           <w:p>
             <w:r>
-              <w:t>Permet de voir si la table version existe</w:t>
+              <w:t>Permet de récupérer les infos des moteurs dans la DB</w:t>
             </w:r>
           </w:p>
         </w:tc>
@@ -4564,12 +4988,17 @@
           </w:tcPr>
           <w:p>
             <w:proofErr w:type="spellStart"/>
-            <w:r>
-              <w:t>createTableVersions</w:t>
-            </w:r>
-            <w:proofErr w:type="spellEnd"/>
-            <w:r>
-              <w:t>()</w:t>
+            <w:proofErr w:type="gramStart"/>
+            <w:r>
+              <w:t>combienDeMoteurs</w:t>
+            </w:r>
+            <w:proofErr w:type="spellEnd"/>
+            <w:r>
+              <w:t>(</w:t>
+            </w:r>
+            <w:proofErr w:type="gramEnd"/>
+            <w:r>
+              <w:t>)</w:t>
             </w:r>
           </w:p>
         </w:tc>
@@ -4588,9 +5017,13 @@
             <w:tcW w:w="1134" w:type="dxa"/>
           </w:tcPr>
           <w:p>
-            <w:r>
-              <w:t>Int</w:t>
-            </w:r>
+            <w:proofErr w:type="spellStart"/>
+            <w:proofErr w:type="gramStart"/>
+            <w:r>
+              <w:t>int</w:t>
+            </w:r>
+            <w:proofErr w:type="spellEnd"/>
+            <w:proofErr w:type="gramEnd"/>
           </w:p>
         </w:tc>
         <w:tc>
@@ -4599,7 +5032,11 @@
           </w:tcPr>
           <w:p>
             <w:r>
-              <w:t>Permet de créer la table version</w:t>
+              <w:t xml:space="preserve">Permet de retourner le nombre de moteur présent dans la DB afin de </w:t>
+            </w:r>
+            <w:r>
+              <w:lastRenderedPageBreak/>
+              <w:t>créer le tableau d’infos moteur à la bonne taille</w:t>
             </w:r>
           </w:p>
         </w:tc>
@@ -4608,9 +5045,29 @@
         <w:tc>
           <w:tcPr>
             <w:tcW w:w="988" w:type="dxa"/>
-            <w:vMerge/>
-          </w:tcPr>
-          <w:p/>
+            <w:vMerge w:val="restart"/>
+          </w:tcPr>
+          <w:p>
+            <w:proofErr w:type="spellStart"/>
+            <w:proofErr w:type="gramStart"/>
+            <w:r>
+              <w:lastRenderedPageBreak/>
+              <w:t>include</w:t>
+            </w:r>
+            <w:proofErr w:type="spellEnd"/>
+            <w:proofErr w:type="gramEnd"/>
+            <w:r>
+              <w:t>\</w:t>
+            </w:r>
+            <w:proofErr w:type="spellStart"/>
+            <w:r>
+              <w:t>version</w:t>
+            </w:r>
+            <w:r>
+              <w:t>.h</w:t>
+            </w:r>
+            <w:proofErr w:type="spellEnd"/>
+          </w:p>
         </w:tc>
         <w:tc>
           <w:tcPr>
@@ -4618,12 +5075,17 @@
           </w:tcPr>
           <w:p>
             <w:proofErr w:type="spellStart"/>
-            <w:r>
-              <w:t>isTableEmptyVersions</w:t>
-            </w:r>
-            <w:proofErr w:type="spellEnd"/>
-            <w:r>
-              <w:t>()</w:t>
+            <w:proofErr w:type="gramStart"/>
+            <w:r>
+              <w:t>existTableVersions</w:t>
+            </w:r>
+            <w:proofErr w:type="spellEnd"/>
+            <w:r>
+              <w:t>(</w:t>
+            </w:r>
+            <w:proofErr w:type="gramEnd"/>
+            <w:r>
+              <w:t>)</w:t>
             </w:r>
           </w:p>
         </w:tc>
@@ -4642,11 +5104,9 @@
             <w:tcW w:w="1134" w:type="dxa"/>
           </w:tcPr>
           <w:p>
-            <w:proofErr w:type="spellStart"/>
-            <w:r>
-              <w:t>Void</w:t>
-            </w:r>
-            <w:proofErr w:type="spellEnd"/>
+            <w:r>
+              <w:t>Int</w:t>
+            </w:r>
           </w:p>
         </w:tc>
         <w:tc>
@@ -4655,7 +5115,7 @@
           </w:tcPr>
           <w:p>
             <w:r>
-              <w:t>Permet de voir si la table version est vide.</w:t>
+              <w:t>Permet de voir si la table version existe</w:t>
             </w:r>
           </w:p>
         </w:tc>
@@ -4673,24 +5133,18 @@
             <w:tcW w:w="3402" w:type="dxa"/>
           </w:tcPr>
           <w:p>
-            <w:pPr>
-              <w:rPr>
-                <w:lang w:val="en-GB"/>
-              </w:rPr>
-            </w:pPr>
-            <w:proofErr w:type="spellStart"/>
-            <w:r>
-              <w:rPr>
-                <w:lang w:val="en-GB"/>
-              </w:rPr>
-              <w:t>getVersions</w:t>
-            </w:r>
-            <w:proofErr w:type="spellEnd"/>
-            <w:r>
-              <w:rPr>
-                <w:lang w:val="en-GB"/>
-              </w:rPr>
-              <w:t>(char versions[][100], int *count)</w:t>
+            <w:proofErr w:type="spellStart"/>
+            <w:proofErr w:type="gramStart"/>
+            <w:r>
+              <w:t>createTableVersions</w:t>
+            </w:r>
+            <w:proofErr w:type="spellEnd"/>
+            <w:r>
+              <w:t>(</w:t>
+            </w:r>
+            <w:proofErr w:type="gramEnd"/>
+            <w:r>
+              <w:t>)</w:t>
             </w:r>
           </w:p>
         </w:tc>
@@ -4699,29 +5153,8 @@
             <w:tcW w:w="2551" w:type="dxa"/>
           </w:tcPr>
           <w:p>
-            <w:pPr>
-              <w:rPr>
-                <w:lang w:val="en-GB"/>
-              </w:rPr>
-            </w:pPr>
-            <w:r>
-              <w:rPr>
-                <w:lang w:val="en-GB"/>
-              </w:rPr>
-              <w:t>char versions[][100]</w:t>
-            </w:r>
-          </w:p>
-          <w:p>
-            <w:pPr>
-              <w:rPr>
-                <w:lang w:val="en-GB"/>
-              </w:rPr>
-            </w:pPr>
-            <w:r>
-              <w:rPr>
-                <w:lang w:val="en-GB"/>
-              </w:rPr>
-              <w:t xml:space="preserve"> int *count</w:t>
+            <w:r>
+              <w:t>/</w:t>
             </w:r>
           </w:p>
         </w:tc>
@@ -4730,16 +5163,8 @@
             <w:tcW w:w="1134" w:type="dxa"/>
           </w:tcPr>
           <w:p>
-            <w:pPr>
-              <w:rPr>
-                <w:lang w:val="en-GB"/>
-              </w:rPr>
-            </w:pPr>
-            <w:r>
-              <w:rPr>
-                <w:lang w:val="en-GB"/>
-              </w:rPr>
-              <w:t>Void</w:t>
+            <w:r>
+              <w:t>Int</w:t>
             </w:r>
           </w:p>
         </w:tc>
@@ -4749,7 +5174,7 @@
           </w:tcPr>
           <w:p>
             <w:r>
-              <w:t>Permet d’obtenir une version en donnant son nom.</w:t>
+              <w:t>Permet de créer la table version</w:t>
             </w:r>
           </w:p>
         </w:tc>
@@ -4767,66 +5192,18 @@
             <w:tcW w:w="3402" w:type="dxa"/>
           </w:tcPr>
           <w:p>
-            <w:pPr>
-              <w:rPr>
-                <w:lang w:val="en-GB"/>
-              </w:rPr>
-            </w:pPr>
-            <w:proofErr w:type="spellStart"/>
-            <w:r>
-              <w:rPr>
-                <w:lang w:val="en-GB"/>
-              </w:rPr>
-              <w:t>addVersions</w:t>
-            </w:r>
-            <w:proofErr w:type="spellEnd"/>
-            <w:r>
-              <w:rPr>
-                <w:lang w:val="en-GB"/>
-              </w:rPr>
-              <w:t>(char *</w:t>
-            </w:r>
-            <w:proofErr w:type="spellStart"/>
-            <w:r>
-              <w:rPr>
-                <w:lang w:val="en-GB"/>
-              </w:rPr>
-              <w:t>nameVersion</w:t>
-            </w:r>
-            <w:proofErr w:type="spellEnd"/>
-            <w:r>
-              <w:rPr>
-                <w:lang w:val="en-GB"/>
-              </w:rPr>
-              <w:t>, char *</w:t>
-            </w:r>
-            <w:proofErr w:type="spellStart"/>
-            <w:r>
-              <w:rPr>
-                <w:lang w:val="en-GB"/>
-              </w:rPr>
-              <w:t>nameModele</w:t>
-            </w:r>
-            <w:proofErr w:type="spellEnd"/>
-            <w:r>
-              <w:rPr>
-                <w:lang w:val="en-GB"/>
-              </w:rPr>
-              <w:t>, char *</w:t>
-            </w:r>
-            <w:proofErr w:type="spellStart"/>
-            <w:r>
-              <w:rPr>
-                <w:lang w:val="en-GB"/>
-              </w:rPr>
-              <w:t>idMoteur</w:t>
-            </w:r>
-            <w:proofErr w:type="spellEnd"/>
-            <w:r>
-              <w:rPr>
-                <w:lang w:val="en-GB"/>
-              </w:rPr>
-              <w:t>, char *errors)</w:t>
+            <w:proofErr w:type="spellStart"/>
+            <w:proofErr w:type="gramStart"/>
+            <w:r>
+              <w:t>isTableEmptyVersions</w:t>
+            </w:r>
+            <w:proofErr w:type="spellEnd"/>
+            <w:r>
+              <w:t>(</w:t>
+            </w:r>
+            <w:proofErr w:type="gramEnd"/>
+            <w:r>
+              <w:t>)</w:t>
             </w:r>
           </w:p>
         </w:tc>
@@ -4835,58 +5212,8 @@
             <w:tcW w:w="2551" w:type="dxa"/>
           </w:tcPr>
           <w:p>
-            <w:pPr>
-              <w:rPr>
-                <w:lang w:val="en-GB"/>
-              </w:rPr>
-            </w:pPr>
-            <w:r>
-              <w:rPr>
-                <w:lang w:val="en-GB"/>
-              </w:rPr>
-              <w:t>char *</w:t>
-            </w:r>
-            <w:proofErr w:type="spellStart"/>
-            <w:r>
-              <w:rPr>
-                <w:lang w:val="en-GB"/>
-              </w:rPr>
-              <w:t>nameVersion</w:t>
-            </w:r>
-            <w:proofErr w:type="spellEnd"/>
-            <w:r>
-              <w:rPr>
-                <w:lang w:val="en-GB"/>
-              </w:rPr>
-              <w:t>, *</w:t>
-            </w:r>
-            <w:proofErr w:type="spellStart"/>
-            <w:r>
-              <w:rPr>
-                <w:lang w:val="en-GB"/>
-              </w:rPr>
-              <w:t>nameModele</w:t>
-            </w:r>
-            <w:proofErr w:type="spellEnd"/>
-            <w:r>
-              <w:rPr>
-                <w:lang w:val="en-GB"/>
-              </w:rPr>
-              <w:t>, *</w:t>
-            </w:r>
-            <w:proofErr w:type="spellStart"/>
-            <w:r>
-              <w:rPr>
-                <w:lang w:val="en-GB"/>
-              </w:rPr>
-              <w:t>idMoteur</w:t>
-            </w:r>
-            <w:proofErr w:type="spellEnd"/>
-            <w:r>
-              <w:rPr>
-                <w:lang w:val="en-GB"/>
-              </w:rPr>
-              <w:t>, *errors</w:t>
+            <w:r>
+              <w:t>/</w:t>
             </w:r>
           </w:p>
         </w:tc>
@@ -4895,17 +5222,11 @@
             <w:tcW w:w="1134" w:type="dxa"/>
           </w:tcPr>
           <w:p>
-            <w:pPr>
-              <w:rPr>
-                <w:lang w:val="en-GB"/>
-              </w:rPr>
-            </w:pPr>
-            <w:r>
-              <w:rPr>
-                <w:lang w:val="en-GB"/>
-              </w:rPr>
+            <w:proofErr w:type="spellStart"/>
+            <w:r>
               <w:t>Void</w:t>
             </w:r>
+            <w:proofErr w:type="spellEnd"/>
           </w:p>
         </w:tc>
         <w:tc>
@@ -4914,13 +5235,7 @@
           </w:tcPr>
           <w:p>
             <w:r>
-              <w:t>A</w:t>
-            </w:r>
-            <w:r>
-              <w:t xml:space="preserve">jouter une nouvelle </w:t>
-            </w:r>
-            <w:r>
-              <w:t>version</w:t>
+              <w:t>Permet de voir si la table version est vide.</w:t>
             </w:r>
           </w:p>
         </w:tc>
@@ -4929,15 +5244,315 @@
         <w:tc>
           <w:tcPr>
             <w:tcW w:w="988" w:type="dxa"/>
-          </w:tcPr>
-          <w:p>
-            <w:r>
-              <w:t>include\</w:t>
+            <w:vMerge/>
+          </w:tcPr>
+          <w:p/>
+        </w:tc>
+        <w:tc>
+          <w:tcPr>
+            <w:tcW w:w="3402" w:type="dxa"/>
+          </w:tcPr>
+          <w:p>
+            <w:pPr>
+              <w:rPr>
+                <w:lang w:val="en-GB"/>
+              </w:rPr>
+            </w:pPr>
+            <w:proofErr w:type="spellStart"/>
+            <w:proofErr w:type="gramStart"/>
+            <w:r>
+              <w:rPr>
+                <w:lang w:val="en-GB"/>
+              </w:rPr>
+              <w:t>getVersions</w:t>
+            </w:r>
+            <w:proofErr w:type="spellEnd"/>
+            <w:r>
+              <w:rPr>
+                <w:lang w:val="en-GB"/>
+              </w:rPr>
+              <w:t>(</w:t>
+            </w:r>
+            <w:proofErr w:type="gramEnd"/>
+            <w:r>
+              <w:rPr>
+                <w:lang w:val="en-GB"/>
+              </w:rPr>
+              <w:t>char versions[][100], int *count)</w:t>
+            </w:r>
+          </w:p>
+        </w:tc>
+        <w:tc>
+          <w:tcPr>
+            <w:tcW w:w="2551" w:type="dxa"/>
+          </w:tcPr>
+          <w:p>
+            <w:pPr>
+              <w:rPr>
+                <w:lang w:val="en-GB"/>
+              </w:rPr>
+            </w:pPr>
+            <w:r>
+              <w:rPr>
+                <w:lang w:val="en-GB"/>
+              </w:rPr>
+              <w:t xml:space="preserve">char </w:t>
+            </w:r>
+            <w:proofErr w:type="gramStart"/>
+            <w:r>
+              <w:rPr>
+                <w:lang w:val="en-GB"/>
+              </w:rPr>
+              <w:t>versions[</w:t>
+            </w:r>
+            <w:proofErr w:type="gramEnd"/>
+            <w:r>
+              <w:rPr>
+                <w:lang w:val="en-GB"/>
+              </w:rPr>
+              <w:t>][100]</w:t>
+            </w:r>
+          </w:p>
+          <w:p>
+            <w:pPr>
+              <w:rPr>
+                <w:lang w:val="en-GB"/>
+              </w:rPr>
+            </w:pPr>
+            <w:r>
+              <w:rPr>
+                <w:lang w:val="en-GB"/>
+              </w:rPr>
+              <w:t xml:space="preserve"> int *count</w:t>
+            </w:r>
+          </w:p>
+        </w:tc>
+        <w:tc>
+          <w:tcPr>
+            <w:tcW w:w="1134" w:type="dxa"/>
+          </w:tcPr>
+          <w:p>
+            <w:pPr>
+              <w:rPr>
+                <w:lang w:val="en-GB"/>
+              </w:rPr>
+            </w:pPr>
+            <w:r>
+              <w:rPr>
+                <w:lang w:val="en-GB"/>
+              </w:rPr>
+              <w:t>Void</w:t>
+            </w:r>
+          </w:p>
+        </w:tc>
+        <w:tc>
+          <w:tcPr>
+            <w:tcW w:w="2720" w:type="dxa"/>
+          </w:tcPr>
+          <w:p>
+            <w:r>
+              <w:t>Permet d’obtenir une version en donnant son nom.</w:t>
+            </w:r>
+          </w:p>
+        </w:tc>
+      </w:tr>
+      <w:tr>
+        <w:tc>
+          <w:tcPr>
+            <w:tcW w:w="988" w:type="dxa"/>
+            <w:vMerge/>
+          </w:tcPr>
+          <w:p/>
+        </w:tc>
+        <w:tc>
+          <w:tcPr>
+            <w:tcW w:w="3402" w:type="dxa"/>
+          </w:tcPr>
+          <w:p>
+            <w:pPr>
+              <w:rPr>
+                <w:lang w:val="en-GB"/>
+              </w:rPr>
+            </w:pPr>
+            <w:proofErr w:type="spellStart"/>
+            <w:proofErr w:type="gramStart"/>
+            <w:r>
+              <w:rPr>
+                <w:lang w:val="en-GB"/>
+              </w:rPr>
+              <w:t>addVersions</w:t>
+            </w:r>
+            <w:proofErr w:type="spellEnd"/>
+            <w:r>
+              <w:rPr>
+                <w:lang w:val="en-GB"/>
+              </w:rPr>
+              <w:t>(</w:t>
+            </w:r>
+            <w:proofErr w:type="gramEnd"/>
+            <w:r>
+              <w:rPr>
+                <w:lang w:val="en-GB"/>
+              </w:rPr>
+              <w:t>char *</w:t>
+            </w:r>
+            <w:proofErr w:type="spellStart"/>
+            <w:r>
+              <w:rPr>
+                <w:lang w:val="en-GB"/>
+              </w:rPr>
+              <w:t>nameVersion</w:t>
+            </w:r>
+            <w:proofErr w:type="spellEnd"/>
+            <w:r>
+              <w:rPr>
+                <w:lang w:val="en-GB"/>
+              </w:rPr>
+              <w:t>, char *</w:t>
+            </w:r>
+            <w:proofErr w:type="spellStart"/>
+            <w:r>
+              <w:rPr>
+                <w:lang w:val="en-GB"/>
+              </w:rPr>
+              <w:t>nameModele</w:t>
+            </w:r>
+            <w:proofErr w:type="spellEnd"/>
+            <w:r>
+              <w:rPr>
+                <w:lang w:val="en-GB"/>
+              </w:rPr>
+              <w:t>, char *</w:t>
+            </w:r>
+            <w:proofErr w:type="spellStart"/>
+            <w:r>
+              <w:rPr>
+                <w:lang w:val="en-GB"/>
+              </w:rPr>
+              <w:t>idMoteur</w:t>
+            </w:r>
+            <w:proofErr w:type="spellEnd"/>
+            <w:r>
+              <w:rPr>
+                <w:lang w:val="en-GB"/>
+              </w:rPr>
+              <w:t>, char *errors)</w:t>
+            </w:r>
+          </w:p>
+        </w:tc>
+        <w:tc>
+          <w:tcPr>
+            <w:tcW w:w="2551" w:type="dxa"/>
+          </w:tcPr>
+          <w:p>
+            <w:pPr>
+              <w:rPr>
+                <w:lang w:val="en-GB"/>
+              </w:rPr>
+            </w:pPr>
+            <w:r>
+              <w:rPr>
+                <w:lang w:val="en-GB"/>
+              </w:rPr>
+              <w:t>char *</w:t>
+            </w:r>
+            <w:proofErr w:type="spellStart"/>
+            <w:r>
+              <w:rPr>
+                <w:lang w:val="en-GB"/>
+              </w:rPr>
+              <w:t>nameVersion</w:t>
+            </w:r>
+            <w:proofErr w:type="spellEnd"/>
+            <w:r>
+              <w:rPr>
+                <w:lang w:val="en-GB"/>
+              </w:rPr>
+              <w:t>, *</w:t>
+            </w:r>
+            <w:proofErr w:type="spellStart"/>
+            <w:r>
+              <w:rPr>
+                <w:lang w:val="en-GB"/>
+              </w:rPr>
+              <w:t>nameModele</w:t>
+            </w:r>
+            <w:proofErr w:type="spellEnd"/>
+            <w:r>
+              <w:rPr>
+                <w:lang w:val="en-GB"/>
+              </w:rPr>
+              <w:t>, *</w:t>
+            </w:r>
+            <w:proofErr w:type="spellStart"/>
+            <w:r>
+              <w:rPr>
+                <w:lang w:val="en-GB"/>
+              </w:rPr>
+              <w:t>idMoteur</w:t>
+            </w:r>
+            <w:proofErr w:type="spellEnd"/>
+            <w:r>
+              <w:rPr>
+                <w:lang w:val="en-GB"/>
+              </w:rPr>
+              <w:t>, *errors</w:t>
+            </w:r>
+          </w:p>
+        </w:tc>
+        <w:tc>
+          <w:tcPr>
+            <w:tcW w:w="1134" w:type="dxa"/>
+          </w:tcPr>
+          <w:p>
+            <w:pPr>
+              <w:rPr>
+                <w:lang w:val="en-GB"/>
+              </w:rPr>
+            </w:pPr>
+            <w:r>
+              <w:rPr>
+                <w:lang w:val="en-GB"/>
+              </w:rPr>
+              <w:t>Void</w:t>
+            </w:r>
+          </w:p>
+        </w:tc>
+        <w:tc>
+          <w:tcPr>
+            <w:tcW w:w="2720" w:type="dxa"/>
+          </w:tcPr>
+          <w:p>
+            <w:r>
+              <w:t>A</w:t>
+            </w:r>
+            <w:r>
+              <w:t xml:space="preserve">jouter une nouvelle </w:t>
             </w:r>
             <w:r>
               <w:t>version</w:t>
             </w:r>
           </w:p>
+        </w:tc>
+      </w:tr>
+      <w:tr>
+        <w:tc>
+          <w:tcPr>
+            <w:tcW w:w="988" w:type="dxa"/>
+          </w:tcPr>
+          <w:p>
+            <w:proofErr w:type="gramStart"/>
+            <w:r>
+              <w:t>include</w:t>
+            </w:r>
+            <w:proofErr w:type="gramEnd"/>
+            <w:r>
+              <w:t>\</w:t>
+            </w:r>
+            <w:r>
+              <w:t>version</w:t>
+            </w:r>
+          </w:p>
           <w:p>
             <w:proofErr w:type="spellStart"/>
             <w:r>
@@ -4963,6 +5578,7 @@
               </w:rPr>
             </w:pPr>
             <w:proofErr w:type="spellStart"/>
+            <w:proofErr w:type="gramStart"/>
             <w:r>
               <w:rPr>
                 <w:lang w:val="en-GB"/>
@@ -4974,7 +5590,14 @@
               <w:rPr>
                 <w:lang w:val="en-GB"/>
               </w:rPr>
-              <w:t>()</w:t>
+              <w:t>(</w:t>
+            </w:r>
+            <w:proofErr w:type="gramEnd"/>
+            <w:r>
+              <w:rPr>
+                <w:lang w:val="en-GB"/>
+              </w:rPr>
+              <w:t>)</w:t>
             </w:r>
           </w:p>
         </w:tc>
@@ -5080,8 +5703,27 @@
           <w:szCs w:val="40"/>
           <w:u w:val="single"/>
         </w:rPr>
-        <w:lastRenderedPageBreak/>
-        <w:t>Liste des fichiers et leur but :</w:t>
+        <w:t xml:space="preserve">Liste des </w:t>
+      </w:r>
+      <w:r>
+        <w:rPr>
+          <w:b/>
+          <w:bCs/>
+          <w:sz w:val="40"/>
+          <w:szCs w:val="40"/>
+          <w:u w:val="single"/>
+        </w:rPr>
+        <w:t>sources</w:t>
+      </w:r>
+      <w:r>
+        <w:rPr>
+          <w:b/>
+          <w:bCs/>
+          <w:sz w:val="40"/>
+          <w:szCs w:val="40"/>
+          <w:u w:val="single"/>
+        </w:rPr>
+        <w:t xml:space="preserve"> et leur but :</w:t>
       </w:r>
     </w:p>
     <w:tbl>
@@ -5216,78 +5858,6 @@
         </w:tc>
       </w:tr>
       <w:tr>
-        <w:tc>
-          <w:tcPr>
-            <w:tcW w:w="2122" w:type="dxa"/>
-            <w:tcBorders>
-              <w:bottom w:val="single" w:sz="4" w:space="0" w:color="auto"/>
-            </w:tcBorders>
-          </w:tcPr>
-          <w:p>
-            <w:pPr>
-              <w:jc w:val="center"/>
-              <w:rPr>
-                <w:sz w:val="26"/>
-                <w:szCs w:val="26"/>
-              </w:rPr>
-            </w:pPr>
-            <w:r>
-              <w:rPr>
-                <w:sz w:val="26"/>
-                <w:szCs w:val="26"/>
-              </w:rPr>
-              <w:t>database</w:t>
-            </w:r>
-          </w:p>
-        </w:tc>
-        <w:tc>
-          <w:tcPr>
-            <w:tcW w:w="2693" w:type="dxa"/>
-            <w:tcBorders>
-              <w:bottom w:val="single" w:sz="4" w:space="0" w:color="auto"/>
-            </w:tcBorders>
-          </w:tcPr>
-          <w:p>
-            <w:pPr>
-              <w:rPr>
-                <w:sz w:val="26"/>
-                <w:szCs w:val="26"/>
-              </w:rPr>
-            </w:pPr>
-            <w:r>
-              <w:rPr>
-                <w:sz w:val="26"/>
-                <w:szCs w:val="26"/>
-              </w:rPr>
-              <w:t>db.loo</w:t>
-            </w:r>
-          </w:p>
-        </w:tc>
-        <w:tc>
-          <w:tcPr>
-            <w:tcW w:w="5528" w:type="dxa"/>
-            <w:tcBorders>
-              <w:bottom w:val="single" w:sz="4" w:space="0" w:color="auto"/>
-            </w:tcBorders>
-          </w:tcPr>
-          <w:p>
-            <w:pPr>
-              <w:rPr>
-                <w:sz w:val="26"/>
-                <w:szCs w:val="26"/>
-              </w:rPr>
-            </w:pPr>
-            <w:r>
-              <w:rPr>
-                <w:sz w:val="26"/>
-                <w:szCs w:val="26"/>
-              </w:rPr>
-              <w:t>Fichier qui contient le modèle de la base de données utilisée.</w:t>
-            </w:r>
-          </w:p>
-        </w:tc>
-      </w:tr>
-      <w:tr>
         <w:trPr>
           <w:trHeight w:val="320"/>
         </w:trPr>
@@ -5424,6 +5994,7 @@
                 <w:szCs w:val="26"/>
               </w:rPr>
             </w:pPr>
+            <w:proofErr w:type="gramStart"/>
             <w:r>
               <w:rPr>
                 <w:sz w:val="26"/>
@@ -5431,6 +6002,7 @@
               </w:rPr>
               <w:t>includes</w:t>
             </w:r>
+            <w:proofErr w:type="gramEnd"/>
           </w:p>
         </w:tc>
         <w:tc>
@@ -5463,12 +6035,21 @@
                 <w:szCs w:val="26"/>
               </w:rPr>
             </w:pPr>
-            <w:r>
-              <w:rPr>
-                <w:sz w:val="26"/>
-                <w:szCs w:val="26"/>
-              </w:rPr>
-              <w:t>global.h</w:t>
+            <w:proofErr w:type="gramStart"/>
+            <w:r>
+              <w:rPr>
+                <w:sz w:val="26"/>
+                <w:szCs w:val="26"/>
+              </w:rPr>
+              <w:t>global</w:t>
+            </w:r>
+            <w:proofErr w:type="gramEnd"/>
+            <w:r>
+              <w:rPr>
+                <w:sz w:val="26"/>
+                <w:szCs w:val="26"/>
+              </w:rPr>
+              <w:t>.h</w:t>
             </w:r>
           </w:p>
         </w:tc>
@@ -5525,12 +6106,21 @@
                 <w:szCs w:val="26"/>
               </w:rPr>
             </w:pPr>
-            <w:r>
-              <w:rPr>
-                <w:sz w:val="26"/>
-                <w:szCs w:val="26"/>
-              </w:rPr>
-              <w:t>global.c</w:t>
+            <w:proofErr w:type="gramStart"/>
+            <w:r>
+              <w:rPr>
+                <w:sz w:val="26"/>
+                <w:szCs w:val="26"/>
+              </w:rPr>
+              <w:t>global</w:t>
+            </w:r>
+            <w:proofErr w:type="gramEnd"/>
+            <w:r>
+              <w:rPr>
+                <w:sz w:val="26"/>
+                <w:szCs w:val="26"/>
+              </w:rPr>
+              <w:t>.c</w:t>
             </w:r>
           </w:p>
         </w:tc>
@@ -5550,14 +6140,7 @@
                 <w:sz w:val="26"/>
                 <w:szCs w:val="26"/>
               </w:rPr>
-              <w:t>Fichier qui contient le code des fonctions</w:t>
-            </w:r>
-            <w:r>
-              <w:rPr>
-                <w:sz w:val="26"/>
-                <w:szCs w:val="26"/>
-              </w:rPr>
-              <w:t> ; connexion, fermeture, table_existe.</w:t>
+              <w:t>Fichier qui contient le code des fonctions ; connexion, fermeture, table_existe.</w:t>
             </w:r>
           </w:p>
         </w:tc>
@@ -5599,12 +6182,21 @@
                 <w:szCs w:val="26"/>
               </w:rPr>
             </w:pPr>
-            <w:r>
-              <w:rPr>
-                <w:sz w:val="26"/>
-                <w:szCs w:val="26"/>
-              </w:rPr>
-              <w:t>moteur.h</w:t>
+            <w:proofErr w:type="gramStart"/>
+            <w:r>
+              <w:rPr>
+                <w:sz w:val="26"/>
+                <w:szCs w:val="26"/>
+              </w:rPr>
+              <w:t>moteur</w:t>
+            </w:r>
+            <w:proofErr w:type="gramEnd"/>
+            <w:r>
+              <w:rPr>
+                <w:sz w:val="26"/>
+                <w:szCs w:val="26"/>
+              </w:rPr>
+              <w:t>.h</w:t>
             </w:r>
           </w:p>
         </w:tc>
@@ -5624,14 +6216,7 @@
                 <w:sz w:val="26"/>
                 <w:szCs w:val="26"/>
               </w:rPr>
-              <w:t>Fichier d’en-tête qui contient la déclaration des fonctions, des includes et les defines par rapport à la gestion de</w:t>
-            </w:r>
-            <w:r>
-              <w:rPr>
-                <w:sz w:val="26"/>
-                <w:szCs w:val="26"/>
-              </w:rPr>
-              <w:t xml:space="preserve"> la table </w:t>
+              <w:t xml:space="preserve">Fichier d’en-tête qui contient la déclaration des fonctions, des includes et les defines par rapport à la gestion de la table </w:t>
             </w:r>
             <w:r>
               <w:rPr>
@@ -5645,21 +6230,7 @@
                 <w:sz w:val="26"/>
                 <w:szCs w:val="26"/>
               </w:rPr>
-              <w:t xml:space="preserve"> du fichier </w:t>
-            </w:r>
-            <w:r>
-              <w:rPr>
-                <w:sz w:val="26"/>
-                <w:szCs w:val="26"/>
-              </w:rPr>
-              <w:t>moteur</w:t>
-            </w:r>
-            <w:r>
-              <w:rPr>
-                <w:sz w:val="26"/>
-                <w:szCs w:val="26"/>
-              </w:rPr>
-              <w:t>.c.</w:t>
+              <w:t xml:space="preserve"> du fichier moteur.c.</w:t>
             </w:r>
           </w:p>
         </w:tc>
@@ -5701,12 +6272,21 @@
                 <w:szCs w:val="26"/>
               </w:rPr>
             </w:pPr>
-            <w:r>
-              <w:rPr>
-                <w:sz w:val="26"/>
-                <w:szCs w:val="26"/>
-              </w:rPr>
-              <w:t>moteur.c</w:t>
+            <w:proofErr w:type="gramStart"/>
+            <w:r>
+              <w:rPr>
+                <w:sz w:val="26"/>
+                <w:szCs w:val="26"/>
+              </w:rPr>
+              <w:t>moteur</w:t>
+            </w:r>
+            <w:proofErr w:type="gramEnd"/>
+            <w:r>
+              <w:rPr>
+                <w:sz w:val="26"/>
+                <w:szCs w:val="26"/>
+              </w:rPr>
+              <w:t>.c</w:t>
             </w:r>
           </w:p>
         </w:tc>
@@ -5726,14 +6306,7 @@
                 <w:sz w:val="26"/>
                 <w:szCs w:val="26"/>
               </w:rPr>
-              <w:t xml:space="preserve">Fichier qui contient le code des fonctions ; </w:t>
-            </w:r>
-            <w:r>
-              <w:rPr>
-                <w:sz w:val="26"/>
-                <w:szCs w:val="26"/>
-              </w:rPr>
-              <w:t>pour créer la table moteur</w:t>
+              <w:t>Fichier qui contient le code des fonctions ; pour créer la table moteur</w:t>
             </w:r>
             <w:r>
               <w:rPr>
@@ -5782,12 +6355,21 @@
                 <w:szCs w:val="26"/>
               </w:rPr>
             </w:pPr>
-            <w:r>
-              <w:rPr>
-                <w:sz w:val="26"/>
-                <w:szCs w:val="26"/>
-              </w:rPr>
-              <w:t>users.h</w:t>
+            <w:proofErr w:type="gramStart"/>
+            <w:r>
+              <w:rPr>
+                <w:sz w:val="26"/>
+                <w:szCs w:val="26"/>
+              </w:rPr>
+              <w:t>users</w:t>
+            </w:r>
+            <w:proofErr w:type="gramEnd"/>
+            <w:r>
+              <w:rPr>
+                <w:sz w:val="26"/>
+                <w:szCs w:val="26"/>
+              </w:rPr>
+              <w:t>.h</w:t>
             </w:r>
           </w:p>
         </w:tc>
@@ -5841,12 +6423,21 @@
                 <w:szCs w:val="26"/>
               </w:rPr>
             </w:pPr>
-            <w:r>
-              <w:rPr>
-                <w:sz w:val="26"/>
-                <w:szCs w:val="26"/>
-              </w:rPr>
-              <w:t>users.c</w:t>
+            <w:proofErr w:type="gramStart"/>
+            <w:r>
+              <w:rPr>
+                <w:sz w:val="26"/>
+                <w:szCs w:val="26"/>
+              </w:rPr>
+              <w:t>users</w:t>
+            </w:r>
+            <w:proofErr w:type="gramEnd"/>
+            <w:r>
+              <w:rPr>
+                <w:sz w:val="26"/>
+                <w:szCs w:val="26"/>
+              </w:rPr>
+              <w:t>.c</w:t>
             </w:r>
           </w:p>
         </w:tc>
@@ -5866,14 +6457,7 @@
                 <w:sz w:val="26"/>
                 <w:szCs w:val="26"/>
               </w:rPr>
-              <w:t>Fichier qui contient l</w:t>
-            </w:r>
-            <w:r>
-              <w:rPr>
-                <w:sz w:val="26"/>
-                <w:szCs w:val="26"/>
-              </w:rPr>
-              <w:t>e code des fonctions ; ajout, supprimer, modifier</w:t>
+              <w:t>Fichier qui contient le code des fonctions ; ajout, supprimer, modifier</w:t>
             </w:r>
             <w:r>
               <w:rPr>
@@ -5936,12 +6520,21 @@
                 <w:szCs w:val="26"/>
               </w:rPr>
             </w:pPr>
-            <w:r>
-              <w:rPr>
-                <w:sz w:val="26"/>
-                <w:szCs w:val="26"/>
-              </w:rPr>
-              <w:t>versions.h</w:t>
+            <w:proofErr w:type="gramStart"/>
+            <w:r>
+              <w:rPr>
+                <w:sz w:val="26"/>
+                <w:szCs w:val="26"/>
+              </w:rPr>
+              <w:t>versions</w:t>
+            </w:r>
+            <w:proofErr w:type="gramEnd"/>
+            <w:r>
+              <w:rPr>
+                <w:sz w:val="26"/>
+                <w:szCs w:val="26"/>
+              </w:rPr>
+              <w:t>.h</w:t>
             </w:r>
           </w:p>
         </w:tc>
@@ -6003,12 +6596,21 @@
                 <w:szCs w:val="26"/>
               </w:rPr>
             </w:pPr>
-            <w:r>
-              <w:rPr>
-                <w:sz w:val="26"/>
-                <w:szCs w:val="26"/>
-              </w:rPr>
-              <w:t>version.c</w:t>
+            <w:proofErr w:type="gramStart"/>
+            <w:r>
+              <w:rPr>
+                <w:sz w:val="26"/>
+                <w:szCs w:val="26"/>
+              </w:rPr>
+              <w:t>version</w:t>
+            </w:r>
+            <w:proofErr w:type="gramEnd"/>
+            <w:r>
+              <w:rPr>
+                <w:sz w:val="26"/>
+                <w:szCs w:val="26"/>
+              </w:rPr>
+              <w:t>.c</w:t>
             </w:r>
           </w:p>
         </w:tc>
@@ -6094,28 +6696,14 @@
                 <w:sz w:val="26"/>
                 <w:szCs w:val="26"/>
               </w:rPr>
-              <w:t xml:space="preserve">Fichier d’en-tête qui contient la déclaration </w:t>
-            </w:r>
-            <w:r>
-              <w:rPr>
-                <w:sz w:val="26"/>
-                <w:szCs w:val="26"/>
-              </w:rPr>
-              <w:t>de la fonction pour créer la table versionMoteur</w:t>
-            </w:r>
-            <w:r>
-              <w:rPr>
-                <w:sz w:val="26"/>
-                <w:szCs w:val="26"/>
-              </w:rPr>
-              <w:t>.</w:t>
+              <w:t>Fichier d’en-tête qui contient la déclaration de la fonction pour créer la table versionMoteur.</w:t>
             </w:r>
           </w:p>
         </w:tc>
       </w:tr>
       <w:tr>
         <w:trPr>
-          <w:trHeight w:val="316"/>
+          <w:trHeight w:val="557"/>
         </w:trPr>
         <w:tc>
           <w:tcPr>
@@ -6173,9 +6761,13 @@
         </w:tc>
       </w:tr>
       <w:tr>
+        <w:trPr>
+          <w:trHeight w:val="425"/>
+        </w:trPr>
         <w:tc>
           <w:tcPr>
             <w:tcW w:w="2122" w:type="dxa"/>
+            <w:vMerge w:val="restart"/>
           </w:tcPr>
           <w:p>
             <w:pPr>
@@ -6185,13 +6777,24 @@
                 <w:szCs w:val="26"/>
               </w:rPr>
             </w:pPr>
-            <w:r>
-              <w:rPr>
-                <w:sz w:val="26"/>
-                <w:szCs w:val="26"/>
-              </w:rPr>
-              <w:t>rapport</w:t>
-            </w:r>
+          </w:p>
+          <w:p>
+            <w:pPr>
+              <w:jc w:val="center"/>
+              <w:rPr>
+                <w:sz w:val="26"/>
+                <w:szCs w:val="26"/>
+              </w:rPr>
+            </w:pPr>
+            <w:proofErr w:type="gramStart"/>
+            <w:r>
+              <w:rPr>
+                <w:sz w:val="26"/>
+                <w:szCs w:val="26"/>
+              </w:rPr>
+              <w:t>source</w:t>
+            </w:r>
+            <w:proofErr w:type="gramEnd"/>
           </w:p>
         </w:tc>
         <w:tc>
@@ -6205,12 +6808,21 @@
                 <w:szCs w:val="26"/>
               </w:rPr>
             </w:pPr>
-            <w:r>
-              <w:rPr>
-                <w:sz w:val="26"/>
-                <w:szCs w:val="26"/>
-              </w:rPr>
-              <w:t>rapport.txt</w:t>
+            <w:proofErr w:type="gramStart"/>
+            <w:r>
+              <w:rPr>
+                <w:sz w:val="26"/>
+                <w:szCs w:val="26"/>
+              </w:rPr>
+              <w:t>main</w:t>
+            </w:r>
+            <w:proofErr w:type="gramEnd"/>
+            <w:r>
+              <w:rPr>
+                <w:sz w:val="26"/>
+                <w:szCs w:val="26"/>
+              </w:rPr>
+              <w:t>.c</w:t>
             </w:r>
           </w:p>
         </w:tc>
@@ -6230,12 +6842,87 @@
                 <w:sz w:val="26"/>
                 <w:szCs w:val="26"/>
               </w:rPr>
-              <w:t>Fichier texte qui contient le rapport du projet C</w:t>
+              <w:t>Fichier principale qui contient le code du menu.</w:t>
             </w:r>
           </w:p>
         </w:tc>
       </w:tr>
       <w:tr>
+        <w:trPr>
+          <w:trHeight w:val="274"/>
+        </w:trPr>
+        <w:tc>
+          <w:tcPr>
+            <w:tcW w:w="2122" w:type="dxa"/>
+            <w:vMerge/>
+          </w:tcPr>
+          <w:p>
+            <w:pPr>
+              <w:rPr>
+                <w:sz w:val="26"/>
+                <w:szCs w:val="26"/>
+              </w:rPr>
+            </w:pPr>
+          </w:p>
+        </w:tc>
+        <w:tc>
+          <w:tcPr>
+            <w:tcW w:w="2693" w:type="dxa"/>
+          </w:tcPr>
+          <w:p>
+            <w:pPr>
+              <w:rPr>
+                <w:sz w:val="26"/>
+                <w:szCs w:val="26"/>
+              </w:rPr>
+            </w:pPr>
+            <w:r>
+              <w:rPr>
+                <w:sz w:val="26"/>
+                <w:szCs w:val="26"/>
+              </w:rPr>
+              <w:t>main.exe</w:t>
+            </w:r>
+          </w:p>
+        </w:tc>
+        <w:tc>
+          <w:tcPr>
+            <w:tcW w:w="5528" w:type="dxa"/>
+          </w:tcPr>
+          <w:p>
+            <w:pPr>
+              <w:rPr>
+                <w:sz w:val="26"/>
+                <w:szCs w:val="26"/>
+              </w:rPr>
+            </w:pPr>
+            <w:r>
+              <w:rPr>
+                <w:sz w:val="26"/>
+                <w:szCs w:val="26"/>
+              </w:rPr>
+              <w:t xml:space="preserve">Fichier débugger et compiler </w:t>
+            </w:r>
+            <w:proofErr w:type="gramStart"/>
+            <w:r>
+              <w:rPr>
+                <w:sz w:val="26"/>
+                <w:szCs w:val="26"/>
+              </w:rPr>
+              <w:t>du main</w:t>
+            </w:r>
+            <w:proofErr w:type="gramEnd"/>
+            <w:r>
+              <w:rPr>
+                <w:sz w:val="26"/>
+                <w:szCs w:val="26"/>
+              </w:rPr>
+              <w:t>.c.</w:t>
+            </w:r>
+          </w:p>
+        </w:tc>
+      </w:tr>
+      <w:tr>
         <w:tc>
           <w:tcPr>
             <w:tcW w:w="2122" w:type="dxa"/>
@@ -6258,13 +6945,15 @@
                 <w:szCs w:val="26"/>
               </w:rPr>
             </w:pPr>
-            <w:r>
-              <w:rPr>
-                <w:sz w:val="26"/>
-                <w:szCs w:val="26"/>
-              </w:rPr>
-              <w:t>source</w:t>
-            </w:r>
+            <w:proofErr w:type="gramStart"/>
+            <w:r>
+              <w:rPr>
+                <w:sz w:val="26"/>
+                <w:szCs w:val="26"/>
+              </w:rPr>
+              <w:t>tests</w:t>
+            </w:r>
+            <w:proofErr w:type="gramEnd"/>
           </w:p>
         </w:tc>
         <w:tc>
@@ -6283,7 +6972,7 @@
                 <w:sz w:val="26"/>
                 <w:szCs w:val="26"/>
               </w:rPr>
-              <w:t>main.c</w:t>
+              <w:t>testMoteur.c</w:t>
             </w:r>
           </w:p>
         </w:tc>
@@ -6303,7 +6992,7 @@
                 <w:sz w:val="26"/>
                 <w:szCs w:val="26"/>
               </w:rPr>
-              <w:t>Fichier principale qui contient le code du menu.</w:t>
+              <w:t>Test unitaires du fichier moteur.h.</w:t>
             </w:r>
           </w:p>
         </w:tc>
@@ -6316,6 +7005,7 @@
           </w:tcPr>
           <w:p>
             <w:pPr>
+              <w:jc w:val="center"/>
               <w:rPr>
                 <w:sz w:val="26"/>
                 <w:szCs w:val="26"/>
@@ -6339,7 +7029,7 @@
                 <w:sz w:val="26"/>
                 <w:szCs w:val="26"/>
               </w:rPr>
-              <w:t>main.exe</w:t>
+              <w:t>testUsers.c</w:t>
             </w:r>
           </w:p>
         </w:tc>
@@ -6359,7 +7049,7 @@
                 <w:sz w:val="26"/>
                 <w:szCs w:val="26"/>
               </w:rPr>
-              <w:t>Fichier débugger et compiler du main.c.</w:t>
+              <w:t>Test unitaires du fichier users.h.</w:t>
             </w:r>
           </w:p>
         </w:tc>
@@ -6395,7 +7085,7 @@
                 <w:sz w:val="26"/>
                 <w:szCs w:val="26"/>
               </w:rPr>
-              <w:t>users.txt</w:t>
+              <w:t>testVersion.c</w:t>
             </w:r>
           </w:p>
         </w:tc>
@@ -6415,7 +7105,7 @@
                 <w:sz w:val="26"/>
                 <w:szCs w:val="26"/>
               </w:rPr>
-              <w:t>Fichier texte contenant les informations des utilisateurs.</w:t>
+              <w:t>Test unitaires du fichier version.h.</w:t>
             </w:r>
           </w:p>
         </w:tc>
@@ -6424,32 +7114,15 @@
         <w:tc>
           <w:tcPr>
             <w:tcW w:w="2122" w:type="dxa"/>
-            <w:vMerge w:val="restart"/>
-          </w:tcPr>
-          <w:p>
-            <w:pPr>
-              <w:jc w:val="center"/>
-              <w:rPr>
-                <w:sz w:val="26"/>
-                <w:szCs w:val="26"/>
-              </w:rPr>
-            </w:pPr>
-          </w:p>
-          <w:p>
-            <w:pPr>
-              <w:jc w:val="center"/>
-              <w:rPr>
-                <w:sz w:val="26"/>
-                <w:szCs w:val="26"/>
-              </w:rPr>
-            </w:pPr>
-            <w:r>
-              <w:rPr>
-                <w:sz w:val="26"/>
-                <w:szCs w:val="26"/>
-              </w:rPr>
-              <w:t>tests</w:t>
-            </w:r>
+            <w:vMerge/>
+          </w:tcPr>
+          <w:p>
+            <w:pPr>
+              <w:rPr>
+                <w:sz w:val="26"/>
+                <w:szCs w:val="26"/>
+              </w:rPr>
+            </w:pPr>
           </w:p>
         </w:tc>
         <w:tc>
@@ -6468,7 +7141,7 @@
                 <w:sz w:val="26"/>
                 <w:szCs w:val="26"/>
               </w:rPr>
-              <w:t>testMoteur.c</w:t>
+              <w:t>testVersionMoteur.c</w:t>
             </w:r>
           </w:p>
         </w:tc>
@@ -6488,239 +7161,7 @@
                 <w:sz w:val="26"/>
                 <w:szCs w:val="26"/>
               </w:rPr>
-              <w:t>Test unitaires du fichier moteur.h.</w:t>
-            </w:r>
-          </w:p>
-        </w:tc>
-      </w:tr>
-      <w:tr>
-        <w:tc>
-          <w:tcPr>
-            <w:tcW w:w="2122" w:type="dxa"/>
-            <w:vMerge/>
-          </w:tcPr>
-          <w:p>
-            <w:pPr>
-              <w:jc w:val="center"/>
-              <w:rPr>
-                <w:sz w:val="26"/>
-                <w:szCs w:val="26"/>
-              </w:rPr>
-            </w:pPr>
-          </w:p>
-        </w:tc>
-        <w:tc>
-          <w:tcPr>
-            <w:tcW w:w="2693" w:type="dxa"/>
-          </w:tcPr>
-          <w:p>
-            <w:pPr>
-              <w:rPr>
-                <w:sz w:val="26"/>
-                <w:szCs w:val="26"/>
-              </w:rPr>
-            </w:pPr>
-            <w:r>
-              <w:rPr>
-                <w:sz w:val="26"/>
-                <w:szCs w:val="26"/>
-              </w:rPr>
-              <w:t>testUsers.c</w:t>
-            </w:r>
-          </w:p>
-        </w:tc>
-        <w:tc>
-          <w:tcPr>
-            <w:tcW w:w="5528" w:type="dxa"/>
-          </w:tcPr>
-          <w:p>
-            <w:pPr>
-              <w:rPr>
-                <w:sz w:val="26"/>
-                <w:szCs w:val="26"/>
-              </w:rPr>
-            </w:pPr>
-            <w:r>
-              <w:rPr>
-                <w:sz w:val="26"/>
-                <w:szCs w:val="26"/>
-              </w:rPr>
-              <w:t xml:space="preserve">Test unitaires du fichier </w:t>
-            </w:r>
-            <w:r>
-              <w:rPr>
-                <w:sz w:val="26"/>
-                <w:szCs w:val="26"/>
-              </w:rPr>
-              <w:t>users</w:t>
-            </w:r>
-            <w:r>
-              <w:rPr>
-                <w:sz w:val="26"/>
-                <w:szCs w:val="26"/>
-              </w:rPr>
-              <w:t>.h</w:t>
-            </w:r>
-            <w:r>
-              <w:rPr>
-                <w:sz w:val="26"/>
-                <w:szCs w:val="26"/>
-              </w:rPr>
-              <w:t>.</w:t>
-            </w:r>
-          </w:p>
-        </w:tc>
-      </w:tr>
-      <w:tr>
-        <w:tc>
-          <w:tcPr>
-            <w:tcW w:w="2122" w:type="dxa"/>
-            <w:vMerge/>
-          </w:tcPr>
-          <w:p>
-            <w:pPr>
-              <w:rPr>
-                <w:sz w:val="26"/>
-                <w:szCs w:val="26"/>
-              </w:rPr>
-            </w:pPr>
-          </w:p>
-        </w:tc>
-        <w:tc>
-          <w:tcPr>
-            <w:tcW w:w="2693" w:type="dxa"/>
-          </w:tcPr>
-          <w:p>
-            <w:pPr>
-              <w:rPr>
-                <w:sz w:val="26"/>
-                <w:szCs w:val="26"/>
-              </w:rPr>
-            </w:pPr>
-            <w:r>
-              <w:rPr>
-                <w:sz w:val="26"/>
-                <w:szCs w:val="26"/>
-              </w:rPr>
-              <w:t>testVersion.c</w:t>
-            </w:r>
-          </w:p>
-        </w:tc>
-        <w:tc>
-          <w:tcPr>
-            <w:tcW w:w="5528" w:type="dxa"/>
-          </w:tcPr>
-          <w:p>
-            <w:pPr>
-              <w:rPr>
-                <w:sz w:val="26"/>
-                <w:szCs w:val="26"/>
-              </w:rPr>
-            </w:pPr>
-            <w:r>
-              <w:rPr>
-                <w:sz w:val="26"/>
-                <w:szCs w:val="26"/>
-              </w:rPr>
-              <w:t xml:space="preserve">Test unitaires du fichier </w:t>
-            </w:r>
-            <w:r>
-              <w:rPr>
-                <w:sz w:val="26"/>
-                <w:szCs w:val="26"/>
-              </w:rPr>
-              <w:t>version</w:t>
-            </w:r>
-            <w:r>
-              <w:rPr>
-                <w:sz w:val="26"/>
-                <w:szCs w:val="26"/>
-              </w:rPr>
-              <w:t>.h</w:t>
-            </w:r>
-            <w:r>
-              <w:rPr>
-                <w:sz w:val="26"/>
-                <w:szCs w:val="26"/>
-              </w:rPr>
-              <w:t>.</w:t>
-            </w:r>
-          </w:p>
-        </w:tc>
-      </w:tr>
-      <w:tr>
-        <w:tc>
-          <w:tcPr>
-            <w:tcW w:w="2122" w:type="dxa"/>
-            <w:vMerge/>
-          </w:tcPr>
-          <w:p>
-            <w:pPr>
-              <w:rPr>
-                <w:sz w:val="26"/>
-                <w:szCs w:val="26"/>
-              </w:rPr>
-            </w:pPr>
-          </w:p>
-        </w:tc>
-        <w:tc>
-          <w:tcPr>
-            <w:tcW w:w="2693" w:type="dxa"/>
-          </w:tcPr>
-          <w:p>
-            <w:pPr>
-              <w:rPr>
-                <w:sz w:val="26"/>
-                <w:szCs w:val="26"/>
-              </w:rPr>
-            </w:pPr>
-            <w:r>
-              <w:rPr>
-                <w:sz w:val="26"/>
-                <w:szCs w:val="26"/>
-              </w:rPr>
-              <w:t>testVersionMoteur.c</w:t>
-            </w:r>
-          </w:p>
-        </w:tc>
-        <w:tc>
-          <w:tcPr>
-            <w:tcW w:w="5528" w:type="dxa"/>
-          </w:tcPr>
-          <w:p>
-            <w:pPr>
-              <w:rPr>
-                <w:sz w:val="26"/>
-                <w:szCs w:val="26"/>
-              </w:rPr>
-            </w:pPr>
-            <w:r>
-              <w:rPr>
-                <w:sz w:val="26"/>
-                <w:szCs w:val="26"/>
-              </w:rPr>
-              <w:t xml:space="preserve">Test unitaires du fichier </w:t>
-            </w:r>
-            <w:r>
-              <w:rPr>
-                <w:sz w:val="26"/>
-                <w:szCs w:val="26"/>
-              </w:rPr>
-              <w:t>versionMoteur</w:t>
-            </w:r>
-            <w:r>
-              <w:rPr>
-                <w:sz w:val="26"/>
-                <w:szCs w:val="26"/>
-              </w:rPr>
-              <w:t>.h</w:t>
-            </w:r>
-            <w:r>
-              <w:rPr>
-                <w:sz w:val="26"/>
-                <w:szCs w:val="26"/>
-              </w:rPr>
-              <w:t>.</w:t>
+              <w:t>Test unitaires du fichier versionMoteur.h.</w:t>
             </w:r>
           </w:p>
         </w:tc>
@@ -6781,6 +7222,7 @@
       </w:pPr>
       <w:r>
         <w:rPr>
+          <w:noProof/>
           <w:sz w:val="40"/>
           <w:szCs w:val="40"/>
         </w:rPr>
@@ -7294,7 +7736,9 @@
           <w:u w:val="single"/>
         </w:rPr>
       </w:pPr>
-      <w:r>
+    </w:p>
+    <w:p>
+      <w:pPr>
         <w:rPr>
           <w:b/>
           <w:bCs/>
@@ -7302,8 +7746,7 @@
           <w:szCs w:val="40"/>
           <w:u w:val="single"/>
         </w:rPr>
-        <w:t>Présentation des test unitaires :</w:t>
-      </w:r>
+      </w:pPr>
     </w:p>
     <w:p>
       <w:pPr>
@@ -7323,6 +7766,2307 @@
           <w:szCs w:val="40"/>
           <w:u w:val="single"/>
         </w:rPr>
+        <w:t>Présentation des test unitaires :</w:t>
+      </w:r>
+    </w:p>
+    <w:tbl>
+      <w:tblPr>
+        <w:tblStyle w:val="Grilledutableau"/>
+        <w:tblW w:w="0" w:type="auto"/>
+        <w:tblLook w:val="04A0" w:firstRow="1" w:lastRow="0" w:firstColumn="1" w:lastColumn="0" w:noHBand="0" w:noVBand="1"/>
+      </w:tblPr>
+      <w:tblGrid>
+        <w:gridCol w:w="2134"/>
+        <w:gridCol w:w="2068"/>
+        <w:gridCol w:w="2584"/>
+        <w:gridCol w:w="2276"/>
+      </w:tblGrid>
+      <w:tr>
+        <w:tc>
+          <w:tcPr>
+            <w:tcW w:w="2141" w:type="dxa"/>
+          </w:tcPr>
+          <w:p>
+            <w:pPr>
+              <w:rPr>
+                <w:b/>
+                <w:bCs/>
+                <w:sz w:val="26"/>
+                <w:szCs w:val="26"/>
+                <w:u w:val="single"/>
+              </w:rPr>
+            </w:pPr>
+            <w:r>
+              <w:rPr>
+                <w:b/>
+                <w:bCs/>
+                <w:sz w:val="26"/>
+                <w:szCs w:val="26"/>
+                <w:u w:val="single"/>
+              </w:rPr>
+              <w:t>Sources du fichier test</w:t>
+            </w:r>
+          </w:p>
+        </w:tc>
+        <w:tc>
+          <w:tcPr>
+            <w:tcW w:w="2076" w:type="dxa"/>
+          </w:tcPr>
+          <w:p>
+            <w:pPr>
+              <w:rPr>
+                <w:b/>
+                <w:bCs/>
+                <w:sz w:val="26"/>
+                <w:szCs w:val="26"/>
+                <w:u w:val="single"/>
+              </w:rPr>
+            </w:pPr>
+            <w:r>
+              <w:rPr>
+                <w:b/>
+                <w:bCs/>
+                <w:sz w:val="26"/>
+                <w:szCs w:val="26"/>
+                <w:u w:val="single"/>
+              </w:rPr>
+              <w:t>Sources du fichier testé</w:t>
+            </w:r>
+          </w:p>
+        </w:tc>
+        <w:tc>
+          <w:tcPr>
+            <w:tcW w:w="2560" w:type="dxa"/>
+          </w:tcPr>
+          <w:p>
+            <w:pPr>
+              <w:rPr>
+                <w:b/>
+                <w:bCs/>
+                <w:sz w:val="26"/>
+                <w:szCs w:val="26"/>
+                <w:u w:val="single"/>
+              </w:rPr>
+            </w:pPr>
+            <w:r>
+              <w:rPr>
+                <w:b/>
+                <w:bCs/>
+                <w:sz w:val="26"/>
+                <w:szCs w:val="26"/>
+                <w:u w:val="single"/>
+              </w:rPr>
+              <w:t>Nom de la fonction de test</w:t>
+            </w:r>
+          </w:p>
+        </w:tc>
+        <w:tc>
+          <w:tcPr>
+            <w:tcW w:w="2285" w:type="dxa"/>
+          </w:tcPr>
+          <w:p>
+            <w:pPr>
+              <w:rPr>
+                <w:b/>
+                <w:bCs/>
+                <w:sz w:val="26"/>
+                <w:szCs w:val="26"/>
+                <w:u w:val="single"/>
+              </w:rPr>
+            </w:pPr>
+            <w:r>
+              <w:rPr>
+                <w:b/>
+                <w:bCs/>
+                <w:sz w:val="26"/>
+                <w:szCs w:val="26"/>
+                <w:u w:val="single"/>
+              </w:rPr>
+              <w:t>Descriptif du test</w:t>
+            </w:r>
+          </w:p>
+        </w:tc>
+      </w:tr>
+      <w:tr>
+        <w:tc>
+          <w:tcPr>
+            <w:tcW w:w="2141" w:type="dxa"/>
+            <w:vMerge w:val="restart"/>
+          </w:tcPr>
+          <w:p>
+            <w:pPr>
+              <w:jc w:val="center"/>
+            </w:pPr>
+          </w:p>
+          <w:p>
+            <w:pPr>
+              <w:jc w:val="center"/>
+            </w:pPr>
+          </w:p>
+          <w:p>
+            <w:pPr>
+              <w:jc w:val="center"/>
+            </w:pPr>
+          </w:p>
+          <w:p>
+            <w:pPr>
+              <w:jc w:val="center"/>
+            </w:pPr>
+          </w:p>
+          <w:p>
+            <w:pPr>
+              <w:jc w:val="center"/>
+            </w:pPr>
+          </w:p>
+          <w:p>
+            <w:pPr>
+              <w:jc w:val="center"/>
+            </w:pPr>
+          </w:p>
+          <w:p>
+            <w:pPr>
+              <w:jc w:val="center"/>
+            </w:pPr>
+          </w:p>
+          <w:p>
+            <w:pPr>
+              <w:jc w:val="center"/>
+            </w:pPr>
+          </w:p>
+          <w:p>
+            <w:pPr>
+              <w:jc w:val="center"/>
+            </w:pPr>
+          </w:p>
+          <w:p>
+            <w:pPr>
+              <w:jc w:val="center"/>
+            </w:pPr>
+          </w:p>
+          <w:p>
+            <w:pPr>
+              <w:jc w:val="center"/>
+            </w:pPr>
+          </w:p>
+          <w:p>
+            <w:pPr>
+              <w:jc w:val="center"/>
+            </w:pPr>
+          </w:p>
+          <w:p>
+            <w:pPr>
+              <w:jc w:val="center"/>
+            </w:pPr>
+          </w:p>
+          <w:p>
+            <w:pPr>
+              <w:jc w:val="center"/>
+            </w:pPr>
+          </w:p>
+          <w:p>
+            <w:pPr>
+              <w:jc w:val="center"/>
+            </w:pPr>
+          </w:p>
+          <w:p>
+            <w:pPr>
+              <w:jc w:val="center"/>
+            </w:pPr>
+          </w:p>
+          <w:p>
+            <w:pPr>
+              <w:jc w:val="center"/>
+            </w:pPr>
+            <w:r>
+              <w:t>Tests\</w:t>
+            </w:r>
+            <w:proofErr w:type="spellStart"/>
+            <w:r>
+              <w:t>testsMoteurs.c</w:t>
+            </w:r>
+            <w:proofErr w:type="spellEnd"/>
+          </w:p>
+        </w:tc>
+        <w:tc>
+          <w:tcPr>
+            <w:tcW w:w="2076" w:type="dxa"/>
+            <w:vMerge w:val="restart"/>
+          </w:tcPr>
+          <w:p>
+            <w:pPr>
+              <w:jc w:val="center"/>
+            </w:pPr>
+          </w:p>
+          <w:p>
+            <w:pPr>
+              <w:jc w:val="center"/>
+            </w:pPr>
+          </w:p>
+          <w:p>
+            <w:pPr>
+              <w:jc w:val="center"/>
+            </w:pPr>
+          </w:p>
+          <w:p>
+            <w:pPr>
+              <w:jc w:val="center"/>
+            </w:pPr>
+          </w:p>
+          <w:p>
+            <w:pPr>
+              <w:jc w:val="center"/>
+            </w:pPr>
+          </w:p>
+          <w:p>
+            <w:pPr>
+              <w:jc w:val="center"/>
+            </w:pPr>
+          </w:p>
+          <w:p>
+            <w:pPr>
+              <w:jc w:val="center"/>
+            </w:pPr>
+          </w:p>
+          <w:p>
+            <w:pPr>
+              <w:jc w:val="center"/>
+            </w:pPr>
+          </w:p>
+          <w:p>
+            <w:pPr>
+              <w:jc w:val="center"/>
+            </w:pPr>
+          </w:p>
+          <w:p>
+            <w:pPr>
+              <w:jc w:val="center"/>
+            </w:pPr>
+          </w:p>
+          <w:p>
+            <w:pPr>
+              <w:jc w:val="center"/>
+            </w:pPr>
+          </w:p>
+          <w:p>
+            <w:pPr>
+              <w:jc w:val="center"/>
+            </w:pPr>
+          </w:p>
+          <w:p>
+            <w:pPr>
+              <w:jc w:val="center"/>
+            </w:pPr>
+          </w:p>
+          <w:p>
+            <w:pPr>
+              <w:jc w:val="center"/>
+            </w:pPr>
+          </w:p>
+          <w:p>
+            <w:pPr>
+              <w:jc w:val="center"/>
+            </w:pPr>
+          </w:p>
+          <w:p>
+            <w:pPr>
+              <w:jc w:val="center"/>
+            </w:pPr>
+          </w:p>
+          <w:p>
+            <w:pPr>
+              <w:jc w:val="center"/>
+            </w:pPr>
+            <w:proofErr w:type="spellStart"/>
+            <w:r>
+              <w:t>Includes</w:t>
+            </w:r>
+            <w:proofErr w:type="spellEnd"/>
+            <w:r>
+              <w:t>\</w:t>
+            </w:r>
+            <w:proofErr w:type="spellStart"/>
+            <w:r>
+              <w:t>moteurs.c</w:t>
+            </w:r>
+            <w:proofErr w:type="spellEnd"/>
+          </w:p>
+        </w:tc>
+        <w:tc>
+          <w:tcPr>
+            <w:tcW w:w="2560" w:type="dxa"/>
+          </w:tcPr>
+          <w:p>
+            <w:proofErr w:type="spellStart"/>
+            <w:proofErr w:type="gramStart"/>
+            <w:r>
+              <w:t>testCreationTableMoteurs</w:t>
+            </w:r>
+            <w:proofErr w:type="spellEnd"/>
+            <w:proofErr w:type="gramEnd"/>
+          </w:p>
+        </w:tc>
+        <w:tc>
+          <w:tcPr>
+            <w:tcW w:w="2285" w:type="dxa"/>
+          </w:tcPr>
+          <w:p>
+            <w:r>
+              <w:t xml:space="preserve">Ce test supprimer l’entièreté de la DB, la récréer en utilisant la fonction </w:t>
+            </w:r>
+            <w:proofErr w:type="spellStart"/>
+            <w:r>
+              <w:t>creationTableMoteurs</w:t>
+            </w:r>
+            <w:proofErr w:type="spellEnd"/>
+            <w:r>
+              <w:t xml:space="preserve"> et ensuite test si </w:t>
+            </w:r>
+            <w:proofErr w:type="gramStart"/>
+            <w:r>
+              <w:t>la table moteurs</w:t>
+            </w:r>
+            <w:proofErr w:type="gramEnd"/>
+            <w:r>
+              <w:t xml:space="preserve"> a bien été créer </w:t>
+            </w:r>
+          </w:p>
+        </w:tc>
+      </w:tr>
+      <w:tr>
+        <w:tc>
+          <w:tcPr>
+            <w:tcW w:w="2141" w:type="dxa"/>
+            <w:vMerge/>
+          </w:tcPr>
+          <w:p>
+            <w:pPr>
+              <w:rPr>
+                <w:b/>
+                <w:bCs/>
+                <w:sz w:val="40"/>
+                <w:szCs w:val="40"/>
+                <w:u w:val="single"/>
+              </w:rPr>
+            </w:pPr>
+          </w:p>
+        </w:tc>
+        <w:tc>
+          <w:tcPr>
+            <w:tcW w:w="2076" w:type="dxa"/>
+            <w:vMerge/>
+          </w:tcPr>
+          <w:p>
+            <w:pPr>
+              <w:rPr>
+                <w:b/>
+                <w:bCs/>
+                <w:sz w:val="40"/>
+                <w:szCs w:val="40"/>
+                <w:u w:val="single"/>
+              </w:rPr>
+            </w:pPr>
+          </w:p>
+        </w:tc>
+        <w:tc>
+          <w:tcPr>
+            <w:tcW w:w="2560" w:type="dxa"/>
+          </w:tcPr>
+          <w:p>
+            <w:proofErr w:type="spellStart"/>
+            <w:proofErr w:type="gramStart"/>
+            <w:r>
+              <w:t>testMoteurInexistant</w:t>
+            </w:r>
+            <w:proofErr w:type="spellEnd"/>
+            <w:proofErr w:type="gramEnd"/>
+          </w:p>
+        </w:tc>
+        <w:tc>
+          <w:tcPr>
+            <w:tcW w:w="2285" w:type="dxa"/>
+          </w:tcPr>
+          <w:p>
+            <w:r>
+              <w:t xml:space="preserve">Ce test vérifie que dans le cas </w:t>
+            </w:r>
+            <w:r>
+              <w:t>où</w:t>
+            </w:r>
+            <w:r>
+              <w:t xml:space="preserve"> le moteur est inexistant la fonction </w:t>
+            </w:r>
+            <w:proofErr w:type="spellStart"/>
+            <w:r>
+              <w:t>recuperationDesVersions</w:t>
+            </w:r>
+            <w:proofErr w:type="spellEnd"/>
+            <w:r>
+              <w:t xml:space="preserve"> inscrit bien -1 dans la variable </w:t>
+            </w:r>
+            <w:proofErr w:type="spellStart"/>
+            <w:r>
+              <w:t>nbVersions</w:t>
+            </w:r>
+            <w:proofErr w:type="spellEnd"/>
+          </w:p>
+        </w:tc>
+      </w:tr>
+      <w:tr>
+        <w:tc>
+          <w:tcPr>
+            <w:tcW w:w="2141" w:type="dxa"/>
+            <w:vMerge/>
+          </w:tcPr>
+          <w:p>
+            <w:pPr>
+              <w:rPr>
+                <w:b/>
+                <w:bCs/>
+                <w:sz w:val="40"/>
+                <w:szCs w:val="40"/>
+                <w:u w:val="single"/>
+              </w:rPr>
+            </w:pPr>
+          </w:p>
+        </w:tc>
+        <w:tc>
+          <w:tcPr>
+            <w:tcW w:w="2076" w:type="dxa"/>
+            <w:vMerge/>
+          </w:tcPr>
+          <w:p>
+            <w:pPr>
+              <w:rPr>
+                <w:b/>
+                <w:bCs/>
+                <w:sz w:val="40"/>
+                <w:szCs w:val="40"/>
+                <w:u w:val="single"/>
+              </w:rPr>
+            </w:pPr>
+          </w:p>
+        </w:tc>
+        <w:tc>
+          <w:tcPr>
+            <w:tcW w:w="2560" w:type="dxa"/>
+          </w:tcPr>
+          <w:p>
+            <w:proofErr w:type="spellStart"/>
+            <w:proofErr w:type="gramStart"/>
+            <w:r>
+              <w:t>testMoteurSansVersion</w:t>
+            </w:r>
+            <w:proofErr w:type="spellEnd"/>
+            <w:proofErr w:type="gramEnd"/>
+          </w:p>
+        </w:tc>
+        <w:tc>
+          <w:tcPr>
+            <w:tcW w:w="2285" w:type="dxa"/>
+          </w:tcPr>
+          <w:p>
+            <w:r>
+              <w:t xml:space="preserve">Ce test vérifie que dans le cas </w:t>
+            </w:r>
+            <w:r>
+              <w:t>où</w:t>
+            </w:r>
+            <w:r>
+              <w:t xml:space="preserve"> le moteur est </w:t>
+            </w:r>
+            <w:r>
+              <w:t>ne possède pas de versions</w:t>
+            </w:r>
+            <w:r>
+              <w:t xml:space="preserve"> la fonction </w:t>
+            </w:r>
+            <w:proofErr w:type="spellStart"/>
+            <w:r>
+              <w:t>recuperationDesVersions</w:t>
+            </w:r>
+            <w:proofErr w:type="spellEnd"/>
+            <w:r>
+              <w:t xml:space="preserve"> inscrit bien</w:t>
+            </w:r>
+            <w:r>
+              <w:t xml:space="preserve"> 0</w:t>
+            </w:r>
+            <w:r>
+              <w:t xml:space="preserve"> dans la variable </w:t>
+            </w:r>
+            <w:proofErr w:type="spellStart"/>
+            <w:r>
+              <w:t>nbVersions</w:t>
+            </w:r>
+            <w:proofErr w:type="spellEnd"/>
+          </w:p>
+        </w:tc>
+      </w:tr>
+      <w:tr>
+        <w:tc>
+          <w:tcPr>
+            <w:tcW w:w="2141" w:type="dxa"/>
+            <w:vMerge/>
+          </w:tcPr>
+          <w:p>
+            <w:pPr>
+              <w:rPr>
+                <w:b/>
+                <w:bCs/>
+                <w:sz w:val="40"/>
+                <w:szCs w:val="40"/>
+                <w:u w:val="single"/>
+              </w:rPr>
+            </w:pPr>
+          </w:p>
+        </w:tc>
+        <w:tc>
+          <w:tcPr>
+            <w:tcW w:w="2076" w:type="dxa"/>
+            <w:vMerge/>
+          </w:tcPr>
+          <w:p>
+            <w:pPr>
+              <w:rPr>
+                <w:b/>
+                <w:bCs/>
+                <w:sz w:val="40"/>
+                <w:szCs w:val="40"/>
+                <w:u w:val="single"/>
+              </w:rPr>
+            </w:pPr>
+          </w:p>
+        </w:tc>
+        <w:tc>
+          <w:tcPr>
+            <w:tcW w:w="2560" w:type="dxa"/>
+          </w:tcPr>
+          <w:p>
+            <w:proofErr w:type="spellStart"/>
+            <w:proofErr w:type="gramStart"/>
+            <w:r>
+              <w:t>testMoteurExistantEtVersions</w:t>
+            </w:r>
+            <w:proofErr w:type="spellEnd"/>
+            <w:proofErr w:type="gramEnd"/>
+          </w:p>
+        </w:tc>
+        <w:tc>
+          <w:tcPr>
+            <w:tcW w:w="2285" w:type="dxa"/>
+          </w:tcPr>
+          <w:p>
+            <w:r>
+              <w:t xml:space="preserve">Ce test vérifie que dans le cas </w:t>
+            </w:r>
+            <w:r>
+              <w:t>où</w:t>
+            </w:r>
+            <w:r>
+              <w:t xml:space="preserve"> le moteur est </w:t>
+            </w:r>
+            <w:proofErr w:type="gramStart"/>
+            <w:r>
+              <w:t>possède</w:t>
+            </w:r>
+            <w:proofErr w:type="gramEnd"/>
+            <w:r>
+              <w:t xml:space="preserve"> de</w:t>
+            </w:r>
+            <w:r>
+              <w:t>s</w:t>
+            </w:r>
+            <w:r>
+              <w:t xml:space="preserve"> versions la fonction </w:t>
+            </w:r>
+            <w:proofErr w:type="spellStart"/>
+            <w:r>
+              <w:t>recuperationDesVersions</w:t>
+            </w:r>
+            <w:proofErr w:type="spellEnd"/>
+            <w:r>
+              <w:t xml:space="preserve"> inscrit bien </w:t>
+            </w:r>
+            <w:r>
+              <w:t>le nombre de version qui est 3 pour ce test</w:t>
+            </w:r>
+            <w:r>
+              <w:t xml:space="preserve"> dans la variable </w:t>
+            </w:r>
+            <w:proofErr w:type="spellStart"/>
+            <w:r>
+              <w:t>nbVersions</w:t>
+            </w:r>
+            <w:proofErr w:type="spellEnd"/>
+          </w:p>
+        </w:tc>
+      </w:tr>
+      <w:tr>
+        <w:tc>
+          <w:tcPr>
+            <w:tcW w:w="2141" w:type="dxa"/>
+            <w:vMerge/>
+          </w:tcPr>
+          <w:p>
+            <w:pPr>
+              <w:rPr>
+                <w:b/>
+                <w:bCs/>
+                <w:sz w:val="40"/>
+                <w:szCs w:val="40"/>
+                <w:u w:val="single"/>
+              </w:rPr>
+            </w:pPr>
+          </w:p>
+        </w:tc>
+        <w:tc>
+          <w:tcPr>
+            <w:tcW w:w="2076" w:type="dxa"/>
+            <w:vMerge/>
+          </w:tcPr>
+          <w:p>
+            <w:pPr>
+              <w:rPr>
+                <w:b/>
+                <w:bCs/>
+                <w:sz w:val="40"/>
+                <w:szCs w:val="40"/>
+                <w:u w:val="single"/>
+              </w:rPr>
+            </w:pPr>
+          </w:p>
+        </w:tc>
+        <w:tc>
+          <w:tcPr>
+            <w:tcW w:w="2560" w:type="dxa"/>
+          </w:tcPr>
+          <w:p>
+            <w:proofErr w:type="spellStart"/>
+            <w:proofErr w:type="gramStart"/>
+            <w:r>
+              <w:t>testRecupIdVersions</w:t>
+            </w:r>
+            <w:proofErr w:type="spellEnd"/>
+            <w:proofErr w:type="gramEnd"/>
+          </w:p>
+        </w:tc>
+        <w:tc>
+          <w:tcPr>
+            <w:tcW w:w="2285" w:type="dxa"/>
+          </w:tcPr>
+          <w:p>
+            <w:r>
+              <w:t xml:space="preserve">Ce test vérifie que la fonction </w:t>
+            </w:r>
+            <w:proofErr w:type="spellStart"/>
+            <w:r>
+              <w:t>recuperationDuResultat</w:t>
+            </w:r>
+            <w:proofErr w:type="spellEnd"/>
+            <w:r>
+              <w:t xml:space="preserve"> va bien rechercher tout les </w:t>
+            </w:r>
+            <w:proofErr w:type="spellStart"/>
+            <w:r>
+              <w:t>IdVersion</w:t>
+            </w:r>
+            <w:proofErr w:type="spellEnd"/>
+            <w:r>
+              <w:t xml:space="preserve"> dans </w:t>
+            </w:r>
+            <w:r>
+              <w:lastRenderedPageBreak/>
+              <w:t xml:space="preserve">la </w:t>
+            </w:r>
+            <w:r>
+              <w:t xml:space="preserve">variable </w:t>
+            </w:r>
+            <w:proofErr w:type="spellStart"/>
+            <w:r>
+              <w:t>resultat</w:t>
+            </w:r>
+            <w:proofErr w:type="spellEnd"/>
+            <w:r>
+              <w:t xml:space="preserve"> du SELECT </w:t>
+            </w:r>
+          </w:p>
+        </w:tc>
+      </w:tr>
+      <w:tr>
+        <w:tc>
+          <w:tcPr>
+            <w:tcW w:w="2141" w:type="dxa"/>
+            <w:vMerge/>
+          </w:tcPr>
+          <w:p>
+            <w:pPr>
+              <w:rPr>
+                <w:b/>
+                <w:bCs/>
+                <w:sz w:val="40"/>
+                <w:szCs w:val="40"/>
+                <w:u w:val="single"/>
+              </w:rPr>
+            </w:pPr>
+          </w:p>
+        </w:tc>
+        <w:tc>
+          <w:tcPr>
+            <w:tcW w:w="2076" w:type="dxa"/>
+            <w:vMerge/>
+          </w:tcPr>
+          <w:p>
+            <w:pPr>
+              <w:rPr>
+                <w:b/>
+                <w:bCs/>
+                <w:sz w:val="40"/>
+                <w:szCs w:val="40"/>
+                <w:u w:val="single"/>
+              </w:rPr>
+            </w:pPr>
+          </w:p>
+        </w:tc>
+        <w:tc>
+          <w:tcPr>
+            <w:tcW w:w="2560" w:type="dxa"/>
+          </w:tcPr>
+          <w:p>
+            <w:proofErr w:type="spellStart"/>
+            <w:proofErr w:type="gramStart"/>
+            <w:r>
+              <w:t>testRecupInfos</w:t>
+            </w:r>
+            <w:proofErr w:type="spellEnd"/>
+            <w:proofErr w:type="gramEnd"/>
+          </w:p>
+        </w:tc>
+        <w:tc>
+          <w:tcPr>
+            <w:tcW w:w="2285" w:type="dxa"/>
+          </w:tcPr>
+          <w:p>
+            <w:r>
+              <w:t xml:space="preserve">Ce test vérifie que la fonction </w:t>
+            </w:r>
+            <w:proofErr w:type="spellStart"/>
+            <w:r>
+              <w:t>recuperationDesInfosVersions</w:t>
+            </w:r>
+            <w:proofErr w:type="spellEnd"/>
+            <w:r>
+              <w:t xml:space="preserve"> récupère bien les infos et les stocks à la bonne place dans la matrice</w:t>
+            </w:r>
+          </w:p>
+        </w:tc>
+      </w:tr>
+      <w:tr>
+        <w:tc>
+          <w:tcPr>
+            <w:tcW w:w="2141" w:type="dxa"/>
+            <w:vMerge/>
+          </w:tcPr>
+          <w:p>
+            <w:pPr>
+              <w:rPr>
+                <w:b/>
+                <w:bCs/>
+                <w:sz w:val="40"/>
+                <w:szCs w:val="40"/>
+                <w:u w:val="single"/>
+              </w:rPr>
+            </w:pPr>
+          </w:p>
+        </w:tc>
+        <w:tc>
+          <w:tcPr>
+            <w:tcW w:w="2076" w:type="dxa"/>
+            <w:vMerge/>
+          </w:tcPr>
+          <w:p>
+            <w:pPr>
+              <w:rPr>
+                <w:b/>
+                <w:bCs/>
+                <w:sz w:val="40"/>
+                <w:szCs w:val="40"/>
+                <w:u w:val="single"/>
+              </w:rPr>
+            </w:pPr>
+          </w:p>
+        </w:tc>
+        <w:tc>
+          <w:tcPr>
+            <w:tcW w:w="2560" w:type="dxa"/>
+          </w:tcPr>
+          <w:p>
+            <w:proofErr w:type="spellStart"/>
+            <w:proofErr w:type="gramStart"/>
+            <w:r>
+              <w:t>testCompterLesMoteurs</w:t>
+            </w:r>
+            <w:proofErr w:type="spellEnd"/>
+            <w:proofErr w:type="gramEnd"/>
+          </w:p>
+        </w:tc>
+        <w:tc>
+          <w:tcPr>
+            <w:tcW w:w="2285" w:type="dxa"/>
+          </w:tcPr>
+          <w:p>
+            <w:r>
+              <w:t xml:space="preserve">Ce test vérifie que la fonction </w:t>
+            </w:r>
+            <w:proofErr w:type="spellStart"/>
+            <w:r>
+              <w:t>combienDeMoteurs</w:t>
+            </w:r>
+            <w:proofErr w:type="spellEnd"/>
+            <w:r>
+              <w:t xml:space="preserve"> retourne correctement le nombre de moteurs attendu</w:t>
+            </w:r>
+          </w:p>
+        </w:tc>
+      </w:tr>
+      <w:tr>
+        <w:tc>
+          <w:tcPr>
+            <w:tcW w:w="2141" w:type="dxa"/>
+            <w:vMerge/>
+          </w:tcPr>
+          <w:p>
+            <w:pPr>
+              <w:rPr>
+                <w:b/>
+                <w:bCs/>
+                <w:sz w:val="40"/>
+                <w:szCs w:val="40"/>
+                <w:u w:val="single"/>
+              </w:rPr>
+            </w:pPr>
+          </w:p>
+        </w:tc>
+        <w:tc>
+          <w:tcPr>
+            <w:tcW w:w="2076" w:type="dxa"/>
+            <w:vMerge/>
+          </w:tcPr>
+          <w:p>
+            <w:pPr>
+              <w:rPr>
+                <w:b/>
+                <w:bCs/>
+                <w:sz w:val="40"/>
+                <w:szCs w:val="40"/>
+                <w:u w:val="single"/>
+              </w:rPr>
+            </w:pPr>
+          </w:p>
+        </w:tc>
+        <w:tc>
+          <w:tcPr>
+            <w:tcW w:w="2560" w:type="dxa"/>
+          </w:tcPr>
+          <w:p>
+            <w:proofErr w:type="spellStart"/>
+            <w:proofErr w:type="gramStart"/>
+            <w:r>
+              <w:t>testRecupInfosMoteurs</w:t>
+            </w:r>
+            <w:proofErr w:type="spellEnd"/>
+            <w:proofErr w:type="gramEnd"/>
+          </w:p>
+        </w:tc>
+        <w:tc>
+          <w:tcPr>
+            <w:tcW w:w="2285" w:type="dxa"/>
+          </w:tcPr>
+          <w:p>
+            <w:r>
+              <w:t xml:space="preserve">Ce test vérifie que la fonction </w:t>
+            </w:r>
+            <w:proofErr w:type="spellStart"/>
+            <w:r>
+              <w:t>recuperationDesInfos</w:t>
+            </w:r>
+            <w:r>
+              <w:t>Moteur</w:t>
+            </w:r>
+            <w:r>
+              <w:t>s</w:t>
+            </w:r>
+            <w:proofErr w:type="spellEnd"/>
+            <w:r>
+              <w:t xml:space="preserve"> récupère bien les infos et les stocks à la bonne place dans la matrice</w:t>
+            </w:r>
+          </w:p>
+        </w:tc>
+      </w:tr>
+      <w:tr>
+        <w:tc>
+          <w:tcPr>
+            <w:tcW w:w="2141" w:type="dxa"/>
+          </w:tcPr>
+          <w:p>
+            <w:r>
+              <w:t>Tests\</w:t>
+            </w:r>
+            <w:proofErr w:type="spellStart"/>
+            <w:r>
+              <w:t>testVersionsMoteurs.c</w:t>
+            </w:r>
+            <w:proofErr w:type="spellEnd"/>
+          </w:p>
+        </w:tc>
+        <w:tc>
+          <w:tcPr>
+            <w:tcW w:w="2076" w:type="dxa"/>
+          </w:tcPr>
+          <w:p>
+            <w:proofErr w:type="spellStart"/>
+            <w:r>
+              <w:t>Includes</w:t>
+            </w:r>
+            <w:proofErr w:type="spellEnd"/>
+            <w:r>
+              <w:t>\</w:t>
+            </w:r>
+            <w:proofErr w:type="spellStart"/>
+            <w:r>
+              <w:t>versionsMoteurs.c</w:t>
+            </w:r>
+            <w:proofErr w:type="spellEnd"/>
+          </w:p>
+        </w:tc>
+        <w:tc>
+          <w:tcPr>
+            <w:tcW w:w="2560" w:type="dxa"/>
+          </w:tcPr>
+          <w:p>
+            <w:proofErr w:type="spellStart"/>
+            <w:proofErr w:type="gramStart"/>
+            <w:r>
+              <w:t>testCreationTableVersionsMoteurs</w:t>
+            </w:r>
+            <w:proofErr w:type="spellEnd"/>
+            <w:proofErr w:type="gramEnd"/>
+          </w:p>
+        </w:tc>
+        <w:tc>
+          <w:tcPr>
+            <w:tcW w:w="2285" w:type="dxa"/>
+          </w:tcPr>
+          <w:p>
+            <w:r>
+              <w:t xml:space="preserve">Ce test supprimer l’entièreté de la DB, la récréer en utilisant la fonction </w:t>
+            </w:r>
+            <w:proofErr w:type="spellStart"/>
+            <w:r>
+              <w:t>creationTable</w:t>
+            </w:r>
+            <w:r>
+              <w:t>Versions</w:t>
+            </w:r>
+            <w:r>
+              <w:t>Moteurs</w:t>
+            </w:r>
+            <w:proofErr w:type="spellEnd"/>
+            <w:r>
+              <w:t xml:space="preserve"> et ensuite test si </w:t>
+            </w:r>
+            <w:proofErr w:type="gramStart"/>
+            <w:r>
+              <w:t>la table moteurs</w:t>
+            </w:r>
+            <w:proofErr w:type="gramEnd"/>
+            <w:r>
+              <w:t xml:space="preserve"> a bien été créer</w:t>
+            </w:r>
+          </w:p>
+        </w:tc>
+      </w:tr>
+      <w:tr>
+        <w:tc>
+          <w:tcPr>
+            <w:tcW w:w="2141" w:type="dxa"/>
+            <w:vMerge w:val="restart"/>
+          </w:tcPr>
+          <w:p>
+            <w:r>
+              <w:t>Tests\</w:t>
+            </w:r>
+            <w:proofErr w:type="spellStart"/>
+            <w:r>
+              <w:t>testsUsers.c</w:t>
+            </w:r>
+            <w:proofErr w:type="spellEnd"/>
+          </w:p>
+        </w:tc>
+        <w:tc>
+          <w:tcPr>
+            <w:tcW w:w="2076" w:type="dxa"/>
+            <w:vMerge w:val="restart"/>
+          </w:tcPr>
+          <w:p>
+            <w:proofErr w:type="spellStart"/>
+            <w:r>
+              <w:t>Includes</w:t>
+            </w:r>
+            <w:proofErr w:type="spellEnd"/>
+            <w:r>
+              <w:t>\</w:t>
+            </w:r>
+            <w:proofErr w:type="spellStart"/>
+            <w:r>
+              <w:t>users.c</w:t>
+            </w:r>
+            <w:proofErr w:type="spellEnd"/>
+          </w:p>
+        </w:tc>
+        <w:tc>
+          <w:tcPr>
+            <w:tcW w:w="2560" w:type="dxa"/>
+          </w:tcPr>
+          <w:p>
+            <w:proofErr w:type="spellStart"/>
+            <w:r>
+              <w:t>Log_pris_admin</w:t>
+            </w:r>
+            <w:proofErr w:type="spellEnd"/>
+          </w:p>
+        </w:tc>
+        <w:tc>
+          <w:tcPr>
+            <w:tcW w:w="2285" w:type="dxa"/>
+          </w:tcPr>
+          <w:p>
+            <w:r>
+              <w:t>Test d’un pseudo d’administrateur qui existe alors la fonction retourne 2</w:t>
+            </w:r>
+          </w:p>
+        </w:tc>
+      </w:tr>
+      <w:tr>
+        <w:tc>
+          <w:tcPr>
+            <w:tcW w:w="2141" w:type="dxa"/>
+            <w:vMerge/>
+          </w:tcPr>
+          <w:p/>
+        </w:tc>
+        <w:tc>
+          <w:tcPr>
+            <w:tcW w:w="2076" w:type="dxa"/>
+            <w:vMerge/>
+          </w:tcPr>
+          <w:p/>
+        </w:tc>
+        <w:tc>
+          <w:tcPr>
+            <w:tcW w:w="2560" w:type="dxa"/>
+          </w:tcPr>
+          <w:p>
+            <w:proofErr w:type="spellStart"/>
+            <w:r>
+              <w:t>Log_pris_simple</w:t>
+            </w:r>
+            <w:proofErr w:type="spellEnd"/>
+          </w:p>
+        </w:tc>
+        <w:tc>
+          <w:tcPr>
+            <w:tcW w:w="2285" w:type="dxa"/>
+          </w:tcPr>
+          <w:p>
+            <w:r>
+              <w:t>Test d’un pseudo d’utilisateur qui existe alors la fonction retourne 1</w:t>
+            </w:r>
+          </w:p>
+        </w:tc>
+      </w:tr>
+      <w:tr>
+        <w:tc>
+          <w:tcPr>
+            <w:tcW w:w="2141" w:type="dxa"/>
+            <w:vMerge/>
+          </w:tcPr>
+          <w:p/>
+        </w:tc>
+        <w:tc>
+          <w:tcPr>
+            <w:tcW w:w="2076" w:type="dxa"/>
+            <w:vMerge/>
+          </w:tcPr>
+          <w:p/>
+        </w:tc>
+        <w:tc>
+          <w:tcPr>
+            <w:tcW w:w="2560" w:type="dxa"/>
+          </w:tcPr>
+          <w:p>
+            <w:proofErr w:type="spellStart"/>
+            <w:r>
+              <w:t>Log_non_pris</w:t>
+            </w:r>
+            <w:proofErr w:type="spellEnd"/>
+          </w:p>
+        </w:tc>
+        <w:tc>
+          <w:tcPr>
+            <w:tcW w:w="2285" w:type="dxa"/>
+          </w:tcPr>
+          <w:p>
+            <w:r>
+              <w:t>Test d’un pseudo non existant alors la fonction retourne 0</w:t>
+            </w:r>
+          </w:p>
+        </w:tc>
+      </w:tr>
+      <w:tr>
+        <w:tc>
+          <w:tcPr>
+            <w:tcW w:w="2141" w:type="dxa"/>
+            <w:vMerge/>
+          </w:tcPr>
+          <w:p/>
+        </w:tc>
+        <w:tc>
+          <w:tcPr>
+            <w:tcW w:w="2076" w:type="dxa"/>
+            <w:vMerge/>
+          </w:tcPr>
+          <w:p/>
+        </w:tc>
+        <w:tc>
+          <w:tcPr>
+            <w:tcW w:w="2560" w:type="dxa"/>
+          </w:tcPr>
+          <w:p>
+            <w:proofErr w:type="spellStart"/>
+            <w:r>
+              <w:t>Ajouter_ok_uti</w:t>
+            </w:r>
+            <w:proofErr w:type="spellEnd"/>
+          </w:p>
+        </w:tc>
+        <w:tc>
+          <w:tcPr>
+            <w:tcW w:w="2285" w:type="dxa"/>
+          </w:tcPr>
+          <w:p>
+            <w:r>
+              <w:t xml:space="preserve">Test d’ajout d’un utilisateur </w:t>
+            </w:r>
+            <w:proofErr w:type="gramStart"/>
+            <w:r>
+              <w:t>si il</w:t>
+            </w:r>
+            <w:proofErr w:type="gramEnd"/>
+            <w:r>
+              <w:t xml:space="preserve"> est bien ajouter la fonction retourne 1</w:t>
+            </w:r>
+          </w:p>
+        </w:tc>
+      </w:tr>
+      <w:tr>
+        <w:tc>
+          <w:tcPr>
+            <w:tcW w:w="2141" w:type="dxa"/>
+            <w:vMerge/>
+          </w:tcPr>
+          <w:p/>
+        </w:tc>
+        <w:tc>
+          <w:tcPr>
+            <w:tcW w:w="2076" w:type="dxa"/>
+            <w:vMerge/>
+          </w:tcPr>
+          <w:p/>
+        </w:tc>
+        <w:tc>
+          <w:tcPr>
+            <w:tcW w:w="2560" w:type="dxa"/>
+          </w:tcPr>
+          <w:p>
+            <w:proofErr w:type="spellStart"/>
+            <w:r>
+              <w:t>Ajouter_ok_admin</w:t>
+            </w:r>
+            <w:proofErr w:type="spellEnd"/>
+          </w:p>
+        </w:tc>
+        <w:tc>
+          <w:tcPr>
+            <w:tcW w:w="2285" w:type="dxa"/>
+          </w:tcPr>
+          <w:p>
+            <w:r>
+              <w:t xml:space="preserve">Test d’ajout d’un </w:t>
+            </w:r>
+            <w:r>
+              <w:t>admin</w:t>
+            </w:r>
+            <w:r>
+              <w:t xml:space="preserve"> </w:t>
+            </w:r>
+            <w:proofErr w:type="gramStart"/>
+            <w:r>
+              <w:t>si il</w:t>
+            </w:r>
+            <w:proofErr w:type="gramEnd"/>
+            <w:r>
+              <w:t xml:space="preserve"> est bien ajouter la fonction retourne 1</w:t>
+            </w:r>
+          </w:p>
+        </w:tc>
+      </w:tr>
+      <w:tr>
+        <w:tc>
+          <w:tcPr>
+            <w:tcW w:w="2141" w:type="dxa"/>
+            <w:vMerge/>
+          </w:tcPr>
+          <w:p/>
+        </w:tc>
+        <w:tc>
+          <w:tcPr>
+            <w:tcW w:w="2076" w:type="dxa"/>
+            <w:vMerge/>
+          </w:tcPr>
+          <w:p/>
+        </w:tc>
+        <w:tc>
+          <w:tcPr>
+            <w:tcW w:w="2560" w:type="dxa"/>
+          </w:tcPr>
+          <w:p>
+            <w:proofErr w:type="spellStart"/>
+            <w:r>
+              <w:t>Ajouter_ko_log</w:t>
+            </w:r>
+            <w:proofErr w:type="spellEnd"/>
+          </w:p>
+        </w:tc>
+        <w:tc>
+          <w:tcPr>
+            <w:tcW w:w="2285" w:type="dxa"/>
+          </w:tcPr>
+          <w:p>
+            <w:r>
+              <w:t>Test d’ajout d’un pseudo déjà existant en admin la fonction retourne 0</w:t>
+            </w:r>
+          </w:p>
+        </w:tc>
+      </w:tr>
+      <w:tr>
+        <w:tc>
+          <w:tcPr>
+            <w:tcW w:w="2141" w:type="dxa"/>
+            <w:vMerge/>
+          </w:tcPr>
+          <w:p/>
+        </w:tc>
+        <w:tc>
+          <w:tcPr>
+            <w:tcW w:w="2076" w:type="dxa"/>
+            <w:vMerge/>
+          </w:tcPr>
+          <w:p/>
+        </w:tc>
+        <w:tc>
+          <w:tcPr>
+            <w:tcW w:w="2560" w:type="dxa"/>
+          </w:tcPr>
+          <w:p>
+            <w:r>
+              <w:t>Ajouter_ko_uti_0</w:t>
+            </w:r>
+          </w:p>
+        </w:tc>
+        <w:tc>
+          <w:tcPr>
+            <w:tcW w:w="2285" w:type="dxa"/>
+          </w:tcPr>
+          <w:p>
+            <w:r>
+              <w:t>Test d’ajout d’un pseudo non valide en admin la fonction retourne 0</w:t>
+            </w:r>
+          </w:p>
+        </w:tc>
+      </w:tr>
+      <w:tr>
+        <w:tc>
+          <w:tcPr>
+            <w:tcW w:w="2141" w:type="dxa"/>
+            <w:vMerge/>
+          </w:tcPr>
+          <w:p/>
+        </w:tc>
+        <w:tc>
+          <w:tcPr>
+            <w:tcW w:w="2076" w:type="dxa"/>
+            <w:vMerge/>
+          </w:tcPr>
+          <w:p/>
+        </w:tc>
+        <w:tc>
+          <w:tcPr>
+            <w:tcW w:w="2560" w:type="dxa"/>
+          </w:tcPr>
+          <w:p>
+            <w:r>
+              <w:t>Ajouter_ko_mdp_0a</w:t>
+            </w:r>
+          </w:p>
+        </w:tc>
+        <w:tc>
+          <w:tcPr>
+            <w:tcW w:w="2285" w:type="dxa"/>
+          </w:tcPr>
+          <w:p>
+            <w:r>
+              <w:t xml:space="preserve">Test d’ajout d’un </w:t>
+            </w:r>
+            <w:r>
+              <w:t xml:space="preserve">mot de passe </w:t>
+            </w:r>
+            <w:r>
+              <w:t>non valide en admin la fonction retourne 0</w:t>
+            </w:r>
+          </w:p>
+        </w:tc>
+      </w:tr>
+      <w:tr>
+        <w:tc>
+          <w:tcPr>
+            <w:tcW w:w="2141" w:type="dxa"/>
+            <w:vMerge/>
+          </w:tcPr>
+          <w:p/>
+        </w:tc>
+        <w:tc>
+          <w:tcPr>
+            <w:tcW w:w="2076" w:type="dxa"/>
+            <w:vMerge/>
+          </w:tcPr>
+          <w:p/>
+        </w:tc>
+        <w:tc>
+          <w:tcPr>
+            <w:tcW w:w="2560" w:type="dxa"/>
+          </w:tcPr>
+          <w:p>
+            <w:proofErr w:type="spellStart"/>
+            <w:r>
+              <w:t>Ajout_ko_uti_long</w:t>
+            </w:r>
+            <w:proofErr w:type="spellEnd"/>
+          </w:p>
+        </w:tc>
+        <w:tc>
+          <w:tcPr>
+            <w:tcW w:w="2285" w:type="dxa"/>
+          </w:tcPr>
+          <w:p>
+            <w:r>
+              <w:t>Test d’ajout d’un pseudo trop long la fonction retourne 0</w:t>
+            </w:r>
+          </w:p>
+        </w:tc>
+      </w:tr>
+      <w:tr>
+        <w:tc>
+          <w:tcPr>
+            <w:tcW w:w="2141" w:type="dxa"/>
+            <w:vMerge/>
+          </w:tcPr>
+          <w:p/>
+        </w:tc>
+        <w:tc>
+          <w:tcPr>
+            <w:tcW w:w="2076" w:type="dxa"/>
+            <w:vMerge/>
+          </w:tcPr>
+          <w:p/>
+        </w:tc>
+        <w:tc>
+          <w:tcPr>
+            <w:tcW w:w="2560" w:type="dxa"/>
+          </w:tcPr>
+          <w:p>
+            <w:proofErr w:type="spellStart"/>
+            <w:r>
+              <w:t>Ajouter_ko_mdp_long</w:t>
+            </w:r>
+            <w:proofErr w:type="spellEnd"/>
+          </w:p>
+        </w:tc>
+        <w:tc>
+          <w:tcPr>
+            <w:tcW w:w="2285" w:type="dxa"/>
+          </w:tcPr>
+          <w:p>
+            <w:r>
+              <w:t>Test d’ajout d’un mot de passe trop long fonction retourne 0</w:t>
+            </w:r>
+          </w:p>
+        </w:tc>
+      </w:tr>
+      <w:tr>
+        <w:tc>
+          <w:tcPr>
+            <w:tcW w:w="2141" w:type="dxa"/>
+            <w:vMerge/>
+          </w:tcPr>
+          <w:p/>
+        </w:tc>
+        <w:tc>
+          <w:tcPr>
+            <w:tcW w:w="2076" w:type="dxa"/>
+            <w:vMerge/>
+          </w:tcPr>
+          <w:p/>
+        </w:tc>
+        <w:tc>
+          <w:tcPr>
+            <w:tcW w:w="2560" w:type="dxa"/>
+          </w:tcPr>
+          <w:p>
+            <w:proofErr w:type="spellStart"/>
+            <w:r>
+              <w:t>Modifier_ok_admin</w:t>
+            </w:r>
+            <w:proofErr w:type="spellEnd"/>
+          </w:p>
+        </w:tc>
+        <w:tc>
+          <w:tcPr>
+            <w:tcW w:w="2285" w:type="dxa"/>
+          </w:tcPr>
+          <w:p>
+            <w:r>
+              <w:t>Modifier le pseudo d’un admin correctement la fonction retourne 1</w:t>
+            </w:r>
+          </w:p>
+        </w:tc>
+      </w:tr>
+      <w:tr>
+        <w:tc>
+          <w:tcPr>
+            <w:tcW w:w="2141" w:type="dxa"/>
+            <w:vMerge/>
+          </w:tcPr>
+          <w:p/>
+        </w:tc>
+        <w:tc>
+          <w:tcPr>
+            <w:tcW w:w="2076" w:type="dxa"/>
+            <w:vMerge/>
+          </w:tcPr>
+          <w:p/>
+        </w:tc>
+        <w:tc>
+          <w:tcPr>
+            <w:tcW w:w="2560" w:type="dxa"/>
+          </w:tcPr>
+          <w:p>
+            <w:proofErr w:type="spellStart"/>
+            <w:r>
+              <w:t>Modifier_ok_uti</w:t>
+            </w:r>
+            <w:proofErr w:type="spellEnd"/>
+          </w:p>
+        </w:tc>
+        <w:tc>
+          <w:tcPr>
+            <w:tcW w:w="2285" w:type="dxa"/>
+          </w:tcPr>
+          <w:p>
+            <w:r>
+              <w:t xml:space="preserve">Modifier le pseudo d’un </w:t>
+            </w:r>
+            <w:r>
+              <w:t xml:space="preserve">utilisateur </w:t>
+            </w:r>
+            <w:r>
+              <w:t>correctement la fonction retourne 1</w:t>
+            </w:r>
+          </w:p>
+        </w:tc>
+      </w:tr>
+      <w:tr>
+        <w:tc>
+          <w:tcPr>
+            <w:tcW w:w="2141" w:type="dxa"/>
+            <w:vMerge/>
+          </w:tcPr>
+          <w:p/>
+        </w:tc>
+        <w:tc>
+          <w:tcPr>
+            <w:tcW w:w="2076" w:type="dxa"/>
+            <w:vMerge/>
+          </w:tcPr>
+          <w:p/>
+        </w:tc>
+        <w:tc>
+          <w:tcPr>
+            <w:tcW w:w="2560" w:type="dxa"/>
+          </w:tcPr>
+          <w:p>
+            <w:r>
+              <w:t>Modifier_ko_log_0</w:t>
+            </w:r>
+          </w:p>
+        </w:tc>
+        <w:tc>
+          <w:tcPr>
+            <w:tcW w:w="2285" w:type="dxa"/>
+          </w:tcPr>
+          <w:p>
+            <w:r>
+              <w:t>Modifier le pseudo d’un utilisateur avec un pseudo non valide la fonction retourne 0</w:t>
+            </w:r>
+          </w:p>
+        </w:tc>
+      </w:tr>
+      <w:tr>
+        <w:tc>
+          <w:tcPr>
+            <w:tcW w:w="2141" w:type="dxa"/>
+            <w:vMerge/>
+          </w:tcPr>
+          <w:p/>
+        </w:tc>
+        <w:tc>
+          <w:tcPr>
+            <w:tcW w:w="2076" w:type="dxa"/>
+            <w:vMerge/>
+          </w:tcPr>
+          <w:p/>
+        </w:tc>
+        <w:tc>
+          <w:tcPr>
+            <w:tcW w:w="2560" w:type="dxa"/>
+          </w:tcPr>
+          <w:p>
+            <w:r>
+              <w:t>Modifier_ko_mdp_0</w:t>
+            </w:r>
+          </w:p>
+        </w:tc>
+        <w:tc>
+          <w:tcPr>
+            <w:tcW w:w="2285" w:type="dxa"/>
+          </w:tcPr>
+          <w:p>
+            <w:r>
+              <w:t>Modifier le mot de passe d’un utilisateur avec un mot de passe non valide la fonction retourne 0</w:t>
+            </w:r>
+          </w:p>
+        </w:tc>
+      </w:tr>
+      <w:tr>
+        <w:tc>
+          <w:tcPr>
+            <w:tcW w:w="2141" w:type="dxa"/>
+            <w:vMerge/>
+          </w:tcPr>
+          <w:p/>
+        </w:tc>
+        <w:tc>
+          <w:tcPr>
+            <w:tcW w:w="2076" w:type="dxa"/>
+            <w:vMerge/>
+          </w:tcPr>
+          <w:p/>
+        </w:tc>
+        <w:tc>
+          <w:tcPr>
+            <w:tcW w:w="2560" w:type="dxa"/>
+          </w:tcPr>
+          <w:p>
+            <w:proofErr w:type="spellStart"/>
+            <w:r>
+              <w:t>Modifier_ko_log_pris</w:t>
+            </w:r>
+            <w:proofErr w:type="spellEnd"/>
+          </w:p>
+        </w:tc>
+        <w:tc>
+          <w:tcPr>
+            <w:tcW w:w="2285" w:type="dxa"/>
+          </w:tcPr>
+          <w:p>
+            <w:r>
+              <w:t xml:space="preserve">Modifier le pseudo par un pseudo déjà pris la fonction retourne 0 </w:t>
+            </w:r>
+          </w:p>
+        </w:tc>
+      </w:tr>
+      <w:tr>
+        <w:tc>
+          <w:tcPr>
+            <w:tcW w:w="2141" w:type="dxa"/>
+            <w:vMerge/>
+          </w:tcPr>
+          <w:p/>
+        </w:tc>
+        <w:tc>
+          <w:tcPr>
+            <w:tcW w:w="2076" w:type="dxa"/>
+            <w:vMerge/>
+          </w:tcPr>
+          <w:p/>
+        </w:tc>
+        <w:tc>
+          <w:tcPr>
+            <w:tcW w:w="2560" w:type="dxa"/>
+          </w:tcPr>
+          <w:p>
+            <w:proofErr w:type="spellStart"/>
+            <w:r>
+              <w:t>Modifier_ko_log_long</w:t>
+            </w:r>
+            <w:proofErr w:type="spellEnd"/>
+          </w:p>
+        </w:tc>
+        <w:tc>
+          <w:tcPr>
+            <w:tcW w:w="2285" w:type="dxa"/>
+          </w:tcPr>
+          <w:p>
+            <w:r>
+              <w:t>Modifier le pseudo par un pseudo trop long la fonction retourne 0</w:t>
+            </w:r>
+          </w:p>
+        </w:tc>
+      </w:tr>
+      <w:tr>
+        <w:tc>
+          <w:tcPr>
+            <w:tcW w:w="2141" w:type="dxa"/>
+            <w:vMerge/>
+          </w:tcPr>
+          <w:p/>
+        </w:tc>
+        <w:tc>
+          <w:tcPr>
+            <w:tcW w:w="2076" w:type="dxa"/>
+            <w:vMerge/>
+          </w:tcPr>
+          <w:p/>
+        </w:tc>
+        <w:tc>
+          <w:tcPr>
+            <w:tcW w:w="2560" w:type="dxa"/>
+          </w:tcPr>
+          <w:p>
+            <w:proofErr w:type="spellStart"/>
+            <w:r>
+              <w:t>Modifier_ko_mdp_long</w:t>
+            </w:r>
+            <w:proofErr w:type="spellEnd"/>
+          </w:p>
+        </w:tc>
+        <w:tc>
+          <w:tcPr>
+            <w:tcW w:w="2285" w:type="dxa"/>
+          </w:tcPr>
+          <w:p>
+            <w:r>
+              <w:t xml:space="preserve">Modifier le </w:t>
+            </w:r>
+            <w:r>
+              <w:t xml:space="preserve">mot de passe </w:t>
+            </w:r>
+            <w:r>
+              <w:t xml:space="preserve">par un </w:t>
+            </w:r>
+            <w:r>
+              <w:t xml:space="preserve">mot de passe </w:t>
+            </w:r>
+            <w:r>
+              <w:t>trop long la fonction retourne 0</w:t>
+            </w:r>
+          </w:p>
+        </w:tc>
+      </w:tr>
+      <w:tr>
+        <w:tc>
+          <w:tcPr>
+            <w:tcW w:w="2141" w:type="dxa"/>
+            <w:vMerge/>
+          </w:tcPr>
+          <w:p/>
+        </w:tc>
+        <w:tc>
+          <w:tcPr>
+            <w:tcW w:w="2076" w:type="dxa"/>
+            <w:vMerge/>
+          </w:tcPr>
+          <w:p/>
+        </w:tc>
+        <w:tc>
+          <w:tcPr>
+            <w:tcW w:w="2560" w:type="dxa"/>
+          </w:tcPr>
+          <w:p>
+            <w:proofErr w:type="spellStart"/>
+            <w:r>
+              <w:t>Supprimer_ok</w:t>
+            </w:r>
+            <w:proofErr w:type="spellEnd"/>
+          </w:p>
+        </w:tc>
+        <w:tc>
+          <w:tcPr>
+            <w:tcW w:w="2285" w:type="dxa"/>
+          </w:tcPr>
+          <w:p>
+            <w:proofErr w:type="gramStart"/>
+            <w:r>
+              <w:t>Suppression correct</w:t>
+            </w:r>
+            <w:proofErr w:type="gramEnd"/>
+            <w:r>
+              <w:t xml:space="preserve"> d’un utilisateur la fonction retourne 1 </w:t>
+            </w:r>
+          </w:p>
+        </w:tc>
+      </w:tr>
+      <w:tr>
+        <w:tc>
+          <w:tcPr>
+            <w:tcW w:w="2141" w:type="dxa"/>
+            <w:vMerge/>
+          </w:tcPr>
+          <w:p/>
+        </w:tc>
+        <w:tc>
+          <w:tcPr>
+            <w:tcW w:w="2076" w:type="dxa"/>
+            <w:vMerge/>
+          </w:tcPr>
+          <w:p/>
+        </w:tc>
+        <w:tc>
+          <w:tcPr>
+            <w:tcW w:w="2560" w:type="dxa"/>
+          </w:tcPr>
+          <w:p>
+            <w:proofErr w:type="spellStart"/>
+            <w:r>
+              <w:t>Supprimer_ko_log</w:t>
+            </w:r>
+            <w:proofErr w:type="spellEnd"/>
+          </w:p>
+        </w:tc>
+        <w:tc>
+          <w:tcPr>
+            <w:tcW w:w="2285" w:type="dxa"/>
+          </w:tcPr>
+          <w:p>
+            <w:r>
+              <w:t xml:space="preserve">Suppression d’un utilisateur qui n’existe </w:t>
+            </w:r>
+            <w:r>
+              <w:lastRenderedPageBreak/>
+              <w:t>pas la fonction retourne 0</w:t>
+            </w:r>
+          </w:p>
+        </w:tc>
+      </w:tr>
+      <w:tr>
+        <w:tc>
+          <w:tcPr>
+            <w:tcW w:w="2141" w:type="dxa"/>
+            <w:vMerge/>
+          </w:tcPr>
+          <w:p/>
+        </w:tc>
+        <w:tc>
+          <w:tcPr>
+            <w:tcW w:w="2076" w:type="dxa"/>
+            <w:vMerge/>
+          </w:tcPr>
+          <w:p/>
+        </w:tc>
+        <w:tc>
+          <w:tcPr>
+            <w:tcW w:w="2560" w:type="dxa"/>
+          </w:tcPr>
+          <w:p>
+            <w:proofErr w:type="spellStart"/>
+            <w:r>
+              <w:t>Supprimer_ko_log_long</w:t>
+            </w:r>
+            <w:proofErr w:type="spellEnd"/>
+          </w:p>
+        </w:tc>
+        <w:tc>
+          <w:tcPr>
+            <w:tcW w:w="2285" w:type="dxa"/>
+          </w:tcPr>
+          <w:p>
+            <w:r>
+              <w:t>Suppression d’un utilisateur trop long la fonction retourne 0</w:t>
+            </w:r>
+          </w:p>
+        </w:tc>
+      </w:tr>
+      <w:tr>
+        <w:tc>
+          <w:tcPr>
+            <w:tcW w:w="2141" w:type="dxa"/>
+            <w:vMerge w:val="restart"/>
+          </w:tcPr>
+          <w:p>
+            <w:r>
+              <w:t>Test\</w:t>
+            </w:r>
+            <w:proofErr w:type="spellStart"/>
+            <w:r>
+              <w:t>testsVersions.c</w:t>
+            </w:r>
+            <w:proofErr w:type="spellEnd"/>
+          </w:p>
+        </w:tc>
+        <w:tc>
+          <w:tcPr>
+            <w:tcW w:w="2076" w:type="dxa"/>
+            <w:vMerge w:val="restart"/>
+          </w:tcPr>
+          <w:p>
+            <w:proofErr w:type="spellStart"/>
+            <w:r>
+              <w:t>Includes</w:t>
+            </w:r>
+            <w:proofErr w:type="spellEnd"/>
+            <w:r>
+              <w:t>\</w:t>
+            </w:r>
+            <w:proofErr w:type="spellStart"/>
+            <w:r>
+              <w:t>versions.c</w:t>
+            </w:r>
+            <w:proofErr w:type="spellEnd"/>
+          </w:p>
+        </w:tc>
+        <w:tc>
+          <w:tcPr>
+            <w:tcW w:w="2560" w:type="dxa"/>
+          </w:tcPr>
+          <w:p>
+            <w:proofErr w:type="spellStart"/>
+            <w:proofErr w:type="gramStart"/>
+            <w:r>
+              <w:t>testExistTableVersions</w:t>
+            </w:r>
+            <w:proofErr w:type="spellEnd"/>
+            <w:proofErr w:type="gramEnd"/>
+          </w:p>
+        </w:tc>
+        <w:tc>
+          <w:tcPr>
+            <w:tcW w:w="2285" w:type="dxa"/>
+          </w:tcPr>
+          <w:p>
+            <w:r>
+              <w:t>Vérification que la fonction retourne bien 1 quand tout est bon</w:t>
+            </w:r>
+          </w:p>
+        </w:tc>
+      </w:tr>
+      <w:tr>
+        <w:tc>
+          <w:tcPr>
+            <w:tcW w:w="2141" w:type="dxa"/>
+            <w:vMerge/>
+          </w:tcPr>
+          <w:p/>
+        </w:tc>
+        <w:tc>
+          <w:tcPr>
+            <w:tcW w:w="2076" w:type="dxa"/>
+            <w:vMerge/>
+          </w:tcPr>
+          <w:p/>
+        </w:tc>
+        <w:tc>
+          <w:tcPr>
+            <w:tcW w:w="2560" w:type="dxa"/>
+          </w:tcPr>
+          <w:p>
+            <w:proofErr w:type="spellStart"/>
+            <w:proofErr w:type="gramStart"/>
+            <w:r>
+              <w:t>testNotExistTableVersions</w:t>
+            </w:r>
+            <w:proofErr w:type="spellEnd"/>
+            <w:proofErr w:type="gramEnd"/>
+          </w:p>
+        </w:tc>
+        <w:tc>
+          <w:tcPr>
+            <w:tcW w:w="2285" w:type="dxa"/>
+          </w:tcPr>
+          <w:p>
+            <w:r>
+              <w:t xml:space="preserve">Vérification que la fonction </w:t>
+            </w:r>
+            <w:proofErr w:type="spellStart"/>
+            <w:r>
+              <w:t>retourn</w:t>
+            </w:r>
+            <w:proofErr w:type="spellEnd"/>
+            <w:r>
+              <w:t xml:space="preserve"> bien 0 quand la table n’existe pas</w:t>
+            </w:r>
+          </w:p>
+        </w:tc>
+      </w:tr>
+      <w:tr>
+        <w:tc>
+          <w:tcPr>
+            <w:tcW w:w="2141" w:type="dxa"/>
+            <w:vMerge/>
+          </w:tcPr>
+          <w:p/>
+        </w:tc>
+        <w:tc>
+          <w:tcPr>
+            <w:tcW w:w="2076" w:type="dxa"/>
+            <w:vMerge/>
+          </w:tcPr>
+          <w:p/>
+        </w:tc>
+        <w:tc>
+          <w:tcPr>
+            <w:tcW w:w="2560" w:type="dxa"/>
+          </w:tcPr>
+          <w:p>
+            <w:proofErr w:type="spellStart"/>
+            <w:proofErr w:type="gramStart"/>
+            <w:r>
+              <w:t>testCreateTableVersions</w:t>
+            </w:r>
+            <w:proofErr w:type="spellEnd"/>
+            <w:proofErr w:type="gramEnd"/>
+          </w:p>
+        </w:tc>
+        <w:tc>
+          <w:tcPr>
+            <w:tcW w:w="2285" w:type="dxa"/>
+          </w:tcPr>
+          <w:p>
+            <w:r>
+              <w:t>Test que la fonction créer bien la table</w:t>
+            </w:r>
+          </w:p>
+        </w:tc>
+      </w:tr>
+      <w:tr>
+        <w:tc>
+          <w:tcPr>
+            <w:tcW w:w="2141" w:type="dxa"/>
+            <w:vMerge/>
+          </w:tcPr>
+          <w:p/>
+        </w:tc>
+        <w:tc>
+          <w:tcPr>
+            <w:tcW w:w="2076" w:type="dxa"/>
+            <w:vMerge/>
+          </w:tcPr>
+          <w:p/>
+        </w:tc>
+        <w:tc>
+          <w:tcPr>
+            <w:tcW w:w="2560" w:type="dxa"/>
+          </w:tcPr>
+          <w:p>
+            <w:proofErr w:type="spellStart"/>
+            <w:proofErr w:type="gramStart"/>
+            <w:r>
+              <w:t>testTableEmpty</w:t>
+            </w:r>
+            <w:proofErr w:type="spellEnd"/>
+            <w:proofErr w:type="gramEnd"/>
+          </w:p>
+        </w:tc>
+        <w:tc>
+          <w:tcPr>
+            <w:tcW w:w="2285" w:type="dxa"/>
+          </w:tcPr>
+          <w:p>
+            <w:r>
+              <w:t>Test que la fonction qui vérifie que la table est vide retourne bien 1 quand c’est le cas</w:t>
+            </w:r>
+          </w:p>
+        </w:tc>
+      </w:tr>
+      <w:tr>
+        <w:tc>
+          <w:tcPr>
+            <w:tcW w:w="2141" w:type="dxa"/>
+            <w:vMerge/>
+          </w:tcPr>
+          <w:p/>
+        </w:tc>
+        <w:tc>
+          <w:tcPr>
+            <w:tcW w:w="2076" w:type="dxa"/>
+            <w:vMerge/>
+          </w:tcPr>
+          <w:p/>
+        </w:tc>
+        <w:tc>
+          <w:tcPr>
+            <w:tcW w:w="2560" w:type="dxa"/>
+          </w:tcPr>
+          <w:p>
+            <w:proofErr w:type="spellStart"/>
+            <w:proofErr w:type="gramStart"/>
+            <w:r>
+              <w:t>testTableNotEmpty</w:t>
+            </w:r>
+            <w:proofErr w:type="spellEnd"/>
+            <w:proofErr w:type="gramEnd"/>
+          </w:p>
+        </w:tc>
+        <w:tc>
+          <w:tcPr>
+            <w:tcW w:w="2285" w:type="dxa"/>
+          </w:tcPr>
+          <w:p>
+            <w:r>
+              <w:t xml:space="preserve">Test que la fonction qui vérifie que la table est vide retourne bien </w:t>
+            </w:r>
+            <w:r>
+              <w:t>0</w:t>
+            </w:r>
+            <w:r>
+              <w:t xml:space="preserve"> quand </w:t>
+            </w:r>
+            <w:proofErr w:type="gramStart"/>
+            <w:r>
+              <w:t xml:space="preserve">c’est </w:t>
+            </w:r>
+            <w:r>
+              <w:t>pas</w:t>
+            </w:r>
+            <w:proofErr w:type="gramEnd"/>
+            <w:r>
+              <w:t xml:space="preserve"> </w:t>
+            </w:r>
+            <w:r>
+              <w:t>le cas</w:t>
+            </w:r>
+          </w:p>
+        </w:tc>
+      </w:tr>
+      <w:tr>
+        <w:tc>
+          <w:tcPr>
+            <w:tcW w:w="2141" w:type="dxa"/>
+            <w:vMerge/>
+          </w:tcPr>
+          <w:p/>
+        </w:tc>
+        <w:tc>
+          <w:tcPr>
+            <w:tcW w:w="2076" w:type="dxa"/>
+            <w:vMerge/>
+          </w:tcPr>
+          <w:p/>
+        </w:tc>
+        <w:tc>
+          <w:tcPr>
+            <w:tcW w:w="2560" w:type="dxa"/>
+          </w:tcPr>
+          <w:p>
+            <w:proofErr w:type="spellStart"/>
+            <w:proofErr w:type="gramStart"/>
+            <w:r>
+              <w:t>testTableVersions</w:t>
+            </w:r>
+            <w:proofErr w:type="spellEnd"/>
+            <w:proofErr w:type="gramEnd"/>
+          </w:p>
+        </w:tc>
+        <w:tc>
+          <w:tcPr>
+            <w:tcW w:w="2285" w:type="dxa"/>
+          </w:tcPr>
+          <w:p>
+            <w:r>
+              <w:t>Test pour voir si la fonction récupère bien les versions dans la DB</w:t>
+            </w:r>
+          </w:p>
+        </w:tc>
+      </w:tr>
+      <w:tr>
+        <w:tc>
+          <w:tcPr>
+            <w:tcW w:w="2141" w:type="dxa"/>
+            <w:vMerge/>
+          </w:tcPr>
+          <w:p/>
+        </w:tc>
+        <w:tc>
+          <w:tcPr>
+            <w:tcW w:w="2076" w:type="dxa"/>
+            <w:vMerge/>
+          </w:tcPr>
+          <w:p/>
+        </w:tc>
+        <w:tc>
+          <w:tcPr>
+            <w:tcW w:w="2560" w:type="dxa"/>
+          </w:tcPr>
+          <w:p>
+            <w:proofErr w:type="spellStart"/>
+            <w:proofErr w:type="gramStart"/>
+            <w:r>
+              <w:t>testAjoutErrorModele</w:t>
+            </w:r>
+            <w:proofErr w:type="spellEnd"/>
+            <w:proofErr w:type="gramEnd"/>
+          </w:p>
+        </w:tc>
+        <w:tc>
+          <w:tcPr>
+            <w:tcW w:w="2285" w:type="dxa"/>
+          </w:tcPr>
+          <w:p>
+            <w:r>
+              <w:t>Test d’ajout de version avec un nom de modèle incorrect</w:t>
+            </w:r>
+          </w:p>
+        </w:tc>
+      </w:tr>
+      <w:tr>
+        <w:tc>
+          <w:tcPr>
+            <w:tcW w:w="2141" w:type="dxa"/>
+            <w:vMerge/>
+          </w:tcPr>
+          <w:p/>
+        </w:tc>
+        <w:tc>
+          <w:tcPr>
+            <w:tcW w:w="2076" w:type="dxa"/>
+            <w:vMerge/>
+          </w:tcPr>
+          <w:p/>
+        </w:tc>
+        <w:tc>
+          <w:tcPr>
+            <w:tcW w:w="2560" w:type="dxa"/>
+          </w:tcPr>
+          <w:p>
+            <w:proofErr w:type="spellStart"/>
+            <w:proofErr w:type="gramStart"/>
+            <w:r>
+              <w:t>testAjoutIdMotor</w:t>
+            </w:r>
+            <w:proofErr w:type="spellEnd"/>
+            <w:proofErr w:type="gramEnd"/>
+          </w:p>
+        </w:tc>
+        <w:tc>
+          <w:tcPr>
+            <w:tcW w:w="2285" w:type="dxa"/>
+          </w:tcPr>
+          <w:p>
+            <w:r>
+              <w:t xml:space="preserve">Test d’ajout de version avec un </w:t>
+            </w:r>
+            <w:proofErr w:type="spellStart"/>
+            <w:r>
+              <w:t>idMoteur</w:t>
+            </w:r>
+            <w:proofErr w:type="spellEnd"/>
+            <w:r>
+              <w:t xml:space="preserve"> incorrect</w:t>
+            </w:r>
+          </w:p>
+        </w:tc>
+      </w:tr>
+      <w:tr>
+        <w:tc>
+          <w:tcPr>
+            <w:tcW w:w="2141" w:type="dxa"/>
+            <w:vMerge/>
+          </w:tcPr>
+          <w:p/>
+        </w:tc>
+        <w:tc>
+          <w:tcPr>
+            <w:tcW w:w="2076" w:type="dxa"/>
+            <w:vMerge/>
+          </w:tcPr>
+          <w:p/>
+        </w:tc>
+        <w:tc>
+          <w:tcPr>
+            <w:tcW w:w="2560" w:type="dxa"/>
+          </w:tcPr>
+          <w:p>
+            <w:proofErr w:type="spellStart"/>
+            <w:proofErr w:type="gramStart"/>
+            <w:r>
+              <w:t>testAjoutVersionErrorNameVersion</w:t>
+            </w:r>
+            <w:proofErr w:type="spellEnd"/>
+            <w:proofErr w:type="gramEnd"/>
+          </w:p>
+        </w:tc>
+        <w:tc>
+          <w:tcPr>
+            <w:tcW w:w="2285" w:type="dxa"/>
+          </w:tcPr>
+          <w:p>
+            <w:r>
+              <w:t xml:space="preserve">Test d’ajout de version </w:t>
+            </w:r>
+            <w:r>
+              <w:t>déjà existante</w:t>
+            </w:r>
+          </w:p>
+        </w:tc>
+      </w:tr>
+    </w:tbl>
+    <w:p>
+      <w:pPr>
+        <w:rPr>
+          <w:b/>
+          <w:bCs/>
+          <w:sz w:val="40"/>
+          <w:szCs w:val="40"/>
+          <w:u w:val="single"/>
+        </w:rPr>
+      </w:pPr>
+    </w:p>
+    <w:p>
+      <w:pPr>
+        <w:rPr>
+          <w:b/>
+          <w:bCs/>
+          <w:sz w:val="40"/>
+          <w:szCs w:val="40"/>
+          <w:u w:val="single"/>
+        </w:rPr>
+      </w:pPr>
+      <w:r>
+        <w:rPr>
+          <w:b/>
+          <w:bCs/>
+          <w:sz w:val="40"/>
+          <w:szCs w:val="40"/>
+          <w:u w:val="single"/>
+        </w:rPr>
         <w:t>Certaines choses à améliorer :</w:t>
       </w:r>
     </w:p>
@@ -7388,6 +10132,56 @@
     </w:p>
     <w:p>
       <w:pPr>
+        <w:pStyle w:val="Paragraphedeliste"/>
+        <w:ind w:left="1068"/>
+        <w:rPr>
+          <w:sz w:val="26"/>
+          <w:szCs w:val="26"/>
+        </w:rPr>
+      </w:pPr>
+    </w:p>
+    <w:p>
+      <w:pPr>
+        <w:pStyle w:val="Paragraphedeliste"/>
+        <w:ind w:left="1068"/>
+        <w:rPr>
+          <w:sz w:val="26"/>
+          <w:szCs w:val="26"/>
+        </w:rPr>
+      </w:pPr>
+    </w:p>
+    <w:p>
+      <w:pPr>
+        <w:pStyle w:val="Paragraphedeliste"/>
+        <w:ind w:left="1068"/>
+        <w:rPr>
+          <w:sz w:val="26"/>
+          <w:szCs w:val="26"/>
+        </w:rPr>
+      </w:pPr>
+    </w:p>
+    <w:p>
+      <w:pPr>
+        <w:pStyle w:val="Paragraphedeliste"/>
+        <w:ind w:left="1068"/>
+        <w:rPr>
+          <w:sz w:val="26"/>
+          <w:szCs w:val="26"/>
+        </w:rPr>
+      </w:pPr>
+    </w:p>
+    <w:p>
+      <w:pPr>
+        <w:pStyle w:val="Paragraphedeliste"/>
+        <w:ind w:left="1068"/>
+        <w:rPr>
+          <w:sz w:val="26"/>
+          <w:szCs w:val="26"/>
+        </w:rPr>
+      </w:pPr>
+    </w:p>
+    <w:p>
+      <w:pPr>
         <w:rPr>
           <w:b/>
           <w:bCs/>
@@ -7415,7 +10209,6 @@
           <w:szCs w:val="40"/>
           <w:u w:val="single"/>
         </w:rPr>
-        <w:lastRenderedPageBreak/>
         <w:t>Mise en évidence des nouvelles matières :</w:t>
       </w:r>
     </w:p>
@@ -7715,7 +10508,7 @@
 </file>
 
 <file path=word/numbering.xml><?xml version="1.0" encoding="utf-8"?>
-<w:numbering xmlns:wpc="http://schemas.microsoft.com/office/word/2010/wordprocessingCanvas" xmlns:cx="http://schemas.microsoft.com/office/drawing/2014/chartex" xmlns:cx1="http://schemas.microsoft.com/office/drawing/2015/9/8/chartex" xmlns:cx2="http://schemas.microsoft.com/office/drawing/2015/10/21/chartex" xmlns:cx3="http://schemas.microsoft.com/office/drawing/2016/5/9/chartex" xmlns:cx4="http://schemas.microsoft.com/office/drawing/2016/5/10/chartex" xmlns:cx5="http://schemas.microsoft.com/office/drawing/2016/5/11/chartex" xmlns:cx6="http://schemas.microsoft.com/office/drawing/2016/5/12/chartex" xmlns:cx7="http://schemas.microsoft.com/office/drawing/2016/5/13/chartex" xmlns:cx8="http://schemas.microsoft.com/office/drawing/2016/5/14/chartex" xmlns:mc="http://schemas.openxmlformats.org/markup-compatibility/2006" xmlns:aink="http://schemas.microsoft.com/office/drawing/2016/ink" xmlns:am3d="http://schemas.microsoft.com/office/drawing/2017/model3d" xmlns:o="urn:schemas-microsoft-com:office:office" xmlns:oel="http://schemas.microsoft.com/office/2019/extlst" xmlns:r="http://schemas.openxmlformats.org/officeDocument/2006/relationships" xmlns:m="http://schemas.openxmlformats.org/officeDocument/2006/math" xmlns:v="urn:schemas-microsoft-com:vml" xmlns:wp14="http://schemas.microsoft.com/office/word/2010/wordprocessingDrawing" xmlns:wp="http://schemas.openxmlformats.org/drawingml/2006/wordprocessingDrawing" xmlns:w10="urn:schemas-microsoft-com:office:word" xmlns:w="http://schemas.openxmlformats.org/wordprocessingml/2006/main" xmlns:w14="http://schemas.microsoft.com/office/word/2010/wordml" xmlns:w15="http://schemas.microsoft.com/office/word/2012/wordml" xmlns:w16cex="http://schemas.microsoft.com/office/word/2018/wordml/cex" xmlns:w16cid="http://schemas.microsoft.com/office/word/2016/wordml/cid" xmlns:w16="http://schemas.microsoft.com/office/word/2018/wordml" xmlns:w16sdtdh="http://schemas.microsoft.com/office/word/2020/wordml/sdtdatahash" xmlns:w16se="http://schemas.microsoft.com/office/word/2015/wordml/symex" xmlns:wpg="http://schemas.microsoft.com/office/word/2010/wordprocessingGroup" xmlns:wpi="http://schemas.microsoft.com/office/word/2010/wordprocessingInk" xmlns:wne="http://schemas.microsoft.com/office/word/2006/wordml" xmlns:wps="http://schemas.microsoft.com/office/word/2010/wordprocessingShape" mc:Ignorable="w14 w15 w16se w16cid w16 w16cex w16sdtdh wp14">
+<w:numbering xmlns:wpc="http://schemas.microsoft.com/office/word/2010/wordprocessingCanvas" xmlns:cx="http://schemas.microsoft.com/office/drawing/2014/chartex" xmlns:cx1="http://schemas.microsoft.com/office/drawing/2015/9/8/chartex" xmlns:cx2="http://schemas.microsoft.com/office/drawing/2015/10/21/chartex" xmlns:cx3="http://schemas.microsoft.com/office/drawing/2016/5/9/chartex" xmlns:cx4="http://schemas.microsoft.com/office/drawing/2016/5/10/chartex" xmlns:cx5="http://schemas.microsoft.com/office/drawing/2016/5/11/chartex" xmlns:cx6="http://schemas.microsoft.com/office/drawing/2016/5/12/chartex" xmlns:cx7="http://schemas.microsoft.com/office/drawing/2016/5/13/chartex" xmlns:cx8="http://schemas.microsoft.com/office/drawing/2016/5/14/chartex" xmlns:mc="http://schemas.openxmlformats.org/markup-compatibility/2006" xmlns:aink="http://schemas.microsoft.com/office/drawing/2016/ink" xmlns:am3d="http://schemas.microsoft.com/office/drawing/2017/model3d" xmlns:o="urn:schemas-microsoft-com:office:office" xmlns:r="http://schemas.openxmlformats.org/officeDocument/2006/relationships" xmlns:m="http://schemas.openxmlformats.org/officeDocument/2006/math" xmlns:v="urn:schemas-microsoft-com:vml" xmlns:wp14="http://schemas.microsoft.com/office/word/2010/wordprocessingDrawing" xmlns:wp="http://schemas.openxmlformats.org/drawingml/2006/wordprocessingDrawing" xmlns:w10="urn:schemas-microsoft-com:office:word" xmlns:w="http://schemas.openxmlformats.org/wordprocessingml/2006/main" xmlns:w14="http://schemas.microsoft.com/office/word/2010/wordml" xmlns:w15="http://schemas.microsoft.com/office/word/2012/wordml" xmlns:w16cex="http://schemas.microsoft.com/office/word/2018/wordml/cex" xmlns:w16cid="http://schemas.microsoft.com/office/word/2016/wordml/cid" xmlns:w16="http://schemas.microsoft.com/office/word/2018/wordml" xmlns:w16sdtdh="http://schemas.microsoft.com/office/word/2020/wordml/sdtdatahash" xmlns:w16se="http://schemas.microsoft.com/office/word/2015/wordml/symex" xmlns:wpg="http://schemas.microsoft.com/office/word/2010/wordprocessingGroup" xmlns:wpi="http://schemas.microsoft.com/office/word/2010/wordprocessingInk" xmlns:wne="http://schemas.microsoft.com/office/word/2006/wordml" xmlns:wps="http://schemas.microsoft.com/office/word/2010/wordprocessingShape" mc:Ignorable="w14 w15 w16se w16cid w16 w16cex w16sdtdh wp14">
   <w:abstractNum w:abstractNumId="0" w15:restartNumberingAfterBreak="0">
     <w:nsid w:val="4BB80BE2"/>
     <w:multiLevelType w:val="hybridMultilevel"/>
@@ -7828,7 +10621,7 @@
       </w:rPr>
     </w:lvl>
   </w:abstractNum>
-  <w:num w:numId="1" w16cid:durableId="945650025">
+  <w:num w:numId="1">
     <w:abstractNumId w:val="0"/>
   </w:num>
 </w:numbering>
@@ -8232,7 +11025,7 @@
   <w:style w:type="paragraph" w:default="1" w:styleId="Normal">
     <w:name w:val="Normal"/>
     <w:qFormat/>
-    <w:rsid w:val="002323FB"/>
+    <w:rsid w:val="00803BD2"/>
   </w:style>
   <w:style w:type="paragraph" w:styleId="Titre3">
     <w:name w:val="heading 3"/>

--- a/rapport/rapport_groupe_B.docx
+++ b/rapport/rapport_groupe_B.docx
@@ -164,83 +164,65 @@
           <w:sz w:val="30"/>
           <w:szCs w:val="30"/>
         </w:rPr>
-        <w:t xml:space="preserve">Réalisé par Alexis </w:t>
-      </w:r>
-      <w:proofErr w:type="spellStart"/>
+        <w:t>Réalisé par Alexis Zarzycki</w:t>
+      </w:r>
       <w:r>
         <w:rPr>
           <w:sz w:val="30"/>
           <w:szCs w:val="30"/>
         </w:rPr>
-        <w:t>Zarzycki</w:t>
-      </w:r>
-      <w:proofErr w:type="spellEnd"/>
+        <w:t>, Mattéo Castin et Noah Verly</w:t>
+      </w:r>
       <w:r>
         <w:rPr>
           <w:sz w:val="30"/>
           <w:szCs w:val="30"/>
         </w:rPr>
-        <w:t>, Mattéo Castin et Noah Verly</w:t>
+        <w:t xml:space="preserve"> en </w:t>
       </w:r>
       <w:r>
         <w:rPr>
           <w:sz w:val="30"/>
           <w:szCs w:val="30"/>
         </w:rPr>
-        <w:t xml:space="preserve"> en </w:t>
+        <w:t>1</w:t>
       </w:r>
       <w:r>
         <w:rPr>
           <w:sz w:val="30"/>
           <w:szCs w:val="30"/>
         </w:rPr>
-        <w:t>1</w:t>
+        <w:t>BIG</w:t>
       </w:r>
       <w:r>
         <w:rPr>
           <w:sz w:val="30"/>
           <w:szCs w:val="30"/>
         </w:rPr>
-        <w:t>BIG</w:t>
-      </w:r>
-      <w:r>
+        <w:t>.</w:t>
+      </w:r>
+    </w:p>
+    <w:p>
+      <w:pPr>
+        <w:jc w:val="center"/>
         <w:rPr>
           <w:sz w:val="30"/>
           <w:szCs w:val="30"/>
         </w:rPr>
-        <w:t>.</w:t>
-      </w:r>
-    </w:p>
-    <w:p>
-      <w:pPr>
-        <w:jc w:val="center"/>
+      </w:pPr>
+      <w:r>
         <w:rPr>
           <w:sz w:val="30"/>
           <w:szCs w:val="30"/>
         </w:rPr>
-      </w:pPr>
+        <w:t xml:space="preserve">Pour le cours de, Mr Alary, Mr </w:t>
+      </w:r>
       <w:r>
         <w:rPr>
           <w:sz w:val="30"/>
           <w:szCs w:val="30"/>
         </w:rPr>
-        <w:t xml:space="preserve">Pour le cours de, Mr Alary, Mr </w:t>
-      </w:r>
-      <w:proofErr w:type="spellStart"/>
-      <w:r>
-        <w:rPr>
-          <w:sz w:val="30"/>
-          <w:szCs w:val="30"/>
-        </w:rPr>
-        <w:t>Steux</w:t>
-      </w:r>
-      <w:proofErr w:type="spellEnd"/>
-      <w:r>
-        <w:rPr>
-          <w:sz w:val="30"/>
-          <w:szCs w:val="30"/>
-        </w:rPr>
-        <w:t xml:space="preserve">, Mr </w:t>
+        <w:t xml:space="preserve">Steux, Mr </w:t>
       </w:r>
       <w:r>
         <w:rPr>
@@ -381,6 +363,13 @@
         </w:rPr>
         <w:t>s</w:t>
       </w:r>
+      <w:r>
+        <w:rPr>
+          <w:sz w:val="26"/>
+          <w:szCs w:val="26"/>
+        </w:rPr>
+        <w:t xml:space="preserve">------------------------------------------------3                </w:t>
+      </w:r>
     </w:p>
     <w:p>
       <w:pPr>
@@ -423,6 +412,20 @@
         </w:rPr>
         <w:t>du projet</w:t>
       </w:r>
+      <w:r>
+        <w:rPr>
+          <w:sz w:val="26"/>
+          <w:szCs w:val="26"/>
+        </w:rPr>
+        <w:t>--------------------------------------------------------------3-</w:t>
+      </w:r>
+      <w:r>
+        <w:rPr>
+          <w:sz w:val="26"/>
+          <w:szCs w:val="26"/>
+        </w:rPr>
+        <w:t>5</w:t>
+      </w:r>
     </w:p>
     <w:p>
       <w:pPr>
@@ -444,6 +447,13 @@
         </w:rPr>
         <w:t>Schéma du projet</w:t>
       </w:r>
+      <w:r>
+        <w:rPr>
+          <w:sz w:val="26"/>
+          <w:szCs w:val="26"/>
+        </w:rPr>
+        <w:t>------------------------------------------------------------------------5-6</w:t>
+      </w:r>
     </w:p>
     <w:p>
       <w:pPr>
@@ -895,23 +905,7 @@
           <w:sz w:val="26"/>
           <w:szCs w:val="26"/>
         </w:rPr>
-        <w:t xml:space="preserve">, de savoir utiliser </w:t>
-      </w:r>
-      <w:proofErr w:type="spellStart"/>
-      <w:r>
-        <w:rPr>
-          <w:sz w:val="26"/>
-          <w:szCs w:val="26"/>
-        </w:rPr>
-        <w:t>Github</w:t>
-      </w:r>
-      <w:proofErr w:type="spellEnd"/>
-      <w:r>
-        <w:rPr>
-          <w:sz w:val="26"/>
-          <w:szCs w:val="26"/>
-        </w:rPr>
-        <w:t xml:space="preserve"> </w:t>
+        <w:t xml:space="preserve">, de savoir utiliser Github </w:t>
       </w:r>
       <w:r>
         <w:rPr>
@@ -1005,6 +999,7 @@
       </w:pPr>
       <w:r>
         <w:rPr>
+          <w:noProof/>
           <w:sz w:val="26"/>
           <w:szCs w:val="26"/>
         </w:rPr>
@@ -1071,6 +1066,7 @@
       </w:pPr>
       <w:r>
         <w:rPr>
+          <w:noProof/>
           <w:sz w:val="26"/>
           <w:szCs w:val="26"/>
         </w:rPr>
@@ -1110,16 +1106,13 @@
           </wp:inline>
         </w:drawing>
       </w:r>
-    </w:p>
-    <w:p>
-      <w:pPr>
-        <w:spacing w:line="276" w:lineRule="auto"/>
-        <w:jc w:val="right"/>
-        <w:rPr>
-          <w:sz w:val="26"/>
-          <w:szCs w:val="26"/>
-        </w:rPr>
-      </w:pPr>
+      <w:r>
+        <w:rPr>
+          <w:sz w:val="26"/>
+          <w:szCs w:val="26"/>
+        </w:rPr>
+        <w:t xml:space="preserve">                                                                  </w:t>
+      </w:r>
       <w:r>
         <w:rPr>
           <w:sz w:val="26"/>
@@ -1169,6 +1162,7 @@
       </w:pPr>
       <w:r>
         <w:rPr>
+          <w:noProof/>
           <w:sz w:val="26"/>
           <w:szCs w:val="26"/>
         </w:rPr>
@@ -1249,6 +1243,7 @@
       </w:pPr>
       <w:r>
         <w:rPr>
+          <w:noProof/>
           <w:sz w:val="26"/>
           <w:szCs w:val="26"/>
         </w:rPr>
@@ -1338,6 +1333,7 @@
       </w:pPr>
       <w:r>
         <w:rPr>
+          <w:noProof/>
           <w:sz w:val="26"/>
           <w:szCs w:val="26"/>
         </w:rPr>
@@ -1436,77 +1432,7 @@
           <w:szCs w:val="26"/>
         </w:rPr>
         <w:lastRenderedPageBreak/>
-        <w:t xml:space="preserve">Quand vous choisissez de </w:t>
-      </w:r>
-      <w:r>
-        <w:rPr>
-          <w:sz w:val="26"/>
-          <w:szCs w:val="26"/>
-        </w:rPr>
-        <w:t>supprimer</w:t>
-      </w:r>
-      <w:r>
-        <w:rPr>
-          <w:sz w:val="26"/>
-          <w:szCs w:val="26"/>
-        </w:rPr>
-        <w:t xml:space="preserve"> un utilisateur, vous arriverez sur un menu, qui vous demandera de choisir l’utilisateur </w:t>
-      </w:r>
-      <w:r>
-        <w:rPr>
-          <w:sz w:val="26"/>
-          <w:szCs w:val="26"/>
-        </w:rPr>
-        <w:t>que</w:t>
-      </w:r>
-      <w:r>
-        <w:rPr>
-          <w:sz w:val="26"/>
-          <w:szCs w:val="26"/>
-        </w:rPr>
-        <w:t xml:space="preserve"> vous </w:t>
-      </w:r>
-      <w:r>
-        <w:rPr>
-          <w:sz w:val="26"/>
-          <w:szCs w:val="26"/>
-        </w:rPr>
-        <w:t>voulez</w:t>
-      </w:r>
-      <w:r>
-        <w:rPr>
-          <w:sz w:val="26"/>
-          <w:szCs w:val="26"/>
-        </w:rPr>
-        <w:t xml:space="preserve"> </w:t>
-      </w:r>
-      <w:r>
-        <w:rPr>
-          <w:sz w:val="26"/>
-          <w:szCs w:val="26"/>
-        </w:rPr>
-        <w:t>supprimer</w:t>
-      </w:r>
-      <w:r>
-        <w:rPr>
-          <w:sz w:val="26"/>
-          <w:szCs w:val="26"/>
-        </w:rPr>
-        <w:t xml:space="preserve"> si le nom existe, alors le programme vous demandera de c</w:t>
-      </w:r>
-      <w:r>
-        <w:rPr>
-          <w:sz w:val="26"/>
-          <w:szCs w:val="26"/>
-        </w:rPr>
-        <w:t>onfirmer votre choix en rentrant N (NO) ou Y (YES)</w:t>
-      </w:r>
-      <w:r>
-        <w:rPr>
-          <w:sz w:val="26"/>
-          <w:szCs w:val="26"/>
-        </w:rPr>
-        <w:t>.</w:t>
+        <w:t>Quand vous choisissez de supprimer un utilisateur, vous arriverez sur un menu, qui vous demandera de choisir l’utilisateur que vous voulez supprimer si le nom existe, alors le programme vous demandera de confirmer votre choix en rentrant N (NO) ou Y (YES).</w:t>
       </w:r>
     </w:p>
     <w:p>
@@ -1519,6 +1445,7 @@
       </w:pPr>
       <w:r>
         <w:rPr>
+          <w:noProof/>
           <w:sz w:val="26"/>
           <w:szCs w:val="26"/>
         </w:rPr>
@@ -1572,42 +1499,7 @@
           <w:sz w:val="26"/>
           <w:szCs w:val="26"/>
         </w:rPr>
-        <w:t xml:space="preserve">Quand vous choisissez de </w:t>
-      </w:r>
-      <w:r>
-        <w:rPr>
-          <w:sz w:val="26"/>
-          <w:szCs w:val="26"/>
-        </w:rPr>
-        <w:t>lister les</w:t>
-      </w:r>
-      <w:r>
-        <w:rPr>
-          <w:sz w:val="26"/>
-          <w:szCs w:val="26"/>
-        </w:rPr>
-        <w:t xml:space="preserve"> utilisateur</w:t>
-      </w:r>
-      <w:r>
-        <w:rPr>
-          <w:sz w:val="26"/>
-          <w:szCs w:val="26"/>
-        </w:rPr>
-        <w:t>s</w:t>
-      </w:r>
-      <w:r>
-        <w:rPr>
-          <w:sz w:val="26"/>
-          <w:szCs w:val="26"/>
-        </w:rPr>
-        <w:t xml:space="preserve">, </w:t>
-      </w:r>
-      <w:r>
-        <w:rPr>
-          <w:sz w:val="26"/>
-          <w:szCs w:val="26"/>
-        </w:rPr>
-        <w:t>le programme vous affichera une liste des utilisateurs avec leur rang.</w:t>
+        <w:t>Quand vous choisissez de lister les utilisateurs, le programme vous affichera une liste des utilisateurs avec leur rang.</w:t>
       </w:r>
     </w:p>
     <w:p>
@@ -1620,6 +1512,7 @@
       </w:pPr>
       <w:r>
         <w:rPr>
+          <w:noProof/>
           <w:sz w:val="26"/>
           <w:szCs w:val="26"/>
         </w:rPr>
@@ -1711,9 +1604,30 @@
           <w:sz w:val="26"/>
           <w:szCs w:val="26"/>
         </w:rPr>
-        <w:t>.</w:t>
-      </w:r>
-      <w:proofErr w:type="spellStart"/>
+        <w:t>.vscode</w:t>
+      </w:r>
+      <w:r>
+        <w:rPr>
+          <w:sz w:val="26"/>
+          <w:szCs w:val="26"/>
+        </w:rPr>
+        <w:t xml:space="preserve">, il y a les fichiers qui sert à débugger et compiler les fichiers.c pour en faire des .exe qui sont les fichiers qui peuvent être lancés. </w:t>
+      </w:r>
+    </w:p>
+    <w:p>
+      <w:pPr>
+        <w:rPr>
+          <w:sz w:val="26"/>
+          <w:szCs w:val="26"/>
+        </w:rPr>
+      </w:pPr>
+      <w:r>
+        <w:rPr>
+          <w:sz w:val="26"/>
+          <w:szCs w:val="26"/>
+        </w:rPr>
+        <w:t xml:space="preserve">Le dossier </w:t>
+      </w:r>
       <w:r>
         <w:rPr>
           <w:i/>
@@ -1721,46 +1635,14 @@
           <w:sz w:val="26"/>
           <w:szCs w:val="26"/>
         </w:rPr>
-        <w:t>vscode</w:t>
-      </w:r>
-      <w:proofErr w:type="spellEnd"/>
-      <w:r>
-        <w:rPr>
-          <w:sz w:val="26"/>
-          <w:szCs w:val="26"/>
-        </w:rPr>
-        <w:t xml:space="preserve">, il y a les fichiers qui sert à débugger et compiler les </w:t>
-      </w:r>
-      <w:proofErr w:type="spellStart"/>
-      <w:r>
-        <w:rPr>
-          <w:sz w:val="26"/>
-          <w:szCs w:val="26"/>
-        </w:rPr>
-        <w:t>fichiers.c</w:t>
-      </w:r>
-      <w:proofErr w:type="spellEnd"/>
-      <w:r>
-        <w:rPr>
-          <w:sz w:val="26"/>
-          <w:szCs w:val="26"/>
-        </w:rPr>
-        <w:t xml:space="preserve"> pour en faire des .exe qui sont les fichiers qui peuvent être lancés. </w:t>
-      </w:r>
-    </w:p>
-    <w:p>
-      <w:pPr>
-        <w:rPr>
-          <w:sz w:val="26"/>
-          <w:szCs w:val="26"/>
-        </w:rPr>
-      </w:pPr>
-      <w:r>
-        <w:rPr>
-          <w:sz w:val="26"/>
-          <w:szCs w:val="26"/>
-        </w:rPr>
-        <w:t xml:space="preserve">Le dossier </w:t>
+        <w:t>database</w:t>
+      </w:r>
+      <w:r>
+        <w:rPr>
+          <w:sz w:val="26"/>
+          <w:szCs w:val="26"/>
+        </w:rPr>
+        <w:t xml:space="preserve"> est le dossier qui contient le fichier </w:t>
       </w:r>
       <w:r>
         <w:rPr>
@@ -1769,14 +1651,29 @@
           <w:sz w:val="26"/>
           <w:szCs w:val="26"/>
         </w:rPr>
-        <w:t>database</w:t>
-      </w:r>
-      <w:r>
-        <w:rPr>
-          <w:sz w:val="26"/>
-          <w:szCs w:val="26"/>
-        </w:rPr>
-        <w:t xml:space="preserve"> est le dossier qui contient le fichier </w:t>
+        <w:t>db.loo</w:t>
+      </w:r>
+      <w:r>
+        <w:rPr>
+          <w:sz w:val="26"/>
+          <w:szCs w:val="26"/>
+        </w:rPr>
+        <w:t xml:space="preserve"> qui est le fichier qui contient le modèle de la base de données que nous utilisons. </w:t>
+      </w:r>
+    </w:p>
+    <w:p>
+      <w:pPr>
+        <w:rPr>
+          <w:sz w:val="26"/>
+          <w:szCs w:val="26"/>
+        </w:rPr>
+      </w:pPr>
+      <w:r>
+        <w:rPr>
+          <w:sz w:val="26"/>
+          <w:szCs w:val="26"/>
+        </w:rPr>
+        <w:t xml:space="preserve">Le dossier </w:t>
       </w:r>
       <w:r>
         <w:rPr>
@@ -1785,29 +1682,7 @@
           <w:sz w:val="26"/>
           <w:szCs w:val="26"/>
         </w:rPr>
-        <w:t>db.loo</w:t>
-      </w:r>
-      <w:r>
-        <w:rPr>
-          <w:sz w:val="26"/>
-          <w:szCs w:val="26"/>
-        </w:rPr>
-        <w:t xml:space="preserve"> qui est le fichier qui contient le modèle de la base de données que nous utilisons. </w:t>
-      </w:r>
-    </w:p>
-    <w:p>
-      <w:pPr>
-        <w:rPr>
-          <w:sz w:val="26"/>
-          <w:szCs w:val="26"/>
-        </w:rPr>
-      </w:pPr>
-      <w:r>
-        <w:rPr>
-          <w:sz w:val="26"/>
-          <w:szCs w:val="26"/>
-        </w:rPr>
-        <w:t xml:space="preserve">Le dossier </w:t>
+        <w:t>includes</w:t>
       </w:r>
       <w:r>
         <w:rPr>
@@ -1816,7 +1691,73 @@
           <w:sz w:val="26"/>
           <w:szCs w:val="26"/>
         </w:rPr>
-        <w:t>includes</w:t>
+        <w:t xml:space="preserve"> </w:t>
+      </w:r>
+      <w:r>
+        <w:rPr>
+          <w:sz w:val="26"/>
+          <w:szCs w:val="26"/>
+        </w:rPr>
+        <w:t xml:space="preserve">qui contient les fichiers.c qui sont les fichiers qui contienne le code de </w:t>
+      </w:r>
+      <w:r>
+        <w:rPr>
+          <w:sz w:val="26"/>
+          <w:szCs w:val="26"/>
+        </w:rPr>
+        <w:t>toutes les fonctions</w:t>
+      </w:r>
+      <w:r>
+        <w:rPr>
+          <w:sz w:val="26"/>
+          <w:szCs w:val="26"/>
+        </w:rPr>
+        <w:t xml:space="preserve">, les fichiers.h sont ceux qui possède les déclarations de fonctions, la déclarations des </w:t>
+      </w:r>
+      <w:r>
+        <w:rPr>
+          <w:rFonts w:cstheme="minorHAnsi"/>
+          <w:sz w:val="26"/>
+          <w:szCs w:val="26"/>
+        </w:rPr>
+        <w:t>#</w:t>
+      </w:r>
+      <w:r>
+        <w:rPr>
+          <w:sz w:val="26"/>
+          <w:szCs w:val="26"/>
+        </w:rPr>
+        <w:t xml:space="preserve">define et </w:t>
+      </w:r>
+      <w:r>
+        <w:rPr>
+          <w:rFonts w:cstheme="minorHAnsi"/>
+          <w:sz w:val="26"/>
+          <w:szCs w:val="26"/>
+        </w:rPr>
+        <w:t>#</w:t>
+      </w:r>
+      <w:r>
+        <w:rPr>
+          <w:sz w:val="26"/>
+          <w:szCs w:val="26"/>
+        </w:rPr>
+        <w:t xml:space="preserve">include. </w:t>
+      </w:r>
+    </w:p>
+    <w:p>
+      <w:pPr>
+        <w:rPr>
+          <w:sz w:val="26"/>
+          <w:szCs w:val="26"/>
+        </w:rPr>
+      </w:pPr>
+      <w:r>
+        <w:rPr>
+          <w:sz w:val="26"/>
+          <w:szCs w:val="26"/>
+        </w:rPr>
+        <w:t xml:space="preserve">Le dossier </w:t>
       </w:r>
       <w:r>
         <w:rPr>
@@ -1825,90 +1766,14 @@
           <w:sz w:val="26"/>
           <w:szCs w:val="26"/>
         </w:rPr>
-        <w:t xml:space="preserve"> </w:t>
-      </w:r>
-      <w:r>
-        <w:rPr>
-          <w:sz w:val="26"/>
-          <w:szCs w:val="26"/>
-        </w:rPr>
-        <w:t xml:space="preserve">qui contient les </w:t>
-      </w:r>
-      <w:proofErr w:type="spellStart"/>
-      <w:r>
-        <w:rPr>
-          <w:sz w:val="26"/>
-          <w:szCs w:val="26"/>
-        </w:rPr>
-        <w:t>fichiers.c</w:t>
-      </w:r>
-      <w:proofErr w:type="spellEnd"/>
-      <w:r>
-        <w:rPr>
-          <w:sz w:val="26"/>
-          <w:szCs w:val="26"/>
-        </w:rPr>
-        <w:t xml:space="preserve"> qui sont les fichiers qui contienne le code de </w:t>
-      </w:r>
-      <w:r>
-        <w:rPr>
-          <w:sz w:val="26"/>
-          <w:szCs w:val="26"/>
-        </w:rPr>
-        <w:t>toutes les fonctions</w:t>
-      </w:r>
-      <w:r>
-        <w:rPr>
-          <w:sz w:val="26"/>
-          <w:szCs w:val="26"/>
-        </w:rPr>
-        <w:t xml:space="preserve">, les </w:t>
-      </w:r>
-      <w:proofErr w:type="spellStart"/>
-      <w:r>
-        <w:rPr>
-          <w:sz w:val="26"/>
-          <w:szCs w:val="26"/>
-        </w:rPr>
-        <w:t>fichiers.h</w:t>
-      </w:r>
-      <w:proofErr w:type="spellEnd"/>
-      <w:r>
-        <w:rPr>
-          <w:sz w:val="26"/>
-          <w:szCs w:val="26"/>
-        </w:rPr>
-        <w:t xml:space="preserve"> sont ceux qui possède les déclarations de fonctions, la déclarations des </w:t>
-      </w:r>
-      <w:r>
-        <w:rPr>
-          <w:rFonts w:cstheme="minorHAnsi"/>
-          <w:sz w:val="26"/>
-          <w:szCs w:val="26"/>
-        </w:rPr>
-        <w:t>#</w:t>
-      </w:r>
-      <w:r>
-        <w:rPr>
-          <w:sz w:val="26"/>
-          <w:szCs w:val="26"/>
-        </w:rPr>
-        <w:t xml:space="preserve">define et </w:t>
-      </w:r>
-      <w:r>
-        <w:rPr>
-          <w:rFonts w:cstheme="minorHAnsi"/>
-          <w:sz w:val="26"/>
-          <w:szCs w:val="26"/>
-        </w:rPr>
-        <w:t>#</w:t>
-      </w:r>
-      <w:r>
-        <w:rPr>
-          <w:sz w:val="26"/>
-          <w:szCs w:val="26"/>
-        </w:rPr>
-        <w:t xml:space="preserve">include. </w:t>
+        <w:t>rapport</w:t>
+      </w:r>
+      <w:r>
+        <w:rPr>
+          <w:sz w:val="26"/>
+          <w:szCs w:val="26"/>
+        </w:rPr>
+        <w:t xml:space="preserve"> contient le rapport écrit pour le projet. </w:t>
       </w:r>
     </w:p>
     <w:p>
@@ -1932,15 +1797,23 @@
           <w:sz w:val="26"/>
           <w:szCs w:val="26"/>
         </w:rPr>
-        <w:t>rapport</w:t>
-      </w:r>
-      <w:r>
-        <w:rPr>
-          <w:sz w:val="26"/>
-          <w:szCs w:val="26"/>
-        </w:rPr>
-        <w:t xml:space="preserve"> contient le rapport écrit pour le projet. </w:t>
-      </w:r>
+        <w:t>source</w:t>
+      </w:r>
+      <w:r>
+        <w:rPr>
+          <w:sz w:val="26"/>
+          <w:szCs w:val="26"/>
+        </w:rPr>
+        <w:t xml:space="preserve"> contient le main.c qui contient le menu principale du programme, son .exe et le fichier avec les informations des utilisateurs. </w:t>
+      </w:r>
+    </w:p>
+    <w:p>
+      <w:pPr>
+        <w:rPr>
+          <w:sz w:val="26"/>
+          <w:szCs w:val="26"/>
+        </w:rPr>
+      </w:pPr>
     </w:p>
     <w:p>
       <w:pPr>
@@ -1963,37 +1836,29 @@
           <w:sz w:val="26"/>
           <w:szCs w:val="26"/>
         </w:rPr>
-        <w:t>source</w:t>
-      </w:r>
-      <w:r>
-        <w:rPr>
-          <w:sz w:val="26"/>
-          <w:szCs w:val="26"/>
-        </w:rPr>
-        <w:t xml:space="preserve"> contient le main.c qui contient le menu principale du programme, son .exe et le fichier avec les informations des utilisateurs. </w:t>
-      </w:r>
-    </w:p>
-    <w:p>
-      <w:pPr>
-        <w:rPr>
-          <w:sz w:val="26"/>
-          <w:szCs w:val="26"/>
-        </w:rPr>
-      </w:pPr>
-    </w:p>
-    <w:p>
-      <w:pPr>
-        <w:rPr>
-          <w:sz w:val="26"/>
-          <w:szCs w:val="26"/>
-        </w:rPr>
-      </w:pPr>
-      <w:r>
-        <w:rPr>
-          <w:sz w:val="26"/>
-          <w:szCs w:val="26"/>
-        </w:rPr>
-        <w:t xml:space="preserve">Le dossier </w:t>
+        <w:t>tests</w:t>
+      </w:r>
+      <w:r>
+        <w:rPr>
+          <w:sz w:val="26"/>
+          <w:szCs w:val="26"/>
+        </w:rPr>
+        <w:t xml:space="preserve"> contient le code des test unitaires demandés. Et pour finir le dossier unity est un le même que le dossier .vscode mais pour les tests unitaires.</w:t>
+      </w:r>
+    </w:p>
+    <w:p>
+      <w:pPr>
+        <w:rPr>
+          <w:sz w:val="26"/>
+          <w:szCs w:val="26"/>
+        </w:rPr>
+      </w:pPr>
+      <w:r>
+        <w:rPr>
+          <w:sz w:val="26"/>
+          <w:szCs w:val="26"/>
+        </w:rPr>
+        <w:t xml:space="preserve">Et le </w:t>
       </w:r>
       <w:r>
         <w:rPr>
@@ -2002,95 +1867,14 @@
           <w:sz w:val="26"/>
           <w:szCs w:val="26"/>
         </w:rPr>
-        <w:t>tests</w:t>
-      </w:r>
-      <w:r>
-        <w:rPr>
-          <w:sz w:val="26"/>
-          <w:szCs w:val="26"/>
-        </w:rPr>
-        <w:t xml:space="preserve"> contient le code des test unitaires demandés. Et pour finir le dossier </w:t>
-      </w:r>
-      <w:proofErr w:type="spellStart"/>
-      <w:r>
-        <w:rPr>
-          <w:sz w:val="26"/>
-          <w:szCs w:val="26"/>
-        </w:rPr>
-        <w:t>unity</w:t>
-      </w:r>
-      <w:proofErr w:type="spellEnd"/>
-      <w:r>
-        <w:rPr>
-          <w:sz w:val="26"/>
-          <w:szCs w:val="26"/>
-        </w:rPr>
-        <w:t xml:space="preserve"> est un le même que le dossier .</w:t>
-      </w:r>
-      <w:proofErr w:type="spellStart"/>
-      <w:r>
-        <w:rPr>
-          <w:sz w:val="26"/>
-          <w:szCs w:val="26"/>
-        </w:rPr>
-        <w:t>vscode</w:t>
-      </w:r>
-      <w:proofErr w:type="spellEnd"/>
-      <w:r>
-        <w:rPr>
-          <w:sz w:val="26"/>
-          <w:szCs w:val="26"/>
-        </w:rPr>
-        <w:t xml:space="preserve"> mais pour les tests unitaires.</w:t>
-      </w:r>
-    </w:p>
-    <w:p>
-      <w:pPr>
-        <w:rPr>
-          <w:sz w:val="26"/>
-          <w:szCs w:val="26"/>
-        </w:rPr>
-      </w:pPr>
-      <w:r>
-        <w:rPr>
-          <w:sz w:val="26"/>
-          <w:szCs w:val="26"/>
-        </w:rPr>
-        <w:t xml:space="preserve">Et le </w:t>
-      </w:r>
-      <w:proofErr w:type="spellStart"/>
-      <w:r>
-        <w:rPr>
-          <w:i/>
-          <w:iCs/>
-          <w:sz w:val="26"/>
-          <w:szCs w:val="26"/>
-        </w:rPr>
         <w:t>gitignore</w:t>
       </w:r>
-      <w:proofErr w:type="spellEnd"/>
-      <w:r>
-        <w:rPr>
-          <w:sz w:val="26"/>
-          <w:szCs w:val="26"/>
-        </w:rPr>
-        <w:t xml:space="preserve"> est un fichier où l’on indique quel fichier on ne peut pas mettre sur le </w:t>
-      </w:r>
-      <w:proofErr w:type="spellStart"/>
-      <w:r>
-        <w:rPr>
-          <w:sz w:val="26"/>
-          <w:szCs w:val="26"/>
-        </w:rPr>
-        <w:t>github</w:t>
-      </w:r>
-      <w:proofErr w:type="spellEnd"/>
-      <w:r>
-        <w:rPr>
-          <w:sz w:val="26"/>
-          <w:szCs w:val="26"/>
-        </w:rPr>
-        <w:t>.</w:t>
+      <w:r>
+        <w:rPr>
+          <w:sz w:val="26"/>
+          <w:szCs w:val="26"/>
+        </w:rPr>
+        <w:t xml:space="preserve"> est un fichier où l’on indique quel fichier on ne peut pas mettre sur le github.</w:t>
       </w:r>
     </w:p>
     <w:p>
@@ -2276,12 +2060,13 @@
     <w:tbl>
       <w:tblPr>
         <w:tblStyle w:val="Grilledutableau"/>
-        <w:tblW w:w="10795" w:type="dxa"/>
+        <w:tblW w:w="11651" w:type="dxa"/>
+        <w:tblInd w:w="-856" w:type="dxa"/>
         <w:tblLayout w:type="fixed"/>
         <w:tblLook w:val="04A0" w:firstRow="1" w:lastRow="0" w:firstColumn="1" w:lastColumn="0" w:noHBand="0" w:noVBand="1"/>
       </w:tblPr>
       <w:tblGrid>
-        <w:gridCol w:w="988"/>
+        <w:gridCol w:w="1844"/>
         <w:gridCol w:w="3402"/>
         <w:gridCol w:w="2551"/>
         <w:gridCol w:w="1134"/>
@@ -2290,7 +2075,7 @@
       <w:tr>
         <w:tc>
           <w:tcPr>
-            <w:tcW w:w="988" w:type="dxa"/>
+            <w:tcW w:w="1844" w:type="dxa"/>
           </w:tcPr>
           <w:p>
             <w:pPr>
@@ -2462,7 +2247,7 @@
       <w:tr>
         <w:tc>
           <w:tcPr>
-            <w:tcW w:w="988" w:type="dxa"/>
+            <w:tcW w:w="1844" w:type="dxa"/>
             <w:vMerge w:val="restart"/>
           </w:tcPr>
           <w:p>
@@ -2472,39 +2257,28 @@
               </w:rPr>
             </w:pPr>
             <w:r>
-              <w:t>include</w:t>
-            </w:r>
+              <w:t>include\users.h</w:t>
+            </w:r>
+          </w:p>
+        </w:tc>
+        <w:tc>
+          <w:tcPr>
+            <w:tcW w:w="3402" w:type="dxa"/>
+          </w:tcPr>
+          <w:p>
+            <w:r>
+              <w:t>lister_uti()</w:t>
+            </w:r>
+          </w:p>
+        </w:tc>
+        <w:tc>
+          <w:tcPr>
+            <w:tcW w:w="2551" w:type="dxa"/>
+          </w:tcPr>
+          <w:p>
             <w:r>
               <w:t>\</w:t>
             </w:r>
-            <w:r>
-              <w:t>users.h</w:t>
-            </w:r>
-          </w:p>
-        </w:tc>
-        <w:tc>
-          <w:tcPr>
-            <w:tcW w:w="3402" w:type="dxa"/>
-          </w:tcPr>
-          <w:p>
-            <w:proofErr w:type="spellStart"/>
-            <w:r>
-              <w:t>lister_uti</w:t>
-            </w:r>
-            <w:proofErr w:type="spellEnd"/>
-            <w:r>
-              <w:t>()</w:t>
-            </w:r>
-          </w:p>
-        </w:tc>
-        <w:tc>
-          <w:tcPr>
-            <w:tcW w:w="2551" w:type="dxa"/>
-          </w:tcPr>
-          <w:p>
-            <w:r>
-              <w:t>\</w:t>
-            </w:r>
           </w:p>
         </w:tc>
         <w:tc>
@@ -2512,11 +2286,9 @@
             <w:tcW w:w="1134" w:type="dxa"/>
           </w:tcPr>
           <w:p>
-            <w:proofErr w:type="spellStart"/>
             <w:r>
               <w:t>Void</w:t>
             </w:r>
-            <w:proofErr w:type="spellEnd"/>
           </w:p>
         </w:tc>
         <w:tc>
@@ -2539,7 +2311,7 @@
       <w:tr>
         <w:tc>
           <w:tcPr>
-            <w:tcW w:w="988" w:type="dxa"/>
+            <w:tcW w:w="1844" w:type="dxa"/>
             <w:vMerge/>
           </w:tcPr>
           <w:p/>
@@ -2549,13 +2321,8 @@
             <w:tcW w:w="3402" w:type="dxa"/>
           </w:tcPr>
           <w:p>
-            <w:proofErr w:type="spellStart"/>
-            <w:r>
-              <w:t>menu_ajouter</w:t>
-            </w:r>
-            <w:proofErr w:type="spellEnd"/>
-            <w:r>
-              <w:t>(char *rang)</w:t>
+            <w:r>
+              <w:t>menu_ajouter(char *rang)</w:t>
             </w:r>
           </w:p>
         </w:tc>
@@ -2574,11 +2341,9 @@
             <w:tcW w:w="1134" w:type="dxa"/>
           </w:tcPr>
           <w:p>
-            <w:proofErr w:type="spellStart"/>
             <w:r>
               <w:t>Void</w:t>
             </w:r>
-            <w:proofErr w:type="spellEnd"/>
           </w:p>
         </w:tc>
         <w:tc>
@@ -2595,7 +2360,7 @@
       <w:tr>
         <w:tc>
           <w:tcPr>
-            <w:tcW w:w="988" w:type="dxa"/>
+            <w:tcW w:w="1844" w:type="dxa"/>
             <w:vMerge/>
           </w:tcPr>
           <w:p/>
@@ -2606,47 +2371,7 @@
           </w:tcPr>
           <w:p>
             <w:r>
-              <w:t>ajouter(FILE*</w:t>
-            </w:r>
-            <w:proofErr w:type="spellStart"/>
-            <w:r>
-              <w:t>fichier,char</w:t>
-            </w:r>
-            <w:proofErr w:type="spellEnd"/>
-            <w:r>
-              <w:t xml:space="preserve"> *</w:t>
-            </w:r>
-            <w:proofErr w:type="spellStart"/>
-            <w:r>
-              <w:t>log,char</w:t>
-            </w:r>
-            <w:proofErr w:type="spellEnd"/>
-            <w:r>
-              <w:t xml:space="preserve"> *</w:t>
-            </w:r>
-            <w:proofErr w:type="spellStart"/>
-            <w:r>
-              <w:t>mdp</w:t>
-            </w:r>
-            <w:proofErr w:type="spellEnd"/>
-            <w:r>
-              <w:t xml:space="preserve">, </w:t>
-            </w:r>
-            <w:proofErr w:type="spellStart"/>
-            <w:r>
-              <w:t>int</w:t>
-            </w:r>
-            <w:proofErr w:type="spellEnd"/>
-            <w:r>
-              <w:t xml:space="preserve"> </w:t>
-            </w:r>
-            <w:proofErr w:type="spellStart"/>
-            <w:r>
-              <w:t>dim</w:t>
-            </w:r>
-            <w:proofErr w:type="spellEnd"/>
-            <w:r>
-              <w:t>, char *rang)</w:t>
+              <w:t>ajouter(FILE*fichier,char *log,char *mdp, int dim, char *rang)</w:t>
             </w:r>
           </w:p>
         </w:tc>
@@ -2661,26 +2386,13 @@
           </w:p>
           <w:p>
             <w:r>
-              <w:t>Char *log,*</w:t>
-            </w:r>
-            <w:proofErr w:type="spellStart"/>
-            <w:r>
-              <w:t>mdp</w:t>
-            </w:r>
-            <w:proofErr w:type="spellEnd"/>
-            <w:r>
-              <w:t>, rang</w:t>
-            </w:r>
-          </w:p>
-          <w:p>
-            <w:r>
-              <w:t xml:space="preserve">Int </w:t>
-            </w:r>
-            <w:proofErr w:type="spellStart"/>
-            <w:r>
-              <w:t>dim</w:t>
-            </w:r>
-            <w:proofErr w:type="spellEnd"/>
+              <w:t>Char *log,*mdp, rang</w:t>
+            </w:r>
+          </w:p>
+          <w:p>
+            <w:r>
+              <w:t>Int dim</w:t>
+            </w:r>
           </w:p>
         </w:tc>
         <w:tc>
@@ -2688,11 +2400,9 @@
             <w:tcW w:w="1134" w:type="dxa"/>
           </w:tcPr>
           <w:p>
-            <w:proofErr w:type="spellStart"/>
             <w:r>
               <w:t>Unsigned</w:t>
             </w:r>
-            <w:proofErr w:type="spellEnd"/>
           </w:p>
         </w:tc>
         <w:tc>
@@ -2709,7 +2419,7 @@
       <w:tr>
         <w:tc>
           <w:tcPr>
-            <w:tcW w:w="988" w:type="dxa"/>
+            <w:tcW w:w="1844" w:type="dxa"/>
             <w:vMerge/>
           </w:tcPr>
           <w:p/>
@@ -2719,13 +2429,8 @@
             <w:tcW w:w="3402" w:type="dxa"/>
           </w:tcPr>
           <w:p>
-            <w:proofErr w:type="spellStart"/>
-            <w:r>
-              <w:t>menu_supprimer</w:t>
-            </w:r>
-            <w:proofErr w:type="spellEnd"/>
-            <w:r>
-              <w:t>()</w:t>
+            <w:r>
+              <w:t>menu_supprimer()</w:t>
             </w:r>
           </w:p>
         </w:tc>
@@ -2744,11 +2449,9 @@
             <w:tcW w:w="1134" w:type="dxa"/>
           </w:tcPr>
           <w:p>
-            <w:proofErr w:type="spellStart"/>
             <w:r>
               <w:t>Unsinged</w:t>
             </w:r>
-            <w:proofErr w:type="spellEnd"/>
           </w:p>
         </w:tc>
         <w:tc>
@@ -2765,7 +2468,7 @@
       <w:tr>
         <w:tc>
           <w:tcPr>
-            <w:tcW w:w="988" w:type="dxa"/>
+            <w:tcW w:w="1844" w:type="dxa"/>
             <w:vMerge/>
           </w:tcPr>
           <w:p/>
@@ -2776,23 +2479,7 @@
           </w:tcPr>
           <w:p>
             <w:r>
-              <w:t>Supprimer(FILE*fichier, char *log ,</w:t>
-            </w:r>
-            <w:proofErr w:type="spellStart"/>
-            <w:r>
-              <w:t>int</w:t>
-            </w:r>
-            <w:proofErr w:type="spellEnd"/>
-            <w:r>
-              <w:t xml:space="preserve"> </w:t>
-            </w:r>
-            <w:proofErr w:type="spellStart"/>
-            <w:r>
-              <w:t>dim</w:t>
-            </w:r>
-            <w:proofErr w:type="spellEnd"/>
-            <w:r>
-              <w:t>)</w:t>
+              <w:t>Supprimer(FILE*fichier, char *log ,int dim)</w:t>
             </w:r>
           </w:p>
         </w:tc>
@@ -2812,13 +2499,8 @@
           </w:p>
           <w:p>
             <w:r>
-              <w:t xml:space="preserve">Int </w:t>
-            </w:r>
-            <w:proofErr w:type="spellStart"/>
-            <w:r>
-              <w:t>dim</w:t>
-            </w:r>
-            <w:proofErr w:type="spellEnd"/>
+              <w:t>Int dim</w:t>
+            </w:r>
           </w:p>
         </w:tc>
         <w:tc>
@@ -2826,11 +2508,9 @@
             <w:tcW w:w="1134" w:type="dxa"/>
           </w:tcPr>
           <w:p>
-            <w:proofErr w:type="spellStart"/>
             <w:r>
               <w:t>Unsigned</w:t>
             </w:r>
-            <w:proofErr w:type="spellEnd"/>
           </w:p>
         </w:tc>
         <w:tc>
@@ -2839,16 +2519,7 @@
           </w:tcPr>
           <w:p>
             <w:r>
-              <w:t>Fonction qui vérifie que le paramètre</w:t>
-            </w:r>
-            <w:r>
-              <w:t xml:space="preserve"> est</w:t>
-            </w:r>
-            <w:r>
-              <w:t xml:space="preserve"> bon </w:t>
-            </w:r>
-            <w:r>
-              <w:t>puis supprime</w:t>
+              <w:t>Fonction qui vérifie que le paramètre est bon puis supprime</w:t>
             </w:r>
           </w:p>
         </w:tc>
@@ -2856,7 +2527,7 @@
       <w:tr>
         <w:tc>
           <w:tcPr>
-            <w:tcW w:w="988" w:type="dxa"/>
+            <w:tcW w:w="1844" w:type="dxa"/>
             <w:vMerge/>
           </w:tcPr>
           <w:p/>
@@ -2866,13 +2537,8 @@
             <w:tcW w:w="3402" w:type="dxa"/>
           </w:tcPr>
           <w:p>
-            <w:proofErr w:type="spellStart"/>
-            <w:r>
-              <w:t>menu_modifier</w:t>
-            </w:r>
-            <w:proofErr w:type="spellEnd"/>
-            <w:r>
-              <w:t>()</w:t>
+            <w:r>
+              <w:t>menu_modifier()</w:t>
             </w:r>
           </w:p>
         </w:tc>
@@ -2891,11 +2557,9 @@
             <w:tcW w:w="1134" w:type="dxa"/>
           </w:tcPr>
           <w:p>
-            <w:proofErr w:type="spellStart"/>
             <w:r>
               <w:t>Unsigned</w:t>
             </w:r>
-            <w:proofErr w:type="spellEnd"/>
           </w:p>
         </w:tc>
         <w:tc>
@@ -2912,7 +2576,7 @@
       <w:tr>
         <w:tc>
           <w:tcPr>
-            <w:tcW w:w="988" w:type="dxa"/>
+            <w:tcW w:w="1844" w:type="dxa"/>
             <w:vMerge/>
           </w:tcPr>
           <w:p/>
@@ -2923,60 +2587,7 @@
           </w:tcPr>
           <w:p>
             <w:r>
-              <w:t>modifier</w:t>
-            </w:r>
-            <w:r>
-              <w:t>(FILE*fichier,</w:t>
-            </w:r>
-            <w:r>
-              <w:t xml:space="preserve"> </w:t>
-            </w:r>
-            <w:r>
-              <w:t>char *</w:t>
-            </w:r>
-            <w:proofErr w:type="spellStart"/>
-            <w:r>
-              <w:t>log</w:t>
-            </w:r>
-            <w:r>
-              <w:t>_actu</w:t>
-            </w:r>
-            <w:proofErr w:type="spellEnd"/>
-            <w:r>
-              <w:t>, char * log</w:t>
-            </w:r>
-            <w:r>
-              <w:t>,</w:t>
-            </w:r>
-            <w:r>
-              <w:t xml:space="preserve"> </w:t>
-            </w:r>
-            <w:r>
-              <w:t>char *</w:t>
-            </w:r>
-            <w:proofErr w:type="spellStart"/>
-            <w:r>
-              <w:t>mdp</w:t>
-            </w:r>
-            <w:proofErr w:type="spellEnd"/>
-            <w:r>
-              <w:t xml:space="preserve">, </w:t>
-            </w:r>
-            <w:proofErr w:type="spellStart"/>
-            <w:r>
-              <w:t>int</w:t>
-            </w:r>
-            <w:proofErr w:type="spellEnd"/>
-            <w:r>
-              <w:t xml:space="preserve"> </w:t>
-            </w:r>
-            <w:proofErr w:type="spellStart"/>
-            <w:r>
-              <w:t>dim</w:t>
-            </w:r>
-            <w:proofErr w:type="spellEnd"/>
-            <w:r>
-              <w:t>)</w:t>
+              <w:t>modifier(FILE*fichier, char *log_actu, char * log, char *mdp, int dim)</w:t>
             </w:r>
           </w:p>
         </w:tc>
@@ -2991,37 +2602,13 @@
           </w:p>
           <w:p>
             <w:r>
-              <w:t xml:space="preserve">Char </w:t>
-            </w:r>
-            <w:r>
-              <w:t>*</w:t>
-            </w:r>
-            <w:proofErr w:type="spellStart"/>
-            <w:r>
-              <w:t>log_actu</w:t>
-            </w:r>
-            <w:proofErr w:type="spellEnd"/>
-            <w:r>
-              <w:t xml:space="preserve">, </w:t>
-            </w:r>
-            <w:r>
-              <w:t>*log,*</w:t>
-            </w:r>
-            <w:proofErr w:type="spellStart"/>
-            <w:r>
-              <w:t>mdp</w:t>
-            </w:r>
-            <w:proofErr w:type="spellEnd"/>
-          </w:p>
-          <w:p>
-            <w:r>
-              <w:t xml:space="preserve">Int </w:t>
-            </w:r>
-            <w:proofErr w:type="spellStart"/>
-            <w:r>
-              <w:t>dim</w:t>
-            </w:r>
-            <w:proofErr w:type="spellEnd"/>
+              <w:t>Char *log_actu, *log,*mdp</w:t>
+            </w:r>
+          </w:p>
+          <w:p>
+            <w:r>
+              <w:t>Int dim</w:t>
+            </w:r>
           </w:p>
         </w:tc>
         <w:tc>
@@ -3029,11 +2616,9 @@
             <w:tcW w:w="1134" w:type="dxa"/>
           </w:tcPr>
           <w:p>
-            <w:proofErr w:type="spellStart"/>
             <w:r>
               <w:t>Unsigned</w:t>
             </w:r>
-            <w:proofErr w:type="spellEnd"/>
           </w:p>
         </w:tc>
         <w:tc>
@@ -3050,7 +2635,7 @@
       <w:tr>
         <w:tc>
           <w:tcPr>
-            <w:tcW w:w="988" w:type="dxa"/>
+            <w:tcW w:w="1844" w:type="dxa"/>
             <w:vMerge/>
           </w:tcPr>
           <w:p/>
@@ -3060,13 +2645,8 @@
             <w:tcW w:w="3402" w:type="dxa"/>
           </w:tcPr>
           <w:p>
-            <w:proofErr w:type="spellStart"/>
-            <w:r>
-              <w:t>menu_connexion</w:t>
-            </w:r>
-            <w:proofErr w:type="spellEnd"/>
-            <w:r>
-              <w:t>()</w:t>
+            <w:r>
+              <w:t>menu_connexion()</w:t>
             </w:r>
           </w:p>
         </w:tc>
@@ -3085,11 +2665,9 @@
             <w:tcW w:w="1134" w:type="dxa"/>
           </w:tcPr>
           <w:p>
-            <w:proofErr w:type="spellStart"/>
             <w:r>
               <w:t>Unsigned</w:t>
             </w:r>
-            <w:proofErr w:type="spellEnd"/>
           </w:p>
         </w:tc>
         <w:tc>
@@ -3109,7 +2687,7 @@
         </w:trPr>
         <w:tc>
           <w:tcPr>
-            <w:tcW w:w="988" w:type="dxa"/>
+            <w:tcW w:w="1844" w:type="dxa"/>
             <w:vMerge/>
           </w:tcPr>
           <w:p/>
@@ -3120,31 +2698,7 @@
           </w:tcPr>
           <w:p>
             <w:r>
-              <w:t>Identification(char *log, char *</w:t>
-            </w:r>
-            <w:proofErr w:type="spellStart"/>
-            <w:r>
-              <w:t>mdp</w:t>
-            </w:r>
-            <w:proofErr w:type="spellEnd"/>
-            <w:r>
-              <w:t xml:space="preserve">, </w:t>
-            </w:r>
-            <w:proofErr w:type="spellStart"/>
-            <w:r>
-              <w:t>int</w:t>
-            </w:r>
-            <w:proofErr w:type="spellEnd"/>
-            <w:r>
-              <w:t xml:space="preserve"> </w:t>
-            </w:r>
-            <w:proofErr w:type="spellStart"/>
-            <w:r>
-              <w:t>dim</w:t>
-            </w:r>
-            <w:proofErr w:type="spellEnd"/>
-            <w:r>
-              <w:t>)</w:t>
+              <w:t>Identification(char *log, char *mdp, int dim)</w:t>
             </w:r>
           </w:p>
           <w:p/>
@@ -3155,23 +2709,13 @@
           </w:tcPr>
           <w:p>
             <w:r>
-              <w:t>Char *log, *</w:t>
-            </w:r>
-            <w:proofErr w:type="spellStart"/>
-            <w:r>
-              <w:t>mdp</w:t>
-            </w:r>
-            <w:proofErr w:type="spellEnd"/>
-          </w:p>
-          <w:p>
-            <w:r>
-              <w:t xml:space="preserve">Int </w:t>
-            </w:r>
-            <w:proofErr w:type="spellStart"/>
-            <w:r>
-              <w:t>dim</w:t>
-            </w:r>
-            <w:proofErr w:type="spellEnd"/>
+              <w:t>Char *log, *mdp</w:t>
+            </w:r>
+          </w:p>
+          <w:p>
+            <w:r>
+              <w:t>Int dim</w:t>
+            </w:r>
           </w:p>
         </w:tc>
         <w:tc>
@@ -3179,11 +2723,9 @@
             <w:tcW w:w="1134" w:type="dxa"/>
           </w:tcPr>
           <w:p>
-            <w:proofErr w:type="spellStart"/>
             <w:r>
               <w:t>Unsigned</w:t>
             </w:r>
-            <w:proofErr w:type="spellEnd"/>
           </w:p>
         </w:tc>
         <w:tc>
@@ -3192,15 +2734,7 @@
           </w:tcPr>
           <w:p>
             <w:r>
-              <w:t xml:space="preserve">Fonction qui vérifie le </w:t>
-            </w:r>
-            <w:proofErr w:type="spellStart"/>
-            <w:r>
-              <w:t>mdp</w:t>
-            </w:r>
-            <w:proofErr w:type="spellEnd"/>
-            <w:r>
-              <w:t xml:space="preserve"> et le nom d’utilisateur</w:t>
+              <w:t>Fonction qui vérifie le mdp et le nom d’utilisateur</w:t>
             </w:r>
           </w:p>
         </w:tc>
@@ -3208,7 +2742,7 @@
       <w:tr>
         <w:tc>
           <w:tcPr>
-            <w:tcW w:w="988" w:type="dxa"/>
+            <w:tcW w:w="1844" w:type="dxa"/>
             <w:vMerge/>
           </w:tcPr>
           <w:p/>
@@ -3218,29 +2752,8 @@
             <w:tcW w:w="3402" w:type="dxa"/>
           </w:tcPr>
           <w:p>
-            <w:proofErr w:type="spellStart"/>
-            <w:r>
-              <w:t>check_existes</w:t>
-            </w:r>
-            <w:proofErr w:type="spellEnd"/>
-            <w:r>
-              <w:t xml:space="preserve">(char *log, </w:t>
-            </w:r>
-            <w:proofErr w:type="spellStart"/>
-            <w:r>
-              <w:t>int</w:t>
-            </w:r>
-            <w:proofErr w:type="spellEnd"/>
-            <w:r>
-              <w:t xml:space="preserve"> </w:t>
-            </w:r>
-            <w:proofErr w:type="spellStart"/>
-            <w:r>
-              <w:t>dim</w:t>
-            </w:r>
-            <w:proofErr w:type="spellEnd"/>
-            <w:r>
-              <w:t>, FILE *fichier)</w:t>
+            <w:r>
+              <w:t>check_existes(char *log, int dim, FILE *fichier)</w:t>
             </w:r>
           </w:p>
         </w:tc>
@@ -3260,13 +2773,8 @@
           </w:p>
           <w:p>
             <w:r>
-              <w:t xml:space="preserve">Int </w:t>
-            </w:r>
-            <w:proofErr w:type="spellStart"/>
-            <w:r>
-              <w:t>dim</w:t>
-            </w:r>
-            <w:proofErr w:type="spellEnd"/>
+              <w:t>Int dim</w:t>
+            </w:r>
           </w:p>
         </w:tc>
         <w:tc>
@@ -3274,11 +2782,9 @@
             <w:tcW w:w="1134" w:type="dxa"/>
           </w:tcPr>
           <w:p>
-            <w:proofErr w:type="spellStart"/>
             <w:r>
               <w:t>unsigned</w:t>
             </w:r>
-            <w:proofErr w:type="spellEnd"/>
           </w:p>
         </w:tc>
         <w:tc>
@@ -3295,7 +2801,7 @@
       <w:tr>
         <w:tc>
           <w:tcPr>
-            <w:tcW w:w="988" w:type="dxa"/>
+            <w:tcW w:w="1844" w:type="dxa"/>
             <w:vMerge/>
           </w:tcPr>
           <w:p/>
@@ -3306,23 +2812,7 @@
           </w:tcPr>
           <w:p>
             <w:r>
-              <w:t>Chiffrement(char *log, char *</w:t>
-            </w:r>
-            <w:proofErr w:type="spellStart"/>
-            <w:r>
-              <w:t>mdp,int</w:t>
-            </w:r>
-            <w:proofErr w:type="spellEnd"/>
-            <w:r>
-              <w:t xml:space="preserve"> </w:t>
-            </w:r>
-            <w:proofErr w:type="spellStart"/>
-            <w:r>
-              <w:t>dim</w:t>
-            </w:r>
-            <w:proofErr w:type="spellEnd"/>
-            <w:r>
-              <w:t>)</w:t>
+              <w:t>Chiffrement(char *log, char *mdp,int dim)</w:t>
             </w:r>
           </w:p>
         </w:tc>
@@ -3332,23 +2822,13 @@
           </w:tcPr>
           <w:p>
             <w:r>
-              <w:t>Char *log, *</w:t>
-            </w:r>
-            <w:proofErr w:type="spellStart"/>
-            <w:r>
-              <w:t>mdp</w:t>
-            </w:r>
-            <w:proofErr w:type="spellEnd"/>
-          </w:p>
-          <w:p>
-            <w:r>
-              <w:t xml:space="preserve">Int </w:t>
-            </w:r>
-            <w:proofErr w:type="spellStart"/>
-            <w:r>
-              <w:t>dim</w:t>
-            </w:r>
-            <w:proofErr w:type="spellEnd"/>
+              <w:t>Char *log, *mdp</w:t>
+            </w:r>
+          </w:p>
+          <w:p>
+            <w:r>
+              <w:t>Int dim</w:t>
+            </w:r>
           </w:p>
         </w:tc>
         <w:tc>
@@ -3356,11 +2836,9 @@
             <w:tcW w:w="1134" w:type="dxa"/>
           </w:tcPr>
           <w:p>
-            <w:proofErr w:type="spellStart"/>
             <w:r>
               <w:t>Void</w:t>
             </w:r>
-            <w:proofErr w:type="spellEnd"/>
           </w:p>
         </w:tc>
         <w:tc>
@@ -3377,18 +2855,12 @@
       <w:tr>
         <w:tc>
           <w:tcPr>
-            <w:tcW w:w="988" w:type="dxa"/>
+            <w:tcW w:w="1844" w:type="dxa"/>
             <w:vMerge w:val="restart"/>
           </w:tcPr>
           <w:p>
             <w:r>
-              <w:t>include\</w:t>
-            </w:r>
-            <w:r>
-              <w:t>global</w:t>
-            </w:r>
-            <w:r>
-              <w:t>.h</w:t>
+              <w:t>include\global.h</w:t>
             </w:r>
           </w:p>
         </w:tc>
@@ -3397,35 +2869,9 @@
             <w:tcW w:w="3402" w:type="dxa"/>
           </w:tcPr>
           <w:p>
-            <w:proofErr w:type="spellStart"/>
-            <w:r>
-              <w:t>ErreurFichier</w:t>
-            </w:r>
-            <w:proofErr w:type="spellEnd"/>
-            <w:r>
-              <w:t>(FILE *</w:t>
-            </w:r>
-            <w:proofErr w:type="spellStart"/>
-            <w:r>
-              <w:t>monFichier</w:t>
-            </w:r>
-            <w:proofErr w:type="spellEnd"/>
-            <w:r>
-              <w:t xml:space="preserve">, </w:t>
-            </w:r>
-            <w:proofErr w:type="spellStart"/>
-            <w:r>
-              <w:t>int</w:t>
-            </w:r>
-            <w:proofErr w:type="spellEnd"/>
-            <w:r>
-              <w:t xml:space="preserve"> </w:t>
-            </w:r>
-            <w:proofErr w:type="spellStart"/>
-            <w:r>
-              <w:t>showText</w:t>
-            </w:r>
-            <w:proofErr w:type="spellEnd"/>
+            <w:r>
+              <w:t>ErreurFichier(FILE *monFichier, int showText</w:t>
+            </w:r>
           </w:p>
         </w:tc>
         <w:tc>
@@ -3434,23 +2880,13 @@
           </w:tcPr>
           <w:p>
             <w:r>
-              <w:t>FILE *</w:t>
-            </w:r>
-            <w:proofErr w:type="spellStart"/>
-            <w:r>
-              <w:t>monFichier</w:t>
-            </w:r>
-            <w:proofErr w:type="spellEnd"/>
-          </w:p>
-          <w:p>
-            <w:r>
-              <w:t xml:space="preserve">Int </w:t>
-            </w:r>
-            <w:proofErr w:type="spellStart"/>
-            <w:r>
-              <w:t>showText</w:t>
-            </w:r>
-            <w:proofErr w:type="spellEnd"/>
+              <w:t>FILE *monFichier</w:t>
+            </w:r>
+          </w:p>
+          <w:p>
+            <w:r>
+              <w:t>Int showText</w:t>
+            </w:r>
           </w:p>
         </w:tc>
         <w:tc>
@@ -3477,7 +2913,7 @@
       <w:tr>
         <w:tc>
           <w:tcPr>
-            <w:tcW w:w="988" w:type="dxa"/>
+            <w:tcW w:w="1844" w:type="dxa"/>
             <w:vMerge/>
           </w:tcPr>
           <w:p/>
@@ -3487,13 +2923,8 @@
             <w:tcW w:w="3402" w:type="dxa"/>
           </w:tcPr>
           <w:p>
-            <w:proofErr w:type="spellStart"/>
-            <w:r>
-              <w:t>InitConnexion</w:t>
-            </w:r>
-            <w:proofErr w:type="spellEnd"/>
-            <w:r>
-              <w:t>()</w:t>
+            <w:r>
+              <w:t>InitConnexion()</w:t>
             </w:r>
           </w:p>
         </w:tc>
@@ -3512,11 +2943,9 @@
             <w:tcW w:w="1134" w:type="dxa"/>
           </w:tcPr>
           <w:p>
-            <w:proofErr w:type="spellStart"/>
             <w:r>
               <w:t>Void</w:t>
             </w:r>
-            <w:proofErr w:type="spellEnd"/>
           </w:p>
         </w:tc>
         <w:tc>
@@ -3533,7 +2962,7 @@
       <w:tr>
         <w:tc>
           <w:tcPr>
-            <w:tcW w:w="988" w:type="dxa"/>
+            <w:tcW w:w="1844" w:type="dxa"/>
             <w:vMerge/>
           </w:tcPr>
           <w:p/>
@@ -3543,13 +2972,8 @@
             <w:tcW w:w="3402" w:type="dxa"/>
           </w:tcPr>
           <w:p>
-            <w:proofErr w:type="spellStart"/>
-            <w:r>
-              <w:t>closeConnexion</w:t>
-            </w:r>
-            <w:proofErr w:type="spellEnd"/>
-            <w:r>
-              <w:t>()</w:t>
+            <w:r>
+              <w:t>closeConnexion()</w:t>
             </w:r>
           </w:p>
         </w:tc>
@@ -3568,11 +2992,9 @@
             <w:tcW w:w="1134" w:type="dxa"/>
           </w:tcPr>
           <w:p>
-            <w:proofErr w:type="spellStart"/>
             <w:r>
               <w:t>Void</w:t>
             </w:r>
-            <w:proofErr w:type="spellEnd"/>
           </w:p>
         </w:tc>
         <w:tc>
@@ -3589,7 +3011,7 @@
       <w:tr>
         <w:tc>
           <w:tcPr>
-            <w:tcW w:w="988" w:type="dxa"/>
+            <w:tcW w:w="1844" w:type="dxa"/>
             <w:vMerge/>
           </w:tcPr>
           <w:p/>
@@ -3600,23 +3022,7 @@
           </w:tcPr>
           <w:p>
             <w:r>
-              <w:t>*</w:t>
-            </w:r>
-            <w:proofErr w:type="spellStart"/>
-            <w:r>
-              <w:t>TableExist</w:t>
-            </w:r>
-            <w:proofErr w:type="spellEnd"/>
-            <w:r>
-              <w:t>(char *</w:t>
-            </w:r>
-            <w:proofErr w:type="spellStart"/>
-            <w:r>
-              <w:t>query</w:t>
-            </w:r>
-            <w:proofErr w:type="spellEnd"/>
-            <w:r>
-              <w:t>)</w:t>
+              <w:t>*TableExist(char *query)</w:t>
             </w:r>
           </w:p>
         </w:tc>
@@ -3626,13 +3032,8 @@
           </w:tcPr>
           <w:p>
             <w:r>
-              <w:t>Char *</w:t>
-            </w:r>
-            <w:proofErr w:type="spellStart"/>
-            <w:r>
-              <w:t>query</w:t>
-            </w:r>
-            <w:proofErr w:type="spellEnd"/>
+              <w:t>Char *query</w:t>
+            </w:r>
           </w:p>
         </w:tc>
         <w:tc>
@@ -3659,7 +3060,7 @@
       <w:tr>
         <w:tc>
           <w:tcPr>
-            <w:tcW w:w="988" w:type="dxa"/>
+            <w:tcW w:w="1844" w:type="dxa"/>
             <w:vMerge/>
           </w:tcPr>
           <w:p/>
@@ -3670,23 +3071,7 @@
           </w:tcPr>
           <w:p>
             <w:r>
-              <w:t>*</w:t>
-            </w:r>
-            <w:proofErr w:type="spellStart"/>
-            <w:r>
-              <w:t>SqlSelect</w:t>
-            </w:r>
-            <w:proofErr w:type="spellEnd"/>
-            <w:r>
-              <w:t>(char *</w:t>
-            </w:r>
-            <w:proofErr w:type="spellStart"/>
-            <w:r>
-              <w:t>query</w:t>
-            </w:r>
-            <w:proofErr w:type="spellEnd"/>
-            <w:r>
-              <w:t>)</w:t>
+              <w:t>*SqlSelect(char *query)</w:t>
             </w:r>
           </w:p>
         </w:tc>
@@ -3696,13 +3081,8 @@
           </w:tcPr>
           <w:p>
             <w:r>
-              <w:t>Char *</w:t>
-            </w:r>
-            <w:proofErr w:type="spellStart"/>
-            <w:r>
-              <w:t>query</w:t>
-            </w:r>
-            <w:proofErr w:type="spellEnd"/>
+              <w:t>Char *query</w:t>
+            </w:r>
           </w:p>
         </w:tc>
         <w:tc>
@@ -3732,7 +3112,7 @@
       <w:tr>
         <w:tc>
           <w:tcPr>
-            <w:tcW w:w="988" w:type="dxa"/>
+            <w:tcW w:w="1844" w:type="dxa"/>
             <w:vMerge/>
           </w:tcPr>
           <w:p/>
@@ -3742,22 +3122,12 @@
             <w:tcW w:w="3402" w:type="dxa"/>
           </w:tcPr>
           <w:p>
-            <w:proofErr w:type="spellStart"/>
-            <w:r>
-              <w:t>executerCommandeSQL</w:t>
-            </w:r>
-            <w:proofErr w:type="spellEnd"/>
-            <w:r>
-              <w:t>(</w:t>
-            </w:r>
-            <w:r>
-              <w:t>Char *</w:t>
-            </w:r>
-            <w:proofErr w:type="spellStart"/>
-            <w:r>
-              <w:t>instructionSql</w:t>
-            </w:r>
-            <w:proofErr w:type="spellEnd"/>
+            <w:r>
+              <w:t>executerCommandeSQL(</w:t>
+            </w:r>
+            <w:r>
+              <w:t>Char *instructionSql</w:t>
+            </w:r>
             <w:r>
               <w:t>)</w:t>
             </w:r>
@@ -3769,13 +3139,8 @@
           </w:tcPr>
           <w:p>
             <w:r>
-              <w:t>Char *</w:t>
-            </w:r>
-            <w:proofErr w:type="spellStart"/>
-            <w:r>
-              <w:t>instructionSql</w:t>
-            </w:r>
-            <w:proofErr w:type="spellEnd"/>
+              <w:t>Char *instructionSql</w:t>
+            </w:r>
           </w:p>
         </w:tc>
         <w:tc>
@@ -3783,11 +3148,9 @@
             <w:tcW w:w="1134" w:type="dxa"/>
           </w:tcPr>
           <w:p>
-            <w:proofErr w:type="spellStart"/>
             <w:r>
               <w:t>void</w:t>
             </w:r>
-            <w:proofErr w:type="spellEnd"/>
           </w:p>
         </w:tc>
         <w:tc>
@@ -3796,13 +3159,7 @@
           </w:tcPr>
           <w:p>
             <w:r>
-              <w:t xml:space="preserve">Permet de créer une commande SQL </w:t>
-            </w:r>
-            <w:r>
-              <w:t>sans</w:t>
-            </w:r>
-            <w:r>
-              <w:t xml:space="preserve"> le résultat</w:t>
+              <w:t>Permet de créer une commande SQL sans le résultat</w:t>
             </w:r>
             <w:r>
               <w:t>.</w:t>
@@ -3813,7 +3170,7 @@
       <w:tr>
         <w:tc>
           <w:tcPr>
-            <w:tcW w:w="988" w:type="dxa"/>
+            <w:tcW w:w="1844" w:type="dxa"/>
             <w:vMerge/>
           </w:tcPr>
           <w:p/>
@@ -3823,13 +3180,8 @@
             <w:tcW w:w="3402" w:type="dxa"/>
           </w:tcPr>
           <w:p>
-            <w:proofErr w:type="spellStart"/>
-            <w:r>
-              <w:t>destroyAllTable</w:t>
-            </w:r>
-            <w:proofErr w:type="spellEnd"/>
-            <w:r>
-              <w:t>()</w:t>
+            <w:r>
+              <w:t>destroyAllTable()</w:t>
             </w:r>
           </w:p>
         </w:tc>
@@ -3848,11 +3200,9 @@
             <w:tcW w:w="1134" w:type="dxa"/>
           </w:tcPr>
           <w:p>
-            <w:proofErr w:type="spellStart"/>
             <w:r>
               <w:t>void</w:t>
             </w:r>
-            <w:proofErr w:type="spellEnd"/>
           </w:p>
         </w:tc>
         <w:tc>
@@ -3872,7 +3222,7 @@
       <w:tr>
         <w:tc>
           <w:tcPr>
-            <w:tcW w:w="988" w:type="dxa"/>
+            <w:tcW w:w="1844" w:type="dxa"/>
             <w:vMerge/>
           </w:tcPr>
           <w:p/>
@@ -3883,24 +3233,11 @@
           </w:tcPr>
           <w:p>
             <w:r>
-              <w:t>*</w:t>
-            </w:r>
-            <w:proofErr w:type="spellStart"/>
-            <w:r>
-              <w:t>isDataPresent</w:t>
-            </w:r>
-            <w:proofErr w:type="spellEnd"/>
-            <w:r>
-              <w:t>(</w:t>
-            </w:r>
-            <w:r>
-              <w:t>char *</w:t>
-            </w:r>
-            <w:proofErr w:type="spellStart"/>
-            <w:r>
-              <w:t>query</w:t>
-            </w:r>
-            <w:proofErr w:type="spellEnd"/>
+              <w:t>*isDataPresent(</w:t>
+            </w:r>
+            <w:r>
+              <w:t>char *query</w:t>
+            </w:r>
             <w:r>
               <w:t>)</w:t>
             </w:r>
@@ -3912,13 +3249,8 @@
           </w:tcPr>
           <w:p>
             <w:r>
-              <w:t>char *</w:t>
-            </w:r>
-            <w:proofErr w:type="spellStart"/>
-            <w:r>
-              <w:t>query</w:t>
-            </w:r>
-            <w:proofErr w:type="spellEnd"/>
+              <w:t>char *query</w:t>
+            </w:r>
           </w:p>
         </w:tc>
         <w:tc>
@@ -3926,11 +3258,9 @@
             <w:tcW w:w="1134" w:type="dxa"/>
           </w:tcPr>
           <w:p>
-            <w:proofErr w:type="spellStart"/>
             <w:r>
               <w:t>void</w:t>
             </w:r>
-            <w:proofErr w:type="spellEnd"/>
           </w:p>
         </w:tc>
         <w:tc>
@@ -3953,18 +3283,12 @@
       <w:tr>
         <w:tc>
           <w:tcPr>
-            <w:tcW w:w="988" w:type="dxa"/>
+            <w:tcW w:w="1844" w:type="dxa"/>
             <w:vMerge w:val="restart"/>
           </w:tcPr>
           <w:p>
             <w:r>
-              <w:t>include\</w:t>
-            </w:r>
-            <w:r>
-              <w:t>moteur</w:t>
-            </w:r>
-            <w:r>
-              <w:t>.h</w:t>
+              <w:t>include\moteur.h</w:t>
             </w:r>
           </w:p>
         </w:tc>
@@ -3973,13 +3297,8 @@
             <w:tcW w:w="3402" w:type="dxa"/>
           </w:tcPr>
           <w:p>
-            <w:proofErr w:type="spellStart"/>
-            <w:r>
-              <w:t>creationTableMoteurs</w:t>
-            </w:r>
-            <w:proofErr w:type="spellEnd"/>
-            <w:r>
-              <w:t>()</w:t>
+            <w:r>
+              <w:t>creationTableMoteurs()</w:t>
             </w:r>
           </w:p>
         </w:tc>
@@ -3998,11 +3317,9 @@
             <w:tcW w:w="1134" w:type="dxa"/>
           </w:tcPr>
           <w:p>
-            <w:proofErr w:type="spellStart"/>
             <w:r>
               <w:t>void</w:t>
             </w:r>
-            <w:proofErr w:type="spellEnd"/>
           </w:p>
         </w:tc>
         <w:tc>
@@ -4022,7 +3339,7 @@
       <w:tr>
         <w:tc>
           <w:tcPr>
-            <w:tcW w:w="988" w:type="dxa"/>
+            <w:tcW w:w="1844" w:type="dxa"/>
             <w:vMerge/>
           </w:tcPr>
           <w:p/>
@@ -4032,55 +3349,26 @@
             <w:tcW w:w="3402" w:type="dxa"/>
           </w:tcPr>
           <w:p>
-            <w:proofErr w:type="spellStart"/>
-            <w:r>
-              <w:t>recuperationDesInfosVersions</w:t>
-            </w:r>
-            <w:proofErr w:type="spellEnd"/>
-            <w:r>
-              <w:t>(</w:t>
+            <w:r>
+              <w:t>recuperationDesInfosVersions(</w:t>
             </w:r>
             <w:r>
               <w:t>C</w:t>
             </w:r>
             <w:r>
-              <w:t xml:space="preserve">har </w:t>
-            </w:r>
-            <w:proofErr w:type="spellStart"/>
-            <w:r>
-              <w:t>tableauInfosVersions</w:t>
-            </w:r>
-            <w:proofErr w:type="spellEnd"/>
-            <w:r>
-              <w:t xml:space="preserve">[][51], </w:t>
+              <w:t xml:space="preserve">har tableauInfosVersions[][51], </w:t>
             </w:r>
             <w:r>
               <w:t>Int</w:t>
             </w:r>
             <w:r>
-              <w:t xml:space="preserve"> </w:t>
-            </w:r>
-            <w:proofErr w:type="spellStart"/>
-            <w:r>
-              <w:t>tableauIdVersions</w:t>
-            </w:r>
-            <w:proofErr w:type="spellEnd"/>
-            <w:r>
-              <w:t>[]</w:t>
+              <w:t xml:space="preserve"> tableauIdVersions[]</w:t>
             </w:r>
             <w:r>
               <w:t>,</w:t>
             </w:r>
             <w:r>
-              <w:t xml:space="preserve"> </w:t>
-            </w:r>
-            <w:proofErr w:type="spellStart"/>
-            <w:r>
-              <w:t>nbVersions</w:t>
-            </w:r>
-            <w:proofErr w:type="spellEnd"/>
-            <w:r>
-              <w:t>)</w:t>
+              <w:t xml:space="preserve"> nbVersions)</w:t>
             </w:r>
           </w:p>
         </w:tc>
@@ -4093,41 +3381,20 @@
               <w:t>C</w:t>
             </w:r>
             <w:r>
-              <w:t xml:space="preserve">har </w:t>
-            </w:r>
-            <w:proofErr w:type="spellStart"/>
-            <w:r>
-              <w:t>tableauInfosVersions</w:t>
-            </w:r>
-            <w:proofErr w:type="spellEnd"/>
-            <w:r>
-              <w:t xml:space="preserve">[][51], </w:t>
+              <w:t xml:space="preserve">har tableauInfosVersions[][51], </w:t>
             </w:r>
             <w:r>
               <w:t>Int</w:t>
             </w:r>
             <w:r>
-              <w:t xml:space="preserve"> </w:t>
-            </w:r>
-            <w:proofErr w:type="spellStart"/>
-            <w:r>
-              <w:t>tableauIdVersions</w:t>
-            </w:r>
-            <w:proofErr w:type="spellEnd"/>
-            <w:r>
-              <w:t>[]</w:t>
+              <w:t xml:space="preserve"> tableauIdVersions[]</w:t>
             </w:r>
             <w:r>
               <w:t>,</w:t>
             </w:r>
             <w:r>
-              <w:t xml:space="preserve"> </w:t>
-            </w:r>
-            <w:proofErr w:type="spellStart"/>
-            <w:r>
-              <w:t>nbVersions</w:t>
-            </w:r>
-            <w:proofErr w:type="spellEnd"/>
+              <w:t xml:space="preserve"> nbVersions</w:t>
+            </w:r>
           </w:p>
         </w:tc>
         <w:tc>
@@ -4135,11 +3402,9 @@
             <w:tcW w:w="1134" w:type="dxa"/>
           </w:tcPr>
           <w:p>
-            <w:proofErr w:type="spellStart"/>
             <w:r>
               <w:t>void</w:t>
             </w:r>
-            <w:proofErr w:type="spellEnd"/>
           </w:p>
         </w:tc>
         <w:tc>
@@ -4148,15 +3413,7 @@
           </w:tcPr>
           <w:p>
             <w:r>
-              <w:t xml:space="preserve">Permet de récupérer des informations sur une </w:t>
-            </w:r>
-            <w:proofErr w:type="spellStart"/>
-            <w:r>
-              <w:t>vzrsion</w:t>
-            </w:r>
-            <w:proofErr w:type="spellEnd"/>
-            <w:r>
-              <w:t xml:space="preserve"> données.</w:t>
+              <w:t>Permet de récupérer des informations sur une vzrsion données.</w:t>
             </w:r>
           </w:p>
         </w:tc>
@@ -4164,7 +3421,7 @@
       <w:tr>
         <w:tc>
           <w:tcPr>
-            <w:tcW w:w="988" w:type="dxa"/>
+            <w:tcW w:w="1844" w:type="dxa"/>
             <w:vMerge/>
           </w:tcPr>
           <w:p/>
@@ -4174,49 +3431,21 @@
             <w:tcW w:w="3402" w:type="dxa"/>
           </w:tcPr>
           <w:p>
-            <w:proofErr w:type="spellStart"/>
             <w:r>
               <w:t>creationListePourMoteurs</w:t>
             </w:r>
-            <w:proofErr w:type="spellEnd"/>
             <w:r>
               <w:t>(</w:t>
             </w:r>
-            <w:proofErr w:type="spellStart"/>
-            <w:r>
-              <w:t>int</w:t>
-            </w:r>
-            <w:proofErr w:type="spellEnd"/>
-            <w:r>
-              <w:t xml:space="preserve"> </w:t>
-            </w:r>
-            <w:proofErr w:type="spellStart"/>
-            <w:r>
-              <w:t>idMoteur</w:t>
-            </w:r>
-            <w:proofErr w:type="spellEnd"/>
-            <w:r>
-              <w:t>,</w:t>
-            </w:r>
-            <w:r>
-              <w:t xml:space="preserve"> </w:t>
-            </w:r>
-            <w:proofErr w:type="spellStart"/>
-            <w:r>
-              <w:t>int</w:t>
-            </w:r>
-            <w:proofErr w:type="spellEnd"/>
-            <w:r>
-              <w:t xml:space="preserve"> </w:t>
-            </w:r>
-            <w:r>
-              <w:t>*</w:t>
-            </w:r>
-            <w:proofErr w:type="spellStart"/>
-            <w:r>
-              <w:t>nbVersions</w:t>
-            </w:r>
-            <w:proofErr w:type="spellEnd"/>
+            <w:r>
+              <w:t>int idMoteur</w:t>
+            </w:r>
+            <w:r>
+              <w:t xml:space="preserve">, int </w:t>
+            </w:r>
+            <w:r>
+              <w:t>*nbVersions</w:t>
+            </w:r>
             <w:r>
               <w:t>)</w:t>
             </w:r>
@@ -4227,30 +3456,15 @@
             <w:tcW w:w="2551" w:type="dxa"/>
           </w:tcPr>
           <w:p>
-            <w:proofErr w:type="spellStart"/>
-            <w:r>
-              <w:t>int</w:t>
-            </w:r>
-            <w:proofErr w:type="spellEnd"/>
-            <w:r>
-              <w:t xml:space="preserve"> </w:t>
-            </w:r>
-            <w:proofErr w:type="spellStart"/>
-            <w:r>
-              <w:t>idMoteur</w:t>
-            </w:r>
-            <w:proofErr w:type="spellEnd"/>
+            <w:r>
+              <w:t>int idMoteur</w:t>
+            </w:r>
             <w:r>
               <w:t xml:space="preserve">, </w:t>
             </w:r>
             <w:r>
-              <w:t>*</w:t>
-            </w:r>
-            <w:proofErr w:type="spellStart"/>
-            <w:r>
-              <w:t>nbVersions</w:t>
-            </w:r>
-            <w:proofErr w:type="spellEnd"/>
+              <w:t>*nbVersions</w:t>
+            </w:r>
           </w:p>
         </w:tc>
         <w:tc>
@@ -4258,11 +3472,9 @@
             <w:tcW w:w="1134" w:type="dxa"/>
           </w:tcPr>
           <w:p>
-            <w:proofErr w:type="spellStart"/>
             <w:r>
               <w:t>Void</w:t>
             </w:r>
-            <w:proofErr w:type="spellEnd"/>
           </w:p>
         </w:tc>
         <w:tc>
@@ -4279,7 +3491,7 @@
       <w:tr>
         <w:tc>
           <w:tcPr>
-            <w:tcW w:w="988" w:type="dxa"/>
+            <w:tcW w:w="1844" w:type="dxa"/>
             <w:vMerge/>
           </w:tcPr>
           <w:p/>
@@ -4289,35 +3501,15 @@
             <w:tcW w:w="3402" w:type="dxa"/>
           </w:tcPr>
           <w:p>
-            <w:proofErr w:type="spellStart"/>
             <w:r>
               <w:t>recuperationDuResultat</w:t>
             </w:r>
-            <w:proofErr w:type="spellEnd"/>
             <w:r>
               <w:t>(</w:t>
             </w:r>
-            <w:proofErr w:type="spellStart"/>
-            <w:r>
-              <w:t>int</w:t>
-            </w:r>
-            <w:proofErr w:type="spellEnd"/>
-            <w:r>
-              <w:t xml:space="preserve"> </w:t>
-            </w:r>
-            <w:proofErr w:type="spellStart"/>
-            <w:r>
-              <w:t>tableauIdVersions</w:t>
-            </w:r>
-            <w:proofErr w:type="spellEnd"/>
-            <w:r>
-              <w:t>[], MYSQL_RES *</w:t>
-            </w:r>
-            <w:proofErr w:type="spellStart"/>
-            <w:r>
-              <w:t>res</w:t>
-            </w:r>
-            <w:proofErr w:type="spellEnd"/>
+            <w:r>
+              <w:t>int tableauIdVersions[], MYSQL_RES *res</w:t>
+            </w:r>
             <w:r>
               <w:t>)</w:t>
             </w:r>
@@ -4328,32 +3520,14 @@
             <w:tcW w:w="2551" w:type="dxa"/>
           </w:tcPr>
           <w:p>
-            <w:proofErr w:type="spellStart"/>
-            <w:r>
-              <w:t>int</w:t>
-            </w:r>
-            <w:proofErr w:type="spellEnd"/>
-            <w:r>
-              <w:t xml:space="preserve"> </w:t>
-            </w:r>
-            <w:proofErr w:type="spellStart"/>
-            <w:r>
-              <w:t>tableauIdVersions</w:t>
-            </w:r>
-            <w:proofErr w:type="spellEnd"/>
-            <w:r>
-              <w:t>[]</w:t>
-            </w:r>
-          </w:p>
-          <w:p>
-            <w:r>
-              <w:t>MYSQL_RES *</w:t>
-            </w:r>
-            <w:proofErr w:type="spellStart"/>
-            <w:r>
-              <w:t>res</w:t>
-            </w:r>
-            <w:proofErr w:type="spellEnd"/>
+            <w:r>
+              <w:t>int tableauIdVersions[]</w:t>
+            </w:r>
+          </w:p>
+          <w:p>
+            <w:r>
+              <w:t>MYSQL_RES *res</w:t>
+            </w:r>
           </w:p>
         </w:tc>
         <w:tc>
@@ -4361,11 +3535,9 @@
             <w:tcW w:w="1134" w:type="dxa"/>
           </w:tcPr>
           <w:p>
-            <w:proofErr w:type="spellStart"/>
             <w:r>
               <w:t>Void</w:t>
             </w:r>
-            <w:proofErr w:type="spellEnd"/>
           </w:p>
         </w:tc>
         <w:tc>
@@ -4382,7 +3554,7 @@
       <w:tr>
         <w:tc>
           <w:tcPr>
-            <w:tcW w:w="988" w:type="dxa"/>
+            <w:tcW w:w="1844" w:type="dxa"/>
             <w:vMerge/>
           </w:tcPr>
           <w:p/>
@@ -4393,47 +3565,7 @@
           </w:tcPr>
           <w:p>
             <w:r>
-              <w:t>*</w:t>
-            </w:r>
-            <w:proofErr w:type="spellStart"/>
-            <w:r>
-              <w:t>recuperationDesVersions</w:t>
-            </w:r>
-            <w:proofErr w:type="spellEnd"/>
-            <w:r>
-              <w:t>(</w:t>
-            </w:r>
-            <w:proofErr w:type="spellStart"/>
-            <w:r>
-              <w:t>int</w:t>
-            </w:r>
-            <w:proofErr w:type="spellEnd"/>
-            <w:r>
-              <w:t xml:space="preserve"> </w:t>
-            </w:r>
-            <w:proofErr w:type="spellStart"/>
-            <w:r>
-              <w:t>idMoteur</w:t>
-            </w:r>
-            <w:proofErr w:type="spellEnd"/>
-            <w:r>
-              <w:t xml:space="preserve">, </w:t>
-            </w:r>
-            <w:proofErr w:type="spellStart"/>
-            <w:r>
-              <w:t>int</w:t>
-            </w:r>
-            <w:proofErr w:type="spellEnd"/>
-            <w:r>
-              <w:t xml:space="preserve"> *</w:t>
-            </w:r>
-            <w:proofErr w:type="spellStart"/>
-            <w:r>
-              <w:t>nbVersions</w:t>
-            </w:r>
-            <w:proofErr w:type="spellEnd"/>
-            <w:r>
-              <w:t>)</w:t>
+              <w:t>*recuperationDesVersions(int idMoteur, int *nbVersions)</w:t>
             </w:r>
           </w:p>
         </w:tc>
@@ -4442,27 +3574,9 @@
             <w:tcW w:w="2551" w:type="dxa"/>
           </w:tcPr>
           <w:p>
-            <w:proofErr w:type="spellStart"/>
-            <w:r>
-              <w:t>int</w:t>
-            </w:r>
-            <w:proofErr w:type="spellEnd"/>
-            <w:r>
-              <w:t xml:space="preserve"> </w:t>
-            </w:r>
-            <w:proofErr w:type="spellStart"/>
-            <w:r>
-              <w:t>idMoteur</w:t>
-            </w:r>
-            <w:proofErr w:type="spellEnd"/>
-            <w:r>
-              <w:t>, *</w:t>
-            </w:r>
-            <w:proofErr w:type="spellStart"/>
-            <w:r>
-              <w:t>nbVersions</w:t>
-            </w:r>
-            <w:proofErr w:type="spellEnd"/>
+            <w:r>
+              <w:t>int idMoteur, *nbVersions</w:t>
+            </w:r>
           </w:p>
         </w:tc>
         <w:tc>
@@ -4489,7 +3603,7 @@
       <w:tr>
         <w:tc>
           <w:tcPr>
-            <w:tcW w:w="988" w:type="dxa"/>
+            <w:tcW w:w="1844" w:type="dxa"/>
             <w:vMerge w:val="restart"/>
           </w:tcPr>
           <w:p>
@@ -4509,13 +3623,8 @@
             <w:tcW w:w="3402" w:type="dxa"/>
           </w:tcPr>
           <w:p>
-            <w:proofErr w:type="spellStart"/>
-            <w:r>
-              <w:t>existTableVersions</w:t>
-            </w:r>
-            <w:proofErr w:type="spellEnd"/>
-            <w:r>
-              <w:t>()</w:t>
+            <w:r>
+              <w:t>existTableVersions()</w:t>
             </w:r>
           </w:p>
         </w:tc>
@@ -4553,7 +3662,7 @@
       <w:tr>
         <w:tc>
           <w:tcPr>
-            <w:tcW w:w="988" w:type="dxa"/>
+            <w:tcW w:w="1844" w:type="dxa"/>
             <w:vMerge/>
           </w:tcPr>
           <w:p/>
@@ -4563,13 +3672,8 @@
             <w:tcW w:w="3402" w:type="dxa"/>
           </w:tcPr>
           <w:p>
-            <w:proofErr w:type="spellStart"/>
-            <w:r>
-              <w:t>createTableVersions</w:t>
-            </w:r>
-            <w:proofErr w:type="spellEnd"/>
-            <w:r>
-              <w:t>()</w:t>
+            <w:r>
+              <w:t>createTableVersions()</w:t>
             </w:r>
           </w:p>
         </w:tc>
@@ -4607,7 +3711,7 @@
       <w:tr>
         <w:tc>
           <w:tcPr>
-            <w:tcW w:w="988" w:type="dxa"/>
+            <w:tcW w:w="1844" w:type="dxa"/>
             <w:vMerge/>
           </w:tcPr>
           <w:p/>
@@ -4617,13 +3721,8 @@
             <w:tcW w:w="3402" w:type="dxa"/>
           </w:tcPr>
           <w:p>
-            <w:proofErr w:type="spellStart"/>
-            <w:r>
-              <w:t>isTableEmptyVersions</w:t>
-            </w:r>
-            <w:proofErr w:type="spellEnd"/>
-            <w:r>
-              <w:t>()</w:t>
+            <w:r>
+              <w:t>isTableEmptyVersions()</w:t>
             </w:r>
           </w:p>
         </w:tc>
@@ -4642,11 +3741,9 @@
             <w:tcW w:w="1134" w:type="dxa"/>
           </w:tcPr>
           <w:p>
-            <w:proofErr w:type="spellStart"/>
             <w:r>
               <w:t>Void</w:t>
             </w:r>
-            <w:proofErr w:type="spellEnd"/>
           </w:p>
         </w:tc>
         <w:tc>
@@ -4663,7 +3760,7 @@
       <w:tr>
         <w:tc>
           <w:tcPr>
-            <w:tcW w:w="988" w:type="dxa"/>
+            <w:tcW w:w="1844" w:type="dxa"/>
             <w:vMerge/>
           </w:tcPr>
           <w:p/>
@@ -4678,19 +3775,11 @@
                 <w:lang w:val="en-GB"/>
               </w:rPr>
             </w:pPr>
-            <w:proofErr w:type="spellStart"/>
             <w:r>
               <w:rPr>
                 <w:lang w:val="en-GB"/>
               </w:rPr>
-              <w:t>getVersions</w:t>
-            </w:r>
-            <w:proofErr w:type="spellEnd"/>
-            <w:r>
-              <w:rPr>
-                <w:lang w:val="en-GB"/>
-              </w:rPr>
-              <w:t>(char versions[][100], int *count)</w:t>
+              <w:t>getVersions(char versions[][100], int *count)</w:t>
             </w:r>
           </w:p>
         </w:tc>
@@ -4757,7 +3846,7 @@
       <w:tr>
         <w:tc>
           <w:tcPr>
-            <w:tcW w:w="988" w:type="dxa"/>
+            <w:tcW w:w="1844" w:type="dxa"/>
             <w:vMerge/>
           </w:tcPr>
           <w:p/>
@@ -4772,121 +3861,29 @@
                 <w:lang w:val="en-GB"/>
               </w:rPr>
             </w:pPr>
-            <w:proofErr w:type="spellStart"/>
             <w:r>
               <w:rPr>
                 <w:lang w:val="en-GB"/>
               </w:rPr>
-              <w:t>addVersions</w:t>
-            </w:r>
-            <w:proofErr w:type="spellEnd"/>
-            <w:r>
+              <w:t>addVersions(char *nameVersion, char *nameModele, char *idMoteur, char *errors)</w:t>
+            </w:r>
+          </w:p>
+        </w:tc>
+        <w:tc>
+          <w:tcPr>
+            <w:tcW w:w="2551" w:type="dxa"/>
+          </w:tcPr>
+          <w:p>
+            <w:pPr>
               <w:rPr>
                 <w:lang w:val="en-GB"/>
               </w:rPr>
-              <w:t>(char *</w:t>
-            </w:r>
-            <w:proofErr w:type="spellStart"/>
+            </w:pPr>
             <w:r>
               <w:rPr>
                 <w:lang w:val="en-GB"/>
               </w:rPr>
-              <w:t>nameVersion</w:t>
-            </w:r>
-            <w:proofErr w:type="spellEnd"/>
-            <w:r>
-              <w:rPr>
-                <w:lang w:val="en-GB"/>
-              </w:rPr>
-              <w:t>, char *</w:t>
-            </w:r>
-            <w:proofErr w:type="spellStart"/>
-            <w:r>
-              <w:rPr>
-                <w:lang w:val="en-GB"/>
-              </w:rPr>
-              <w:t>nameModele</w:t>
-            </w:r>
-            <w:proofErr w:type="spellEnd"/>
-            <w:r>
-              <w:rPr>
-                <w:lang w:val="en-GB"/>
-              </w:rPr>
-              <w:t>, char *</w:t>
-            </w:r>
-            <w:proofErr w:type="spellStart"/>
-            <w:r>
-              <w:rPr>
-                <w:lang w:val="en-GB"/>
-              </w:rPr>
-              <w:t>idMoteur</w:t>
-            </w:r>
-            <w:proofErr w:type="spellEnd"/>
-            <w:r>
-              <w:rPr>
-                <w:lang w:val="en-GB"/>
-              </w:rPr>
-              <w:t>, char *errors)</w:t>
-            </w:r>
-          </w:p>
-        </w:tc>
-        <w:tc>
-          <w:tcPr>
-            <w:tcW w:w="2551" w:type="dxa"/>
-          </w:tcPr>
-          <w:p>
-            <w:pPr>
-              <w:rPr>
-                <w:lang w:val="en-GB"/>
-              </w:rPr>
-            </w:pPr>
-            <w:r>
-              <w:rPr>
-                <w:lang w:val="en-GB"/>
-              </w:rPr>
-              <w:t>char *</w:t>
-            </w:r>
-            <w:proofErr w:type="spellStart"/>
-            <w:r>
-              <w:rPr>
-                <w:lang w:val="en-GB"/>
-              </w:rPr>
-              <w:t>nameVersion</w:t>
-            </w:r>
-            <w:proofErr w:type="spellEnd"/>
-            <w:r>
-              <w:rPr>
-                <w:lang w:val="en-GB"/>
-              </w:rPr>
-              <w:t>, *</w:t>
-            </w:r>
-            <w:proofErr w:type="spellStart"/>
-            <w:r>
-              <w:rPr>
-                <w:lang w:val="en-GB"/>
-              </w:rPr>
-              <w:t>nameModele</w:t>
-            </w:r>
-            <w:proofErr w:type="spellEnd"/>
-            <w:r>
-              <w:rPr>
-                <w:lang w:val="en-GB"/>
-              </w:rPr>
-              <w:t>, *</w:t>
-            </w:r>
-            <w:proofErr w:type="spellStart"/>
-            <w:r>
-              <w:rPr>
-                <w:lang w:val="en-GB"/>
-              </w:rPr>
-              <w:t>idMoteur</w:t>
-            </w:r>
-            <w:proofErr w:type="spellEnd"/>
-            <w:r>
-              <w:rPr>
-                <w:lang w:val="en-GB"/>
-              </w:rPr>
-              <w:t>, *errors</w:t>
+              <w:t>char *nameVersion, *nameModele, *idMoteur, *errors</w:t>
             </w:r>
           </w:p>
         </w:tc>
@@ -4928,7 +3925,7 @@
       <w:tr>
         <w:tc>
           <w:tcPr>
-            <w:tcW w:w="988" w:type="dxa"/>
+            <w:tcW w:w="1844" w:type="dxa"/>
           </w:tcPr>
           <w:p>
             <w:r>
@@ -4939,7 +3936,6 @@
             </w:r>
           </w:p>
           <w:p>
-            <w:proofErr w:type="spellStart"/>
             <w:r>
               <w:t>Moteur</w:t>
             </w:r>
@@ -4949,7 +3945,6 @@
             <w:r>
               <w:t>.h</w:t>
             </w:r>
-            <w:proofErr w:type="spellEnd"/>
           </w:p>
         </w:tc>
         <w:tc>
@@ -4962,14 +3957,12 @@
                 <w:lang w:val="en-GB"/>
               </w:rPr>
             </w:pPr>
-            <w:proofErr w:type="spellStart"/>
             <w:r>
               <w:rPr>
                 <w:lang w:val="en-GB"/>
               </w:rPr>
               <w:t>creationTableVersionsMoteurs</w:t>
             </w:r>
-            <w:proofErr w:type="spellEnd"/>
             <w:r>
               <w:rPr>
                 <w:lang w:val="en-GB"/>
@@ -5048,6 +4041,28 @@
         <w:rPr>
           <w:sz w:val="26"/>
           <w:szCs w:val="26"/>
+        </w:rPr>
+      </w:pPr>
+    </w:p>
+    <w:p>
+      <w:pPr>
+        <w:rPr>
+          <w:b/>
+          <w:bCs/>
+          <w:sz w:val="40"/>
+          <w:szCs w:val="40"/>
+          <w:u w:val="single"/>
+        </w:rPr>
+      </w:pPr>
+    </w:p>
+    <w:p>
+      <w:pPr>
+        <w:rPr>
+          <w:b/>
+          <w:bCs/>
+          <w:sz w:val="40"/>
+          <w:szCs w:val="40"/>
+          <w:u w:val="single"/>
         </w:rPr>
       </w:pPr>
     </w:p>
@@ -5550,14 +4565,7 @@
                 <w:sz w:val="26"/>
                 <w:szCs w:val="26"/>
               </w:rPr>
-              <w:t>Fichier qui contient le code des fonctions</w:t>
-            </w:r>
-            <w:r>
-              <w:rPr>
-                <w:sz w:val="26"/>
-                <w:szCs w:val="26"/>
-              </w:rPr>
-              <w:t> ; connexion, fermeture, table_existe.</w:t>
+              <w:t>Fichier qui contient le code des fonctions ; connexion, fermeture, table_existe.</w:t>
             </w:r>
           </w:p>
         </w:tc>
@@ -5624,14 +4632,7 @@
                 <w:sz w:val="26"/>
                 <w:szCs w:val="26"/>
               </w:rPr>
-              <w:t>Fichier d’en-tête qui contient la déclaration des fonctions, des includes et les defines par rapport à la gestion de</w:t>
-            </w:r>
-            <w:r>
-              <w:rPr>
-                <w:sz w:val="26"/>
-                <w:szCs w:val="26"/>
-              </w:rPr>
-              <w:t xml:space="preserve"> la table </w:t>
+              <w:t xml:space="preserve">Fichier d’en-tête qui contient la déclaration des fonctions, des includes et les defines par rapport à la gestion de la table </w:t>
             </w:r>
             <w:r>
               <w:rPr>
@@ -5645,21 +4646,7 @@
                 <w:sz w:val="26"/>
                 <w:szCs w:val="26"/>
               </w:rPr>
-              <w:t xml:space="preserve"> du fichier </w:t>
-            </w:r>
-            <w:r>
-              <w:rPr>
-                <w:sz w:val="26"/>
-                <w:szCs w:val="26"/>
-              </w:rPr>
-              <w:t>moteur</w:t>
-            </w:r>
-            <w:r>
-              <w:rPr>
-                <w:sz w:val="26"/>
-                <w:szCs w:val="26"/>
-              </w:rPr>
-              <w:t>.c.</w:t>
+              <w:t xml:space="preserve"> du fichier moteur.c.</w:t>
             </w:r>
           </w:p>
         </w:tc>
@@ -5726,14 +4713,7 @@
                 <w:sz w:val="26"/>
                 <w:szCs w:val="26"/>
               </w:rPr>
-              <w:t xml:space="preserve">Fichier qui contient le code des fonctions ; </w:t>
-            </w:r>
-            <w:r>
-              <w:rPr>
-                <w:sz w:val="26"/>
-                <w:szCs w:val="26"/>
-              </w:rPr>
-              <w:t>pour créer la table moteur</w:t>
+              <w:t>Fichier qui contient le code des fonctions ; pour créer la table moteur</w:t>
             </w:r>
             <w:r>
               <w:rPr>
@@ -5866,14 +4846,7 @@
                 <w:sz w:val="26"/>
                 <w:szCs w:val="26"/>
               </w:rPr>
-              <w:t>Fichier qui contient l</w:t>
-            </w:r>
-            <w:r>
-              <w:rPr>
-                <w:sz w:val="26"/>
-                <w:szCs w:val="26"/>
-              </w:rPr>
-              <w:t>e code des fonctions ; ajout, supprimer, modifier</w:t>
+              <w:t>Fichier qui contient le code des fonctions ; ajout, supprimer, modifier</w:t>
             </w:r>
             <w:r>
               <w:rPr>
@@ -6094,21 +5067,7 @@
                 <w:sz w:val="26"/>
                 <w:szCs w:val="26"/>
               </w:rPr>
-              <w:t xml:space="preserve">Fichier d’en-tête qui contient la déclaration </w:t>
-            </w:r>
-            <w:r>
-              <w:rPr>
-                <w:sz w:val="26"/>
-                <w:szCs w:val="26"/>
-              </w:rPr>
-              <w:t>de la fonction pour créer la table versionMoteur</w:t>
-            </w:r>
-            <w:r>
-              <w:rPr>
-                <w:sz w:val="26"/>
-                <w:szCs w:val="26"/>
-              </w:rPr>
-              <w:t>.</w:t>
+              <w:t>Fichier d’en-tête qui contient la déclaration de la fonction pour créer la table versionMoteur.</w:t>
             </w:r>
           </w:p>
         </w:tc>
@@ -6545,28 +5504,7 @@
                 <w:sz w:val="26"/>
                 <w:szCs w:val="26"/>
               </w:rPr>
-              <w:t xml:space="preserve">Test unitaires du fichier </w:t>
-            </w:r>
-            <w:r>
-              <w:rPr>
-                <w:sz w:val="26"/>
-                <w:szCs w:val="26"/>
-              </w:rPr>
-              <w:t>users</w:t>
-            </w:r>
-            <w:r>
-              <w:rPr>
-                <w:sz w:val="26"/>
-                <w:szCs w:val="26"/>
-              </w:rPr>
-              <w:t>.h</w:t>
-            </w:r>
-            <w:r>
-              <w:rPr>
-                <w:sz w:val="26"/>
-                <w:szCs w:val="26"/>
-              </w:rPr>
-              <w:t>.</w:t>
+              <w:t>Test unitaires du fichier users.h.</w:t>
             </w:r>
           </w:p>
         </w:tc>
@@ -6622,28 +5560,7 @@
                 <w:sz w:val="26"/>
                 <w:szCs w:val="26"/>
               </w:rPr>
-              <w:t xml:space="preserve">Test unitaires du fichier </w:t>
-            </w:r>
-            <w:r>
-              <w:rPr>
-                <w:sz w:val="26"/>
-                <w:szCs w:val="26"/>
-              </w:rPr>
-              <w:t>version</w:t>
-            </w:r>
-            <w:r>
-              <w:rPr>
-                <w:sz w:val="26"/>
-                <w:szCs w:val="26"/>
-              </w:rPr>
-              <w:t>.h</w:t>
-            </w:r>
-            <w:r>
-              <w:rPr>
-                <w:sz w:val="26"/>
-                <w:szCs w:val="26"/>
-              </w:rPr>
-              <w:t>.</w:t>
+              <w:t>Test unitaires du fichier version.h.</w:t>
             </w:r>
           </w:p>
         </w:tc>
@@ -6699,28 +5616,7 @@
                 <w:sz w:val="26"/>
                 <w:szCs w:val="26"/>
               </w:rPr>
-              <w:t xml:space="preserve">Test unitaires du fichier </w:t>
-            </w:r>
-            <w:r>
-              <w:rPr>
-                <w:sz w:val="26"/>
-                <w:szCs w:val="26"/>
-              </w:rPr>
-              <w:t>versionMoteur</w:t>
-            </w:r>
-            <w:r>
-              <w:rPr>
-                <w:sz w:val="26"/>
-                <w:szCs w:val="26"/>
-              </w:rPr>
-              <w:t>.h</w:t>
-            </w:r>
-            <w:r>
-              <w:rPr>
-                <w:sz w:val="26"/>
-                <w:szCs w:val="26"/>
-              </w:rPr>
-              <w:t>.</w:t>
+              <w:t>Test unitaires du fichier versionMoteur.h.</w:t>
             </w:r>
           </w:p>
         </w:tc>
@@ -6781,6 +5677,7 @@
       </w:pPr>
       <w:r>
         <w:rPr>
+          <w:noProof/>
           <w:sz w:val="40"/>
           <w:szCs w:val="40"/>
         </w:rPr>
@@ -6927,17 +5824,8 @@
                 <w:sz w:val="26"/>
                 <w:szCs w:val="26"/>
               </w:rPr>
-              <w:t xml:space="preserve">Alexis </w:t>
-            </w:r>
-            <w:proofErr w:type="spellStart"/>
-            <w:r>
-              <w:rPr>
-                <w:sz w:val="26"/>
-                <w:szCs w:val="26"/>
-              </w:rPr>
-              <w:t>Zarzycki</w:t>
-            </w:r>
-            <w:proofErr w:type="spellEnd"/>
+              <w:t>Alexis Zarzycki</w:t>
+            </w:r>
           </w:p>
         </w:tc>
         <w:tc>
@@ -7308,6 +6196,85 @@
     <w:p>
       <w:pPr>
         <w:rPr>
+          <w:sz w:val="26"/>
+          <w:szCs w:val="26"/>
+        </w:rPr>
+      </w:pPr>
+      <w:r>
+        <w:rPr>
+          <w:sz w:val="26"/>
+          <w:szCs w:val="26"/>
+        </w:rPr>
+        <w:t>Tests du fichier testsUsers.c</w:t>
+      </w:r>
+      <w:r>
+        <w:rPr>
+          <w:sz w:val="26"/>
+          <w:szCs w:val="26"/>
+        </w:rPr>
+        <w:t> :</w:t>
+      </w:r>
+    </w:p>
+    <w:p>
+      <w:pPr>
+        <w:rPr>
+          <w:sz w:val="26"/>
+          <w:szCs w:val="26"/>
+        </w:rPr>
+      </w:pPr>
+      <w:r>
+        <w:rPr>
+          <w:sz w:val="26"/>
+          <w:szCs w:val="26"/>
+        </w:rPr>
+        <w:drawing>
+          <wp:inline distT="0" distB="0" distL="0" distR="0" wp14:anchorId="1E27FACB" wp14:editId="7ECD0CDE">
+            <wp:extent cx="3206915" cy="552478"/>
+            <wp:effectExtent l="0" t="0" r="0" b="0"/>
+            <wp:docPr id="7" name="Image 7"/>
+            <wp:cNvGraphicFramePr>
+              <a:graphicFrameLocks xmlns:a="http://schemas.openxmlformats.org/drawingml/2006/main" noChangeAspect="1"/>
+            </wp:cNvGraphicFramePr>
+            <a:graphic xmlns:a="http://schemas.openxmlformats.org/drawingml/2006/main">
+              <a:graphicData uri="http://schemas.openxmlformats.org/drawingml/2006/picture">
+                <pic:pic xmlns:pic="http://schemas.openxmlformats.org/drawingml/2006/picture">
+                  <pic:nvPicPr>
+                    <pic:cNvPr id="1" name=""/>
+                    <pic:cNvPicPr/>
+                  </pic:nvPicPr>
+                  <pic:blipFill>
+                    <a:blip r:embed="rId15"/>
+                    <a:stretch>
+                      <a:fillRect/>
+                    </a:stretch>
+                  </pic:blipFill>
+                  <pic:spPr>
+                    <a:xfrm>
+                      <a:off x="0" y="0"/>
+                      <a:ext cx="3206915" cy="552478"/>
+                    </a:xfrm>
+                    <a:prstGeom prst="rect">
+                      <a:avLst/>
+                    </a:prstGeom>
+                  </pic:spPr>
+                </pic:pic>
+              </a:graphicData>
+            </a:graphic>
+          </wp:inline>
+        </w:drawing>
+      </w:r>
+    </w:p>
+    <w:p>
+      <w:pPr>
+        <w:rPr>
+          <w:sz w:val="26"/>
+          <w:szCs w:val="26"/>
+        </w:rPr>
+      </w:pPr>
+    </w:p>
+    <w:p>
+      <w:pPr>
+        <w:rPr>
           <w:b/>
           <w:bCs/>
           <w:sz w:val="40"/>
@@ -7415,7 +6382,6 @@
           <w:szCs w:val="40"/>
           <w:u w:val="single"/>
         </w:rPr>
-        <w:lastRenderedPageBreak/>
         <w:t>Mise en évidence des nouvelles matières :</w:t>
       </w:r>
     </w:p>
@@ -7503,23 +6469,7 @@
           <w:sz w:val="26"/>
           <w:szCs w:val="26"/>
         </w:rPr>
-        <w:t xml:space="preserve">. Nous avons aussi appris à utiliser </w:t>
-      </w:r>
-      <w:proofErr w:type="spellStart"/>
-      <w:r>
-        <w:rPr>
-          <w:sz w:val="26"/>
-          <w:szCs w:val="26"/>
-        </w:rPr>
-        <w:t>github</w:t>
-      </w:r>
-      <w:proofErr w:type="spellEnd"/>
-      <w:r>
-        <w:rPr>
-          <w:sz w:val="26"/>
-          <w:szCs w:val="26"/>
-        </w:rPr>
-        <w:t xml:space="preserve"> et ses commandes.</w:t>
+        <w:t>. Nous avons aussi appris à utiliser github et ses commandes.</w:t>
       </w:r>
       <w:r>
         <w:rPr>
@@ -7665,21 +6615,12 @@
         </w:rPr>
         <w:t xml:space="preserve">le </w:t>
       </w:r>
-      <w:proofErr w:type="spellStart"/>
-      <w:r>
-        <w:rPr>
-          <w:sz w:val="26"/>
-          <w:szCs w:val="26"/>
-        </w:rPr>
-        <w:t>Json</w:t>
-      </w:r>
-      <w:proofErr w:type="spellEnd"/>
-      <w:r>
-        <w:rPr>
-          <w:sz w:val="26"/>
-          <w:szCs w:val="26"/>
-        </w:rPr>
-        <w:t>, ni trop facile</w:t>
+      <w:r>
+        <w:rPr>
+          <w:sz w:val="26"/>
+          <w:szCs w:val="26"/>
+        </w:rPr>
+        <w:t>Json, ni trop facile</w:t>
       </w:r>
       <w:r>
         <w:rPr>

--- a/rapport/rapport_groupe_B.docx
+++ b/rapport/rapport_groupe_B.docx
@@ -94,32 +94,10 @@
           <w:szCs w:val="90"/>
           <w:u w:val="single"/>
         </w:rPr>
-        <w:t xml:space="preserve"> (Q3)</w:t>
-      </w:r>
-    </w:p>
-    <w:p>
-      <w:pPr>
-        <w:jc w:val="center"/>
-        <w:rPr>
-          <w:b/>
-          <w:bCs/>
-          <w:sz w:val="90"/>
-          <w:szCs w:val="90"/>
-        </w:rPr>
-      </w:pPr>
-      <w:r>
-        <w:rPr>
-          <w:b/>
-          <w:bCs/>
-          <w:sz w:val="90"/>
-          <w:szCs w:val="90"/>
-        </w:rPr>
-        <w:t>:</w:t>
-      </w:r>
-    </w:p>
-    <w:p>
-      <w:pPr>
-        <w:jc w:val="center"/>
+        <w:t xml:space="preserve"> (Q3</w:t>
+      </w:r>
+      <w:proofErr w:type="gramStart"/>
+      <w:r>
         <w:rPr>
           <w:b/>
           <w:bCs/>
@@ -127,8 +105,22 @@
           <w:szCs w:val="90"/>
           <w:u w:val="single"/>
         </w:rPr>
-      </w:pPr>
-      <w:r>
+        <w:t>)</w:t>
+      </w:r>
+      <w:r>
+        <w:rPr>
+          <w:b/>
+          <w:bCs/>
+          <w:sz w:val="90"/>
+          <w:szCs w:val="90"/>
+        </w:rPr>
+        <w:t>:</w:t>
+      </w:r>
+      <w:proofErr w:type="gramEnd"/>
+    </w:p>
+    <w:p>
+      <w:pPr>
+        <w:jc w:val="center"/>
         <w:rPr>
           <w:b/>
           <w:bCs/>
@@ -136,12 +128,8 @@
           <w:szCs w:val="90"/>
           <w:u w:val="single"/>
         </w:rPr>
-        <w:t>Groupe B</w:t>
-      </w:r>
-    </w:p>
-    <w:p>
-      <w:pPr>
-        <w:jc w:val="center"/>
+      </w:pPr>
+      <w:r>
         <w:rPr>
           <w:b/>
           <w:bCs/>
@@ -149,6 +137,19 @@
           <w:szCs w:val="90"/>
           <w:u w:val="single"/>
         </w:rPr>
+        <w:t>Groupe B</w:t>
+      </w:r>
+    </w:p>
+    <w:p>
+      <w:pPr>
+        <w:jc w:val="center"/>
+        <w:rPr>
+          <w:b/>
+          <w:bCs/>
+          <w:sz w:val="90"/>
+          <w:szCs w:val="90"/>
+          <w:u w:val="single"/>
+        </w:rPr>
       </w:pPr>
     </w:p>
     <w:p>
@@ -217,52 +218,52 @@
         </w:rPr>
         <w:t xml:space="preserve">Pour le cours de, Mr Alary, Mr </w:t>
       </w:r>
+      <w:proofErr w:type="spellStart"/>
       <w:r>
         <w:rPr>
           <w:sz w:val="30"/>
           <w:szCs w:val="30"/>
         </w:rPr>
-        <w:t xml:space="preserve">Steux, Mr </w:t>
-      </w:r>
+        <w:t>Steux</w:t>
+      </w:r>
+      <w:proofErr w:type="spellEnd"/>
       <w:r>
         <w:rPr>
           <w:sz w:val="30"/>
           <w:szCs w:val="30"/>
         </w:rPr>
-        <w:t>Legrand et Mrs Dal</w:t>
-      </w:r>
-    </w:p>
-    <w:p>
-      <w:pPr>
-        <w:jc w:val="center"/>
+        <w:t xml:space="preserve">, Mr </w:t>
+      </w:r>
+      <w:r>
         <w:rPr>
           <w:sz w:val="30"/>
           <w:szCs w:val="30"/>
         </w:rPr>
-      </w:pPr>
-      <w:r>
+        <w:t>Legrand et Mrs Dal</w:t>
+      </w:r>
+    </w:p>
+    <w:p>
+      <w:pPr>
+        <w:jc w:val="center"/>
         <w:rPr>
           <w:sz w:val="30"/>
           <w:szCs w:val="30"/>
         </w:rPr>
-        <w:t xml:space="preserve">UE </w:t>
-      </w:r>
+      </w:pPr>
       <w:r>
         <w:rPr>
           <w:sz w:val="30"/>
           <w:szCs w:val="30"/>
         </w:rPr>
-        <w:t>IG108 Principes et langages de programmation 2</w:t>
-      </w:r>
-    </w:p>
-    <w:p>
-      <w:pPr>
-        <w:jc w:val="center"/>
+        <w:t xml:space="preserve">UE </w:t>
+      </w:r>
+      <w:r>
         <w:rPr>
           <w:sz w:val="30"/>
           <w:szCs w:val="30"/>
         </w:rPr>
-      </w:pPr>
+        <w:t>IG108 Principes et langages de programmation 2</w:t>
+      </w:r>
     </w:p>
     <w:p>
       <w:pPr>
@@ -272,26 +273,53 @@
           <w:szCs w:val="30"/>
         </w:rPr>
       </w:pPr>
-      <w:r>
+    </w:p>
+    <w:p>
+      <w:pPr>
+        <w:jc w:val="center"/>
         <w:rPr>
           <w:sz w:val="30"/>
           <w:szCs w:val="30"/>
         </w:rPr>
-        <w:t>Année académique : 2021-2022</w:t>
-      </w:r>
-    </w:p>
-    <w:p>
-      <w:pPr>
-        <w:jc w:val="center"/>
+      </w:pPr>
+      <w:r>
         <w:rPr>
           <w:sz w:val="30"/>
           <w:szCs w:val="30"/>
         </w:rPr>
-      </w:pPr>
+        <w:t>Année académique : 2021-2022</w:t>
+      </w:r>
     </w:p>
     <w:p>
       <w:pPr>
         <w:jc w:val="center"/>
+        <w:rPr>
+          <w:sz w:val="30"/>
+          <w:szCs w:val="30"/>
+        </w:rPr>
+      </w:pPr>
+    </w:p>
+    <w:p>
+      <w:pPr>
+        <w:jc w:val="center"/>
+        <w:rPr>
+          <w:sz w:val="30"/>
+          <w:szCs w:val="30"/>
+        </w:rPr>
+      </w:pPr>
+    </w:p>
+    <w:p>
+      <w:pPr>
+        <w:jc w:val="right"/>
+        <w:rPr>
+          <w:sz w:val="30"/>
+          <w:szCs w:val="30"/>
+        </w:rPr>
+      </w:pPr>
+    </w:p>
+    <w:p>
+      <w:pPr>
+        <w:jc w:val="right"/>
         <w:rPr>
           <w:sz w:val="30"/>
           <w:szCs w:val="30"/>
@@ -363,13 +391,6 @@
         </w:rPr>
         <w:t>s</w:t>
       </w:r>
-      <w:r>
-        <w:rPr>
-          <w:sz w:val="26"/>
-          <w:szCs w:val="26"/>
-        </w:rPr>
-        <w:t xml:space="preserve">------------------------------------------------3                </w:t>
-      </w:r>
     </w:p>
     <w:p>
       <w:pPr>
@@ -412,20 +433,6 @@
         </w:rPr>
         <w:t>du projet</w:t>
       </w:r>
-      <w:r>
-        <w:rPr>
-          <w:sz w:val="26"/>
-          <w:szCs w:val="26"/>
-        </w:rPr>
-        <w:t>--------------------------------------------------------------3-</w:t>
-      </w:r>
-      <w:r>
-        <w:rPr>
-          <w:sz w:val="26"/>
-          <w:szCs w:val="26"/>
-        </w:rPr>
-        <w:t>5</w:t>
-      </w:r>
     </w:p>
     <w:p>
       <w:pPr>
@@ -447,13 +454,6 @@
         </w:rPr>
         <w:t>Schéma du projet</w:t>
       </w:r>
-      <w:r>
-        <w:rPr>
-          <w:sz w:val="26"/>
-          <w:szCs w:val="26"/>
-        </w:rPr>
-        <w:t>------------------------------------------------------------------------5-6</w:t>
-      </w:r>
     </w:p>
     <w:p>
       <w:pPr>
@@ -473,7 +473,21 @@
           <w:sz w:val="26"/>
           <w:szCs w:val="26"/>
         </w:rPr>
-        <w:t>Liste des sources et leur but</w:t>
+        <w:t xml:space="preserve">Liste des </w:t>
+      </w:r>
+      <w:r>
+        <w:rPr>
+          <w:sz w:val="26"/>
+          <w:szCs w:val="26"/>
+        </w:rPr>
+        <w:t>fichiers</w:t>
+      </w:r>
+      <w:r>
+        <w:rPr>
+          <w:sz w:val="26"/>
+          <w:szCs w:val="26"/>
+        </w:rPr>
+        <w:t xml:space="preserve"> et leur but</w:t>
       </w:r>
     </w:p>
     <w:p>
@@ -515,7 +529,21 @@
           <w:sz w:val="26"/>
           <w:szCs w:val="26"/>
         </w:rPr>
-        <w:t>Liste des fichiers et leur but</w:t>
+        <w:t xml:space="preserve">Liste des </w:t>
+      </w:r>
+      <w:r>
+        <w:rPr>
+          <w:sz w:val="26"/>
+          <w:szCs w:val="26"/>
+        </w:rPr>
+        <w:t>sources</w:t>
+      </w:r>
+      <w:r>
+        <w:rPr>
+          <w:sz w:val="26"/>
+          <w:szCs w:val="26"/>
+        </w:rPr>
+        <w:t xml:space="preserve"> et leur but</w:t>
       </w:r>
     </w:p>
     <w:p>
@@ -905,7 +933,23 @@
           <w:sz w:val="26"/>
           <w:szCs w:val="26"/>
         </w:rPr>
-        <w:t xml:space="preserve">, de savoir utiliser Github </w:t>
+        <w:t xml:space="preserve">, de savoir utiliser </w:t>
+      </w:r>
+      <w:proofErr w:type="spellStart"/>
+      <w:r>
+        <w:rPr>
+          <w:sz w:val="26"/>
+          <w:szCs w:val="26"/>
+        </w:rPr>
+        <w:t>Github</w:t>
+      </w:r>
+      <w:proofErr w:type="spellEnd"/>
+      <w:r>
+        <w:rPr>
+          <w:sz w:val="26"/>
+          <w:szCs w:val="26"/>
+        </w:rPr>
+        <w:t xml:space="preserve"> </w:t>
       </w:r>
       <w:r>
         <w:rPr>
@@ -1053,7 +1097,23 @@
           <w:sz w:val="26"/>
           <w:szCs w:val="26"/>
         </w:rPr>
-        <w:t>Si vous choisissez de vous inscrire, alors le programme vous demandera de rentrer un nom d’utilisateur UNIQUE, et un mot de passe tout les deux fessant 50 caractères ou moins et si vous voulez annulez rentré(e) : 0 (zéro).</w:t>
+        <w:t xml:space="preserve">Si vous choisissez de vous inscrire, alors le programme vous demandera de rentrer un nom d’utilisateur UNIQUE, et un mot de passe tout les deux fessant 50 caractères ou moins et si vous voulez annulez </w:t>
+      </w:r>
+      <w:proofErr w:type="gramStart"/>
+      <w:r>
+        <w:rPr>
+          <w:sz w:val="26"/>
+          <w:szCs w:val="26"/>
+        </w:rPr>
+        <w:t>rentré</w:t>
+      </w:r>
+      <w:proofErr w:type="gramEnd"/>
+      <w:r>
+        <w:rPr>
+          <w:sz w:val="26"/>
+          <w:szCs w:val="26"/>
+        </w:rPr>
+        <w:t>(e) : 0 (zéro).</w:t>
       </w:r>
     </w:p>
     <w:p>
@@ -1106,13 +1166,16 @@
           </wp:inline>
         </w:drawing>
       </w:r>
-      <w:r>
-        <w:rPr>
-          <w:sz w:val="26"/>
-          <w:szCs w:val="26"/>
-        </w:rPr>
-        <w:t xml:space="preserve">                                                                  </w:t>
-      </w:r>
+    </w:p>
+    <w:p>
+      <w:pPr>
+        <w:spacing w:line="276" w:lineRule="auto"/>
+        <w:jc w:val="right"/>
+        <w:rPr>
+          <w:sz w:val="26"/>
+          <w:szCs w:val="26"/>
+        </w:rPr>
+      </w:pPr>
       <w:r>
         <w:rPr>
           <w:sz w:val="26"/>
@@ -1595,7 +1658,15 @@
           <w:sz w:val="26"/>
           <w:szCs w:val="26"/>
         </w:rPr>
-        <w:t xml:space="preserve">Dans le dossier </w:t>
+        <w:t xml:space="preserve">Dans le </w:t>
+      </w:r>
+      <w:proofErr w:type="gramStart"/>
+      <w:r>
+        <w:rPr>
+          <w:sz w:val="26"/>
+          <w:szCs w:val="26"/>
+        </w:rPr>
+        <w:t xml:space="preserve">dossier </w:t>
       </w:r>
       <w:r>
         <w:rPr>
@@ -1604,30 +1675,9 @@
           <w:sz w:val="26"/>
           <w:szCs w:val="26"/>
         </w:rPr>
-        <w:t>.vscode</w:t>
-      </w:r>
-      <w:r>
-        <w:rPr>
-          <w:sz w:val="26"/>
-          <w:szCs w:val="26"/>
-        </w:rPr>
-        <w:t xml:space="preserve">, il y a les fichiers qui sert à débugger et compiler les fichiers.c pour en faire des .exe qui sont les fichiers qui peuvent être lancés. </w:t>
-      </w:r>
-    </w:p>
-    <w:p>
-      <w:pPr>
-        <w:rPr>
-          <w:sz w:val="26"/>
-          <w:szCs w:val="26"/>
-        </w:rPr>
-      </w:pPr>
-      <w:r>
-        <w:rPr>
-          <w:sz w:val="26"/>
-          <w:szCs w:val="26"/>
-        </w:rPr>
-        <w:t xml:space="preserve">Le dossier </w:t>
-      </w:r>
+        <w:t>.</w:t>
+      </w:r>
+      <w:proofErr w:type="spellStart"/>
       <w:r>
         <w:rPr>
           <w:i/>
@@ -1635,14 +1685,47 @@
           <w:sz w:val="26"/>
           <w:szCs w:val="26"/>
         </w:rPr>
-        <w:t>database</w:t>
-      </w:r>
-      <w:r>
-        <w:rPr>
-          <w:sz w:val="26"/>
-          <w:szCs w:val="26"/>
-        </w:rPr>
-        <w:t xml:space="preserve"> est le dossier qui contient le fichier </w:t>
+        <w:t>vscode</w:t>
+      </w:r>
+      <w:proofErr w:type="spellEnd"/>
+      <w:proofErr w:type="gramEnd"/>
+      <w:r>
+        <w:rPr>
+          <w:sz w:val="26"/>
+          <w:szCs w:val="26"/>
+        </w:rPr>
+        <w:t xml:space="preserve">, il y a les fichiers qui sert à débugger et compiler les </w:t>
+      </w:r>
+      <w:proofErr w:type="spellStart"/>
+      <w:r>
+        <w:rPr>
+          <w:sz w:val="26"/>
+          <w:szCs w:val="26"/>
+        </w:rPr>
+        <w:t>fichiers.c</w:t>
+      </w:r>
+      <w:proofErr w:type="spellEnd"/>
+      <w:r>
+        <w:rPr>
+          <w:sz w:val="26"/>
+          <w:szCs w:val="26"/>
+        </w:rPr>
+        <w:t xml:space="preserve"> pour en faire des .exe qui sont les fichiers qui peuvent être lancés. </w:t>
+      </w:r>
+    </w:p>
+    <w:p>
+      <w:pPr>
+        <w:rPr>
+          <w:sz w:val="26"/>
+          <w:szCs w:val="26"/>
+        </w:rPr>
+      </w:pPr>
+      <w:r>
+        <w:rPr>
+          <w:sz w:val="26"/>
+          <w:szCs w:val="26"/>
+        </w:rPr>
+        <w:t xml:space="preserve">Le dossier </w:t>
       </w:r>
       <w:r>
         <w:rPr>
@@ -1651,29 +1734,14 @@
           <w:sz w:val="26"/>
           <w:szCs w:val="26"/>
         </w:rPr>
-        <w:t>db.loo</w:t>
-      </w:r>
-      <w:r>
-        <w:rPr>
-          <w:sz w:val="26"/>
-          <w:szCs w:val="26"/>
-        </w:rPr>
-        <w:t xml:space="preserve"> qui est le fichier qui contient le modèle de la base de données que nous utilisons. </w:t>
-      </w:r>
-    </w:p>
-    <w:p>
-      <w:pPr>
-        <w:rPr>
-          <w:sz w:val="26"/>
-          <w:szCs w:val="26"/>
-        </w:rPr>
-      </w:pPr>
-      <w:r>
-        <w:rPr>
-          <w:sz w:val="26"/>
-          <w:szCs w:val="26"/>
-        </w:rPr>
-        <w:t xml:space="preserve">Le dossier </w:t>
+        <w:t>database</w:t>
+      </w:r>
+      <w:r>
+        <w:rPr>
+          <w:sz w:val="26"/>
+          <w:szCs w:val="26"/>
+        </w:rPr>
+        <w:t xml:space="preserve"> est le dossier qui contient le fichier </w:t>
       </w:r>
       <w:r>
         <w:rPr>
@@ -1682,7 +1750,29 @@
           <w:sz w:val="26"/>
           <w:szCs w:val="26"/>
         </w:rPr>
-        <w:t>includes</w:t>
+        <w:t>db.loo</w:t>
+      </w:r>
+      <w:r>
+        <w:rPr>
+          <w:sz w:val="26"/>
+          <w:szCs w:val="26"/>
+        </w:rPr>
+        <w:t xml:space="preserve"> qui est le fichier qui contient le modèle de la base de données que nous utilisons. </w:t>
+      </w:r>
+    </w:p>
+    <w:p>
+      <w:pPr>
+        <w:rPr>
+          <w:sz w:val="26"/>
+          <w:szCs w:val="26"/>
+        </w:rPr>
+      </w:pPr>
+      <w:r>
+        <w:rPr>
+          <w:sz w:val="26"/>
+          <w:szCs w:val="26"/>
+        </w:rPr>
+        <w:t xml:space="preserve">Le dossier </w:t>
       </w:r>
       <w:r>
         <w:rPr>
@@ -1691,73 +1781,7 @@
           <w:sz w:val="26"/>
           <w:szCs w:val="26"/>
         </w:rPr>
-        <w:t xml:space="preserve"> </w:t>
-      </w:r>
-      <w:r>
-        <w:rPr>
-          <w:sz w:val="26"/>
-          <w:szCs w:val="26"/>
-        </w:rPr>
-        <w:t xml:space="preserve">qui contient les fichiers.c qui sont les fichiers qui contienne le code de </w:t>
-      </w:r>
-      <w:r>
-        <w:rPr>
-          <w:sz w:val="26"/>
-          <w:szCs w:val="26"/>
-        </w:rPr>
-        <w:t>toutes les fonctions</w:t>
-      </w:r>
-      <w:r>
-        <w:rPr>
-          <w:sz w:val="26"/>
-          <w:szCs w:val="26"/>
-        </w:rPr>
-        <w:t xml:space="preserve">, les fichiers.h sont ceux qui possède les déclarations de fonctions, la déclarations des </w:t>
-      </w:r>
-      <w:r>
-        <w:rPr>
-          <w:rFonts w:cstheme="minorHAnsi"/>
-          <w:sz w:val="26"/>
-          <w:szCs w:val="26"/>
-        </w:rPr>
-        <w:t>#</w:t>
-      </w:r>
-      <w:r>
-        <w:rPr>
-          <w:sz w:val="26"/>
-          <w:szCs w:val="26"/>
-        </w:rPr>
-        <w:t xml:space="preserve">define et </w:t>
-      </w:r>
-      <w:r>
-        <w:rPr>
-          <w:rFonts w:cstheme="minorHAnsi"/>
-          <w:sz w:val="26"/>
-          <w:szCs w:val="26"/>
-        </w:rPr>
-        <w:t>#</w:t>
-      </w:r>
-      <w:r>
-        <w:rPr>
-          <w:sz w:val="26"/>
-          <w:szCs w:val="26"/>
-        </w:rPr>
-        <w:t xml:space="preserve">include. </w:t>
-      </w:r>
-    </w:p>
-    <w:p>
-      <w:pPr>
-        <w:rPr>
-          <w:sz w:val="26"/>
-          <w:szCs w:val="26"/>
-        </w:rPr>
-      </w:pPr>
-      <w:r>
-        <w:rPr>
-          <w:sz w:val="26"/>
-          <w:szCs w:val="26"/>
-        </w:rPr>
-        <w:t xml:space="preserve">Le dossier </w:t>
+        <w:t>includes</w:t>
       </w:r>
       <w:r>
         <w:rPr>
@@ -1766,14 +1790,90 @@
           <w:sz w:val="26"/>
           <w:szCs w:val="26"/>
         </w:rPr>
-        <w:t>rapport</w:t>
-      </w:r>
-      <w:r>
-        <w:rPr>
-          <w:sz w:val="26"/>
-          <w:szCs w:val="26"/>
-        </w:rPr>
-        <w:t xml:space="preserve"> contient le rapport écrit pour le projet. </w:t>
+        <w:t xml:space="preserve"> </w:t>
+      </w:r>
+      <w:r>
+        <w:rPr>
+          <w:sz w:val="26"/>
+          <w:szCs w:val="26"/>
+        </w:rPr>
+        <w:t xml:space="preserve">qui contient les </w:t>
+      </w:r>
+      <w:proofErr w:type="spellStart"/>
+      <w:r>
+        <w:rPr>
+          <w:sz w:val="26"/>
+          <w:szCs w:val="26"/>
+        </w:rPr>
+        <w:t>fichiers.c</w:t>
+      </w:r>
+      <w:proofErr w:type="spellEnd"/>
+      <w:r>
+        <w:rPr>
+          <w:sz w:val="26"/>
+          <w:szCs w:val="26"/>
+        </w:rPr>
+        <w:t xml:space="preserve"> qui sont les fichiers qui contienne le code de </w:t>
+      </w:r>
+      <w:r>
+        <w:rPr>
+          <w:sz w:val="26"/>
+          <w:szCs w:val="26"/>
+        </w:rPr>
+        <w:t>toutes les fonctions</w:t>
+      </w:r>
+      <w:r>
+        <w:rPr>
+          <w:sz w:val="26"/>
+          <w:szCs w:val="26"/>
+        </w:rPr>
+        <w:t xml:space="preserve">, les </w:t>
+      </w:r>
+      <w:proofErr w:type="spellStart"/>
+      <w:r>
+        <w:rPr>
+          <w:sz w:val="26"/>
+          <w:szCs w:val="26"/>
+        </w:rPr>
+        <w:t>fichiers.h</w:t>
+      </w:r>
+      <w:proofErr w:type="spellEnd"/>
+      <w:r>
+        <w:rPr>
+          <w:sz w:val="26"/>
+          <w:szCs w:val="26"/>
+        </w:rPr>
+        <w:t xml:space="preserve"> sont ceux qui possède les déclarations de fonctions, la déclarations des </w:t>
+      </w:r>
+      <w:r>
+        <w:rPr>
+          <w:rFonts w:cstheme="minorHAnsi"/>
+          <w:sz w:val="26"/>
+          <w:szCs w:val="26"/>
+        </w:rPr>
+        <w:t>#</w:t>
+      </w:r>
+      <w:r>
+        <w:rPr>
+          <w:sz w:val="26"/>
+          <w:szCs w:val="26"/>
+        </w:rPr>
+        <w:t xml:space="preserve">define et </w:t>
+      </w:r>
+      <w:r>
+        <w:rPr>
+          <w:rFonts w:cstheme="minorHAnsi"/>
+          <w:sz w:val="26"/>
+          <w:szCs w:val="26"/>
+        </w:rPr>
+        <w:t>#</w:t>
+      </w:r>
+      <w:r>
+        <w:rPr>
+          <w:sz w:val="26"/>
+          <w:szCs w:val="26"/>
+        </w:rPr>
+        <w:t xml:space="preserve">include. </w:t>
       </w:r>
     </w:p>
     <w:p>
@@ -1797,23 +1897,15 @@
           <w:sz w:val="26"/>
           <w:szCs w:val="26"/>
         </w:rPr>
-        <w:t>source</w:t>
-      </w:r>
-      <w:r>
-        <w:rPr>
-          <w:sz w:val="26"/>
-          <w:szCs w:val="26"/>
-        </w:rPr>
-        <w:t xml:space="preserve"> contient le main.c qui contient le menu principale du programme, son .exe et le fichier avec les informations des utilisateurs. </w:t>
-      </w:r>
-    </w:p>
-    <w:p>
-      <w:pPr>
-        <w:rPr>
-          <w:sz w:val="26"/>
-          <w:szCs w:val="26"/>
-        </w:rPr>
-      </w:pPr>
+        <w:t>rapport</w:t>
+      </w:r>
+      <w:r>
+        <w:rPr>
+          <w:sz w:val="26"/>
+          <w:szCs w:val="26"/>
+        </w:rPr>
+        <w:t xml:space="preserve"> contient le rapport écrit pour le projet. </w:t>
+      </w:r>
     </w:p>
     <w:p>
       <w:pPr>
@@ -1836,29 +1928,37 @@
           <w:sz w:val="26"/>
           <w:szCs w:val="26"/>
         </w:rPr>
-        <w:t>tests</w:t>
-      </w:r>
-      <w:r>
-        <w:rPr>
-          <w:sz w:val="26"/>
-          <w:szCs w:val="26"/>
-        </w:rPr>
-        <w:t xml:space="preserve"> contient le code des test unitaires demandés. Et pour finir le dossier unity est un le même que le dossier .vscode mais pour les tests unitaires.</w:t>
-      </w:r>
-    </w:p>
-    <w:p>
-      <w:pPr>
-        <w:rPr>
-          <w:sz w:val="26"/>
-          <w:szCs w:val="26"/>
-        </w:rPr>
-      </w:pPr>
-      <w:r>
-        <w:rPr>
-          <w:sz w:val="26"/>
-          <w:szCs w:val="26"/>
-        </w:rPr>
-        <w:t xml:space="preserve">Et le </w:t>
+        <w:t>source</w:t>
+      </w:r>
+      <w:r>
+        <w:rPr>
+          <w:sz w:val="26"/>
+          <w:szCs w:val="26"/>
+        </w:rPr>
+        <w:t xml:space="preserve"> contient le main.c qui contient le menu principale du programme, son .exe et le fichier avec les informations des utilisateurs. </w:t>
+      </w:r>
+    </w:p>
+    <w:p>
+      <w:pPr>
+        <w:rPr>
+          <w:sz w:val="26"/>
+          <w:szCs w:val="26"/>
+        </w:rPr>
+      </w:pPr>
+    </w:p>
+    <w:p>
+      <w:pPr>
+        <w:rPr>
+          <w:sz w:val="26"/>
+          <w:szCs w:val="26"/>
+        </w:rPr>
+      </w:pPr>
+      <w:r>
+        <w:rPr>
+          <w:sz w:val="26"/>
+          <w:szCs w:val="26"/>
+        </w:rPr>
+        <w:t xml:space="preserve">Le dossier </w:t>
       </w:r>
       <w:r>
         <w:rPr>
@@ -1867,14 +1967,104 @@
           <w:sz w:val="26"/>
           <w:szCs w:val="26"/>
         </w:rPr>
+        <w:t>tests</w:t>
+      </w:r>
+      <w:r>
+        <w:rPr>
+          <w:sz w:val="26"/>
+          <w:szCs w:val="26"/>
+        </w:rPr>
+        <w:t xml:space="preserve"> contient le code des test unitaires demandés. Et pour finir le dossier </w:t>
+      </w:r>
+      <w:proofErr w:type="spellStart"/>
+      <w:r>
+        <w:rPr>
+          <w:sz w:val="26"/>
+          <w:szCs w:val="26"/>
+        </w:rPr>
+        <w:t>unity</w:t>
+      </w:r>
+      <w:proofErr w:type="spellEnd"/>
+      <w:r>
+        <w:rPr>
+          <w:sz w:val="26"/>
+          <w:szCs w:val="26"/>
+        </w:rPr>
+        <w:t xml:space="preserve"> est un le même que le </w:t>
+      </w:r>
+      <w:proofErr w:type="gramStart"/>
+      <w:r>
+        <w:rPr>
+          <w:sz w:val="26"/>
+          <w:szCs w:val="26"/>
+        </w:rPr>
+        <w:t>dossier .</w:t>
+      </w:r>
+      <w:proofErr w:type="spellStart"/>
+      <w:r>
+        <w:rPr>
+          <w:sz w:val="26"/>
+          <w:szCs w:val="26"/>
+        </w:rPr>
+        <w:t>vscode</w:t>
+      </w:r>
+      <w:proofErr w:type="spellEnd"/>
+      <w:proofErr w:type="gramEnd"/>
+      <w:r>
+        <w:rPr>
+          <w:sz w:val="26"/>
+          <w:szCs w:val="26"/>
+        </w:rPr>
+        <w:t xml:space="preserve"> mais pour les tests unitaires.</w:t>
+      </w:r>
+    </w:p>
+    <w:p>
+      <w:pPr>
+        <w:rPr>
+          <w:sz w:val="26"/>
+          <w:szCs w:val="26"/>
+        </w:rPr>
+      </w:pPr>
+      <w:r>
+        <w:rPr>
+          <w:sz w:val="26"/>
+          <w:szCs w:val="26"/>
+        </w:rPr>
+        <w:t xml:space="preserve">Et le </w:t>
+      </w:r>
+      <w:proofErr w:type="spellStart"/>
+      <w:r>
+        <w:rPr>
+          <w:i/>
+          <w:iCs/>
+          <w:sz w:val="26"/>
+          <w:szCs w:val="26"/>
+        </w:rPr>
         <w:t>gitignore</w:t>
       </w:r>
-      <w:r>
-        <w:rPr>
-          <w:sz w:val="26"/>
-          <w:szCs w:val="26"/>
-        </w:rPr>
-        <w:t xml:space="preserve"> est un fichier où l’on indique quel fichier on ne peut pas mettre sur le github.</w:t>
+      <w:proofErr w:type="spellEnd"/>
+      <w:r>
+        <w:rPr>
+          <w:sz w:val="26"/>
+          <w:szCs w:val="26"/>
+        </w:rPr>
+        <w:t xml:space="preserve"> est un fichier où l’on indique quel fichier on ne peut pas mettre sur le </w:t>
+      </w:r>
+      <w:proofErr w:type="spellStart"/>
+      <w:r>
+        <w:rPr>
+          <w:sz w:val="26"/>
+          <w:szCs w:val="26"/>
+        </w:rPr>
+        <w:t>github</w:t>
+      </w:r>
+      <w:proofErr w:type="spellEnd"/>
+      <w:r>
+        <w:rPr>
+          <w:sz w:val="26"/>
+          <w:szCs w:val="26"/>
+        </w:rPr>
+        <w:t>.</w:t>
       </w:r>
     </w:p>
     <w:p>
@@ -2022,11 +2212,9 @@
           <w:u w:val="single"/>
         </w:rPr>
         <w:lastRenderedPageBreak/>
-        <w:t>Liste des sources :</w:t>
-      </w:r>
-    </w:p>
-    <w:p>
-      <w:pPr>
+        <w:t xml:space="preserve">Liste des </w:t>
+      </w:r>
+      <w:r>
         <w:rPr>
           <w:b/>
           <w:bCs/>
@@ -2034,10 +2222,9 @@
           <w:szCs w:val="40"/>
           <w:u w:val="single"/>
         </w:rPr>
-      </w:pPr>
-    </w:p>
-    <w:p>
-      <w:pPr>
+        <w:t>fichiers et leurs buts</w:t>
+      </w:r>
+      <w:r>
         <w:rPr>
           <w:b/>
           <w:bCs/>
@@ -2045,8 +2232,282 @@
           <w:szCs w:val="40"/>
           <w:u w:val="single"/>
         </w:rPr>
-      </w:pPr>
-      <w:r>
+        <w:t> :</w:t>
+      </w:r>
+    </w:p>
+    <w:tbl>
+      <w:tblPr>
+        <w:tblStyle w:val="Grilledutableau"/>
+        <w:tblW w:w="10060" w:type="dxa"/>
+        <w:tblLook w:val="04A0" w:firstRow="1" w:lastRow="0" w:firstColumn="1" w:lastColumn="0" w:noHBand="0" w:noVBand="1"/>
+      </w:tblPr>
+      <w:tblGrid>
+        <w:gridCol w:w="3020"/>
+        <w:gridCol w:w="3021"/>
+        <w:gridCol w:w="4019"/>
+      </w:tblGrid>
+      <w:tr>
+        <w:tc>
+          <w:tcPr>
+            <w:tcW w:w="3020" w:type="dxa"/>
+          </w:tcPr>
+          <w:p>
+            <w:pPr>
+              <w:rPr>
+                <w:b/>
+                <w:bCs/>
+                <w:sz w:val="40"/>
+                <w:szCs w:val="40"/>
+                <w:u w:val="single"/>
+              </w:rPr>
+            </w:pPr>
+            <w:r>
+              <w:rPr>
+                <w:b/>
+                <w:bCs/>
+                <w:sz w:val="26"/>
+                <w:szCs w:val="26"/>
+                <w:u w:val="single"/>
+              </w:rPr>
+              <w:t>Nom du dossier</w:t>
+            </w:r>
+            <w:r>
+              <w:rPr>
+                <w:b/>
+                <w:bCs/>
+                <w:sz w:val="26"/>
+                <w:szCs w:val="26"/>
+                <w:u w:val="single"/>
+              </w:rPr>
+              <w:t> :</w:t>
+            </w:r>
+          </w:p>
+        </w:tc>
+        <w:tc>
+          <w:tcPr>
+            <w:tcW w:w="3021" w:type="dxa"/>
+          </w:tcPr>
+          <w:p>
+            <w:pPr>
+              <w:rPr>
+                <w:b/>
+                <w:bCs/>
+                <w:sz w:val="40"/>
+                <w:szCs w:val="40"/>
+                <w:u w:val="single"/>
+              </w:rPr>
+            </w:pPr>
+            <w:r>
+              <w:rPr>
+                <w:b/>
+                <w:bCs/>
+                <w:sz w:val="26"/>
+                <w:szCs w:val="26"/>
+                <w:u w:val="single"/>
+              </w:rPr>
+              <w:t>Nom du fichier</w:t>
+            </w:r>
+            <w:r>
+              <w:rPr>
+                <w:b/>
+                <w:bCs/>
+                <w:sz w:val="26"/>
+                <w:szCs w:val="26"/>
+                <w:u w:val="single"/>
+              </w:rPr>
+              <w:t> :</w:t>
+            </w:r>
+          </w:p>
+        </w:tc>
+        <w:tc>
+          <w:tcPr>
+            <w:tcW w:w="4019" w:type="dxa"/>
+          </w:tcPr>
+          <w:p>
+            <w:pPr>
+              <w:rPr>
+                <w:b/>
+                <w:bCs/>
+                <w:sz w:val="40"/>
+                <w:szCs w:val="40"/>
+                <w:u w:val="single"/>
+              </w:rPr>
+            </w:pPr>
+            <w:r>
+              <w:rPr>
+                <w:b/>
+                <w:bCs/>
+                <w:sz w:val="26"/>
+                <w:szCs w:val="26"/>
+                <w:u w:val="single"/>
+              </w:rPr>
+              <w:t>But</w:t>
+            </w:r>
+            <w:r>
+              <w:rPr>
+                <w:b/>
+                <w:bCs/>
+                <w:sz w:val="26"/>
+                <w:szCs w:val="26"/>
+                <w:u w:val="single"/>
+              </w:rPr>
+              <w:t> :</w:t>
+            </w:r>
+          </w:p>
+        </w:tc>
+      </w:tr>
+      <w:tr>
+        <w:tc>
+          <w:tcPr>
+            <w:tcW w:w="3020" w:type="dxa"/>
+          </w:tcPr>
+          <w:p>
+            <w:r>
+              <w:t>source</w:t>
+            </w:r>
+          </w:p>
+        </w:tc>
+        <w:tc>
+          <w:tcPr>
+            <w:tcW w:w="3021" w:type="dxa"/>
+          </w:tcPr>
+          <w:p>
+            <w:r>
+              <w:t>users.txt</w:t>
+            </w:r>
+          </w:p>
+        </w:tc>
+        <w:tc>
+          <w:tcPr>
+            <w:tcW w:w="4019" w:type="dxa"/>
+          </w:tcPr>
+          <w:p>
+            <w:pPr>
+              <w:rPr>
+                <w:b/>
+                <w:bCs/>
+                <w:u w:val="single"/>
+              </w:rPr>
+            </w:pPr>
+            <w:r>
+              <w:t>Fichier texte contenant les informations des utilisateurs.</w:t>
+            </w:r>
+          </w:p>
+        </w:tc>
+      </w:tr>
+      <w:tr>
+        <w:tc>
+          <w:tcPr>
+            <w:tcW w:w="3020" w:type="dxa"/>
+          </w:tcPr>
+          <w:p>
+            <w:proofErr w:type="spellStart"/>
+            <w:r>
+              <w:t>database</w:t>
+            </w:r>
+            <w:proofErr w:type="spellEnd"/>
+          </w:p>
+        </w:tc>
+        <w:tc>
+          <w:tcPr>
+            <w:tcW w:w="3021" w:type="dxa"/>
+          </w:tcPr>
+          <w:p>
+            <w:proofErr w:type="spellStart"/>
+            <w:r>
+              <w:t>Db.loo</w:t>
+            </w:r>
+            <w:proofErr w:type="spellEnd"/>
+          </w:p>
+        </w:tc>
+        <w:tc>
+          <w:tcPr>
+            <w:tcW w:w="4019" w:type="dxa"/>
+            <w:vAlign w:val="center"/>
+          </w:tcPr>
+          <w:p>
+            <w:r>
+              <w:t>Fichier qui contient le modèle de la base de données utilisée.</w:t>
+            </w:r>
+          </w:p>
+        </w:tc>
+      </w:tr>
+      <w:tr>
+        <w:trPr>
+          <w:trHeight w:val="568"/>
+        </w:trPr>
+        <w:tc>
+          <w:tcPr>
+            <w:tcW w:w="3020" w:type="dxa"/>
+            <w:vMerge w:val="restart"/>
+          </w:tcPr>
+          <w:p>
+            <w:r>
+              <w:t>rapport</w:t>
+            </w:r>
+          </w:p>
+        </w:tc>
+        <w:tc>
+          <w:tcPr>
+            <w:tcW w:w="3021" w:type="dxa"/>
+          </w:tcPr>
+          <w:p>
+            <w:r>
+              <w:t>rapport_groupe_B.docx</w:t>
+            </w:r>
+          </w:p>
+        </w:tc>
+        <w:tc>
+          <w:tcPr>
+            <w:tcW w:w="4019" w:type="dxa"/>
+          </w:tcPr>
+          <w:p>
+            <w:r>
+              <w:t>Fichier texte qui contient le rapport du projet C</w:t>
+            </w:r>
+          </w:p>
+        </w:tc>
+      </w:tr>
+      <w:tr>
+        <w:tc>
+          <w:tcPr>
+            <w:tcW w:w="3020" w:type="dxa"/>
+            <w:vMerge/>
+          </w:tcPr>
+          <w:p/>
+        </w:tc>
+        <w:tc>
+          <w:tcPr>
+            <w:tcW w:w="3021" w:type="dxa"/>
+          </w:tcPr>
+          <w:p>
+            <w:r>
+              <w:t>Rapport_groupe_b.pdf</w:t>
+            </w:r>
+          </w:p>
+        </w:tc>
+        <w:tc>
+          <w:tcPr>
+            <w:tcW w:w="4019" w:type="dxa"/>
+          </w:tcPr>
+          <w:p>
+            <w:r>
+              <w:t xml:space="preserve">Fichier </w:t>
+            </w:r>
+            <w:proofErr w:type="spellStart"/>
+            <w:r>
+              <w:t>pdf</w:t>
+            </w:r>
+            <w:proofErr w:type="spellEnd"/>
+            <w:r>
+              <w:t xml:space="preserve"> qui contient le rapport du projet C</w:t>
+            </w:r>
+          </w:p>
+        </w:tc>
+      </w:tr>
+    </w:tbl>
+    <w:p>
+      <w:pPr>
         <w:rPr>
           <w:b/>
           <w:bCs/>
@@ -2054,28 +2515,47 @@
           <w:szCs w:val="40"/>
           <w:u w:val="single"/>
         </w:rPr>
+      </w:pPr>
+    </w:p>
+    <w:p>
+      <w:pPr>
+        <w:rPr>
+          <w:b/>
+          <w:bCs/>
+          <w:sz w:val="40"/>
+          <w:szCs w:val="40"/>
+          <w:u w:val="single"/>
+        </w:rPr>
+      </w:pPr>
+      <w:r>
+        <w:rPr>
+          <w:b/>
+          <w:bCs/>
+          <w:sz w:val="40"/>
+          <w:szCs w:val="40"/>
+          <w:u w:val="single"/>
+        </w:rPr>
         <w:t>Tableau des fonctions :</w:t>
       </w:r>
     </w:p>
     <w:tbl>
       <w:tblPr>
         <w:tblStyle w:val="Grilledutableau"/>
-        <w:tblW w:w="11651" w:type="dxa"/>
-        <w:tblInd w:w="-856" w:type="dxa"/>
+        <w:tblW w:w="10206" w:type="dxa"/>
         <w:tblLayout w:type="fixed"/>
         <w:tblLook w:val="04A0" w:firstRow="1" w:lastRow="0" w:firstColumn="1" w:lastColumn="0" w:noHBand="0" w:noVBand="1"/>
       </w:tblPr>
       <w:tblGrid>
-        <w:gridCol w:w="1844"/>
-        <w:gridCol w:w="3402"/>
-        <w:gridCol w:w="2551"/>
-        <w:gridCol w:w="1134"/>
-        <w:gridCol w:w="2720"/>
+        <w:gridCol w:w="942"/>
+        <w:gridCol w:w="3208"/>
+        <w:gridCol w:w="2409"/>
+        <w:gridCol w:w="1079"/>
+        <w:gridCol w:w="2568"/>
       </w:tblGrid>
       <w:tr>
         <w:tc>
           <w:tcPr>
-            <w:tcW w:w="1844" w:type="dxa"/>
+            <w:tcW w:w="988" w:type="dxa"/>
           </w:tcPr>
           <w:p>
             <w:pPr>
@@ -2247,7 +2727,7 @@
       <w:tr>
         <w:tc>
           <w:tcPr>
-            <w:tcW w:w="1844" w:type="dxa"/>
+            <w:tcW w:w="988" w:type="dxa"/>
             <w:vMerge w:val="restart"/>
           </w:tcPr>
           <w:p>
@@ -2266,8 +2746,21 @@
             <w:tcW w:w="3402" w:type="dxa"/>
           </w:tcPr>
           <w:p>
-            <w:r>
-              <w:t>lister_uti()</w:t>
+            <w:proofErr w:type="spellStart"/>
+            <w:r>
+              <w:t>lister_</w:t>
+            </w:r>
+            <w:proofErr w:type="gramStart"/>
+            <w:r>
+              <w:t>uti</w:t>
+            </w:r>
+            <w:proofErr w:type="spellEnd"/>
+            <w:r>
+              <w:t>(</w:t>
+            </w:r>
+            <w:proofErr w:type="gramEnd"/>
+            <w:r>
+              <w:t>)</w:t>
             </w:r>
           </w:p>
         </w:tc>
@@ -2286,9 +2779,11 @@
             <w:tcW w:w="1134" w:type="dxa"/>
           </w:tcPr>
           <w:p>
+            <w:proofErr w:type="spellStart"/>
             <w:r>
               <w:t>Void</w:t>
             </w:r>
+            <w:proofErr w:type="spellEnd"/>
           </w:p>
         </w:tc>
         <w:tc>
@@ -2311,7 +2806,7 @@
       <w:tr>
         <w:tc>
           <w:tcPr>
-            <w:tcW w:w="1844" w:type="dxa"/>
+            <w:tcW w:w="988" w:type="dxa"/>
             <w:vMerge/>
           </w:tcPr>
           <w:p/>
@@ -2321,8 +2816,21 @@
             <w:tcW w:w="3402" w:type="dxa"/>
           </w:tcPr>
           <w:p>
-            <w:r>
-              <w:t>menu_ajouter(char *rang)</w:t>
+            <w:proofErr w:type="spellStart"/>
+            <w:r>
+              <w:t>menu_</w:t>
+            </w:r>
+            <w:proofErr w:type="gramStart"/>
+            <w:r>
+              <w:t>ajouter</w:t>
+            </w:r>
+            <w:proofErr w:type="spellEnd"/>
+            <w:r>
+              <w:t>(</w:t>
+            </w:r>
+            <w:proofErr w:type="gramEnd"/>
+            <w:r>
+              <w:t>char *rang)</w:t>
             </w:r>
           </w:p>
         </w:tc>
@@ -2341,9 +2849,11 @@
             <w:tcW w:w="1134" w:type="dxa"/>
           </w:tcPr>
           <w:p>
+            <w:proofErr w:type="spellStart"/>
             <w:r>
               <w:t>Void</w:t>
             </w:r>
+            <w:proofErr w:type="spellEnd"/>
           </w:p>
         </w:tc>
         <w:tc>
@@ -2360,7 +2870,7 @@
       <w:tr>
         <w:tc>
           <w:tcPr>
-            <w:tcW w:w="1844" w:type="dxa"/>
+            <w:tcW w:w="988" w:type="dxa"/>
             <w:vMerge/>
           </w:tcPr>
           <w:p/>
@@ -2370,8 +2880,53 @@
             <w:tcW w:w="3402" w:type="dxa"/>
           </w:tcPr>
           <w:p>
-            <w:r>
-              <w:t>ajouter(FILE*fichier,char *log,char *mdp, int dim, char *rang)</w:t>
+            <w:proofErr w:type="gramStart"/>
+            <w:r>
+              <w:t>ajouter(</w:t>
+            </w:r>
+            <w:proofErr w:type="gramEnd"/>
+            <w:r>
+              <w:t>FILE*</w:t>
+            </w:r>
+            <w:proofErr w:type="spellStart"/>
+            <w:r>
+              <w:t>fichier,char</w:t>
+            </w:r>
+            <w:proofErr w:type="spellEnd"/>
+            <w:r>
+              <w:t xml:space="preserve"> *</w:t>
+            </w:r>
+            <w:proofErr w:type="spellStart"/>
+            <w:r>
+              <w:t>log,char</w:t>
+            </w:r>
+            <w:proofErr w:type="spellEnd"/>
+            <w:r>
+              <w:t xml:space="preserve"> *</w:t>
+            </w:r>
+            <w:proofErr w:type="spellStart"/>
+            <w:r>
+              <w:t>mdp</w:t>
+            </w:r>
+            <w:proofErr w:type="spellEnd"/>
+            <w:r>
+              <w:t xml:space="preserve">, </w:t>
+            </w:r>
+            <w:proofErr w:type="spellStart"/>
+            <w:r>
+              <w:t>int</w:t>
+            </w:r>
+            <w:proofErr w:type="spellEnd"/>
+            <w:r>
+              <w:t xml:space="preserve"> </w:t>
+            </w:r>
+            <w:proofErr w:type="spellStart"/>
+            <w:r>
+              <w:t>dim</w:t>
+            </w:r>
+            <w:proofErr w:type="spellEnd"/>
+            <w:r>
+              <w:t>, char *rang)</w:t>
             </w:r>
           </w:p>
         </w:tc>
@@ -2386,13 +2941,31 @@
           </w:p>
           <w:p>
             <w:r>
-              <w:t>Char *log,*mdp, rang</w:t>
-            </w:r>
-          </w:p>
-          <w:p>
-            <w:r>
-              <w:t>Int dim</w:t>
-            </w:r>
+              <w:t>Char *</w:t>
+            </w:r>
+            <w:proofErr w:type="gramStart"/>
+            <w:r>
+              <w:t>log,*</w:t>
+            </w:r>
+            <w:proofErr w:type="spellStart"/>
+            <w:proofErr w:type="gramEnd"/>
+            <w:r>
+              <w:t>mdp</w:t>
+            </w:r>
+            <w:proofErr w:type="spellEnd"/>
+            <w:r>
+              <w:t>, rang</w:t>
+            </w:r>
+          </w:p>
+          <w:p>
+            <w:r>
+              <w:t xml:space="preserve">Int </w:t>
+            </w:r>
+            <w:proofErr w:type="spellStart"/>
+            <w:r>
+              <w:t>dim</w:t>
+            </w:r>
+            <w:proofErr w:type="spellEnd"/>
           </w:p>
         </w:tc>
         <w:tc>
@@ -2400,9 +2973,11 @@
             <w:tcW w:w="1134" w:type="dxa"/>
           </w:tcPr>
           <w:p>
+            <w:proofErr w:type="spellStart"/>
             <w:r>
               <w:t>Unsigned</w:t>
             </w:r>
+            <w:proofErr w:type="spellEnd"/>
           </w:p>
         </w:tc>
         <w:tc>
@@ -2419,7 +2994,7 @@
       <w:tr>
         <w:tc>
           <w:tcPr>
-            <w:tcW w:w="1844" w:type="dxa"/>
+            <w:tcW w:w="988" w:type="dxa"/>
             <w:vMerge/>
           </w:tcPr>
           <w:p/>
@@ -2429,8 +3004,21 @@
             <w:tcW w:w="3402" w:type="dxa"/>
           </w:tcPr>
           <w:p>
-            <w:r>
-              <w:t>menu_supprimer()</w:t>
+            <w:proofErr w:type="spellStart"/>
+            <w:r>
+              <w:t>menu_</w:t>
+            </w:r>
+            <w:proofErr w:type="gramStart"/>
+            <w:r>
+              <w:t>supprimer</w:t>
+            </w:r>
+            <w:proofErr w:type="spellEnd"/>
+            <w:r>
+              <w:t>(</w:t>
+            </w:r>
+            <w:proofErr w:type="gramEnd"/>
+            <w:r>
+              <w:t>)</w:t>
             </w:r>
           </w:p>
         </w:tc>
@@ -2449,9 +3037,11 @@
             <w:tcW w:w="1134" w:type="dxa"/>
           </w:tcPr>
           <w:p>
+            <w:proofErr w:type="spellStart"/>
             <w:r>
               <w:t>Unsinged</w:t>
             </w:r>
+            <w:proofErr w:type="spellEnd"/>
           </w:p>
         </w:tc>
         <w:tc>
@@ -2468,7 +3058,7 @@
       <w:tr>
         <w:tc>
           <w:tcPr>
-            <w:tcW w:w="1844" w:type="dxa"/>
+            <w:tcW w:w="988" w:type="dxa"/>
             <w:vMerge/>
           </w:tcPr>
           <w:p/>
@@ -2478,8 +3068,29 @@
             <w:tcW w:w="3402" w:type="dxa"/>
           </w:tcPr>
           <w:p>
-            <w:r>
-              <w:t>Supprimer(FILE*fichier, char *log ,int dim)</w:t>
+            <w:proofErr w:type="gramStart"/>
+            <w:r>
+              <w:t>Supprimer(</w:t>
+            </w:r>
+            <w:proofErr w:type="gramEnd"/>
+            <w:r>
+              <w:t>FILE*fichier, char *log ,</w:t>
+            </w:r>
+            <w:proofErr w:type="spellStart"/>
+            <w:r>
+              <w:t>int</w:t>
+            </w:r>
+            <w:proofErr w:type="spellEnd"/>
+            <w:r>
+              <w:t xml:space="preserve"> </w:t>
+            </w:r>
+            <w:proofErr w:type="spellStart"/>
+            <w:r>
+              <w:t>dim</w:t>
+            </w:r>
+            <w:proofErr w:type="spellEnd"/>
+            <w:r>
+              <w:t>)</w:t>
             </w:r>
           </w:p>
         </w:tc>
@@ -2499,8 +3110,13 @@
           </w:p>
           <w:p>
             <w:r>
-              <w:t>Int dim</w:t>
-            </w:r>
+              <w:t xml:space="preserve">Int </w:t>
+            </w:r>
+            <w:proofErr w:type="spellStart"/>
+            <w:r>
+              <w:t>dim</w:t>
+            </w:r>
+            <w:proofErr w:type="spellEnd"/>
           </w:p>
         </w:tc>
         <w:tc>
@@ -2508,9 +3124,11 @@
             <w:tcW w:w="1134" w:type="dxa"/>
           </w:tcPr>
           <w:p>
+            <w:proofErr w:type="spellStart"/>
             <w:r>
               <w:t>Unsigned</w:t>
             </w:r>
+            <w:proofErr w:type="spellEnd"/>
           </w:p>
         </w:tc>
         <w:tc>
@@ -2527,7 +3145,7 @@
       <w:tr>
         <w:tc>
           <w:tcPr>
-            <w:tcW w:w="1844" w:type="dxa"/>
+            <w:tcW w:w="988" w:type="dxa"/>
             <w:vMerge/>
           </w:tcPr>
           <w:p/>
@@ -2537,8 +3155,21 @@
             <w:tcW w:w="3402" w:type="dxa"/>
           </w:tcPr>
           <w:p>
-            <w:r>
-              <w:t>menu_modifier()</w:t>
+            <w:proofErr w:type="spellStart"/>
+            <w:r>
+              <w:t>menu_</w:t>
+            </w:r>
+            <w:proofErr w:type="gramStart"/>
+            <w:r>
+              <w:t>modifier</w:t>
+            </w:r>
+            <w:proofErr w:type="spellEnd"/>
+            <w:r>
+              <w:t>(</w:t>
+            </w:r>
+            <w:proofErr w:type="gramEnd"/>
+            <w:r>
+              <w:t>)</w:t>
             </w:r>
           </w:p>
         </w:tc>
@@ -2557,9 +3188,11 @@
             <w:tcW w:w="1134" w:type="dxa"/>
           </w:tcPr>
           <w:p>
+            <w:proofErr w:type="spellStart"/>
             <w:r>
               <w:t>Unsigned</w:t>
             </w:r>
+            <w:proofErr w:type="spellEnd"/>
           </w:p>
         </w:tc>
         <w:tc>
@@ -2576,7 +3209,7 @@
       <w:tr>
         <w:tc>
           <w:tcPr>
-            <w:tcW w:w="1844" w:type="dxa"/>
+            <w:tcW w:w="988" w:type="dxa"/>
             <w:vMerge/>
           </w:tcPr>
           <w:p/>
@@ -2586,8 +3219,45 @@
             <w:tcW w:w="3402" w:type="dxa"/>
           </w:tcPr>
           <w:p>
-            <w:r>
-              <w:t>modifier(FILE*fichier, char *log_actu, char * log, char *mdp, int dim)</w:t>
+            <w:proofErr w:type="gramStart"/>
+            <w:r>
+              <w:t>modifier(</w:t>
+            </w:r>
+            <w:proofErr w:type="gramEnd"/>
+            <w:r>
+              <w:t>FILE*fichier, char *</w:t>
+            </w:r>
+            <w:proofErr w:type="spellStart"/>
+            <w:r>
+              <w:t>log_actu</w:t>
+            </w:r>
+            <w:proofErr w:type="spellEnd"/>
+            <w:r>
+              <w:t>, char * log, char *</w:t>
+            </w:r>
+            <w:proofErr w:type="spellStart"/>
+            <w:r>
+              <w:t>mdp</w:t>
+            </w:r>
+            <w:proofErr w:type="spellEnd"/>
+            <w:r>
+              <w:t xml:space="preserve">, </w:t>
+            </w:r>
+            <w:proofErr w:type="spellStart"/>
+            <w:r>
+              <w:t>int</w:t>
+            </w:r>
+            <w:proofErr w:type="spellEnd"/>
+            <w:r>
+              <w:t xml:space="preserve"> </w:t>
+            </w:r>
+            <w:proofErr w:type="spellStart"/>
+            <w:r>
+              <w:t>dim</w:t>
+            </w:r>
+            <w:proofErr w:type="spellEnd"/>
+            <w:r>
+              <w:t>)</w:t>
             </w:r>
           </w:p>
         </w:tc>
@@ -2602,13 +3272,36 @@
           </w:p>
           <w:p>
             <w:r>
-              <w:t>Char *log_actu, *log,*mdp</w:t>
-            </w:r>
-          </w:p>
-          <w:p>
-            <w:r>
-              <w:t>Int dim</w:t>
-            </w:r>
+              <w:t>Char *</w:t>
+            </w:r>
+            <w:proofErr w:type="spellStart"/>
+            <w:r>
+              <w:t>log_actu</w:t>
+            </w:r>
+            <w:proofErr w:type="spellEnd"/>
+            <w:r>
+              <w:t>, *</w:t>
+            </w:r>
+            <w:proofErr w:type="gramStart"/>
+            <w:r>
+              <w:t>log,*</w:t>
+            </w:r>
+            <w:proofErr w:type="spellStart"/>
+            <w:proofErr w:type="gramEnd"/>
+            <w:r>
+              <w:t>mdp</w:t>
+            </w:r>
+            <w:proofErr w:type="spellEnd"/>
+          </w:p>
+          <w:p>
+            <w:r>
+              <w:t xml:space="preserve">Int </w:t>
+            </w:r>
+            <w:proofErr w:type="spellStart"/>
+            <w:r>
+              <w:t>dim</w:t>
+            </w:r>
+            <w:proofErr w:type="spellEnd"/>
           </w:p>
         </w:tc>
         <w:tc>
@@ -2616,9 +3309,11 @@
             <w:tcW w:w="1134" w:type="dxa"/>
           </w:tcPr>
           <w:p>
+            <w:proofErr w:type="spellStart"/>
             <w:r>
               <w:t>Unsigned</w:t>
             </w:r>
+            <w:proofErr w:type="spellEnd"/>
           </w:p>
         </w:tc>
         <w:tc>
@@ -2635,7 +3330,7 @@
       <w:tr>
         <w:tc>
           <w:tcPr>
-            <w:tcW w:w="1844" w:type="dxa"/>
+            <w:tcW w:w="988" w:type="dxa"/>
             <w:vMerge/>
           </w:tcPr>
           <w:p/>
@@ -2645,8 +3340,21 @@
             <w:tcW w:w="3402" w:type="dxa"/>
           </w:tcPr>
           <w:p>
-            <w:r>
-              <w:t>menu_connexion()</w:t>
+            <w:proofErr w:type="spellStart"/>
+            <w:r>
+              <w:t>menu_</w:t>
+            </w:r>
+            <w:proofErr w:type="gramStart"/>
+            <w:r>
+              <w:t>connexion</w:t>
+            </w:r>
+            <w:proofErr w:type="spellEnd"/>
+            <w:r>
+              <w:t>(</w:t>
+            </w:r>
+            <w:proofErr w:type="gramEnd"/>
+            <w:r>
+              <w:t>)</w:t>
             </w:r>
           </w:p>
         </w:tc>
@@ -2665,9 +3373,11 @@
             <w:tcW w:w="1134" w:type="dxa"/>
           </w:tcPr>
           <w:p>
+            <w:proofErr w:type="spellStart"/>
             <w:r>
               <w:t>Unsigned</w:t>
             </w:r>
+            <w:proofErr w:type="spellEnd"/>
           </w:p>
         </w:tc>
         <w:tc>
@@ -2687,7 +3397,7 @@
         </w:trPr>
         <w:tc>
           <w:tcPr>
-            <w:tcW w:w="1844" w:type="dxa"/>
+            <w:tcW w:w="988" w:type="dxa"/>
             <w:vMerge/>
           </w:tcPr>
           <w:p/>
@@ -2697,8 +3407,37 @@
             <w:tcW w:w="3402" w:type="dxa"/>
           </w:tcPr>
           <w:p>
-            <w:r>
-              <w:t>Identification(char *log, char *mdp, int dim)</w:t>
+            <w:proofErr w:type="gramStart"/>
+            <w:r>
+              <w:t>Identification(</w:t>
+            </w:r>
+            <w:proofErr w:type="gramEnd"/>
+            <w:r>
+              <w:t>char *log, char *</w:t>
+            </w:r>
+            <w:proofErr w:type="spellStart"/>
+            <w:r>
+              <w:t>mdp</w:t>
+            </w:r>
+            <w:proofErr w:type="spellEnd"/>
+            <w:r>
+              <w:t xml:space="preserve">, </w:t>
+            </w:r>
+            <w:proofErr w:type="spellStart"/>
+            <w:r>
+              <w:t>int</w:t>
+            </w:r>
+            <w:proofErr w:type="spellEnd"/>
+            <w:r>
+              <w:t xml:space="preserve"> </w:t>
+            </w:r>
+            <w:proofErr w:type="spellStart"/>
+            <w:r>
+              <w:t>dim</w:t>
+            </w:r>
+            <w:proofErr w:type="spellEnd"/>
+            <w:r>
+              <w:t>)</w:t>
             </w:r>
           </w:p>
           <w:p/>
@@ -2709,13 +3448,23 @@
           </w:tcPr>
           <w:p>
             <w:r>
-              <w:t>Char *log, *mdp</w:t>
-            </w:r>
-          </w:p>
-          <w:p>
-            <w:r>
-              <w:t>Int dim</w:t>
-            </w:r>
+              <w:t>Char *log, *</w:t>
+            </w:r>
+            <w:proofErr w:type="spellStart"/>
+            <w:r>
+              <w:t>mdp</w:t>
+            </w:r>
+            <w:proofErr w:type="spellEnd"/>
+          </w:p>
+          <w:p>
+            <w:r>
+              <w:t xml:space="preserve">Int </w:t>
+            </w:r>
+            <w:proofErr w:type="spellStart"/>
+            <w:r>
+              <w:t>dim</w:t>
+            </w:r>
+            <w:proofErr w:type="spellEnd"/>
           </w:p>
         </w:tc>
         <w:tc>
@@ -2723,9 +3472,11 @@
             <w:tcW w:w="1134" w:type="dxa"/>
           </w:tcPr>
           <w:p>
+            <w:proofErr w:type="spellStart"/>
             <w:r>
               <w:t>Unsigned</w:t>
             </w:r>
+            <w:proofErr w:type="spellEnd"/>
           </w:p>
         </w:tc>
         <w:tc>
@@ -2734,7 +3485,15 @@
           </w:tcPr>
           <w:p>
             <w:r>
-              <w:t>Fonction qui vérifie le mdp et le nom d’utilisateur</w:t>
+              <w:t xml:space="preserve">Fonction qui vérifie le </w:t>
+            </w:r>
+            <w:proofErr w:type="spellStart"/>
+            <w:r>
+              <w:t>mdp</w:t>
+            </w:r>
+            <w:proofErr w:type="spellEnd"/>
+            <w:r>
+              <w:t xml:space="preserve"> et le nom d’utilisateur</w:t>
             </w:r>
           </w:p>
         </w:tc>
@@ -2742,7 +3501,7 @@
       <w:tr>
         <w:tc>
           <w:tcPr>
-            <w:tcW w:w="1844" w:type="dxa"/>
+            <w:tcW w:w="988" w:type="dxa"/>
             <w:vMerge/>
           </w:tcPr>
           <w:p/>
@@ -2752,8 +3511,37 @@
             <w:tcW w:w="3402" w:type="dxa"/>
           </w:tcPr>
           <w:p>
-            <w:r>
-              <w:t>check_existes(char *log, int dim, FILE *fichier)</w:t>
+            <w:proofErr w:type="spellStart"/>
+            <w:r>
+              <w:t>check_</w:t>
+            </w:r>
+            <w:proofErr w:type="gramStart"/>
+            <w:r>
+              <w:t>existes</w:t>
+            </w:r>
+            <w:proofErr w:type="spellEnd"/>
+            <w:r>
+              <w:t>(</w:t>
+            </w:r>
+            <w:proofErr w:type="gramEnd"/>
+            <w:r>
+              <w:t xml:space="preserve">char *log, </w:t>
+            </w:r>
+            <w:proofErr w:type="spellStart"/>
+            <w:r>
+              <w:t>int</w:t>
+            </w:r>
+            <w:proofErr w:type="spellEnd"/>
+            <w:r>
+              <w:t xml:space="preserve"> </w:t>
+            </w:r>
+            <w:proofErr w:type="spellStart"/>
+            <w:r>
+              <w:t>dim</w:t>
+            </w:r>
+            <w:proofErr w:type="spellEnd"/>
+            <w:r>
+              <w:t>, FILE *fichier)</w:t>
             </w:r>
           </w:p>
         </w:tc>
@@ -2773,8 +3561,13 @@
           </w:p>
           <w:p>
             <w:r>
-              <w:t>Int dim</w:t>
-            </w:r>
+              <w:t xml:space="preserve">Int </w:t>
+            </w:r>
+            <w:proofErr w:type="spellStart"/>
+            <w:r>
+              <w:t>dim</w:t>
+            </w:r>
+            <w:proofErr w:type="spellEnd"/>
           </w:p>
         </w:tc>
         <w:tc>
@@ -2782,9 +3575,11 @@
             <w:tcW w:w="1134" w:type="dxa"/>
           </w:tcPr>
           <w:p>
+            <w:proofErr w:type="spellStart"/>
             <w:r>
               <w:t>unsigned</w:t>
             </w:r>
+            <w:proofErr w:type="spellEnd"/>
           </w:p>
         </w:tc>
         <w:tc>
@@ -2801,7 +3596,7 @@
       <w:tr>
         <w:tc>
           <w:tcPr>
-            <w:tcW w:w="1844" w:type="dxa"/>
+            <w:tcW w:w="988" w:type="dxa"/>
             <w:vMerge/>
           </w:tcPr>
           <w:p/>
@@ -2811,8 +3606,29 @@
             <w:tcW w:w="3402" w:type="dxa"/>
           </w:tcPr>
           <w:p>
-            <w:r>
-              <w:t>Chiffrement(char *log, char *mdp,int dim)</w:t>
+            <w:proofErr w:type="gramStart"/>
+            <w:r>
+              <w:t>Chiffrement(</w:t>
+            </w:r>
+            <w:proofErr w:type="gramEnd"/>
+            <w:r>
+              <w:t>char *log, char *</w:t>
+            </w:r>
+            <w:proofErr w:type="spellStart"/>
+            <w:r>
+              <w:t>mdp,int</w:t>
+            </w:r>
+            <w:proofErr w:type="spellEnd"/>
+            <w:r>
+              <w:t xml:space="preserve"> </w:t>
+            </w:r>
+            <w:proofErr w:type="spellStart"/>
+            <w:r>
+              <w:t>dim</w:t>
+            </w:r>
+            <w:proofErr w:type="spellEnd"/>
+            <w:r>
+              <w:t>)</w:t>
             </w:r>
           </w:p>
         </w:tc>
@@ -2822,13 +3638,23 @@
           </w:tcPr>
           <w:p>
             <w:r>
-              <w:t>Char *log, *mdp</w:t>
-            </w:r>
-          </w:p>
-          <w:p>
-            <w:r>
-              <w:t>Int dim</w:t>
-            </w:r>
+              <w:t>Char *log, *</w:t>
+            </w:r>
+            <w:proofErr w:type="spellStart"/>
+            <w:r>
+              <w:t>mdp</w:t>
+            </w:r>
+            <w:proofErr w:type="spellEnd"/>
+          </w:p>
+          <w:p>
+            <w:r>
+              <w:t xml:space="preserve">Int </w:t>
+            </w:r>
+            <w:proofErr w:type="spellStart"/>
+            <w:r>
+              <w:t>dim</w:t>
+            </w:r>
+            <w:proofErr w:type="spellEnd"/>
           </w:p>
         </w:tc>
         <w:tc>
@@ -2836,9 +3662,11 @@
             <w:tcW w:w="1134" w:type="dxa"/>
           </w:tcPr>
           <w:p>
+            <w:proofErr w:type="spellStart"/>
             <w:r>
               <w:t>Void</w:t>
             </w:r>
+            <w:proofErr w:type="spellEnd"/>
           </w:p>
         </w:tc>
         <w:tc>
@@ -2855,7 +3683,7 @@
       <w:tr>
         <w:tc>
           <w:tcPr>
-            <w:tcW w:w="1844" w:type="dxa"/>
+            <w:tcW w:w="988" w:type="dxa"/>
             <w:vMerge w:val="restart"/>
           </w:tcPr>
           <w:p>
@@ -2869,9 +3697,40 @@
             <w:tcW w:w="3402" w:type="dxa"/>
           </w:tcPr>
           <w:p>
-            <w:r>
-              <w:t>ErreurFichier(FILE *monFichier, int showText</w:t>
-            </w:r>
+            <w:proofErr w:type="spellStart"/>
+            <w:proofErr w:type="gramStart"/>
+            <w:r>
+              <w:t>ErreurFichier</w:t>
+            </w:r>
+            <w:proofErr w:type="spellEnd"/>
+            <w:r>
+              <w:t>(</w:t>
+            </w:r>
+            <w:proofErr w:type="gramEnd"/>
+            <w:r>
+              <w:t>FILE *</w:t>
+            </w:r>
+            <w:proofErr w:type="spellStart"/>
+            <w:r>
+              <w:t>monFichier</w:t>
+            </w:r>
+            <w:proofErr w:type="spellEnd"/>
+            <w:r>
+              <w:t xml:space="preserve">, </w:t>
+            </w:r>
+            <w:proofErr w:type="spellStart"/>
+            <w:r>
+              <w:t>int</w:t>
+            </w:r>
+            <w:proofErr w:type="spellEnd"/>
+            <w:r>
+              <w:t xml:space="preserve"> </w:t>
+            </w:r>
+            <w:proofErr w:type="spellStart"/>
+            <w:r>
+              <w:t>showText</w:t>
+            </w:r>
+            <w:proofErr w:type="spellEnd"/>
           </w:p>
         </w:tc>
         <w:tc>
@@ -2880,13 +3739,23 @@
           </w:tcPr>
           <w:p>
             <w:r>
-              <w:t>FILE *monFichier</w:t>
-            </w:r>
-          </w:p>
-          <w:p>
-            <w:r>
-              <w:t>Int showText</w:t>
-            </w:r>
+              <w:t>FILE *</w:t>
+            </w:r>
+            <w:proofErr w:type="spellStart"/>
+            <w:r>
+              <w:t>monFichier</w:t>
+            </w:r>
+            <w:proofErr w:type="spellEnd"/>
+          </w:p>
+          <w:p>
+            <w:r>
+              <w:t xml:space="preserve">Int </w:t>
+            </w:r>
+            <w:proofErr w:type="spellStart"/>
+            <w:r>
+              <w:t>showText</w:t>
+            </w:r>
+            <w:proofErr w:type="spellEnd"/>
           </w:p>
         </w:tc>
         <w:tc>
@@ -2913,7 +3782,7 @@
       <w:tr>
         <w:tc>
           <w:tcPr>
-            <w:tcW w:w="1844" w:type="dxa"/>
+            <w:tcW w:w="988" w:type="dxa"/>
             <w:vMerge/>
           </w:tcPr>
           <w:p/>
@@ -2923,8 +3792,18 @@
             <w:tcW w:w="3402" w:type="dxa"/>
           </w:tcPr>
           <w:p>
-            <w:r>
-              <w:t>InitConnexion()</w:t>
+            <w:proofErr w:type="spellStart"/>
+            <w:proofErr w:type="gramStart"/>
+            <w:r>
+              <w:t>InitConnexion</w:t>
+            </w:r>
+            <w:proofErr w:type="spellEnd"/>
+            <w:r>
+              <w:t>(</w:t>
+            </w:r>
+            <w:proofErr w:type="gramEnd"/>
+            <w:r>
+              <w:t>)</w:t>
             </w:r>
           </w:p>
         </w:tc>
@@ -2943,9 +3822,11 @@
             <w:tcW w:w="1134" w:type="dxa"/>
           </w:tcPr>
           <w:p>
+            <w:proofErr w:type="spellStart"/>
             <w:r>
               <w:t>Void</w:t>
             </w:r>
+            <w:proofErr w:type="spellEnd"/>
           </w:p>
         </w:tc>
         <w:tc>
@@ -2962,7 +3843,7 @@
       <w:tr>
         <w:tc>
           <w:tcPr>
-            <w:tcW w:w="1844" w:type="dxa"/>
+            <w:tcW w:w="988" w:type="dxa"/>
             <w:vMerge/>
           </w:tcPr>
           <w:p/>
@@ -2972,8 +3853,18 @@
             <w:tcW w:w="3402" w:type="dxa"/>
           </w:tcPr>
           <w:p>
-            <w:r>
-              <w:t>closeConnexion()</w:t>
+            <w:proofErr w:type="spellStart"/>
+            <w:proofErr w:type="gramStart"/>
+            <w:r>
+              <w:t>closeConnexion</w:t>
+            </w:r>
+            <w:proofErr w:type="spellEnd"/>
+            <w:r>
+              <w:t>(</w:t>
+            </w:r>
+            <w:proofErr w:type="gramEnd"/>
+            <w:r>
+              <w:t>)</w:t>
             </w:r>
           </w:p>
         </w:tc>
@@ -2992,9 +3883,11 @@
             <w:tcW w:w="1134" w:type="dxa"/>
           </w:tcPr>
           <w:p>
+            <w:proofErr w:type="spellStart"/>
             <w:r>
               <w:t>Void</w:t>
             </w:r>
+            <w:proofErr w:type="spellEnd"/>
           </w:p>
         </w:tc>
         <w:tc>
@@ -3011,7 +3904,7 @@
       <w:tr>
         <w:tc>
           <w:tcPr>
-            <w:tcW w:w="1844" w:type="dxa"/>
+            <w:tcW w:w="988" w:type="dxa"/>
             <w:vMerge/>
           </w:tcPr>
           <w:p/>
@@ -3022,7 +3915,28 @@
           </w:tcPr>
           <w:p>
             <w:r>
-              <w:t>*TableExist(char *query)</w:t>
+              <w:t>*</w:t>
+            </w:r>
+            <w:proofErr w:type="spellStart"/>
+            <w:proofErr w:type="gramStart"/>
+            <w:r>
+              <w:t>TableExist</w:t>
+            </w:r>
+            <w:proofErr w:type="spellEnd"/>
+            <w:r>
+              <w:t>(</w:t>
+            </w:r>
+            <w:proofErr w:type="gramEnd"/>
+            <w:r>
+              <w:t>char *</w:t>
+            </w:r>
+            <w:proofErr w:type="spellStart"/>
+            <w:r>
+              <w:t>query</w:t>
+            </w:r>
+            <w:proofErr w:type="spellEnd"/>
+            <w:r>
+              <w:t>)</w:t>
             </w:r>
           </w:p>
         </w:tc>
@@ -3032,8 +3946,13 @@
           </w:tcPr>
           <w:p>
             <w:r>
-              <w:t>Char *query</w:t>
-            </w:r>
+              <w:t>Char *</w:t>
+            </w:r>
+            <w:proofErr w:type="spellStart"/>
+            <w:r>
+              <w:t>query</w:t>
+            </w:r>
+            <w:proofErr w:type="spellEnd"/>
           </w:p>
         </w:tc>
         <w:tc>
@@ -3060,7 +3979,7 @@
       <w:tr>
         <w:tc>
           <w:tcPr>
-            <w:tcW w:w="1844" w:type="dxa"/>
+            <w:tcW w:w="988" w:type="dxa"/>
             <w:vMerge/>
           </w:tcPr>
           <w:p/>
@@ -3071,7 +3990,28 @@
           </w:tcPr>
           <w:p>
             <w:r>
-              <w:t>*SqlSelect(char *query)</w:t>
+              <w:t>*</w:t>
+            </w:r>
+            <w:proofErr w:type="spellStart"/>
+            <w:proofErr w:type="gramStart"/>
+            <w:r>
+              <w:t>SqlSelect</w:t>
+            </w:r>
+            <w:proofErr w:type="spellEnd"/>
+            <w:r>
+              <w:t>(</w:t>
+            </w:r>
+            <w:proofErr w:type="gramEnd"/>
+            <w:r>
+              <w:t>char *</w:t>
+            </w:r>
+            <w:proofErr w:type="spellStart"/>
+            <w:r>
+              <w:t>query</w:t>
+            </w:r>
+            <w:proofErr w:type="spellEnd"/>
+            <w:r>
+              <w:t>)</w:t>
             </w:r>
           </w:p>
         </w:tc>
@@ -3081,8 +4021,13 @@
           </w:tcPr>
           <w:p>
             <w:r>
-              <w:t>Char *query</w:t>
-            </w:r>
+              <w:t>Char *</w:t>
+            </w:r>
+            <w:proofErr w:type="spellStart"/>
+            <w:r>
+              <w:t>query</w:t>
+            </w:r>
+            <w:proofErr w:type="spellEnd"/>
           </w:p>
         </w:tc>
         <w:tc>
@@ -3112,7 +4057,7 @@
       <w:tr>
         <w:tc>
           <w:tcPr>
-            <w:tcW w:w="1844" w:type="dxa"/>
+            <w:tcW w:w="988" w:type="dxa"/>
             <w:vMerge/>
           </w:tcPr>
           <w:p/>
@@ -3122,12 +4067,24 @@
             <w:tcW w:w="3402" w:type="dxa"/>
           </w:tcPr>
           <w:p>
-            <w:r>
-              <w:t>executerCommandeSQL(</w:t>
-            </w:r>
-            <w:r>
-              <w:t>Char *instructionSql</w:t>
-            </w:r>
+            <w:proofErr w:type="spellStart"/>
+            <w:proofErr w:type="gramStart"/>
+            <w:r>
+              <w:t>executerCommandeSQL</w:t>
+            </w:r>
+            <w:proofErr w:type="spellEnd"/>
+            <w:r>
+              <w:t>(</w:t>
+            </w:r>
+            <w:proofErr w:type="gramEnd"/>
+            <w:r>
+              <w:t>Char *</w:t>
+            </w:r>
+            <w:proofErr w:type="spellStart"/>
+            <w:r>
+              <w:t>instructionSql</w:t>
+            </w:r>
+            <w:proofErr w:type="spellEnd"/>
             <w:r>
               <w:t>)</w:t>
             </w:r>
@@ -3139,8 +4096,13 @@
           </w:tcPr>
           <w:p>
             <w:r>
-              <w:t>Char *instructionSql</w:t>
-            </w:r>
+              <w:t>Char *</w:t>
+            </w:r>
+            <w:proofErr w:type="spellStart"/>
+            <w:r>
+              <w:t>instructionSql</w:t>
+            </w:r>
+            <w:proofErr w:type="spellEnd"/>
           </w:p>
         </w:tc>
         <w:tc>
@@ -3148,9 +4110,11 @@
             <w:tcW w:w="1134" w:type="dxa"/>
           </w:tcPr>
           <w:p>
+            <w:proofErr w:type="spellStart"/>
             <w:r>
               <w:t>void</w:t>
             </w:r>
+            <w:proofErr w:type="spellEnd"/>
           </w:p>
         </w:tc>
         <w:tc>
@@ -3170,7 +4134,7 @@
       <w:tr>
         <w:tc>
           <w:tcPr>
-            <w:tcW w:w="1844" w:type="dxa"/>
+            <w:tcW w:w="988" w:type="dxa"/>
             <w:vMerge/>
           </w:tcPr>
           <w:p/>
@@ -3180,8 +4144,18 @@
             <w:tcW w:w="3402" w:type="dxa"/>
           </w:tcPr>
           <w:p>
-            <w:r>
-              <w:t>destroyAllTable()</w:t>
+            <w:proofErr w:type="spellStart"/>
+            <w:proofErr w:type="gramStart"/>
+            <w:r>
+              <w:t>destroyAllTable</w:t>
+            </w:r>
+            <w:proofErr w:type="spellEnd"/>
+            <w:r>
+              <w:t>(</w:t>
+            </w:r>
+            <w:proofErr w:type="gramEnd"/>
+            <w:r>
+              <w:t>)</w:t>
             </w:r>
           </w:p>
         </w:tc>
@@ -3200,9 +4174,11 @@
             <w:tcW w:w="1134" w:type="dxa"/>
           </w:tcPr>
           <w:p>
+            <w:proofErr w:type="spellStart"/>
             <w:r>
               <w:t>void</w:t>
             </w:r>
+            <w:proofErr w:type="spellEnd"/>
           </w:p>
         </w:tc>
         <w:tc>
@@ -3220,9 +4196,12 @@
         </w:tc>
       </w:tr>
       <w:tr>
-        <w:tc>
-          <w:tcPr>
-            <w:tcW w:w="1844" w:type="dxa"/>
+        <w:trPr>
+          <w:trHeight w:val="79"/>
+        </w:trPr>
+        <w:tc>
+          <w:tcPr>
+            <w:tcW w:w="988" w:type="dxa"/>
             <w:vMerge/>
           </w:tcPr>
           <w:p/>
@@ -3233,11 +4212,26 @@
           </w:tcPr>
           <w:p>
             <w:r>
-              <w:t>*isDataPresent(</w:t>
-            </w:r>
-            <w:r>
-              <w:t>char *query</w:t>
-            </w:r>
+              <w:t>*</w:t>
+            </w:r>
+            <w:proofErr w:type="spellStart"/>
+            <w:proofErr w:type="gramStart"/>
+            <w:r>
+              <w:t>isDataPresent</w:t>
+            </w:r>
+            <w:proofErr w:type="spellEnd"/>
+            <w:r>
+              <w:t>(</w:t>
+            </w:r>
+            <w:proofErr w:type="gramEnd"/>
+            <w:r>
+              <w:t>char *</w:t>
+            </w:r>
+            <w:proofErr w:type="spellStart"/>
+            <w:r>
+              <w:t>query</w:t>
+            </w:r>
+            <w:proofErr w:type="spellEnd"/>
             <w:r>
               <w:t>)</w:t>
             </w:r>
@@ -3249,8 +4243,13 @@
           </w:tcPr>
           <w:p>
             <w:r>
-              <w:t>char *query</w:t>
-            </w:r>
+              <w:t>char *</w:t>
+            </w:r>
+            <w:proofErr w:type="spellStart"/>
+            <w:r>
+              <w:t>query</w:t>
+            </w:r>
+            <w:proofErr w:type="spellEnd"/>
           </w:p>
         </w:tc>
         <w:tc>
@@ -3258,9 +4257,11 @@
             <w:tcW w:w="1134" w:type="dxa"/>
           </w:tcPr>
           <w:p>
+            <w:proofErr w:type="spellStart"/>
             <w:r>
               <w:t>void</w:t>
             </w:r>
+            <w:proofErr w:type="spellEnd"/>
           </w:p>
         </w:tc>
         <w:tc>
@@ -3283,13 +4284,23 @@
       <w:tr>
         <w:tc>
           <w:tcPr>
-            <w:tcW w:w="1844" w:type="dxa"/>
+            <w:tcW w:w="988" w:type="dxa"/>
             <w:vMerge w:val="restart"/>
           </w:tcPr>
           <w:p>
-            <w:r>
-              <w:t>include\moteur.h</w:t>
-            </w:r>
+            <w:proofErr w:type="spellStart"/>
+            <w:r>
+              <w:t>include</w:t>
+            </w:r>
+            <w:proofErr w:type="spellEnd"/>
+            <w:r>
+              <w:t>\</w:t>
+            </w:r>
+            <w:proofErr w:type="spellStart"/>
+            <w:r>
+              <w:t>moteur.h</w:t>
+            </w:r>
+            <w:proofErr w:type="spellEnd"/>
           </w:p>
         </w:tc>
         <w:tc>
@@ -3297,8 +4308,18 @@
             <w:tcW w:w="3402" w:type="dxa"/>
           </w:tcPr>
           <w:p>
-            <w:r>
-              <w:t>creationTableMoteurs()</w:t>
+            <w:proofErr w:type="spellStart"/>
+            <w:proofErr w:type="gramStart"/>
+            <w:r>
+              <w:t>creationTableMoteurs</w:t>
+            </w:r>
+            <w:proofErr w:type="spellEnd"/>
+            <w:r>
+              <w:t>(</w:t>
+            </w:r>
+            <w:proofErr w:type="gramEnd"/>
+            <w:r>
+              <w:t>)</w:t>
             </w:r>
           </w:p>
         </w:tc>
@@ -3317,9 +4338,11 @@
             <w:tcW w:w="1134" w:type="dxa"/>
           </w:tcPr>
           <w:p>
-            <w:r>
-              <w:t>void</w:t>
-            </w:r>
+            <w:proofErr w:type="spellStart"/>
+            <w:r>
+              <w:t>int</w:t>
+            </w:r>
+            <w:proofErr w:type="spellEnd"/>
           </w:p>
         </w:tc>
         <w:tc>
@@ -3339,7 +4362,7 @@
       <w:tr>
         <w:tc>
           <w:tcPr>
-            <w:tcW w:w="1844" w:type="dxa"/>
+            <w:tcW w:w="988" w:type="dxa"/>
             <w:vMerge/>
           </w:tcPr>
           <w:p/>
@@ -3349,26 +4372,57 @@
             <w:tcW w:w="3402" w:type="dxa"/>
           </w:tcPr>
           <w:p>
-            <w:r>
-              <w:t>recuperationDesInfosVersions(</w:t>
-            </w:r>
+            <w:proofErr w:type="spellStart"/>
+            <w:proofErr w:type="gramStart"/>
+            <w:r>
+              <w:t>recuperationDesInfosVersions</w:t>
+            </w:r>
+            <w:proofErr w:type="spellEnd"/>
+            <w:r>
+              <w:t>(</w:t>
+            </w:r>
+            <w:proofErr w:type="gramEnd"/>
             <w:r>
               <w:t>C</w:t>
             </w:r>
             <w:r>
-              <w:t xml:space="preserve">har tableauInfosVersions[][51], </w:t>
+              <w:t xml:space="preserve">har </w:t>
+            </w:r>
+            <w:proofErr w:type="spellStart"/>
+            <w:r>
+              <w:t>tableauInfosVersions</w:t>
+            </w:r>
+            <w:proofErr w:type="spellEnd"/>
+            <w:r>
+              <w:t xml:space="preserve">[][51], </w:t>
             </w:r>
             <w:r>
               <w:t>Int</w:t>
             </w:r>
             <w:r>
-              <w:t xml:space="preserve"> tableauIdVersions[]</w:t>
+              <w:t xml:space="preserve"> </w:t>
+            </w:r>
+            <w:proofErr w:type="spellStart"/>
+            <w:r>
+              <w:t>tableauIdVersions</w:t>
+            </w:r>
+            <w:proofErr w:type="spellEnd"/>
+            <w:r>
+              <w:t>[]</w:t>
             </w:r>
             <w:r>
               <w:t>,</w:t>
             </w:r>
             <w:r>
-              <w:t xml:space="preserve"> nbVersions)</w:t>
+              <w:t xml:space="preserve"> </w:t>
+            </w:r>
+            <w:proofErr w:type="spellStart"/>
+            <w:r>
+              <w:t>nbVersions</w:t>
+            </w:r>
+            <w:proofErr w:type="spellEnd"/>
+            <w:r>
+              <w:t>)</w:t>
             </w:r>
           </w:p>
         </w:tc>
@@ -3381,20 +4435,46 @@
               <w:t>C</w:t>
             </w:r>
             <w:r>
-              <w:t xml:space="preserve">har tableauInfosVersions[][51], </w:t>
+              <w:t xml:space="preserve">har </w:t>
+            </w:r>
+            <w:proofErr w:type="spellStart"/>
+            <w:proofErr w:type="gramStart"/>
+            <w:r>
+              <w:t>tableauInfosVersions</w:t>
+            </w:r>
+            <w:proofErr w:type="spellEnd"/>
+            <w:r>
+              <w:t>[</w:t>
+            </w:r>
+            <w:proofErr w:type="gramEnd"/>
+            <w:r>
+              <w:t xml:space="preserve">][51], </w:t>
             </w:r>
             <w:r>
               <w:t>Int</w:t>
             </w:r>
             <w:r>
-              <w:t xml:space="preserve"> tableauIdVersions[]</w:t>
+              <w:t xml:space="preserve"> </w:t>
+            </w:r>
+            <w:proofErr w:type="spellStart"/>
+            <w:r>
+              <w:t>tableauIdVersions</w:t>
+            </w:r>
+            <w:proofErr w:type="spellEnd"/>
+            <w:r>
+              <w:t>[]</w:t>
             </w:r>
             <w:r>
               <w:t>,</w:t>
             </w:r>
             <w:r>
-              <w:t xml:space="preserve"> nbVersions</w:t>
-            </w:r>
+              <w:t xml:space="preserve"> </w:t>
+            </w:r>
+            <w:proofErr w:type="spellStart"/>
+            <w:r>
+              <w:t>nbVersions</w:t>
+            </w:r>
+            <w:proofErr w:type="spellEnd"/>
           </w:p>
         </w:tc>
         <w:tc>
@@ -3402,9 +4482,11 @@
             <w:tcW w:w="1134" w:type="dxa"/>
           </w:tcPr>
           <w:p>
+            <w:proofErr w:type="spellStart"/>
             <w:r>
               <w:t>void</w:t>
             </w:r>
+            <w:proofErr w:type="spellEnd"/>
           </w:p>
         </w:tc>
         <w:tc>
@@ -3413,7 +4495,15 @@
           </w:tcPr>
           <w:p>
             <w:r>
-              <w:t>Permet de récupérer des informations sur une vzrsion données.</w:t>
+              <w:t xml:space="preserve">Permet de récupérer des informations sur une </w:t>
+            </w:r>
+            <w:proofErr w:type="spellStart"/>
+            <w:r>
+              <w:t>vzrsion</w:t>
+            </w:r>
+            <w:proofErr w:type="spellEnd"/>
+            <w:r>
+              <w:t xml:space="preserve"> données.</w:t>
             </w:r>
           </w:p>
         </w:tc>
@@ -3421,7 +4511,7 @@
       <w:tr>
         <w:tc>
           <w:tcPr>
-            <w:tcW w:w="1844" w:type="dxa"/>
+            <w:tcW w:w="988" w:type="dxa"/>
             <w:vMerge/>
           </w:tcPr>
           <w:p/>
@@ -3431,21 +4521,48 @@
             <w:tcW w:w="3402" w:type="dxa"/>
           </w:tcPr>
           <w:p>
+            <w:proofErr w:type="spellStart"/>
+            <w:proofErr w:type="gramStart"/>
             <w:r>
               <w:t>creationListePourMoteurs</w:t>
             </w:r>
+            <w:proofErr w:type="spellEnd"/>
             <w:r>
               <w:t>(</w:t>
             </w:r>
-            <w:r>
-              <w:t>int idMoteur</w:t>
-            </w:r>
-            <w:r>
-              <w:t xml:space="preserve">, int </w:t>
-            </w:r>
-            <w:r>
-              <w:t>*nbVersions</w:t>
-            </w:r>
+            <w:proofErr w:type="spellStart"/>
+            <w:proofErr w:type="gramEnd"/>
+            <w:r>
+              <w:t>int</w:t>
+            </w:r>
+            <w:proofErr w:type="spellEnd"/>
+            <w:r>
+              <w:t xml:space="preserve"> </w:t>
+            </w:r>
+            <w:proofErr w:type="spellStart"/>
+            <w:r>
+              <w:t>idMoteur</w:t>
+            </w:r>
+            <w:proofErr w:type="spellEnd"/>
+            <w:r>
+              <w:t xml:space="preserve">, </w:t>
+            </w:r>
+            <w:proofErr w:type="spellStart"/>
+            <w:r>
+              <w:t>int</w:t>
+            </w:r>
+            <w:proofErr w:type="spellEnd"/>
+            <w:r>
+              <w:t xml:space="preserve"> </w:t>
+            </w:r>
+            <w:r>
+              <w:t>*</w:t>
+            </w:r>
+            <w:proofErr w:type="spellStart"/>
+            <w:r>
+              <w:t>nbVersions</w:t>
+            </w:r>
+            <w:proofErr w:type="spellEnd"/>
             <w:r>
               <w:t>)</w:t>
             </w:r>
@@ -3456,15 +4573,30 @@
             <w:tcW w:w="2551" w:type="dxa"/>
           </w:tcPr>
           <w:p>
-            <w:r>
-              <w:t>int idMoteur</w:t>
-            </w:r>
+            <w:proofErr w:type="spellStart"/>
+            <w:r>
+              <w:t>int</w:t>
+            </w:r>
+            <w:proofErr w:type="spellEnd"/>
+            <w:r>
+              <w:t xml:space="preserve"> </w:t>
+            </w:r>
+            <w:proofErr w:type="spellStart"/>
+            <w:r>
+              <w:t>idMoteur</w:t>
+            </w:r>
+            <w:proofErr w:type="spellEnd"/>
             <w:r>
               <w:t xml:space="preserve">, </w:t>
             </w:r>
             <w:r>
-              <w:t>*nbVersions</w:t>
-            </w:r>
+              <w:t>*</w:t>
+            </w:r>
+            <w:proofErr w:type="spellStart"/>
+            <w:r>
+              <w:t>nbVersions</w:t>
+            </w:r>
+            <w:proofErr w:type="spellEnd"/>
           </w:p>
         </w:tc>
         <w:tc>
@@ -3472,9 +4604,11 @@
             <w:tcW w:w="1134" w:type="dxa"/>
           </w:tcPr>
           <w:p>
+            <w:proofErr w:type="spellStart"/>
             <w:r>
               <w:t>Void</w:t>
             </w:r>
+            <w:proofErr w:type="spellEnd"/>
           </w:p>
         </w:tc>
         <w:tc>
@@ -3491,7 +4625,7 @@
       <w:tr>
         <w:tc>
           <w:tcPr>
-            <w:tcW w:w="1844" w:type="dxa"/>
+            <w:tcW w:w="988" w:type="dxa"/>
             <w:vMerge/>
           </w:tcPr>
           <w:p/>
@@ -3501,15 +4635,37 @@
             <w:tcW w:w="3402" w:type="dxa"/>
           </w:tcPr>
           <w:p>
+            <w:proofErr w:type="spellStart"/>
+            <w:proofErr w:type="gramStart"/>
             <w:r>
               <w:t>recuperationDuResultat</w:t>
             </w:r>
+            <w:proofErr w:type="spellEnd"/>
             <w:r>
               <w:t>(</w:t>
             </w:r>
-            <w:r>
-              <w:t>int tableauIdVersions[], MYSQL_RES *res</w:t>
-            </w:r>
+            <w:proofErr w:type="spellStart"/>
+            <w:proofErr w:type="gramEnd"/>
+            <w:r>
+              <w:t>int</w:t>
+            </w:r>
+            <w:proofErr w:type="spellEnd"/>
+            <w:r>
+              <w:t xml:space="preserve"> </w:t>
+            </w:r>
+            <w:proofErr w:type="spellStart"/>
+            <w:r>
+              <w:t>tableauIdVersions</w:t>
+            </w:r>
+            <w:proofErr w:type="spellEnd"/>
+            <w:r>
+              <w:t>[], MYSQL_RES *</w:t>
+            </w:r>
+            <w:proofErr w:type="spellStart"/>
+            <w:r>
+              <w:t>res</w:t>
+            </w:r>
+            <w:proofErr w:type="spellEnd"/>
             <w:r>
               <w:t>)</w:t>
             </w:r>
@@ -3520,14 +4676,37 @@
             <w:tcW w:w="2551" w:type="dxa"/>
           </w:tcPr>
           <w:p>
-            <w:r>
-              <w:t>int tableauIdVersions[]</w:t>
-            </w:r>
-          </w:p>
-          <w:p>
-            <w:r>
-              <w:t>MYSQL_RES *res</w:t>
-            </w:r>
+            <w:proofErr w:type="spellStart"/>
+            <w:r>
+              <w:t>int</w:t>
+            </w:r>
+            <w:proofErr w:type="spellEnd"/>
+            <w:r>
+              <w:t xml:space="preserve"> </w:t>
+            </w:r>
+            <w:proofErr w:type="spellStart"/>
+            <w:proofErr w:type="gramStart"/>
+            <w:r>
+              <w:t>tableauIdVersions</w:t>
+            </w:r>
+            <w:proofErr w:type="spellEnd"/>
+            <w:r>
+              <w:t>[</w:t>
+            </w:r>
+            <w:proofErr w:type="gramEnd"/>
+            <w:r>
+              <w:t>]</w:t>
+            </w:r>
+          </w:p>
+          <w:p>
+            <w:r>
+              <w:t>MYSQL_RES *</w:t>
+            </w:r>
+            <w:proofErr w:type="spellStart"/>
+            <w:r>
+              <w:t>res</w:t>
+            </w:r>
+            <w:proofErr w:type="spellEnd"/>
           </w:p>
         </w:tc>
         <w:tc>
@@ -3535,9 +4714,11 @@
             <w:tcW w:w="1134" w:type="dxa"/>
           </w:tcPr>
           <w:p>
+            <w:proofErr w:type="spellStart"/>
             <w:r>
               <w:t>Void</w:t>
             </w:r>
+            <w:proofErr w:type="spellEnd"/>
           </w:p>
         </w:tc>
         <w:tc>
@@ -3554,7 +4735,7 @@
       <w:tr>
         <w:tc>
           <w:tcPr>
-            <w:tcW w:w="1844" w:type="dxa"/>
+            <w:tcW w:w="988" w:type="dxa"/>
             <w:vMerge/>
           </w:tcPr>
           <w:p/>
@@ -3565,7 +4746,49 @@
           </w:tcPr>
           <w:p>
             <w:r>
-              <w:t>*recuperationDesVersions(int idMoteur, int *nbVersions)</w:t>
+              <w:t>*</w:t>
+            </w:r>
+            <w:proofErr w:type="spellStart"/>
+            <w:proofErr w:type="gramStart"/>
+            <w:r>
+              <w:t>recuperationDesVersions</w:t>
+            </w:r>
+            <w:proofErr w:type="spellEnd"/>
+            <w:r>
+              <w:t>(</w:t>
+            </w:r>
+            <w:proofErr w:type="spellStart"/>
+            <w:proofErr w:type="gramEnd"/>
+            <w:r>
+              <w:t>int</w:t>
+            </w:r>
+            <w:proofErr w:type="spellEnd"/>
+            <w:r>
+              <w:t xml:space="preserve"> </w:t>
+            </w:r>
+            <w:proofErr w:type="spellStart"/>
+            <w:r>
+              <w:t>idMoteur</w:t>
+            </w:r>
+            <w:proofErr w:type="spellEnd"/>
+            <w:r>
+              <w:t xml:space="preserve">, </w:t>
+            </w:r>
+            <w:proofErr w:type="spellStart"/>
+            <w:r>
+              <w:t>int</w:t>
+            </w:r>
+            <w:proofErr w:type="spellEnd"/>
+            <w:r>
+              <w:t xml:space="preserve"> *</w:t>
+            </w:r>
+            <w:proofErr w:type="spellStart"/>
+            <w:r>
+              <w:t>nbVersions</w:t>
+            </w:r>
+            <w:proofErr w:type="spellEnd"/>
+            <w:r>
+              <w:t>)</w:t>
             </w:r>
           </w:p>
         </w:tc>
@@ -3574,9 +4797,27 @@
             <w:tcW w:w="2551" w:type="dxa"/>
           </w:tcPr>
           <w:p>
-            <w:r>
-              <w:t>int idMoteur, *nbVersions</w:t>
-            </w:r>
+            <w:proofErr w:type="spellStart"/>
+            <w:r>
+              <w:t>int</w:t>
+            </w:r>
+            <w:proofErr w:type="spellEnd"/>
+            <w:r>
+              <w:t xml:space="preserve"> </w:t>
+            </w:r>
+            <w:proofErr w:type="spellStart"/>
+            <w:r>
+              <w:t>idMoteur</w:t>
+            </w:r>
+            <w:proofErr w:type="spellEnd"/>
+            <w:r>
+              <w:t>, *</w:t>
+            </w:r>
+            <w:proofErr w:type="spellStart"/>
+            <w:r>
+              <w:t>nbVersions</w:t>
+            </w:r>
+            <w:proofErr w:type="spellEnd"/>
           </w:p>
         </w:tc>
         <w:tc>
@@ -3603,28 +4844,36 @@
       <w:tr>
         <w:tc>
           <w:tcPr>
-            <w:tcW w:w="1844" w:type="dxa"/>
-            <w:vMerge w:val="restart"/>
-          </w:tcPr>
-          <w:p>
-            <w:r>
-              <w:t>include\</w:t>
-            </w:r>
-            <w:r>
-              <w:t>version</w:t>
-            </w:r>
-            <w:r>
-              <w:t>.h</w:t>
-            </w:r>
-          </w:p>
+            <w:tcW w:w="988" w:type="dxa"/>
+            <w:vMerge/>
+          </w:tcPr>
+          <w:p/>
         </w:tc>
         <w:tc>
           <w:tcPr>
             <w:tcW w:w="3402" w:type="dxa"/>
           </w:tcPr>
           <w:p>
-            <w:r>
-              <w:t>existTableVersions()</w:t>
+            <w:proofErr w:type="spellStart"/>
+            <w:proofErr w:type="gramStart"/>
+            <w:r>
+              <w:t>recuperationDesInfosMoteurs</w:t>
+            </w:r>
+            <w:proofErr w:type="spellEnd"/>
+            <w:r>
+              <w:t>(</w:t>
+            </w:r>
+            <w:proofErr w:type="gramEnd"/>
+            <w:r>
+              <w:t xml:space="preserve">char </w:t>
+            </w:r>
+            <w:proofErr w:type="spellStart"/>
+            <w:r>
+              <w:t>tableauDesMoteurs</w:t>
+            </w:r>
+            <w:proofErr w:type="spellEnd"/>
+            <w:r>
+              <w:t>[][21])</w:t>
             </w:r>
           </w:p>
         </w:tc>
@@ -3634,7 +4883,20 @@
           </w:tcPr>
           <w:p>
             <w:r>
-              <w:t>/</w:t>
+              <w:t xml:space="preserve">Char </w:t>
+            </w:r>
+            <w:proofErr w:type="spellStart"/>
+            <w:proofErr w:type="gramStart"/>
+            <w:r>
+              <w:t>tableauDesMoteurs</w:t>
+            </w:r>
+            <w:proofErr w:type="spellEnd"/>
+            <w:r>
+              <w:t>[</w:t>
+            </w:r>
+            <w:proofErr w:type="gramEnd"/>
+            <w:r>
+              <w:t>][21]</w:t>
             </w:r>
           </w:p>
         </w:tc>
@@ -3643,9 +4905,11 @@
             <w:tcW w:w="1134" w:type="dxa"/>
           </w:tcPr>
           <w:p>
-            <w:r>
-              <w:t>Int</w:t>
-            </w:r>
+            <w:proofErr w:type="spellStart"/>
+            <w:r>
+              <w:t>void</w:t>
+            </w:r>
+            <w:proofErr w:type="spellEnd"/>
           </w:p>
         </w:tc>
         <w:tc>
@@ -3654,7 +4918,7 @@
           </w:tcPr>
           <w:p>
             <w:r>
-              <w:t>Permet de voir si la table version existe</w:t>
+              <w:t>Permet de récupérer les infos des moteurs dans la DB</w:t>
             </w:r>
           </w:p>
         </w:tc>
@@ -3662,7 +4926,7 @@
       <w:tr>
         <w:tc>
           <w:tcPr>
-            <w:tcW w:w="1844" w:type="dxa"/>
+            <w:tcW w:w="988" w:type="dxa"/>
             <w:vMerge/>
           </w:tcPr>
           <w:p/>
@@ -3672,8 +4936,18 @@
             <w:tcW w:w="3402" w:type="dxa"/>
           </w:tcPr>
           <w:p>
-            <w:r>
-              <w:t>createTableVersions()</w:t>
+            <w:proofErr w:type="spellStart"/>
+            <w:proofErr w:type="gramStart"/>
+            <w:r>
+              <w:t>combienDeMoteurs</w:t>
+            </w:r>
+            <w:proofErr w:type="spellEnd"/>
+            <w:r>
+              <w:t>(</w:t>
+            </w:r>
+            <w:proofErr w:type="gramEnd"/>
+            <w:r>
+              <w:t>)</w:t>
             </w:r>
           </w:p>
         </w:tc>
@@ -3692,9 +4966,11 @@
             <w:tcW w:w="1134" w:type="dxa"/>
           </w:tcPr>
           <w:p>
-            <w:r>
-              <w:t>Int</w:t>
-            </w:r>
+            <w:proofErr w:type="spellStart"/>
+            <w:r>
+              <w:t>int</w:t>
+            </w:r>
+            <w:proofErr w:type="spellEnd"/>
           </w:p>
         </w:tc>
         <w:tc>
@@ -3703,7 +4979,11 @@
           </w:tcPr>
           <w:p>
             <w:r>
-              <w:t>Permet de créer la table version</w:t>
+              <w:t xml:space="preserve">Permet de retourner le nombre de moteur présent dans la DB afin de </w:t>
+            </w:r>
+            <w:r>
+              <w:lastRenderedPageBreak/>
+              <w:t>créer le tableau d’infos moteur à la bonne taille</w:t>
             </w:r>
           </w:p>
         </w:tc>
@@ -3711,18 +4991,46 @@
       <w:tr>
         <w:tc>
           <w:tcPr>
-            <w:tcW w:w="1844" w:type="dxa"/>
-            <w:vMerge/>
-          </w:tcPr>
-          <w:p/>
+            <w:tcW w:w="988" w:type="dxa"/>
+            <w:vMerge w:val="restart"/>
+          </w:tcPr>
+          <w:p>
+            <w:proofErr w:type="spellStart"/>
+            <w:r>
+              <w:lastRenderedPageBreak/>
+              <w:t>include</w:t>
+            </w:r>
+            <w:proofErr w:type="spellEnd"/>
+            <w:r>
+              <w:t>\</w:t>
+            </w:r>
+            <w:proofErr w:type="spellStart"/>
+            <w:r>
+              <w:t>version</w:t>
+            </w:r>
+            <w:r>
+              <w:t>.h</w:t>
+            </w:r>
+            <w:proofErr w:type="spellEnd"/>
+          </w:p>
         </w:tc>
         <w:tc>
           <w:tcPr>
             <w:tcW w:w="3402" w:type="dxa"/>
           </w:tcPr>
           <w:p>
-            <w:r>
-              <w:t>isTableEmptyVersions()</w:t>
+            <w:proofErr w:type="spellStart"/>
+            <w:proofErr w:type="gramStart"/>
+            <w:r>
+              <w:t>existTableVersions</w:t>
+            </w:r>
+            <w:proofErr w:type="spellEnd"/>
+            <w:r>
+              <w:t>(</w:t>
+            </w:r>
+            <w:proofErr w:type="gramEnd"/>
+            <w:r>
+              <w:t>)</w:t>
             </w:r>
           </w:p>
         </w:tc>
@@ -3742,7 +5050,7 @@
           </w:tcPr>
           <w:p>
             <w:r>
-              <w:t>Void</w:t>
+              <w:t>Int</w:t>
             </w:r>
           </w:p>
         </w:tc>
@@ -3752,7 +5060,7 @@
           </w:tcPr>
           <w:p>
             <w:r>
-              <w:t>Permet de voir si la table version est vide.</w:t>
+              <w:t>Permet de voir si la table version existe</w:t>
             </w:r>
           </w:p>
         </w:tc>
@@ -3760,7 +5068,7 @@
       <w:tr>
         <w:tc>
           <w:tcPr>
-            <w:tcW w:w="1844" w:type="dxa"/>
+            <w:tcW w:w="988" w:type="dxa"/>
             <w:vMerge/>
           </w:tcPr>
           <w:p/>
@@ -3770,16 +5078,18 @@
             <w:tcW w:w="3402" w:type="dxa"/>
           </w:tcPr>
           <w:p>
-            <w:pPr>
-              <w:rPr>
-                <w:lang w:val="en-GB"/>
-              </w:rPr>
-            </w:pPr>
-            <w:r>
-              <w:rPr>
-                <w:lang w:val="en-GB"/>
-              </w:rPr>
-              <w:t>getVersions(char versions[][100], int *count)</w:t>
+            <w:proofErr w:type="spellStart"/>
+            <w:proofErr w:type="gramStart"/>
+            <w:r>
+              <w:t>createTableVersions</w:t>
+            </w:r>
+            <w:proofErr w:type="spellEnd"/>
+            <w:r>
+              <w:t>(</w:t>
+            </w:r>
+            <w:proofErr w:type="gramEnd"/>
+            <w:r>
+              <w:t>)</w:t>
             </w:r>
           </w:p>
         </w:tc>
@@ -3788,29 +5098,8 @@
             <w:tcW w:w="2551" w:type="dxa"/>
           </w:tcPr>
           <w:p>
-            <w:pPr>
-              <w:rPr>
-                <w:lang w:val="en-GB"/>
-              </w:rPr>
-            </w:pPr>
-            <w:r>
-              <w:rPr>
-                <w:lang w:val="en-GB"/>
-              </w:rPr>
-              <w:t>char versions[][100]</w:t>
-            </w:r>
-          </w:p>
-          <w:p>
-            <w:pPr>
-              <w:rPr>
-                <w:lang w:val="en-GB"/>
-              </w:rPr>
-            </w:pPr>
-            <w:r>
-              <w:rPr>
-                <w:lang w:val="en-GB"/>
-              </w:rPr>
-              <w:t xml:space="preserve"> int *count</w:t>
+            <w:r>
+              <w:t>/</w:t>
             </w:r>
           </w:p>
         </w:tc>
@@ -3819,16 +5108,8 @@
             <w:tcW w:w="1134" w:type="dxa"/>
           </w:tcPr>
           <w:p>
-            <w:pPr>
-              <w:rPr>
-                <w:lang w:val="en-GB"/>
-              </w:rPr>
-            </w:pPr>
-            <w:r>
-              <w:rPr>
-                <w:lang w:val="en-GB"/>
-              </w:rPr>
-              <w:t>Void</w:t>
+            <w:r>
+              <w:t>Int</w:t>
             </w:r>
           </w:p>
         </w:tc>
@@ -3838,7 +5119,7 @@
           </w:tcPr>
           <w:p>
             <w:r>
-              <w:t>Permet d’obtenir une version en donnant son nom.</w:t>
+              <w:t>Permet de créer la table version</w:t>
             </w:r>
           </w:p>
         </w:tc>
@@ -3846,7 +5127,7 @@
       <w:tr>
         <w:tc>
           <w:tcPr>
-            <w:tcW w:w="1844" w:type="dxa"/>
+            <w:tcW w:w="988" w:type="dxa"/>
             <w:vMerge/>
           </w:tcPr>
           <w:p/>
@@ -3856,16 +5137,18 @@
             <w:tcW w:w="3402" w:type="dxa"/>
           </w:tcPr>
           <w:p>
-            <w:pPr>
-              <w:rPr>
-                <w:lang w:val="en-GB"/>
-              </w:rPr>
-            </w:pPr>
-            <w:r>
-              <w:rPr>
-                <w:lang w:val="en-GB"/>
-              </w:rPr>
-              <w:t>addVersions(char *nameVersion, char *nameModele, char *idMoteur, char *errors)</w:t>
+            <w:proofErr w:type="spellStart"/>
+            <w:proofErr w:type="gramStart"/>
+            <w:r>
+              <w:t>isTableEmptyVersions</w:t>
+            </w:r>
+            <w:proofErr w:type="spellEnd"/>
+            <w:r>
+              <w:t>(</w:t>
+            </w:r>
+            <w:proofErr w:type="gramEnd"/>
+            <w:r>
+              <w:t>)</w:t>
             </w:r>
           </w:p>
         </w:tc>
@@ -3874,16 +5157,8 @@
             <w:tcW w:w="2551" w:type="dxa"/>
           </w:tcPr>
           <w:p>
-            <w:pPr>
-              <w:rPr>
-                <w:lang w:val="en-GB"/>
-              </w:rPr>
-            </w:pPr>
-            <w:r>
-              <w:rPr>
-                <w:lang w:val="en-GB"/>
-              </w:rPr>
-              <w:t>char *nameVersion, *nameModele, *idMoteur, *errors</w:t>
+            <w:r>
+              <w:t>/</w:t>
             </w:r>
           </w:p>
         </w:tc>
@@ -3892,17 +5167,11 @@
             <w:tcW w:w="1134" w:type="dxa"/>
           </w:tcPr>
           <w:p>
-            <w:pPr>
-              <w:rPr>
-                <w:lang w:val="en-GB"/>
-              </w:rPr>
-            </w:pPr>
-            <w:r>
-              <w:rPr>
-                <w:lang w:val="en-GB"/>
-              </w:rPr>
+            <w:proofErr w:type="spellStart"/>
+            <w:r>
               <w:t>Void</w:t>
             </w:r>
+            <w:proofErr w:type="spellEnd"/>
           </w:p>
         </w:tc>
         <w:tc>
@@ -3911,13 +5180,7 @@
           </w:tcPr>
           <w:p>
             <w:r>
-              <w:t>A</w:t>
-            </w:r>
-            <w:r>
-              <w:t xml:space="preserve">jouter une nouvelle </w:t>
-            </w:r>
-            <w:r>
-              <w:t>version</w:t>
+              <w:t>Permet de voir si la table version est vide.</w:t>
             </w:r>
           </w:p>
         </w:tc>
@@ -3925,7 +5188,302 @@
       <w:tr>
         <w:tc>
           <w:tcPr>
-            <w:tcW w:w="1844" w:type="dxa"/>
+            <w:tcW w:w="988" w:type="dxa"/>
+            <w:vMerge/>
+          </w:tcPr>
+          <w:p/>
+        </w:tc>
+        <w:tc>
+          <w:tcPr>
+            <w:tcW w:w="3402" w:type="dxa"/>
+          </w:tcPr>
+          <w:p>
+            <w:pPr>
+              <w:rPr>
+                <w:lang w:val="en-GB"/>
+              </w:rPr>
+            </w:pPr>
+            <w:proofErr w:type="spellStart"/>
+            <w:proofErr w:type="gramStart"/>
+            <w:r>
+              <w:rPr>
+                <w:lang w:val="en-GB"/>
+              </w:rPr>
+              <w:t>getVersions</w:t>
+            </w:r>
+            <w:proofErr w:type="spellEnd"/>
+            <w:r>
+              <w:rPr>
+                <w:lang w:val="en-GB"/>
+              </w:rPr>
+              <w:t>(</w:t>
+            </w:r>
+            <w:proofErr w:type="gramEnd"/>
+            <w:r>
+              <w:rPr>
+                <w:lang w:val="en-GB"/>
+              </w:rPr>
+              <w:t>char versions[][100], int *count)</w:t>
+            </w:r>
+          </w:p>
+        </w:tc>
+        <w:tc>
+          <w:tcPr>
+            <w:tcW w:w="2551" w:type="dxa"/>
+          </w:tcPr>
+          <w:p>
+            <w:pPr>
+              <w:rPr>
+                <w:lang w:val="en-GB"/>
+              </w:rPr>
+            </w:pPr>
+            <w:r>
+              <w:rPr>
+                <w:lang w:val="en-GB"/>
+              </w:rPr>
+              <w:t xml:space="preserve">char </w:t>
+            </w:r>
+            <w:proofErr w:type="gramStart"/>
+            <w:r>
+              <w:rPr>
+                <w:lang w:val="en-GB"/>
+              </w:rPr>
+              <w:t>versions[</w:t>
+            </w:r>
+            <w:proofErr w:type="gramEnd"/>
+            <w:r>
+              <w:rPr>
+                <w:lang w:val="en-GB"/>
+              </w:rPr>
+              <w:t>][100]</w:t>
+            </w:r>
+          </w:p>
+          <w:p>
+            <w:pPr>
+              <w:rPr>
+                <w:lang w:val="en-GB"/>
+              </w:rPr>
+            </w:pPr>
+            <w:r>
+              <w:rPr>
+                <w:lang w:val="en-GB"/>
+              </w:rPr>
+              <w:t xml:space="preserve"> int *count</w:t>
+            </w:r>
+          </w:p>
+        </w:tc>
+        <w:tc>
+          <w:tcPr>
+            <w:tcW w:w="1134" w:type="dxa"/>
+          </w:tcPr>
+          <w:p>
+            <w:pPr>
+              <w:rPr>
+                <w:lang w:val="en-GB"/>
+              </w:rPr>
+            </w:pPr>
+            <w:r>
+              <w:rPr>
+                <w:lang w:val="en-GB"/>
+              </w:rPr>
+              <w:t>Void</w:t>
+            </w:r>
+          </w:p>
+        </w:tc>
+        <w:tc>
+          <w:tcPr>
+            <w:tcW w:w="2720" w:type="dxa"/>
+          </w:tcPr>
+          <w:p>
+            <w:r>
+              <w:t>Permet d’obtenir une version en donnant son nom.</w:t>
+            </w:r>
+          </w:p>
+        </w:tc>
+      </w:tr>
+      <w:tr>
+        <w:tc>
+          <w:tcPr>
+            <w:tcW w:w="988" w:type="dxa"/>
+            <w:vMerge/>
+          </w:tcPr>
+          <w:p/>
+        </w:tc>
+        <w:tc>
+          <w:tcPr>
+            <w:tcW w:w="3402" w:type="dxa"/>
+          </w:tcPr>
+          <w:p>
+            <w:pPr>
+              <w:rPr>
+                <w:lang w:val="en-GB"/>
+              </w:rPr>
+            </w:pPr>
+            <w:proofErr w:type="spellStart"/>
+            <w:proofErr w:type="gramStart"/>
+            <w:r>
+              <w:rPr>
+                <w:lang w:val="en-GB"/>
+              </w:rPr>
+              <w:t>addVersions</w:t>
+            </w:r>
+            <w:proofErr w:type="spellEnd"/>
+            <w:r>
+              <w:rPr>
+                <w:lang w:val="en-GB"/>
+              </w:rPr>
+              <w:t>(</w:t>
+            </w:r>
+            <w:proofErr w:type="gramEnd"/>
+            <w:r>
+              <w:rPr>
+                <w:lang w:val="en-GB"/>
+              </w:rPr>
+              <w:t>char *</w:t>
+            </w:r>
+            <w:proofErr w:type="spellStart"/>
+            <w:r>
+              <w:rPr>
+                <w:lang w:val="en-GB"/>
+              </w:rPr>
+              <w:t>nameVersion</w:t>
+            </w:r>
+            <w:proofErr w:type="spellEnd"/>
+            <w:r>
+              <w:rPr>
+                <w:lang w:val="en-GB"/>
+              </w:rPr>
+              <w:t>, char *</w:t>
+            </w:r>
+            <w:proofErr w:type="spellStart"/>
+            <w:r>
+              <w:rPr>
+                <w:lang w:val="en-GB"/>
+              </w:rPr>
+              <w:t>nameModele</w:t>
+            </w:r>
+            <w:proofErr w:type="spellEnd"/>
+            <w:r>
+              <w:rPr>
+                <w:lang w:val="en-GB"/>
+              </w:rPr>
+              <w:t>, char *</w:t>
+            </w:r>
+            <w:proofErr w:type="spellStart"/>
+            <w:r>
+              <w:rPr>
+                <w:lang w:val="en-GB"/>
+              </w:rPr>
+              <w:t>idMoteur</w:t>
+            </w:r>
+            <w:proofErr w:type="spellEnd"/>
+            <w:r>
+              <w:rPr>
+                <w:lang w:val="en-GB"/>
+              </w:rPr>
+              <w:t>, char *errors)</w:t>
+            </w:r>
+          </w:p>
+        </w:tc>
+        <w:tc>
+          <w:tcPr>
+            <w:tcW w:w="2551" w:type="dxa"/>
+          </w:tcPr>
+          <w:p>
+            <w:pPr>
+              <w:rPr>
+                <w:lang w:val="en-GB"/>
+              </w:rPr>
+            </w:pPr>
+            <w:r>
+              <w:rPr>
+                <w:lang w:val="en-GB"/>
+              </w:rPr>
+              <w:t>char *</w:t>
+            </w:r>
+            <w:proofErr w:type="spellStart"/>
+            <w:r>
+              <w:rPr>
+                <w:lang w:val="en-GB"/>
+              </w:rPr>
+              <w:t>nameVersion</w:t>
+            </w:r>
+            <w:proofErr w:type="spellEnd"/>
+            <w:r>
+              <w:rPr>
+                <w:lang w:val="en-GB"/>
+              </w:rPr>
+              <w:t>, *</w:t>
+            </w:r>
+            <w:proofErr w:type="spellStart"/>
+            <w:r>
+              <w:rPr>
+                <w:lang w:val="en-GB"/>
+              </w:rPr>
+              <w:t>nameModele</w:t>
+            </w:r>
+            <w:proofErr w:type="spellEnd"/>
+            <w:r>
+              <w:rPr>
+                <w:lang w:val="en-GB"/>
+              </w:rPr>
+              <w:t>, *</w:t>
+            </w:r>
+            <w:proofErr w:type="spellStart"/>
+            <w:r>
+              <w:rPr>
+                <w:lang w:val="en-GB"/>
+              </w:rPr>
+              <w:t>idMoteur</w:t>
+            </w:r>
+            <w:proofErr w:type="spellEnd"/>
+            <w:r>
+              <w:rPr>
+                <w:lang w:val="en-GB"/>
+              </w:rPr>
+              <w:t>, *errors</w:t>
+            </w:r>
+          </w:p>
+        </w:tc>
+        <w:tc>
+          <w:tcPr>
+            <w:tcW w:w="1134" w:type="dxa"/>
+          </w:tcPr>
+          <w:p>
+            <w:pPr>
+              <w:rPr>
+                <w:lang w:val="en-GB"/>
+              </w:rPr>
+            </w:pPr>
+            <w:r>
+              <w:rPr>
+                <w:lang w:val="en-GB"/>
+              </w:rPr>
+              <w:t>Void</w:t>
+            </w:r>
+          </w:p>
+        </w:tc>
+        <w:tc>
+          <w:tcPr>
+            <w:tcW w:w="2720" w:type="dxa"/>
+          </w:tcPr>
+          <w:p>
+            <w:r>
+              <w:t>A</w:t>
+            </w:r>
+            <w:r>
+              <w:t xml:space="preserve">jouter une nouvelle </w:t>
+            </w:r>
+            <w:r>
+              <w:t>version</w:t>
+            </w:r>
+          </w:p>
+        </w:tc>
+      </w:tr>
+      <w:tr>
+        <w:tc>
+          <w:tcPr>
+            <w:tcW w:w="988" w:type="dxa"/>
           </w:tcPr>
           <w:p>
             <w:r>
@@ -3936,6 +5494,7 @@
             </w:r>
           </w:p>
           <w:p>
+            <w:proofErr w:type="spellStart"/>
             <w:r>
               <w:t>Moteur</w:t>
             </w:r>
@@ -3945,6 +5504,7 @@
             <w:r>
               <w:t>.h</w:t>
             </w:r>
+            <w:proofErr w:type="spellEnd"/>
           </w:p>
         </w:tc>
         <w:tc>
@@ -3957,17 +5517,27 @@
                 <w:lang w:val="en-GB"/>
               </w:rPr>
             </w:pPr>
+            <w:proofErr w:type="spellStart"/>
+            <w:proofErr w:type="gramStart"/>
             <w:r>
               <w:rPr>
                 <w:lang w:val="en-GB"/>
               </w:rPr>
               <w:t>creationTableVersionsMoteurs</w:t>
             </w:r>
+            <w:proofErr w:type="spellEnd"/>
             <w:r>
               <w:rPr>
                 <w:lang w:val="en-GB"/>
               </w:rPr>
-              <w:t>()</w:t>
+              <w:t>(</w:t>
+            </w:r>
+            <w:proofErr w:type="gramEnd"/>
+            <w:r>
+              <w:rPr>
+                <w:lang w:val="en-GB"/>
+              </w:rPr>
+              <w:t>)</w:t>
             </w:r>
           </w:p>
         </w:tc>
@@ -4065,9 +5635,7 @@
           <w:u w:val="single"/>
         </w:rPr>
       </w:pPr>
-    </w:p>
-    <w:p>
-      <w:pPr>
+      <w:r>
         <w:rPr>
           <w:b/>
           <w:bCs/>
@@ -4075,10 +5643,9 @@
           <w:szCs w:val="40"/>
           <w:u w:val="single"/>
         </w:rPr>
-      </w:pPr>
-    </w:p>
-    <w:p>
-      <w:pPr>
+        <w:t xml:space="preserve">Liste des </w:t>
+      </w:r>
+      <w:r>
         <w:rPr>
           <w:b/>
           <w:bCs/>
@@ -4086,7 +5653,8 @@
           <w:szCs w:val="40"/>
           <w:u w:val="single"/>
         </w:rPr>
-      </w:pPr>
+        <w:t>sources</w:t>
+      </w:r>
       <w:r>
         <w:rPr>
           <w:b/>
@@ -4095,8 +5663,7 @@
           <w:szCs w:val="40"/>
           <w:u w:val="single"/>
         </w:rPr>
-        <w:lastRenderedPageBreak/>
-        <w:t>Liste des fichiers et leur but :</w:t>
+        <w:t xml:space="preserve"> et leur but :</w:t>
       </w:r>
     </w:p>
     <w:tbl>
@@ -4231,78 +5798,6 @@
         </w:tc>
       </w:tr>
       <w:tr>
-        <w:tc>
-          <w:tcPr>
-            <w:tcW w:w="2122" w:type="dxa"/>
-            <w:tcBorders>
-              <w:bottom w:val="single" w:sz="4" w:space="0" w:color="auto"/>
-            </w:tcBorders>
-          </w:tcPr>
-          <w:p>
-            <w:pPr>
-              <w:jc w:val="center"/>
-              <w:rPr>
-                <w:sz w:val="26"/>
-                <w:szCs w:val="26"/>
-              </w:rPr>
-            </w:pPr>
-            <w:r>
-              <w:rPr>
-                <w:sz w:val="26"/>
-                <w:szCs w:val="26"/>
-              </w:rPr>
-              <w:t>database</w:t>
-            </w:r>
-          </w:p>
-        </w:tc>
-        <w:tc>
-          <w:tcPr>
-            <w:tcW w:w="2693" w:type="dxa"/>
-            <w:tcBorders>
-              <w:bottom w:val="single" w:sz="4" w:space="0" w:color="auto"/>
-            </w:tcBorders>
-          </w:tcPr>
-          <w:p>
-            <w:pPr>
-              <w:rPr>
-                <w:sz w:val="26"/>
-                <w:szCs w:val="26"/>
-              </w:rPr>
-            </w:pPr>
-            <w:r>
-              <w:rPr>
-                <w:sz w:val="26"/>
-                <w:szCs w:val="26"/>
-              </w:rPr>
-              <w:t>db.loo</w:t>
-            </w:r>
-          </w:p>
-        </w:tc>
-        <w:tc>
-          <w:tcPr>
-            <w:tcW w:w="5528" w:type="dxa"/>
-            <w:tcBorders>
-              <w:bottom w:val="single" w:sz="4" w:space="0" w:color="auto"/>
-            </w:tcBorders>
-          </w:tcPr>
-          <w:p>
-            <w:pPr>
-              <w:rPr>
-                <w:sz w:val="26"/>
-                <w:szCs w:val="26"/>
-              </w:rPr>
-            </w:pPr>
-            <w:r>
-              <w:rPr>
-                <w:sz w:val="26"/>
-                <w:szCs w:val="26"/>
-              </w:rPr>
-              <w:t>Fichier qui contient le modèle de la base de données utilisée.</w:t>
-            </w:r>
-          </w:p>
-        </w:tc>
-      </w:tr>
-      <w:tr>
         <w:trPr>
           <w:trHeight w:val="320"/>
         </w:trPr>
@@ -5074,7 +6569,7 @@
       </w:tr>
       <w:tr>
         <w:trPr>
-          <w:trHeight w:val="316"/>
+          <w:trHeight w:val="557"/>
         </w:trPr>
         <w:tc>
           <w:tcPr>
@@ -5132,9 +6627,13 @@
         </w:tc>
       </w:tr>
       <w:tr>
+        <w:trPr>
+          <w:trHeight w:val="425"/>
+        </w:trPr>
         <w:tc>
           <w:tcPr>
             <w:tcW w:w="2122" w:type="dxa"/>
+            <w:vMerge w:val="restart"/>
           </w:tcPr>
           <w:p>
             <w:pPr>
@@ -5144,12 +6643,21 @@
                 <w:szCs w:val="26"/>
               </w:rPr>
             </w:pPr>
-            <w:r>
-              <w:rPr>
-                <w:sz w:val="26"/>
-                <w:szCs w:val="26"/>
-              </w:rPr>
-              <w:t>rapport</w:t>
+          </w:p>
+          <w:p>
+            <w:pPr>
+              <w:jc w:val="center"/>
+              <w:rPr>
+                <w:sz w:val="26"/>
+                <w:szCs w:val="26"/>
+              </w:rPr>
+            </w:pPr>
+            <w:r>
+              <w:rPr>
+                <w:sz w:val="26"/>
+                <w:szCs w:val="26"/>
+              </w:rPr>
+              <w:t>source</w:t>
             </w:r>
           </w:p>
         </w:tc>
@@ -5169,7 +6677,7 @@
                 <w:sz w:val="26"/>
                 <w:szCs w:val="26"/>
               </w:rPr>
-              <w:t>rapport.txt</w:t>
+              <w:t>main.c</w:t>
             </w:r>
           </w:p>
         </w:tc>
@@ -5189,85 +6697,15 @@
                 <w:sz w:val="26"/>
                 <w:szCs w:val="26"/>
               </w:rPr>
-              <w:t>Fichier texte qui contient le rapport du projet C</w:t>
+              <w:t>Fichier principale qui contient le code du menu.</w:t>
             </w:r>
           </w:p>
         </w:tc>
       </w:tr>
       <w:tr>
-        <w:tc>
-          <w:tcPr>
-            <w:tcW w:w="2122" w:type="dxa"/>
-            <w:vMerge w:val="restart"/>
-          </w:tcPr>
-          <w:p>
-            <w:pPr>
-              <w:jc w:val="center"/>
-              <w:rPr>
-                <w:sz w:val="26"/>
-                <w:szCs w:val="26"/>
-              </w:rPr>
-            </w:pPr>
-          </w:p>
-          <w:p>
-            <w:pPr>
-              <w:jc w:val="center"/>
-              <w:rPr>
-                <w:sz w:val="26"/>
-                <w:szCs w:val="26"/>
-              </w:rPr>
-            </w:pPr>
-            <w:r>
-              <w:rPr>
-                <w:sz w:val="26"/>
-                <w:szCs w:val="26"/>
-              </w:rPr>
-              <w:t>source</w:t>
-            </w:r>
-          </w:p>
-        </w:tc>
-        <w:tc>
-          <w:tcPr>
-            <w:tcW w:w="2693" w:type="dxa"/>
-          </w:tcPr>
-          <w:p>
-            <w:pPr>
-              <w:rPr>
-                <w:sz w:val="26"/>
-                <w:szCs w:val="26"/>
-              </w:rPr>
-            </w:pPr>
-            <w:r>
-              <w:rPr>
-                <w:sz w:val="26"/>
-                <w:szCs w:val="26"/>
-              </w:rPr>
-              <w:t>main.c</w:t>
-            </w:r>
-          </w:p>
-        </w:tc>
-        <w:tc>
-          <w:tcPr>
-            <w:tcW w:w="5528" w:type="dxa"/>
-          </w:tcPr>
-          <w:p>
-            <w:pPr>
-              <w:rPr>
-                <w:sz w:val="26"/>
-                <w:szCs w:val="26"/>
-              </w:rPr>
-            </w:pPr>
-            <w:r>
-              <w:rPr>
-                <w:sz w:val="26"/>
-                <w:szCs w:val="26"/>
-              </w:rPr>
-              <w:t>Fichier principale qui contient le code du menu.</w:t>
-            </w:r>
-          </w:p>
-        </w:tc>
-      </w:tr>
-      <w:tr>
+        <w:trPr>
+          <w:trHeight w:val="274"/>
+        </w:trPr>
         <w:tc>
           <w:tcPr>
             <w:tcW w:w="2122" w:type="dxa"/>
@@ -5319,62 +6757,6 @@
                 <w:szCs w:val="26"/>
               </w:rPr>
               <w:t>Fichier débugger et compiler du main.c.</w:t>
-            </w:r>
-          </w:p>
-        </w:tc>
-      </w:tr>
-      <w:tr>
-        <w:tc>
-          <w:tcPr>
-            <w:tcW w:w="2122" w:type="dxa"/>
-            <w:vMerge/>
-          </w:tcPr>
-          <w:p>
-            <w:pPr>
-              <w:rPr>
-                <w:sz w:val="26"/>
-                <w:szCs w:val="26"/>
-              </w:rPr>
-            </w:pPr>
-          </w:p>
-        </w:tc>
-        <w:tc>
-          <w:tcPr>
-            <w:tcW w:w="2693" w:type="dxa"/>
-          </w:tcPr>
-          <w:p>
-            <w:pPr>
-              <w:rPr>
-                <w:sz w:val="26"/>
-                <w:szCs w:val="26"/>
-              </w:rPr>
-            </w:pPr>
-            <w:r>
-              <w:rPr>
-                <w:sz w:val="26"/>
-                <w:szCs w:val="26"/>
-              </w:rPr>
-              <w:t>users.txt</w:t>
-            </w:r>
-          </w:p>
-        </w:tc>
-        <w:tc>
-          <w:tcPr>
-            <w:tcW w:w="5528" w:type="dxa"/>
-          </w:tcPr>
-          <w:p>
-            <w:pPr>
-              <w:rPr>
-                <w:sz w:val="26"/>
-                <w:szCs w:val="26"/>
-              </w:rPr>
-            </w:pPr>
-            <w:r>
-              <w:rPr>
-                <w:sz w:val="26"/>
-                <w:szCs w:val="26"/>
-              </w:rPr>
-              <w:t>Fichier texte contenant les informations des utilisateurs.</w:t>
             </w:r>
           </w:p>
         </w:tc>
@@ -6182,7 +7564,9 @@
           <w:u w:val="single"/>
         </w:rPr>
       </w:pPr>
-      <w:r>
+    </w:p>
+    <w:p>
+      <w:pPr>
         <w:rPr>
           <w:b/>
           <w:bCs/>
@@ -6190,86 +7574,6 @@
           <w:szCs w:val="40"/>
           <w:u w:val="single"/>
         </w:rPr>
-        <w:t>Présentation des test unitaires :</w:t>
-      </w:r>
-    </w:p>
-    <w:p>
-      <w:pPr>
-        <w:rPr>
-          <w:sz w:val="26"/>
-          <w:szCs w:val="26"/>
-        </w:rPr>
-      </w:pPr>
-      <w:r>
-        <w:rPr>
-          <w:sz w:val="26"/>
-          <w:szCs w:val="26"/>
-        </w:rPr>
-        <w:t>Tests du fichier testsUsers.c</w:t>
-      </w:r>
-      <w:r>
-        <w:rPr>
-          <w:sz w:val="26"/>
-          <w:szCs w:val="26"/>
-        </w:rPr>
-        <w:t> :</w:t>
-      </w:r>
-    </w:p>
-    <w:p>
-      <w:pPr>
-        <w:rPr>
-          <w:sz w:val="26"/>
-          <w:szCs w:val="26"/>
-        </w:rPr>
-      </w:pPr>
-      <w:r>
-        <w:rPr>
-          <w:sz w:val="26"/>
-          <w:szCs w:val="26"/>
-        </w:rPr>
-        <w:drawing>
-          <wp:inline distT="0" distB="0" distL="0" distR="0" wp14:anchorId="1E27FACB" wp14:editId="7ECD0CDE">
-            <wp:extent cx="3206915" cy="552478"/>
-            <wp:effectExtent l="0" t="0" r="0" b="0"/>
-            <wp:docPr id="7" name="Image 7"/>
-            <wp:cNvGraphicFramePr>
-              <a:graphicFrameLocks xmlns:a="http://schemas.openxmlformats.org/drawingml/2006/main" noChangeAspect="1"/>
-            </wp:cNvGraphicFramePr>
-            <a:graphic xmlns:a="http://schemas.openxmlformats.org/drawingml/2006/main">
-              <a:graphicData uri="http://schemas.openxmlformats.org/drawingml/2006/picture">
-                <pic:pic xmlns:pic="http://schemas.openxmlformats.org/drawingml/2006/picture">
-                  <pic:nvPicPr>
-                    <pic:cNvPr id="1" name=""/>
-                    <pic:cNvPicPr/>
-                  </pic:nvPicPr>
-                  <pic:blipFill>
-                    <a:blip r:embed="rId15"/>
-                    <a:stretch>
-                      <a:fillRect/>
-                    </a:stretch>
-                  </pic:blipFill>
-                  <pic:spPr>
-                    <a:xfrm>
-                      <a:off x="0" y="0"/>
-                      <a:ext cx="3206915" cy="552478"/>
-                    </a:xfrm>
-                    <a:prstGeom prst="rect">
-                      <a:avLst/>
-                    </a:prstGeom>
-                  </pic:spPr>
-                </pic:pic>
-              </a:graphicData>
-            </a:graphic>
-          </wp:inline>
-        </w:drawing>
-      </w:r>
-    </w:p>
-    <w:p>
-      <w:pPr>
-        <w:rPr>
-          <w:sz w:val="26"/>
-          <w:szCs w:val="26"/>
-        </w:rPr>
       </w:pPr>
     </w:p>
     <w:p>
@@ -6290,6 +7594,2216 @@
           <w:szCs w:val="40"/>
           <w:u w:val="single"/>
         </w:rPr>
+        <w:t>Présentation des test unitaires :</w:t>
+      </w:r>
+    </w:p>
+    <w:tbl>
+      <w:tblPr>
+        <w:tblStyle w:val="Grilledutableau"/>
+        <w:tblW w:w="0" w:type="auto"/>
+        <w:tblLook w:val="04A0" w:firstRow="1" w:lastRow="0" w:firstColumn="1" w:lastColumn="0" w:noHBand="0" w:noVBand="1"/>
+      </w:tblPr>
+      <w:tblGrid>
+        <w:gridCol w:w="2134"/>
+        <w:gridCol w:w="2068"/>
+        <w:gridCol w:w="2584"/>
+        <w:gridCol w:w="2276"/>
+      </w:tblGrid>
+      <w:tr>
+        <w:tc>
+          <w:tcPr>
+            <w:tcW w:w="2141" w:type="dxa"/>
+          </w:tcPr>
+          <w:p>
+            <w:pPr>
+              <w:rPr>
+                <w:b/>
+                <w:bCs/>
+                <w:sz w:val="26"/>
+                <w:szCs w:val="26"/>
+                <w:u w:val="single"/>
+              </w:rPr>
+            </w:pPr>
+            <w:r>
+              <w:rPr>
+                <w:b/>
+                <w:bCs/>
+                <w:sz w:val="26"/>
+                <w:szCs w:val="26"/>
+                <w:u w:val="single"/>
+              </w:rPr>
+              <w:t>Sources du fichier test</w:t>
+            </w:r>
+          </w:p>
+        </w:tc>
+        <w:tc>
+          <w:tcPr>
+            <w:tcW w:w="2076" w:type="dxa"/>
+          </w:tcPr>
+          <w:p>
+            <w:pPr>
+              <w:rPr>
+                <w:b/>
+                <w:bCs/>
+                <w:sz w:val="26"/>
+                <w:szCs w:val="26"/>
+                <w:u w:val="single"/>
+              </w:rPr>
+            </w:pPr>
+            <w:r>
+              <w:rPr>
+                <w:b/>
+                <w:bCs/>
+                <w:sz w:val="26"/>
+                <w:szCs w:val="26"/>
+                <w:u w:val="single"/>
+              </w:rPr>
+              <w:t>Sources du fichier testé</w:t>
+            </w:r>
+          </w:p>
+        </w:tc>
+        <w:tc>
+          <w:tcPr>
+            <w:tcW w:w="2560" w:type="dxa"/>
+          </w:tcPr>
+          <w:p>
+            <w:pPr>
+              <w:rPr>
+                <w:b/>
+                <w:bCs/>
+                <w:sz w:val="26"/>
+                <w:szCs w:val="26"/>
+                <w:u w:val="single"/>
+              </w:rPr>
+            </w:pPr>
+            <w:r>
+              <w:rPr>
+                <w:b/>
+                <w:bCs/>
+                <w:sz w:val="26"/>
+                <w:szCs w:val="26"/>
+                <w:u w:val="single"/>
+              </w:rPr>
+              <w:t>Nom de la fonction de test</w:t>
+            </w:r>
+          </w:p>
+        </w:tc>
+        <w:tc>
+          <w:tcPr>
+            <w:tcW w:w="2285" w:type="dxa"/>
+          </w:tcPr>
+          <w:p>
+            <w:pPr>
+              <w:rPr>
+                <w:b/>
+                <w:bCs/>
+                <w:sz w:val="26"/>
+                <w:szCs w:val="26"/>
+                <w:u w:val="single"/>
+              </w:rPr>
+            </w:pPr>
+            <w:r>
+              <w:rPr>
+                <w:b/>
+                <w:bCs/>
+                <w:sz w:val="26"/>
+                <w:szCs w:val="26"/>
+                <w:u w:val="single"/>
+              </w:rPr>
+              <w:t>Descriptif du test</w:t>
+            </w:r>
+          </w:p>
+        </w:tc>
+      </w:tr>
+      <w:tr>
+        <w:tc>
+          <w:tcPr>
+            <w:tcW w:w="2141" w:type="dxa"/>
+            <w:vMerge w:val="restart"/>
+          </w:tcPr>
+          <w:p>
+            <w:pPr>
+              <w:jc w:val="center"/>
+            </w:pPr>
+          </w:p>
+          <w:p>
+            <w:pPr>
+              <w:jc w:val="center"/>
+            </w:pPr>
+          </w:p>
+          <w:p>
+            <w:pPr>
+              <w:jc w:val="center"/>
+            </w:pPr>
+          </w:p>
+          <w:p>
+            <w:pPr>
+              <w:jc w:val="center"/>
+            </w:pPr>
+          </w:p>
+          <w:p>
+            <w:pPr>
+              <w:jc w:val="center"/>
+            </w:pPr>
+          </w:p>
+          <w:p>
+            <w:pPr>
+              <w:jc w:val="center"/>
+            </w:pPr>
+          </w:p>
+          <w:p>
+            <w:pPr>
+              <w:jc w:val="center"/>
+            </w:pPr>
+          </w:p>
+          <w:p>
+            <w:pPr>
+              <w:jc w:val="center"/>
+            </w:pPr>
+          </w:p>
+          <w:p>
+            <w:pPr>
+              <w:jc w:val="center"/>
+            </w:pPr>
+          </w:p>
+          <w:p>
+            <w:pPr>
+              <w:jc w:val="center"/>
+            </w:pPr>
+          </w:p>
+          <w:p>
+            <w:pPr>
+              <w:jc w:val="center"/>
+            </w:pPr>
+          </w:p>
+          <w:p>
+            <w:pPr>
+              <w:jc w:val="center"/>
+            </w:pPr>
+          </w:p>
+          <w:p>
+            <w:pPr>
+              <w:jc w:val="center"/>
+            </w:pPr>
+          </w:p>
+          <w:p>
+            <w:pPr>
+              <w:jc w:val="center"/>
+            </w:pPr>
+          </w:p>
+          <w:p>
+            <w:pPr>
+              <w:jc w:val="center"/>
+            </w:pPr>
+          </w:p>
+          <w:p>
+            <w:pPr>
+              <w:jc w:val="center"/>
+            </w:pPr>
+          </w:p>
+          <w:p>
+            <w:pPr>
+              <w:jc w:val="center"/>
+            </w:pPr>
+            <w:r>
+              <w:t>Tests\</w:t>
+            </w:r>
+            <w:proofErr w:type="spellStart"/>
+            <w:r>
+              <w:t>testsMoteurs.c</w:t>
+            </w:r>
+            <w:proofErr w:type="spellEnd"/>
+          </w:p>
+        </w:tc>
+        <w:tc>
+          <w:tcPr>
+            <w:tcW w:w="2076" w:type="dxa"/>
+            <w:vMerge w:val="restart"/>
+          </w:tcPr>
+          <w:p>
+            <w:pPr>
+              <w:jc w:val="center"/>
+            </w:pPr>
+          </w:p>
+          <w:p>
+            <w:pPr>
+              <w:jc w:val="center"/>
+            </w:pPr>
+          </w:p>
+          <w:p>
+            <w:pPr>
+              <w:jc w:val="center"/>
+            </w:pPr>
+          </w:p>
+          <w:p>
+            <w:pPr>
+              <w:jc w:val="center"/>
+            </w:pPr>
+          </w:p>
+          <w:p>
+            <w:pPr>
+              <w:jc w:val="center"/>
+            </w:pPr>
+          </w:p>
+          <w:p>
+            <w:pPr>
+              <w:jc w:val="center"/>
+            </w:pPr>
+          </w:p>
+          <w:p>
+            <w:pPr>
+              <w:jc w:val="center"/>
+            </w:pPr>
+          </w:p>
+          <w:p>
+            <w:pPr>
+              <w:jc w:val="center"/>
+            </w:pPr>
+          </w:p>
+          <w:p>
+            <w:pPr>
+              <w:jc w:val="center"/>
+            </w:pPr>
+          </w:p>
+          <w:p>
+            <w:pPr>
+              <w:jc w:val="center"/>
+            </w:pPr>
+          </w:p>
+          <w:p>
+            <w:pPr>
+              <w:jc w:val="center"/>
+            </w:pPr>
+          </w:p>
+          <w:p>
+            <w:pPr>
+              <w:jc w:val="center"/>
+            </w:pPr>
+          </w:p>
+          <w:p>
+            <w:pPr>
+              <w:jc w:val="center"/>
+            </w:pPr>
+          </w:p>
+          <w:p>
+            <w:pPr>
+              <w:jc w:val="center"/>
+            </w:pPr>
+          </w:p>
+          <w:p>
+            <w:pPr>
+              <w:jc w:val="center"/>
+            </w:pPr>
+          </w:p>
+          <w:p>
+            <w:pPr>
+              <w:jc w:val="center"/>
+            </w:pPr>
+          </w:p>
+          <w:p>
+            <w:pPr>
+              <w:jc w:val="center"/>
+            </w:pPr>
+            <w:proofErr w:type="spellStart"/>
+            <w:r>
+              <w:t>Includes</w:t>
+            </w:r>
+            <w:proofErr w:type="spellEnd"/>
+            <w:r>
+              <w:t>\</w:t>
+            </w:r>
+            <w:proofErr w:type="spellStart"/>
+            <w:r>
+              <w:t>moteurs.c</w:t>
+            </w:r>
+            <w:proofErr w:type="spellEnd"/>
+          </w:p>
+        </w:tc>
+        <w:tc>
+          <w:tcPr>
+            <w:tcW w:w="2560" w:type="dxa"/>
+          </w:tcPr>
+          <w:p>
+            <w:proofErr w:type="spellStart"/>
+            <w:r>
+              <w:t>testCreationTableMoteurs</w:t>
+            </w:r>
+            <w:proofErr w:type="spellEnd"/>
+          </w:p>
+        </w:tc>
+        <w:tc>
+          <w:tcPr>
+            <w:tcW w:w="2285" w:type="dxa"/>
+          </w:tcPr>
+          <w:p>
+            <w:r>
+              <w:t xml:space="preserve">Ce test supprimer l’entièreté de la DB, la récréer en utilisant la fonction </w:t>
+            </w:r>
+            <w:proofErr w:type="spellStart"/>
+            <w:r>
+              <w:t>creationTableMoteurs</w:t>
+            </w:r>
+            <w:proofErr w:type="spellEnd"/>
+            <w:r>
+              <w:t xml:space="preserve"> et ensuite test si la table moteurs a bien été créer </w:t>
+            </w:r>
+          </w:p>
+        </w:tc>
+      </w:tr>
+      <w:tr>
+        <w:tc>
+          <w:tcPr>
+            <w:tcW w:w="2141" w:type="dxa"/>
+            <w:vMerge/>
+          </w:tcPr>
+          <w:p>
+            <w:pPr>
+              <w:rPr>
+                <w:b/>
+                <w:bCs/>
+                <w:sz w:val="40"/>
+                <w:szCs w:val="40"/>
+                <w:u w:val="single"/>
+              </w:rPr>
+            </w:pPr>
+          </w:p>
+        </w:tc>
+        <w:tc>
+          <w:tcPr>
+            <w:tcW w:w="2076" w:type="dxa"/>
+            <w:vMerge/>
+          </w:tcPr>
+          <w:p>
+            <w:pPr>
+              <w:rPr>
+                <w:b/>
+                <w:bCs/>
+                <w:sz w:val="40"/>
+                <w:szCs w:val="40"/>
+                <w:u w:val="single"/>
+              </w:rPr>
+            </w:pPr>
+          </w:p>
+        </w:tc>
+        <w:tc>
+          <w:tcPr>
+            <w:tcW w:w="2560" w:type="dxa"/>
+          </w:tcPr>
+          <w:p>
+            <w:proofErr w:type="spellStart"/>
+            <w:r>
+              <w:t>testMoteurInexistant</w:t>
+            </w:r>
+            <w:proofErr w:type="spellEnd"/>
+          </w:p>
+        </w:tc>
+        <w:tc>
+          <w:tcPr>
+            <w:tcW w:w="2285" w:type="dxa"/>
+          </w:tcPr>
+          <w:p>
+            <w:r>
+              <w:t xml:space="preserve">Ce test vérifie que dans le cas </w:t>
+            </w:r>
+            <w:r>
+              <w:t>où</w:t>
+            </w:r>
+            <w:r>
+              <w:t xml:space="preserve"> le moteur est inexistant la fonction </w:t>
+            </w:r>
+            <w:proofErr w:type="spellStart"/>
+            <w:r>
+              <w:t>recuperationDesVersions</w:t>
+            </w:r>
+            <w:proofErr w:type="spellEnd"/>
+            <w:r>
+              <w:t xml:space="preserve"> inscrit bien -1 dans la variable </w:t>
+            </w:r>
+            <w:proofErr w:type="spellStart"/>
+            <w:r>
+              <w:t>nbVersions</w:t>
+            </w:r>
+            <w:proofErr w:type="spellEnd"/>
+          </w:p>
+        </w:tc>
+      </w:tr>
+      <w:tr>
+        <w:tc>
+          <w:tcPr>
+            <w:tcW w:w="2141" w:type="dxa"/>
+            <w:vMerge/>
+          </w:tcPr>
+          <w:p>
+            <w:pPr>
+              <w:rPr>
+                <w:b/>
+                <w:bCs/>
+                <w:sz w:val="40"/>
+                <w:szCs w:val="40"/>
+                <w:u w:val="single"/>
+              </w:rPr>
+            </w:pPr>
+          </w:p>
+        </w:tc>
+        <w:tc>
+          <w:tcPr>
+            <w:tcW w:w="2076" w:type="dxa"/>
+            <w:vMerge/>
+          </w:tcPr>
+          <w:p>
+            <w:pPr>
+              <w:rPr>
+                <w:b/>
+                <w:bCs/>
+                <w:sz w:val="40"/>
+                <w:szCs w:val="40"/>
+                <w:u w:val="single"/>
+              </w:rPr>
+            </w:pPr>
+          </w:p>
+        </w:tc>
+        <w:tc>
+          <w:tcPr>
+            <w:tcW w:w="2560" w:type="dxa"/>
+          </w:tcPr>
+          <w:p>
+            <w:proofErr w:type="spellStart"/>
+            <w:r>
+              <w:t>testMoteurSansVersion</w:t>
+            </w:r>
+            <w:proofErr w:type="spellEnd"/>
+          </w:p>
+        </w:tc>
+        <w:tc>
+          <w:tcPr>
+            <w:tcW w:w="2285" w:type="dxa"/>
+          </w:tcPr>
+          <w:p>
+            <w:r>
+              <w:t xml:space="preserve">Ce test vérifie que dans le cas où le moteur est ne possède pas de versions la fonction </w:t>
+            </w:r>
+            <w:proofErr w:type="spellStart"/>
+            <w:r>
+              <w:t>recuperationDesVersions</w:t>
+            </w:r>
+            <w:proofErr w:type="spellEnd"/>
+            <w:r>
+              <w:t xml:space="preserve"> inscrit bien 0 dans la variable </w:t>
+            </w:r>
+            <w:proofErr w:type="spellStart"/>
+            <w:r>
+              <w:t>nbVersions</w:t>
+            </w:r>
+            <w:proofErr w:type="spellEnd"/>
+          </w:p>
+        </w:tc>
+      </w:tr>
+      <w:tr>
+        <w:tc>
+          <w:tcPr>
+            <w:tcW w:w="2141" w:type="dxa"/>
+            <w:vMerge/>
+          </w:tcPr>
+          <w:p>
+            <w:pPr>
+              <w:rPr>
+                <w:b/>
+                <w:bCs/>
+                <w:sz w:val="40"/>
+                <w:szCs w:val="40"/>
+                <w:u w:val="single"/>
+              </w:rPr>
+            </w:pPr>
+          </w:p>
+        </w:tc>
+        <w:tc>
+          <w:tcPr>
+            <w:tcW w:w="2076" w:type="dxa"/>
+            <w:vMerge/>
+          </w:tcPr>
+          <w:p>
+            <w:pPr>
+              <w:rPr>
+                <w:b/>
+                <w:bCs/>
+                <w:sz w:val="40"/>
+                <w:szCs w:val="40"/>
+                <w:u w:val="single"/>
+              </w:rPr>
+            </w:pPr>
+          </w:p>
+        </w:tc>
+        <w:tc>
+          <w:tcPr>
+            <w:tcW w:w="2560" w:type="dxa"/>
+          </w:tcPr>
+          <w:p>
+            <w:proofErr w:type="spellStart"/>
+            <w:r>
+              <w:t>testMoteurExistantEtVersions</w:t>
+            </w:r>
+            <w:proofErr w:type="spellEnd"/>
+          </w:p>
+        </w:tc>
+        <w:tc>
+          <w:tcPr>
+            <w:tcW w:w="2285" w:type="dxa"/>
+          </w:tcPr>
+          <w:p>
+            <w:r>
+              <w:t xml:space="preserve">Ce test vérifie que dans le cas où le moteur est </w:t>
+            </w:r>
+            <w:proofErr w:type="gramStart"/>
+            <w:r>
+              <w:t>possède</w:t>
+            </w:r>
+            <w:proofErr w:type="gramEnd"/>
+            <w:r>
+              <w:t xml:space="preserve"> des versions la fonction </w:t>
+            </w:r>
+            <w:proofErr w:type="spellStart"/>
+            <w:r>
+              <w:t>recuperationDesVersions</w:t>
+            </w:r>
+            <w:proofErr w:type="spellEnd"/>
+            <w:r>
+              <w:t xml:space="preserve"> inscrit bien le nombre de version qui est 3 pour ce test dans la variable </w:t>
+            </w:r>
+            <w:proofErr w:type="spellStart"/>
+            <w:r>
+              <w:t>nbVersions</w:t>
+            </w:r>
+            <w:proofErr w:type="spellEnd"/>
+          </w:p>
+        </w:tc>
+      </w:tr>
+      <w:tr>
+        <w:tc>
+          <w:tcPr>
+            <w:tcW w:w="2141" w:type="dxa"/>
+            <w:vMerge/>
+          </w:tcPr>
+          <w:p>
+            <w:pPr>
+              <w:rPr>
+                <w:b/>
+                <w:bCs/>
+                <w:sz w:val="40"/>
+                <w:szCs w:val="40"/>
+                <w:u w:val="single"/>
+              </w:rPr>
+            </w:pPr>
+          </w:p>
+        </w:tc>
+        <w:tc>
+          <w:tcPr>
+            <w:tcW w:w="2076" w:type="dxa"/>
+            <w:vMerge/>
+          </w:tcPr>
+          <w:p>
+            <w:pPr>
+              <w:rPr>
+                <w:b/>
+                <w:bCs/>
+                <w:sz w:val="40"/>
+                <w:szCs w:val="40"/>
+                <w:u w:val="single"/>
+              </w:rPr>
+            </w:pPr>
+          </w:p>
+        </w:tc>
+        <w:tc>
+          <w:tcPr>
+            <w:tcW w:w="2560" w:type="dxa"/>
+          </w:tcPr>
+          <w:p>
+            <w:proofErr w:type="spellStart"/>
+            <w:r>
+              <w:t>testRecupIdVersions</w:t>
+            </w:r>
+            <w:proofErr w:type="spellEnd"/>
+          </w:p>
+        </w:tc>
+        <w:tc>
+          <w:tcPr>
+            <w:tcW w:w="2285" w:type="dxa"/>
+          </w:tcPr>
+          <w:p>
+            <w:r>
+              <w:t xml:space="preserve">Ce test vérifie que la fonction </w:t>
+            </w:r>
+            <w:proofErr w:type="spellStart"/>
+            <w:r>
+              <w:t>recuperationDuResultat</w:t>
+            </w:r>
+            <w:proofErr w:type="spellEnd"/>
+            <w:r>
+              <w:t xml:space="preserve"> va bien rechercher </w:t>
+            </w:r>
+            <w:proofErr w:type="spellStart"/>
+            <w:r>
+              <w:t>tout</w:t>
+            </w:r>
+            <w:proofErr w:type="spellEnd"/>
+            <w:r>
+              <w:t xml:space="preserve"> les </w:t>
+            </w:r>
+            <w:proofErr w:type="spellStart"/>
+            <w:r>
+              <w:t>IdVersion</w:t>
+            </w:r>
+            <w:proofErr w:type="spellEnd"/>
+            <w:r>
+              <w:t xml:space="preserve"> dans </w:t>
+            </w:r>
+            <w:r>
+              <w:lastRenderedPageBreak/>
+              <w:t xml:space="preserve">la </w:t>
+            </w:r>
+            <w:r>
+              <w:t xml:space="preserve">variable </w:t>
+            </w:r>
+            <w:proofErr w:type="spellStart"/>
+            <w:r>
+              <w:t>resultat</w:t>
+            </w:r>
+            <w:proofErr w:type="spellEnd"/>
+            <w:r>
+              <w:t xml:space="preserve"> du SELECT </w:t>
+            </w:r>
+          </w:p>
+        </w:tc>
+      </w:tr>
+      <w:tr>
+        <w:tc>
+          <w:tcPr>
+            <w:tcW w:w="2141" w:type="dxa"/>
+            <w:vMerge/>
+          </w:tcPr>
+          <w:p>
+            <w:pPr>
+              <w:rPr>
+                <w:b/>
+                <w:bCs/>
+                <w:sz w:val="40"/>
+                <w:szCs w:val="40"/>
+                <w:u w:val="single"/>
+              </w:rPr>
+            </w:pPr>
+          </w:p>
+        </w:tc>
+        <w:tc>
+          <w:tcPr>
+            <w:tcW w:w="2076" w:type="dxa"/>
+            <w:vMerge/>
+          </w:tcPr>
+          <w:p>
+            <w:pPr>
+              <w:rPr>
+                <w:b/>
+                <w:bCs/>
+                <w:sz w:val="40"/>
+                <w:szCs w:val="40"/>
+                <w:u w:val="single"/>
+              </w:rPr>
+            </w:pPr>
+          </w:p>
+        </w:tc>
+        <w:tc>
+          <w:tcPr>
+            <w:tcW w:w="2560" w:type="dxa"/>
+          </w:tcPr>
+          <w:p>
+            <w:proofErr w:type="spellStart"/>
+            <w:r>
+              <w:t>testRecupInfos</w:t>
+            </w:r>
+            <w:proofErr w:type="spellEnd"/>
+          </w:p>
+        </w:tc>
+        <w:tc>
+          <w:tcPr>
+            <w:tcW w:w="2285" w:type="dxa"/>
+          </w:tcPr>
+          <w:p>
+            <w:r>
+              <w:t xml:space="preserve">Ce test vérifie que la fonction </w:t>
+            </w:r>
+            <w:proofErr w:type="spellStart"/>
+            <w:r>
+              <w:t>recuperationDesInfosVersions</w:t>
+            </w:r>
+            <w:proofErr w:type="spellEnd"/>
+            <w:r>
+              <w:t xml:space="preserve"> récupère bien les infos et les stocks à la bonne place dans la matrice</w:t>
+            </w:r>
+          </w:p>
+        </w:tc>
+      </w:tr>
+      <w:tr>
+        <w:tc>
+          <w:tcPr>
+            <w:tcW w:w="2141" w:type="dxa"/>
+            <w:vMerge/>
+          </w:tcPr>
+          <w:p>
+            <w:pPr>
+              <w:rPr>
+                <w:b/>
+                <w:bCs/>
+                <w:sz w:val="40"/>
+                <w:szCs w:val="40"/>
+                <w:u w:val="single"/>
+              </w:rPr>
+            </w:pPr>
+          </w:p>
+        </w:tc>
+        <w:tc>
+          <w:tcPr>
+            <w:tcW w:w="2076" w:type="dxa"/>
+            <w:vMerge/>
+          </w:tcPr>
+          <w:p>
+            <w:pPr>
+              <w:rPr>
+                <w:b/>
+                <w:bCs/>
+                <w:sz w:val="40"/>
+                <w:szCs w:val="40"/>
+                <w:u w:val="single"/>
+              </w:rPr>
+            </w:pPr>
+          </w:p>
+        </w:tc>
+        <w:tc>
+          <w:tcPr>
+            <w:tcW w:w="2560" w:type="dxa"/>
+          </w:tcPr>
+          <w:p>
+            <w:proofErr w:type="spellStart"/>
+            <w:r>
+              <w:t>testCompterLesMoteurs</w:t>
+            </w:r>
+            <w:proofErr w:type="spellEnd"/>
+          </w:p>
+        </w:tc>
+        <w:tc>
+          <w:tcPr>
+            <w:tcW w:w="2285" w:type="dxa"/>
+          </w:tcPr>
+          <w:p>
+            <w:r>
+              <w:t xml:space="preserve">Ce test vérifie que la fonction </w:t>
+            </w:r>
+            <w:proofErr w:type="spellStart"/>
+            <w:r>
+              <w:t>combienDeMoteurs</w:t>
+            </w:r>
+            <w:proofErr w:type="spellEnd"/>
+            <w:r>
+              <w:t xml:space="preserve"> retourne correctement le nombre de moteurs attendu</w:t>
+            </w:r>
+          </w:p>
+        </w:tc>
+      </w:tr>
+      <w:tr>
+        <w:tc>
+          <w:tcPr>
+            <w:tcW w:w="2141" w:type="dxa"/>
+            <w:vMerge/>
+          </w:tcPr>
+          <w:p>
+            <w:pPr>
+              <w:rPr>
+                <w:b/>
+                <w:bCs/>
+                <w:sz w:val="40"/>
+                <w:szCs w:val="40"/>
+                <w:u w:val="single"/>
+              </w:rPr>
+            </w:pPr>
+          </w:p>
+        </w:tc>
+        <w:tc>
+          <w:tcPr>
+            <w:tcW w:w="2076" w:type="dxa"/>
+            <w:vMerge/>
+          </w:tcPr>
+          <w:p>
+            <w:pPr>
+              <w:rPr>
+                <w:b/>
+                <w:bCs/>
+                <w:sz w:val="40"/>
+                <w:szCs w:val="40"/>
+                <w:u w:val="single"/>
+              </w:rPr>
+            </w:pPr>
+          </w:p>
+        </w:tc>
+        <w:tc>
+          <w:tcPr>
+            <w:tcW w:w="2560" w:type="dxa"/>
+          </w:tcPr>
+          <w:p>
+            <w:proofErr w:type="spellStart"/>
+            <w:r>
+              <w:t>testRecupInfosMoteurs</w:t>
+            </w:r>
+            <w:proofErr w:type="spellEnd"/>
+          </w:p>
+        </w:tc>
+        <w:tc>
+          <w:tcPr>
+            <w:tcW w:w="2285" w:type="dxa"/>
+          </w:tcPr>
+          <w:p>
+            <w:r>
+              <w:t xml:space="preserve">Ce test vérifie que la fonction </w:t>
+            </w:r>
+            <w:proofErr w:type="spellStart"/>
+            <w:r>
+              <w:t>recuperationDesInfosMoteurs</w:t>
+            </w:r>
+            <w:proofErr w:type="spellEnd"/>
+            <w:r>
+              <w:t xml:space="preserve"> récupère bien les infos et les stocks à la bonne place dans la matrice</w:t>
+            </w:r>
+          </w:p>
+        </w:tc>
+      </w:tr>
+      <w:tr>
+        <w:tc>
+          <w:tcPr>
+            <w:tcW w:w="2141" w:type="dxa"/>
+          </w:tcPr>
+          <w:p>
+            <w:r>
+              <w:t>Tests\</w:t>
+            </w:r>
+            <w:proofErr w:type="spellStart"/>
+            <w:r>
+              <w:t>testVersionsMoteurs.c</w:t>
+            </w:r>
+            <w:proofErr w:type="spellEnd"/>
+          </w:p>
+        </w:tc>
+        <w:tc>
+          <w:tcPr>
+            <w:tcW w:w="2076" w:type="dxa"/>
+          </w:tcPr>
+          <w:p>
+            <w:proofErr w:type="spellStart"/>
+            <w:r>
+              <w:t>Includes</w:t>
+            </w:r>
+            <w:proofErr w:type="spellEnd"/>
+            <w:r>
+              <w:t>\</w:t>
+            </w:r>
+            <w:proofErr w:type="spellStart"/>
+            <w:r>
+              <w:t>versionsMoteurs.c</w:t>
+            </w:r>
+            <w:proofErr w:type="spellEnd"/>
+          </w:p>
+        </w:tc>
+        <w:tc>
+          <w:tcPr>
+            <w:tcW w:w="2560" w:type="dxa"/>
+          </w:tcPr>
+          <w:p>
+            <w:proofErr w:type="spellStart"/>
+            <w:r>
+              <w:t>testCreationTableVersionsMoteurs</w:t>
+            </w:r>
+            <w:proofErr w:type="spellEnd"/>
+          </w:p>
+        </w:tc>
+        <w:tc>
+          <w:tcPr>
+            <w:tcW w:w="2285" w:type="dxa"/>
+          </w:tcPr>
+          <w:p>
+            <w:r>
+              <w:t xml:space="preserve">Ce test supprimer l’entièreté de la DB, la récréer en utilisant la fonction </w:t>
+            </w:r>
+            <w:proofErr w:type="spellStart"/>
+            <w:r>
+              <w:t>creationTableVersionsMoteurs</w:t>
+            </w:r>
+            <w:proofErr w:type="spellEnd"/>
+            <w:r>
+              <w:t xml:space="preserve"> et ensuite test si la table moteurs a bien été créer</w:t>
+            </w:r>
+          </w:p>
+        </w:tc>
+      </w:tr>
+      <w:tr>
+        <w:tc>
+          <w:tcPr>
+            <w:tcW w:w="2141" w:type="dxa"/>
+            <w:vMerge w:val="restart"/>
+          </w:tcPr>
+          <w:p>
+            <w:r>
+              <w:t>Tests\</w:t>
+            </w:r>
+            <w:proofErr w:type="spellStart"/>
+            <w:r>
+              <w:t>testsUsers.c</w:t>
+            </w:r>
+            <w:proofErr w:type="spellEnd"/>
+          </w:p>
+        </w:tc>
+        <w:tc>
+          <w:tcPr>
+            <w:tcW w:w="2076" w:type="dxa"/>
+            <w:vMerge w:val="restart"/>
+          </w:tcPr>
+          <w:p>
+            <w:proofErr w:type="spellStart"/>
+            <w:r>
+              <w:t>Includes</w:t>
+            </w:r>
+            <w:proofErr w:type="spellEnd"/>
+            <w:r>
+              <w:t>\</w:t>
+            </w:r>
+            <w:proofErr w:type="spellStart"/>
+            <w:r>
+              <w:t>users.c</w:t>
+            </w:r>
+            <w:proofErr w:type="spellEnd"/>
+          </w:p>
+        </w:tc>
+        <w:tc>
+          <w:tcPr>
+            <w:tcW w:w="2560" w:type="dxa"/>
+          </w:tcPr>
+          <w:p>
+            <w:proofErr w:type="spellStart"/>
+            <w:r>
+              <w:t>Log_pris_admin</w:t>
+            </w:r>
+            <w:proofErr w:type="spellEnd"/>
+          </w:p>
+        </w:tc>
+        <w:tc>
+          <w:tcPr>
+            <w:tcW w:w="2285" w:type="dxa"/>
+          </w:tcPr>
+          <w:p>
+            <w:r>
+              <w:t>Test d’un pseudo d’administrateur qui existe alors la fonction retourne 2</w:t>
+            </w:r>
+          </w:p>
+        </w:tc>
+      </w:tr>
+      <w:tr>
+        <w:tc>
+          <w:tcPr>
+            <w:tcW w:w="2141" w:type="dxa"/>
+            <w:vMerge/>
+          </w:tcPr>
+          <w:p/>
+        </w:tc>
+        <w:tc>
+          <w:tcPr>
+            <w:tcW w:w="2076" w:type="dxa"/>
+            <w:vMerge/>
+          </w:tcPr>
+          <w:p/>
+        </w:tc>
+        <w:tc>
+          <w:tcPr>
+            <w:tcW w:w="2560" w:type="dxa"/>
+          </w:tcPr>
+          <w:p>
+            <w:proofErr w:type="spellStart"/>
+            <w:r>
+              <w:t>Log_pris_simple</w:t>
+            </w:r>
+            <w:proofErr w:type="spellEnd"/>
+          </w:p>
+        </w:tc>
+        <w:tc>
+          <w:tcPr>
+            <w:tcW w:w="2285" w:type="dxa"/>
+          </w:tcPr>
+          <w:p>
+            <w:r>
+              <w:t>Test d’un pseudo d’utilisateur qui existe alors la fonction retourne 1</w:t>
+            </w:r>
+          </w:p>
+        </w:tc>
+      </w:tr>
+      <w:tr>
+        <w:tc>
+          <w:tcPr>
+            <w:tcW w:w="2141" w:type="dxa"/>
+            <w:vMerge/>
+          </w:tcPr>
+          <w:p/>
+        </w:tc>
+        <w:tc>
+          <w:tcPr>
+            <w:tcW w:w="2076" w:type="dxa"/>
+            <w:vMerge/>
+          </w:tcPr>
+          <w:p/>
+        </w:tc>
+        <w:tc>
+          <w:tcPr>
+            <w:tcW w:w="2560" w:type="dxa"/>
+          </w:tcPr>
+          <w:p>
+            <w:proofErr w:type="spellStart"/>
+            <w:r>
+              <w:t>Log_non_pris</w:t>
+            </w:r>
+            <w:proofErr w:type="spellEnd"/>
+          </w:p>
+        </w:tc>
+        <w:tc>
+          <w:tcPr>
+            <w:tcW w:w="2285" w:type="dxa"/>
+          </w:tcPr>
+          <w:p>
+            <w:r>
+              <w:t>Test d’un pseudo non existant alors la fonction retourne 0</w:t>
+            </w:r>
+          </w:p>
+        </w:tc>
+      </w:tr>
+      <w:tr>
+        <w:tc>
+          <w:tcPr>
+            <w:tcW w:w="2141" w:type="dxa"/>
+            <w:vMerge/>
+          </w:tcPr>
+          <w:p/>
+        </w:tc>
+        <w:tc>
+          <w:tcPr>
+            <w:tcW w:w="2076" w:type="dxa"/>
+            <w:vMerge/>
+          </w:tcPr>
+          <w:p/>
+        </w:tc>
+        <w:tc>
+          <w:tcPr>
+            <w:tcW w:w="2560" w:type="dxa"/>
+          </w:tcPr>
+          <w:p>
+            <w:proofErr w:type="spellStart"/>
+            <w:r>
+              <w:t>Ajouter_ok_uti</w:t>
+            </w:r>
+            <w:proofErr w:type="spellEnd"/>
+          </w:p>
+        </w:tc>
+        <w:tc>
+          <w:tcPr>
+            <w:tcW w:w="2285" w:type="dxa"/>
+          </w:tcPr>
+          <w:p>
+            <w:r>
+              <w:t>Test d’ajout d’un utilisateur si il est bien ajouter la fonction retourne 1</w:t>
+            </w:r>
+          </w:p>
+        </w:tc>
+      </w:tr>
+      <w:tr>
+        <w:tc>
+          <w:tcPr>
+            <w:tcW w:w="2141" w:type="dxa"/>
+            <w:vMerge/>
+          </w:tcPr>
+          <w:p/>
+        </w:tc>
+        <w:tc>
+          <w:tcPr>
+            <w:tcW w:w="2076" w:type="dxa"/>
+            <w:vMerge/>
+          </w:tcPr>
+          <w:p/>
+        </w:tc>
+        <w:tc>
+          <w:tcPr>
+            <w:tcW w:w="2560" w:type="dxa"/>
+          </w:tcPr>
+          <w:p>
+            <w:proofErr w:type="spellStart"/>
+            <w:r>
+              <w:t>Ajouter_ok_admin</w:t>
+            </w:r>
+            <w:proofErr w:type="spellEnd"/>
+          </w:p>
+        </w:tc>
+        <w:tc>
+          <w:tcPr>
+            <w:tcW w:w="2285" w:type="dxa"/>
+          </w:tcPr>
+          <w:p>
+            <w:r>
+              <w:t>Test d’ajout d’un admin si il est bien ajouter la fonction retourne 1</w:t>
+            </w:r>
+          </w:p>
+        </w:tc>
+      </w:tr>
+      <w:tr>
+        <w:tc>
+          <w:tcPr>
+            <w:tcW w:w="2141" w:type="dxa"/>
+            <w:vMerge/>
+          </w:tcPr>
+          <w:p/>
+        </w:tc>
+        <w:tc>
+          <w:tcPr>
+            <w:tcW w:w="2076" w:type="dxa"/>
+            <w:vMerge/>
+          </w:tcPr>
+          <w:p/>
+        </w:tc>
+        <w:tc>
+          <w:tcPr>
+            <w:tcW w:w="2560" w:type="dxa"/>
+          </w:tcPr>
+          <w:p>
+            <w:proofErr w:type="spellStart"/>
+            <w:r>
+              <w:t>Ajouter_ko_log</w:t>
+            </w:r>
+            <w:proofErr w:type="spellEnd"/>
+          </w:p>
+        </w:tc>
+        <w:tc>
+          <w:tcPr>
+            <w:tcW w:w="2285" w:type="dxa"/>
+          </w:tcPr>
+          <w:p>
+            <w:r>
+              <w:t>Test d’ajout d’un pseudo déjà existant en admin la fonction retourne 0</w:t>
+            </w:r>
+          </w:p>
+        </w:tc>
+      </w:tr>
+      <w:tr>
+        <w:tc>
+          <w:tcPr>
+            <w:tcW w:w="2141" w:type="dxa"/>
+            <w:vMerge/>
+          </w:tcPr>
+          <w:p/>
+        </w:tc>
+        <w:tc>
+          <w:tcPr>
+            <w:tcW w:w="2076" w:type="dxa"/>
+            <w:vMerge/>
+          </w:tcPr>
+          <w:p/>
+        </w:tc>
+        <w:tc>
+          <w:tcPr>
+            <w:tcW w:w="2560" w:type="dxa"/>
+          </w:tcPr>
+          <w:p>
+            <w:r>
+              <w:t>Ajouter_ko_uti_0</w:t>
+            </w:r>
+          </w:p>
+        </w:tc>
+        <w:tc>
+          <w:tcPr>
+            <w:tcW w:w="2285" w:type="dxa"/>
+          </w:tcPr>
+          <w:p>
+            <w:r>
+              <w:t>Test d’ajout d’un pseudo non valide en admin la fonction retourne 0</w:t>
+            </w:r>
+          </w:p>
+        </w:tc>
+      </w:tr>
+      <w:tr>
+        <w:tc>
+          <w:tcPr>
+            <w:tcW w:w="2141" w:type="dxa"/>
+            <w:vMerge/>
+          </w:tcPr>
+          <w:p/>
+        </w:tc>
+        <w:tc>
+          <w:tcPr>
+            <w:tcW w:w="2076" w:type="dxa"/>
+            <w:vMerge/>
+          </w:tcPr>
+          <w:p/>
+        </w:tc>
+        <w:tc>
+          <w:tcPr>
+            <w:tcW w:w="2560" w:type="dxa"/>
+          </w:tcPr>
+          <w:p>
+            <w:r>
+              <w:t>Ajouter_ko_mdp_0a</w:t>
+            </w:r>
+          </w:p>
+        </w:tc>
+        <w:tc>
+          <w:tcPr>
+            <w:tcW w:w="2285" w:type="dxa"/>
+          </w:tcPr>
+          <w:p>
+            <w:r>
+              <w:t>Test d’ajout d’un mot de passe non valide en admin la fonction retourne 0</w:t>
+            </w:r>
+          </w:p>
+        </w:tc>
+      </w:tr>
+      <w:tr>
+        <w:tc>
+          <w:tcPr>
+            <w:tcW w:w="2141" w:type="dxa"/>
+            <w:vMerge/>
+          </w:tcPr>
+          <w:p/>
+        </w:tc>
+        <w:tc>
+          <w:tcPr>
+            <w:tcW w:w="2076" w:type="dxa"/>
+            <w:vMerge/>
+          </w:tcPr>
+          <w:p/>
+        </w:tc>
+        <w:tc>
+          <w:tcPr>
+            <w:tcW w:w="2560" w:type="dxa"/>
+          </w:tcPr>
+          <w:p>
+            <w:proofErr w:type="spellStart"/>
+            <w:r>
+              <w:t>Ajout_ko_uti_long</w:t>
+            </w:r>
+            <w:proofErr w:type="spellEnd"/>
+          </w:p>
+        </w:tc>
+        <w:tc>
+          <w:tcPr>
+            <w:tcW w:w="2285" w:type="dxa"/>
+          </w:tcPr>
+          <w:p>
+            <w:r>
+              <w:t>Test d’ajout d’un pseudo trop long la fonction retourne 0</w:t>
+            </w:r>
+          </w:p>
+        </w:tc>
+      </w:tr>
+      <w:tr>
+        <w:tc>
+          <w:tcPr>
+            <w:tcW w:w="2141" w:type="dxa"/>
+            <w:vMerge/>
+          </w:tcPr>
+          <w:p/>
+        </w:tc>
+        <w:tc>
+          <w:tcPr>
+            <w:tcW w:w="2076" w:type="dxa"/>
+            <w:vMerge/>
+          </w:tcPr>
+          <w:p/>
+        </w:tc>
+        <w:tc>
+          <w:tcPr>
+            <w:tcW w:w="2560" w:type="dxa"/>
+          </w:tcPr>
+          <w:p>
+            <w:proofErr w:type="spellStart"/>
+            <w:r>
+              <w:t>Ajouter_ko_mdp_long</w:t>
+            </w:r>
+            <w:proofErr w:type="spellEnd"/>
+          </w:p>
+        </w:tc>
+        <w:tc>
+          <w:tcPr>
+            <w:tcW w:w="2285" w:type="dxa"/>
+          </w:tcPr>
+          <w:p>
+            <w:r>
+              <w:t>Test d’ajout d’un mot de passe trop long fonction retourne 0</w:t>
+            </w:r>
+          </w:p>
+        </w:tc>
+      </w:tr>
+      <w:tr>
+        <w:tc>
+          <w:tcPr>
+            <w:tcW w:w="2141" w:type="dxa"/>
+            <w:vMerge/>
+          </w:tcPr>
+          <w:p/>
+        </w:tc>
+        <w:tc>
+          <w:tcPr>
+            <w:tcW w:w="2076" w:type="dxa"/>
+            <w:vMerge/>
+          </w:tcPr>
+          <w:p/>
+        </w:tc>
+        <w:tc>
+          <w:tcPr>
+            <w:tcW w:w="2560" w:type="dxa"/>
+          </w:tcPr>
+          <w:p>
+            <w:proofErr w:type="spellStart"/>
+            <w:r>
+              <w:t>Modifier_ok_admin</w:t>
+            </w:r>
+            <w:proofErr w:type="spellEnd"/>
+          </w:p>
+        </w:tc>
+        <w:tc>
+          <w:tcPr>
+            <w:tcW w:w="2285" w:type="dxa"/>
+          </w:tcPr>
+          <w:p>
+            <w:r>
+              <w:t>Modifier le pseudo d’un admin correctement la fonction retourne 1</w:t>
+            </w:r>
+          </w:p>
+        </w:tc>
+      </w:tr>
+      <w:tr>
+        <w:tc>
+          <w:tcPr>
+            <w:tcW w:w="2141" w:type="dxa"/>
+            <w:vMerge/>
+          </w:tcPr>
+          <w:p/>
+        </w:tc>
+        <w:tc>
+          <w:tcPr>
+            <w:tcW w:w="2076" w:type="dxa"/>
+            <w:vMerge/>
+          </w:tcPr>
+          <w:p/>
+        </w:tc>
+        <w:tc>
+          <w:tcPr>
+            <w:tcW w:w="2560" w:type="dxa"/>
+          </w:tcPr>
+          <w:p>
+            <w:proofErr w:type="spellStart"/>
+            <w:r>
+              <w:t>Modifier_ok_uti</w:t>
+            </w:r>
+            <w:proofErr w:type="spellEnd"/>
+          </w:p>
+        </w:tc>
+        <w:tc>
+          <w:tcPr>
+            <w:tcW w:w="2285" w:type="dxa"/>
+          </w:tcPr>
+          <w:p>
+            <w:r>
+              <w:t>Modifier le pseudo d’un utilisateur correctement la fonction retourne 1</w:t>
+            </w:r>
+          </w:p>
+        </w:tc>
+      </w:tr>
+      <w:tr>
+        <w:tc>
+          <w:tcPr>
+            <w:tcW w:w="2141" w:type="dxa"/>
+            <w:vMerge/>
+          </w:tcPr>
+          <w:p/>
+        </w:tc>
+        <w:tc>
+          <w:tcPr>
+            <w:tcW w:w="2076" w:type="dxa"/>
+            <w:vMerge/>
+          </w:tcPr>
+          <w:p/>
+        </w:tc>
+        <w:tc>
+          <w:tcPr>
+            <w:tcW w:w="2560" w:type="dxa"/>
+          </w:tcPr>
+          <w:p>
+            <w:r>
+              <w:t>Modifier_ko_log_0</w:t>
+            </w:r>
+          </w:p>
+        </w:tc>
+        <w:tc>
+          <w:tcPr>
+            <w:tcW w:w="2285" w:type="dxa"/>
+          </w:tcPr>
+          <w:p>
+            <w:r>
+              <w:t>Modifier le pseudo d’un utilisateur avec un pseudo non valide la fonction retourne 0</w:t>
+            </w:r>
+          </w:p>
+        </w:tc>
+      </w:tr>
+      <w:tr>
+        <w:tc>
+          <w:tcPr>
+            <w:tcW w:w="2141" w:type="dxa"/>
+            <w:vMerge/>
+          </w:tcPr>
+          <w:p/>
+        </w:tc>
+        <w:tc>
+          <w:tcPr>
+            <w:tcW w:w="2076" w:type="dxa"/>
+            <w:vMerge/>
+          </w:tcPr>
+          <w:p/>
+        </w:tc>
+        <w:tc>
+          <w:tcPr>
+            <w:tcW w:w="2560" w:type="dxa"/>
+          </w:tcPr>
+          <w:p>
+            <w:r>
+              <w:t>Modifier_ko_mdp_0</w:t>
+            </w:r>
+          </w:p>
+        </w:tc>
+        <w:tc>
+          <w:tcPr>
+            <w:tcW w:w="2285" w:type="dxa"/>
+          </w:tcPr>
+          <w:p>
+            <w:r>
+              <w:t>Modifier le mot de passe d’un utilisateur avec un mot de passe non valide la fonction retourne 0</w:t>
+            </w:r>
+          </w:p>
+        </w:tc>
+      </w:tr>
+      <w:tr>
+        <w:tc>
+          <w:tcPr>
+            <w:tcW w:w="2141" w:type="dxa"/>
+            <w:vMerge/>
+          </w:tcPr>
+          <w:p/>
+        </w:tc>
+        <w:tc>
+          <w:tcPr>
+            <w:tcW w:w="2076" w:type="dxa"/>
+            <w:vMerge/>
+          </w:tcPr>
+          <w:p/>
+        </w:tc>
+        <w:tc>
+          <w:tcPr>
+            <w:tcW w:w="2560" w:type="dxa"/>
+          </w:tcPr>
+          <w:p>
+            <w:proofErr w:type="spellStart"/>
+            <w:r>
+              <w:t>Modifier_ko_log_pris</w:t>
+            </w:r>
+            <w:proofErr w:type="spellEnd"/>
+          </w:p>
+        </w:tc>
+        <w:tc>
+          <w:tcPr>
+            <w:tcW w:w="2285" w:type="dxa"/>
+          </w:tcPr>
+          <w:p>
+            <w:r>
+              <w:t xml:space="preserve">Modifier le pseudo par un pseudo déjà pris la fonction retourne 0 </w:t>
+            </w:r>
+          </w:p>
+        </w:tc>
+      </w:tr>
+      <w:tr>
+        <w:tc>
+          <w:tcPr>
+            <w:tcW w:w="2141" w:type="dxa"/>
+            <w:vMerge/>
+          </w:tcPr>
+          <w:p/>
+        </w:tc>
+        <w:tc>
+          <w:tcPr>
+            <w:tcW w:w="2076" w:type="dxa"/>
+            <w:vMerge/>
+          </w:tcPr>
+          <w:p/>
+        </w:tc>
+        <w:tc>
+          <w:tcPr>
+            <w:tcW w:w="2560" w:type="dxa"/>
+          </w:tcPr>
+          <w:p>
+            <w:proofErr w:type="spellStart"/>
+            <w:r>
+              <w:t>Modifier_ko_log_long</w:t>
+            </w:r>
+            <w:proofErr w:type="spellEnd"/>
+          </w:p>
+        </w:tc>
+        <w:tc>
+          <w:tcPr>
+            <w:tcW w:w="2285" w:type="dxa"/>
+          </w:tcPr>
+          <w:p>
+            <w:r>
+              <w:t>Modifier le pseudo par un pseudo trop long la fonction retourne 0</w:t>
+            </w:r>
+          </w:p>
+        </w:tc>
+      </w:tr>
+      <w:tr>
+        <w:tc>
+          <w:tcPr>
+            <w:tcW w:w="2141" w:type="dxa"/>
+            <w:vMerge/>
+          </w:tcPr>
+          <w:p/>
+        </w:tc>
+        <w:tc>
+          <w:tcPr>
+            <w:tcW w:w="2076" w:type="dxa"/>
+            <w:vMerge/>
+          </w:tcPr>
+          <w:p/>
+        </w:tc>
+        <w:tc>
+          <w:tcPr>
+            <w:tcW w:w="2560" w:type="dxa"/>
+          </w:tcPr>
+          <w:p>
+            <w:proofErr w:type="spellStart"/>
+            <w:r>
+              <w:t>Modifier_ko_mdp_long</w:t>
+            </w:r>
+            <w:proofErr w:type="spellEnd"/>
+          </w:p>
+        </w:tc>
+        <w:tc>
+          <w:tcPr>
+            <w:tcW w:w="2285" w:type="dxa"/>
+          </w:tcPr>
+          <w:p>
+            <w:r>
+              <w:t>Modifier le mot de passe par un mot de passe trop long la fonction retourne 0</w:t>
+            </w:r>
+          </w:p>
+        </w:tc>
+      </w:tr>
+      <w:tr>
+        <w:tc>
+          <w:tcPr>
+            <w:tcW w:w="2141" w:type="dxa"/>
+            <w:vMerge/>
+          </w:tcPr>
+          <w:p/>
+        </w:tc>
+        <w:tc>
+          <w:tcPr>
+            <w:tcW w:w="2076" w:type="dxa"/>
+            <w:vMerge/>
+          </w:tcPr>
+          <w:p/>
+        </w:tc>
+        <w:tc>
+          <w:tcPr>
+            <w:tcW w:w="2560" w:type="dxa"/>
+          </w:tcPr>
+          <w:p>
+            <w:proofErr w:type="spellStart"/>
+            <w:r>
+              <w:t>Supprimer_ok</w:t>
+            </w:r>
+            <w:proofErr w:type="spellEnd"/>
+          </w:p>
+        </w:tc>
+        <w:tc>
+          <w:tcPr>
+            <w:tcW w:w="2285" w:type="dxa"/>
+          </w:tcPr>
+          <w:p>
+            <w:r>
+              <w:t xml:space="preserve">Suppression correct d’un utilisateur la fonction retourne 1 </w:t>
+            </w:r>
+          </w:p>
+        </w:tc>
+      </w:tr>
+      <w:tr>
+        <w:tc>
+          <w:tcPr>
+            <w:tcW w:w="2141" w:type="dxa"/>
+            <w:vMerge/>
+          </w:tcPr>
+          <w:p/>
+        </w:tc>
+        <w:tc>
+          <w:tcPr>
+            <w:tcW w:w="2076" w:type="dxa"/>
+            <w:vMerge/>
+          </w:tcPr>
+          <w:p/>
+        </w:tc>
+        <w:tc>
+          <w:tcPr>
+            <w:tcW w:w="2560" w:type="dxa"/>
+          </w:tcPr>
+          <w:p>
+            <w:proofErr w:type="spellStart"/>
+            <w:r>
+              <w:t>Supprimer_ko_log</w:t>
+            </w:r>
+            <w:proofErr w:type="spellEnd"/>
+          </w:p>
+        </w:tc>
+        <w:tc>
+          <w:tcPr>
+            <w:tcW w:w="2285" w:type="dxa"/>
+          </w:tcPr>
+          <w:p>
+            <w:r>
+              <w:t xml:space="preserve">Suppression d’un utilisateur qui n’existe </w:t>
+            </w:r>
+            <w:r>
+              <w:lastRenderedPageBreak/>
+              <w:t>pas la fonction retourne 0</w:t>
+            </w:r>
+          </w:p>
+        </w:tc>
+      </w:tr>
+      <w:tr>
+        <w:tc>
+          <w:tcPr>
+            <w:tcW w:w="2141" w:type="dxa"/>
+            <w:vMerge/>
+          </w:tcPr>
+          <w:p/>
+        </w:tc>
+        <w:tc>
+          <w:tcPr>
+            <w:tcW w:w="2076" w:type="dxa"/>
+            <w:vMerge/>
+          </w:tcPr>
+          <w:p/>
+        </w:tc>
+        <w:tc>
+          <w:tcPr>
+            <w:tcW w:w="2560" w:type="dxa"/>
+          </w:tcPr>
+          <w:p>
+            <w:proofErr w:type="spellStart"/>
+            <w:r>
+              <w:t>Supprimer_ko_log_long</w:t>
+            </w:r>
+            <w:proofErr w:type="spellEnd"/>
+          </w:p>
+        </w:tc>
+        <w:tc>
+          <w:tcPr>
+            <w:tcW w:w="2285" w:type="dxa"/>
+          </w:tcPr>
+          <w:p>
+            <w:r>
+              <w:t>Suppression d’un utilisateur trop long la fonction retourne 0</w:t>
+            </w:r>
+          </w:p>
+        </w:tc>
+      </w:tr>
+      <w:tr>
+        <w:tc>
+          <w:tcPr>
+            <w:tcW w:w="2141" w:type="dxa"/>
+            <w:vMerge w:val="restart"/>
+          </w:tcPr>
+          <w:p>
+            <w:r>
+              <w:t>Test\</w:t>
+            </w:r>
+            <w:proofErr w:type="spellStart"/>
+            <w:r>
+              <w:t>testsVersions.c</w:t>
+            </w:r>
+            <w:proofErr w:type="spellEnd"/>
+          </w:p>
+        </w:tc>
+        <w:tc>
+          <w:tcPr>
+            <w:tcW w:w="2076" w:type="dxa"/>
+            <w:vMerge w:val="restart"/>
+          </w:tcPr>
+          <w:p>
+            <w:proofErr w:type="spellStart"/>
+            <w:r>
+              <w:t>Includes</w:t>
+            </w:r>
+            <w:proofErr w:type="spellEnd"/>
+            <w:r>
+              <w:t>\</w:t>
+            </w:r>
+            <w:proofErr w:type="spellStart"/>
+            <w:r>
+              <w:t>versions.c</w:t>
+            </w:r>
+            <w:proofErr w:type="spellEnd"/>
+          </w:p>
+        </w:tc>
+        <w:tc>
+          <w:tcPr>
+            <w:tcW w:w="2560" w:type="dxa"/>
+          </w:tcPr>
+          <w:p>
+            <w:proofErr w:type="spellStart"/>
+            <w:r>
+              <w:t>testExistTableVersions</w:t>
+            </w:r>
+            <w:proofErr w:type="spellEnd"/>
+          </w:p>
+        </w:tc>
+        <w:tc>
+          <w:tcPr>
+            <w:tcW w:w="2285" w:type="dxa"/>
+          </w:tcPr>
+          <w:p>
+            <w:r>
+              <w:t>Vérification que la fonction retourne bien 1 quand tout est bon</w:t>
+            </w:r>
+          </w:p>
+        </w:tc>
+      </w:tr>
+      <w:tr>
+        <w:tc>
+          <w:tcPr>
+            <w:tcW w:w="2141" w:type="dxa"/>
+            <w:vMerge/>
+          </w:tcPr>
+          <w:p/>
+        </w:tc>
+        <w:tc>
+          <w:tcPr>
+            <w:tcW w:w="2076" w:type="dxa"/>
+            <w:vMerge/>
+          </w:tcPr>
+          <w:p/>
+        </w:tc>
+        <w:tc>
+          <w:tcPr>
+            <w:tcW w:w="2560" w:type="dxa"/>
+          </w:tcPr>
+          <w:p>
+            <w:proofErr w:type="spellStart"/>
+            <w:r>
+              <w:t>testNotExistTableVersions</w:t>
+            </w:r>
+            <w:proofErr w:type="spellEnd"/>
+          </w:p>
+        </w:tc>
+        <w:tc>
+          <w:tcPr>
+            <w:tcW w:w="2285" w:type="dxa"/>
+          </w:tcPr>
+          <w:p>
+            <w:r>
+              <w:t xml:space="preserve">Vérification que la fonction </w:t>
+            </w:r>
+            <w:proofErr w:type="spellStart"/>
+            <w:r>
+              <w:t>retourn</w:t>
+            </w:r>
+            <w:proofErr w:type="spellEnd"/>
+            <w:r>
+              <w:t xml:space="preserve"> bien 0 quand la table n’existe pas</w:t>
+            </w:r>
+          </w:p>
+        </w:tc>
+      </w:tr>
+      <w:tr>
+        <w:tc>
+          <w:tcPr>
+            <w:tcW w:w="2141" w:type="dxa"/>
+            <w:vMerge/>
+          </w:tcPr>
+          <w:p/>
+        </w:tc>
+        <w:tc>
+          <w:tcPr>
+            <w:tcW w:w="2076" w:type="dxa"/>
+            <w:vMerge/>
+          </w:tcPr>
+          <w:p/>
+        </w:tc>
+        <w:tc>
+          <w:tcPr>
+            <w:tcW w:w="2560" w:type="dxa"/>
+          </w:tcPr>
+          <w:p>
+            <w:proofErr w:type="spellStart"/>
+            <w:r>
+              <w:t>testCreateTableVersions</w:t>
+            </w:r>
+            <w:proofErr w:type="spellEnd"/>
+          </w:p>
+        </w:tc>
+        <w:tc>
+          <w:tcPr>
+            <w:tcW w:w="2285" w:type="dxa"/>
+          </w:tcPr>
+          <w:p>
+            <w:r>
+              <w:t>Test que la fonction créer bien la table</w:t>
+            </w:r>
+          </w:p>
+        </w:tc>
+      </w:tr>
+      <w:tr>
+        <w:tc>
+          <w:tcPr>
+            <w:tcW w:w="2141" w:type="dxa"/>
+            <w:vMerge/>
+          </w:tcPr>
+          <w:p/>
+        </w:tc>
+        <w:tc>
+          <w:tcPr>
+            <w:tcW w:w="2076" w:type="dxa"/>
+            <w:vMerge/>
+          </w:tcPr>
+          <w:p/>
+        </w:tc>
+        <w:tc>
+          <w:tcPr>
+            <w:tcW w:w="2560" w:type="dxa"/>
+          </w:tcPr>
+          <w:p>
+            <w:proofErr w:type="spellStart"/>
+            <w:r>
+              <w:t>testTableEmpty</w:t>
+            </w:r>
+            <w:proofErr w:type="spellEnd"/>
+          </w:p>
+        </w:tc>
+        <w:tc>
+          <w:tcPr>
+            <w:tcW w:w="2285" w:type="dxa"/>
+          </w:tcPr>
+          <w:p>
+            <w:r>
+              <w:t>Test que la fonction qui vérifie que la table est vide retourne bien 1 quand c’est le cas</w:t>
+            </w:r>
+          </w:p>
+        </w:tc>
+      </w:tr>
+      <w:tr>
+        <w:tc>
+          <w:tcPr>
+            <w:tcW w:w="2141" w:type="dxa"/>
+            <w:vMerge/>
+          </w:tcPr>
+          <w:p/>
+        </w:tc>
+        <w:tc>
+          <w:tcPr>
+            <w:tcW w:w="2076" w:type="dxa"/>
+            <w:vMerge/>
+          </w:tcPr>
+          <w:p/>
+        </w:tc>
+        <w:tc>
+          <w:tcPr>
+            <w:tcW w:w="2560" w:type="dxa"/>
+          </w:tcPr>
+          <w:p>
+            <w:proofErr w:type="spellStart"/>
+            <w:r>
+              <w:t>testTableNotEmpty</w:t>
+            </w:r>
+            <w:proofErr w:type="spellEnd"/>
+          </w:p>
+        </w:tc>
+        <w:tc>
+          <w:tcPr>
+            <w:tcW w:w="2285" w:type="dxa"/>
+          </w:tcPr>
+          <w:p>
+            <w:r>
+              <w:t xml:space="preserve">Test que la fonction qui vérifie que la table est vide retourne bien 0 quand </w:t>
+            </w:r>
+            <w:proofErr w:type="gramStart"/>
+            <w:r>
+              <w:t>c’est pas</w:t>
+            </w:r>
+            <w:proofErr w:type="gramEnd"/>
+            <w:r>
+              <w:t xml:space="preserve"> le cas</w:t>
+            </w:r>
+          </w:p>
+        </w:tc>
+      </w:tr>
+      <w:tr>
+        <w:tc>
+          <w:tcPr>
+            <w:tcW w:w="2141" w:type="dxa"/>
+            <w:vMerge/>
+          </w:tcPr>
+          <w:p/>
+        </w:tc>
+        <w:tc>
+          <w:tcPr>
+            <w:tcW w:w="2076" w:type="dxa"/>
+            <w:vMerge/>
+          </w:tcPr>
+          <w:p/>
+        </w:tc>
+        <w:tc>
+          <w:tcPr>
+            <w:tcW w:w="2560" w:type="dxa"/>
+          </w:tcPr>
+          <w:p>
+            <w:proofErr w:type="spellStart"/>
+            <w:r>
+              <w:t>testTableVersions</w:t>
+            </w:r>
+            <w:proofErr w:type="spellEnd"/>
+          </w:p>
+        </w:tc>
+        <w:tc>
+          <w:tcPr>
+            <w:tcW w:w="2285" w:type="dxa"/>
+          </w:tcPr>
+          <w:p>
+            <w:r>
+              <w:t>Test pour voir si la fonction récupère bien les versions dans la DB</w:t>
+            </w:r>
+          </w:p>
+        </w:tc>
+      </w:tr>
+      <w:tr>
+        <w:tc>
+          <w:tcPr>
+            <w:tcW w:w="2141" w:type="dxa"/>
+            <w:vMerge/>
+          </w:tcPr>
+          <w:p/>
+        </w:tc>
+        <w:tc>
+          <w:tcPr>
+            <w:tcW w:w="2076" w:type="dxa"/>
+            <w:vMerge/>
+          </w:tcPr>
+          <w:p/>
+        </w:tc>
+        <w:tc>
+          <w:tcPr>
+            <w:tcW w:w="2560" w:type="dxa"/>
+          </w:tcPr>
+          <w:p>
+            <w:proofErr w:type="spellStart"/>
+            <w:r>
+              <w:t>testAjoutErrorModele</w:t>
+            </w:r>
+            <w:proofErr w:type="spellEnd"/>
+          </w:p>
+        </w:tc>
+        <w:tc>
+          <w:tcPr>
+            <w:tcW w:w="2285" w:type="dxa"/>
+          </w:tcPr>
+          <w:p>
+            <w:r>
+              <w:t>Test d’ajout de version avec un nom de modèle incorrect</w:t>
+            </w:r>
+          </w:p>
+        </w:tc>
+      </w:tr>
+      <w:tr>
+        <w:tc>
+          <w:tcPr>
+            <w:tcW w:w="2141" w:type="dxa"/>
+            <w:vMerge/>
+          </w:tcPr>
+          <w:p/>
+        </w:tc>
+        <w:tc>
+          <w:tcPr>
+            <w:tcW w:w="2076" w:type="dxa"/>
+            <w:vMerge/>
+          </w:tcPr>
+          <w:p/>
+        </w:tc>
+        <w:tc>
+          <w:tcPr>
+            <w:tcW w:w="2560" w:type="dxa"/>
+          </w:tcPr>
+          <w:p>
+            <w:proofErr w:type="spellStart"/>
+            <w:r>
+              <w:t>testAjoutIdMotor</w:t>
+            </w:r>
+            <w:proofErr w:type="spellEnd"/>
+          </w:p>
+        </w:tc>
+        <w:tc>
+          <w:tcPr>
+            <w:tcW w:w="2285" w:type="dxa"/>
+          </w:tcPr>
+          <w:p>
+            <w:r>
+              <w:t xml:space="preserve">Test d’ajout de version avec un </w:t>
+            </w:r>
+            <w:proofErr w:type="spellStart"/>
+            <w:r>
+              <w:t>idMoteur</w:t>
+            </w:r>
+            <w:proofErr w:type="spellEnd"/>
+            <w:r>
+              <w:t xml:space="preserve"> incorrect</w:t>
+            </w:r>
+          </w:p>
+        </w:tc>
+      </w:tr>
+      <w:tr>
+        <w:tc>
+          <w:tcPr>
+            <w:tcW w:w="2141" w:type="dxa"/>
+            <w:vMerge/>
+          </w:tcPr>
+          <w:p/>
+        </w:tc>
+        <w:tc>
+          <w:tcPr>
+            <w:tcW w:w="2076" w:type="dxa"/>
+            <w:vMerge/>
+          </w:tcPr>
+          <w:p/>
+        </w:tc>
+        <w:tc>
+          <w:tcPr>
+            <w:tcW w:w="2560" w:type="dxa"/>
+          </w:tcPr>
+          <w:p>
+            <w:proofErr w:type="spellStart"/>
+            <w:r>
+              <w:t>testAjoutVersionErrorNameVersion</w:t>
+            </w:r>
+            <w:proofErr w:type="spellEnd"/>
+          </w:p>
+        </w:tc>
+        <w:tc>
+          <w:tcPr>
+            <w:tcW w:w="2285" w:type="dxa"/>
+          </w:tcPr>
+          <w:p>
+            <w:r>
+              <w:t>Test d’ajout de version déjà existante</w:t>
+            </w:r>
+          </w:p>
+        </w:tc>
+      </w:tr>
+    </w:tbl>
+    <w:p>
+      <w:pPr>
+        <w:rPr>
+          <w:b/>
+          <w:bCs/>
+          <w:sz w:val="40"/>
+          <w:szCs w:val="40"/>
+          <w:u w:val="single"/>
+        </w:rPr>
+      </w:pPr>
+    </w:p>
+    <w:p>
+      <w:pPr>
+        <w:rPr>
+          <w:b/>
+          <w:bCs/>
+          <w:sz w:val="40"/>
+          <w:szCs w:val="40"/>
+          <w:u w:val="single"/>
+        </w:rPr>
+      </w:pPr>
+    </w:p>
+    <w:p>
+      <w:pPr>
+        <w:rPr>
+          <w:b/>
+          <w:bCs/>
+          <w:sz w:val="40"/>
+          <w:szCs w:val="40"/>
+          <w:u w:val="single"/>
+        </w:rPr>
+      </w:pPr>
+    </w:p>
+    <w:p>
+      <w:pPr>
+        <w:rPr>
+          <w:b/>
+          <w:bCs/>
+          <w:sz w:val="40"/>
+          <w:szCs w:val="40"/>
+          <w:u w:val="single"/>
+        </w:rPr>
+      </w:pPr>
+    </w:p>
+    <w:p>
+      <w:pPr>
+        <w:rPr>
+          <w:b/>
+          <w:bCs/>
+          <w:sz w:val="40"/>
+          <w:szCs w:val="40"/>
+          <w:u w:val="single"/>
+        </w:rPr>
+      </w:pPr>
+    </w:p>
+    <w:p>
+      <w:pPr>
+        <w:rPr>
+          <w:b/>
+          <w:bCs/>
+          <w:sz w:val="40"/>
+          <w:szCs w:val="40"/>
+          <w:u w:val="single"/>
+        </w:rPr>
+      </w:pPr>
+    </w:p>
+    <w:p>
+      <w:pPr>
+        <w:rPr>
+          <w:b/>
+          <w:bCs/>
+          <w:sz w:val="40"/>
+          <w:szCs w:val="40"/>
+          <w:u w:val="single"/>
+        </w:rPr>
+      </w:pPr>
+    </w:p>
+    <w:p>
+      <w:pPr>
+        <w:rPr>
+          <w:b/>
+          <w:bCs/>
+          <w:sz w:val="40"/>
+          <w:szCs w:val="40"/>
+          <w:u w:val="single"/>
+        </w:rPr>
+      </w:pPr>
+      <w:r>
+        <w:rPr>
+          <w:b/>
+          <w:bCs/>
+          <w:sz w:val="40"/>
+          <w:szCs w:val="40"/>
+          <w:u w:val="single"/>
+        </w:rPr>
+        <w:lastRenderedPageBreak/>
         <w:t>Certaines choses à améliorer :</w:t>
       </w:r>
     </w:p>
@@ -6345,16 +9859,6 @@
     </w:p>
     <w:p>
       <w:pPr>
-        <w:pStyle w:val="Paragraphedeliste"/>
-        <w:ind w:left="1068"/>
-        <w:rPr>
-          <w:sz w:val="26"/>
-          <w:szCs w:val="26"/>
-        </w:rPr>
-      </w:pPr>
-    </w:p>
-    <w:p>
-      <w:pPr>
         <w:rPr>
           <w:b/>
           <w:bCs/>
@@ -6469,7 +9973,23 @@
           <w:sz w:val="26"/>
           <w:szCs w:val="26"/>
         </w:rPr>
-        <w:t>. Nous avons aussi appris à utiliser github et ses commandes.</w:t>
+        <w:t xml:space="preserve">. Nous avons aussi appris à utiliser </w:t>
+      </w:r>
+      <w:proofErr w:type="spellStart"/>
+      <w:r>
+        <w:rPr>
+          <w:sz w:val="26"/>
+          <w:szCs w:val="26"/>
+        </w:rPr>
+        <w:t>github</w:t>
+      </w:r>
+      <w:proofErr w:type="spellEnd"/>
+      <w:r>
+        <w:rPr>
+          <w:sz w:val="26"/>
+          <w:szCs w:val="26"/>
+        </w:rPr>
+        <w:t xml:space="preserve"> et ses commandes.</w:t>
       </w:r>
       <w:r>
         <w:rPr>
@@ -6550,6 +10070,76 @@
           <w:szCs w:val="26"/>
         </w:rPr>
       </w:pPr>
+      <w:r>
+        <w:rPr>
+          <w:sz w:val="26"/>
+          <w:szCs w:val="26"/>
+        </w:rPr>
+        <w:br/>
+      </w:r>
+      <w:r>
+        <w:rPr>
+          <w:sz w:val="26"/>
+          <w:szCs w:val="26"/>
+        </w:rPr>
+        <w:br/>
+      </w:r>
+      <w:r>
+        <w:rPr>
+          <w:sz w:val="26"/>
+          <w:szCs w:val="26"/>
+        </w:rPr>
+        <w:br/>
+      </w:r>
+      <w:r>
+        <w:rPr>
+          <w:sz w:val="26"/>
+          <w:szCs w:val="26"/>
+        </w:rPr>
+        <w:br/>
+      </w:r>
+      <w:r>
+        <w:rPr>
+          <w:sz w:val="26"/>
+          <w:szCs w:val="26"/>
+        </w:rPr>
+        <w:br/>
+      </w:r>
+      <w:r>
+        <w:rPr>
+          <w:sz w:val="26"/>
+          <w:szCs w:val="26"/>
+        </w:rPr>
+        <w:br/>
+      </w:r>
+      <w:r>
+        <w:rPr>
+          <w:sz w:val="26"/>
+          <w:szCs w:val="26"/>
+        </w:rPr>
+        <w:br/>
+      </w:r>
+      <w:r>
+        <w:rPr>
+          <w:sz w:val="26"/>
+          <w:szCs w:val="26"/>
+        </w:rPr>
+        <w:br/>
+      </w:r>
+      <w:r>
+        <w:rPr>
+          <w:sz w:val="26"/>
+          <w:szCs w:val="26"/>
+        </w:rPr>
+        <w:br/>
+      </w:r>
+      <w:r>
+        <w:rPr>
+          <w:sz w:val="26"/>
+          <w:szCs w:val="26"/>
+        </w:rPr>
+        <w:br/>
+      </w:r>
     </w:p>
     <w:p>
       <w:pPr>
@@ -6569,6 +10159,7 @@
           <w:szCs w:val="40"/>
           <w:u w:val="single"/>
         </w:rPr>
+        <w:lastRenderedPageBreak/>
         <w:t>Conclusion :</w:t>
       </w:r>
     </w:p>
@@ -6615,12 +10206,21 @@
         </w:rPr>
         <w:t xml:space="preserve">le </w:t>
       </w:r>
-      <w:r>
-        <w:rPr>
-          <w:sz w:val="26"/>
-          <w:szCs w:val="26"/>
-        </w:rPr>
-        <w:t>Json, ni trop facile</w:t>
+      <w:proofErr w:type="spellStart"/>
+      <w:r>
+        <w:rPr>
+          <w:sz w:val="26"/>
+          <w:szCs w:val="26"/>
+        </w:rPr>
+        <w:t>Json</w:t>
+      </w:r>
+      <w:proofErr w:type="spellEnd"/>
+      <w:r>
+        <w:rPr>
+          <w:sz w:val="26"/>
+          <w:szCs w:val="26"/>
+        </w:rPr>
+        <w:t>, ni trop facile</w:t>
       </w:r>
       <w:r>
         <w:rPr>
@@ -6769,7 +10369,7 @@
       </w:rPr>
     </w:lvl>
   </w:abstractNum>
-  <w:num w:numId="1" w16cid:durableId="945650025">
+  <w:num w:numId="1" w16cid:durableId="755515314">
     <w:abstractNumId w:val="0"/>
   </w:num>
 </w:numbering>
@@ -7173,7 +10773,7 @@
   <w:style w:type="paragraph" w:default="1" w:styleId="Normal">
     <w:name w:val="Normal"/>
     <w:qFormat/>
-    <w:rsid w:val="002323FB"/>
+    <w:rsid w:val="00803BD2"/>
   </w:style>
   <w:style w:type="paragraph" w:styleId="Titre3">
     <w:name w:val="heading 3"/>

--- a/rapport/rapport_groupe_B.docx
+++ b/rapport/rapport_groupe_B.docx
@@ -4497,11 +4497,9 @@
             <w:r>
               <w:t xml:space="preserve">Permet de récupérer des informations sur une </w:t>
             </w:r>
-            <w:proofErr w:type="spellStart"/>
-            <w:r>
-              <w:t>vzrsion</w:t>
-            </w:r>
-            <w:proofErr w:type="spellEnd"/>
+            <w:r>
+              <w:t>version</w:t>
+            </w:r>
             <w:r>
               <w:t xml:space="preserve"> données.</w:t>
             </w:r>
@@ -5296,7 +5294,10 @@
           </w:tcPr>
           <w:p>
             <w:r>
-              <w:t>Permet d’obtenir une version en donnant son nom.</w:t>
+              <w:t>Permet d’obtenir u</w:t>
+            </w:r>
+            <w:r>
+              <w:t>n tableau remplis des informations des versions.</w:t>
             </w:r>
           </w:p>
         </w:tc>
@@ -9975,15 +9976,13 @@
         </w:rPr>
         <w:t xml:space="preserve">. Nous avons aussi appris à utiliser </w:t>
       </w:r>
-      <w:proofErr w:type="spellStart"/>
-      <w:r>
-        <w:rPr>
-          <w:sz w:val="26"/>
-          <w:szCs w:val="26"/>
-        </w:rPr>
-        <w:t>github</w:t>
-      </w:r>
-      <w:proofErr w:type="spellEnd"/>
+      <w:r>
+        <w:rPr>
+          <w:sz w:val="26"/>
+          <w:szCs w:val="26"/>
+        </w:rPr>
+        <w:t>GitHub</w:t>
+      </w:r>
       <w:r>
         <w:rPr>
           <w:sz w:val="26"/>

--- a/rapport/rapport_groupe_B.docx
+++ b/rapport/rapport_groupe_B.docx
@@ -96,7 +96,6 @@
         </w:rPr>
         <w:t xml:space="preserve"> (Q3</w:t>
       </w:r>
-      <w:proofErr w:type="gramStart"/>
       <w:r>
         <w:rPr>
           <w:b/>
@@ -116,7 +115,6 @@
         </w:rPr>
         <w:t>:</w:t>
       </w:r>
-      <w:proofErr w:type="gramEnd"/>
     </w:p>
     <w:p>
       <w:pPr>
@@ -1097,23 +1095,7 @@
           <w:sz w:val="26"/>
           <w:szCs w:val="26"/>
         </w:rPr>
-        <w:t xml:space="preserve">Si vous choisissez de vous inscrire, alors le programme vous demandera de rentrer un nom d’utilisateur UNIQUE, et un mot de passe tout les deux fessant 50 caractères ou moins et si vous voulez annulez </w:t>
-      </w:r>
-      <w:proofErr w:type="gramStart"/>
-      <w:r>
-        <w:rPr>
-          <w:sz w:val="26"/>
-          <w:szCs w:val="26"/>
-        </w:rPr>
-        <w:t>rentré</w:t>
-      </w:r>
-      <w:proofErr w:type="gramEnd"/>
-      <w:r>
-        <w:rPr>
-          <w:sz w:val="26"/>
-          <w:szCs w:val="26"/>
-        </w:rPr>
-        <w:t>(e) : 0 (zéro).</w:t>
+        <w:t>Si vous choisissez de vous inscrire, alors le programme vous demandera de rentrer un nom d’utilisateur UNIQUE, et un mot de passe tout les deux fessant 50 caractères ou moins et si vous voulez annulez rentré(e) : 0 (zéro).</w:t>
       </w:r>
     </w:p>
     <w:p>
@@ -1658,15 +1640,7 @@
           <w:sz w:val="26"/>
           <w:szCs w:val="26"/>
         </w:rPr>
-        <w:t xml:space="preserve">Dans le </w:t>
-      </w:r>
-      <w:proofErr w:type="gramStart"/>
-      <w:r>
-        <w:rPr>
-          <w:sz w:val="26"/>
-          <w:szCs w:val="26"/>
-        </w:rPr>
-        <w:t xml:space="preserve">dossier </w:t>
+        <w:t xml:space="preserve">Dans le dossier </w:t>
       </w:r>
       <w:r>
         <w:rPr>
@@ -1688,7 +1662,6 @@
         <w:t>vscode</w:t>
       </w:r>
       <w:proofErr w:type="spellEnd"/>
-      <w:proofErr w:type="gramEnd"/>
       <w:r>
         <w:rPr>
           <w:sz w:val="26"/>
@@ -1990,15 +1963,7 @@
           <w:sz w:val="26"/>
           <w:szCs w:val="26"/>
         </w:rPr>
-        <w:t xml:space="preserve"> est un le même que le </w:t>
-      </w:r>
-      <w:proofErr w:type="gramStart"/>
-      <w:r>
-        <w:rPr>
-          <w:sz w:val="26"/>
-          <w:szCs w:val="26"/>
-        </w:rPr>
-        <w:t>dossier .</w:t>
+        <w:t xml:space="preserve"> est un le même que le dossier .</w:t>
       </w:r>
       <w:proofErr w:type="spellStart"/>
       <w:r>
@@ -2009,7 +1974,6 @@
         <w:t>vscode</w:t>
       </w:r>
       <w:proofErr w:type="spellEnd"/>
-      <w:proofErr w:type="gramEnd"/>
       <w:r>
         <w:rPr>
           <w:sz w:val="26"/>
@@ -2748,19 +2712,11 @@
           <w:p>
             <w:proofErr w:type="spellStart"/>
             <w:r>
-              <w:t>lister_</w:t>
-            </w:r>
-            <w:proofErr w:type="gramStart"/>
-            <w:r>
-              <w:t>uti</w:t>
-            </w:r>
-            <w:proofErr w:type="spellEnd"/>
-            <w:r>
-              <w:t>(</w:t>
-            </w:r>
-            <w:proofErr w:type="gramEnd"/>
-            <w:r>
-              <w:t>)</w:t>
+              <w:t>lister_uti</w:t>
+            </w:r>
+            <w:proofErr w:type="spellEnd"/>
+            <w:r>
+              <w:t>()</w:t>
             </w:r>
           </w:p>
         </w:tc>
@@ -2818,19 +2774,11 @@
           <w:p>
             <w:proofErr w:type="spellStart"/>
             <w:r>
-              <w:t>menu_</w:t>
-            </w:r>
-            <w:proofErr w:type="gramStart"/>
-            <w:r>
-              <w:t>ajouter</w:t>
-            </w:r>
-            <w:proofErr w:type="spellEnd"/>
-            <w:r>
-              <w:t>(</w:t>
-            </w:r>
-            <w:proofErr w:type="gramEnd"/>
-            <w:r>
-              <w:t>char *rang)</w:t>
+              <w:t>menu_ajouter</w:t>
+            </w:r>
+            <w:proofErr w:type="spellEnd"/>
+            <w:r>
+              <w:t>(char *rang)</w:t>
             </w:r>
           </w:p>
         </w:tc>
@@ -2880,13 +2828,8 @@
             <w:tcW w:w="3402" w:type="dxa"/>
           </w:tcPr>
           <w:p>
-            <w:proofErr w:type="gramStart"/>
-            <w:r>
-              <w:t>ajouter(</w:t>
-            </w:r>
-            <w:proofErr w:type="gramEnd"/>
-            <w:r>
-              <w:t>FILE*</w:t>
+            <w:r>
+              <w:t>ajouter(FILE*</w:t>
             </w:r>
             <w:proofErr w:type="spellStart"/>
             <w:r>
@@ -2941,14 +2884,9 @@
           </w:p>
           <w:p>
             <w:r>
-              <w:t>Char *</w:t>
-            </w:r>
-            <w:proofErr w:type="gramStart"/>
-            <w:r>
-              <w:t>log,*</w:t>
-            </w:r>
-            <w:proofErr w:type="spellStart"/>
-            <w:proofErr w:type="gramEnd"/>
+              <w:t>Char *log,*</w:t>
+            </w:r>
+            <w:proofErr w:type="spellStart"/>
             <w:r>
               <w:t>mdp</w:t>
             </w:r>
@@ -3006,19 +2944,11 @@
           <w:p>
             <w:proofErr w:type="spellStart"/>
             <w:r>
-              <w:t>menu_</w:t>
-            </w:r>
-            <w:proofErr w:type="gramStart"/>
-            <w:r>
-              <w:t>supprimer</w:t>
-            </w:r>
-            <w:proofErr w:type="spellEnd"/>
-            <w:r>
-              <w:t>(</w:t>
-            </w:r>
-            <w:proofErr w:type="gramEnd"/>
-            <w:r>
-              <w:t>)</w:t>
+              <w:t>menu_supprimer</w:t>
+            </w:r>
+            <w:proofErr w:type="spellEnd"/>
+            <w:r>
+              <w:t>()</w:t>
             </w:r>
           </w:p>
         </w:tc>
@@ -3068,13 +2998,8 @@
             <w:tcW w:w="3402" w:type="dxa"/>
           </w:tcPr>
           <w:p>
-            <w:proofErr w:type="gramStart"/>
-            <w:r>
-              <w:t>Supprimer(</w:t>
-            </w:r>
-            <w:proofErr w:type="gramEnd"/>
-            <w:r>
-              <w:t>FILE*fichier, char *log ,</w:t>
+            <w:r>
+              <w:t>Supprimer(FILE*fichier, char *log ,</w:t>
             </w:r>
             <w:proofErr w:type="spellStart"/>
             <w:r>
@@ -3157,19 +3082,11 @@
           <w:p>
             <w:proofErr w:type="spellStart"/>
             <w:r>
-              <w:t>menu_</w:t>
-            </w:r>
-            <w:proofErr w:type="gramStart"/>
-            <w:r>
-              <w:t>modifier</w:t>
-            </w:r>
-            <w:proofErr w:type="spellEnd"/>
-            <w:r>
-              <w:t>(</w:t>
-            </w:r>
-            <w:proofErr w:type="gramEnd"/>
-            <w:r>
-              <w:t>)</w:t>
+              <w:t>menu_modifier</w:t>
+            </w:r>
+            <w:proofErr w:type="spellEnd"/>
+            <w:r>
+              <w:t>()</w:t>
             </w:r>
           </w:p>
         </w:tc>
@@ -3219,13 +3136,8 @@
             <w:tcW w:w="3402" w:type="dxa"/>
           </w:tcPr>
           <w:p>
-            <w:proofErr w:type="gramStart"/>
-            <w:r>
-              <w:t>modifier(</w:t>
-            </w:r>
-            <w:proofErr w:type="gramEnd"/>
-            <w:r>
-              <w:t>FILE*fichier, char *</w:t>
+            <w:r>
+              <w:t>modifier(FILE*fichier, char *</w:t>
             </w:r>
             <w:proofErr w:type="spellStart"/>
             <w:r>
@@ -3280,14 +3192,9 @@
             </w:r>
             <w:proofErr w:type="spellEnd"/>
             <w:r>
-              <w:t>, *</w:t>
-            </w:r>
-            <w:proofErr w:type="gramStart"/>
-            <w:r>
-              <w:t>log,*</w:t>
-            </w:r>
-            <w:proofErr w:type="spellStart"/>
-            <w:proofErr w:type="gramEnd"/>
+              <w:t>, *log,*</w:t>
+            </w:r>
+            <w:proofErr w:type="spellStart"/>
             <w:r>
               <w:t>mdp</w:t>
             </w:r>
@@ -3342,19 +3249,11 @@
           <w:p>
             <w:proofErr w:type="spellStart"/>
             <w:r>
-              <w:t>menu_</w:t>
-            </w:r>
-            <w:proofErr w:type="gramStart"/>
-            <w:r>
-              <w:t>connexion</w:t>
-            </w:r>
-            <w:proofErr w:type="spellEnd"/>
-            <w:r>
-              <w:t>(</w:t>
-            </w:r>
-            <w:proofErr w:type="gramEnd"/>
-            <w:r>
-              <w:t>)</w:t>
+              <w:t>menu_connexion</w:t>
+            </w:r>
+            <w:proofErr w:type="spellEnd"/>
+            <w:r>
+              <w:t>()</w:t>
             </w:r>
           </w:p>
         </w:tc>
@@ -3407,13 +3306,8 @@
             <w:tcW w:w="3402" w:type="dxa"/>
           </w:tcPr>
           <w:p>
-            <w:proofErr w:type="gramStart"/>
-            <w:r>
-              <w:t>Identification(</w:t>
-            </w:r>
-            <w:proofErr w:type="gramEnd"/>
-            <w:r>
-              <w:t>char *log, char *</w:t>
+            <w:r>
+              <w:t>Identification(char *log, char *</w:t>
             </w:r>
             <w:proofErr w:type="spellStart"/>
             <w:r>
@@ -3513,19 +3407,11 @@
           <w:p>
             <w:proofErr w:type="spellStart"/>
             <w:r>
-              <w:t>check_</w:t>
-            </w:r>
-            <w:proofErr w:type="gramStart"/>
-            <w:r>
-              <w:t>existes</w:t>
-            </w:r>
-            <w:proofErr w:type="spellEnd"/>
-            <w:r>
-              <w:t>(</w:t>
-            </w:r>
-            <w:proofErr w:type="gramEnd"/>
-            <w:r>
-              <w:t xml:space="preserve">char *log, </w:t>
+              <w:t>check_existes</w:t>
+            </w:r>
+            <w:proofErr w:type="spellEnd"/>
+            <w:r>
+              <w:t xml:space="preserve">(char *log, </w:t>
             </w:r>
             <w:proofErr w:type="spellStart"/>
             <w:r>
@@ -3606,13 +3492,8 @@
             <w:tcW w:w="3402" w:type="dxa"/>
           </w:tcPr>
           <w:p>
-            <w:proofErr w:type="gramStart"/>
-            <w:r>
-              <w:t>Chiffrement(</w:t>
-            </w:r>
-            <w:proofErr w:type="gramEnd"/>
-            <w:r>
-              <w:t>char *log, char *</w:t>
+            <w:r>
+              <w:t>Chiffrement(char *log, char *</w:t>
             </w:r>
             <w:proofErr w:type="spellStart"/>
             <w:r>
@@ -3698,17 +3579,12 @@
           </w:tcPr>
           <w:p>
             <w:proofErr w:type="spellStart"/>
-            <w:proofErr w:type="gramStart"/>
             <w:r>
               <w:t>ErreurFichier</w:t>
             </w:r>
             <w:proofErr w:type="spellEnd"/>
             <w:r>
-              <w:t>(</w:t>
-            </w:r>
-            <w:proofErr w:type="gramEnd"/>
-            <w:r>
-              <w:t>FILE *</w:t>
+              <w:t>(FILE *</w:t>
             </w:r>
             <w:proofErr w:type="spellStart"/>
             <w:r>
@@ -3793,17 +3669,12 @@
           </w:tcPr>
           <w:p>
             <w:proofErr w:type="spellStart"/>
-            <w:proofErr w:type="gramStart"/>
             <w:r>
               <w:t>InitConnexion</w:t>
             </w:r>
             <w:proofErr w:type="spellEnd"/>
             <w:r>
-              <w:t>(</w:t>
-            </w:r>
-            <w:proofErr w:type="gramEnd"/>
-            <w:r>
-              <w:t>)</w:t>
+              <w:t>()</w:t>
             </w:r>
           </w:p>
         </w:tc>
@@ -3854,17 +3725,12 @@
           </w:tcPr>
           <w:p>
             <w:proofErr w:type="spellStart"/>
-            <w:proofErr w:type="gramStart"/>
             <w:r>
               <w:t>closeConnexion</w:t>
             </w:r>
             <w:proofErr w:type="spellEnd"/>
             <w:r>
-              <w:t>(</w:t>
-            </w:r>
-            <w:proofErr w:type="gramEnd"/>
-            <w:r>
-              <w:t>)</w:t>
+              <w:t>()</w:t>
             </w:r>
           </w:p>
         </w:tc>
@@ -3918,17 +3784,12 @@
               <w:t>*</w:t>
             </w:r>
             <w:proofErr w:type="spellStart"/>
-            <w:proofErr w:type="gramStart"/>
             <w:r>
               <w:t>TableExist</w:t>
             </w:r>
             <w:proofErr w:type="spellEnd"/>
             <w:r>
-              <w:t>(</w:t>
-            </w:r>
-            <w:proofErr w:type="gramEnd"/>
-            <w:r>
-              <w:t>char *</w:t>
+              <w:t>(char *</w:t>
             </w:r>
             <w:proofErr w:type="spellStart"/>
             <w:r>
@@ -3993,17 +3854,12 @@
               <w:t>*</w:t>
             </w:r>
             <w:proofErr w:type="spellStart"/>
-            <w:proofErr w:type="gramStart"/>
             <w:r>
               <w:t>SqlSelect</w:t>
             </w:r>
             <w:proofErr w:type="spellEnd"/>
             <w:r>
-              <w:t>(</w:t>
-            </w:r>
-            <w:proofErr w:type="gramEnd"/>
-            <w:r>
-              <w:t>char *</w:t>
+              <w:t>(char *</w:t>
             </w:r>
             <w:proofErr w:type="spellStart"/>
             <w:r>
@@ -4068,7 +3924,6 @@
           </w:tcPr>
           <w:p>
             <w:proofErr w:type="spellStart"/>
-            <w:proofErr w:type="gramStart"/>
             <w:r>
               <w:t>executerCommandeSQL</w:t>
             </w:r>
@@ -4076,7 +3931,6 @@
             <w:r>
               <w:t>(</w:t>
             </w:r>
-            <w:proofErr w:type="gramEnd"/>
             <w:r>
               <w:t>Char *</w:t>
             </w:r>
@@ -4145,17 +3999,12 @@
           </w:tcPr>
           <w:p>
             <w:proofErr w:type="spellStart"/>
-            <w:proofErr w:type="gramStart"/>
             <w:r>
               <w:t>destroyAllTable</w:t>
             </w:r>
             <w:proofErr w:type="spellEnd"/>
             <w:r>
-              <w:t>(</w:t>
-            </w:r>
-            <w:proofErr w:type="gramEnd"/>
-            <w:r>
-              <w:t>)</w:t>
+              <w:t>()</w:t>
             </w:r>
           </w:p>
         </w:tc>
@@ -4215,7 +4064,6 @@
               <w:t>*</w:t>
             </w:r>
             <w:proofErr w:type="spellStart"/>
-            <w:proofErr w:type="gramStart"/>
             <w:r>
               <w:t>isDataPresent</w:t>
             </w:r>
@@ -4223,7 +4071,6 @@
             <w:r>
               <w:t>(</w:t>
             </w:r>
-            <w:proofErr w:type="gramEnd"/>
             <w:r>
               <w:t>char *</w:t>
             </w:r>
@@ -4309,17 +4156,12 @@
           </w:tcPr>
           <w:p>
             <w:proofErr w:type="spellStart"/>
-            <w:proofErr w:type="gramStart"/>
             <w:r>
               <w:t>creationTableMoteurs</w:t>
             </w:r>
             <w:proofErr w:type="spellEnd"/>
             <w:r>
-              <w:t>(</w:t>
-            </w:r>
-            <w:proofErr w:type="gramEnd"/>
-            <w:r>
-              <w:t>)</w:t>
+              <w:t>()</w:t>
             </w:r>
           </w:p>
         </w:tc>
@@ -4373,7 +4215,6 @@
           </w:tcPr>
           <w:p>
             <w:proofErr w:type="spellStart"/>
-            <w:proofErr w:type="gramStart"/>
             <w:r>
               <w:t>recuperationDesInfosVersions</w:t>
             </w:r>
@@ -4381,7 +4222,6 @@
             <w:r>
               <w:t>(</w:t>
             </w:r>
-            <w:proofErr w:type="gramEnd"/>
             <w:r>
               <w:t>C</w:t>
             </w:r>
@@ -4438,17 +4278,12 @@
               <w:t xml:space="preserve">har </w:t>
             </w:r>
             <w:proofErr w:type="spellStart"/>
-            <w:proofErr w:type="gramStart"/>
             <w:r>
               <w:t>tableauInfosVersions</w:t>
             </w:r>
             <w:proofErr w:type="spellEnd"/>
             <w:r>
-              <w:t>[</w:t>
-            </w:r>
-            <w:proofErr w:type="gramEnd"/>
-            <w:r>
-              <w:t xml:space="preserve">][51], </w:t>
+              <w:t xml:space="preserve">[][51], </w:t>
             </w:r>
             <w:r>
               <w:t>Int</w:t>
@@ -4520,7 +4355,6 @@
           </w:tcPr>
           <w:p>
             <w:proofErr w:type="spellStart"/>
-            <w:proofErr w:type="gramStart"/>
             <w:r>
               <w:t>creationListePourMoteurs</w:t>
             </w:r>
@@ -4529,7 +4363,6 @@
               <w:t>(</w:t>
             </w:r>
             <w:proofErr w:type="spellStart"/>
-            <w:proofErr w:type="gramEnd"/>
             <w:r>
               <w:t>int</w:t>
             </w:r>
@@ -4634,7 +4467,6 @@
           </w:tcPr>
           <w:p>
             <w:proofErr w:type="spellStart"/>
-            <w:proofErr w:type="gramStart"/>
             <w:r>
               <w:t>recuperationDuResultat</w:t>
             </w:r>
@@ -4643,7 +4475,6 @@
               <w:t>(</w:t>
             </w:r>
             <w:proofErr w:type="spellStart"/>
-            <w:proofErr w:type="gramEnd"/>
             <w:r>
               <w:t>int</w:t>
             </w:r>
@@ -4683,17 +4514,12 @@
               <w:t xml:space="preserve"> </w:t>
             </w:r>
             <w:proofErr w:type="spellStart"/>
-            <w:proofErr w:type="gramStart"/>
             <w:r>
               <w:t>tableauIdVersions</w:t>
             </w:r>
             <w:proofErr w:type="spellEnd"/>
             <w:r>
-              <w:t>[</w:t>
-            </w:r>
-            <w:proofErr w:type="gramEnd"/>
-            <w:r>
-              <w:t>]</w:t>
+              <w:t>[]</w:t>
             </w:r>
           </w:p>
           <w:p>
@@ -4747,7 +4573,6 @@
               <w:t>*</w:t>
             </w:r>
             <w:proofErr w:type="spellStart"/>
-            <w:proofErr w:type="gramStart"/>
             <w:r>
               <w:t>recuperationDesVersions</w:t>
             </w:r>
@@ -4756,7 +4581,6 @@
               <w:t>(</w:t>
             </w:r>
             <w:proofErr w:type="spellStart"/>
-            <w:proofErr w:type="gramEnd"/>
             <w:r>
               <w:t>int</w:t>
             </w:r>
@@ -4853,17 +4677,12 @@
           </w:tcPr>
           <w:p>
             <w:proofErr w:type="spellStart"/>
-            <w:proofErr w:type="gramStart"/>
             <w:r>
               <w:t>recuperationDesInfosMoteurs</w:t>
             </w:r>
             <w:proofErr w:type="spellEnd"/>
             <w:r>
-              <w:t>(</w:t>
-            </w:r>
-            <w:proofErr w:type="gramEnd"/>
-            <w:r>
-              <w:t xml:space="preserve">char </w:t>
+              <w:t xml:space="preserve">(char </w:t>
             </w:r>
             <w:proofErr w:type="spellStart"/>
             <w:r>
@@ -4884,17 +4703,12 @@
               <w:t xml:space="preserve">Char </w:t>
             </w:r>
             <w:proofErr w:type="spellStart"/>
-            <w:proofErr w:type="gramStart"/>
             <w:r>
               <w:t>tableauDesMoteurs</w:t>
             </w:r>
             <w:proofErr w:type="spellEnd"/>
             <w:r>
-              <w:t>[</w:t>
-            </w:r>
-            <w:proofErr w:type="gramEnd"/>
-            <w:r>
-              <w:t>][21]</w:t>
+              <w:t>[][21]</w:t>
             </w:r>
           </w:p>
         </w:tc>
@@ -4935,17 +4749,12 @@
           </w:tcPr>
           <w:p>
             <w:proofErr w:type="spellStart"/>
-            <w:proofErr w:type="gramStart"/>
             <w:r>
               <w:t>combienDeMoteurs</w:t>
             </w:r>
             <w:proofErr w:type="spellEnd"/>
             <w:r>
-              <w:t>(</w:t>
-            </w:r>
-            <w:proofErr w:type="gramEnd"/>
-            <w:r>
-              <w:t>)</w:t>
+              <w:t>()</w:t>
             </w:r>
           </w:p>
         </w:tc>
@@ -5018,17 +4827,12 @@
           </w:tcPr>
           <w:p>
             <w:proofErr w:type="spellStart"/>
-            <w:proofErr w:type="gramStart"/>
             <w:r>
               <w:t>existTableVersions</w:t>
             </w:r>
             <w:proofErr w:type="spellEnd"/>
             <w:r>
-              <w:t>(</w:t>
-            </w:r>
-            <w:proofErr w:type="gramEnd"/>
-            <w:r>
-              <w:t>)</w:t>
+              <w:t>()</w:t>
             </w:r>
           </w:p>
         </w:tc>
@@ -5077,17 +4881,12 @@
           </w:tcPr>
           <w:p>
             <w:proofErr w:type="spellStart"/>
-            <w:proofErr w:type="gramStart"/>
             <w:r>
               <w:t>createTableVersions</w:t>
             </w:r>
             <w:proofErr w:type="spellEnd"/>
             <w:r>
-              <w:t>(</w:t>
-            </w:r>
-            <w:proofErr w:type="gramEnd"/>
-            <w:r>
-              <w:t>)</w:t>
+              <w:t>()</w:t>
             </w:r>
           </w:p>
         </w:tc>
@@ -5136,17 +4935,12 @@
           </w:tcPr>
           <w:p>
             <w:proofErr w:type="spellStart"/>
-            <w:proofErr w:type="gramStart"/>
             <w:r>
               <w:t>isTableEmptyVersions</w:t>
             </w:r>
             <w:proofErr w:type="spellEnd"/>
             <w:r>
-              <w:t>(</w:t>
-            </w:r>
-            <w:proofErr w:type="gramEnd"/>
-            <w:r>
-              <w:t>)</w:t>
+              <w:t>()</w:t>
             </w:r>
           </w:p>
         </w:tc>
@@ -5202,7 +4996,6 @@
               </w:rPr>
             </w:pPr>
             <w:proofErr w:type="spellStart"/>
-            <w:proofErr w:type="gramStart"/>
             <w:r>
               <w:rPr>
                 <w:lang w:val="en-GB"/>
@@ -5214,46 +5007,25 @@
               <w:rPr>
                 <w:lang w:val="en-GB"/>
               </w:rPr>
-              <w:t>(</w:t>
-            </w:r>
-            <w:proofErr w:type="gramEnd"/>
-            <w:r>
+              <w:t>(char versions[][100], int *count)</w:t>
+            </w:r>
+          </w:p>
+        </w:tc>
+        <w:tc>
+          <w:tcPr>
+            <w:tcW w:w="2551" w:type="dxa"/>
+          </w:tcPr>
+          <w:p>
+            <w:pPr>
               <w:rPr>
                 <w:lang w:val="en-GB"/>
               </w:rPr>
-              <w:t>char versions[][100], int *count)</w:t>
-            </w:r>
-          </w:p>
-        </w:tc>
-        <w:tc>
-          <w:tcPr>
-            <w:tcW w:w="2551" w:type="dxa"/>
-          </w:tcPr>
-          <w:p>
-            <w:pPr>
+            </w:pPr>
+            <w:r>
               <w:rPr>
                 <w:lang w:val="en-GB"/>
               </w:rPr>
-            </w:pPr>
-            <w:r>
-              <w:rPr>
-                <w:lang w:val="en-GB"/>
-              </w:rPr>
-              <w:t xml:space="preserve">char </w:t>
-            </w:r>
-            <w:proofErr w:type="gramStart"/>
-            <w:r>
-              <w:rPr>
-                <w:lang w:val="en-GB"/>
-              </w:rPr>
-              <w:t>versions[</w:t>
-            </w:r>
-            <w:proofErr w:type="gramEnd"/>
-            <w:r>
-              <w:rPr>
-                <w:lang w:val="en-GB"/>
-              </w:rPr>
-              <w:t>][100]</w:t>
+              <w:t>char versions[][100]</w:t>
             </w:r>
           </w:p>
           <w:p>
@@ -5321,7 +5093,6 @@
               </w:rPr>
             </w:pPr>
             <w:proofErr w:type="spellStart"/>
-            <w:proofErr w:type="gramStart"/>
             <w:r>
               <w:rPr>
                 <w:lang w:val="en-GB"/>
@@ -5333,14 +5104,7 @@
               <w:rPr>
                 <w:lang w:val="en-GB"/>
               </w:rPr>
-              <w:t>(</w:t>
-            </w:r>
-            <w:proofErr w:type="gramEnd"/>
-            <w:r>
-              <w:rPr>
-                <w:lang w:val="en-GB"/>
-              </w:rPr>
-              <w:t>char *</w:t>
+              <w:t>(char *</w:t>
             </w:r>
             <w:proofErr w:type="spellStart"/>
             <w:r>
@@ -5519,7 +5283,6 @@
               </w:rPr>
             </w:pPr>
             <w:proofErr w:type="spellStart"/>
-            <w:proofErr w:type="gramStart"/>
             <w:r>
               <w:rPr>
                 <w:lang w:val="en-GB"/>
@@ -5531,14 +5294,7 @@
               <w:rPr>
                 <w:lang w:val="en-GB"/>
               </w:rPr>
-              <w:t>(</w:t>
-            </w:r>
-            <w:proofErr w:type="gramEnd"/>
-            <w:r>
-              <w:rPr>
-                <w:lang w:val="en-GB"/>
-              </w:rPr>
-              <w:t>)</w:t>
+              <w:t>()</w:t>
             </w:r>
           </w:p>
         </w:tc>
@@ -7111,7 +6867,9 @@
           <w:u w:val="single"/>
         </w:rPr>
       </w:pPr>
-      <w:r>
+    </w:p>
+    <w:p>
+      <w:pPr>
         <w:rPr>
           <w:b/>
           <w:bCs/>
@@ -7119,8 +6877,7 @@
           <w:szCs w:val="40"/>
           <w:u w:val="single"/>
         </w:rPr>
-        <w:t>Explication des fonctions principales :</w:t>
-      </w:r>
+      </w:pPr>
     </w:p>
     <w:p>
       <w:pPr>
@@ -7132,7 +6889,9 @@
           <w:u w:val="single"/>
         </w:rPr>
       </w:pPr>
-      <w:r>
+    </w:p>
+    <w:p>
+      <w:pPr>
         <w:rPr>
           <w:b/>
           <w:bCs/>
@@ -7140,6 +6899,574 @@
           <w:szCs w:val="40"/>
           <w:u w:val="single"/>
         </w:rPr>
+      </w:pPr>
+    </w:p>
+    <w:p>
+      <w:pPr>
+        <w:rPr>
+          <w:b/>
+          <w:bCs/>
+          <w:sz w:val="40"/>
+          <w:szCs w:val="40"/>
+          <w:u w:val="single"/>
+        </w:rPr>
+      </w:pPr>
+      <w:r>
+        <w:rPr>
+          <w:b/>
+          <w:bCs/>
+          <w:sz w:val="40"/>
+          <w:szCs w:val="40"/>
+          <w:u w:val="single"/>
+        </w:rPr>
+        <w:lastRenderedPageBreak/>
+        <w:t>Fonction principale</w:t>
+      </w:r>
+      <w:r>
+        <w:rPr>
+          <w:b/>
+          <w:bCs/>
+          <w:sz w:val="40"/>
+          <w:szCs w:val="40"/>
+          <w:u w:val="single"/>
+        </w:rPr>
+        <w:t> :</w:t>
+      </w:r>
+    </w:p>
+    <w:p>
+      <w:pPr>
+        <w:rPr>
+          <w:b/>
+          <w:bCs/>
+          <w:sz w:val="40"/>
+          <w:szCs w:val="40"/>
+          <w:u w:val="single"/>
+        </w:rPr>
+      </w:pPr>
+    </w:p>
+    <w:tbl>
+      <w:tblPr>
+        <w:tblStyle w:val="Grilledutableau"/>
+        <w:tblW w:w="0" w:type="auto"/>
+        <w:tblLook w:val="04A0" w:firstRow="1" w:lastRow="0" w:firstColumn="1" w:lastColumn="0" w:noHBand="0" w:noVBand="1"/>
+      </w:tblPr>
+      <w:tblGrid>
+        <w:gridCol w:w="5373"/>
+        <w:gridCol w:w="3689"/>
+      </w:tblGrid>
+      <w:tr>
+        <w:tc>
+          <w:tcPr>
+            <w:tcW w:w="5373" w:type="dxa"/>
+          </w:tcPr>
+          <w:p>
+            <w:pPr>
+              <w:jc w:val="center"/>
+              <w:rPr>
+                <w:sz w:val="36"/>
+                <w:szCs w:val="36"/>
+              </w:rPr>
+            </w:pPr>
+            <w:r>
+              <w:rPr>
+                <w:sz w:val="36"/>
+                <w:szCs w:val="36"/>
+              </w:rPr>
+              <w:t>Nom de la fonction</w:t>
+            </w:r>
+          </w:p>
+        </w:tc>
+        <w:tc>
+          <w:tcPr>
+            <w:tcW w:w="3689" w:type="dxa"/>
+          </w:tcPr>
+          <w:p>
+            <w:pPr>
+              <w:jc w:val="center"/>
+              <w:rPr>
+                <w:sz w:val="36"/>
+                <w:szCs w:val="36"/>
+              </w:rPr>
+            </w:pPr>
+            <w:r>
+              <w:rPr>
+                <w:sz w:val="36"/>
+                <w:szCs w:val="36"/>
+              </w:rPr>
+              <w:t>Fonctionnement</w:t>
+            </w:r>
+          </w:p>
+        </w:tc>
+      </w:tr>
+      <w:tr>
+        <w:tc>
+          <w:tcPr>
+            <w:tcW w:w="5373" w:type="dxa"/>
+          </w:tcPr>
+          <w:p>
+            <w:pPr>
+              <w:jc w:val="center"/>
+              <w:rPr>
+                <w:sz w:val="36"/>
+                <w:szCs w:val="36"/>
+              </w:rPr>
+            </w:pPr>
+            <w:proofErr w:type="spellStart"/>
+            <w:r>
+              <w:rPr>
+                <w:sz w:val="36"/>
+                <w:szCs w:val="36"/>
+              </w:rPr>
+              <w:t>erreurFichier</w:t>
+            </w:r>
+            <w:proofErr w:type="spellEnd"/>
+            <w:r>
+              <w:rPr>
+                <w:sz w:val="36"/>
+                <w:szCs w:val="36"/>
+              </w:rPr>
+              <w:t xml:space="preserve">(FILE *fichier, </w:t>
+            </w:r>
+            <w:proofErr w:type="spellStart"/>
+            <w:r>
+              <w:rPr>
+                <w:sz w:val="36"/>
+                <w:szCs w:val="36"/>
+              </w:rPr>
+              <w:t>int</w:t>
+            </w:r>
+            <w:proofErr w:type="spellEnd"/>
+            <w:r>
+              <w:rPr>
+                <w:sz w:val="36"/>
+                <w:szCs w:val="36"/>
+              </w:rPr>
+              <w:t xml:space="preserve"> </w:t>
+            </w:r>
+            <w:proofErr w:type="spellStart"/>
+            <w:r>
+              <w:rPr>
+                <w:sz w:val="36"/>
+                <w:szCs w:val="36"/>
+              </w:rPr>
+              <w:t>showText</w:t>
+            </w:r>
+            <w:proofErr w:type="spellEnd"/>
+            <w:r>
+              <w:rPr>
+                <w:sz w:val="36"/>
+                <w:szCs w:val="36"/>
+              </w:rPr>
+              <w:t>) ;</w:t>
+            </w:r>
+          </w:p>
+        </w:tc>
+        <w:tc>
+          <w:tcPr>
+            <w:tcW w:w="3689" w:type="dxa"/>
+          </w:tcPr>
+          <w:p>
+            <w:pPr>
+              <w:jc w:val="center"/>
+              <w:rPr>
+                <w:sz w:val="36"/>
+                <w:szCs w:val="36"/>
+              </w:rPr>
+            </w:pPr>
+            <w:r>
+              <w:rPr>
+                <w:sz w:val="36"/>
+                <w:szCs w:val="36"/>
+              </w:rPr>
+              <w:t xml:space="preserve">Cette fonction permet de vérifier qu’il n’y à pas de problème lors de l’utilisation de fichier, nous lui passons le fichier ainsi qu’un argument qui permet de savoir si on </w:t>
+            </w:r>
+            <w:r>
+              <w:rPr>
+                <w:sz w:val="36"/>
+                <w:szCs w:val="36"/>
+              </w:rPr>
+              <w:t>doit</w:t>
+            </w:r>
+            <w:r>
+              <w:rPr>
+                <w:sz w:val="36"/>
+                <w:szCs w:val="36"/>
+              </w:rPr>
+              <w:t xml:space="preserve"> affiché l’erreur où pas dans la console</w:t>
+            </w:r>
+          </w:p>
+        </w:tc>
+      </w:tr>
+      <w:tr>
+        <w:tc>
+          <w:tcPr>
+            <w:tcW w:w="5373" w:type="dxa"/>
+          </w:tcPr>
+          <w:p>
+            <w:pPr>
+              <w:jc w:val="center"/>
+              <w:rPr>
+                <w:sz w:val="36"/>
+                <w:szCs w:val="36"/>
+              </w:rPr>
+            </w:pPr>
+            <w:proofErr w:type="spellStart"/>
+            <w:r>
+              <w:rPr>
+                <w:sz w:val="36"/>
+                <w:szCs w:val="36"/>
+              </w:rPr>
+              <w:t>initConnexion</w:t>
+            </w:r>
+            <w:proofErr w:type="spellEnd"/>
+            <w:r>
+              <w:rPr>
+                <w:sz w:val="36"/>
+                <w:szCs w:val="36"/>
+              </w:rPr>
+              <w:t>() ;</w:t>
+            </w:r>
+          </w:p>
+        </w:tc>
+        <w:tc>
+          <w:tcPr>
+            <w:tcW w:w="3689" w:type="dxa"/>
+          </w:tcPr>
+          <w:p>
+            <w:pPr>
+              <w:jc w:val="center"/>
+              <w:rPr>
+                <w:sz w:val="36"/>
+                <w:szCs w:val="36"/>
+              </w:rPr>
+            </w:pPr>
+            <w:r>
+              <w:rPr>
+                <w:sz w:val="36"/>
+                <w:szCs w:val="36"/>
+              </w:rPr>
+              <w:t>Permet de se connecter à la BDD</w:t>
+            </w:r>
+          </w:p>
+        </w:tc>
+      </w:tr>
+      <w:tr>
+        <w:tc>
+          <w:tcPr>
+            <w:tcW w:w="5373" w:type="dxa"/>
+          </w:tcPr>
+          <w:p>
+            <w:pPr>
+              <w:jc w:val="center"/>
+              <w:rPr>
+                <w:sz w:val="36"/>
+                <w:szCs w:val="36"/>
+              </w:rPr>
+            </w:pPr>
+            <w:proofErr w:type="spellStart"/>
+            <w:r>
+              <w:rPr>
+                <w:sz w:val="36"/>
+                <w:szCs w:val="36"/>
+              </w:rPr>
+              <w:t>closeConnexion</w:t>
+            </w:r>
+            <w:proofErr w:type="spellEnd"/>
+            <w:r>
+              <w:rPr>
+                <w:sz w:val="36"/>
+                <w:szCs w:val="36"/>
+              </w:rPr>
+              <w:t>() ;</w:t>
+            </w:r>
+          </w:p>
+        </w:tc>
+        <w:tc>
+          <w:tcPr>
+            <w:tcW w:w="3689" w:type="dxa"/>
+          </w:tcPr>
+          <w:p>
+            <w:pPr>
+              <w:jc w:val="center"/>
+              <w:rPr>
+                <w:sz w:val="36"/>
+                <w:szCs w:val="36"/>
+              </w:rPr>
+            </w:pPr>
+            <w:r>
+              <w:rPr>
+                <w:sz w:val="36"/>
+                <w:szCs w:val="36"/>
+              </w:rPr>
+              <w:t>Permet de fermer la connexion à la BDD</w:t>
+            </w:r>
+          </w:p>
+        </w:tc>
+      </w:tr>
+      <w:tr>
+        <w:tc>
+          <w:tcPr>
+            <w:tcW w:w="5373" w:type="dxa"/>
+          </w:tcPr>
+          <w:p>
+            <w:pPr>
+              <w:jc w:val="center"/>
+              <w:rPr>
+                <w:sz w:val="36"/>
+                <w:szCs w:val="36"/>
+              </w:rPr>
+            </w:pPr>
+            <w:proofErr w:type="spellStart"/>
+            <w:r>
+              <w:rPr>
+                <w:sz w:val="36"/>
+                <w:szCs w:val="36"/>
+              </w:rPr>
+              <w:t>executerCommandeSql</w:t>
+            </w:r>
+            <w:proofErr w:type="spellEnd"/>
+            <w:r>
+              <w:rPr>
+                <w:sz w:val="36"/>
+                <w:szCs w:val="36"/>
+              </w:rPr>
+              <w:t>() ;</w:t>
+            </w:r>
+          </w:p>
+        </w:tc>
+        <w:tc>
+          <w:tcPr>
+            <w:tcW w:w="3689" w:type="dxa"/>
+          </w:tcPr>
+          <w:p>
+            <w:pPr>
+              <w:jc w:val="center"/>
+              <w:rPr>
+                <w:sz w:val="36"/>
+                <w:szCs w:val="36"/>
+              </w:rPr>
+            </w:pPr>
+            <w:r>
+              <w:rPr>
+                <w:sz w:val="36"/>
+                <w:szCs w:val="36"/>
+              </w:rPr>
+              <w:t>Permet d’</w:t>
+            </w:r>
+            <w:proofErr w:type="spellStart"/>
+            <w:r>
+              <w:rPr>
+                <w:sz w:val="36"/>
+                <w:szCs w:val="36"/>
+              </w:rPr>
+              <w:t>executer</w:t>
+            </w:r>
+            <w:proofErr w:type="spellEnd"/>
+            <w:r>
+              <w:rPr>
+                <w:sz w:val="36"/>
+                <w:szCs w:val="36"/>
+              </w:rPr>
+              <w:t xml:space="preserve"> une requête </w:t>
+            </w:r>
+            <w:proofErr w:type="spellStart"/>
+            <w:r>
+              <w:rPr>
+                <w:sz w:val="36"/>
+                <w:szCs w:val="36"/>
+              </w:rPr>
+              <w:t>sql</w:t>
+            </w:r>
+            <w:proofErr w:type="spellEnd"/>
+            <w:r>
+              <w:rPr>
+                <w:sz w:val="36"/>
+                <w:szCs w:val="36"/>
+              </w:rPr>
+              <w:t xml:space="preserve"> sans aucune </w:t>
+            </w:r>
+            <w:proofErr w:type="spellStart"/>
+            <w:r>
+              <w:rPr>
+                <w:sz w:val="36"/>
+                <w:szCs w:val="36"/>
+              </w:rPr>
+              <w:t>verification</w:t>
+            </w:r>
+            <w:proofErr w:type="spellEnd"/>
+          </w:p>
+        </w:tc>
+      </w:tr>
+      <w:tr>
+        <w:tc>
+          <w:tcPr>
+            <w:tcW w:w="5373" w:type="dxa"/>
+          </w:tcPr>
+          <w:p>
+            <w:pPr>
+              <w:jc w:val="center"/>
+              <w:rPr>
+                <w:sz w:val="36"/>
+                <w:szCs w:val="36"/>
+              </w:rPr>
+            </w:pPr>
+            <w:proofErr w:type="spellStart"/>
+            <w:r>
+              <w:rPr>
+                <w:sz w:val="36"/>
+                <w:szCs w:val="36"/>
+              </w:rPr>
+              <w:t>destroyAllTable</w:t>
+            </w:r>
+            <w:proofErr w:type="spellEnd"/>
+            <w:r>
+              <w:rPr>
+                <w:sz w:val="36"/>
+                <w:szCs w:val="36"/>
+              </w:rPr>
+              <w:t>() ;</w:t>
+            </w:r>
+          </w:p>
+        </w:tc>
+        <w:tc>
+          <w:tcPr>
+            <w:tcW w:w="3689" w:type="dxa"/>
+          </w:tcPr>
+          <w:p>
+            <w:pPr>
+              <w:jc w:val="center"/>
+              <w:rPr>
+                <w:sz w:val="36"/>
+                <w:szCs w:val="36"/>
+              </w:rPr>
+            </w:pPr>
+            <w:r>
+              <w:rPr>
+                <w:sz w:val="36"/>
+                <w:szCs w:val="36"/>
+              </w:rPr>
+              <w:t>Permet de purger la base de données</w:t>
+            </w:r>
+          </w:p>
+        </w:tc>
+      </w:tr>
+      <w:tr>
+        <w:tc>
+          <w:tcPr>
+            <w:tcW w:w="5373" w:type="dxa"/>
+          </w:tcPr>
+          <w:p>
+            <w:pPr>
+              <w:jc w:val="center"/>
+              <w:rPr>
+                <w:sz w:val="36"/>
+                <w:szCs w:val="36"/>
+              </w:rPr>
+            </w:pPr>
+            <w:proofErr w:type="spellStart"/>
+            <w:r>
+              <w:rPr>
+                <w:sz w:val="36"/>
+                <w:szCs w:val="36"/>
+              </w:rPr>
+              <w:t>createAllTable</w:t>
+            </w:r>
+            <w:proofErr w:type="spellEnd"/>
+            <w:r>
+              <w:rPr>
+                <w:sz w:val="36"/>
+                <w:szCs w:val="36"/>
+              </w:rPr>
+              <w:t>() ;</w:t>
+            </w:r>
+          </w:p>
+        </w:tc>
+        <w:tc>
+          <w:tcPr>
+            <w:tcW w:w="3689" w:type="dxa"/>
+          </w:tcPr>
+          <w:p>
+            <w:pPr>
+              <w:jc w:val="center"/>
+              <w:rPr>
+                <w:sz w:val="36"/>
+                <w:szCs w:val="36"/>
+              </w:rPr>
+            </w:pPr>
+            <w:r>
+              <w:rPr>
+                <w:sz w:val="36"/>
+                <w:szCs w:val="36"/>
+              </w:rPr>
+              <w:t>Permet de créer toutes les tables</w:t>
+            </w:r>
+          </w:p>
+        </w:tc>
+      </w:tr>
+    </w:tbl>
+    <w:p>
+      <w:pPr>
+        <w:rPr>
+          <w:b/>
+          <w:bCs/>
+          <w:sz w:val="40"/>
+          <w:szCs w:val="40"/>
+          <w:u w:val="single"/>
+        </w:rPr>
+      </w:pPr>
+    </w:p>
+    <w:p>
+      <w:pPr>
+        <w:rPr>
+          <w:b/>
+          <w:bCs/>
+          <w:sz w:val="40"/>
+          <w:szCs w:val="40"/>
+          <w:u w:val="single"/>
+        </w:rPr>
+      </w:pPr>
+    </w:p>
+    <w:p>
+      <w:pPr>
+        <w:rPr>
+          <w:b/>
+          <w:bCs/>
+          <w:sz w:val="40"/>
+          <w:szCs w:val="40"/>
+          <w:u w:val="single"/>
+        </w:rPr>
+      </w:pPr>
+    </w:p>
+    <w:p>
+      <w:pPr>
+        <w:rPr>
+          <w:b/>
+          <w:bCs/>
+          <w:sz w:val="40"/>
+          <w:szCs w:val="40"/>
+          <w:u w:val="single"/>
+        </w:rPr>
+      </w:pPr>
+    </w:p>
+    <w:p>
+      <w:pPr>
+        <w:rPr>
+          <w:b/>
+          <w:bCs/>
+          <w:sz w:val="40"/>
+          <w:szCs w:val="40"/>
+          <w:u w:val="single"/>
+        </w:rPr>
+      </w:pPr>
+      <w:r>
+        <w:rPr>
+          <w:b/>
+          <w:bCs/>
+          <w:sz w:val="40"/>
+          <w:szCs w:val="40"/>
+          <w:u w:val="single"/>
+        </w:rPr>
+        <w:lastRenderedPageBreak/>
         <w:t>Répartition des tâches :</w:t>
       </w:r>
     </w:p>
@@ -8152,15 +8479,7 @@
           </w:tcPr>
           <w:p>
             <w:r>
-              <w:t xml:space="preserve">Ce test vérifie que dans le cas où le moteur est </w:t>
-            </w:r>
-            <w:proofErr w:type="gramStart"/>
-            <w:r>
-              <w:t>possède</w:t>
-            </w:r>
-            <w:proofErr w:type="gramEnd"/>
-            <w:r>
-              <w:t xml:space="preserve"> des versions la fonction </w:t>
+              <w:t xml:space="preserve">Ce test vérifie que dans le cas où le moteur est possède des versions la fonction </w:t>
             </w:r>
             <w:proofErr w:type="spellStart"/>
             <w:r>
@@ -8168,7 +8487,11 @@
             </w:r>
             <w:proofErr w:type="spellEnd"/>
             <w:r>
-              <w:t xml:space="preserve"> inscrit bien le nombre de version qui est 3 pour ce test dans la variable </w:t>
+              <w:t xml:space="preserve"> inscrit bien le nombre de version qui </w:t>
+            </w:r>
+            <w:r>
+              <w:lastRenderedPageBreak/>
+              <w:t xml:space="preserve">est 3 pour ce test dans la variable </w:t>
             </w:r>
             <w:proofErr w:type="spellStart"/>
             <w:r>
@@ -8255,11 +8578,7 @@
             </w:r>
             <w:proofErr w:type="spellEnd"/>
             <w:r>
-              <w:t xml:space="preserve"> dans </w:t>
-            </w:r>
-            <w:r>
-              <w:lastRenderedPageBreak/>
-              <w:t xml:space="preserve">la </w:t>
+              <w:t xml:space="preserve"> dans la </w:t>
             </w:r>
             <w:r>
               <w:t xml:space="preserve">variable </w:t>
@@ -8710,7 +9029,11 @@
           </w:tcPr>
           <w:p>
             <w:r>
-              <w:t>Test d’ajout d’un utilisateur si il est bien ajouter la fonction retourne 1</w:t>
+              <w:t xml:space="preserve">Test d’ajout d’un utilisateur si il est bien </w:t>
+            </w:r>
+            <w:r>
+              <w:lastRenderedPageBreak/>
+              <w:t>ajouter la fonction retourne 1</w:t>
             </w:r>
           </w:p>
         </w:tc>
@@ -9272,11 +9595,7 @@
           </w:tcPr>
           <w:p>
             <w:r>
-              <w:t xml:space="preserve">Suppression d’un utilisateur qui n’existe </w:t>
-            </w:r>
-            <w:r>
-              <w:lastRenderedPageBreak/>
-              <w:t>pas la fonction retourne 0</w:t>
+              <w:t>Suppression d’un utilisateur qui n’existe pas la fonction retourne 0</w:t>
             </w:r>
           </w:p>
         </w:tc>
@@ -9535,15 +9854,7 @@
           </w:tcPr>
           <w:p>
             <w:r>
-              <w:t xml:space="preserve">Test que la fonction qui vérifie que la table est vide retourne bien 0 quand </w:t>
-            </w:r>
-            <w:proofErr w:type="gramStart"/>
-            <w:r>
-              <w:t>c’est pas</w:t>
-            </w:r>
-            <w:proofErr w:type="gramEnd"/>
-            <w:r>
-              <w:t xml:space="preserve"> le cas</w:t>
+              <w:t>Test que la fonction qui vérifie que la table est vide retourne bien 0 quand c’est pas le cas</w:t>
             </w:r>
           </w:p>
         </w:tc>
@@ -9804,7 +10115,6 @@
           <w:szCs w:val="40"/>
           <w:u w:val="single"/>
         </w:rPr>
-        <w:lastRenderedPageBreak/>
         <w:t>Certaines choses à améliorer :</w:t>
       </w:r>
     </w:p>
@@ -10123,6 +10433,7 @@
           <w:sz w:val="26"/>
           <w:szCs w:val="26"/>
         </w:rPr>
+        <w:lastRenderedPageBreak/>
         <w:br/>
       </w:r>
       <w:r>
@@ -10158,7 +10469,6 @@
           <w:szCs w:val="40"/>
           <w:u w:val="single"/>
         </w:rPr>
-        <w:lastRenderedPageBreak/>
         <w:t>Conclusion :</w:t>
       </w:r>
     </w:p>
